--- a/Requirement Doc.docx
+++ b/Requirement Doc.docx
@@ -1,6 +1,6 @@
 
 <file path=word/document.xml><?xml version="1.0" encoding="utf-8"?>
-<w:document xmlns:wpc="http://schemas.microsoft.com/office/word/2010/wordprocessingCanvas" xmlns:mc="http://schemas.openxmlformats.org/markup-compatibility/2006" xmlns:o="urn:schemas-microsoft-com:office:office" xmlns:r="http://schemas.openxmlformats.org/officeDocument/2006/relationships" xmlns:m="http://schemas.openxmlformats.org/officeDocument/2006/math" xmlns:v="urn:schemas-microsoft-com:vml" xmlns:wp14="http://schemas.microsoft.com/office/word/2010/wordprocessingDrawing" xmlns:wp="http://schemas.openxmlformats.org/drawingml/2006/wordprocessingDrawing" xmlns:w10="urn:schemas-microsoft-com:office:word" xmlns:w="http://schemas.openxmlformats.org/wordprocessingml/2006/main" xmlns:w14="http://schemas.microsoft.com/office/word/2010/wordml" xmlns:w15="http://schemas.microsoft.com/office/word/2012/wordml" xmlns:wpg="http://schemas.microsoft.com/office/word/2010/wordprocessingGroup" xmlns:wpi="http://schemas.microsoft.com/office/word/2010/wordprocessingInk" xmlns:wne="http://schemas.microsoft.com/office/word/2006/wordml" xmlns:wps="http://schemas.microsoft.com/office/word/2010/wordprocessingShape" mc:Ignorable="w14 w15 wp14">
+<w:document xmlns:wpc="http://schemas.microsoft.com/office/word/2010/wordprocessingCanvas" xmlns:cx="http://schemas.microsoft.com/office/drawing/2014/chartex" xmlns:cx1="http://schemas.microsoft.com/office/drawing/2015/9/8/chartex" xmlns:cx2="http://schemas.microsoft.com/office/drawing/2015/10/21/chartex" xmlns:cx3="http://schemas.microsoft.com/office/drawing/2016/5/9/chartex" xmlns:cx4="http://schemas.microsoft.com/office/drawing/2016/5/10/chartex" xmlns:cx5="http://schemas.microsoft.com/office/drawing/2016/5/11/chartex" xmlns:cx6="http://schemas.microsoft.com/office/drawing/2016/5/12/chartex" xmlns:cx7="http://schemas.microsoft.com/office/drawing/2016/5/13/chartex" xmlns:cx8="http://schemas.microsoft.com/office/drawing/2016/5/14/chartex" xmlns:mc="http://schemas.openxmlformats.org/markup-compatibility/2006" xmlns:aink="http://schemas.microsoft.com/office/drawing/2016/ink" xmlns:am3d="http://schemas.microsoft.com/office/drawing/2017/model3d" xmlns:o="urn:schemas-microsoft-com:office:office" xmlns:r="http://schemas.openxmlformats.org/officeDocument/2006/relationships" xmlns:m="http://schemas.openxmlformats.org/officeDocument/2006/math" xmlns:v="urn:schemas-microsoft-com:vml" xmlns:wp14="http://schemas.microsoft.com/office/word/2010/wordprocessingDrawing" xmlns:wp="http://schemas.openxmlformats.org/drawingml/2006/wordprocessingDrawing" xmlns:w10="urn:schemas-microsoft-com:office:word" xmlns:w="http://schemas.openxmlformats.org/wordprocessingml/2006/main" xmlns:w14="http://schemas.microsoft.com/office/word/2010/wordml" xmlns:w15="http://schemas.microsoft.com/office/word/2012/wordml" xmlns:w16cid="http://schemas.microsoft.com/office/word/2016/wordml/cid" xmlns:w16se="http://schemas.microsoft.com/office/word/2015/wordml/symex" xmlns:wpg="http://schemas.microsoft.com/office/word/2010/wordprocessingGroup" xmlns:wpi="http://schemas.microsoft.com/office/word/2010/wordprocessingInk" xmlns:wne="http://schemas.microsoft.com/office/word/2006/wordml" xmlns:wps="http://schemas.microsoft.com/office/word/2010/wordprocessingShape" mc:Ignorable="w14 w15 w16se w16cid wp14">
   <w:body>
     <w:p>
       <w:pPr>
@@ -49,7 +49,7 @@
           <w:rFonts w:ascii="Times New Roman"/>
           <w:sz w:val="28"/>
           <w:szCs w:val="28"/>
-          <w:lang w:val="en-ID"/>
+          <w:lang w:val="id-ID"/>
         </w:rPr>
       </w:pPr>
       <w:r>
@@ -57,9 +57,9 @@
           <w:rFonts w:ascii="Times New Roman"/>
           <w:sz w:val="28"/>
           <w:szCs w:val="28"/>
-          <w:lang w:val="en-ID"/>
+          <w:lang w:val="id-ID"/>
         </w:rPr>
-        <w:t>testtest</w:t>
+        <w:t>AJSD</w:t>
       </w:r>
       <w:bookmarkStart w:id="0" w:name="_GoBack"/>
       <w:bookmarkEnd w:id="0"/>
@@ -75,7 +75,7 @@
 </file>
 
 <file path=word/styles.xml><?xml version="1.0" encoding="utf-8"?>
-<w:styles xmlns:mc="http://schemas.openxmlformats.org/markup-compatibility/2006" xmlns:r="http://schemas.openxmlformats.org/officeDocument/2006/relationships" xmlns:w="http://schemas.openxmlformats.org/wordprocessingml/2006/main" xmlns:w14="http://schemas.microsoft.com/office/word/2010/wordml" xmlns:w15="http://schemas.microsoft.com/office/word/2012/wordml" mc:Ignorable="w14 w15">
+<w:styles xmlns:mc="http://schemas.openxmlformats.org/markup-compatibility/2006" xmlns:r="http://schemas.openxmlformats.org/officeDocument/2006/relationships" xmlns:w="http://schemas.openxmlformats.org/wordprocessingml/2006/main" xmlns:w14="http://schemas.microsoft.com/office/word/2010/wordml" xmlns:w15="http://schemas.microsoft.com/office/word/2012/wordml" xmlns:w16cid="http://schemas.microsoft.com/office/word/2016/wordml/cid" xmlns:w16se="http://schemas.microsoft.com/office/word/2015/wordml/symex" mc:Ignorable="w14 w15 w16se w16cid">
   <w:docDefaults>
     <w:rPrDefault>
       <w:rPr>
@@ -91,7 +91,7 @@
       </w:pPr>
     </w:pPrDefault>
   </w:docDefaults>
-  <w:latentStyles w:defLockedState="0" w:defUIPriority="99" w:defSemiHidden="0" w:defUnhideWhenUsed="0" w:defQFormat="0" w:count="371">
+  <w:latentStyles w:defLockedState="0" w:defUIPriority="99" w:defSemiHidden="0" w:defUnhideWhenUsed="0" w:defQFormat="0" w:count="375">
     <w:lsdException w:name="Normal" w:uiPriority="0" w:qFormat="1"/>
     <w:lsdException w:name="heading 1" w:uiPriority="9" w:qFormat="1"/>
     <w:lsdException w:name="heading 2" w:semiHidden="1" w:uiPriority="9" w:unhideWhenUsed="1" w:qFormat="1"/>
@@ -197,7 +197,6 @@
     <w:lsdException w:name="HTML Sample" w:semiHidden="1" w:unhideWhenUsed="1"/>
     <w:lsdException w:name="HTML Typewriter" w:semiHidden="1" w:unhideWhenUsed="1"/>
     <w:lsdException w:name="HTML Variable" w:semiHidden="1" w:unhideWhenUsed="1"/>
-    <w:lsdException w:name="Normal Table" w:semiHidden="1" w:unhideWhenUsed="1"/>
     <w:lsdException w:name="annotation subject" w:semiHidden="1" w:unhideWhenUsed="1"/>
     <w:lsdException w:name="No List" w:semiHidden="1" w:unhideWhenUsed="1"/>
     <w:lsdException w:name="Outline List 1" w:semiHidden="1" w:unhideWhenUsed="1"/>
@@ -241,10 +240,8 @@
     <w:lsdException w:name="Table Elegant" w:semiHidden="1" w:unhideWhenUsed="1"/>
     <w:lsdException w:name="Table Professional" w:semiHidden="1" w:unhideWhenUsed="1"/>
     <w:lsdException w:name="Table Subtle 1" w:semiHidden="1" w:unhideWhenUsed="1"/>
-    <w:lsdException w:name="Table Subtle 2" w:semiHidden="1" w:unhideWhenUsed="1"/>
     <w:lsdException w:name="Table Web 1" w:semiHidden="1" w:unhideWhenUsed="1"/>
     <w:lsdException w:name="Table Web 2" w:semiHidden="1" w:unhideWhenUsed="1"/>
-    <w:lsdException w:name="Table Web 3" w:semiHidden="1" w:unhideWhenUsed="1"/>
     <w:lsdException w:name="Balloon Text" w:semiHidden="1" w:unhideWhenUsed="1"/>
     <w:lsdException w:name="Table Grid" w:uiPriority="39"/>
     <w:lsdException w:name="Table Theme" w:semiHidden="1" w:unhideWhenUsed="1"/>
@@ -463,18 +460,22 @@
     <w:lsdException w:name="List Table 5 Dark Accent 6" w:uiPriority="50"/>
     <w:lsdException w:name="List Table 6 Colorful Accent 6" w:uiPriority="51"/>
     <w:lsdException w:name="List Table 7 Colorful Accent 6" w:uiPriority="52"/>
+    <w:lsdException w:name="Mention" w:semiHidden="1" w:unhideWhenUsed="1"/>
+    <w:lsdException w:name="Smart Hyperlink" w:semiHidden="1" w:unhideWhenUsed="1"/>
+    <w:lsdException w:name="Hashtag" w:semiHidden="1" w:unhideWhenUsed="1"/>
+    <w:lsdException w:name="Unresolved Mention" w:semiHidden="1" w:unhideWhenUsed="1"/>
   </w:latentStyles>
   <w:style w:type="paragraph" w:default="1" w:styleId="Normal">
     <w:name w:val="Normal"/>
     <w:qFormat/>
   </w:style>
-  <w:style w:type="character" w:default="1" w:styleId="DefaultParagraphFont">
+  <w:style w:type="character" w:default="1" w:styleId="FontParagrafDefault">
     <w:name w:val="Default Paragraph Font"/>
     <w:uiPriority w:val="1"/>
     <w:semiHidden/>
     <w:unhideWhenUsed/>
   </w:style>
-  <w:style w:type="table" w:default="1" w:styleId="TableNormal">
+  <w:style w:type="table" w:default="1" w:styleId="TabelNormal">
     <w:name w:val="Normal Table"/>
     <w:uiPriority w:val="99"/>
     <w:semiHidden/>
@@ -489,7 +490,7 @@
       </w:tblCellMar>
     </w:tblPr>
   </w:style>
-  <w:style w:type="numbering" w:default="1" w:styleId="NoList">
+  <w:style w:type="numbering" w:default="1" w:styleId="TidakAdaDaftar">
     <w:name w:val="No List"/>
     <w:uiPriority w:val="99"/>
     <w:semiHidden/>

--- a/Requirement Doc.docx
+++ b/Requirement Doc.docx
@@ -1,6 +1,6 @@
 
 <file path=word/document.xml><?xml version="1.0" encoding="utf-8"?>
-<w:document xmlns:wpc="http://schemas.microsoft.com/office/word/2010/wordprocessingCanvas" xmlns:cx="http://schemas.microsoft.com/office/drawing/2014/chartex" xmlns:cx1="http://schemas.microsoft.com/office/drawing/2015/9/8/chartex" xmlns:cx2="http://schemas.microsoft.com/office/drawing/2015/10/21/chartex" xmlns:cx3="http://schemas.microsoft.com/office/drawing/2016/5/9/chartex" xmlns:cx4="http://schemas.microsoft.com/office/drawing/2016/5/10/chartex" xmlns:cx5="http://schemas.microsoft.com/office/drawing/2016/5/11/chartex" xmlns:cx6="http://schemas.microsoft.com/office/drawing/2016/5/12/chartex" xmlns:cx7="http://schemas.microsoft.com/office/drawing/2016/5/13/chartex" xmlns:cx8="http://schemas.microsoft.com/office/drawing/2016/5/14/chartex" xmlns:mc="http://schemas.openxmlformats.org/markup-compatibility/2006" xmlns:aink="http://schemas.microsoft.com/office/drawing/2016/ink" xmlns:am3d="http://schemas.microsoft.com/office/drawing/2017/model3d" xmlns:o="urn:schemas-microsoft-com:office:office" xmlns:r="http://schemas.openxmlformats.org/officeDocument/2006/relationships" xmlns:m="http://schemas.openxmlformats.org/officeDocument/2006/math" xmlns:v="urn:schemas-microsoft-com:vml" xmlns:wp14="http://schemas.microsoft.com/office/word/2010/wordprocessingDrawing" xmlns:wp="http://schemas.openxmlformats.org/drawingml/2006/wordprocessingDrawing" xmlns:w10="urn:schemas-microsoft-com:office:word" xmlns:w="http://schemas.openxmlformats.org/wordprocessingml/2006/main" xmlns:w14="http://schemas.microsoft.com/office/word/2010/wordml" xmlns:w15="http://schemas.microsoft.com/office/word/2012/wordml" xmlns:w16cid="http://schemas.microsoft.com/office/word/2016/wordml/cid" xmlns:w16se="http://schemas.microsoft.com/office/word/2015/wordml/symex" xmlns:wpg="http://schemas.microsoft.com/office/word/2010/wordprocessingGroup" xmlns:wpi="http://schemas.microsoft.com/office/word/2010/wordprocessingInk" xmlns:wne="http://schemas.microsoft.com/office/word/2006/wordml" xmlns:wps="http://schemas.microsoft.com/office/word/2010/wordprocessingShape" mc:Ignorable="w14 w15 w16se w16cid wp14">
+<w:document xmlns:wpc="http://schemas.microsoft.com/office/word/2010/wordprocessingCanvas" xmlns:mc="http://schemas.openxmlformats.org/markup-compatibility/2006" xmlns:o="urn:schemas-microsoft-com:office:office" xmlns:r="http://schemas.openxmlformats.org/officeDocument/2006/relationships" xmlns:m="http://schemas.openxmlformats.org/officeDocument/2006/math" xmlns:v="urn:schemas-microsoft-com:vml" xmlns:wp14="http://schemas.microsoft.com/office/word/2010/wordprocessingDrawing" xmlns:wp="http://schemas.openxmlformats.org/drawingml/2006/wordprocessingDrawing" xmlns:w10="urn:schemas-microsoft-com:office:word" xmlns:w="http://schemas.openxmlformats.org/wordprocessingml/2006/main" xmlns:w14="http://schemas.microsoft.com/office/word/2010/wordml" xmlns:w15="http://schemas.microsoft.com/office/word/2012/wordml" xmlns:wpg="http://schemas.microsoft.com/office/word/2010/wordprocessingGroup" xmlns:wpi="http://schemas.microsoft.com/office/word/2010/wordprocessingInk" xmlns:wne="http://schemas.microsoft.com/office/word/2006/wordml" xmlns:wps="http://schemas.microsoft.com/office/word/2010/wordprocessingShape" mc:Ignorable="w14 w15 wp14">
   <w:body>
     <w:p>
       <w:pPr>
@@ -49,7 +49,7 @@
           <w:rFonts w:ascii="Times New Roman"/>
           <w:sz w:val="28"/>
           <w:szCs w:val="28"/>
-          <w:lang w:val="id-ID"/>
+          <w:lang w:val="en-ID"/>
         </w:rPr>
       </w:pPr>
       <w:r>
@@ -57,9 +57,9 @@
           <w:rFonts w:ascii="Times New Roman"/>
           <w:sz w:val="28"/>
           <w:szCs w:val="28"/>
-          <w:lang w:val="id-ID"/>
+          <w:lang w:val="en-ID"/>
         </w:rPr>
-        <w:t>AJSD</w:t>
+        <w:t>Branch1</w:t>
       </w:r>
       <w:bookmarkStart w:id="0" w:name="_GoBack"/>
       <w:bookmarkEnd w:id="0"/>
@@ -75,7 +75,7 @@
 </file>
 
 <file path=word/styles.xml><?xml version="1.0" encoding="utf-8"?>
-<w:styles xmlns:mc="http://schemas.openxmlformats.org/markup-compatibility/2006" xmlns:r="http://schemas.openxmlformats.org/officeDocument/2006/relationships" xmlns:w="http://schemas.openxmlformats.org/wordprocessingml/2006/main" xmlns:w14="http://schemas.microsoft.com/office/word/2010/wordml" xmlns:w15="http://schemas.microsoft.com/office/word/2012/wordml" xmlns:w16cid="http://schemas.microsoft.com/office/word/2016/wordml/cid" xmlns:w16se="http://schemas.microsoft.com/office/word/2015/wordml/symex" mc:Ignorable="w14 w15 w16se w16cid">
+<w:styles xmlns:mc="http://schemas.openxmlformats.org/markup-compatibility/2006" xmlns:r="http://schemas.openxmlformats.org/officeDocument/2006/relationships" xmlns:w="http://schemas.openxmlformats.org/wordprocessingml/2006/main" xmlns:w14="http://schemas.microsoft.com/office/word/2010/wordml" xmlns:w15="http://schemas.microsoft.com/office/word/2012/wordml" mc:Ignorable="w14 w15">
   <w:docDefaults>
     <w:rPrDefault>
       <w:rPr>
@@ -91,7 +91,7 @@
       </w:pPr>
     </w:pPrDefault>
   </w:docDefaults>
-  <w:latentStyles w:defLockedState="0" w:defUIPriority="99" w:defSemiHidden="0" w:defUnhideWhenUsed="0" w:defQFormat="0" w:count="375">
+  <w:latentStyles w:defLockedState="0" w:defUIPriority="99" w:defSemiHidden="0" w:defUnhideWhenUsed="0" w:defQFormat="0" w:count="371">
     <w:lsdException w:name="Normal" w:uiPriority="0" w:qFormat="1"/>
     <w:lsdException w:name="heading 1" w:uiPriority="9" w:qFormat="1"/>
     <w:lsdException w:name="heading 2" w:semiHidden="1" w:uiPriority="9" w:unhideWhenUsed="1" w:qFormat="1"/>
@@ -197,6 +197,7 @@
     <w:lsdException w:name="HTML Sample" w:semiHidden="1" w:unhideWhenUsed="1"/>
     <w:lsdException w:name="HTML Typewriter" w:semiHidden="1" w:unhideWhenUsed="1"/>
     <w:lsdException w:name="HTML Variable" w:semiHidden="1" w:unhideWhenUsed="1"/>
+    <w:lsdException w:name="Normal Table" w:semiHidden="1" w:unhideWhenUsed="1"/>
     <w:lsdException w:name="annotation subject" w:semiHidden="1" w:unhideWhenUsed="1"/>
     <w:lsdException w:name="No List" w:semiHidden="1" w:unhideWhenUsed="1"/>
     <w:lsdException w:name="Outline List 1" w:semiHidden="1" w:unhideWhenUsed="1"/>
@@ -240,8 +241,10 @@
     <w:lsdException w:name="Table Elegant" w:semiHidden="1" w:unhideWhenUsed="1"/>
     <w:lsdException w:name="Table Professional" w:semiHidden="1" w:unhideWhenUsed="1"/>
     <w:lsdException w:name="Table Subtle 1" w:semiHidden="1" w:unhideWhenUsed="1"/>
+    <w:lsdException w:name="Table Subtle 2" w:semiHidden="1" w:unhideWhenUsed="1"/>
     <w:lsdException w:name="Table Web 1" w:semiHidden="1" w:unhideWhenUsed="1"/>
     <w:lsdException w:name="Table Web 2" w:semiHidden="1" w:unhideWhenUsed="1"/>
+    <w:lsdException w:name="Table Web 3" w:semiHidden="1" w:unhideWhenUsed="1"/>
     <w:lsdException w:name="Balloon Text" w:semiHidden="1" w:unhideWhenUsed="1"/>
     <w:lsdException w:name="Table Grid" w:uiPriority="39"/>
     <w:lsdException w:name="Table Theme" w:semiHidden="1" w:unhideWhenUsed="1"/>
@@ -460,22 +463,18 @@
     <w:lsdException w:name="List Table 5 Dark Accent 6" w:uiPriority="50"/>
     <w:lsdException w:name="List Table 6 Colorful Accent 6" w:uiPriority="51"/>
     <w:lsdException w:name="List Table 7 Colorful Accent 6" w:uiPriority="52"/>
-    <w:lsdException w:name="Mention" w:semiHidden="1" w:unhideWhenUsed="1"/>
-    <w:lsdException w:name="Smart Hyperlink" w:semiHidden="1" w:unhideWhenUsed="1"/>
-    <w:lsdException w:name="Hashtag" w:semiHidden="1" w:unhideWhenUsed="1"/>
-    <w:lsdException w:name="Unresolved Mention" w:semiHidden="1" w:unhideWhenUsed="1"/>
   </w:latentStyles>
   <w:style w:type="paragraph" w:default="1" w:styleId="Normal">
     <w:name w:val="Normal"/>
     <w:qFormat/>
   </w:style>
-  <w:style w:type="character" w:default="1" w:styleId="FontParagrafDefault">
+  <w:style w:type="character" w:default="1" w:styleId="DefaultParagraphFont">
     <w:name w:val="Default Paragraph Font"/>
     <w:uiPriority w:val="1"/>
     <w:semiHidden/>
     <w:unhideWhenUsed/>
   </w:style>
-  <w:style w:type="table" w:default="1" w:styleId="TabelNormal">
+  <w:style w:type="table" w:default="1" w:styleId="TableNormal">
     <w:name w:val="Normal Table"/>
     <w:uiPriority w:val="99"/>
     <w:semiHidden/>
@@ -490,7 +489,7 @@
       </w:tblCellMar>
     </w:tblPr>
   </w:style>
-  <w:style w:type="numbering" w:default="1" w:styleId="TidakAdaDaftar">
+  <w:style w:type="numbering" w:default="1" w:styleId="NoList">
     <w:name w:val="No List"/>
     <w:uiPriority w:val="99"/>
     <w:semiHidden/>

--- a/Requirement Doc.docx
+++ b/Requirement Doc.docx
@@ -4,9 +4,455 @@
   <w:body>
     <w:p>
       <w:pPr>
-        <w:jc w:val="center"/>
-        <w:rPr>
-          <w:rFonts w:ascii="Times New Roman"/>
+        <w:pStyle w:val="Title1"/>
+        <w:spacing w:before="0" w:beforeAutospacing="0" w:after="0" w:afterAutospacing="0" w:line="360" w:lineRule="auto"/>
+        <w:jc w:val="center"/>
+        <w:rPr>
+          <w:sz w:val="36"/>
+          <w:szCs w:val="36"/>
+        </w:rPr>
+      </w:pPr>
+      <w:r>
+        <w:rPr>
+          <w:sz w:val="36"/>
+          <w:szCs w:val="36"/>
+        </w:rPr>
+        <w:t>Software Requirements Specification</w:t>
+      </w:r>
+    </w:p>
+    <w:p>
+      <w:pPr>
+        <w:pStyle w:val="Title1"/>
+        <w:spacing w:before="0" w:beforeAutospacing="0" w:after="0" w:afterAutospacing="0" w:line="360" w:lineRule="auto"/>
+        <w:jc w:val="center"/>
+        <w:rPr>
+          <w:sz w:val="36"/>
+          <w:szCs w:val="36"/>
+          <w:lang w:val="id-ID"/>
+        </w:rPr>
+      </w:pPr>
+      <w:r>
+        <w:rPr>
+          <w:sz w:val="36"/>
+          <w:szCs w:val="36"/>
+          <w:lang w:val="id-ID"/>
+        </w:rPr>
+        <w:t xml:space="preserve">Sistem Point Of Sales </w:t>
+      </w:r>
+    </w:p>
+    <w:p>
+      <w:pPr>
+        <w:pStyle w:val="Title1"/>
+        <w:spacing w:before="0" w:beforeAutospacing="0" w:after="0" w:afterAutospacing="0" w:line="360" w:lineRule="auto"/>
+        <w:jc w:val="center"/>
+        <w:rPr>
+          <w:sz w:val="36"/>
+          <w:szCs w:val="36"/>
+          <w:lang w:val="id-ID"/>
+        </w:rPr>
+      </w:pPr>
+      <w:r>
+        <w:rPr>
+          <w:sz w:val="36"/>
+          <w:szCs w:val="36"/>
+          <w:lang w:val="id-ID"/>
+        </w:rPr>
+        <w:t>Retail Minimarket</w:t>
+      </w:r>
+    </w:p>
+    <w:p>
+      <w:pPr>
+        <w:pStyle w:val="ByLine"/>
+        <w:spacing w:before="0" w:beforeAutospacing="0" w:after="0" w:afterAutospacing="0" w:line="360" w:lineRule="auto"/>
+        <w:jc w:val="center"/>
+        <w:rPr>
+          <w:lang w:val="id-ID"/>
+        </w:rPr>
+      </w:pPr>
+      <w:r>
+        <w:rPr>
+          <w:noProof/>
+          <w:lang w:val="id-ID"/>
+        </w:rPr>
+        <mc:AlternateContent>
+          <mc:Choice Requires="wps">
+            <w:drawing>
+              <wp:anchor distT="0" distB="0" distL="114300" distR="114300" simplePos="0" relativeHeight="251662336" behindDoc="0" locked="0" layoutInCell="1" allowOverlap="1">
+                <wp:simplePos x="0" y="0"/>
+                <wp:positionH relativeFrom="column">
+                  <wp:posOffset>2731770</wp:posOffset>
+                </wp:positionH>
+                <wp:positionV relativeFrom="paragraph">
+                  <wp:posOffset>189230</wp:posOffset>
+                </wp:positionV>
+                <wp:extent cx="0" cy="3705225"/>
+                <wp:effectExtent l="19050" t="0" r="19050" b="29210"/>
+                <wp:wrapNone/>
+                <wp:docPr id="3" name="Konektor Lurus 3"/>
+                <wp:cNvGraphicFramePr/>
+                <a:graphic xmlns:a="http://schemas.openxmlformats.org/drawingml/2006/main">
+                  <a:graphicData uri="http://schemas.microsoft.com/office/word/2010/wordprocessingShape">
+                    <wps:wsp>
+                      <wps:cNvCnPr/>
+                      <wps:spPr>
+                        <a:xfrm>
+                          <a:off x="0" y="0"/>
+                          <a:ext cx="0" cy="3705101"/>
+                        </a:xfrm>
+                        <a:prstGeom prst="line">
+                          <a:avLst/>
+                        </a:prstGeom>
+                        <a:ln w="34925">
+                          <a:solidFill>
+                            <a:schemeClr val="tx1"/>
+                          </a:solidFill>
+                        </a:ln>
+                      </wps:spPr>
+                      <wps:style>
+                        <a:lnRef idx="1">
+                          <a:schemeClr val="accent1"/>
+                        </a:lnRef>
+                        <a:fillRef idx="0">
+                          <a:schemeClr val="accent1"/>
+                        </a:fillRef>
+                        <a:effectRef idx="0">
+                          <a:schemeClr val="accent1"/>
+                        </a:effectRef>
+                        <a:fontRef idx="minor">
+                          <a:schemeClr val="tx1"/>
+                        </a:fontRef>
+                      </wps:style>
+                      <wps:bodyPr/>
+                    </wps:wsp>
+                  </a:graphicData>
+                </a:graphic>
+              </wp:anchor>
+            </w:drawing>
+          </mc:Choice>
+          <mc:Fallback xmlns:wpsCustomData="http://www.wps.cn/officeDocument/2013/wpsCustomData">
+            <w:pict>
+              <v:line id="Konektor Lurus 3" o:spid="_x0000_s1026" o:spt="20" style="position:absolute;left:0pt;margin-left:215.1pt;margin-top:14.9pt;height:291.75pt;width:0pt;z-index:251662336;mso-width-relative:page;mso-height-relative:page;" filled="f" stroked="t" coordsize="21600,21600" o:gfxdata="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">
+                <v:fill on="f" focussize="0,0"/>
+                <v:stroke weight="2.75pt" color="#000000 [3213]" miterlimit="8" joinstyle="miter"/>
+                <v:imagedata o:title=""/>
+                <o:lock v:ext="edit" aspectratio="f"/>
+              </v:line>
+            </w:pict>
+          </mc:Fallback>
+        </mc:AlternateContent>
+      </w:r>
+    </w:p>
+    <w:p>
+      <w:pPr>
+        <w:pStyle w:val="ByLine"/>
+        <w:spacing w:before="0" w:beforeAutospacing="0" w:after="0" w:afterAutospacing="0" w:line="360" w:lineRule="auto"/>
+        <w:jc w:val="center"/>
+        <w:rPr>
+          <w:lang w:val="id-ID"/>
+        </w:rPr>
+      </w:pPr>
+      <w:r>
+        <w:rPr>
+          <w:noProof/>
+          <w:lang w:val="id-ID"/>
+        </w:rPr>
+        <mc:AlternateContent>
+          <mc:Choice Requires="wps">
+            <w:drawing>
+              <wp:anchor distT="0" distB="0" distL="114300" distR="114300" simplePos="0" relativeHeight="251660288" behindDoc="0" locked="0" layoutInCell="1" allowOverlap="1">
+                <wp:simplePos x="0" y="0"/>
+                <wp:positionH relativeFrom="column">
+                  <wp:posOffset>2365375</wp:posOffset>
+                </wp:positionH>
+                <wp:positionV relativeFrom="paragraph">
+                  <wp:posOffset>280670</wp:posOffset>
+                </wp:positionV>
+                <wp:extent cx="0" cy="2814320"/>
+                <wp:effectExtent l="19050" t="0" r="19050" b="24130"/>
+                <wp:wrapNone/>
+                <wp:docPr id="2" name="Konektor Lurus 2"/>
+                <wp:cNvGraphicFramePr/>
+                <a:graphic xmlns:a="http://schemas.openxmlformats.org/drawingml/2006/main">
+                  <a:graphicData uri="http://schemas.microsoft.com/office/word/2010/wordprocessingShape">
+                    <wps:wsp>
+                      <wps:cNvCnPr/>
+                      <wps:spPr>
+                        <a:xfrm>
+                          <a:off x="0" y="0"/>
+                          <a:ext cx="0" cy="2814320"/>
+                        </a:xfrm>
+                        <a:prstGeom prst="line">
+                          <a:avLst/>
+                        </a:prstGeom>
+                        <a:ln w="34925">
+                          <a:solidFill>
+                            <a:schemeClr val="tx1"/>
+                          </a:solidFill>
+                        </a:ln>
+                      </wps:spPr>
+                      <wps:style>
+                        <a:lnRef idx="1">
+                          <a:schemeClr val="accent1"/>
+                        </a:lnRef>
+                        <a:fillRef idx="0">
+                          <a:schemeClr val="accent1"/>
+                        </a:fillRef>
+                        <a:effectRef idx="0">
+                          <a:schemeClr val="accent1"/>
+                        </a:effectRef>
+                        <a:fontRef idx="minor">
+                          <a:schemeClr val="tx1"/>
+                        </a:fontRef>
+                      </wps:style>
+                      <wps:bodyPr/>
+                    </wps:wsp>
+                  </a:graphicData>
+                </a:graphic>
+              </wp:anchor>
+            </w:drawing>
+          </mc:Choice>
+          <mc:Fallback xmlns:wpsCustomData="http://www.wps.cn/officeDocument/2013/wpsCustomData">
+            <w:pict>
+              <v:line id="Konektor Lurus 2" o:spid="_x0000_s1026" o:spt="20" style="position:absolute;left:0pt;margin-left:186.25pt;margin-top:22.1pt;height:221.6pt;width:0pt;z-index:251660288;mso-width-relative:page;mso-height-relative:page;" filled="f" stroked="t" coordsize="21600,21600" o:gfxdata="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">
+                <v:fill on="f" focussize="0,0"/>
+                <v:stroke weight="2.75pt" color="#000000 [3213]" miterlimit="8" joinstyle="miter"/>
+                <v:imagedata o:title=""/>
+                <o:lock v:ext="edit" aspectratio="f"/>
+              </v:line>
+            </w:pict>
+          </mc:Fallback>
+        </mc:AlternateContent>
+      </w:r>
+      <w:r>
+        <w:rPr>
+          <w:noProof/>
+          <w:lang w:val="id-ID"/>
+        </w:rPr>
+        <mc:AlternateContent>
+          <mc:Choice Requires="wps">
+            <w:drawing>
+              <wp:anchor distT="0" distB="0" distL="114300" distR="114300" simplePos="0" relativeHeight="251664384" behindDoc="0" locked="0" layoutInCell="1" allowOverlap="1">
+                <wp:simplePos x="0" y="0"/>
+                <wp:positionH relativeFrom="column">
+                  <wp:posOffset>3072765</wp:posOffset>
+                </wp:positionH>
+                <wp:positionV relativeFrom="paragraph">
+                  <wp:posOffset>257175</wp:posOffset>
+                </wp:positionV>
+                <wp:extent cx="0" cy="2814320"/>
+                <wp:effectExtent l="19050" t="0" r="19050" b="24130"/>
+                <wp:wrapNone/>
+                <wp:docPr id="4" name="Konektor Lurus 4"/>
+                <wp:cNvGraphicFramePr/>
+                <a:graphic xmlns:a="http://schemas.openxmlformats.org/drawingml/2006/main">
+                  <a:graphicData uri="http://schemas.microsoft.com/office/word/2010/wordprocessingShape">
+                    <wps:wsp>
+                      <wps:cNvCnPr/>
+                      <wps:spPr>
+                        <a:xfrm>
+                          <a:off x="0" y="0"/>
+                          <a:ext cx="0" cy="2814320"/>
+                        </a:xfrm>
+                        <a:prstGeom prst="line">
+                          <a:avLst/>
+                        </a:prstGeom>
+                        <a:ln w="34925">
+                          <a:solidFill>
+                            <a:schemeClr val="tx1"/>
+                          </a:solidFill>
+                        </a:ln>
+                      </wps:spPr>
+                      <wps:style>
+                        <a:lnRef idx="1">
+                          <a:schemeClr val="accent1"/>
+                        </a:lnRef>
+                        <a:fillRef idx="0">
+                          <a:schemeClr val="accent1"/>
+                        </a:fillRef>
+                        <a:effectRef idx="0">
+                          <a:schemeClr val="accent1"/>
+                        </a:effectRef>
+                        <a:fontRef idx="minor">
+                          <a:schemeClr val="tx1"/>
+                        </a:fontRef>
+                      </wps:style>
+                      <wps:bodyPr/>
+                    </wps:wsp>
+                  </a:graphicData>
+                </a:graphic>
+              </wp:anchor>
+            </w:drawing>
+          </mc:Choice>
+          <mc:Fallback xmlns:wpsCustomData="http://www.wps.cn/officeDocument/2013/wpsCustomData">
+            <w:pict>
+              <v:line id="Konektor Lurus 4" o:spid="_x0000_s1026" o:spt="20" style="position:absolute;left:0pt;margin-left:241.95pt;margin-top:20.25pt;height:221.6pt;width:0pt;z-index:251664384;mso-width-relative:page;mso-height-relative:page;" filled="f" stroked="t" coordsize="21600,21600" o:gfxdata="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">
+                <v:fill on="f" focussize="0,0"/>
+                <v:stroke weight="2.75pt" color="#000000 [3213]" miterlimit="8" joinstyle="miter"/>
+                <v:imagedata o:title=""/>
+                <o:lock v:ext="edit" aspectratio="f"/>
+              </v:line>
+            </w:pict>
+          </mc:Fallback>
+        </mc:AlternateContent>
+      </w:r>
+    </w:p>
+    <w:p>
+      <w:pPr>
+        <w:pStyle w:val="ByLine"/>
+        <w:spacing w:before="0" w:beforeAutospacing="0" w:after="0" w:afterAutospacing="0" w:line="360" w:lineRule="auto"/>
+        <w:jc w:val="center"/>
+        <w:rPr>
+          <w:lang w:val="id-ID"/>
+        </w:rPr>
+      </w:pPr>
+    </w:p>
+    <w:p>
+      <w:pPr>
+        <w:pStyle w:val="ByLine"/>
+        <w:spacing w:before="0" w:beforeAutospacing="0" w:after="0" w:afterAutospacing="0" w:line="360" w:lineRule="auto"/>
+        <w:jc w:val="center"/>
+        <w:rPr>
+          <w:lang w:val="id-ID"/>
+        </w:rPr>
+      </w:pPr>
+    </w:p>
+    <w:p>
+      <w:pPr>
+        <w:pStyle w:val="ByLine"/>
+        <w:spacing w:before="0" w:beforeAutospacing="0" w:after="0" w:afterAutospacing="0" w:line="360" w:lineRule="auto"/>
+        <w:jc w:val="center"/>
+        <w:rPr>
+          <w:lang w:val="id-ID"/>
+        </w:rPr>
+      </w:pPr>
+    </w:p>
+    <w:p>
+      <w:pPr>
+        <w:pStyle w:val="ByLine"/>
+        <w:spacing w:before="0" w:beforeAutospacing="0" w:after="0" w:afterAutospacing="0" w:line="360" w:lineRule="auto"/>
+        <w:jc w:val="center"/>
+        <w:rPr>
+          <w:lang w:val="id-ID"/>
+        </w:rPr>
+      </w:pPr>
+    </w:p>
+    <w:p>
+      <w:pPr>
+        <w:pStyle w:val="ByLine"/>
+        <w:spacing w:before="0" w:beforeAutospacing="0" w:after="0" w:afterAutospacing="0" w:line="360" w:lineRule="auto"/>
+        <w:jc w:val="center"/>
+        <w:rPr>
+          <w:lang w:val="id-ID"/>
+        </w:rPr>
+      </w:pPr>
+    </w:p>
+    <w:p>
+      <w:pPr>
+        <w:pStyle w:val="ByLine"/>
+        <w:spacing w:before="0" w:beforeAutospacing="0" w:after="0" w:afterAutospacing="0" w:line="360" w:lineRule="auto"/>
+        <w:jc w:val="center"/>
+        <w:rPr>
+          <w:lang w:val="id-ID"/>
+        </w:rPr>
+      </w:pPr>
+    </w:p>
+    <w:p>
+      <w:pPr>
+        <w:pStyle w:val="ByLine"/>
+        <w:spacing w:before="0" w:beforeAutospacing="0" w:after="0" w:afterAutospacing="0" w:line="360" w:lineRule="auto"/>
+        <w:jc w:val="center"/>
+        <w:rPr>
+          <w:lang w:val="id-ID"/>
+        </w:rPr>
+      </w:pPr>
+    </w:p>
+    <w:p>
+      <w:pPr>
+        <w:pStyle w:val="ByLine"/>
+        <w:spacing w:before="0" w:beforeAutospacing="0" w:after="0" w:afterAutospacing="0" w:line="360" w:lineRule="auto"/>
+        <w:jc w:val="center"/>
+        <w:rPr>
+          <w:lang w:val="id-ID"/>
+        </w:rPr>
+      </w:pPr>
+    </w:p>
+    <w:p>
+      <w:pPr>
+        <w:pStyle w:val="ByLine"/>
+        <w:spacing w:before="0" w:beforeAutospacing="0" w:after="0" w:afterAutospacing="0" w:line="360" w:lineRule="auto"/>
+        <w:jc w:val="center"/>
+        <w:rPr>
+          <w:lang w:val="id-ID"/>
+        </w:rPr>
+      </w:pPr>
+    </w:p>
+    <w:p>
+      <w:pPr>
+        <w:pStyle w:val="ByLine"/>
+        <w:spacing w:before="0" w:beforeAutospacing="0" w:after="0" w:afterAutospacing="0" w:line="360" w:lineRule="auto"/>
+        <w:jc w:val="center"/>
+        <w:rPr>
+          <w:lang w:val="id-ID"/>
+        </w:rPr>
+      </w:pPr>
+    </w:p>
+    <w:p>
+      <w:pPr>
+        <w:pStyle w:val="ByLine"/>
+        <w:spacing w:before="0" w:beforeAutospacing="0" w:after="0" w:afterAutospacing="0" w:line="360" w:lineRule="auto"/>
+        <w:jc w:val="center"/>
+        <w:rPr>
+          <w:lang w:val="id-ID"/>
+        </w:rPr>
+      </w:pPr>
+    </w:p>
+    <w:p>
+      <w:pPr>
+        <w:pStyle w:val="ByLine"/>
+        <w:spacing w:before="0" w:beforeAutospacing="0" w:after="0" w:afterAutospacing="0" w:line="360" w:lineRule="auto"/>
+        <w:jc w:val="center"/>
+        <w:rPr>
+          <w:lang w:val="id-ID"/>
+        </w:rPr>
+      </w:pPr>
+    </w:p>
+    <w:p>
+      <w:pPr>
+        <w:pStyle w:val="ByLine"/>
+        <w:spacing w:before="0" w:beforeAutospacing="0" w:after="0" w:afterAutospacing="0" w:line="360" w:lineRule="auto"/>
+        <w:jc w:val="center"/>
+        <w:rPr>
+          <w:lang w:val="id-ID"/>
+        </w:rPr>
+      </w:pPr>
+    </w:p>
+    <w:p>
+      <w:pPr>
+        <w:pStyle w:val="ByLine"/>
+        <w:spacing w:before="0" w:beforeAutospacing="0" w:after="0" w:afterAutospacing="0" w:line="360" w:lineRule="auto"/>
+        <w:jc w:val="center"/>
+        <w:rPr>
+          <w:lang w:val="id-ID"/>
+        </w:rPr>
+      </w:pPr>
+    </w:p>
+    <w:p>
+      <w:pPr>
+        <w:pStyle w:val="ByLine"/>
+        <w:spacing w:before="0" w:beforeAutospacing="0" w:after="0" w:afterAutospacing="0" w:line="360" w:lineRule="auto"/>
+        <w:jc w:val="center"/>
+        <w:rPr>
+          <w:lang w:val="id-ID"/>
+        </w:rPr>
+      </w:pPr>
+    </w:p>
+    <w:p>
+      <w:pPr>
+        <w:pStyle w:val="ByLine"/>
+        <w:spacing w:before="0" w:beforeAutospacing="0" w:after="0" w:afterAutospacing="0" w:line="360" w:lineRule="auto"/>
+        <w:ind w:left="2552"/>
+        <w:jc w:val="both"/>
+        <w:rPr>
           <w:sz w:val="28"/>
           <w:szCs w:val="28"/>
           <w:lang w:val="id-ID"/>
@@ -14,64 +460,1841 @@
       </w:pPr>
       <w:r>
         <w:rPr>
-          <w:rFonts w:ascii="Times New Roman"/>
           <w:sz w:val="28"/>
           <w:szCs w:val="28"/>
           <w:lang w:val="id-ID"/>
         </w:rPr>
-        <w:t>Requirement Document</w:t>
-      </w:r>
-    </w:p>
-    <w:p>
-      <w:pPr>
-        <w:jc w:val="center"/>
-        <w:rPr>
-          <w:rFonts w:ascii="Times New Roman"/>
+        <w:t>Oleh :</w:t>
+      </w:r>
+    </w:p>
+    <w:p>
+      <w:pPr>
+        <w:pStyle w:val="ByLine"/>
+        <w:spacing w:before="0" w:beforeAutospacing="0" w:after="0" w:afterAutospacing="0" w:line="360" w:lineRule="auto"/>
+        <w:ind w:left="3402"/>
+        <w:jc w:val="both"/>
+        <w:rPr>
           <w:sz w:val="28"/>
-          <w:szCs w:val="28"/>
-          <w:lang w:val="id-ID"/>
-        </w:rPr>
-      </w:pPr>
-      <w:r>
-        <w:rPr>
-          <w:rFonts w:ascii="Times New Roman"/>
+          <w:lang w:val="id-ID"/>
+        </w:rPr>
+      </w:pPr>
+      <w:r>
+        <w:rPr>
           <w:sz w:val="28"/>
-          <w:szCs w:val="28"/>
-          <w:lang w:val="id-ID"/>
-        </w:rPr>
-        <w:t>Point Of Sales Retail Minimarket</w:t>
-      </w:r>
-    </w:p>
-    <w:p>
-      <w:pPr>
-        <w:jc w:val="center"/>
-        <w:rPr>
-          <w:rFonts w:ascii="Times New Roman"/>
+          <w:lang w:val="id-ID"/>
+        </w:rPr>
+        <w:t>Komang Arinanda</w:t>
+      </w:r>
+    </w:p>
+    <w:p>
+      <w:pPr>
+        <w:pStyle w:val="ByLine"/>
+        <w:spacing w:before="0" w:beforeAutospacing="0" w:after="0" w:afterAutospacing="0" w:line="360" w:lineRule="auto"/>
+        <w:ind w:left="3402"/>
+        <w:jc w:val="both"/>
+        <w:rPr>
           <w:sz w:val="28"/>
-          <w:szCs w:val="28"/>
-          <w:lang w:val="id-ID"/>
-        </w:rPr>
-      </w:pPr>
-      <w:r>
-        <w:rPr>
-          <w:rFonts w:ascii="Times New Roman"/>
+          <w:lang w:val="id-ID"/>
+        </w:rPr>
+      </w:pPr>
+      <w:r>
+        <w:rPr>
           <w:sz w:val="28"/>
-          <w:szCs w:val="28"/>
-          <w:lang w:val="id-ID"/>
-        </w:rPr>
-        <w:t>AJSD</w:t>
+          <w:lang w:val="id-ID"/>
+        </w:rPr>
+        <w:t>Nikolaus Aldo Halim</w:t>
+      </w:r>
+    </w:p>
+    <w:p>
+      <w:pPr>
+        <w:pStyle w:val="ByLine"/>
+        <w:spacing w:before="0" w:beforeAutospacing="0" w:after="0" w:afterAutospacing="0" w:line="360" w:lineRule="auto"/>
+        <w:jc w:val="center"/>
+      </w:pPr>
+    </w:p>
+    <w:p>
+      <w:pPr>
+        <w:pStyle w:val="ByLine"/>
+        <w:spacing w:before="0" w:beforeAutospacing="0" w:after="0" w:afterAutospacing="0" w:line="360" w:lineRule="auto"/>
+        <w:jc w:val="center"/>
+      </w:pPr>
+    </w:p>
+    <w:p>
+      <w:pPr>
+        <w:pStyle w:val="ByLine"/>
+        <w:spacing w:before="0" w:beforeAutospacing="0" w:after="0" w:afterAutospacing="0" w:line="360" w:lineRule="auto"/>
+        <w:jc w:val="center"/>
+      </w:pPr>
+    </w:p>
+    <w:p>
+      <w:pPr>
+        <w:pStyle w:val="ByLine"/>
+        <w:spacing w:before="0" w:beforeAutospacing="0" w:after="0" w:afterAutospacing="0" w:line="360" w:lineRule="auto"/>
+        <w:jc w:val="center"/>
+      </w:pPr>
+    </w:p>
+    <w:p>
+      <w:pPr>
+        <w:pStyle w:val="ByLine"/>
+        <w:spacing w:before="0" w:beforeAutospacing="0" w:after="0" w:afterAutospacing="0" w:line="360" w:lineRule="auto"/>
+        <w:jc w:val="center"/>
+      </w:pPr>
+    </w:p>
+    <w:p>
+      <w:pPr>
+        <w:pStyle w:val="ByLine"/>
+        <w:spacing w:before="0" w:beforeAutospacing="0" w:after="0" w:afterAutospacing="0" w:line="360" w:lineRule="auto"/>
+        <w:jc w:val="center"/>
+        <w:rPr>
+          <w:sz w:val="32"/>
+          <w:lang w:val="id-ID"/>
+        </w:rPr>
+      </w:pPr>
+      <w:r>
+        <w:rPr>
+          <w:sz w:val="32"/>
+          <w:lang w:val="id-ID"/>
+        </w:rPr>
+        <w:t>Blibli FUTURE Program Batch 2.0</w:t>
+      </w:r>
+    </w:p>
+    <w:p>
+      <w:pPr>
+        <w:spacing w:after="0" w:line="360" w:lineRule="auto"/>
+        <w:jc w:val="center"/>
+        <w:rPr>
+          <w:rFonts w:ascii="Arial" w:hAnsi="Arial" w:cs="Arial"/>
+          <w:b/>
+          <w:sz w:val="28"/>
+          <w:szCs w:val="28"/>
+          <w:lang w:val="id-ID"/>
+        </w:rPr>
+      </w:pPr>
+      <w:r>
+        <w:rPr>
+          <w:rFonts w:ascii="Arial" w:hAnsi="Arial" w:cs="Arial"/>
+          <w:b/>
+          <w:sz w:val="28"/>
+          <w:szCs w:val="28"/>
+          <w:lang w:val="id-ID"/>
+        </w:rPr>
+        <w:t>Agustus 2017</w:t>
+      </w:r>
+    </w:p>
+    <w:p>
+      <w:pPr>
+        <w:spacing w:after="0" w:line="360" w:lineRule="auto"/>
+        <w:jc w:val="center"/>
+        <w:rPr>
+          <w:rFonts w:ascii="Arial" w:hAnsi="Arial" w:cs="Arial"/>
+          <w:b/>
+          <w:sz w:val="28"/>
+          <w:szCs w:val="28"/>
+          <w:lang w:val="id-ID"/>
+        </w:rPr>
+      </w:pPr>
+      <w:r>
+        <w:rPr>
+          <w:rFonts w:ascii="Arial" w:hAnsi="Arial" w:cs="Arial"/>
+          <w:b/>
+          <w:sz w:val="28"/>
+          <w:szCs w:val="28"/>
+          <w:lang w:val="id-ID"/>
+        </w:rPr>
+        <w:lastRenderedPageBreak/>
+        <w:t>Daftar Isi</w:t>
+      </w:r>
+    </w:p>
+    <w:p>
+      <w:pPr>
+        <w:spacing w:after="0" w:line="360" w:lineRule="auto"/>
+        <w:jc w:val="both"/>
+        <w:rPr>
+          <w:rFonts w:hAnsi="Arial" w:cs="Arial"/>
+          <w:bCs/>
+          <w:sz w:val="28"/>
+          <w:szCs w:val="28"/>
+          <w:lang w:val="id-ID"/>
+        </w:rPr>
+      </w:pPr>
+      <w:r>
+        <w:rPr>
+          <w:rFonts w:hAnsi="Arial" w:cs="Arial"/>
+          <w:bCs/>
+          <w:sz w:val="28"/>
+          <w:szCs w:val="28"/>
+          <w:lang w:val="id-ID"/>
+        </w:rPr>
+        <w:br w:type="page"/>
+      </w:r>
+    </w:p>
+    <w:p>
+      <w:pPr>
+        <w:spacing w:after="0" w:line="360" w:lineRule="auto"/>
+        <w:jc w:val="both"/>
+        <w:rPr>
+          <w:rFonts w:ascii="Arial" w:hAnsi="Arial" w:cs="Arial"/>
+          <w:bCs/>
+          <w:sz w:val="28"/>
+          <w:szCs w:val="28"/>
+          <w:lang w:val="id-ID"/>
+        </w:rPr>
+      </w:pPr>
+      <w:r>
+        <w:rPr>
+          <w:rFonts w:ascii="Arial" w:hAnsi="Arial" w:cs="Arial"/>
+          <w:bCs/>
+          <w:sz w:val="28"/>
+          <w:szCs w:val="28"/>
+          <w:lang w:val="id-ID"/>
+        </w:rPr>
+        <w:lastRenderedPageBreak/>
+        <w:t>Penjelasan sistem</w:t>
+      </w:r>
+    </w:p>
+    <w:p>
+      <w:pPr>
+        <w:spacing w:after="0" w:line="360" w:lineRule="auto"/>
+        <w:ind w:firstLine="720"/>
+        <w:jc w:val="both"/>
+        <w:rPr>
+          <w:rFonts w:ascii="Arial" w:hAnsi="Arial" w:cs="Arial"/>
+          <w:bCs/>
+          <w:sz w:val="24"/>
+          <w:szCs w:val="28"/>
+          <w:lang w:val="id-ID"/>
+        </w:rPr>
+      </w:pPr>
+      <w:r>
+        <w:rPr>
+          <w:rFonts w:ascii="Arial" w:hAnsi="Arial" w:cs="Arial"/>
+          <w:bCs/>
+          <w:sz w:val="24"/>
+          <w:szCs w:val="28"/>
+          <w:lang w:val="id-ID"/>
+        </w:rPr>
+        <w:t xml:space="preserve">Poin of Sales adalah sebuah sistem yang </w:t>
+      </w:r>
+      <w:r>
+        <w:rPr>
+          <w:rFonts w:ascii="Arial" w:hAnsi="Arial" w:cs="Arial"/>
+          <w:bCs/>
+          <w:sz w:val="24"/>
+          <w:szCs w:val="28"/>
+          <w:lang w:val="id-ID"/>
+        </w:rPr>
+        <w:t xml:space="preserve">dapat mengelola transaksi jual beli, perhitungan akuntansi, manajemen barang dan stok, laporan laba rugi. Pada sistem ini terdapat 2 buah role user yaitu Admin dan Kasir. </w:t>
+      </w:r>
+    </w:p>
+    <w:p>
+      <w:pPr>
+        <w:spacing w:after="0" w:line="360" w:lineRule="auto"/>
+        <w:jc w:val="both"/>
+        <w:rPr>
+          <w:rFonts w:ascii="Arial" w:hAnsi="Arial" w:cs="Arial"/>
+          <w:bCs/>
+          <w:sz w:val="24"/>
+          <w:szCs w:val="28"/>
+          <w:lang w:val="id-ID"/>
+        </w:rPr>
+      </w:pPr>
+      <w:r>
+        <w:rPr>
+          <w:rFonts w:ascii="Arial" w:hAnsi="Arial" w:cs="Arial"/>
+          <w:bCs/>
+          <w:sz w:val="24"/>
+          <w:szCs w:val="28"/>
+          <w:lang w:val="id-ID"/>
+        </w:rPr>
+        <w:t>Fungsionalitas yang dapat dilakukan oleh masing - masing role digambarkan dalam use c</w:t>
+      </w:r>
+      <w:r>
+        <w:rPr>
+          <w:rFonts w:ascii="Arial" w:hAnsi="Arial" w:cs="Arial"/>
+          <w:bCs/>
+          <w:sz w:val="24"/>
+          <w:szCs w:val="28"/>
+          <w:lang w:val="id-ID"/>
+        </w:rPr>
+        <w:t>ase diagram berikut.</w:t>
+      </w:r>
+    </w:p>
+    <w:p>
+      <w:pPr>
+        <w:spacing w:after="0" w:line="360" w:lineRule="auto"/>
+        <w:jc w:val="both"/>
+        <w:rPr>
+          <w:rFonts w:ascii="Arial" w:hAnsi="Arial" w:cs="Arial"/>
+          <w:bCs/>
+          <w:sz w:val="24"/>
+          <w:szCs w:val="28"/>
+          <w:lang w:val="id-ID"/>
+        </w:rPr>
+      </w:pPr>
+    </w:p>
+    <w:p>
+      <w:pPr>
+        <w:spacing w:after="0" w:line="360" w:lineRule="auto"/>
+        <w:jc w:val="both"/>
+        <w:rPr>
+          <w:rFonts w:ascii="Arial" w:hAnsi="Arial" w:cs="Arial"/>
+          <w:bCs/>
+          <w:sz w:val="28"/>
+          <w:szCs w:val="28"/>
+          <w:lang w:val="id-ID"/>
+        </w:rPr>
+      </w:pPr>
+      <w:r>
+        <w:rPr>
+          <w:rFonts w:ascii="Arial" w:hAnsi="Arial" w:cs="Arial"/>
+          <w:bCs/>
+          <w:noProof/>
+          <w:sz w:val="28"/>
+          <w:szCs w:val="28"/>
+          <w:lang w:val="id-ID"/>
+        </w:rPr>
+        <w:drawing>
+          <wp:anchor distT="0" distB="0" distL="114300" distR="114300" simplePos="0" relativeHeight="251665408" behindDoc="0" locked="0" layoutInCell="1" allowOverlap="1">
+            <wp:simplePos x="0" y="0"/>
+            <wp:positionH relativeFrom="column">
+              <wp:posOffset>130810</wp:posOffset>
+            </wp:positionH>
+            <wp:positionV relativeFrom="paragraph">
+              <wp:posOffset>12065</wp:posOffset>
+            </wp:positionV>
+            <wp:extent cx="5398770" cy="5533390"/>
+            <wp:effectExtent l="0" t="0" r="0" b="0"/>
+            <wp:wrapNone/>
+            <wp:docPr id="1" name="Picture 1" descr="use case v6"/>
+            <wp:cNvGraphicFramePr>
+              <a:graphicFrameLocks xmlns:a="http://schemas.openxmlformats.org/drawingml/2006/main" noChangeAspect="1"/>
+            </wp:cNvGraphicFramePr>
+            <a:graphic xmlns:a="http://schemas.openxmlformats.org/drawingml/2006/main">
+              <a:graphicData uri="http://schemas.openxmlformats.org/drawingml/2006/picture">
+                <pic:pic xmlns:pic="http://schemas.openxmlformats.org/drawingml/2006/picture">
+                  <pic:nvPicPr>
+                    <pic:cNvPr id="1" name="Picture 1" descr="use case v6"/>
+                    <pic:cNvPicPr>
+                      <a:picLocks noChangeAspect="1"/>
+                    </pic:cNvPicPr>
+                  </pic:nvPicPr>
+                  <pic:blipFill>
+                    <a:blip r:embed="rId8"/>
+                    <a:stretch>
+                      <a:fillRect/>
+                    </a:stretch>
+                  </pic:blipFill>
+                  <pic:spPr>
+                    <a:xfrm>
+                      <a:off x="0" y="0"/>
+                      <a:ext cx="5398770" cy="5533390"/>
+                    </a:xfrm>
+                    <a:prstGeom prst="rect">
+                      <a:avLst/>
+                    </a:prstGeom>
+                  </pic:spPr>
+                </pic:pic>
+              </a:graphicData>
+            </a:graphic>
+          </wp:anchor>
+        </w:drawing>
+      </w:r>
+    </w:p>
+    <w:p>
+      <w:pPr>
+        <w:spacing w:after="0" w:line="360" w:lineRule="auto"/>
+        <w:jc w:val="center"/>
+        <w:rPr>
+          <w:rFonts w:ascii="Arial" w:hAnsi="Arial" w:cs="Arial"/>
+          <w:bCs/>
+          <w:sz w:val="28"/>
+          <w:szCs w:val="28"/>
+          <w:lang w:val="id-ID"/>
+        </w:rPr>
+      </w:pPr>
+    </w:p>
+    <w:p>
+      <w:pPr>
+        <w:spacing w:after="0" w:line="360" w:lineRule="auto"/>
+        <w:jc w:val="center"/>
+        <w:rPr>
+          <w:rFonts w:ascii="Arial" w:hAnsi="Arial" w:cs="Arial"/>
+          <w:bCs/>
+          <w:sz w:val="28"/>
+          <w:szCs w:val="28"/>
+          <w:lang w:val="id-ID"/>
+        </w:rPr>
+      </w:pPr>
+    </w:p>
+    <w:p>
+      <w:pPr>
+        <w:spacing w:after="0" w:line="360" w:lineRule="auto"/>
+        <w:jc w:val="center"/>
+        <w:rPr>
+          <w:rFonts w:ascii="Arial" w:hAnsi="Arial" w:cs="Arial"/>
+          <w:bCs/>
+          <w:sz w:val="28"/>
+          <w:szCs w:val="28"/>
+          <w:lang w:val="id-ID"/>
+        </w:rPr>
+      </w:pPr>
+    </w:p>
+    <w:p>
+      <w:pPr>
+        <w:spacing w:after="0" w:line="360" w:lineRule="auto"/>
+        <w:jc w:val="center"/>
+        <w:rPr>
+          <w:rFonts w:ascii="Arial" w:hAnsi="Arial" w:cs="Arial"/>
+          <w:bCs/>
+          <w:sz w:val="28"/>
+          <w:szCs w:val="28"/>
+          <w:lang w:val="id-ID"/>
+        </w:rPr>
+      </w:pPr>
+    </w:p>
+    <w:p>
+      <w:pPr>
+        <w:spacing w:after="0" w:line="360" w:lineRule="auto"/>
+        <w:jc w:val="center"/>
+        <w:rPr>
+          <w:rFonts w:ascii="Arial" w:hAnsi="Arial" w:cs="Arial"/>
+          <w:bCs/>
+          <w:sz w:val="28"/>
+          <w:szCs w:val="28"/>
+          <w:lang w:val="id-ID"/>
+        </w:rPr>
+      </w:pPr>
+    </w:p>
+    <w:p>
+      <w:pPr>
+        <w:spacing w:after="0" w:line="360" w:lineRule="auto"/>
+        <w:jc w:val="center"/>
+        <w:rPr>
+          <w:rFonts w:ascii="Arial" w:hAnsi="Arial" w:cs="Arial"/>
+          <w:bCs/>
+          <w:sz w:val="28"/>
+          <w:szCs w:val="28"/>
+          <w:lang w:val="id-ID"/>
+        </w:rPr>
+      </w:pPr>
+    </w:p>
+    <w:p>
+      <w:pPr>
+        <w:spacing w:after="0" w:line="360" w:lineRule="auto"/>
+        <w:jc w:val="center"/>
+        <w:rPr>
+          <w:rFonts w:ascii="Arial" w:hAnsi="Arial" w:cs="Arial"/>
+          <w:bCs/>
+          <w:sz w:val="28"/>
+          <w:szCs w:val="28"/>
+          <w:lang w:val="id-ID"/>
+        </w:rPr>
+      </w:pPr>
+    </w:p>
+    <w:p>
+      <w:pPr>
+        <w:spacing w:after="0" w:line="360" w:lineRule="auto"/>
+        <w:jc w:val="center"/>
+        <w:rPr>
+          <w:rFonts w:ascii="Arial" w:hAnsi="Arial" w:cs="Arial"/>
+          <w:bCs/>
+          <w:sz w:val="28"/>
+          <w:szCs w:val="28"/>
+          <w:lang w:val="id-ID"/>
+        </w:rPr>
+      </w:pPr>
+    </w:p>
+    <w:p>
+      <w:pPr>
+        <w:spacing w:after="0" w:line="360" w:lineRule="auto"/>
+        <w:jc w:val="center"/>
+        <w:rPr>
+          <w:rFonts w:ascii="Arial" w:hAnsi="Arial" w:cs="Arial"/>
+          <w:bCs/>
+          <w:sz w:val="28"/>
+          <w:szCs w:val="28"/>
+          <w:lang w:val="id-ID"/>
+        </w:rPr>
+      </w:pPr>
+    </w:p>
+    <w:p>
+      <w:pPr>
+        <w:spacing w:after="0" w:line="360" w:lineRule="auto"/>
+        <w:jc w:val="center"/>
+        <w:rPr>
+          <w:rFonts w:ascii="Arial" w:hAnsi="Arial" w:cs="Arial"/>
+          <w:bCs/>
+          <w:sz w:val="28"/>
+          <w:szCs w:val="28"/>
+          <w:lang w:val="id-ID"/>
+        </w:rPr>
+      </w:pPr>
+    </w:p>
+    <w:p>
+      <w:pPr>
+        <w:spacing w:after="0" w:line="360" w:lineRule="auto"/>
+        <w:jc w:val="center"/>
+        <w:rPr>
+          <w:rFonts w:ascii="Arial" w:hAnsi="Arial" w:cs="Arial"/>
+          <w:bCs/>
+          <w:sz w:val="28"/>
+          <w:szCs w:val="28"/>
+          <w:lang w:val="id-ID"/>
+        </w:rPr>
+      </w:pPr>
+    </w:p>
+    <w:p>
+      <w:pPr>
+        <w:spacing w:after="0" w:line="360" w:lineRule="auto"/>
+        <w:jc w:val="center"/>
+        <w:rPr>
+          <w:rFonts w:ascii="Arial" w:hAnsi="Arial" w:cs="Arial"/>
+          <w:bCs/>
+          <w:sz w:val="28"/>
+          <w:szCs w:val="28"/>
+          <w:lang w:val="id-ID"/>
+        </w:rPr>
+      </w:pPr>
+    </w:p>
+    <w:p>
+      <w:pPr>
+        <w:spacing w:after="0" w:line="360" w:lineRule="auto"/>
+        <w:jc w:val="center"/>
+        <w:rPr>
+          <w:rFonts w:ascii="Arial" w:hAnsi="Arial" w:cs="Arial"/>
+          <w:bCs/>
+          <w:sz w:val="28"/>
+          <w:szCs w:val="28"/>
+          <w:lang w:val="id-ID"/>
+        </w:rPr>
+      </w:pPr>
+    </w:p>
+    <w:p>
+      <w:pPr>
+        <w:spacing w:after="0" w:line="360" w:lineRule="auto"/>
+        <w:jc w:val="center"/>
+        <w:rPr>
+          <w:rFonts w:ascii="Arial" w:hAnsi="Arial" w:cs="Arial"/>
+          <w:bCs/>
+          <w:sz w:val="28"/>
+          <w:szCs w:val="28"/>
+          <w:lang w:val="id-ID"/>
+        </w:rPr>
+      </w:pPr>
+    </w:p>
+    <w:p>
+      <w:pPr>
+        <w:spacing w:after="0" w:line="360" w:lineRule="auto"/>
+        <w:jc w:val="center"/>
+        <w:rPr>
+          <w:rFonts w:ascii="Arial" w:hAnsi="Arial" w:cs="Arial"/>
+          <w:bCs/>
+          <w:sz w:val="28"/>
+          <w:szCs w:val="28"/>
+          <w:lang w:val="id-ID"/>
+        </w:rPr>
+      </w:pPr>
+    </w:p>
+    <w:p>
+      <w:pPr>
+        <w:spacing w:after="0" w:line="360" w:lineRule="auto"/>
+        <w:jc w:val="center"/>
+        <w:rPr>
+          <w:rFonts w:ascii="Arial" w:hAnsi="Arial" w:cs="Arial"/>
+          <w:bCs/>
+          <w:sz w:val="28"/>
+          <w:szCs w:val="28"/>
+          <w:lang w:val="id-ID"/>
+        </w:rPr>
+      </w:pPr>
+    </w:p>
+    <w:p>
+      <w:pPr>
+        <w:spacing w:after="0" w:line="360" w:lineRule="auto"/>
+        <w:jc w:val="center"/>
+        <w:rPr>
+          <w:rFonts w:ascii="Arial" w:hAnsi="Arial" w:cs="Arial"/>
+          <w:bCs/>
+          <w:sz w:val="20"/>
+          <w:szCs w:val="28"/>
+          <w:lang w:val="id-ID"/>
+        </w:rPr>
+      </w:pPr>
+      <w:r>
+        <w:rPr>
+          <w:rFonts w:ascii="Arial" w:hAnsi="Arial" w:cs="Arial"/>
+          <w:bCs/>
+          <w:sz w:val="20"/>
+          <w:szCs w:val="28"/>
+          <w:lang w:val="id-ID"/>
+        </w:rPr>
+        <w:t xml:space="preserve">Gambar : </w:t>
+      </w:r>
+      <w:r>
+        <w:rPr>
+          <w:rFonts w:ascii="Arial" w:hAnsi="Arial" w:cs="Arial"/>
+          <w:bCs/>
+          <w:sz w:val="20"/>
+          <w:szCs w:val="28"/>
+          <w:lang w:val="id-ID"/>
+        </w:rPr>
+        <w:t>use case diagram sistem POS minimarket</w:t>
+      </w:r>
+    </w:p>
+    <w:p>
+      <w:pPr>
+        <w:spacing w:after="0" w:line="360" w:lineRule="auto"/>
+        <w:jc w:val="center"/>
+        <w:rPr>
+          <w:rFonts w:ascii="Arial" w:hAnsi="Arial" w:cs="Arial"/>
+          <w:bCs/>
+          <w:sz w:val="20"/>
+          <w:szCs w:val="28"/>
+          <w:lang w:val="id-ID"/>
+        </w:rPr>
+      </w:pPr>
+    </w:p>
+    <w:p>
+      <w:pPr>
+        <w:spacing w:after="0" w:line="360" w:lineRule="auto"/>
+        <w:jc w:val="center"/>
+        <w:rPr>
+          <w:rFonts w:ascii="Arial" w:hAnsi="Arial" w:cs="Arial"/>
+          <w:bCs/>
+          <w:sz w:val="20"/>
+          <w:szCs w:val="28"/>
+          <w:lang w:val="id-ID"/>
+        </w:rPr>
+      </w:pPr>
+    </w:p>
+    <w:p>
+      <w:pPr>
+        <w:spacing w:after="0" w:line="360" w:lineRule="auto"/>
+        <w:jc w:val="center"/>
+        <w:rPr>
+          <w:rFonts w:ascii="Arial" w:hAnsi="Arial" w:cs="Arial"/>
+          <w:bCs/>
+          <w:sz w:val="20"/>
+          <w:szCs w:val="28"/>
+          <w:lang w:val="id-ID"/>
+        </w:rPr>
+      </w:pPr>
+    </w:p>
+    <w:p>
+      <w:pPr>
+        <w:spacing w:after="0" w:line="360" w:lineRule="auto"/>
+        <w:jc w:val="center"/>
+        <w:rPr>
+          <w:rFonts w:ascii="Arial" w:hAnsi="Arial" w:cs="Arial"/>
+          <w:bCs/>
+          <w:sz w:val="20"/>
+          <w:szCs w:val="28"/>
+          <w:lang w:val="id-ID"/>
+        </w:rPr>
+      </w:pPr>
+    </w:p>
+    <w:p>
+      <w:pPr>
+        <w:spacing w:after="0" w:line="360" w:lineRule="auto"/>
+        <w:jc w:val="center"/>
+        <w:rPr>
+          <w:rFonts w:ascii="Arial" w:hAnsi="Arial" w:cs="Arial"/>
+          <w:bCs/>
+          <w:sz w:val="20"/>
+          <w:szCs w:val="28"/>
+          <w:lang w:val="id-ID"/>
+        </w:rPr>
+      </w:pPr>
+    </w:p>
+    <w:p>
+      <w:pPr>
+        <w:spacing w:after="0" w:line="360" w:lineRule="auto"/>
+        <w:jc w:val="both"/>
+        <w:rPr>
+          <w:rFonts w:ascii="Arial" w:hAnsi="Arial" w:cs="Arial"/>
+          <w:bCs/>
+          <w:sz w:val="20"/>
+          <w:szCs w:val="28"/>
+          <w:lang w:val="id-ID"/>
+        </w:rPr>
+      </w:pPr>
+      <w:r>
+        <w:rPr>
+          <w:rFonts w:ascii="Arial" w:hAnsi="Arial" w:cs="Arial"/>
+          <w:bCs/>
+          <w:sz w:val="20"/>
+          <w:szCs w:val="28"/>
+          <w:lang w:val="id-ID"/>
+        </w:rPr>
+        <w:lastRenderedPageBreak/>
+        <w:t xml:space="preserve">Jika user login sebagai Kasir maka ia dapat melakukan beberapa </w:t>
+      </w:r>
+      <w:r>
+        <w:rPr>
+          <w:rFonts w:ascii="Arial" w:hAnsi="Arial" w:cs="Arial"/>
+          <w:bCs/>
+          <w:sz w:val="20"/>
+          <w:szCs w:val="28"/>
+          <w:lang w:val="id-ID"/>
+        </w:rPr>
+        <w:t>fungsionalitas</w:t>
+      </w:r>
+      <w:r>
+        <w:rPr>
+          <w:rFonts w:ascii="Arial" w:hAnsi="Arial" w:cs="Arial"/>
+          <w:bCs/>
+          <w:sz w:val="20"/>
+          <w:szCs w:val="28"/>
+          <w:lang w:val="id-ID"/>
+        </w:rPr>
+        <w:t xml:space="preserve"> yaitu:</w:t>
+      </w:r>
+    </w:p>
+    <w:p>
+      <w:pPr>
+        <w:pStyle w:val="DaftarParagraf"/>
+        <w:numPr>
+          <w:ilvl w:val="0"/>
+          <w:numId w:val="3"/>
+        </w:numPr>
+        <w:spacing w:after="0" w:line="360" w:lineRule="auto"/>
+        <w:jc w:val="both"/>
+        <w:rPr>
+          <w:rFonts w:ascii="Arial" w:hAnsi="Arial" w:cs="Arial"/>
+          <w:bCs/>
+          <w:sz w:val="20"/>
+          <w:szCs w:val="28"/>
+          <w:lang w:val="id-ID"/>
+        </w:rPr>
+      </w:pPr>
+      <w:r>
+        <w:rPr>
+          <w:rFonts w:ascii="Arial" w:hAnsi="Arial" w:cs="Arial"/>
+          <w:bCs/>
+          <w:sz w:val="20"/>
+          <w:szCs w:val="28"/>
+          <w:lang w:val="id-ID"/>
+        </w:rPr>
+        <w:t xml:space="preserve">Mengelola </w:t>
+      </w:r>
+      <w:r>
+        <w:rPr>
+          <w:rFonts w:ascii="Arial" w:hAnsi="Arial" w:cs="Arial"/>
+          <w:bCs/>
+          <w:sz w:val="20"/>
+          <w:szCs w:val="28"/>
+          <w:lang w:val="id-ID"/>
+        </w:rPr>
+        <w:t>A</w:t>
+      </w:r>
+      <w:r>
+        <w:rPr>
+          <w:rFonts w:ascii="Arial" w:hAnsi="Arial" w:cs="Arial"/>
+          <w:bCs/>
+          <w:sz w:val="20"/>
+          <w:szCs w:val="28"/>
+          <w:lang w:val="id-ID"/>
+        </w:rPr>
+        <w:t>kun</w:t>
+      </w:r>
+    </w:p>
+    <w:p>
+      <w:pPr>
+        <w:pStyle w:val="DaftarParagraf"/>
+        <w:spacing w:after="0" w:line="360" w:lineRule="auto"/>
+        <w:jc w:val="both"/>
+        <w:rPr>
+          <w:rFonts w:ascii="Arial" w:hAnsi="Arial" w:cs="Arial"/>
+          <w:bCs/>
+          <w:sz w:val="20"/>
+          <w:szCs w:val="28"/>
+          <w:lang w:val="id-ID"/>
+        </w:rPr>
+      </w:pPr>
+      <w:r>
+        <w:rPr>
+          <w:rFonts w:ascii="Arial" w:hAnsi="Arial" w:cs="Arial"/>
+          <w:bCs/>
+          <w:sz w:val="20"/>
+          <w:szCs w:val="28"/>
+          <w:lang w:val="id-ID"/>
+        </w:rPr>
+        <w:t>Fungsionalitas ini meliputi ubah username dan ubah password.</w:t>
+      </w:r>
+    </w:p>
+    <w:p>
+      <w:pPr>
+        <w:pStyle w:val="DaftarParagraf"/>
+        <w:spacing w:after="0" w:line="360" w:lineRule="auto"/>
+        <w:jc w:val="both"/>
+        <w:rPr>
+          <w:rFonts w:ascii="Arial" w:hAnsi="Arial" w:cs="Arial"/>
+          <w:bCs/>
+          <w:sz w:val="20"/>
+          <w:szCs w:val="28"/>
+          <w:lang w:val="id-ID"/>
+        </w:rPr>
+      </w:pPr>
+    </w:p>
+    <w:p>
+      <w:pPr>
+        <w:pStyle w:val="DaftarParagraf"/>
+        <w:numPr>
+          <w:ilvl w:val="0"/>
+          <w:numId w:val="3"/>
+        </w:numPr>
+        <w:spacing w:after="0" w:line="360" w:lineRule="auto"/>
+        <w:jc w:val="both"/>
+        <w:rPr>
+          <w:rFonts w:ascii="Arial" w:hAnsi="Arial" w:cs="Arial"/>
+          <w:bCs/>
+          <w:sz w:val="20"/>
+          <w:szCs w:val="28"/>
+          <w:lang w:val="id-ID"/>
+        </w:rPr>
+      </w:pPr>
+      <w:r>
+        <w:rPr>
+          <w:rFonts w:ascii="Arial" w:hAnsi="Arial" w:cs="Arial"/>
+          <w:bCs/>
+          <w:sz w:val="20"/>
+          <w:szCs w:val="28"/>
+          <w:lang w:val="id-ID"/>
+        </w:rPr>
+        <w:t>Mengelola Penjualan</w:t>
+      </w:r>
+    </w:p>
+    <w:p>
+      <w:pPr>
+        <w:pStyle w:val="DaftarParagraf"/>
+        <w:spacing w:after="0" w:line="360" w:lineRule="auto"/>
+        <w:jc w:val="both"/>
+        <w:rPr>
+          <w:rFonts w:ascii="Arial" w:hAnsi="Arial" w:cs="Arial"/>
+          <w:bCs/>
+          <w:sz w:val="20"/>
+          <w:szCs w:val="28"/>
+          <w:lang w:val="id-ID"/>
+        </w:rPr>
+      </w:pPr>
+      <w:r>
+        <w:rPr>
+          <w:rFonts w:ascii="Arial" w:hAnsi="Arial" w:cs="Arial"/>
+          <w:bCs/>
+          <w:sz w:val="20"/>
+          <w:szCs w:val="28"/>
+          <w:lang w:val="id-ID"/>
+        </w:rPr>
+        <w:t>Fungsionalitas ini</w:t>
+      </w:r>
+      <w:r>
+        <w:rPr>
+          <w:rFonts w:ascii="Arial" w:hAnsi="Arial" w:cs="Arial"/>
+          <w:bCs/>
+          <w:sz w:val="20"/>
+          <w:szCs w:val="28"/>
+          <w:lang w:val="id-ID"/>
+        </w:rPr>
+        <w:t xml:space="preserve"> meliputi input data penjualan, proses pembayaran, dan mencetak receipt.</w:t>
+      </w:r>
+    </w:p>
+    <w:p>
+      <w:pPr>
+        <w:spacing w:after="0" w:line="360" w:lineRule="auto"/>
+        <w:jc w:val="both"/>
+        <w:rPr>
+          <w:rFonts w:ascii="Arial" w:hAnsi="Arial" w:cs="Arial"/>
+          <w:bCs/>
+          <w:sz w:val="20"/>
+          <w:szCs w:val="28"/>
+          <w:lang w:val="id-ID"/>
+        </w:rPr>
+      </w:pPr>
+      <w:r>
+        <w:rPr>
+          <w:rFonts w:ascii="Arial" w:hAnsi="Arial" w:cs="Arial"/>
+          <w:bCs/>
+          <w:sz w:val="20"/>
+          <w:szCs w:val="28"/>
+          <w:lang w:val="id-ID"/>
+        </w:rPr>
+        <w:t xml:space="preserve">Jika </w:t>
+      </w:r>
+      <w:r>
+        <w:rPr>
+          <w:rFonts w:ascii="Arial" w:hAnsi="Arial" w:cs="Arial"/>
+          <w:bCs/>
+          <w:sz w:val="20"/>
+          <w:szCs w:val="28"/>
+          <w:lang w:val="id-ID"/>
+        </w:rPr>
+        <w:t xml:space="preserve">user login sebagai </w:t>
+      </w:r>
+      <w:r>
+        <w:rPr>
+          <w:rFonts w:ascii="Arial" w:hAnsi="Arial" w:cs="Arial"/>
+          <w:bCs/>
+          <w:sz w:val="20"/>
+          <w:szCs w:val="28"/>
+          <w:lang w:val="id-ID"/>
+        </w:rPr>
+        <w:t xml:space="preserve">Admin </w:t>
+      </w:r>
+      <w:r>
+        <w:rPr>
+          <w:rFonts w:ascii="Arial" w:hAnsi="Arial" w:cs="Arial"/>
+          <w:bCs/>
+          <w:sz w:val="20"/>
+          <w:szCs w:val="28"/>
+          <w:lang w:val="id-ID"/>
+        </w:rPr>
+        <w:t>maka ia dapat melakukan</w:t>
+      </w:r>
+      <w:r>
+        <w:rPr>
+          <w:rFonts w:ascii="Arial" w:hAnsi="Arial" w:cs="Arial"/>
+          <w:bCs/>
+          <w:sz w:val="20"/>
+          <w:szCs w:val="28"/>
+          <w:lang w:val="id-ID"/>
+        </w:rPr>
+        <w:t xml:space="preserve"> semua fungsionalitas yang dapat dilakukan oleh role Kasir. Ini dikarenakan </w:t>
+      </w:r>
+      <w:r>
+        <w:rPr>
+          <w:rFonts w:ascii="Arial" w:hAnsi="Arial" w:cs="Arial"/>
+          <w:bCs/>
+          <w:sz w:val="20"/>
+          <w:szCs w:val="28"/>
+          <w:lang w:val="id-ID"/>
+        </w:rPr>
+        <w:t>Kasir merupakan generalisasi dari Admin. Sebagai Admin terdapat beberapa fungsional lain yang dapat dilakukan</w:t>
+      </w:r>
+      <w:r>
+        <w:rPr>
+          <w:rFonts w:ascii="Arial" w:hAnsi="Arial" w:cs="Arial"/>
+          <w:bCs/>
+          <w:sz w:val="20"/>
+          <w:szCs w:val="28"/>
+          <w:lang w:val="id-ID"/>
+        </w:rPr>
+        <w:t xml:space="preserve"> yaitu:</w:t>
+      </w:r>
+    </w:p>
+    <w:p>
+      <w:pPr>
+        <w:pStyle w:val="DaftarParagraf"/>
+        <w:numPr>
+          <w:ilvl w:val="0"/>
+          <w:numId w:val="4"/>
+        </w:numPr>
+        <w:spacing w:after="0" w:line="360" w:lineRule="auto"/>
+        <w:jc w:val="both"/>
+        <w:rPr>
+          <w:rFonts w:ascii="Arial" w:hAnsi="Arial" w:cs="Arial"/>
+          <w:bCs/>
+          <w:sz w:val="20"/>
+          <w:szCs w:val="28"/>
+          <w:lang w:val="id-ID"/>
+        </w:rPr>
+      </w:pPr>
+      <w:r>
+        <w:rPr>
+          <w:rFonts w:ascii="Arial" w:hAnsi="Arial" w:cs="Arial"/>
+          <w:bCs/>
+          <w:sz w:val="20"/>
+          <w:szCs w:val="28"/>
+          <w:lang w:val="id-ID"/>
+        </w:rPr>
+        <w:t>Mengelola Informasi Minimarket</w:t>
+      </w:r>
+    </w:p>
+    <w:p>
+      <w:pPr>
+        <w:pStyle w:val="DaftarParagraf"/>
+        <w:spacing w:after="0" w:line="360" w:lineRule="auto"/>
+        <w:jc w:val="both"/>
+        <w:rPr>
+          <w:rFonts w:ascii="Arial" w:hAnsi="Arial" w:cs="Arial"/>
+          <w:bCs/>
+          <w:sz w:val="20"/>
+          <w:szCs w:val="28"/>
+          <w:lang w:val="id-ID"/>
+        </w:rPr>
+      </w:pPr>
+      <w:r>
+        <w:rPr>
+          <w:rFonts w:ascii="Arial" w:hAnsi="Arial" w:cs="Arial"/>
+          <w:bCs/>
+          <w:sz w:val="20"/>
+          <w:szCs w:val="28"/>
+          <w:lang w:val="id-ID"/>
+        </w:rPr>
+        <w:t>Fungsionalitas ini meliputi mengubah informasi nama, alamat, nomor telp, dan email minimarket.</w:t>
+      </w:r>
+    </w:p>
+    <w:p>
+      <w:pPr>
+        <w:pStyle w:val="DaftarParagraf"/>
+        <w:numPr>
+          <w:ilvl w:val="0"/>
+          <w:numId w:val="4"/>
+        </w:numPr>
+        <w:spacing w:after="0" w:line="360" w:lineRule="auto"/>
+        <w:jc w:val="both"/>
+        <w:rPr>
+          <w:rFonts w:ascii="Arial" w:hAnsi="Arial" w:cs="Arial"/>
+          <w:bCs/>
+          <w:sz w:val="20"/>
+          <w:szCs w:val="28"/>
+          <w:lang w:val="id-ID"/>
+        </w:rPr>
+      </w:pPr>
+      <w:r>
+        <w:rPr>
+          <w:rFonts w:ascii="Arial" w:hAnsi="Arial" w:cs="Arial"/>
+          <w:bCs/>
+          <w:sz w:val="20"/>
+          <w:szCs w:val="28"/>
+          <w:lang w:val="id-ID"/>
+        </w:rPr>
+        <w:t>Mengelola Pegawai</w:t>
+      </w:r>
+    </w:p>
+    <w:p>
+      <w:pPr>
+        <w:pStyle w:val="DaftarParagraf"/>
+        <w:spacing w:after="0" w:line="360" w:lineRule="auto"/>
+        <w:jc w:val="both"/>
+        <w:rPr>
+          <w:rFonts w:ascii="Arial" w:hAnsi="Arial" w:cs="Arial"/>
+          <w:bCs/>
+          <w:sz w:val="20"/>
+          <w:szCs w:val="28"/>
+          <w:lang w:val="id-ID"/>
+        </w:rPr>
+      </w:pPr>
+      <w:r>
+        <w:rPr>
+          <w:rFonts w:ascii="Arial" w:hAnsi="Arial" w:cs="Arial"/>
+          <w:bCs/>
+          <w:sz w:val="20"/>
+          <w:szCs w:val="28"/>
+          <w:lang w:val="id-ID"/>
+        </w:rPr>
+        <w:t>Fungsionalitas ini meliputi tambah, ubah, hapus, tampil dan cari untuk data pegawai.</w:t>
+      </w:r>
+    </w:p>
+    <w:p>
+      <w:pPr>
+        <w:pStyle w:val="DaftarParagraf"/>
+        <w:numPr>
+          <w:ilvl w:val="0"/>
+          <w:numId w:val="4"/>
+        </w:numPr>
+        <w:spacing w:after="0" w:line="360" w:lineRule="auto"/>
+        <w:jc w:val="both"/>
+        <w:rPr>
+          <w:rFonts w:ascii="Arial" w:hAnsi="Arial" w:cs="Arial"/>
+          <w:bCs/>
+          <w:sz w:val="20"/>
+          <w:szCs w:val="28"/>
+          <w:lang w:val="id-ID"/>
+        </w:rPr>
+      </w:pPr>
+      <w:r>
+        <w:rPr>
+          <w:rFonts w:ascii="Arial" w:hAnsi="Arial" w:cs="Arial"/>
+          <w:bCs/>
+          <w:sz w:val="20"/>
+          <w:szCs w:val="28"/>
+          <w:lang w:val="id-ID"/>
+        </w:rPr>
+        <w:t>Mengelola Supplier</w:t>
+      </w:r>
+    </w:p>
+    <w:p>
+      <w:pPr>
+        <w:pStyle w:val="DaftarParagraf"/>
+        <w:spacing w:after="0" w:line="360" w:lineRule="auto"/>
+        <w:jc w:val="both"/>
+        <w:rPr>
+          <w:rFonts w:ascii="Arial" w:hAnsi="Arial" w:cs="Arial"/>
+          <w:bCs/>
+          <w:sz w:val="20"/>
+          <w:szCs w:val="28"/>
+          <w:lang w:val="id-ID"/>
+        </w:rPr>
+      </w:pPr>
+      <w:r>
+        <w:rPr>
+          <w:rFonts w:ascii="Arial" w:hAnsi="Arial" w:cs="Arial"/>
+          <w:bCs/>
+          <w:sz w:val="20"/>
+          <w:szCs w:val="28"/>
+          <w:lang w:val="id-ID"/>
+        </w:rPr>
+        <w:t xml:space="preserve">Fungsionalitas ini meliputi tambah, ubah, hapus, tampil dan cari untuk data </w:t>
+      </w:r>
+      <w:r>
+        <w:rPr>
+          <w:rFonts w:ascii="Arial" w:hAnsi="Arial" w:cs="Arial"/>
+          <w:bCs/>
+          <w:sz w:val="20"/>
+          <w:szCs w:val="28"/>
+          <w:lang w:val="id-ID"/>
+        </w:rPr>
+        <w:t>Supplier</w:t>
+      </w:r>
+      <w:r>
+        <w:rPr>
+          <w:rFonts w:ascii="Arial" w:hAnsi="Arial" w:cs="Arial"/>
+          <w:bCs/>
+          <w:sz w:val="20"/>
+          <w:szCs w:val="28"/>
+          <w:lang w:val="id-ID"/>
+        </w:rPr>
+        <w:t>.</w:t>
+      </w:r>
+    </w:p>
+    <w:p>
+      <w:pPr>
+        <w:pStyle w:val="DaftarParagraf"/>
+        <w:numPr>
+          <w:ilvl w:val="0"/>
+          <w:numId w:val="4"/>
+        </w:numPr>
+        <w:spacing w:after="0" w:line="360" w:lineRule="auto"/>
+        <w:jc w:val="both"/>
+        <w:rPr>
+          <w:rFonts w:ascii="Arial" w:hAnsi="Arial" w:cs="Arial"/>
+          <w:bCs/>
+          <w:sz w:val="20"/>
+          <w:szCs w:val="28"/>
+          <w:lang w:val="id-ID"/>
+        </w:rPr>
+      </w:pPr>
+      <w:r>
+        <w:rPr>
+          <w:rFonts w:ascii="Arial" w:hAnsi="Arial" w:cs="Arial"/>
+          <w:bCs/>
+          <w:sz w:val="20"/>
+          <w:szCs w:val="28"/>
+          <w:lang w:val="id-ID"/>
+        </w:rPr>
+        <w:t>Mengelola Barang</w:t>
+      </w:r>
+    </w:p>
+    <w:p>
+      <w:pPr>
+        <w:pStyle w:val="DaftarParagraf"/>
+        <w:spacing w:after="0" w:line="360" w:lineRule="auto"/>
+        <w:jc w:val="both"/>
+        <w:rPr>
+          <w:rFonts w:ascii="Arial" w:hAnsi="Arial" w:cs="Arial"/>
+          <w:bCs/>
+          <w:sz w:val="20"/>
+          <w:szCs w:val="28"/>
+          <w:lang w:val="id-ID"/>
+        </w:rPr>
+      </w:pPr>
+      <w:r>
+        <w:rPr>
+          <w:rFonts w:ascii="Arial" w:hAnsi="Arial" w:cs="Arial"/>
+          <w:bCs/>
+          <w:sz w:val="20"/>
+          <w:szCs w:val="28"/>
+          <w:lang w:val="id-ID"/>
+        </w:rPr>
+        <w:t>Fungsionalitas ini meliputi tambah, ubah, hapus, ta</w:t>
+      </w:r>
+      <w:r>
+        <w:rPr>
+          <w:rFonts w:ascii="Arial" w:hAnsi="Arial" w:cs="Arial"/>
+          <w:bCs/>
+          <w:sz w:val="20"/>
+          <w:szCs w:val="28"/>
+          <w:lang w:val="id-ID"/>
+        </w:rPr>
+        <w:t>mpil dan cari untuk data barang</w:t>
+      </w:r>
+      <w:r>
+        <w:rPr>
+          <w:rFonts w:ascii="Arial" w:hAnsi="Arial" w:cs="Arial"/>
+          <w:bCs/>
+          <w:sz w:val="20"/>
+          <w:szCs w:val="28"/>
+          <w:lang w:val="id-ID"/>
+        </w:rPr>
+        <w:t>.</w:t>
+      </w:r>
+    </w:p>
+    <w:p>
+      <w:pPr>
+        <w:pStyle w:val="DaftarParagraf"/>
+        <w:numPr>
+          <w:ilvl w:val="0"/>
+          <w:numId w:val="4"/>
+        </w:numPr>
+        <w:spacing w:after="0" w:line="360" w:lineRule="auto"/>
+        <w:jc w:val="both"/>
+        <w:rPr>
+          <w:rFonts w:ascii="Arial" w:hAnsi="Arial" w:cs="Arial"/>
+          <w:bCs/>
+          <w:sz w:val="20"/>
+          <w:szCs w:val="28"/>
+          <w:lang w:val="id-ID"/>
+        </w:rPr>
+      </w:pPr>
+      <w:r>
+        <w:rPr>
+          <w:rFonts w:ascii="Arial" w:hAnsi="Arial" w:cs="Arial"/>
+          <w:bCs/>
+          <w:sz w:val="20"/>
+          <w:szCs w:val="28"/>
+          <w:lang w:val="id-ID"/>
+        </w:rPr>
+        <w:t>Membuat Promo</w:t>
+      </w:r>
+    </w:p>
+    <w:p>
+      <w:pPr>
+        <w:pStyle w:val="DaftarParagraf"/>
+        <w:spacing w:after="0" w:line="360" w:lineRule="auto"/>
+        <w:jc w:val="both"/>
+        <w:rPr>
+          <w:rFonts w:ascii="Arial" w:hAnsi="Arial" w:cs="Arial"/>
+          <w:bCs/>
+          <w:sz w:val="20"/>
+          <w:szCs w:val="28"/>
+          <w:lang w:val="id-ID"/>
+        </w:rPr>
+      </w:pPr>
+      <w:r>
+        <w:rPr>
+          <w:rFonts w:ascii="Arial" w:hAnsi="Arial" w:cs="Arial"/>
+          <w:bCs/>
+          <w:sz w:val="20"/>
+          <w:szCs w:val="28"/>
+          <w:lang w:val="id-ID"/>
+        </w:rPr>
+        <w:t xml:space="preserve">Fungsionalitas ini meliputi tambah, ubah, hapus, tampil dan cari untuk data </w:t>
+      </w:r>
+      <w:r>
+        <w:rPr>
+          <w:rFonts w:ascii="Arial" w:hAnsi="Arial" w:cs="Arial"/>
+          <w:bCs/>
+          <w:sz w:val="20"/>
+          <w:szCs w:val="28"/>
+          <w:lang w:val="id-ID"/>
+        </w:rPr>
+        <w:t>Promo atau diskon</w:t>
+      </w:r>
+      <w:r>
+        <w:rPr>
+          <w:rFonts w:ascii="Arial" w:hAnsi="Arial" w:cs="Arial"/>
+          <w:bCs/>
+          <w:sz w:val="20"/>
+          <w:szCs w:val="28"/>
+          <w:lang w:val="id-ID"/>
+        </w:rPr>
+        <w:t>.</w:t>
+      </w:r>
+    </w:p>
+    <w:p>
+      <w:pPr>
+        <w:pStyle w:val="DaftarParagraf"/>
+        <w:numPr>
+          <w:ilvl w:val="0"/>
+          <w:numId w:val="4"/>
+        </w:numPr>
+        <w:spacing w:after="0" w:line="360" w:lineRule="auto"/>
+        <w:jc w:val="both"/>
+        <w:rPr>
+          <w:rFonts w:ascii="Arial" w:hAnsi="Arial" w:cs="Arial"/>
+          <w:bCs/>
+          <w:sz w:val="20"/>
+          <w:szCs w:val="28"/>
+          <w:lang w:val="id-ID"/>
+        </w:rPr>
+      </w:pPr>
+      <w:r>
+        <w:rPr>
+          <w:rFonts w:ascii="Arial" w:hAnsi="Arial" w:cs="Arial"/>
+          <w:bCs/>
+          <w:sz w:val="20"/>
+          <w:szCs w:val="28"/>
+          <w:lang w:val="id-ID"/>
+        </w:rPr>
+        <w:t>Mengelola Pembelian</w:t>
+      </w:r>
+    </w:p>
+    <w:p>
+      <w:pPr>
+        <w:pStyle w:val="DaftarParagraf"/>
+        <w:spacing w:after="0" w:line="360" w:lineRule="auto"/>
+        <w:jc w:val="both"/>
+        <w:rPr>
+          <w:rFonts w:ascii="Arial" w:hAnsi="Arial" w:cs="Arial"/>
+          <w:bCs/>
+          <w:sz w:val="20"/>
+          <w:szCs w:val="28"/>
+          <w:lang w:val="id-ID"/>
+        </w:rPr>
+      </w:pPr>
+      <w:r>
+        <w:rPr>
+          <w:rFonts w:ascii="Arial" w:hAnsi="Arial" w:cs="Arial"/>
+          <w:bCs/>
+          <w:sz w:val="20"/>
+          <w:szCs w:val="28"/>
+          <w:lang w:val="id-ID"/>
+        </w:rPr>
+        <w:t xml:space="preserve">Fungsionalitas ini meliputi </w:t>
+      </w:r>
+      <w:r>
+        <w:rPr>
+          <w:rFonts w:ascii="Arial" w:hAnsi="Arial" w:cs="Arial"/>
+          <w:bCs/>
+          <w:sz w:val="20"/>
+          <w:szCs w:val="28"/>
+          <w:lang w:val="id-ID"/>
+        </w:rPr>
+        <w:t>input data pembelian produk baru.</w:t>
+      </w:r>
+    </w:p>
+    <w:p>
+      <w:pPr>
+        <w:pStyle w:val="DaftarParagraf"/>
+        <w:numPr>
+          <w:ilvl w:val="0"/>
+          <w:numId w:val="4"/>
+        </w:numPr>
+        <w:spacing w:after="0" w:line="360" w:lineRule="auto"/>
+        <w:jc w:val="both"/>
+        <w:rPr>
+          <w:rFonts w:ascii="Arial" w:hAnsi="Arial" w:cs="Arial"/>
+          <w:bCs/>
+          <w:sz w:val="20"/>
+          <w:szCs w:val="28"/>
+          <w:lang w:val="id-ID"/>
+        </w:rPr>
+      </w:pPr>
+      <w:r>
+        <w:rPr>
+          <w:rFonts w:ascii="Arial" w:hAnsi="Arial" w:cs="Arial"/>
+          <w:bCs/>
+          <w:sz w:val="20"/>
+          <w:szCs w:val="28"/>
+          <w:lang w:val="id-ID"/>
+        </w:rPr>
+        <w:t>Melihat Laporan</w:t>
+      </w:r>
+    </w:p>
+    <w:p>
+      <w:pPr>
+        <w:pStyle w:val="DaftarParagraf"/>
+        <w:spacing w:after="0" w:line="360" w:lineRule="auto"/>
+        <w:jc w:val="both"/>
+        <w:rPr>
+          <w:rFonts w:ascii="Arial" w:hAnsi="Arial" w:cs="Arial"/>
+          <w:bCs/>
+          <w:sz w:val="20"/>
+          <w:szCs w:val="28"/>
+          <w:lang w:val="id-ID"/>
+        </w:rPr>
+      </w:pPr>
+      <w:r>
+        <w:rPr>
+          <w:rFonts w:ascii="Arial" w:hAnsi="Arial" w:cs="Arial"/>
+          <w:bCs/>
+          <w:sz w:val="20"/>
+          <w:szCs w:val="28"/>
+          <w:lang w:val="id-ID"/>
+        </w:rPr>
+        <w:t>Fungsionalitas ini meliputi melihat laporan data penjualan dan pembelian dalam mingguan, bulanan, atau tahun.</w:t>
       </w:r>
       <w:bookmarkStart w:id="0" w:name="_GoBack"/>
       <w:bookmarkEnd w:id="0"/>
     </w:p>
+    <w:p>
+      <w:pPr>
+        <w:pStyle w:val="DaftarParagraf"/>
+        <w:spacing w:after="0" w:line="360" w:lineRule="auto"/>
+        <w:jc w:val="both"/>
+        <w:rPr>
+          <w:rFonts w:ascii="Arial" w:hAnsi="Arial" w:cs="Arial"/>
+          <w:bCs/>
+          <w:sz w:val="20"/>
+          <w:szCs w:val="28"/>
+          <w:lang w:val="id-ID"/>
+        </w:rPr>
+      </w:pPr>
+    </w:p>
+    <w:p>
+      <w:pPr>
+        <w:pStyle w:val="DaftarParagraf"/>
+        <w:spacing w:after="0" w:line="360" w:lineRule="auto"/>
+        <w:jc w:val="both"/>
+        <w:rPr>
+          <w:rFonts w:ascii="Arial" w:hAnsi="Arial" w:cs="Arial"/>
+          <w:bCs/>
+          <w:sz w:val="20"/>
+          <w:szCs w:val="28"/>
+          <w:lang w:val="id-ID"/>
+        </w:rPr>
+      </w:pPr>
+    </w:p>
+    <w:p>
+      <w:pPr>
+        <w:pStyle w:val="DaftarParagraf"/>
+        <w:spacing w:after="0" w:line="360" w:lineRule="auto"/>
+        <w:jc w:val="both"/>
+        <w:rPr>
+          <w:rFonts w:ascii="Arial" w:hAnsi="Arial" w:cs="Arial"/>
+          <w:bCs/>
+          <w:sz w:val="20"/>
+          <w:szCs w:val="28"/>
+          <w:lang w:val="id-ID"/>
+        </w:rPr>
+      </w:pPr>
+    </w:p>
+    <w:p>
+      <w:pPr>
+        <w:pStyle w:val="DaftarParagraf"/>
+        <w:spacing w:after="0" w:line="360" w:lineRule="auto"/>
+        <w:jc w:val="both"/>
+        <w:rPr>
+          <w:rFonts w:ascii="Arial" w:hAnsi="Arial" w:cs="Arial"/>
+          <w:bCs/>
+          <w:sz w:val="20"/>
+          <w:szCs w:val="28"/>
+          <w:lang w:val="id-ID"/>
+        </w:rPr>
+      </w:pPr>
+    </w:p>
     <w:sectPr>
       <w:pgSz w:w="11906" w:h="16838"/>
-      <w:pgMar w:top="1440" w:right="1440" w:bottom="1440" w:left="1440" w:header="708" w:footer="708" w:gutter="0"/>
+      <w:pgMar w:top="1701" w:right="1701" w:bottom="1701" w:left="1701" w:header="709" w:footer="709" w:gutter="0"/>
       <w:cols w:space="708"/>
       <w:docGrid w:linePitch="360"/>
     </w:sectPr>
   </w:body>
 </w:document>
+</file>
+
+<file path=word/endnotes.xml><?xml version="1.0" encoding="utf-8"?>
+<w:endnotes xmlns:wpc="http://schemas.microsoft.com/office/word/2010/wordprocessingCanvas" xmlns:cx="http://schemas.microsoft.com/office/drawing/2014/chartex" xmlns:cx1="http://schemas.microsoft.com/office/drawing/2015/9/8/chartex" xmlns:cx2="http://schemas.microsoft.com/office/drawing/2015/10/21/chartex" xmlns:cx3="http://schemas.microsoft.com/office/drawing/2016/5/9/chartex" xmlns:cx4="http://schemas.microsoft.com/office/drawing/2016/5/10/chartex" xmlns:cx5="http://schemas.microsoft.com/office/drawing/2016/5/11/chartex" xmlns:cx6="http://schemas.microsoft.com/office/drawing/2016/5/12/chartex" xmlns:cx7="http://schemas.microsoft.com/office/drawing/2016/5/13/chartex" xmlns:cx8="http://schemas.microsoft.com/office/drawing/2016/5/14/chartex" xmlns:mc="http://schemas.openxmlformats.org/markup-compatibility/2006" xmlns:aink="http://schemas.microsoft.com/office/drawing/2016/ink" xmlns:am3d="http://schemas.microsoft.com/office/drawing/2017/model3d" xmlns:o="urn:schemas-microsoft-com:office:office" xmlns:r="http://schemas.openxmlformats.org/officeDocument/2006/relationships" xmlns:m="http://schemas.openxmlformats.org/officeDocument/2006/math" xmlns:v="urn:schemas-microsoft-com:vml" xmlns:wp14="http://schemas.microsoft.com/office/word/2010/wordprocessingDrawing" xmlns:wp="http://schemas.openxmlformats.org/drawingml/2006/wordprocessingDrawing" xmlns:w10="urn:schemas-microsoft-com:office:word" xmlns:w="http://schemas.openxmlformats.org/wordprocessingml/2006/main" xmlns:w14="http://schemas.microsoft.com/office/word/2010/wordml" xmlns:w15="http://schemas.microsoft.com/office/word/2012/wordml" xmlns:w16cid="http://schemas.microsoft.com/office/word/2016/wordml/cid" xmlns:w16se="http://schemas.microsoft.com/office/word/2015/wordml/symex" xmlns:wpg="http://schemas.microsoft.com/office/word/2010/wordprocessingGroup" xmlns:wpi="http://schemas.microsoft.com/office/word/2010/wordprocessingInk" xmlns:wne="http://schemas.microsoft.com/office/word/2006/wordml" xmlns:wps="http://schemas.microsoft.com/office/word/2010/wordprocessingShape" mc:Ignorable="w14 w15 w16se w16cid wp14">
+  <w:endnote w:type="separator" w:id="-1">
+    <w:p>
+      <w:pPr>
+        <w:spacing w:after="0" w:line="240" w:lineRule="auto"/>
+      </w:pPr>
+      <w:r>
+        <w:separator/>
+      </w:r>
+    </w:p>
+  </w:endnote>
+  <w:endnote w:type="continuationSeparator" w:id="0">
+    <w:p>
+      <w:pPr>
+        <w:spacing w:after="0" w:line="240" w:lineRule="auto"/>
+      </w:pPr>
+      <w:r>
+        <w:continuationSeparator/>
+      </w:r>
+    </w:p>
+  </w:endnote>
+</w:endnotes>
+</file>
+
+<file path=word/footnotes.xml><?xml version="1.0" encoding="utf-8"?>
+<w:footnotes xmlns:wpc="http://schemas.microsoft.com/office/word/2010/wordprocessingCanvas" xmlns:cx="http://schemas.microsoft.com/office/drawing/2014/chartex" xmlns:cx1="http://schemas.microsoft.com/office/drawing/2015/9/8/chartex" xmlns:cx2="http://schemas.microsoft.com/office/drawing/2015/10/21/chartex" xmlns:cx3="http://schemas.microsoft.com/office/drawing/2016/5/9/chartex" xmlns:cx4="http://schemas.microsoft.com/office/drawing/2016/5/10/chartex" xmlns:cx5="http://schemas.microsoft.com/office/drawing/2016/5/11/chartex" xmlns:cx6="http://schemas.microsoft.com/office/drawing/2016/5/12/chartex" xmlns:cx7="http://schemas.microsoft.com/office/drawing/2016/5/13/chartex" xmlns:cx8="http://schemas.microsoft.com/office/drawing/2016/5/14/chartex" xmlns:mc="http://schemas.openxmlformats.org/markup-compatibility/2006" xmlns:aink="http://schemas.microsoft.com/office/drawing/2016/ink" xmlns:am3d="http://schemas.microsoft.com/office/drawing/2017/model3d" xmlns:o="urn:schemas-microsoft-com:office:office" xmlns:r="http://schemas.openxmlformats.org/officeDocument/2006/relationships" xmlns:m="http://schemas.openxmlformats.org/officeDocument/2006/math" xmlns:v="urn:schemas-microsoft-com:vml" xmlns:wp14="http://schemas.microsoft.com/office/word/2010/wordprocessingDrawing" xmlns:wp="http://schemas.openxmlformats.org/drawingml/2006/wordprocessingDrawing" xmlns:w10="urn:schemas-microsoft-com:office:word" xmlns:w="http://schemas.openxmlformats.org/wordprocessingml/2006/main" xmlns:w14="http://schemas.microsoft.com/office/word/2010/wordml" xmlns:w15="http://schemas.microsoft.com/office/word/2012/wordml" xmlns:w16cid="http://schemas.microsoft.com/office/word/2016/wordml/cid" xmlns:w16se="http://schemas.microsoft.com/office/word/2015/wordml/symex" xmlns:wpg="http://schemas.microsoft.com/office/word/2010/wordprocessingGroup" xmlns:wpi="http://schemas.microsoft.com/office/word/2010/wordprocessingInk" xmlns:wne="http://schemas.microsoft.com/office/word/2006/wordml" xmlns:wps="http://schemas.microsoft.com/office/word/2010/wordprocessingShape" mc:Ignorable="w14 w15 w16se w16cid wp14">
+  <w:footnote w:type="separator" w:id="-1">
+    <w:p>
+      <w:pPr>
+        <w:spacing w:after="0" w:line="240" w:lineRule="auto"/>
+      </w:pPr>
+      <w:r>
+        <w:separator/>
+      </w:r>
+    </w:p>
+  </w:footnote>
+  <w:footnote w:type="continuationSeparator" w:id="0">
+    <w:p>
+      <w:pPr>
+        <w:spacing w:after="0" w:line="240" w:lineRule="auto"/>
+      </w:pPr>
+      <w:r>
+        <w:continuationSeparator/>
+      </w:r>
+    </w:p>
+  </w:footnote>
+</w:footnotes>
+</file>
+
+<file path=word/numbering.xml><?xml version="1.0" encoding="utf-8"?>
+<w:numbering xmlns:wpc="http://schemas.microsoft.com/office/word/2010/wordprocessingCanvas" xmlns:cx="http://schemas.microsoft.com/office/drawing/2014/chartex" xmlns:cx1="http://schemas.microsoft.com/office/drawing/2015/9/8/chartex" xmlns:cx2="http://schemas.microsoft.com/office/drawing/2015/10/21/chartex" xmlns:cx3="http://schemas.microsoft.com/office/drawing/2016/5/9/chartex" xmlns:cx4="http://schemas.microsoft.com/office/drawing/2016/5/10/chartex" xmlns:cx5="http://schemas.microsoft.com/office/drawing/2016/5/11/chartex" xmlns:cx6="http://schemas.microsoft.com/office/drawing/2016/5/12/chartex" xmlns:cx7="http://schemas.microsoft.com/office/drawing/2016/5/13/chartex" xmlns:cx8="http://schemas.microsoft.com/office/drawing/2016/5/14/chartex" xmlns:mc="http://schemas.openxmlformats.org/markup-compatibility/2006" xmlns:aink="http://schemas.microsoft.com/office/drawing/2016/ink" xmlns:am3d="http://schemas.microsoft.com/office/drawing/2017/model3d" xmlns:o="urn:schemas-microsoft-com:office:office" xmlns:r="http://schemas.openxmlformats.org/officeDocument/2006/relationships" xmlns:m="http://schemas.openxmlformats.org/officeDocument/2006/math" xmlns:v="urn:schemas-microsoft-com:vml" xmlns:wp14="http://schemas.microsoft.com/office/word/2010/wordprocessingDrawing" xmlns:wp="http://schemas.openxmlformats.org/drawingml/2006/wordprocessingDrawing" xmlns:w10="urn:schemas-microsoft-com:office:word" xmlns:w="http://schemas.openxmlformats.org/wordprocessingml/2006/main" xmlns:w14="http://schemas.microsoft.com/office/word/2010/wordml" xmlns:w15="http://schemas.microsoft.com/office/word/2012/wordml" xmlns:w16cid="http://schemas.microsoft.com/office/word/2016/wordml/cid" xmlns:w16se="http://schemas.microsoft.com/office/word/2015/wordml/symex" xmlns:wpg="http://schemas.microsoft.com/office/word/2010/wordprocessingGroup" xmlns:wpi="http://schemas.microsoft.com/office/word/2010/wordprocessingInk" xmlns:wne="http://schemas.microsoft.com/office/word/2006/wordml" xmlns:wps="http://schemas.microsoft.com/office/word/2010/wordprocessingShape" mc:Ignorable="w14 w15 w16se w16cid wp14">
+  <w:abstractNum w:abstractNumId="0" w15:restartNumberingAfterBreak="0">
+    <w:nsid w:val="07795882"/>
+    <w:multiLevelType w:val="hybridMultilevel"/>
+    <w:tmpl w:val="15722678"/>
+    <w:lvl w:ilvl="0" w:tplc="0421000F">
+      <w:start w:val="1"/>
+      <w:numFmt w:val="decimal"/>
+      <w:lvlText w:val="%1."/>
+      <w:lvlJc w:val="left"/>
+      <w:pPr>
+        <w:ind w:left="720" w:hanging="360"/>
+      </w:pPr>
+    </w:lvl>
+    <w:lvl w:ilvl="1" w:tplc="08090019" w:tentative="1">
+      <w:start w:val="1"/>
+      <w:numFmt w:val="lowerLetter"/>
+      <w:lvlText w:val="%2."/>
+      <w:lvlJc w:val="left"/>
+      <w:pPr>
+        <w:ind w:left="1440" w:hanging="360"/>
+      </w:pPr>
+    </w:lvl>
+    <w:lvl w:ilvl="2" w:tplc="0809001B" w:tentative="1">
+      <w:start w:val="1"/>
+      <w:numFmt w:val="lowerRoman"/>
+      <w:lvlText w:val="%3."/>
+      <w:lvlJc w:val="right"/>
+      <w:pPr>
+        <w:ind w:left="2160" w:hanging="180"/>
+      </w:pPr>
+    </w:lvl>
+    <w:lvl w:ilvl="3" w:tplc="0809000F" w:tentative="1">
+      <w:start w:val="1"/>
+      <w:numFmt w:val="decimal"/>
+      <w:lvlText w:val="%4."/>
+      <w:lvlJc w:val="left"/>
+      <w:pPr>
+        <w:ind w:left="2880" w:hanging="360"/>
+      </w:pPr>
+    </w:lvl>
+    <w:lvl w:ilvl="4" w:tplc="08090019" w:tentative="1">
+      <w:start w:val="1"/>
+      <w:numFmt w:val="lowerLetter"/>
+      <w:lvlText w:val="%5."/>
+      <w:lvlJc w:val="left"/>
+      <w:pPr>
+        <w:ind w:left="3600" w:hanging="360"/>
+      </w:pPr>
+    </w:lvl>
+    <w:lvl w:ilvl="5" w:tplc="0809001B" w:tentative="1">
+      <w:start w:val="1"/>
+      <w:numFmt w:val="lowerRoman"/>
+      <w:lvlText w:val="%6."/>
+      <w:lvlJc w:val="right"/>
+      <w:pPr>
+        <w:ind w:left="4320" w:hanging="180"/>
+      </w:pPr>
+    </w:lvl>
+    <w:lvl w:ilvl="6" w:tplc="0809000F" w:tentative="1">
+      <w:start w:val="1"/>
+      <w:numFmt w:val="decimal"/>
+      <w:lvlText w:val="%7."/>
+      <w:lvlJc w:val="left"/>
+      <w:pPr>
+        <w:ind w:left="5040" w:hanging="360"/>
+      </w:pPr>
+    </w:lvl>
+    <w:lvl w:ilvl="7" w:tplc="08090019" w:tentative="1">
+      <w:start w:val="1"/>
+      <w:numFmt w:val="lowerLetter"/>
+      <w:lvlText w:val="%8."/>
+      <w:lvlJc w:val="left"/>
+      <w:pPr>
+        <w:ind w:left="5760" w:hanging="360"/>
+      </w:pPr>
+    </w:lvl>
+    <w:lvl w:ilvl="8" w:tplc="0809001B" w:tentative="1">
+      <w:start w:val="1"/>
+      <w:numFmt w:val="lowerRoman"/>
+      <w:lvlText w:val="%9."/>
+      <w:lvlJc w:val="right"/>
+      <w:pPr>
+        <w:ind w:left="6480" w:hanging="180"/>
+      </w:pPr>
+    </w:lvl>
+  </w:abstractNum>
+  <w:abstractNum w:abstractNumId="1" w15:restartNumberingAfterBreak="0">
+    <w:nsid w:val="2A6409EC"/>
+    <w:multiLevelType w:val="hybridMultilevel"/>
+    <w:tmpl w:val="3BAC9DB8"/>
+    <w:lvl w:ilvl="0" w:tplc="0421000F">
+      <w:start w:val="1"/>
+      <w:numFmt w:val="decimal"/>
+      <w:lvlText w:val="%1."/>
+      <w:lvlJc w:val="left"/>
+      <w:pPr>
+        <w:ind w:left="720" w:hanging="360"/>
+      </w:pPr>
+    </w:lvl>
+    <w:lvl w:ilvl="1" w:tplc="08090019" w:tentative="1">
+      <w:start w:val="1"/>
+      <w:numFmt w:val="lowerLetter"/>
+      <w:lvlText w:val="%2."/>
+      <w:lvlJc w:val="left"/>
+      <w:pPr>
+        <w:ind w:left="1440" w:hanging="360"/>
+      </w:pPr>
+    </w:lvl>
+    <w:lvl w:ilvl="2" w:tplc="0809001B" w:tentative="1">
+      <w:start w:val="1"/>
+      <w:numFmt w:val="lowerRoman"/>
+      <w:lvlText w:val="%3."/>
+      <w:lvlJc w:val="right"/>
+      <w:pPr>
+        <w:ind w:left="2160" w:hanging="180"/>
+      </w:pPr>
+    </w:lvl>
+    <w:lvl w:ilvl="3" w:tplc="0809000F" w:tentative="1">
+      <w:start w:val="1"/>
+      <w:numFmt w:val="decimal"/>
+      <w:lvlText w:val="%4."/>
+      <w:lvlJc w:val="left"/>
+      <w:pPr>
+        <w:ind w:left="2880" w:hanging="360"/>
+      </w:pPr>
+    </w:lvl>
+    <w:lvl w:ilvl="4" w:tplc="08090019" w:tentative="1">
+      <w:start w:val="1"/>
+      <w:numFmt w:val="lowerLetter"/>
+      <w:lvlText w:val="%5."/>
+      <w:lvlJc w:val="left"/>
+      <w:pPr>
+        <w:ind w:left="3600" w:hanging="360"/>
+      </w:pPr>
+    </w:lvl>
+    <w:lvl w:ilvl="5" w:tplc="0809001B" w:tentative="1">
+      <w:start w:val="1"/>
+      <w:numFmt w:val="lowerRoman"/>
+      <w:lvlText w:val="%6."/>
+      <w:lvlJc w:val="right"/>
+      <w:pPr>
+        <w:ind w:left="4320" w:hanging="180"/>
+      </w:pPr>
+    </w:lvl>
+    <w:lvl w:ilvl="6" w:tplc="0809000F" w:tentative="1">
+      <w:start w:val="1"/>
+      <w:numFmt w:val="decimal"/>
+      <w:lvlText w:val="%7."/>
+      <w:lvlJc w:val="left"/>
+      <w:pPr>
+        <w:ind w:left="5040" w:hanging="360"/>
+      </w:pPr>
+    </w:lvl>
+    <w:lvl w:ilvl="7" w:tplc="08090019" w:tentative="1">
+      <w:start w:val="1"/>
+      <w:numFmt w:val="lowerLetter"/>
+      <w:lvlText w:val="%8."/>
+      <w:lvlJc w:val="left"/>
+      <w:pPr>
+        <w:ind w:left="5760" w:hanging="360"/>
+      </w:pPr>
+    </w:lvl>
+    <w:lvl w:ilvl="8" w:tplc="0809001B" w:tentative="1">
+      <w:start w:val="1"/>
+      <w:numFmt w:val="lowerRoman"/>
+      <w:lvlText w:val="%9."/>
+      <w:lvlJc w:val="right"/>
+      <w:pPr>
+        <w:ind w:left="6480" w:hanging="180"/>
+      </w:pPr>
+    </w:lvl>
+  </w:abstractNum>
+  <w:abstractNum w:abstractNumId="2" w15:restartNumberingAfterBreak="0">
+    <w:nsid w:val="2C236D34"/>
+    <w:multiLevelType w:val="hybridMultilevel"/>
+    <w:tmpl w:val="DEDE8A54"/>
+    <w:lvl w:ilvl="0" w:tplc="C44290DC">
+      <w:start w:val="1"/>
+      <w:numFmt w:val="decimal"/>
+      <w:lvlText w:val="%1."/>
+      <w:lvlJc w:val="left"/>
+      <w:pPr>
+        <w:ind w:left="786" w:hanging="360"/>
+      </w:pPr>
+      <w:rPr>
+        <w:rFonts w:hint="default"/>
+      </w:rPr>
+    </w:lvl>
+    <w:lvl w:ilvl="1" w:tplc="08090019" w:tentative="1">
+      <w:start w:val="1"/>
+      <w:numFmt w:val="lowerLetter"/>
+      <w:lvlText w:val="%2."/>
+      <w:lvlJc w:val="left"/>
+      <w:pPr>
+        <w:ind w:left="1506" w:hanging="360"/>
+      </w:pPr>
+    </w:lvl>
+    <w:lvl w:ilvl="2" w:tplc="0809001B" w:tentative="1">
+      <w:start w:val="1"/>
+      <w:numFmt w:val="lowerRoman"/>
+      <w:lvlText w:val="%3."/>
+      <w:lvlJc w:val="right"/>
+      <w:pPr>
+        <w:ind w:left="2226" w:hanging="180"/>
+      </w:pPr>
+    </w:lvl>
+    <w:lvl w:ilvl="3" w:tplc="0809000F" w:tentative="1">
+      <w:start w:val="1"/>
+      <w:numFmt w:val="decimal"/>
+      <w:lvlText w:val="%4."/>
+      <w:lvlJc w:val="left"/>
+      <w:pPr>
+        <w:ind w:left="2946" w:hanging="360"/>
+      </w:pPr>
+    </w:lvl>
+    <w:lvl w:ilvl="4" w:tplc="08090019" w:tentative="1">
+      <w:start w:val="1"/>
+      <w:numFmt w:val="lowerLetter"/>
+      <w:lvlText w:val="%5."/>
+      <w:lvlJc w:val="left"/>
+      <w:pPr>
+        <w:ind w:left="3666" w:hanging="360"/>
+      </w:pPr>
+    </w:lvl>
+    <w:lvl w:ilvl="5" w:tplc="0809001B" w:tentative="1">
+      <w:start w:val="1"/>
+      <w:numFmt w:val="lowerRoman"/>
+      <w:lvlText w:val="%6."/>
+      <w:lvlJc w:val="right"/>
+      <w:pPr>
+        <w:ind w:left="4386" w:hanging="180"/>
+      </w:pPr>
+    </w:lvl>
+    <w:lvl w:ilvl="6" w:tplc="0809000F" w:tentative="1">
+      <w:start w:val="1"/>
+      <w:numFmt w:val="decimal"/>
+      <w:lvlText w:val="%7."/>
+      <w:lvlJc w:val="left"/>
+      <w:pPr>
+        <w:ind w:left="5106" w:hanging="360"/>
+      </w:pPr>
+    </w:lvl>
+    <w:lvl w:ilvl="7" w:tplc="08090019" w:tentative="1">
+      <w:start w:val="1"/>
+      <w:numFmt w:val="lowerLetter"/>
+      <w:lvlText w:val="%8."/>
+      <w:lvlJc w:val="left"/>
+      <w:pPr>
+        <w:ind w:left="5826" w:hanging="360"/>
+      </w:pPr>
+    </w:lvl>
+    <w:lvl w:ilvl="8" w:tplc="0809001B" w:tentative="1">
+      <w:start w:val="1"/>
+      <w:numFmt w:val="lowerRoman"/>
+      <w:lvlText w:val="%9."/>
+      <w:lvlJc w:val="right"/>
+      <w:pPr>
+        <w:ind w:left="6546" w:hanging="180"/>
+      </w:pPr>
+    </w:lvl>
+  </w:abstractNum>
+  <w:abstractNum w:abstractNumId="3" w15:restartNumberingAfterBreak="0">
+    <w:nsid w:val="4FB10DA3"/>
+    <w:multiLevelType w:val="hybridMultilevel"/>
+    <w:tmpl w:val="B3007A90"/>
+    <w:lvl w:ilvl="0" w:tplc="0421000F">
+      <w:start w:val="1"/>
+      <w:numFmt w:val="decimal"/>
+      <w:lvlText w:val="%1."/>
+      <w:lvlJc w:val="left"/>
+      <w:pPr>
+        <w:ind w:left="1146" w:hanging="360"/>
+      </w:pPr>
+    </w:lvl>
+    <w:lvl w:ilvl="1" w:tplc="08090019" w:tentative="1">
+      <w:start w:val="1"/>
+      <w:numFmt w:val="lowerLetter"/>
+      <w:lvlText w:val="%2."/>
+      <w:lvlJc w:val="left"/>
+      <w:pPr>
+        <w:ind w:left="1866" w:hanging="360"/>
+      </w:pPr>
+    </w:lvl>
+    <w:lvl w:ilvl="2" w:tplc="0809001B" w:tentative="1">
+      <w:start w:val="1"/>
+      <w:numFmt w:val="lowerRoman"/>
+      <w:lvlText w:val="%3."/>
+      <w:lvlJc w:val="right"/>
+      <w:pPr>
+        <w:ind w:left="2586" w:hanging="180"/>
+      </w:pPr>
+    </w:lvl>
+    <w:lvl w:ilvl="3" w:tplc="0809000F" w:tentative="1">
+      <w:start w:val="1"/>
+      <w:numFmt w:val="decimal"/>
+      <w:lvlText w:val="%4."/>
+      <w:lvlJc w:val="left"/>
+      <w:pPr>
+        <w:ind w:left="3306" w:hanging="360"/>
+      </w:pPr>
+    </w:lvl>
+    <w:lvl w:ilvl="4" w:tplc="08090019" w:tentative="1">
+      <w:start w:val="1"/>
+      <w:numFmt w:val="lowerLetter"/>
+      <w:lvlText w:val="%5."/>
+      <w:lvlJc w:val="left"/>
+      <w:pPr>
+        <w:ind w:left="4026" w:hanging="360"/>
+      </w:pPr>
+    </w:lvl>
+    <w:lvl w:ilvl="5" w:tplc="0809001B" w:tentative="1">
+      <w:start w:val="1"/>
+      <w:numFmt w:val="lowerRoman"/>
+      <w:lvlText w:val="%6."/>
+      <w:lvlJc w:val="right"/>
+      <w:pPr>
+        <w:ind w:left="4746" w:hanging="180"/>
+      </w:pPr>
+    </w:lvl>
+    <w:lvl w:ilvl="6" w:tplc="0809000F" w:tentative="1">
+      <w:start w:val="1"/>
+      <w:numFmt w:val="decimal"/>
+      <w:lvlText w:val="%7."/>
+      <w:lvlJc w:val="left"/>
+      <w:pPr>
+        <w:ind w:left="5466" w:hanging="360"/>
+      </w:pPr>
+    </w:lvl>
+    <w:lvl w:ilvl="7" w:tplc="08090019" w:tentative="1">
+      <w:start w:val="1"/>
+      <w:numFmt w:val="lowerLetter"/>
+      <w:lvlText w:val="%8."/>
+      <w:lvlJc w:val="left"/>
+      <w:pPr>
+        <w:ind w:left="6186" w:hanging="360"/>
+      </w:pPr>
+    </w:lvl>
+    <w:lvl w:ilvl="8" w:tplc="0809001B" w:tentative="1">
+      <w:start w:val="1"/>
+      <w:numFmt w:val="lowerRoman"/>
+      <w:lvlText w:val="%9."/>
+      <w:lvlJc w:val="right"/>
+      <w:pPr>
+        <w:ind w:left="6906" w:hanging="180"/>
+      </w:pPr>
+    </w:lvl>
+  </w:abstractNum>
+  <w:num w:numId="1">
+    <w:abstractNumId w:val="3"/>
+  </w:num>
+  <w:num w:numId="2">
+    <w:abstractNumId w:val="2"/>
+  </w:num>
+  <w:num w:numId="3">
+    <w:abstractNumId w:val="0"/>
+  </w:num>
+  <w:num w:numId="4">
+    <w:abstractNumId w:val="1"/>
+  </w:num>
+</w:numbering>
 </file>
 
 <file path=word/styles.xml><?xml version="1.0" encoding="utf-8"?>
@@ -80,8 +2303,6 @@
     <w:rPrDefault>
       <w:rPr>
         <w:rFonts w:asciiTheme="minorHAnsi" w:eastAsia="Times New Roman" w:hAnsi="Times New Roman" w:cs="Times New Roman"/>
-        <w:sz w:val="22"/>
-        <w:szCs w:val="22"/>
         <w:lang w:val="en-GB" w:eastAsia="en-GB" w:bidi="ar-SA"/>
       </w:rPr>
     </w:rPrDefault>
@@ -157,7 +2378,7 @@
     <w:lsdException w:name="Title" w:uiPriority="10" w:qFormat="1"/>
     <w:lsdException w:name="Closing" w:semiHidden="1" w:unhideWhenUsed="1"/>
     <w:lsdException w:name="Signature" w:semiHidden="1" w:unhideWhenUsed="1"/>
-    <w:lsdException w:name="Default Paragraph Font" w:semiHidden="1" w:uiPriority="1" w:unhideWhenUsed="1"/>
+    <w:lsdException w:name="Default Paragraph Font" w:uiPriority="1" w:unhideWhenUsed="1" w:qFormat="1"/>
     <w:lsdException w:name="Body Text" w:semiHidden="1" w:unhideWhenUsed="1"/>
     <w:lsdException w:name="Body Text Indent" w:semiHidden="1" w:unhideWhenUsed="1"/>
     <w:lsdException w:name="List Continue" w:semiHidden="1" w:unhideWhenUsed="1"/>
@@ -197,6 +2418,7 @@
     <w:lsdException w:name="HTML Sample" w:semiHidden="1" w:unhideWhenUsed="1"/>
     <w:lsdException w:name="HTML Typewriter" w:semiHidden="1" w:unhideWhenUsed="1"/>
     <w:lsdException w:name="HTML Variable" w:semiHidden="1" w:unhideWhenUsed="1"/>
+    <w:lsdException w:name="Normal Table" w:semiHidden="1" w:unhideWhenUsed="1" w:qFormat="1"/>
     <w:lsdException w:name="annotation subject" w:semiHidden="1" w:unhideWhenUsed="1"/>
     <w:lsdException w:name="No List" w:semiHidden="1" w:unhideWhenUsed="1"/>
     <w:lsdException w:name="Outline List 1" w:semiHidden="1" w:unhideWhenUsed="1"/>
@@ -240,13 +2462,14 @@
     <w:lsdException w:name="Table Elegant" w:semiHidden="1" w:unhideWhenUsed="1"/>
     <w:lsdException w:name="Table Professional" w:semiHidden="1" w:unhideWhenUsed="1"/>
     <w:lsdException w:name="Table Subtle 1" w:semiHidden="1" w:unhideWhenUsed="1"/>
+    <w:lsdException w:name="Table Subtle 2" w:semiHidden="1" w:unhideWhenUsed="1"/>
     <w:lsdException w:name="Table Web 1" w:semiHidden="1" w:unhideWhenUsed="1"/>
     <w:lsdException w:name="Table Web 2" w:semiHidden="1" w:unhideWhenUsed="1"/>
+    <w:lsdException w:name="Table Web 3" w:semiHidden="1" w:unhideWhenUsed="1"/>
     <w:lsdException w:name="Balloon Text" w:semiHidden="1" w:unhideWhenUsed="1"/>
     <w:lsdException w:name="Table Grid" w:uiPriority="39"/>
     <w:lsdException w:name="Table Theme" w:semiHidden="1" w:unhideWhenUsed="1"/>
     <w:lsdException w:name="Placeholder Text" w:semiHidden="1"/>
-    <w:lsdException w:name="No Spacing" w:uiPriority="1" w:qFormat="1"/>
     <w:lsdException w:name="Light Shading" w:uiPriority="60"/>
     <w:lsdException w:name="Light List" w:uiPriority="61"/>
     <w:lsdException w:name="Light Grid" w:uiPriority="62"/>
@@ -268,9 +2491,6 @@
     <w:lsdException w:name="Medium Shading 2 Accent 1" w:uiPriority="64"/>
     <w:lsdException w:name="Medium List 1 Accent 1" w:uiPriority="65"/>
     <w:lsdException w:name="Revision" w:semiHidden="1"/>
-    <w:lsdException w:name="List Paragraph" w:uiPriority="34" w:qFormat="1"/>
-    <w:lsdException w:name="Quote" w:uiPriority="29" w:qFormat="1"/>
-    <w:lsdException w:name="Intense Quote" w:uiPriority="30" w:qFormat="1"/>
     <w:lsdException w:name="Medium List 2 Accent 1" w:uiPriority="66"/>
     <w:lsdException w:name="Medium Grid 1 Accent 1" w:uiPriority="67"/>
     <w:lsdException w:name="Medium Grid 2 Accent 1" w:uiPriority="68"/>
@@ -468,6 +2688,29 @@
   <w:style w:type="paragraph" w:default="1" w:styleId="Normal">
     <w:name w:val="Normal"/>
     <w:qFormat/>
+    <w:rPr>
+      <w:sz w:val="22"/>
+      <w:szCs w:val="22"/>
+    </w:rPr>
+  </w:style>
+  <w:style w:type="paragraph" w:styleId="Judul1">
+    <w:name w:val="heading 1"/>
+    <w:basedOn w:val="Normal"/>
+    <w:next w:val="Normal"/>
+    <w:uiPriority w:val="9"/>
+    <w:qFormat/>
+    <w:pPr>
+      <w:keepNext/>
+      <w:keepLines/>
+      <w:spacing w:before="240" w:after="0"/>
+      <w:outlineLvl w:val="0"/>
+    </w:pPr>
+    <w:rPr>
+      <w:rFonts w:asciiTheme="majorHAnsi" w:eastAsiaTheme="majorEastAsia" w:hAnsiTheme="majorHAnsi" w:cstheme="majorBidi"/>
+      <w:color w:val="2F5496" w:themeColor="accent1" w:themeShade="BF"/>
+      <w:sz w:val="32"/>
+      <w:szCs w:val="32"/>
+    </w:rPr>
   </w:style>
   <w:style w:type="character" w:default="1" w:styleId="FontParagrafDefault">
     <w:name w:val="Default Paragraph Font"/>
@@ -495,6 +2738,92 @@
     <w:uiPriority w:val="99"/>
     <w:semiHidden/>
     <w:unhideWhenUsed/>
+  </w:style>
+  <w:style w:type="paragraph" w:customStyle="1" w:styleId="Title1">
+    <w:name w:val="Title1"/>
+    <w:basedOn w:val="Normal"/>
+    <w:pPr>
+      <w:spacing w:before="100" w:beforeAutospacing="1" w:after="100" w:afterAutospacing="1" w:line="240" w:lineRule="auto"/>
+      <w:jc w:val="right"/>
+    </w:pPr>
+    <w:rPr>
+      <w:rFonts w:ascii="Arial" w:hAnsi="Arial" w:cs="Arial"/>
+      <w:b/>
+      <w:bCs/>
+      <w:sz w:val="24"/>
+      <w:szCs w:val="24"/>
+    </w:rPr>
+  </w:style>
+  <w:style w:type="paragraph" w:customStyle="1" w:styleId="line">
+    <w:name w:val="line"/>
+    <w:basedOn w:val="Title1"/>
+  </w:style>
+  <w:style w:type="paragraph" w:customStyle="1" w:styleId="ByLine">
+    <w:name w:val="ByLine"/>
+    <w:basedOn w:val="Title1"/>
+    <w:qFormat/>
+  </w:style>
+  <w:style w:type="paragraph" w:styleId="DaftarParagraf">
+    <w:name w:val="List Paragraph"/>
+    <w:basedOn w:val="Normal"/>
+    <w:uiPriority w:val="99"/>
+    <w:rsid w:val="003B133E"/>
+    <w:pPr>
+      <w:ind w:left="720"/>
+      <w:contextualSpacing/>
+    </w:pPr>
+  </w:style>
+  <w:style w:type="paragraph" w:styleId="Header">
+    <w:name w:val="header"/>
+    <w:basedOn w:val="Normal"/>
+    <w:link w:val="HeaderKAR"/>
+    <w:uiPriority w:val="99"/>
+    <w:unhideWhenUsed/>
+    <w:rsid w:val="00184E99"/>
+    <w:pPr>
+      <w:tabs>
+        <w:tab w:val="center" w:pos="4513"/>
+        <w:tab w:val="right" w:pos="9026"/>
+      </w:tabs>
+      <w:spacing w:after="0" w:line="240" w:lineRule="auto"/>
+    </w:pPr>
+  </w:style>
+  <w:style w:type="character" w:customStyle="1" w:styleId="HeaderKAR">
+    <w:name w:val="Header KAR"/>
+    <w:basedOn w:val="FontParagrafDefault"/>
+    <w:link w:val="Header"/>
+    <w:uiPriority w:val="99"/>
+    <w:rsid w:val="00184E99"/>
+    <w:rPr>
+      <w:sz w:val="22"/>
+      <w:szCs w:val="22"/>
+    </w:rPr>
+  </w:style>
+  <w:style w:type="paragraph" w:styleId="Footer">
+    <w:name w:val="footer"/>
+    <w:basedOn w:val="Normal"/>
+    <w:link w:val="FooterKAR"/>
+    <w:uiPriority w:val="99"/>
+    <w:unhideWhenUsed/>
+    <w:rsid w:val="00184E99"/>
+    <w:pPr>
+      <w:tabs>
+        <w:tab w:val="center" w:pos="4513"/>
+        <w:tab w:val="right" w:pos="9026"/>
+      </w:tabs>
+      <w:spacing w:after="0" w:line="240" w:lineRule="auto"/>
+    </w:pPr>
+  </w:style>
+  <w:style w:type="character" w:customStyle="1" w:styleId="FooterKAR">
+    <w:name w:val="Footer KAR"/>
+    <w:basedOn w:val="FontParagrafDefault"/>
+    <w:link w:val="Footer"/>
+    <w:uiPriority w:val="99"/>
+    <w:rsid w:val="00184E99"/>
+    <w:rPr>
+      <w:sz w:val="22"/>
+      <w:szCs w:val="22"/>
+    </w:rPr>
   </w:style>
 </w:styles>
 </file>
@@ -542,7 +2871,7 @@
     </a:clrScheme>
     <a:fontScheme name="Office">
       <a:majorFont>
-        <a:latin typeface="Calibri Light" panose="020F0302020204030204"/>
+        <a:latin typeface="Calibri Light"/>
         <a:ea typeface=""/>
         <a:cs typeface=""/>
         <a:font script="Jpan" typeface="游ゴシック Light"/>
@@ -575,26 +2904,9 @@
         <a:font script="Viet" typeface="Times New Roman"/>
         <a:font script="Uigh" typeface="Microsoft Uighur"/>
         <a:font script="Geor" typeface="Sylfaen"/>
-        <a:font script="Armn" typeface="Arial"/>
-        <a:font script="Bugi" typeface="Leelawadee UI"/>
-        <a:font script="Bopo" typeface="Microsoft JhengHei"/>
-        <a:font script="Java" typeface="Javanese Text"/>
-        <a:font script="Lisu" typeface="Segoe UI"/>
-        <a:font script="Mymr" typeface="Myanmar Text"/>
-        <a:font script="Nkoo" typeface="Ebrima"/>
-        <a:font script="Olck" typeface="Nirmala UI"/>
-        <a:font script="Osma" typeface="Ebrima"/>
-        <a:font script="Phag" typeface="Phagspa"/>
-        <a:font script="Syrn" typeface="Estrangelo Edessa"/>
-        <a:font script="Syrj" typeface="Estrangelo Edessa"/>
-        <a:font script="Syre" typeface="Estrangelo Edessa"/>
-        <a:font script="Sora" typeface="Nirmala UI"/>
-        <a:font script="Tale" typeface="Microsoft Tai Le"/>
-        <a:font script="Talu" typeface="Microsoft New Tai Lue"/>
-        <a:font script="Tfng" typeface="Ebrima"/>
       </a:majorFont>
       <a:minorFont>
-        <a:latin typeface="Calibri" panose="020F0502020204030204"/>
+        <a:latin typeface="Calibri"/>
         <a:ea typeface=""/>
         <a:cs typeface=""/>
         <a:font script="Jpan" typeface="游明朝"/>
@@ -627,23 +2939,6 @@
         <a:font script="Viet" typeface="Arial"/>
         <a:font script="Uigh" typeface="Microsoft Uighur"/>
         <a:font script="Geor" typeface="Sylfaen"/>
-        <a:font script="Armn" typeface="Arial"/>
-        <a:font script="Bugi" typeface="Leelawadee UI"/>
-        <a:font script="Bopo" typeface="Microsoft JhengHei"/>
-        <a:font script="Java" typeface="Javanese Text"/>
-        <a:font script="Lisu" typeface="Segoe UI"/>
-        <a:font script="Mymr" typeface="Myanmar Text"/>
-        <a:font script="Nkoo" typeface="Ebrima"/>
-        <a:font script="Olck" typeface="Nirmala UI"/>
-        <a:font script="Osma" typeface="Ebrima"/>
-        <a:font script="Phag" typeface="Phagspa"/>
-        <a:font script="Syrn" typeface="Estrangelo Edessa"/>
-        <a:font script="Syrj" typeface="Estrangelo Edessa"/>
-        <a:font script="Syre" typeface="Estrangelo Edessa"/>
-        <a:font script="Sora" typeface="Nirmala UI"/>
-        <a:font script="Tale" typeface="Microsoft Tai Le"/>
-        <a:font script="Talu" typeface="Microsoft New Tai Lue"/>
-        <a:font script="Tfng" typeface="Ebrima"/>
       </a:minorFont>
     </a:fontScheme>
     <a:fmtScheme name="Office">
@@ -786,10 +3081,24 @@
   </a:themeElements>
   <a:objectDefaults/>
   <a:extraClrSchemeLst/>
-  <a:extLst>
-    <a:ext uri="{05A4C25C-085E-4340-85A3-A5531E510DB2}">
-      <thm15:themeFamily xmlns:thm15="http://schemas.microsoft.com/office/thememl/2012/main" name="Office Theme" id="{62F939B6-93AF-4DB8-9C6B-D6C7DFDC589F}" vid="{4A3C46E8-61CC-4603-A589-7422A47A8E4A}"/>
-    </a:ext>
-  </a:extLst>
 </a:theme>
+</file>
+
+<file path=customXml/item1.xml><?xml version="1.0" encoding="utf-8"?>
+<s:customData xmlns="http://www.wps.cn/officeDocument/2013/wpsCustomData" xmlns:s="http://www.wps.cn/officeDocument/2013/wpsCustomData">
+  <customSectProps>
+    <customSectPr/>
+  </customSectProps>
+  <customShpExts>
+    <customShpInfo spid="_x0000_s1026" textRotate="1"/>
+  </customShpExts>
+</s:customData>
+</file>
+
+<file path=customXml/itemProps1.xml><?xml version="1.0" encoding="utf-8"?>
+<ds:datastoreItem xmlns:ds="http://schemas.openxmlformats.org/officeDocument/2006/customXml" ds:itemID="{B1977F7D-205B-4081-913C-38D41E755F92}">
+  <ds:schemaRefs>
+    <ds:schemaRef ds:uri="http://www.wps.cn/officeDocument/2013/wpsCustomData"/>
+  </ds:schemaRefs>
+</ds:datastoreItem>
 </file>
--- a/Requirement Doc.docx
+++ b/Requirement Doc.docx
@@ -1,12 +1,458 @@
 
 <file path=word/document.xml><?xml version="1.0" encoding="utf-8"?>
-<w:document xmlns:wpc="http://schemas.microsoft.com/office/word/2010/wordprocessingCanvas" xmlns:mc="http://schemas.openxmlformats.org/markup-compatibility/2006" xmlns:o="urn:schemas-microsoft-com:office:office" xmlns:r="http://schemas.openxmlformats.org/officeDocument/2006/relationships" xmlns:m="http://schemas.openxmlformats.org/officeDocument/2006/math" xmlns:v="urn:schemas-microsoft-com:vml" xmlns:wp14="http://schemas.microsoft.com/office/word/2010/wordprocessingDrawing" xmlns:wp="http://schemas.openxmlformats.org/drawingml/2006/wordprocessingDrawing" xmlns:w10="urn:schemas-microsoft-com:office:word" xmlns:w="http://schemas.openxmlformats.org/wordprocessingml/2006/main" xmlns:w14="http://schemas.microsoft.com/office/word/2010/wordml" xmlns:w15="http://schemas.microsoft.com/office/word/2012/wordml" xmlns:wpg="http://schemas.microsoft.com/office/word/2010/wordprocessingGroup" xmlns:wpi="http://schemas.microsoft.com/office/word/2010/wordprocessingInk" xmlns:wne="http://schemas.microsoft.com/office/word/2006/wordml" xmlns:wps="http://schemas.microsoft.com/office/word/2010/wordprocessingShape" mc:Ignorable="w14 w15 wp14">
+<w:document xmlns:wpc="http://schemas.microsoft.com/office/word/2010/wordprocessingCanvas" xmlns:cx="http://schemas.microsoft.com/office/drawing/2014/chartex" xmlns:cx1="http://schemas.microsoft.com/office/drawing/2015/9/8/chartex" xmlns:cx2="http://schemas.microsoft.com/office/drawing/2015/10/21/chartex" xmlns:cx3="http://schemas.microsoft.com/office/drawing/2016/5/9/chartex" xmlns:cx4="http://schemas.microsoft.com/office/drawing/2016/5/10/chartex" xmlns:cx5="http://schemas.microsoft.com/office/drawing/2016/5/11/chartex" xmlns:cx6="http://schemas.microsoft.com/office/drawing/2016/5/12/chartex" xmlns:cx7="http://schemas.microsoft.com/office/drawing/2016/5/13/chartex" xmlns:cx8="http://schemas.microsoft.com/office/drawing/2016/5/14/chartex" xmlns:mc="http://schemas.openxmlformats.org/markup-compatibility/2006" xmlns:aink="http://schemas.microsoft.com/office/drawing/2016/ink" xmlns:am3d="http://schemas.microsoft.com/office/drawing/2017/model3d" xmlns:o="urn:schemas-microsoft-com:office:office" xmlns:r="http://schemas.openxmlformats.org/officeDocument/2006/relationships" xmlns:m="http://schemas.openxmlformats.org/officeDocument/2006/math" xmlns:v="urn:schemas-microsoft-com:vml" xmlns:wp14="http://schemas.microsoft.com/office/word/2010/wordprocessingDrawing" xmlns:wp="http://schemas.openxmlformats.org/drawingml/2006/wordprocessingDrawing" xmlns:w10="urn:schemas-microsoft-com:office:word" xmlns:w="http://schemas.openxmlformats.org/wordprocessingml/2006/main" xmlns:w14="http://schemas.microsoft.com/office/word/2010/wordml" xmlns:w15="http://schemas.microsoft.com/office/word/2012/wordml" xmlns:w16cid="http://schemas.microsoft.com/office/word/2016/wordml/cid" xmlns:w16se="http://schemas.microsoft.com/office/word/2015/wordml/symex" xmlns:wpg="http://schemas.microsoft.com/office/word/2010/wordprocessingGroup" xmlns:wpi="http://schemas.microsoft.com/office/word/2010/wordprocessingInk" xmlns:wne="http://schemas.microsoft.com/office/word/2006/wordml" xmlns:wps="http://schemas.microsoft.com/office/word/2010/wordprocessingShape" mc:Ignorable="w14 w15 w16se w16cid wp14">
   <w:body>
     <w:p>
       <w:pPr>
-        <w:jc w:val="center"/>
-        <w:rPr>
-          <w:rFonts w:ascii="Times New Roman"/>
+        <w:pStyle w:val="Title1"/>
+        <w:spacing w:before="0" w:beforeAutospacing="0" w:after="0" w:afterAutospacing="0" w:line="360" w:lineRule="auto"/>
+        <w:jc w:val="center"/>
+        <w:rPr>
+          <w:sz w:val="36"/>
+          <w:szCs w:val="36"/>
+        </w:rPr>
+      </w:pPr>
+      <w:r>
+        <w:rPr>
+          <w:sz w:val="36"/>
+          <w:szCs w:val="36"/>
+        </w:rPr>
+        <w:t>Software Requirements Specification</w:t>
+      </w:r>
+    </w:p>
+    <w:p>
+      <w:pPr>
+        <w:pStyle w:val="Title1"/>
+        <w:spacing w:before="0" w:beforeAutospacing="0" w:after="0" w:afterAutospacing="0" w:line="360" w:lineRule="auto"/>
+        <w:jc w:val="center"/>
+        <w:rPr>
+          <w:sz w:val="36"/>
+          <w:szCs w:val="36"/>
+          <w:lang w:val="id-ID"/>
+        </w:rPr>
+      </w:pPr>
+      <w:r>
+        <w:rPr>
+          <w:sz w:val="36"/>
+          <w:szCs w:val="36"/>
+          <w:lang w:val="id-ID"/>
+        </w:rPr>
+        <w:t xml:space="preserve">Sistem Point Of Sales </w:t>
+      </w:r>
+    </w:p>
+    <w:p>
+      <w:pPr>
+        <w:pStyle w:val="Title1"/>
+        <w:spacing w:before="0" w:beforeAutospacing="0" w:after="0" w:afterAutospacing="0" w:line="360" w:lineRule="auto"/>
+        <w:jc w:val="center"/>
+        <w:rPr>
+          <w:sz w:val="36"/>
+          <w:szCs w:val="36"/>
+          <w:lang w:val="id-ID"/>
+        </w:rPr>
+      </w:pPr>
+      <w:r>
+        <w:rPr>
+          <w:sz w:val="36"/>
+          <w:szCs w:val="36"/>
+          <w:lang w:val="id-ID"/>
+        </w:rPr>
+        <w:t>Retail Minimarket</w:t>
+      </w:r>
+    </w:p>
+    <w:p>
+      <w:pPr>
+        <w:pStyle w:val="ByLine"/>
+        <w:spacing w:before="0" w:beforeAutospacing="0" w:after="0" w:afterAutospacing="0" w:line="360" w:lineRule="auto"/>
+        <w:jc w:val="center"/>
+        <w:rPr>
+          <w:lang w:val="id-ID"/>
+        </w:rPr>
+      </w:pPr>
+      <w:r>
+        <w:rPr>
+          <w:noProof/>
+          <w:lang w:val="id-ID"/>
+        </w:rPr>
+        <mc:AlternateContent>
+          <mc:Choice Requires="wps">
+            <w:drawing>
+              <wp:anchor distT="0" distB="0" distL="114300" distR="114300" simplePos="0" relativeHeight="251662336" behindDoc="0" locked="0" layoutInCell="1" allowOverlap="1">
+                <wp:simplePos x="0" y="0"/>
+                <wp:positionH relativeFrom="column">
+                  <wp:posOffset>2731770</wp:posOffset>
+                </wp:positionH>
+                <wp:positionV relativeFrom="paragraph">
+                  <wp:posOffset>189230</wp:posOffset>
+                </wp:positionV>
+                <wp:extent cx="0" cy="3705225"/>
+                <wp:effectExtent l="19050" t="0" r="19050" b="29210"/>
+                <wp:wrapNone/>
+                <wp:docPr id="3" name="Konektor Lurus 3"/>
+                <wp:cNvGraphicFramePr/>
+                <a:graphic xmlns:a="http://schemas.openxmlformats.org/drawingml/2006/main">
+                  <a:graphicData uri="http://schemas.microsoft.com/office/word/2010/wordprocessingShape">
+                    <wps:wsp>
+                      <wps:cNvCnPr/>
+                      <wps:spPr>
+                        <a:xfrm>
+                          <a:off x="0" y="0"/>
+                          <a:ext cx="0" cy="3705101"/>
+                        </a:xfrm>
+                        <a:prstGeom prst="line">
+                          <a:avLst/>
+                        </a:prstGeom>
+                        <a:ln w="34925">
+                          <a:solidFill>
+                            <a:schemeClr val="tx1"/>
+                          </a:solidFill>
+                        </a:ln>
+                      </wps:spPr>
+                      <wps:style>
+                        <a:lnRef idx="1">
+                          <a:schemeClr val="accent1"/>
+                        </a:lnRef>
+                        <a:fillRef idx="0">
+                          <a:schemeClr val="accent1"/>
+                        </a:fillRef>
+                        <a:effectRef idx="0">
+                          <a:schemeClr val="accent1"/>
+                        </a:effectRef>
+                        <a:fontRef idx="minor">
+                          <a:schemeClr val="tx1"/>
+                        </a:fontRef>
+                      </wps:style>
+                      <wps:bodyPr/>
+                    </wps:wsp>
+                  </a:graphicData>
+                </a:graphic>
+              </wp:anchor>
+            </w:drawing>
+          </mc:Choice>
+          <mc:Fallback xmlns:wpsCustomData="http://www.wps.cn/officeDocument/2013/wpsCustomData">
+            <w:pict>
+              <v:line id="Konektor Lurus 3" o:spid="_x0000_s1026" o:spt="20" style="position:absolute;left:0pt;margin-left:215.1pt;margin-top:14.9pt;height:291.75pt;width:0pt;z-index:251662336;mso-width-relative:page;mso-height-relative:page;" filled="f" stroked="t" coordsize="21600,21600" o:gfxdata="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">
+                <v:fill on="f" focussize="0,0"/>
+                <v:stroke weight="2.75pt" color="#000000 [3213]" miterlimit="8" joinstyle="miter"/>
+                <v:imagedata o:title=""/>
+                <o:lock v:ext="edit" aspectratio="f"/>
+              </v:line>
+            </w:pict>
+          </mc:Fallback>
+        </mc:AlternateContent>
+      </w:r>
+    </w:p>
+    <w:p>
+      <w:pPr>
+        <w:pStyle w:val="ByLine"/>
+        <w:spacing w:before="0" w:beforeAutospacing="0" w:after="0" w:afterAutospacing="0" w:line="360" w:lineRule="auto"/>
+        <w:jc w:val="center"/>
+        <w:rPr>
+          <w:lang w:val="id-ID"/>
+        </w:rPr>
+      </w:pPr>
+      <w:r>
+        <w:rPr>
+          <w:noProof/>
+          <w:lang w:val="id-ID"/>
+        </w:rPr>
+        <mc:AlternateContent>
+          <mc:Choice Requires="wps">
+            <w:drawing>
+              <wp:anchor distT="0" distB="0" distL="114300" distR="114300" simplePos="0" relativeHeight="251660288" behindDoc="0" locked="0" layoutInCell="1" allowOverlap="1">
+                <wp:simplePos x="0" y="0"/>
+                <wp:positionH relativeFrom="column">
+                  <wp:posOffset>2365375</wp:posOffset>
+                </wp:positionH>
+                <wp:positionV relativeFrom="paragraph">
+                  <wp:posOffset>280670</wp:posOffset>
+                </wp:positionV>
+                <wp:extent cx="0" cy="2814320"/>
+                <wp:effectExtent l="19050" t="0" r="19050" b="24130"/>
+                <wp:wrapNone/>
+                <wp:docPr id="2" name="Konektor Lurus 2"/>
+                <wp:cNvGraphicFramePr/>
+                <a:graphic xmlns:a="http://schemas.openxmlformats.org/drawingml/2006/main">
+                  <a:graphicData uri="http://schemas.microsoft.com/office/word/2010/wordprocessingShape">
+                    <wps:wsp>
+                      <wps:cNvCnPr/>
+                      <wps:spPr>
+                        <a:xfrm>
+                          <a:off x="0" y="0"/>
+                          <a:ext cx="0" cy="2814320"/>
+                        </a:xfrm>
+                        <a:prstGeom prst="line">
+                          <a:avLst/>
+                        </a:prstGeom>
+                        <a:ln w="34925">
+                          <a:solidFill>
+                            <a:schemeClr val="tx1"/>
+                          </a:solidFill>
+                        </a:ln>
+                      </wps:spPr>
+                      <wps:style>
+                        <a:lnRef idx="1">
+                          <a:schemeClr val="accent1"/>
+                        </a:lnRef>
+                        <a:fillRef idx="0">
+                          <a:schemeClr val="accent1"/>
+                        </a:fillRef>
+                        <a:effectRef idx="0">
+                          <a:schemeClr val="accent1"/>
+                        </a:effectRef>
+                        <a:fontRef idx="minor">
+                          <a:schemeClr val="tx1"/>
+                        </a:fontRef>
+                      </wps:style>
+                      <wps:bodyPr/>
+                    </wps:wsp>
+                  </a:graphicData>
+                </a:graphic>
+              </wp:anchor>
+            </w:drawing>
+          </mc:Choice>
+          <mc:Fallback xmlns:wpsCustomData="http://www.wps.cn/officeDocument/2013/wpsCustomData">
+            <w:pict>
+              <v:line id="Konektor Lurus 2" o:spid="_x0000_s1026" o:spt="20" style="position:absolute;left:0pt;margin-left:186.25pt;margin-top:22.1pt;height:221.6pt;width:0pt;z-index:251660288;mso-width-relative:page;mso-height-relative:page;" filled="f" stroked="t" coordsize="21600,21600" o:gfxdata="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">
+                <v:fill on="f" focussize="0,0"/>
+                <v:stroke weight="2.75pt" color="#000000 [3213]" miterlimit="8" joinstyle="miter"/>
+                <v:imagedata o:title=""/>
+                <o:lock v:ext="edit" aspectratio="f"/>
+              </v:line>
+            </w:pict>
+          </mc:Fallback>
+        </mc:AlternateContent>
+      </w:r>
+      <w:r>
+        <w:rPr>
+          <w:noProof/>
+          <w:lang w:val="id-ID"/>
+        </w:rPr>
+        <mc:AlternateContent>
+          <mc:Choice Requires="wps">
+            <w:drawing>
+              <wp:anchor distT="0" distB="0" distL="114300" distR="114300" simplePos="0" relativeHeight="251664384" behindDoc="0" locked="0" layoutInCell="1" allowOverlap="1">
+                <wp:simplePos x="0" y="0"/>
+                <wp:positionH relativeFrom="column">
+                  <wp:posOffset>3072765</wp:posOffset>
+                </wp:positionH>
+                <wp:positionV relativeFrom="paragraph">
+                  <wp:posOffset>257175</wp:posOffset>
+                </wp:positionV>
+                <wp:extent cx="0" cy="2814320"/>
+                <wp:effectExtent l="19050" t="0" r="19050" b="24130"/>
+                <wp:wrapNone/>
+                <wp:docPr id="4" name="Konektor Lurus 4"/>
+                <wp:cNvGraphicFramePr/>
+                <a:graphic xmlns:a="http://schemas.openxmlformats.org/drawingml/2006/main">
+                  <a:graphicData uri="http://schemas.microsoft.com/office/word/2010/wordprocessingShape">
+                    <wps:wsp>
+                      <wps:cNvCnPr/>
+                      <wps:spPr>
+                        <a:xfrm>
+                          <a:off x="0" y="0"/>
+                          <a:ext cx="0" cy="2814320"/>
+                        </a:xfrm>
+                        <a:prstGeom prst="line">
+                          <a:avLst/>
+                        </a:prstGeom>
+                        <a:ln w="34925">
+                          <a:solidFill>
+                            <a:schemeClr val="tx1"/>
+                          </a:solidFill>
+                        </a:ln>
+                      </wps:spPr>
+                      <wps:style>
+                        <a:lnRef idx="1">
+                          <a:schemeClr val="accent1"/>
+                        </a:lnRef>
+                        <a:fillRef idx="0">
+                          <a:schemeClr val="accent1"/>
+                        </a:fillRef>
+                        <a:effectRef idx="0">
+                          <a:schemeClr val="accent1"/>
+                        </a:effectRef>
+                        <a:fontRef idx="minor">
+                          <a:schemeClr val="tx1"/>
+                        </a:fontRef>
+                      </wps:style>
+                      <wps:bodyPr/>
+                    </wps:wsp>
+                  </a:graphicData>
+                </a:graphic>
+              </wp:anchor>
+            </w:drawing>
+          </mc:Choice>
+          <mc:Fallback xmlns:wpsCustomData="http://www.wps.cn/officeDocument/2013/wpsCustomData">
+            <w:pict>
+              <v:line id="Konektor Lurus 4" o:spid="_x0000_s1026" o:spt="20" style="position:absolute;left:0pt;margin-left:241.95pt;margin-top:20.25pt;height:221.6pt;width:0pt;z-index:251664384;mso-width-relative:page;mso-height-relative:page;" filled="f" stroked="t" coordsize="21600,21600" o:gfxdata="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">
+                <v:fill on="f" focussize="0,0"/>
+                <v:stroke weight="2.75pt" color="#000000 [3213]" miterlimit="8" joinstyle="miter"/>
+                <v:imagedata o:title=""/>
+                <o:lock v:ext="edit" aspectratio="f"/>
+              </v:line>
+            </w:pict>
+          </mc:Fallback>
+        </mc:AlternateContent>
+      </w:r>
+    </w:p>
+    <w:p>
+      <w:pPr>
+        <w:pStyle w:val="ByLine"/>
+        <w:spacing w:before="0" w:beforeAutospacing="0" w:after="0" w:afterAutospacing="0" w:line="360" w:lineRule="auto"/>
+        <w:jc w:val="center"/>
+        <w:rPr>
+          <w:lang w:val="id-ID"/>
+        </w:rPr>
+      </w:pPr>
+    </w:p>
+    <w:p>
+      <w:pPr>
+        <w:pStyle w:val="ByLine"/>
+        <w:spacing w:before="0" w:beforeAutospacing="0" w:after="0" w:afterAutospacing="0" w:line="360" w:lineRule="auto"/>
+        <w:jc w:val="center"/>
+        <w:rPr>
+          <w:lang w:val="id-ID"/>
+        </w:rPr>
+      </w:pPr>
+    </w:p>
+    <w:p>
+      <w:pPr>
+        <w:pStyle w:val="ByLine"/>
+        <w:spacing w:before="0" w:beforeAutospacing="0" w:after="0" w:afterAutospacing="0" w:line="360" w:lineRule="auto"/>
+        <w:jc w:val="center"/>
+        <w:rPr>
+          <w:lang w:val="id-ID"/>
+        </w:rPr>
+      </w:pPr>
+    </w:p>
+    <w:p>
+      <w:pPr>
+        <w:pStyle w:val="ByLine"/>
+        <w:spacing w:before="0" w:beforeAutospacing="0" w:after="0" w:afterAutospacing="0" w:line="360" w:lineRule="auto"/>
+        <w:jc w:val="center"/>
+        <w:rPr>
+          <w:lang w:val="id-ID"/>
+        </w:rPr>
+      </w:pPr>
+    </w:p>
+    <w:p>
+      <w:pPr>
+        <w:pStyle w:val="ByLine"/>
+        <w:spacing w:before="0" w:beforeAutospacing="0" w:after="0" w:afterAutospacing="0" w:line="360" w:lineRule="auto"/>
+        <w:jc w:val="center"/>
+        <w:rPr>
+          <w:lang w:val="id-ID"/>
+        </w:rPr>
+      </w:pPr>
+    </w:p>
+    <w:p>
+      <w:pPr>
+        <w:pStyle w:val="ByLine"/>
+        <w:spacing w:before="0" w:beforeAutospacing="0" w:after="0" w:afterAutospacing="0" w:line="360" w:lineRule="auto"/>
+        <w:jc w:val="center"/>
+        <w:rPr>
+          <w:lang w:val="id-ID"/>
+        </w:rPr>
+      </w:pPr>
+    </w:p>
+    <w:p>
+      <w:pPr>
+        <w:pStyle w:val="ByLine"/>
+        <w:spacing w:before="0" w:beforeAutospacing="0" w:after="0" w:afterAutospacing="0" w:line="360" w:lineRule="auto"/>
+        <w:jc w:val="center"/>
+        <w:rPr>
+          <w:lang w:val="id-ID"/>
+        </w:rPr>
+      </w:pPr>
+    </w:p>
+    <w:p>
+      <w:pPr>
+        <w:pStyle w:val="ByLine"/>
+        <w:spacing w:before="0" w:beforeAutospacing="0" w:after="0" w:afterAutospacing="0" w:line="360" w:lineRule="auto"/>
+        <w:jc w:val="center"/>
+        <w:rPr>
+          <w:lang w:val="id-ID"/>
+        </w:rPr>
+      </w:pPr>
+    </w:p>
+    <w:p>
+      <w:pPr>
+        <w:pStyle w:val="ByLine"/>
+        <w:spacing w:before="0" w:beforeAutospacing="0" w:after="0" w:afterAutospacing="0" w:line="360" w:lineRule="auto"/>
+        <w:jc w:val="center"/>
+        <w:rPr>
+          <w:lang w:val="id-ID"/>
+        </w:rPr>
+      </w:pPr>
+    </w:p>
+    <w:p>
+      <w:pPr>
+        <w:pStyle w:val="ByLine"/>
+        <w:spacing w:before="0" w:beforeAutospacing="0" w:after="0" w:afterAutospacing="0" w:line="360" w:lineRule="auto"/>
+        <w:jc w:val="center"/>
+        <w:rPr>
+          <w:lang w:val="id-ID"/>
+        </w:rPr>
+      </w:pPr>
+    </w:p>
+    <w:p>
+      <w:pPr>
+        <w:pStyle w:val="ByLine"/>
+        <w:spacing w:before="0" w:beforeAutospacing="0" w:after="0" w:afterAutospacing="0" w:line="360" w:lineRule="auto"/>
+        <w:jc w:val="center"/>
+        <w:rPr>
+          <w:lang w:val="id-ID"/>
+        </w:rPr>
+      </w:pPr>
+    </w:p>
+    <w:p>
+      <w:pPr>
+        <w:pStyle w:val="ByLine"/>
+        <w:spacing w:before="0" w:beforeAutospacing="0" w:after="0" w:afterAutospacing="0" w:line="360" w:lineRule="auto"/>
+        <w:jc w:val="center"/>
+        <w:rPr>
+          <w:lang w:val="id-ID"/>
+        </w:rPr>
+      </w:pPr>
+    </w:p>
+    <w:p>
+      <w:pPr>
+        <w:pStyle w:val="ByLine"/>
+        <w:spacing w:before="0" w:beforeAutospacing="0" w:after="0" w:afterAutospacing="0" w:line="360" w:lineRule="auto"/>
+        <w:jc w:val="center"/>
+        <w:rPr>
+          <w:lang w:val="id-ID"/>
+        </w:rPr>
+      </w:pPr>
+    </w:p>
+    <w:p>
+      <w:pPr>
+        <w:pStyle w:val="ByLine"/>
+        <w:spacing w:before="0" w:beforeAutospacing="0" w:after="0" w:afterAutospacing="0" w:line="360" w:lineRule="auto"/>
+        <w:jc w:val="center"/>
+        <w:rPr>
+          <w:lang w:val="id-ID"/>
+        </w:rPr>
+      </w:pPr>
+    </w:p>
+    <w:p>
+      <w:pPr>
+        <w:pStyle w:val="ByLine"/>
+        <w:spacing w:before="0" w:beforeAutospacing="0" w:after="0" w:afterAutospacing="0" w:line="360" w:lineRule="auto"/>
+        <w:jc w:val="center"/>
+        <w:rPr>
+          <w:lang w:val="id-ID"/>
+        </w:rPr>
+      </w:pPr>
+    </w:p>
+    <w:p>
+      <w:pPr>
+        <w:pStyle w:val="ByLine"/>
+        <w:spacing w:before="0" w:beforeAutospacing="0" w:after="0" w:afterAutospacing="0" w:line="360" w:lineRule="auto"/>
+        <w:ind w:left="2552"/>
+        <w:jc w:val="both"/>
+        <w:rPr>
           <w:sz w:val="28"/>
           <w:szCs w:val="28"/>
           <w:lang w:val="id-ID"/>
@@ -14,59 +460,1422 @@
       </w:pPr>
       <w:r>
         <w:rPr>
-          <w:rFonts w:ascii="Times New Roman"/>
           <w:sz w:val="28"/>
           <w:szCs w:val="28"/>
           <w:lang w:val="id-ID"/>
         </w:rPr>
-        <w:t>Requirement Document</w:t>
-      </w:r>
-    </w:p>
-    <w:p>
-      <w:pPr>
-        <w:jc w:val="center"/>
-        <w:rPr>
-          <w:rFonts w:ascii="Times New Roman"/>
+        <w:t>Oleh :</w:t>
+      </w:r>
+    </w:p>
+    <w:p>
+      <w:pPr>
+        <w:pStyle w:val="ByLine"/>
+        <w:spacing w:before="0" w:beforeAutospacing="0" w:after="0" w:afterAutospacing="0" w:line="360" w:lineRule="auto"/>
+        <w:ind w:left="3402"/>
+        <w:jc w:val="both"/>
+        <w:rPr>
           <w:sz w:val="28"/>
-          <w:szCs w:val="28"/>
-          <w:lang w:val="id-ID"/>
-        </w:rPr>
-      </w:pPr>
-      <w:r>
-        <w:rPr>
-          <w:rFonts w:ascii="Times New Roman"/>
+          <w:lang w:val="id-ID"/>
+        </w:rPr>
+      </w:pPr>
+      <w:r>
+        <w:rPr>
           <w:sz w:val="28"/>
-          <w:szCs w:val="28"/>
-          <w:lang w:val="id-ID"/>
-        </w:rPr>
-        <w:t>Point Of Sales Retail Minimarket</w:t>
-      </w:r>
-    </w:p>
-    <w:p>
-      <w:pPr>
-        <w:jc w:val="center"/>
-        <w:rPr>
-          <w:rFonts w:ascii="Times New Roman"/>
+          <w:lang w:val="id-ID"/>
+        </w:rPr>
+        <w:t>Komang Arinanda</w:t>
+      </w:r>
+    </w:p>
+    <w:p>
+      <w:pPr>
+        <w:pStyle w:val="ByLine"/>
+        <w:spacing w:before="0" w:beforeAutospacing="0" w:after="0" w:afterAutospacing="0" w:line="360" w:lineRule="auto"/>
+        <w:ind w:left="3402"/>
+        <w:jc w:val="both"/>
+        <w:rPr>
           <w:sz w:val="28"/>
-          <w:szCs w:val="28"/>
-          <w:lang w:val="en-ID"/>
-        </w:rPr>
-      </w:pPr>
-      <w:r>
-        <w:rPr>
-          <w:rFonts w:ascii="Times New Roman"/>
+          <w:lang w:val="id-ID"/>
+        </w:rPr>
+      </w:pPr>
+      <w:r>
+        <w:rPr>
           <w:sz w:val="28"/>
-          <w:szCs w:val="28"/>
-          <w:lang w:val="en-ID"/>
-        </w:rPr>
-        <w:t>Branch1</w:t>
+          <w:lang w:val="id-ID"/>
+        </w:rPr>
+        <w:t>Nikolaus Aldo Halim</w:t>
+      </w:r>
+    </w:p>
+    <w:p>
+      <w:pPr>
+        <w:pStyle w:val="ByLine"/>
+        <w:spacing w:before="0" w:beforeAutospacing="0" w:after="0" w:afterAutospacing="0" w:line="360" w:lineRule="auto"/>
+        <w:jc w:val="center"/>
+      </w:pPr>
+    </w:p>
+    <w:p>
+      <w:pPr>
+        <w:pStyle w:val="ByLine"/>
+        <w:spacing w:before="0" w:beforeAutospacing="0" w:after="0" w:afterAutospacing="0" w:line="360" w:lineRule="auto"/>
+        <w:jc w:val="center"/>
+      </w:pPr>
+    </w:p>
+    <w:p>
+      <w:pPr>
+        <w:pStyle w:val="ByLine"/>
+        <w:spacing w:before="0" w:beforeAutospacing="0" w:after="0" w:afterAutospacing="0" w:line="360" w:lineRule="auto"/>
+        <w:jc w:val="center"/>
+      </w:pPr>
+    </w:p>
+    <w:p>
+      <w:pPr>
+        <w:pStyle w:val="ByLine"/>
+        <w:spacing w:before="0" w:beforeAutospacing="0" w:after="0" w:afterAutospacing="0" w:line="360" w:lineRule="auto"/>
+        <w:jc w:val="center"/>
+      </w:pPr>
+    </w:p>
+    <w:p>
+      <w:pPr>
+        <w:pStyle w:val="ByLine"/>
+        <w:spacing w:before="0" w:beforeAutospacing="0" w:after="0" w:afterAutospacing="0" w:line="360" w:lineRule="auto"/>
+        <w:jc w:val="center"/>
+      </w:pPr>
+    </w:p>
+    <w:p>
+      <w:pPr>
+        <w:pStyle w:val="ByLine"/>
+        <w:spacing w:before="0" w:beforeAutospacing="0" w:after="0" w:afterAutospacing="0" w:line="360" w:lineRule="auto"/>
+        <w:jc w:val="center"/>
+        <w:rPr>
+          <w:sz w:val="32"/>
+          <w:lang w:val="id-ID"/>
+        </w:rPr>
+      </w:pPr>
+      <w:r>
+        <w:rPr>
+          <w:sz w:val="32"/>
+          <w:lang w:val="id-ID"/>
+        </w:rPr>
+        <w:t>Blibli FUTURE Program Batch 2.0</w:t>
+      </w:r>
+    </w:p>
+    <w:p>
+      <w:pPr>
+        <w:spacing w:after="0" w:line="360" w:lineRule="auto"/>
+        <w:jc w:val="center"/>
+        <w:rPr>
+          <w:rFonts w:ascii="Arial" w:hAnsi="Arial" w:cs="Arial"/>
+          <w:b/>
+          <w:sz w:val="28"/>
+          <w:szCs w:val="28"/>
+          <w:lang w:val="id-ID"/>
+        </w:rPr>
+      </w:pPr>
+      <w:r>
+        <w:rPr>
+          <w:rFonts w:ascii="Arial" w:hAnsi="Arial" w:cs="Arial"/>
+          <w:b/>
+          <w:sz w:val="28"/>
+          <w:szCs w:val="28"/>
+          <w:lang w:val="id-ID"/>
+        </w:rPr>
+        <w:t>Agustus 2017</w:t>
+      </w:r>
+    </w:p>
+    <w:p>
+      <w:pPr>
+        <w:spacing w:after="0" w:line="360" w:lineRule="auto"/>
+        <w:jc w:val="center"/>
+        <w:rPr>
+          <w:rFonts w:ascii="Arial" w:hAnsi="Arial" w:cs="Arial"/>
+          <w:b/>
+          <w:sz w:val="28"/>
+          <w:szCs w:val="28"/>
+          <w:lang w:val="id-ID"/>
+        </w:rPr>
+      </w:pPr>
+      <w:r>
+        <w:rPr>
+          <w:rFonts w:ascii="Arial" w:hAnsi="Arial" w:cs="Arial"/>
+          <w:b/>
+          <w:sz w:val="28"/>
+          <w:szCs w:val="28"/>
+          <w:lang w:val="id-ID"/>
+        </w:rPr>
+        <w:lastRenderedPageBreak/>
+        <w:t>Daftar Isi</w:t>
+      </w:r>
+    </w:p>
+    <w:p>
+      <w:pPr>
+        <w:spacing w:after="0" w:line="360" w:lineRule="auto"/>
+        <w:jc w:val="both"/>
+        <w:rPr>
+          <w:rFonts w:hAnsi="Arial" w:cs="Arial"/>
+          <w:bCs/>
+          <w:sz w:val="28"/>
+          <w:szCs w:val="28"/>
+          <w:lang w:val="id-ID"/>
+        </w:rPr>
+      </w:pPr>
+      <w:r>
+        <w:rPr>
+          <w:rFonts w:hAnsi="Arial" w:cs="Arial"/>
+          <w:bCs/>
+          <w:sz w:val="28"/>
+          <w:szCs w:val="28"/>
+          <w:lang w:val="id-ID"/>
+        </w:rPr>
+        <w:br w:type="page"/>
+      </w:r>
+    </w:p>
+    <w:p>
+      <w:pPr>
+        <w:spacing w:after="0" w:line="360" w:lineRule="auto"/>
+        <w:jc w:val="both"/>
+        <w:rPr>
+          <w:rFonts w:ascii="Arial" w:hAnsi="Arial" w:cs="Arial"/>
+          <w:bCs/>
+          <w:sz w:val="28"/>
+          <w:szCs w:val="28"/>
+          <w:lang w:val="id-ID"/>
+        </w:rPr>
+      </w:pPr>
+      <w:r>
+        <w:rPr>
+          <w:rFonts w:ascii="Arial" w:hAnsi="Arial" w:cs="Arial"/>
+          <w:bCs/>
+          <w:sz w:val="28"/>
+          <w:szCs w:val="28"/>
+          <w:lang w:val="id-ID"/>
+        </w:rPr>
+        <w:lastRenderedPageBreak/>
+        <w:t>Penjelasan sistem</w:t>
+      </w:r>
+    </w:p>
+    <w:p>
+      <w:pPr>
+        <w:spacing w:after="0" w:line="360" w:lineRule="auto"/>
+        <w:ind w:firstLine="720"/>
+        <w:jc w:val="both"/>
+        <w:rPr>
+          <w:rFonts w:ascii="Arial" w:hAnsi="Arial" w:cs="Arial"/>
+          <w:bCs/>
+          <w:sz w:val="24"/>
+          <w:szCs w:val="28"/>
+          <w:lang w:val="id-ID"/>
+        </w:rPr>
+      </w:pPr>
+      <w:r>
+        <w:rPr>
+          <w:rFonts w:ascii="Arial" w:hAnsi="Arial" w:cs="Arial"/>
+          <w:bCs/>
+          <w:sz w:val="24"/>
+          <w:szCs w:val="28"/>
+          <w:lang w:val="id-ID"/>
+        </w:rPr>
+        <w:t xml:space="preserve">Poin of Sales adalah sebuah sistem yang </w:t>
+      </w:r>
+      <w:r>
+        <w:rPr>
+          <w:rFonts w:ascii="Arial" w:hAnsi="Arial" w:cs="Arial"/>
+          <w:bCs/>
+          <w:sz w:val="24"/>
+          <w:szCs w:val="28"/>
+          <w:lang w:val="id-ID"/>
+        </w:rPr>
+        <w:t xml:space="preserve">dapat mengelola transaksi jual beli, perhitungan akuntansi, manajemen barang dan stok, laporan laba rugi. Pada sistem ini terdapat 2 buah role user yaitu Admin dan Kasir. </w:t>
+      </w:r>
+    </w:p>
+    <w:p>
+      <w:pPr>
+        <w:spacing w:after="0" w:line="360" w:lineRule="auto"/>
+        <w:jc w:val="both"/>
+        <w:rPr>
+          <w:rFonts w:ascii="Arial" w:hAnsi="Arial" w:cs="Arial"/>
+          <w:bCs/>
+          <w:sz w:val="24"/>
+          <w:szCs w:val="28"/>
+          <w:lang w:val="id-ID"/>
+        </w:rPr>
+      </w:pPr>
+      <w:r>
+        <w:rPr>
+          <w:rFonts w:ascii="Arial" w:hAnsi="Arial" w:cs="Arial"/>
+          <w:bCs/>
+          <w:sz w:val="24"/>
+          <w:szCs w:val="28"/>
+          <w:lang w:val="id-ID"/>
+        </w:rPr>
+        <w:t>Fungsionalitas yang dapat dilakukan oleh masing - masing role digambarkan dalam use c</w:t>
+      </w:r>
+      <w:r>
+        <w:rPr>
+          <w:rFonts w:ascii="Arial" w:hAnsi="Arial" w:cs="Arial"/>
+          <w:bCs/>
+          <w:sz w:val="24"/>
+          <w:szCs w:val="28"/>
+          <w:lang w:val="id-ID"/>
+        </w:rPr>
+        <w:t>ase diagram berikut.</w:t>
+      </w:r>
+    </w:p>
+    <w:p>
+      <w:pPr>
+        <w:spacing w:after="0" w:line="360" w:lineRule="auto"/>
+        <w:jc w:val="both"/>
+        <w:rPr>
+          <w:rFonts w:ascii="Arial" w:hAnsi="Arial" w:cs="Arial"/>
+          <w:bCs/>
+          <w:sz w:val="24"/>
+          <w:szCs w:val="28"/>
+          <w:lang w:val="id-ID"/>
+        </w:rPr>
+      </w:pPr>
+    </w:p>
+    <w:p>
+      <w:pPr>
+        <w:spacing w:after="0" w:line="360" w:lineRule="auto"/>
+        <w:jc w:val="both"/>
+        <w:rPr>
+          <w:rFonts w:ascii="Arial" w:hAnsi="Arial" w:cs="Arial"/>
+          <w:bCs/>
+          <w:sz w:val="28"/>
+          <w:szCs w:val="28"/>
+          <w:lang w:val="id-ID"/>
+        </w:rPr>
+      </w:pPr>
+      <w:r>
+        <w:rPr>
+          <w:rFonts w:ascii="Arial" w:hAnsi="Arial" w:cs="Arial"/>
+          <w:bCs/>
+          <w:noProof/>
+          <w:sz w:val="28"/>
+          <w:szCs w:val="28"/>
+          <w:lang w:val="id-ID"/>
+        </w:rPr>
+        <w:drawing>
+          <wp:anchor distT="0" distB="0" distL="114300" distR="114300" simplePos="0" relativeHeight="251665408" behindDoc="0" locked="0" layoutInCell="1" allowOverlap="1">
+            <wp:simplePos x="0" y="0"/>
+            <wp:positionH relativeFrom="column">
+              <wp:posOffset>130810</wp:posOffset>
+            </wp:positionH>
+            <wp:positionV relativeFrom="paragraph">
+              <wp:posOffset>12065</wp:posOffset>
+            </wp:positionV>
+            <wp:extent cx="5398770" cy="5533390"/>
+            <wp:effectExtent l="0" t="0" r="0" b="0"/>
+            <wp:wrapNone/>
+            <wp:docPr id="1" name="Picture 1" descr="use case v6"/>
+            <wp:cNvGraphicFramePr>
+              <a:graphicFrameLocks xmlns:a="http://schemas.openxmlformats.org/drawingml/2006/main" noChangeAspect="1"/>
+            </wp:cNvGraphicFramePr>
+            <a:graphic xmlns:a="http://schemas.openxmlformats.org/drawingml/2006/main">
+              <a:graphicData uri="http://schemas.openxmlformats.org/drawingml/2006/picture">
+                <pic:pic xmlns:pic="http://schemas.openxmlformats.org/drawingml/2006/picture">
+                  <pic:nvPicPr>
+                    <pic:cNvPr id="1" name="Picture 1" descr="use case v6"/>
+                    <pic:cNvPicPr>
+                      <a:picLocks noChangeAspect="1"/>
+                    </pic:cNvPicPr>
+                  </pic:nvPicPr>
+                  <pic:blipFill>
+                    <a:blip r:embed="rId8"/>
+                    <a:stretch>
+                      <a:fillRect/>
+                    </a:stretch>
+                  </pic:blipFill>
+                  <pic:spPr>
+                    <a:xfrm>
+                      <a:off x="0" y="0"/>
+                      <a:ext cx="5398770" cy="5533390"/>
+                    </a:xfrm>
+                    <a:prstGeom prst="rect">
+                      <a:avLst/>
+                    </a:prstGeom>
+                  </pic:spPr>
+                </pic:pic>
+              </a:graphicData>
+            </a:graphic>
+          </wp:anchor>
+        </w:drawing>
+      </w:r>
+    </w:p>
+    <w:p>
+      <w:pPr>
+        <w:spacing w:after="0" w:line="360" w:lineRule="auto"/>
+        <w:jc w:val="center"/>
+        <w:rPr>
+          <w:rFonts w:ascii="Arial" w:hAnsi="Arial" w:cs="Arial"/>
+          <w:bCs/>
+          <w:sz w:val="28"/>
+          <w:szCs w:val="28"/>
+          <w:lang w:val="id-ID"/>
+        </w:rPr>
+      </w:pPr>
+    </w:p>
+    <w:p>
+      <w:pPr>
+        <w:spacing w:after="0" w:line="360" w:lineRule="auto"/>
+        <w:jc w:val="center"/>
+        <w:rPr>
+          <w:rFonts w:ascii="Arial" w:hAnsi="Arial" w:cs="Arial"/>
+          <w:bCs/>
+          <w:sz w:val="28"/>
+          <w:szCs w:val="28"/>
+          <w:lang w:val="id-ID"/>
+        </w:rPr>
+      </w:pPr>
+    </w:p>
+    <w:p>
+      <w:pPr>
+        <w:spacing w:after="0" w:line="360" w:lineRule="auto"/>
+        <w:jc w:val="center"/>
+        <w:rPr>
+          <w:rFonts w:ascii="Arial" w:hAnsi="Arial" w:cs="Arial"/>
+          <w:bCs/>
+          <w:sz w:val="28"/>
+          <w:szCs w:val="28"/>
+          <w:lang w:val="id-ID"/>
+        </w:rPr>
+      </w:pPr>
+    </w:p>
+    <w:p>
+      <w:pPr>
+        <w:spacing w:after="0" w:line="360" w:lineRule="auto"/>
+        <w:jc w:val="center"/>
+        <w:rPr>
+          <w:rFonts w:ascii="Arial" w:hAnsi="Arial" w:cs="Arial"/>
+          <w:bCs/>
+          <w:sz w:val="28"/>
+          <w:szCs w:val="28"/>
+          <w:lang w:val="id-ID"/>
+        </w:rPr>
+      </w:pPr>
+    </w:p>
+    <w:p>
+      <w:pPr>
+        <w:spacing w:after="0" w:line="360" w:lineRule="auto"/>
+        <w:jc w:val="center"/>
+        <w:rPr>
+          <w:rFonts w:ascii="Arial" w:hAnsi="Arial" w:cs="Arial"/>
+          <w:bCs/>
+          <w:sz w:val="28"/>
+          <w:szCs w:val="28"/>
+          <w:lang w:val="id-ID"/>
+        </w:rPr>
+      </w:pPr>
+    </w:p>
+    <w:p>
+      <w:pPr>
+        <w:spacing w:after="0" w:line="360" w:lineRule="auto"/>
+        <w:jc w:val="center"/>
+        <w:rPr>
+          <w:rFonts w:ascii="Arial" w:hAnsi="Arial" w:cs="Arial"/>
+          <w:bCs/>
+          <w:sz w:val="28"/>
+          <w:szCs w:val="28"/>
+          <w:lang w:val="id-ID"/>
+        </w:rPr>
+      </w:pPr>
+    </w:p>
+    <w:p>
+      <w:pPr>
+        <w:spacing w:after="0" w:line="360" w:lineRule="auto"/>
+        <w:jc w:val="center"/>
+        <w:rPr>
+          <w:rFonts w:ascii="Arial" w:hAnsi="Arial" w:cs="Arial"/>
+          <w:bCs/>
+          <w:sz w:val="28"/>
+          <w:szCs w:val="28"/>
+          <w:lang w:val="id-ID"/>
+        </w:rPr>
+      </w:pPr>
+    </w:p>
+    <w:p>
+      <w:pPr>
+        <w:spacing w:after="0" w:line="360" w:lineRule="auto"/>
+        <w:jc w:val="center"/>
+        <w:rPr>
+          <w:rFonts w:ascii="Arial" w:hAnsi="Arial" w:cs="Arial"/>
+          <w:bCs/>
+          <w:sz w:val="28"/>
+          <w:szCs w:val="28"/>
+          <w:lang w:val="id-ID"/>
+        </w:rPr>
+      </w:pPr>
+    </w:p>
+    <w:p>
+      <w:pPr>
+        <w:spacing w:after="0" w:line="360" w:lineRule="auto"/>
+        <w:jc w:val="center"/>
+        <w:rPr>
+          <w:rFonts w:ascii="Arial" w:hAnsi="Arial" w:cs="Arial"/>
+          <w:bCs/>
+          <w:sz w:val="28"/>
+          <w:szCs w:val="28"/>
+          <w:lang w:val="id-ID"/>
+        </w:rPr>
+      </w:pPr>
+    </w:p>
+    <w:p>
+      <w:pPr>
+        <w:spacing w:after="0" w:line="360" w:lineRule="auto"/>
+        <w:jc w:val="center"/>
+        <w:rPr>
+          <w:rFonts w:ascii="Arial" w:hAnsi="Arial" w:cs="Arial"/>
+          <w:bCs/>
+          <w:sz w:val="28"/>
+          <w:szCs w:val="28"/>
+          <w:lang w:val="id-ID"/>
+        </w:rPr>
+      </w:pPr>
+    </w:p>
+    <w:p>
+      <w:pPr>
+        <w:spacing w:after="0" w:line="360" w:lineRule="auto"/>
+        <w:jc w:val="center"/>
+        <w:rPr>
+          <w:rFonts w:ascii="Arial" w:hAnsi="Arial" w:cs="Arial"/>
+          <w:bCs/>
+          <w:sz w:val="28"/>
+          <w:szCs w:val="28"/>
+          <w:lang w:val="id-ID"/>
+        </w:rPr>
+      </w:pPr>
+    </w:p>
+    <w:p>
+      <w:pPr>
+        <w:spacing w:after="0" w:line="360" w:lineRule="auto"/>
+        <w:jc w:val="center"/>
+        <w:rPr>
+          <w:rFonts w:ascii="Arial" w:hAnsi="Arial" w:cs="Arial"/>
+          <w:bCs/>
+          <w:sz w:val="28"/>
+          <w:szCs w:val="28"/>
+          <w:lang w:val="id-ID"/>
+        </w:rPr>
+      </w:pPr>
+    </w:p>
+    <w:p>
+      <w:pPr>
+        <w:spacing w:after="0" w:line="360" w:lineRule="auto"/>
+        <w:jc w:val="center"/>
+        <w:rPr>
+          <w:rFonts w:ascii="Arial" w:hAnsi="Arial" w:cs="Arial"/>
+          <w:bCs/>
+          <w:sz w:val="28"/>
+          <w:szCs w:val="28"/>
+          <w:lang w:val="id-ID"/>
+        </w:rPr>
+      </w:pPr>
+    </w:p>
+    <w:p>
+      <w:pPr>
+        <w:spacing w:after="0" w:line="360" w:lineRule="auto"/>
+        <w:jc w:val="center"/>
+        <w:rPr>
+          <w:rFonts w:ascii="Arial" w:hAnsi="Arial" w:cs="Arial"/>
+          <w:bCs/>
+          <w:sz w:val="28"/>
+          <w:szCs w:val="28"/>
+          <w:lang w:val="id-ID"/>
+        </w:rPr>
+      </w:pPr>
+    </w:p>
+    <w:p>
+      <w:pPr>
+        <w:spacing w:after="0" w:line="360" w:lineRule="auto"/>
+        <w:jc w:val="center"/>
+        <w:rPr>
+          <w:rFonts w:ascii="Arial" w:hAnsi="Arial" w:cs="Arial"/>
+          <w:bCs/>
+          <w:sz w:val="28"/>
+          <w:szCs w:val="28"/>
+          <w:lang w:val="id-ID"/>
+        </w:rPr>
+      </w:pPr>
+    </w:p>
+    <w:p>
+      <w:pPr>
+        <w:spacing w:after="0" w:line="360" w:lineRule="auto"/>
+        <w:jc w:val="center"/>
+        <w:rPr>
+          <w:rFonts w:ascii="Arial" w:hAnsi="Arial" w:cs="Arial"/>
+          <w:bCs/>
+          <w:sz w:val="28"/>
+          <w:szCs w:val="28"/>
+          <w:lang w:val="id-ID"/>
+        </w:rPr>
+      </w:pPr>
+    </w:p>
+    <w:p>
+      <w:pPr>
+        <w:spacing w:after="0" w:line="360" w:lineRule="auto"/>
+        <w:jc w:val="center"/>
+        <w:rPr>
+          <w:rFonts w:ascii="Arial" w:hAnsi="Arial" w:cs="Arial"/>
+          <w:bCs/>
+          <w:sz w:val="20"/>
+          <w:szCs w:val="28"/>
+          <w:lang w:val="id-ID"/>
+        </w:rPr>
+      </w:pPr>
+      <w:r>
+        <w:rPr>
+          <w:rFonts w:ascii="Arial" w:hAnsi="Arial" w:cs="Arial"/>
+          <w:bCs/>
+          <w:sz w:val="20"/>
+          <w:szCs w:val="28"/>
+          <w:lang w:val="id-ID"/>
+        </w:rPr>
+        <w:t xml:space="preserve">Gambar : </w:t>
+      </w:r>
+      <w:r>
+        <w:rPr>
+          <w:rFonts w:ascii="Arial" w:hAnsi="Arial" w:cs="Arial"/>
+          <w:bCs/>
+          <w:sz w:val="20"/>
+          <w:szCs w:val="28"/>
+          <w:lang w:val="id-ID"/>
+        </w:rPr>
+        <w:t>use case diagram sistem POS minimarket</w:t>
+      </w:r>
+    </w:p>
+    <w:p>
+      <w:pPr>
+        <w:spacing w:after="0" w:line="360" w:lineRule="auto"/>
+        <w:jc w:val="center"/>
+        <w:rPr>
+          <w:rFonts w:ascii="Arial" w:hAnsi="Arial" w:cs="Arial"/>
+          <w:bCs/>
+          <w:sz w:val="20"/>
+          <w:szCs w:val="28"/>
+          <w:lang w:val="id-ID"/>
+        </w:rPr>
+      </w:pPr>
+    </w:p>
+    <w:p>
+      <w:pPr>
+        <w:spacing w:after="0" w:line="360" w:lineRule="auto"/>
+        <w:jc w:val="center"/>
+        <w:rPr>
+          <w:rFonts w:ascii="Arial" w:hAnsi="Arial" w:cs="Arial"/>
+          <w:bCs/>
+          <w:sz w:val="20"/>
+          <w:szCs w:val="28"/>
+          <w:lang w:val="id-ID"/>
+        </w:rPr>
+      </w:pPr>
+    </w:p>
+    <w:p>
+      <w:pPr>
+        <w:spacing w:after="0" w:line="360" w:lineRule="auto"/>
+        <w:jc w:val="center"/>
+        <w:rPr>
+          <w:rFonts w:ascii="Arial" w:hAnsi="Arial" w:cs="Arial"/>
+          <w:bCs/>
+          <w:sz w:val="20"/>
+          <w:szCs w:val="28"/>
+          <w:lang w:val="id-ID"/>
+        </w:rPr>
+      </w:pPr>
+    </w:p>
+    <w:p>
+      <w:pPr>
+        <w:spacing w:after="0" w:line="360" w:lineRule="auto"/>
+        <w:jc w:val="center"/>
+        <w:rPr>
+          <w:rFonts w:ascii="Arial" w:hAnsi="Arial" w:cs="Arial"/>
+          <w:bCs/>
+          <w:sz w:val="20"/>
+          <w:szCs w:val="28"/>
+          <w:lang w:val="id-ID"/>
+        </w:rPr>
+      </w:pPr>
+    </w:p>
+    <w:p>
+      <w:pPr>
+        <w:spacing w:after="0" w:line="360" w:lineRule="auto"/>
+        <w:jc w:val="center"/>
+        <w:rPr>
+          <w:rFonts w:ascii="Arial" w:hAnsi="Arial" w:cs="Arial"/>
+          <w:bCs/>
+          <w:sz w:val="20"/>
+          <w:szCs w:val="28"/>
+          <w:lang w:val="id-ID"/>
+        </w:rPr>
+      </w:pPr>
+    </w:p>
+    <w:p>
+      <w:pPr>
+        <w:spacing w:after="0" w:line="360" w:lineRule="auto"/>
+        <w:jc w:val="both"/>
+        <w:rPr>
+          <w:rFonts w:ascii="Arial" w:hAnsi="Arial" w:cs="Arial"/>
+          <w:bCs/>
+          <w:sz w:val="20"/>
+          <w:szCs w:val="28"/>
+          <w:lang w:val="id-ID"/>
+        </w:rPr>
+      </w:pPr>
+      <w:r>
+        <w:rPr>
+          <w:rFonts w:ascii="Arial" w:hAnsi="Arial" w:cs="Arial"/>
+          <w:bCs/>
+          <w:sz w:val="20"/>
+          <w:szCs w:val="28"/>
+          <w:lang w:val="id-ID"/>
+        </w:rPr>
+        <w:lastRenderedPageBreak/>
+        <w:t xml:space="preserve">Jika user login sebagai Kasir maka ia dapat melakukan beberapa </w:t>
+      </w:r>
+      <w:r>
+        <w:rPr>
+          <w:rFonts w:ascii="Arial" w:hAnsi="Arial" w:cs="Arial"/>
+          <w:bCs/>
+          <w:sz w:val="20"/>
+          <w:szCs w:val="28"/>
+          <w:lang w:val="id-ID"/>
+        </w:rPr>
+        <w:t>fungsionalitas</w:t>
+      </w:r>
+      <w:r>
+        <w:rPr>
+          <w:rFonts w:ascii="Arial" w:hAnsi="Arial" w:cs="Arial"/>
+          <w:bCs/>
+          <w:sz w:val="20"/>
+          <w:szCs w:val="28"/>
+          <w:lang w:val="id-ID"/>
+        </w:rPr>
+        <w:t xml:space="preserve"> yaitu:</w:t>
+      </w:r>
+    </w:p>
+    <w:p>
+      <w:pPr>
+        <w:pStyle w:val="DaftarParagraf"/>
+        <w:numPr>
+          <w:ilvl w:val="0"/>
+          <w:numId w:val="3"/>
+        </w:numPr>
+        <w:spacing w:after="0" w:line="360" w:lineRule="auto"/>
+        <w:jc w:val="both"/>
+        <w:rPr>
+          <w:rFonts w:ascii="Arial" w:hAnsi="Arial" w:cs="Arial"/>
+          <w:bCs/>
+          <w:sz w:val="20"/>
+          <w:szCs w:val="28"/>
+          <w:lang w:val="id-ID"/>
+        </w:rPr>
+      </w:pPr>
+      <w:r>
+        <w:rPr>
+          <w:rFonts w:ascii="Arial" w:hAnsi="Arial" w:cs="Arial"/>
+          <w:bCs/>
+          <w:sz w:val="20"/>
+          <w:szCs w:val="28"/>
+          <w:lang w:val="id-ID"/>
+        </w:rPr>
+        <w:t xml:space="preserve">Mengelola </w:t>
+      </w:r>
+      <w:r>
+        <w:rPr>
+          <w:rFonts w:ascii="Arial" w:hAnsi="Arial" w:cs="Arial"/>
+          <w:bCs/>
+          <w:sz w:val="20"/>
+          <w:szCs w:val="28"/>
+          <w:lang w:val="id-ID"/>
+        </w:rPr>
+        <w:t>A</w:t>
+      </w:r>
+      <w:r>
+        <w:rPr>
+          <w:rFonts w:ascii="Arial" w:hAnsi="Arial" w:cs="Arial"/>
+          <w:bCs/>
+          <w:sz w:val="20"/>
+          <w:szCs w:val="28"/>
+          <w:lang w:val="id-ID"/>
+        </w:rPr>
+        <w:t>kun</w:t>
+      </w:r>
+    </w:p>
+    <w:p>
+      <w:pPr>
+        <w:pStyle w:val="DaftarParagraf"/>
+        <w:spacing w:after="0" w:line="360" w:lineRule="auto"/>
+        <w:jc w:val="both"/>
+        <w:rPr>
+          <w:rFonts w:ascii="Arial" w:hAnsi="Arial" w:cs="Arial"/>
+          <w:bCs/>
+          <w:sz w:val="20"/>
+          <w:szCs w:val="28"/>
+          <w:lang w:val="id-ID"/>
+        </w:rPr>
+      </w:pPr>
+      <w:r>
+        <w:rPr>
+          <w:rFonts w:ascii="Arial" w:hAnsi="Arial" w:cs="Arial"/>
+          <w:bCs/>
+          <w:sz w:val="20"/>
+          <w:szCs w:val="28"/>
+          <w:lang w:val="id-ID"/>
+        </w:rPr>
+        <w:t>Fungsionalitas ini meliputi ubah username dan ubah password.</w:t>
+      </w:r>
+    </w:p>
+    <w:p>
+      <w:pPr>
+        <w:pStyle w:val="DaftarParagraf"/>
+        <w:spacing w:after="0" w:line="360" w:lineRule="auto"/>
+        <w:jc w:val="both"/>
+        <w:rPr>
+          <w:rFonts w:ascii="Arial" w:hAnsi="Arial" w:cs="Arial"/>
+          <w:bCs/>
+          <w:sz w:val="20"/>
+          <w:szCs w:val="28"/>
+          <w:lang w:val="id-ID"/>
+        </w:rPr>
+      </w:pPr>
+    </w:p>
+    <w:p>
+      <w:pPr>
+        <w:pStyle w:val="DaftarParagraf"/>
+        <w:numPr>
+          <w:ilvl w:val="0"/>
+          <w:numId w:val="3"/>
+        </w:numPr>
+        <w:spacing w:after="0" w:line="360" w:lineRule="auto"/>
+        <w:jc w:val="both"/>
+        <w:rPr>
+          <w:rFonts w:ascii="Arial" w:hAnsi="Arial" w:cs="Arial"/>
+          <w:bCs/>
+          <w:sz w:val="20"/>
+          <w:szCs w:val="28"/>
+          <w:lang w:val="id-ID"/>
+        </w:rPr>
+      </w:pPr>
+      <w:r>
+        <w:rPr>
+          <w:rFonts w:ascii="Arial" w:hAnsi="Arial" w:cs="Arial"/>
+          <w:bCs/>
+          <w:sz w:val="20"/>
+          <w:szCs w:val="28"/>
+          <w:lang w:val="id-ID"/>
+        </w:rPr>
+        <w:t>Mengelola Penjualan</w:t>
+      </w:r>
+    </w:p>
+    <w:p>
+      <w:pPr>
+        <w:pStyle w:val="DaftarParagraf"/>
+        <w:spacing w:after="0" w:line="360" w:lineRule="auto"/>
+        <w:jc w:val="both"/>
+        <w:rPr>
+          <w:rFonts w:ascii="Arial" w:hAnsi="Arial" w:cs="Arial"/>
+          <w:bCs/>
+          <w:sz w:val="20"/>
+          <w:szCs w:val="28"/>
+          <w:lang w:val="id-ID"/>
+        </w:rPr>
+      </w:pPr>
+      <w:r>
+        <w:rPr>
+          <w:rFonts w:ascii="Arial" w:hAnsi="Arial" w:cs="Arial"/>
+          <w:bCs/>
+          <w:sz w:val="20"/>
+          <w:szCs w:val="28"/>
+          <w:lang w:val="id-ID"/>
+        </w:rPr>
+        <w:t>Fungsionalitas ini</w:t>
+      </w:r>
+      <w:r>
+        <w:rPr>
+          <w:rFonts w:ascii="Arial" w:hAnsi="Arial" w:cs="Arial"/>
+          <w:bCs/>
+          <w:sz w:val="20"/>
+          <w:szCs w:val="28"/>
+          <w:lang w:val="id-ID"/>
+        </w:rPr>
+        <w:t xml:space="preserve"> meliputi input data penjualan, proses pembayaran, dan mencetak receipt.</w:t>
+      </w:r>
+    </w:p>
+    <w:p>
+      <w:pPr>
+        <w:spacing w:after="0" w:line="360" w:lineRule="auto"/>
+        <w:jc w:val="both"/>
+        <w:rPr>
+          <w:rFonts w:ascii="Arial" w:hAnsi="Arial" w:cs="Arial"/>
+          <w:bCs/>
+          <w:sz w:val="20"/>
+          <w:szCs w:val="28"/>
+          <w:lang w:val="id-ID"/>
+        </w:rPr>
+      </w:pPr>
+      <w:r>
+        <w:rPr>
+          <w:rFonts w:ascii="Arial" w:hAnsi="Arial" w:cs="Arial"/>
+          <w:bCs/>
+          <w:sz w:val="20"/>
+          <w:szCs w:val="28"/>
+          <w:lang w:val="id-ID"/>
+        </w:rPr>
+        <w:t xml:space="preserve">Jika </w:t>
+      </w:r>
+      <w:r>
+        <w:rPr>
+          <w:rFonts w:ascii="Arial" w:hAnsi="Arial" w:cs="Arial"/>
+          <w:bCs/>
+          <w:sz w:val="20"/>
+          <w:szCs w:val="28"/>
+          <w:lang w:val="id-ID"/>
+        </w:rPr>
+        <w:t xml:space="preserve">user login sebagai </w:t>
+      </w:r>
+      <w:r>
+        <w:rPr>
+          <w:rFonts w:ascii="Arial" w:hAnsi="Arial" w:cs="Arial"/>
+          <w:bCs/>
+          <w:sz w:val="20"/>
+          <w:szCs w:val="28"/>
+          <w:lang w:val="id-ID"/>
+        </w:rPr>
+        <w:t xml:space="preserve">Admin </w:t>
+      </w:r>
+      <w:r>
+        <w:rPr>
+          <w:rFonts w:ascii="Arial" w:hAnsi="Arial" w:cs="Arial"/>
+          <w:bCs/>
+          <w:sz w:val="20"/>
+          <w:szCs w:val="28"/>
+          <w:lang w:val="id-ID"/>
+        </w:rPr>
+        <w:t>maka ia dapat melakukan</w:t>
+      </w:r>
+      <w:r>
+        <w:rPr>
+          <w:rFonts w:ascii="Arial" w:hAnsi="Arial" w:cs="Arial"/>
+          <w:bCs/>
+          <w:sz w:val="20"/>
+          <w:szCs w:val="28"/>
+          <w:lang w:val="id-ID"/>
+        </w:rPr>
+        <w:t xml:space="preserve"> semua fungsionalitas yang dapat dilakukan oleh role Kasir. Ini dikarenakan </w:t>
+      </w:r>
+      <w:r>
+        <w:rPr>
+          <w:rFonts w:ascii="Arial" w:hAnsi="Arial" w:cs="Arial"/>
+          <w:bCs/>
+          <w:sz w:val="20"/>
+          <w:szCs w:val="28"/>
+          <w:lang w:val="id-ID"/>
+        </w:rPr>
+        <w:t>Kasir merupakan generalisasi dari Admin. Sebagai Admin terdapat beberapa fungsional lain yang dapat dilakukan</w:t>
+      </w:r>
+      <w:r>
+        <w:rPr>
+          <w:rFonts w:ascii="Arial" w:hAnsi="Arial" w:cs="Arial"/>
+          <w:bCs/>
+          <w:sz w:val="20"/>
+          <w:szCs w:val="28"/>
+          <w:lang w:val="id-ID"/>
+        </w:rPr>
+        <w:t xml:space="preserve"> yaitu:</w:t>
+      </w:r>
+    </w:p>
+    <w:p>
+      <w:pPr>
+        <w:pStyle w:val="DaftarParagraf"/>
+        <w:numPr>
+          <w:ilvl w:val="0"/>
+          <w:numId w:val="4"/>
+        </w:numPr>
+        <w:spacing w:after="0" w:line="360" w:lineRule="auto"/>
+        <w:jc w:val="both"/>
+        <w:rPr>
+          <w:rFonts w:ascii="Arial" w:hAnsi="Arial" w:cs="Arial"/>
+          <w:bCs/>
+          <w:sz w:val="20"/>
+          <w:szCs w:val="28"/>
+          <w:lang w:val="id-ID"/>
+        </w:rPr>
+      </w:pPr>
+      <w:r>
+        <w:rPr>
+          <w:rFonts w:ascii="Arial" w:hAnsi="Arial" w:cs="Arial"/>
+          <w:bCs/>
+          <w:sz w:val="20"/>
+          <w:szCs w:val="28"/>
+          <w:lang w:val="id-ID"/>
+        </w:rPr>
+        <w:t>Mengelola Informasi Minimarket</w:t>
+      </w:r>
+    </w:p>
+    <w:p>
+      <w:pPr>
+        <w:pStyle w:val="DaftarParagraf"/>
+        <w:spacing w:after="0" w:line="360" w:lineRule="auto"/>
+        <w:jc w:val="both"/>
+        <w:rPr>
+          <w:rFonts w:ascii="Arial" w:hAnsi="Arial" w:cs="Arial"/>
+          <w:bCs/>
+          <w:sz w:val="20"/>
+          <w:szCs w:val="28"/>
+          <w:lang w:val="id-ID"/>
+        </w:rPr>
+      </w:pPr>
+      <w:r>
+        <w:rPr>
+          <w:rFonts w:ascii="Arial" w:hAnsi="Arial" w:cs="Arial"/>
+          <w:bCs/>
+          <w:sz w:val="20"/>
+          <w:szCs w:val="28"/>
+          <w:lang w:val="id-ID"/>
+        </w:rPr>
+        <w:t>Fungsionalitas ini meliputi mengubah informasi nama, alamat, nomor telp, dan email minimarket.</w:t>
+      </w:r>
+    </w:p>
+    <w:p>
+      <w:pPr>
+        <w:pStyle w:val="DaftarParagraf"/>
+        <w:numPr>
+          <w:ilvl w:val="0"/>
+          <w:numId w:val="4"/>
+        </w:numPr>
+        <w:spacing w:after="0" w:line="360" w:lineRule="auto"/>
+        <w:jc w:val="both"/>
+        <w:rPr>
+          <w:rFonts w:ascii="Arial" w:hAnsi="Arial" w:cs="Arial"/>
+          <w:bCs/>
+          <w:sz w:val="20"/>
+          <w:szCs w:val="28"/>
+          <w:lang w:val="id-ID"/>
+        </w:rPr>
+      </w:pPr>
+      <w:r>
+        <w:rPr>
+          <w:rFonts w:ascii="Arial" w:hAnsi="Arial" w:cs="Arial"/>
+          <w:bCs/>
+          <w:sz w:val="20"/>
+          <w:szCs w:val="28"/>
+          <w:lang w:val="id-ID"/>
+        </w:rPr>
+        <w:t>Mengelola Pegawai</w:t>
+      </w:r>
+    </w:p>
+    <w:p>
+      <w:pPr>
+        <w:pStyle w:val="DaftarParagraf"/>
+        <w:spacing w:after="0" w:line="360" w:lineRule="auto"/>
+        <w:jc w:val="both"/>
+        <w:rPr>
+          <w:rFonts w:ascii="Arial" w:hAnsi="Arial" w:cs="Arial"/>
+          <w:bCs/>
+          <w:sz w:val="20"/>
+          <w:szCs w:val="28"/>
+          <w:lang w:val="id-ID"/>
+        </w:rPr>
+      </w:pPr>
+      <w:r>
+        <w:rPr>
+          <w:rFonts w:ascii="Arial" w:hAnsi="Arial" w:cs="Arial"/>
+          <w:bCs/>
+          <w:sz w:val="20"/>
+          <w:szCs w:val="28"/>
+          <w:lang w:val="id-ID"/>
+        </w:rPr>
+        <w:t>Fungsionalitas ini meliputi tambah, ubah, hapus, tampil dan cari untuk data pegawai.</w:t>
+      </w:r>
+    </w:p>
+    <w:p>
+      <w:pPr>
+        <w:pStyle w:val="DaftarParagraf"/>
+        <w:numPr>
+          <w:ilvl w:val="0"/>
+          <w:numId w:val="4"/>
+        </w:numPr>
+        <w:spacing w:after="0" w:line="360" w:lineRule="auto"/>
+        <w:jc w:val="both"/>
+        <w:rPr>
+          <w:rFonts w:ascii="Arial" w:hAnsi="Arial" w:cs="Arial"/>
+          <w:bCs/>
+          <w:sz w:val="20"/>
+          <w:szCs w:val="28"/>
+          <w:lang w:val="id-ID"/>
+        </w:rPr>
+      </w:pPr>
+      <w:r>
+        <w:rPr>
+          <w:rFonts w:ascii="Arial" w:hAnsi="Arial" w:cs="Arial"/>
+          <w:bCs/>
+          <w:sz w:val="20"/>
+          <w:szCs w:val="28"/>
+          <w:lang w:val="id-ID"/>
+        </w:rPr>
+        <w:t>Mengelola Supplier</w:t>
+      </w:r>
+    </w:p>
+    <w:p>
+      <w:pPr>
+        <w:pStyle w:val="DaftarParagraf"/>
+        <w:spacing w:after="0" w:line="360" w:lineRule="auto"/>
+        <w:jc w:val="both"/>
+        <w:rPr>
+          <w:rFonts w:ascii="Arial" w:hAnsi="Arial" w:cs="Arial"/>
+          <w:bCs/>
+          <w:sz w:val="20"/>
+          <w:szCs w:val="28"/>
+          <w:lang w:val="id-ID"/>
+        </w:rPr>
+      </w:pPr>
+      <w:r>
+        <w:rPr>
+          <w:rFonts w:ascii="Arial" w:hAnsi="Arial" w:cs="Arial"/>
+          <w:bCs/>
+          <w:sz w:val="20"/>
+          <w:szCs w:val="28"/>
+          <w:lang w:val="id-ID"/>
+        </w:rPr>
+        <w:t xml:space="preserve">Fungsionalitas ini meliputi tambah, ubah, hapus, tampil dan cari untuk data </w:t>
+      </w:r>
+      <w:r>
+        <w:rPr>
+          <w:rFonts w:ascii="Arial" w:hAnsi="Arial" w:cs="Arial"/>
+          <w:bCs/>
+          <w:sz w:val="20"/>
+          <w:szCs w:val="28"/>
+          <w:lang w:val="id-ID"/>
+        </w:rPr>
+        <w:t>Supplier</w:t>
+      </w:r>
+      <w:r>
+        <w:rPr>
+          <w:rFonts w:ascii="Arial" w:hAnsi="Arial" w:cs="Arial"/>
+          <w:bCs/>
+          <w:sz w:val="20"/>
+          <w:szCs w:val="28"/>
+          <w:lang w:val="id-ID"/>
+        </w:rPr>
+        <w:t>.</w:t>
+      </w:r>
+    </w:p>
+    <w:p>
+      <w:pPr>
+        <w:pStyle w:val="DaftarParagraf"/>
+        <w:numPr>
+          <w:ilvl w:val="0"/>
+          <w:numId w:val="4"/>
+        </w:numPr>
+        <w:spacing w:after="0" w:line="360" w:lineRule="auto"/>
+        <w:jc w:val="both"/>
+        <w:rPr>
+          <w:rFonts w:ascii="Arial" w:hAnsi="Arial" w:cs="Arial"/>
+          <w:bCs/>
+          <w:sz w:val="20"/>
+          <w:szCs w:val="28"/>
+          <w:lang w:val="id-ID"/>
+        </w:rPr>
+      </w:pPr>
+      <w:r>
+        <w:rPr>
+          <w:rFonts w:ascii="Arial" w:hAnsi="Arial" w:cs="Arial"/>
+          <w:bCs/>
+          <w:sz w:val="20"/>
+          <w:szCs w:val="28"/>
+          <w:lang w:val="id-ID"/>
+        </w:rPr>
+        <w:t>Mengelola Barang</w:t>
+      </w:r>
+    </w:p>
+    <w:p>
+      <w:pPr>
+        <w:pStyle w:val="DaftarParagraf"/>
+        <w:spacing w:after="0" w:line="360" w:lineRule="auto"/>
+        <w:jc w:val="both"/>
+        <w:rPr>
+          <w:rFonts w:ascii="Arial" w:hAnsi="Arial" w:cs="Arial"/>
+          <w:bCs/>
+          <w:sz w:val="20"/>
+          <w:szCs w:val="28"/>
+          <w:lang w:val="id-ID"/>
+        </w:rPr>
+      </w:pPr>
+      <w:r>
+        <w:rPr>
+          <w:rFonts w:ascii="Arial" w:hAnsi="Arial" w:cs="Arial"/>
+          <w:bCs/>
+          <w:sz w:val="20"/>
+          <w:szCs w:val="28"/>
+          <w:lang w:val="id-ID"/>
+        </w:rPr>
+        <w:t>Fungsionalitas ini meliputi tambah, ubah, hapus, ta</w:t>
+      </w:r>
+      <w:r>
+        <w:rPr>
+          <w:rFonts w:ascii="Arial" w:hAnsi="Arial" w:cs="Arial"/>
+          <w:bCs/>
+          <w:sz w:val="20"/>
+          <w:szCs w:val="28"/>
+          <w:lang w:val="id-ID"/>
+        </w:rPr>
+        <w:t>mpil dan cari untuk data barang</w:t>
+      </w:r>
+      <w:r>
+        <w:rPr>
+          <w:rFonts w:ascii="Arial" w:hAnsi="Arial" w:cs="Arial"/>
+          <w:bCs/>
+          <w:sz w:val="20"/>
+          <w:szCs w:val="28"/>
+          <w:lang w:val="id-ID"/>
+        </w:rPr>
+        <w:t>.</w:t>
+      </w:r>
+    </w:p>
+    <w:p>
+      <w:pPr>
+        <w:pStyle w:val="DaftarParagraf"/>
+        <w:numPr>
+          <w:ilvl w:val="0"/>
+          <w:numId w:val="4"/>
+        </w:numPr>
+        <w:spacing w:after="0" w:line="360" w:lineRule="auto"/>
+        <w:jc w:val="both"/>
+        <w:rPr>
+          <w:rFonts w:ascii="Arial" w:hAnsi="Arial" w:cs="Arial"/>
+          <w:bCs/>
+          <w:sz w:val="20"/>
+          <w:szCs w:val="28"/>
+          <w:lang w:val="id-ID"/>
+        </w:rPr>
+      </w:pPr>
+      <w:r>
+        <w:rPr>
+          <w:rFonts w:ascii="Arial" w:hAnsi="Arial" w:cs="Arial"/>
+          <w:bCs/>
+          <w:sz w:val="20"/>
+          <w:szCs w:val="28"/>
+          <w:lang w:val="id-ID"/>
+        </w:rPr>
+        <w:t>Membuat Promo</w:t>
+      </w:r>
+    </w:p>
+    <w:p>
+      <w:pPr>
+        <w:pStyle w:val="DaftarParagraf"/>
+        <w:spacing w:after="0" w:line="360" w:lineRule="auto"/>
+        <w:jc w:val="both"/>
+        <w:rPr>
+          <w:rFonts w:ascii="Arial" w:hAnsi="Arial" w:cs="Arial"/>
+          <w:bCs/>
+          <w:sz w:val="20"/>
+          <w:szCs w:val="28"/>
+          <w:lang w:val="id-ID"/>
+        </w:rPr>
+      </w:pPr>
+      <w:r>
+        <w:rPr>
+          <w:rFonts w:ascii="Arial" w:hAnsi="Arial" w:cs="Arial"/>
+          <w:bCs/>
+          <w:sz w:val="20"/>
+          <w:szCs w:val="28"/>
+          <w:lang w:val="id-ID"/>
+        </w:rPr>
+        <w:t xml:space="preserve">Fungsionalitas ini meliputi tambah, ubah, hapus, tampil dan cari untuk data </w:t>
+      </w:r>
+      <w:r>
+        <w:rPr>
+          <w:rFonts w:ascii="Arial" w:hAnsi="Arial" w:cs="Arial"/>
+          <w:bCs/>
+          <w:sz w:val="20"/>
+          <w:szCs w:val="28"/>
+          <w:lang w:val="id-ID"/>
+        </w:rPr>
+        <w:t>Promo atau diskon</w:t>
+      </w:r>
+      <w:r>
+        <w:rPr>
+          <w:rFonts w:ascii="Arial" w:hAnsi="Arial" w:cs="Arial"/>
+          <w:bCs/>
+          <w:sz w:val="20"/>
+          <w:szCs w:val="28"/>
+          <w:lang w:val="id-ID"/>
+        </w:rPr>
+        <w:t>.</w:t>
+      </w:r>
+    </w:p>
+    <w:p>
+      <w:pPr>
+        <w:pStyle w:val="DaftarParagraf"/>
+        <w:numPr>
+          <w:ilvl w:val="0"/>
+          <w:numId w:val="4"/>
+        </w:numPr>
+        <w:spacing w:after="0" w:line="360" w:lineRule="auto"/>
+        <w:jc w:val="both"/>
+        <w:rPr>
+          <w:rFonts w:ascii="Arial" w:hAnsi="Arial" w:cs="Arial"/>
+          <w:bCs/>
+          <w:sz w:val="20"/>
+          <w:szCs w:val="28"/>
+          <w:lang w:val="id-ID"/>
+        </w:rPr>
+      </w:pPr>
+      <w:r>
+        <w:rPr>
+          <w:rFonts w:ascii="Arial" w:hAnsi="Arial" w:cs="Arial"/>
+          <w:bCs/>
+          <w:sz w:val="20"/>
+          <w:szCs w:val="28"/>
+          <w:lang w:val="id-ID"/>
+        </w:rPr>
+        <w:t>Mengelola Pembelian</w:t>
+      </w:r>
+    </w:p>
+    <w:p>
+      <w:pPr>
+        <w:pStyle w:val="DaftarParagraf"/>
+        <w:spacing w:after="0" w:line="360" w:lineRule="auto"/>
+        <w:jc w:val="both"/>
+        <w:rPr>
+          <w:rFonts w:ascii="Arial" w:hAnsi="Arial" w:cs="Arial"/>
+          <w:bCs/>
+          <w:sz w:val="20"/>
+          <w:szCs w:val="28"/>
+          <w:lang w:val="id-ID"/>
+        </w:rPr>
+      </w:pPr>
+      <w:r>
+        <w:rPr>
+          <w:rFonts w:ascii="Arial" w:hAnsi="Arial" w:cs="Arial"/>
+          <w:bCs/>
+          <w:sz w:val="20"/>
+          <w:szCs w:val="28"/>
+          <w:lang w:val="id-ID"/>
+        </w:rPr>
+        <w:t xml:space="preserve">Fungsionalitas ini meliputi </w:t>
+      </w:r>
+      <w:r>
+        <w:rPr>
+          <w:rFonts w:ascii="Arial" w:hAnsi="Arial" w:cs="Arial"/>
+          <w:bCs/>
+          <w:sz w:val="20"/>
+          <w:szCs w:val="28"/>
+          <w:lang w:val="id-ID"/>
+        </w:rPr>
+        <w:t>input data pembelian produk baru.</w:t>
+      </w:r>
+    </w:p>
+    <w:p>
+      <w:pPr>
+        <w:pStyle w:val="DaftarParagraf"/>
+        <w:numPr>
+          <w:ilvl w:val="0"/>
+          <w:numId w:val="4"/>
+        </w:numPr>
+        <w:spacing w:after="0" w:line="360" w:lineRule="auto"/>
+        <w:jc w:val="both"/>
+        <w:rPr>
+          <w:rFonts w:ascii="Arial" w:hAnsi="Arial" w:cs="Arial"/>
+          <w:bCs/>
+          <w:sz w:val="20"/>
+          <w:szCs w:val="28"/>
+          <w:lang w:val="id-ID"/>
+        </w:rPr>
+      </w:pPr>
+      <w:r>
+        <w:rPr>
+          <w:rFonts w:ascii="Arial" w:hAnsi="Arial" w:cs="Arial"/>
+          <w:bCs/>
+          <w:sz w:val="20"/>
+          <w:szCs w:val="28"/>
+          <w:lang w:val="id-ID"/>
+        </w:rPr>
+        <w:t>Melihat Laporan</w:t>
+      </w:r>
+    </w:p>
+    <w:p>
+      <w:pPr>
+        <w:pStyle w:val="DaftarParagraf"/>
+        <w:spacing w:after="0" w:line="360" w:lineRule="auto"/>
+        <w:jc w:val="both"/>
+        <w:rPr>
+          <w:rFonts w:ascii="Arial" w:hAnsi="Arial" w:cs="Arial"/>
+          <w:bCs/>
+          <w:sz w:val="20"/>
+          <w:szCs w:val="28"/>
+          <w:lang w:val="id-ID"/>
+        </w:rPr>
+      </w:pPr>
+      <w:r>
+        <w:rPr>
+          <w:rFonts w:ascii="Arial" w:hAnsi="Arial" w:cs="Arial"/>
+          <w:bCs/>
+          <w:sz w:val="20"/>
+          <w:szCs w:val="28"/>
+          <w:lang w:val="id-ID"/>
+        </w:rPr>
+        <w:t>Fungsionalitas ini meliputi melihat laporan data penjualan dan pembelian dalam mingguan, bulanan, atau tahun.</w:t>
       </w:r>
       <w:bookmarkStart w:id="0" w:name="_GoBack"/>
       <w:bookmarkEnd w:id="0"/>
     </w:p>
+    <w:p>
+      <w:pPr>
+        <w:pStyle w:val="DaftarParagraf"/>
+        <w:spacing w:after="0" w:line="360" w:lineRule="auto"/>
+        <w:jc w:val="both"/>
+        <w:rPr>
+          <w:rFonts w:ascii="Arial" w:hAnsi="Arial" w:cs="Arial"/>
+          <w:bCs/>
+          <w:sz w:val="20"/>
+          <w:szCs w:val="28"/>
+          <w:lang w:val="id-ID"/>
+        </w:rPr>
+      </w:pPr>
+    </w:p>
+    <w:p>
+      <w:pPr>
+        <w:pStyle w:val="DaftarParagraf"/>
+        <w:spacing w:after="0" w:line="360" w:lineRule="auto"/>
+        <w:jc w:val="both"/>
+        <w:rPr>
+          <w:rFonts w:ascii="Arial" w:hAnsi="Arial" w:cs="Arial"/>
+          <w:bCs/>
+          <w:sz w:val="20"/>
+          <w:szCs w:val="28"/>
+          <w:lang w:val="id-ID"/>
+        </w:rPr>
+      </w:pPr>
+    </w:p>
+    <w:p>
+      <w:pPr>
+        <w:pStyle w:val="DaftarParagraf"/>
+        <w:spacing w:after="0" w:line="360" w:lineRule="auto"/>
+        <w:jc w:val="both"/>
+        <w:rPr>
+          <w:rFonts w:ascii="Arial" w:hAnsi="Arial" w:cs="Arial"/>
+          <w:bCs/>
+          <w:sz w:val="20"/>
+          <w:szCs w:val="28"/>
+          <w:lang w:val="id-ID"/>
+        </w:rPr>
+      </w:pPr>
+    </w:p>
+    <w:p>
+      <w:pPr>
+        <w:pStyle w:val="DaftarParagraf"/>
+        <w:spacing w:after="0" w:line="360" w:lineRule="auto"/>
+        <w:jc w:val="both"/>
+        <w:rPr>
+          <w:rFonts w:ascii="Arial" w:hAnsi="Arial" w:cs="Arial"/>
+          <w:bCs/>
+          <w:sz w:val="20"/>
+          <w:szCs w:val="28"/>
+          <w:lang w:val="id-ID"/>
+        </w:rPr>
+      </w:pPr>
+    </w:p>
     <w:sectPr>
       <w:pgSz w:w="11906" w:h="16838"/>
-      <w:pgMar w:top="1440" w:right="1440" w:bottom="1440" w:left="1440" w:header="708" w:footer="708" w:gutter="0"/>
+      <w:pgMar w:top="1701" w:right="1701" w:bottom="1701" w:left="1701" w:header="709" w:footer="709" w:gutter="0"/>
       <w:cols w:space="708"/>
       <w:docGrid w:linePitch="360"/>
     </w:sectPr>
@@ -74,14 +1883,426 @@
 </w:document>
 </file>
 
+<file path=word/endnotes.xml><?xml version="1.0" encoding="utf-8"?>
+<w:endnotes xmlns:wpc="http://schemas.microsoft.com/office/word/2010/wordprocessingCanvas" xmlns:cx="http://schemas.microsoft.com/office/drawing/2014/chartex" xmlns:cx1="http://schemas.microsoft.com/office/drawing/2015/9/8/chartex" xmlns:cx2="http://schemas.microsoft.com/office/drawing/2015/10/21/chartex" xmlns:cx3="http://schemas.microsoft.com/office/drawing/2016/5/9/chartex" xmlns:cx4="http://schemas.microsoft.com/office/drawing/2016/5/10/chartex" xmlns:cx5="http://schemas.microsoft.com/office/drawing/2016/5/11/chartex" xmlns:cx6="http://schemas.microsoft.com/office/drawing/2016/5/12/chartex" xmlns:cx7="http://schemas.microsoft.com/office/drawing/2016/5/13/chartex" xmlns:cx8="http://schemas.microsoft.com/office/drawing/2016/5/14/chartex" xmlns:mc="http://schemas.openxmlformats.org/markup-compatibility/2006" xmlns:aink="http://schemas.microsoft.com/office/drawing/2016/ink" xmlns:am3d="http://schemas.microsoft.com/office/drawing/2017/model3d" xmlns:o="urn:schemas-microsoft-com:office:office" xmlns:r="http://schemas.openxmlformats.org/officeDocument/2006/relationships" xmlns:m="http://schemas.openxmlformats.org/officeDocument/2006/math" xmlns:v="urn:schemas-microsoft-com:vml" xmlns:wp14="http://schemas.microsoft.com/office/word/2010/wordprocessingDrawing" xmlns:wp="http://schemas.openxmlformats.org/drawingml/2006/wordprocessingDrawing" xmlns:w10="urn:schemas-microsoft-com:office:word" xmlns:w="http://schemas.openxmlformats.org/wordprocessingml/2006/main" xmlns:w14="http://schemas.microsoft.com/office/word/2010/wordml" xmlns:w15="http://schemas.microsoft.com/office/word/2012/wordml" xmlns:w16cid="http://schemas.microsoft.com/office/word/2016/wordml/cid" xmlns:w16se="http://schemas.microsoft.com/office/word/2015/wordml/symex" xmlns:wpg="http://schemas.microsoft.com/office/word/2010/wordprocessingGroup" xmlns:wpi="http://schemas.microsoft.com/office/word/2010/wordprocessingInk" xmlns:wne="http://schemas.microsoft.com/office/word/2006/wordml" xmlns:wps="http://schemas.microsoft.com/office/word/2010/wordprocessingShape" mc:Ignorable="w14 w15 w16se w16cid wp14">
+  <w:endnote w:type="separator" w:id="-1">
+    <w:p>
+      <w:pPr>
+        <w:spacing w:after="0" w:line="240" w:lineRule="auto"/>
+      </w:pPr>
+      <w:r>
+        <w:separator/>
+      </w:r>
+    </w:p>
+  </w:endnote>
+  <w:endnote w:type="continuationSeparator" w:id="0">
+    <w:p>
+      <w:pPr>
+        <w:spacing w:after="0" w:line="240" w:lineRule="auto"/>
+      </w:pPr>
+      <w:r>
+        <w:continuationSeparator/>
+      </w:r>
+    </w:p>
+  </w:endnote>
+</w:endnotes>
+</file>
+
+<file path=word/footnotes.xml><?xml version="1.0" encoding="utf-8"?>
+<w:footnotes xmlns:wpc="http://schemas.microsoft.com/office/word/2010/wordprocessingCanvas" xmlns:cx="http://schemas.microsoft.com/office/drawing/2014/chartex" xmlns:cx1="http://schemas.microsoft.com/office/drawing/2015/9/8/chartex" xmlns:cx2="http://schemas.microsoft.com/office/drawing/2015/10/21/chartex" xmlns:cx3="http://schemas.microsoft.com/office/drawing/2016/5/9/chartex" xmlns:cx4="http://schemas.microsoft.com/office/drawing/2016/5/10/chartex" xmlns:cx5="http://schemas.microsoft.com/office/drawing/2016/5/11/chartex" xmlns:cx6="http://schemas.microsoft.com/office/drawing/2016/5/12/chartex" xmlns:cx7="http://schemas.microsoft.com/office/drawing/2016/5/13/chartex" xmlns:cx8="http://schemas.microsoft.com/office/drawing/2016/5/14/chartex" xmlns:mc="http://schemas.openxmlformats.org/markup-compatibility/2006" xmlns:aink="http://schemas.microsoft.com/office/drawing/2016/ink" xmlns:am3d="http://schemas.microsoft.com/office/drawing/2017/model3d" xmlns:o="urn:schemas-microsoft-com:office:office" xmlns:r="http://schemas.openxmlformats.org/officeDocument/2006/relationships" xmlns:m="http://schemas.openxmlformats.org/officeDocument/2006/math" xmlns:v="urn:schemas-microsoft-com:vml" xmlns:wp14="http://schemas.microsoft.com/office/word/2010/wordprocessingDrawing" xmlns:wp="http://schemas.openxmlformats.org/drawingml/2006/wordprocessingDrawing" xmlns:w10="urn:schemas-microsoft-com:office:word" xmlns:w="http://schemas.openxmlformats.org/wordprocessingml/2006/main" xmlns:w14="http://schemas.microsoft.com/office/word/2010/wordml" xmlns:w15="http://schemas.microsoft.com/office/word/2012/wordml" xmlns:w16cid="http://schemas.microsoft.com/office/word/2016/wordml/cid" xmlns:w16se="http://schemas.microsoft.com/office/word/2015/wordml/symex" xmlns:wpg="http://schemas.microsoft.com/office/word/2010/wordprocessingGroup" xmlns:wpi="http://schemas.microsoft.com/office/word/2010/wordprocessingInk" xmlns:wne="http://schemas.microsoft.com/office/word/2006/wordml" xmlns:wps="http://schemas.microsoft.com/office/word/2010/wordprocessingShape" mc:Ignorable="w14 w15 w16se w16cid wp14">
+  <w:footnote w:type="separator" w:id="-1">
+    <w:p>
+      <w:pPr>
+        <w:spacing w:after="0" w:line="240" w:lineRule="auto"/>
+      </w:pPr>
+      <w:r>
+        <w:separator/>
+      </w:r>
+    </w:p>
+  </w:footnote>
+  <w:footnote w:type="continuationSeparator" w:id="0">
+    <w:p>
+      <w:pPr>
+        <w:spacing w:after="0" w:line="240" w:lineRule="auto"/>
+      </w:pPr>
+      <w:r>
+        <w:continuationSeparator/>
+      </w:r>
+    </w:p>
+  </w:footnote>
+</w:footnotes>
+</file>
+
+<file path=word/numbering.xml><?xml version="1.0" encoding="utf-8"?>
+<w:numbering xmlns:wpc="http://schemas.microsoft.com/office/word/2010/wordprocessingCanvas" xmlns:cx="http://schemas.microsoft.com/office/drawing/2014/chartex" xmlns:cx1="http://schemas.microsoft.com/office/drawing/2015/9/8/chartex" xmlns:cx2="http://schemas.microsoft.com/office/drawing/2015/10/21/chartex" xmlns:cx3="http://schemas.microsoft.com/office/drawing/2016/5/9/chartex" xmlns:cx4="http://schemas.microsoft.com/office/drawing/2016/5/10/chartex" xmlns:cx5="http://schemas.microsoft.com/office/drawing/2016/5/11/chartex" xmlns:cx6="http://schemas.microsoft.com/office/drawing/2016/5/12/chartex" xmlns:cx7="http://schemas.microsoft.com/office/drawing/2016/5/13/chartex" xmlns:cx8="http://schemas.microsoft.com/office/drawing/2016/5/14/chartex" xmlns:mc="http://schemas.openxmlformats.org/markup-compatibility/2006" xmlns:aink="http://schemas.microsoft.com/office/drawing/2016/ink" xmlns:am3d="http://schemas.microsoft.com/office/drawing/2017/model3d" xmlns:o="urn:schemas-microsoft-com:office:office" xmlns:r="http://schemas.openxmlformats.org/officeDocument/2006/relationships" xmlns:m="http://schemas.openxmlformats.org/officeDocument/2006/math" xmlns:v="urn:schemas-microsoft-com:vml" xmlns:wp14="http://schemas.microsoft.com/office/word/2010/wordprocessingDrawing" xmlns:wp="http://schemas.openxmlformats.org/drawingml/2006/wordprocessingDrawing" xmlns:w10="urn:schemas-microsoft-com:office:word" xmlns:w="http://schemas.openxmlformats.org/wordprocessingml/2006/main" xmlns:w14="http://schemas.microsoft.com/office/word/2010/wordml" xmlns:w15="http://schemas.microsoft.com/office/word/2012/wordml" xmlns:w16cid="http://schemas.microsoft.com/office/word/2016/wordml/cid" xmlns:w16se="http://schemas.microsoft.com/office/word/2015/wordml/symex" xmlns:wpg="http://schemas.microsoft.com/office/word/2010/wordprocessingGroup" xmlns:wpi="http://schemas.microsoft.com/office/word/2010/wordprocessingInk" xmlns:wne="http://schemas.microsoft.com/office/word/2006/wordml" xmlns:wps="http://schemas.microsoft.com/office/word/2010/wordprocessingShape" mc:Ignorable="w14 w15 w16se w16cid wp14">
+  <w:abstractNum w:abstractNumId="0" w15:restartNumberingAfterBreak="0">
+    <w:nsid w:val="07795882"/>
+    <w:multiLevelType w:val="hybridMultilevel"/>
+    <w:tmpl w:val="15722678"/>
+    <w:lvl w:ilvl="0" w:tplc="0421000F">
+      <w:start w:val="1"/>
+      <w:numFmt w:val="decimal"/>
+      <w:lvlText w:val="%1."/>
+      <w:lvlJc w:val="left"/>
+      <w:pPr>
+        <w:ind w:left="720" w:hanging="360"/>
+      </w:pPr>
+    </w:lvl>
+    <w:lvl w:ilvl="1" w:tplc="08090019" w:tentative="1">
+      <w:start w:val="1"/>
+      <w:numFmt w:val="lowerLetter"/>
+      <w:lvlText w:val="%2."/>
+      <w:lvlJc w:val="left"/>
+      <w:pPr>
+        <w:ind w:left="1440" w:hanging="360"/>
+      </w:pPr>
+    </w:lvl>
+    <w:lvl w:ilvl="2" w:tplc="0809001B" w:tentative="1">
+      <w:start w:val="1"/>
+      <w:numFmt w:val="lowerRoman"/>
+      <w:lvlText w:val="%3."/>
+      <w:lvlJc w:val="right"/>
+      <w:pPr>
+        <w:ind w:left="2160" w:hanging="180"/>
+      </w:pPr>
+    </w:lvl>
+    <w:lvl w:ilvl="3" w:tplc="0809000F" w:tentative="1">
+      <w:start w:val="1"/>
+      <w:numFmt w:val="decimal"/>
+      <w:lvlText w:val="%4."/>
+      <w:lvlJc w:val="left"/>
+      <w:pPr>
+        <w:ind w:left="2880" w:hanging="360"/>
+      </w:pPr>
+    </w:lvl>
+    <w:lvl w:ilvl="4" w:tplc="08090019" w:tentative="1">
+      <w:start w:val="1"/>
+      <w:numFmt w:val="lowerLetter"/>
+      <w:lvlText w:val="%5."/>
+      <w:lvlJc w:val="left"/>
+      <w:pPr>
+        <w:ind w:left="3600" w:hanging="360"/>
+      </w:pPr>
+    </w:lvl>
+    <w:lvl w:ilvl="5" w:tplc="0809001B" w:tentative="1">
+      <w:start w:val="1"/>
+      <w:numFmt w:val="lowerRoman"/>
+      <w:lvlText w:val="%6."/>
+      <w:lvlJc w:val="right"/>
+      <w:pPr>
+        <w:ind w:left="4320" w:hanging="180"/>
+      </w:pPr>
+    </w:lvl>
+    <w:lvl w:ilvl="6" w:tplc="0809000F" w:tentative="1">
+      <w:start w:val="1"/>
+      <w:numFmt w:val="decimal"/>
+      <w:lvlText w:val="%7."/>
+      <w:lvlJc w:val="left"/>
+      <w:pPr>
+        <w:ind w:left="5040" w:hanging="360"/>
+      </w:pPr>
+    </w:lvl>
+    <w:lvl w:ilvl="7" w:tplc="08090019" w:tentative="1">
+      <w:start w:val="1"/>
+      <w:numFmt w:val="lowerLetter"/>
+      <w:lvlText w:val="%8."/>
+      <w:lvlJc w:val="left"/>
+      <w:pPr>
+        <w:ind w:left="5760" w:hanging="360"/>
+      </w:pPr>
+    </w:lvl>
+    <w:lvl w:ilvl="8" w:tplc="0809001B" w:tentative="1">
+      <w:start w:val="1"/>
+      <w:numFmt w:val="lowerRoman"/>
+      <w:lvlText w:val="%9."/>
+      <w:lvlJc w:val="right"/>
+      <w:pPr>
+        <w:ind w:left="6480" w:hanging="180"/>
+      </w:pPr>
+    </w:lvl>
+  </w:abstractNum>
+  <w:abstractNum w:abstractNumId="1" w15:restartNumberingAfterBreak="0">
+    <w:nsid w:val="2A6409EC"/>
+    <w:multiLevelType w:val="hybridMultilevel"/>
+    <w:tmpl w:val="3BAC9DB8"/>
+    <w:lvl w:ilvl="0" w:tplc="0421000F">
+      <w:start w:val="1"/>
+      <w:numFmt w:val="decimal"/>
+      <w:lvlText w:val="%1."/>
+      <w:lvlJc w:val="left"/>
+      <w:pPr>
+        <w:ind w:left="720" w:hanging="360"/>
+      </w:pPr>
+    </w:lvl>
+    <w:lvl w:ilvl="1" w:tplc="08090019" w:tentative="1">
+      <w:start w:val="1"/>
+      <w:numFmt w:val="lowerLetter"/>
+      <w:lvlText w:val="%2."/>
+      <w:lvlJc w:val="left"/>
+      <w:pPr>
+        <w:ind w:left="1440" w:hanging="360"/>
+      </w:pPr>
+    </w:lvl>
+    <w:lvl w:ilvl="2" w:tplc="0809001B" w:tentative="1">
+      <w:start w:val="1"/>
+      <w:numFmt w:val="lowerRoman"/>
+      <w:lvlText w:val="%3."/>
+      <w:lvlJc w:val="right"/>
+      <w:pPr>
+        <w:ind w:left="2160" w:hanging="180"/>
+      </w:pPr>
+    </w:lvl>
+    <w:lvl w:ilvl="3" w:tplc="0809000F" w:tentative="1">
+      <w:start w:val="1"/>
+      <w:numFmt w:val="decimal"/>
+      <w:lvlText w:val="%4."/>
+      <w:lvlJc w:val="left"/>
+      <w:pPr>
+        <w:ind w:left="2880" w:hanging="360"/>
+      </w:pPr>
+    </w:lvl>
+    <w:lvl w:ilvl="4" w:tplc="08090019" w:tentative="1">
+      <w:start w:val="1"/>
+      <w:numFmt w:val="lowerLetter"/>
+      <w:lvlText w:val="%5."/>
+      <w:lvlJc w:val="left"/>
+      <w:pPr>
+        <w:ind w:left="3600" w:hanging="360"/>
+      </w:pPr>
+    </w:lvl>
+    <w:lvl w:ilvl="5" w:tplc="0809001B" w:tentative="1">
+      <w:start w:val="1"/>
+      <w:numFmt w:val="lowerRoman"/>
+      <w:lvlText w:val="%6."/>
+      <w:lvlJc w:val="right"/>
+      <w:pPr>
+        <w:ind w:left="4320" w:hanging="180"/>
+      </w:pPr>
+    </w:lvl>
+    <w:lvl w:ilvl="6" w:tplc="0809000F" w:tentative="1">
+      <w:start w:val="1"/>
+      <w:numFmt w:val="decimal"/>
+      <w:lvlText w:val="%7."/>
+      <w:lvlJc w:val="left"/>
+      <w:pPr>
+        <w:ind w:left="5040" w:hanging="360"/>
+      </w:pPr>
+    </w:lvl>
+    <w:lvl w:ilvl="7" w:tplc="08090019" w:tentative="1">
+      <w:start w:val="1"/>
+      <w:numFmt w:val="lowerLetter"/>
+      <w:lvlText w:val="%8."/>
+      <w:lvlJc w:val="left"/>
+      <w:pPr>
+        <w:ind w:left="5760" w:hanging="360"/>
+      </w:pPr>
+    </w:lvl>
+    <w:lvl w:ilvl="8" w:tplc="0809001B" w:tentative="1">
+      <w:start w:val="1"/>
+      <w:numFmt w:val="lowerRoman"/>
+      <w:lvlText w:val="%9."/>
+      <w:lvlJc w:val="right"/>
+      <w:pPr>
+        <w:ind w:left="6480" w:hanging="180"/>
+      </w:pPr>
+    </w:lvl>
+  </w:abstractNum>
+  <w:abstractNum w:abstractNumId="2" w15:restartNumberingAfterBreak="0">
+    <w:nsid w:val="2C236D34"/>
+    <w:multiLevelType w:val="hybridMultilevel"/>
+    <w:tmpl w:val="DEDE8A54"/>
+    <w:lvl w:ilvl="0" w:tplc="C44290DC">
+      <w:start w:val="1"/>
+      <w:numFmt w:val="decimal"/>
+      <w:lvlText w:val="%1."/>
+      <w:lvlJc w:val="left"/>
+      <w:pPr>
+        <w:ind w:left="786" w:hanging="360"/>
+      </w:pPr>
+      <w:rPr>
+        <w:rFonts w:hint="default"/>
+      </w:rPr>
+    </w:lvl>
+    <w:lvl w:ilvl="1" w:tplc="08090019" w:tentative="1">
+      <w:start w:val="1"/>
+      <w:numFmt w:val="lowerLetter"/>
+      <w:lvlText w:val="%2."/>
+      <w:lvlJc w:val="left"/>
+      <w:pPr>
+        <w:ind w:left="1506" w:hanging="360"/>
+      </w:pPr>
+    </w:lvl>
+    <w:lvl w:ilvl="2" w:tplc="0809001B" w:tentative="1">
+      <w:start w:val="1"/>
+      <w:numFmt w:val="lowerRoman"/>
+      <w:lvlText w:val="%3."/>
+      <w:lvlJc w:val="right"/>
+      <w:pPr>
+        <w:ind w:left="2226" w:hanging="180"/>
+      </w:pPr>
+    </w:lvl>
+    <w:lvl w:ilvl="3" w:tplc="0809000F" w:tentative="1">
+      <w:start w:val="1"/>
+      <w:numFmt w:val="decimal"/>
+      <w:lvlText w:val="%4."/>
+      <w:lvlJc w:val="left"/>
+      <w:pPr>
+        <w:ind w:left="2946" w:hanging="360"/>
+      </w:pPr>
+    </w:lvl>
+    <w:lvl w:ilvl="4" w:tplc="08090019" w:tentative="1">
+      <w:start w:val="1"/>
+      <w:numFmt w:val="lowerLetter"/>
+      <w:lvlText w:val="%5."/>
+      <w:lvlJc w:val="left"/>
+      <w:pPr>
+        <w:ind w:left="3666" w:hanging="360"/>
+      </w:pPr>
+    </w:lvl>
+    <w:lvl w:ilvl="5" w:tplc="0809001B" w:tentative="1">
+      <w:start w:val="1"/>
+      <w:numFmt w:val="lowerRoman"/>
+      <w:lvlText w:val="%6."/>
+      <w:lvlJc w:val="right"/>
+      <w:pPr>
+        <w:ind w:left="4386" w:hanging="180"/>
+      </w:pPr>
+    </w:lvl>
+    <w:lvl w:ilvl="6" w:tplc="0809000F" w:tentative="1">
+      <w:start w:val="1"/>
+      <w:numFmt w:val="decimal"/>
+      <w:lvlText w:val="%7."/>
+      <w:lvlJc w:val="left"/>
+      <w:pPr>
+        <w:ind w:left="5106" w:hanging="360"/>
+      </w:pPr>
+    </w:lvl>
+    <w:lvl w:ilvl="7" w:tplc="08090019" w:tentative="1">
+      <w:start w:val="1"/>
+      <w:numFmt w:val="lowerLetter"/>
+      <w:lvlText w:val="%8."/>
+      <w:lvlJc w:val="left"/>
+      <w:pPr>
+        <w:ind w:left="5826" w:hanging="360"/>
+      </w:pPr>
+    </w:lvl>
+    <w:lvl w:ilvl="8" w:tplc="0809001B" w:tentative="1">
+      <w:start w:val="1"/>
+      <w:numFmt w:val="lowerRoman"/>
+      <w:lvlText w:val="%9."/>
+      <w:lvlJc w:val="right"/>
+      <w:pPr>
+        <w:ind w:left="6546" w:hanging="180"/>
+      </w:pPr>
+    </w:lvl>
+  </w:abstractNum>
+  <w:abstractNum w:abstractNumId="3" w15:restartNumberingAfterBreak="0">
+    <w:nsid w:val="4FB10DA3"/>
+    <w:multiLevelType w:val="hybridMultilevel"/>
+    <w:tmpl w:val="B3007A90"/>
+    <w:lvl w:ilvl="0" w:tplc="0421000F">
+      <w:start w:val="1"/>
+      <w:numFmt w:val="decimal"/>
+      <w:lvlText w:val="%1."/>
+      <w:lvlJc w:val="left"/>
+      <w:pPr>
+        <w:ind w:left="1146" w:hanging="360"/>
+      </w:pPr>
+    </w:lvl>
+    <w:lvl w:ilvl="1" w:tplc="08090019" w:tentative="1">
+      <w:start w:val="1"/>
+      <w:numFmt w:val="lowerLetter"/>
+      <w:lvlText w:val="%2."/>
+      <w:lvlJc w:val="left"/>
+      <w:pPr>
+        <w:ind w:left="1866" w:hanging="360"/>
+      </w:pPr>
+    </w:lvl>
+    <w:lvl w:ilvl="2" w:tplc="0809001B" w:tentative="1">
+      <w:start w:val="1"/>
+      <w:numFmt w:val="lowerRoman"/>
+      <w:lvlText w:val="%3."/>
+      <w:lvlJc w:val="right"/>
+      <w:pPr>
+        <w:ind w:left="2586" w:hanging="180"/>
+      </w:pPr>
+    </w:lvl>
+    <w:lvl w:ilvl="3" w:tplc="0809000F" w:tentative="1">
+      <w:start w:val="1"/>
+      <w:numFmt w:val="decimal"/>
+      <w:lvlText w:val="%4."/>
+      <w:lvlJc w:val="left"/>
+      <w:pPr>
+        <w:ind w:left="3306" w:hanging="360"/>
+      </w:pPr>
+    </w:lvl>
+    <w:lvl w:ilvl="4" w:tplc="08090019" w:tentative="1">
+      <w:start w:val="1"/>
+      <w:numFmt w:val="lowerLetter"/>
+      <w:lvlText w:val="%5."/>
+      <w:lvlJc w:val="left"/>
+      <w:pPr>
+        <w:ind w:left="4026" w:hanging="360"/>
+      </w:pPr>
+    </w:lvl>
+    <w:lvl w:ilvl="5" w:tplc="0809001B" w:tentative="1">
+      <w:start w:val="1"/>
+      <w:numFmt w:val="lowerRoman"/>
+      <w:lvlText w:val="%6."/>
+      <w:lvlJc w:val="right"/>
+      <w:pPr>
+        <w:ind w:left="4746" w:hanging="180"/>
+      </w:pPr>
+    </w:lvl>
+    <w:lvl w:ilvl="6" w:tplc="0809000F" w:tentative="1">
+      <w:start w:val="1"/>
+      <w:numFmt w:val="decimal"/>
+      <w:lvlText w:val="%7."/>
+      <w:lvlJc w:val="left"/>
+      <w:pPr>
+        <w:ind w:left="5466" w:hanging="360"/>
+      </w:pPr>
+    </w:lvl>
+    <w:lvl w:ilvl="7" w:tplc="08090019" w:tentative="1">
+      <w:start w:val="1"/>
+      <w:numFmt w:val="lowerLetter"/>
+      <w:lvlText w:val="%8."/>
+      <w:lvlJc w:val="left"/>
+      <w:pPr>
+        <w:ind w:left="6186" w:hanging="360"/>
+      </w:pPr>
+    </w:lvl>
+    <w:lvl w:ilvl="8" w:tplc="0809001B" w:tentative="1">
+      <w:start w:val="1"/>
+      <w:numFmt w:val="lowerRoman"/>
+      <w:lvlText w:val="%9."/>
+      <w:lvlJc w:val="right"/>
+      <w:pPr>
+        <w:ind w:left="6906" w:hanging="180"/>
+      </w:pPr>
+    </w:lvl>
+  </w:abstractNum>
+  <w:num w:numId="1">
+    <w:abstractNumId w:val="3"/>
+  </w:num>
+  <w:num w:numId="2">
+    <w:abstractNumId w:val="2"/>
+  </w:num>
+  <w:num w:numId="3">
+    <w:abstractNumId w:val="0"/>
+  </w:num>
+  <w:num w:numId="4">
+    <w:abstractNumId w:val="1"/>
+  </w:num>
+</w:numbering>
+</file>
+
 <file path=word/styles.xml><?xml version="1.0" encoding="utf-8"?>
-<w:styles xmlns:mc="http://schemas.openxmlformats.org/markup-compatibility/2006" xmlns:r="http://schemas.openxmlformats.org/officeDocument/2006/relationships" xmlns:w="http://schemas.openxmlformats.org/wordprocessingml/2006/main" xmlns:w14="http://schemas.microsoft.com/office/word/2010/wordml" xmlns:w15="http://schemas.microsoft.com/office/word/2012/wordml" mc:Ignorable="w14 w15">
+<w:styles xmlns:mc="http://schemas.openxmlformats.org/markup-compatibility/2006" xmlns:r="http://schemas.openxmlformats.org/officeDocument/2006/relationships" xmlns:w="http://schemas.openxmlformats.org/wordprocessingml/2006/main" xmlns:w14="http://schemas.microsoft.com/office/word/2010/wordml" xmlns:w15="http://schemas.microsoft.com/office/word/2012/wordml" xmlns:w16cid="http://schemas.microsoft.com/office/word/2016/wordml/cid" xmlns:w16se="http://schemas.microsoft.com/office/word/2015/wordml/symex" mc:Ignorable="w14 w15 w16se w16cid">
   <w:docDefaults>
     <w:rPrDefault>
       <w:rPr>
         <w:rFonts w:asciiTheme="minorHAnsi" w:eastAsia="Times New Roman" w:hAnsi="Times New Roman" w:cs="Times New Roman"/>
-        <w:sz w:val="22"/>
-        <w:szCs w:val="22"/>
         <w:lang w:val="en-GB" w:eastAsia="en-GB" w:bidi="ar-SA"/>
       </w:rPr>
     </w:rPrDefault>
@@ -91,7 +2312,7 @@
       </w:pPr>
     </w:pPrDefault>
   </w:docDefaults>
-  <w:latentStyles w:defLockedState="0" w:defUIPriority="99" w:defSemiHidden="0" w:defUnhideWhenUsed="0" w:defQFormat="0" w:count="371">
+  <w:latentStyles w:defLockedState="0" w:defUIPriority="99" w:defSemiHidden="0" w:defUnhideWhenUsed="0" w:defQFormat="0" w:count="375">
     <w:lsdException w:name="Normal" w:uiPriority="0" w:qFormat="1"/>
     <w:lsdException w:name="heading 1" w:uiPriority="9" w:qFormat="1"/>
     <w:lsdException w:name="heading 2" w:semiHidden="1" w:uiPriority="9" w:unhideWhenUsed="1" w:qFormat="1"/>
@@ -157,7 +2378,7 @@
     <w:lsdException w:name="Title" w:uiPriority="10" w:qFormat="1"/>
     <w:lsdException w:name="Closing" w:semiHidden="1" w:unhideWhenUsed="1"/>
     <w:lsdException w:name="Signature" w:semiHidden="1" w:unhideWhenUsed="1"/>
-    <w:lsdException w:name="Default Paragraph Font" w:semiHidden="1" w:uiPriority="1" w:unhideWhenUsed="1"/>
+    <w:lsdException w:name="Default Paragraph Font" w:uiPriority="1" w:unhideWhenUsed="1" w:qFormat="1"/>
     <w:lsdException w:name="Body Text" w:semiHidden="1" w:unhideWhenUsed="1"/>
     <w:lsdException w:name="Body Text Indent" w:semiHidden="1" w:unhideWhenUsed="1"/>
     <w:lsdException w:name="List Continue" w:semiHidden="1" w:unhideWhenUsed="1"/>
@@ -197,7 +2418,7 @@
     <w:lsdException w:name="HTML Sample" w:semiHidden="1" w:unhideWhenUsed="1"/>
     <w:lsdException w:name="HTML Typewriter" w:semiHidden="1" w:unhideWhenUsed="1"/>
     <w:lsdException w:name="HTML Variable" w:semiHidden="1" w:unhideWhenUsed="1"/>
-    <w:lsdException w:name="Normal Table" w:semiHidden="1" w:unhideWhenUsed="1"/>
+    <w:lsdException w:name="Normal Table" w:semiHidden="1" w:unhideWhenUsed="1" w:qFormat="1"/>
     <w:lsdException w:name="annotation subject" w:semiHidden="1" w:unhideWhenUsed="1"/>
     <w:lsdException w:name="No List" w:semiHidden="1" w:unhideWhenUsed="1"/>
     <w:lsdException w:name="Outline List 1" w:semiHidden="1" w:unhideWhenUsed="1"/>
@@ -249,7 +2470,6 @@
     <w:lsdException w:name="Table Grid" w:uiPriority="39"/>
     <w:lsdException w:name="Table Theme" w:semiHidden="1" w:unhideWhenUsed="1"/>
     <w:lsdException w:name="Placeholder Text" w:semiHidden="1"/>
-    <w:lsdException w:name="No Spacing" w:uiPriority="1" w:qFormat="1"/>
     <w:lsdException w:name="Light Shading" w:uiPriority="60"/>
     <w:lsdException w:name="Light List" w:uiPriority="61"/>
     <w:lsdException w:name="Light Grid" w:uiPriority="62"/>
@@ -271,9 +2491,6 @@
     <w:lsdException w:name="Medium Shading 2 Accent 1" w:uiPriority="64"/>
     <w:lsdException w:name="Medium List 1 Accent 1" w:uiPriority="65"/>
     <w:lsdException w:name="Revision" w:semiHidden="1"/>
-    <w:lsdException w:name="List Paragraph" w:uiPriority="34" w:qFormat="1"/>
-    <w:lsdException w:name="Quote" w:uiPriority="29" w:qFormat="1"/>
-    <w:lsdException w:name="Intense Quote" w:uiPriority="30" w:qFormat="1"/>
     <w:lsdException w:name="Medium List 2 Accent 1" w:uiPriority="66"/>
     <w:lsdException w:name="Medium Grid 1 Accent 1" w:uiPriority="67"/>
     <w:lsdException w:name="Medium Grid 2 Accent 1" w:uiPriority="68"/>
@@ -463,18 +2680,45 @@
     <w:lsdException w:name="List Table 5 Dark Accent 6" w:uiPriority="50"/>
     <w:lsdException w:name="List Table 6 Colorful Accent 6" w:uiPriority="51"/>
     <w:lsdException w:name="List Table 7 Colorful Accent 6" w:uiPriority="52"/>
+    <w:lsdException w:name="Mention" w:semiHidden="1" w:unhideWhenUsed="1"/>
+    <w:lsdException w:name="Smart Hyperlink" w:semiHidden="1" w:unhideWhenUsed="1"/>
+    <w:lsdException w:name="Hashtag" w:semiHidden="1" w:unhideWhenUsed="1"/>
+    <w:lsdException w:name="Unresolved Mention" w:semiHidden="1" w:unhideWhenUsed="1"/>
   </w:latentStyles>
   <w:style w:type="paragraph" w:default="1" w:styleId="Normal">
     <w:name w:val="Normal"/>
     <w:qFormat/>
+    <w:rPr>
+      <w:sz w:val="22"/>
+      <w:szCs w:val="22"/>
+    </w:rPr>
   </w:style>
-  <w:style w:type="character" w:default="1" w:styleId="DefaultParagraphFont">
+  <w:style w:type="paragraph" w:styleId="Judul1">
+    <w:name w:val="heading 1"/>
+    <w:basedOn w:val="Normal"/>
+    <w:next w:val="Normal"/>
+    <w:uiPriority w:val="9"/>
+    <w:qFormat/>
+    <w:pPr>
+      <w:keepNext/>
+      <w:keepLines/>
+      <w:spacing w:before="240" w:after="0"/>
+      <w:outlineLvl w:val="0"/>
+    </w:pPr>
+    <w:rPr>
+      <w:rFonts w:asciiTheme="majorHAnsi" w:eastAsiaTheme="majorEastAsia" w:hAnsiTheme="majorHAnsi" w:cstheme="majorBidi"/>
+      <w:color w:val="2F5496" w:themeColor="accent1" w:themeShade="BF"/>
+      <w:sz w:val="32"/>
+      <w:szCs w:val="32"/>
+    </w:rPr>
+  </w:style>
+  <w:style w:type="character" w:default="1" w:styleId="FontParagrafDefault">
     <w:name w:val="Default Paragraph Font"/>
     <w:uiPriority w:val="1"/>
     <w:semiHidden/>
     <w:unhideWhenUsed/>
   </w:style>
-  <w:style w:type="table" w:default="1" w:styleId="TableNormal">
+  <w:style w:type="table" w:default="1" w:styleId="TabelNormal">
     <w:name w:val="Normal Table"/>
     <w:uiPriority w:val="99"/>
     <w:semiHidden/>
@@ -489,11 +2733,97 @@
       </w:tblCellMar>
     </w:tblPr>
   </w:style>
-  <w:style w:type="numbering" w:default="1" w:styleId="NoList">
+  <w:style w:type="numbering" w:default="1" w:styleId="TidakAdaDaftar">
     <w:name w:val="No List"/>
     <w:uiPriority w:val="99"/>
     <w:semiHidden/>
     <w:unhideWhenUsed/>
+  </w:style>
+  <w:style w:type="paragraph" w:customStyle="1" w:styleId="Title1">
+    <w:name w:val="Title1"/>
+    <w:basedOn w:val="Normal"/>
+    <w:pPr>
+      <w:spacing w:before="100" w:beforeAutospacing="1" w:after="100" w:afterAutospacing="1" w:line="240" w:lineRule="auto"/>
+      <w:jc w:val="right"/>
+    </w:pPr>
+    <w:rPr>
+      <w:rFonts w:ascii="Arial" w:hAnsi="Arial" w:cs="Arial"/>
+      <w:b/>
+      <w:bCs/>
+      <w:sz w:val="24"/>
+      <w:szCs w:val="24"/>
+    </w:rPr>
+  </w:style>
+  <w:style w:type="paragraph" w:customStyle="1" w:styleId="line">
+    <w:name w:val="line"/>
+    <w:basedOn w:val="Title1"/>
+  </w:style>
+  <w:style w:type="paragraph" w:customStyle="1" w:styleId="ByLine">
+    <w:name w:val="ByLine"/>
+    <w:basedOn w:val="Title1"/>
+    <w:qFormat/>
+  </w:style>
+  <w:style w:type="paragraph" w:styleId="DaftarParagraf">
+    <w:name w:val="List Paragraph"/>
+    <w:basedOn w:val="Normal"/>
+    <w:uiPriority w:val="99"/>
+    <w:rsid w:val="003B133E"/>
+    <w:pPr>
+      <w:ind w:left="720"/>
+      <w:contextualSpacing/>
+    </w:pPr>
+  </w:style>
+  <w:style w:type="paragraph" w:styleId="Header">
+    <w:name w:val="header"/>
+    <w:basedOn w:val="Normal"/>
+    <w:link w:val="HeaderKAR"/>
+    <w:uiPriority w:val="99"/>
+    <w:unhideWhenUsed/>
+    <w:rsid w:val="00184E99"/>
+    <w:pPr>
+      <w:tabs>
+        <w:tab w:val="center" w:pos="4513"/>
+        <w:tab w:val="right" w:pos="9026"/>
+      </w:tabs>
+      <w:spacing w:after="0" w:line="240" w:lineRule="auto"/>
+    </w:pPr>
+  </w:style>
+  <w:style w:type="character" w:customStyle="1" w:styleId="HeaderKAR">
+    <w:name w:val="Header KAR"/>
+    <w:basedOn w:val="FontParagrafDefault"/>
+    <w:link w:val="Header"/>
+    <w:uiPriority w:val="99"/>
+    <w:rsid w:val="00184E99"/>
+    <w:rPr>
+      <w:sz w:val="22"/>
+      <w:szCs w:val="22"/>
+    </w:rPr>
+  </w:style>
+  <w:style w:type="paragraph" w:styleId="Footer">
+    <w:name w:val="footer"/>
+    <w:basedOn w:val="Normal"/>
+    <w:link w:val="FooterKAR"/>
+    <w:uiPriority w:val="99"/>
+    <w:unhideWhenUsed/>
+    <w:rsid w:val="00184E99"/>
+    <w:pPr>
+      <w:tabs>
+        <w:tab w:val="center" w:pos="4513"/>
+        <w:tab w:val="right" w:pos="9026"/>
+      </w:tabs>
+      <w:spacing w:after="0" w:line="240" w:lineRule="auto"/>
+    </w:pPr>
+  </w:style>
+  <w:style w:type="character" w:customStyle="1" w:styleId="FooterKAR">
+    <w:name w:val="Footer KAR"/>
+    <w:basedOn w:val="FontParagrafDefault"/>
+    <w:link w:val="Footer"/>
+    <w:uiPriority w:val="99"/>
+    <w:rsid w:val="00184E99"/>
+    <w:rPr>
+      <w:sz w:val="22"/>
+      <w:szCs w:val="22"/>
+    </w:rPr>
   </w:style>
 </w:styles>
 </file>
@@ -541,7 +2871,7 @@
     </a:clrScheme>
     <a:fontScheme name="Office">
       <a:majorFont>
-        <a:latin typeface="Calibri Light" panose="020F0302020204030204"/>
+        <a:latin typeface="Calibri Light"/>
         <a:ea typeface=""/>
         <a:cs typeface=""/>
         <a:font script="Jpan" typeface="游ゴシック Light"/>
@@ -574,26 +2904,9 @@
         <a:font script="Viet" typeface="Times New Roman"/>
         <a:font script="Uigh" typeface="Microsoft Uighur"/>
         <a:font script="Geor" typeface="Sylfaen"/>
-        <a:font script="Armn" typeface="Arial"/>
-        <a:font script="Bugi" typeface="Leelawadee UI"/>
-        <a:font script="Bopo" typeface="Microsoft JhengHei"/>
-        <a:font script="Java" typeface="Javanese Text"/>
-        <a:font script="Lisu" typeface="Segoe UI"/>
-        <a:font script="Mymr" typeface="Myanmar Text"/>
-        <a:font script="Nkoo" typeface="Ebrima"/>
-        <a:font script="Olck" typeface="Nirmala UI"/>
-        <a:font script="Osma" typeface="Ebrima"/>
-        <a:font script="Phag" typeface="Phagspa"/>
-        <a:font script="Syrn" typeface="Estrangelo Edessa"/>
-        <a:font script="Syrj" typeface="Estrangelo Edessa"/>
-        <a:font script="Syre" typeface="Estrangelo Edessa"/>
-        <a:font script="Sora" typeface="Nirmala UI"/>
-        <a:font script="Tale" typeface="Microsoft Tai Le"/>
-        <a:font script="Talu" typeface="Microsoft New Tai Lue"/>
-        <a:font script="Tfng" typeface="Ebrima"/>
       </a:majorFont>
       <a:minorFont>
-        <a:latin typeface="Calibri" panose="020F0502020204030204"/>
+        <a:latin typeface="Calibri"/>
         <a:ea typeface=""/>
         <a:cs typeface=""/>
         <a:font script="Jpan" typeface="游明朝"/>
@@ -626,23 +2939,6 @@
         <a:font script="Viet" typeface="Arial"/>
         <a:font script="Uigh" typeface="Microsoft Uighur"/>
         <a:font script="Geor" typeface="Sylfaen"/>
-        <a:font script="Armn" typeface="Arial"/>
-        <a:font script="Bugi" typeface="Leelawadee UI"/>
-        <a:font script="Bopo" typeface="Microsoft JhengHei"/>
-        <a:font script="Java" typeface="Javanese Text"/>
-        <a:font script="Lisu" typeface="Segoe UI"/>
-        <a:font script="Mymr" typeface="Myanmar Text"/>
-        <a:font script="Nkoo" typeface="Ebrima"/>
-        <a:font script="Olck" typeface="Nirmala UI"/>
-        <a:font script="Osma" typeface="Ebrima"/>
-        <a:font script="Phag" typeface="Phagspa"/>
-        <a:font script="Syrn" typeface="Estrangelo Edessa"/>
-        <a:font script="Syrj" typeface="Estrangelo Edessa"/>
-        <a:font script="Syre" typeface="Estrangelo Edessa"/>
-        <a:font script="Sora" typeface="Nirmala UI"/>
-        <a:font script="Tale" typeface="Microsoft Tai Le"/>
-        <a:font script="Talu" typeface="Microsoft New Tai Lue"/>
-        <a:font script="Tfng" typeface="Ebrima"/>
       </a:minorFont>
     </a:fontScheme>
     <a:fmtScheme name="Office">
@@ -785,10 +3081,24 @@
   </a:themeElements>
   <a:objectDefaults/>
   <a:extraClrSchemeLst/>
-  <a:extLst>
-    <a:ext uri="{05A4C25C-085E-4340-85A3-A5531E510DB2}">
-      <thm15:themeFamily xmlns:thm15="http://schemas.microsoft.com/office/thememl/2012/main" name="Office Theme" id="{62F939B6-93AF-4DB8-9C6B-D6C7DFDC589F}" vid="{4A3C46E8-61CC-4603-A589-7422A47A8E4A}"/>
-    </a:ext>
-  </a:extLst>
 </a:theme>
+</file>
+
+<file path=customXml/item1.xml><?xml version="1.0" encoding="utf-8"?>
+<s:customData xmlns="http://www.wps.cn/officeDocument/2013/wpsCustomData" xmlns:s="http://www.wps.cn/officeDocument/2013/wpsCustomData">
+  <customSectProps>
+    <customSectPr/>
+  </customSectProps>
+  <customShpExts>
+    <customShpInfo spid="_x0000_s1026" textRotate="1"/>
+  </customShpExts>
+</s:customData>
+</file>
+
+<file path=customXml/itemProps1.xml><?xml version="1.0" encoding="utf-8"?>
+<ds:datastoreItem xmlns:ds="http://schemas.openxmlformats.org/officeDocument/2006/customXml" ds:itemID="{B1977F7D-205B-4081-913C-38D41E755F92}">
+  <ds:schemaRefs>
+    <ds:schemaRef ds:uri="http://www.wps.cn/officeDocument/2013/wpsCustomData"/>
+  </ds:schemaRefs>
+</ds:datastoreItem>
 </file>
--- a/Requirement Doc.docx
+++ b/Requirement Doc.docx
@@ -1,6 +1,6 @@
 
 <file path=word/document.xml><?xml version="1.0" encoding="utf-8"?>
-<w:document xmlns:wpc="http://schemas.microsoft.com/office/word/2010/wordprocessingCanvas" xmlns:cx="http://schemas.microsoft.com/office/drawing/2014/chartex" xmlns:cx1="http://schemas.microsoft.com/office/drawing/2015/9/8/chartex" xmlns:cx2="http://schemas.microsoft.com/office/drawing/2015/10/21/chartex" xmlns:cx3="http://schemas.microsoft.com/office/drawing/2016/5/9/chartex" xmlns:cx4="http://schemas.microsoft.com/office/drawing/2016/5/10/chartex" xmlns:cx5="http://schemas.microsoft.com/office/drawing/2016/5/11/chartex" xmlns:cx6="http://schemas.microsoft.com/office/drawing/2016/5/12/chartex" xmlns:cx7="http://schemas.microsoft.com/office/drawing/2016/5/13/chartex" xmlns:cx8="http://schemas.microsoft.com/office/drawing/2016/5/14/chartex" xmlns:mc="http://schemas.openxmlformats.org/markup-compatibility/2006" xmlns:aink="http://schemas.microsoft.com/office/drawing/2016/ink" xmlns:am3d="http://schemas.microsoft.com/office/drawing/2017/model3d" xmlns:o="urn:schemas-microsoft-com:office:office" xmlns:r="http://schemas.openxmlformats.org/officeDocument/2006/relationships" xmlns:m="http://schemas.openxmlformats.org/officeDocument/2006/math" xmlns:v="urn:schemas-microsoft-com:vml" xmlns:wp14="http://schemas.microsoft.com/office/word/2010/wordprocessingDrawing" xmlns:wp="http://schemas.openxmlformats.org/drawingml/2006/wordprocessingDrawing" xmlns:w10="urn:schemas-microsoft-com:office:word" xmlns:w="http://schemas.openxmlformats.org/wordprocessingml/2006/main" xmlns:w14="http://schemas.microsoft.com/office/word/2010/wordml" xmlns:w15="http://schemas.microsoft.com/office/word/2012/wordml" xmlns:w16cid="http://schemas.microsoft.com/office/word/2016/wordml/cid" xmlns:w16se="http://schemas.microsoft.com/office/word/2015/wordml/symex" xmlns:wpg="http://schemas.microsoft.com/office/word/2010/wordprocessingGroup" xmlns:wpi="http://schemas.microsoft.com/office/word/2010/wordprocessingInk" xmlns:wne="http://schemas.microsoft.com/office/word/2006/wordml" xmlns:wps="http://schemas.microsoft.com/office/word/2010/wordprocessingShape" mc:Ignorable="w14 w15 w16se w16cid wp14">
+<w:document xmlns:wpc="http://schemas.microsoft.com/office/word/2010/wordprocessingCanvas" xmlns:mc="http://schemas.openxmlformats.org/markup-compatibility/2006" xmlns:o="urn:schemas-microsoft-com:office:office" xmlns:r="http://schemas.openxmlformats.org/officeDocument/2006/relationships" xmlns:m="http://schemas.openxmlformats.org/officeDocument/2006/math" xmlns:v="urn:schemas-microsoft-com:vml" xmlns:wp14="http://schemas.microsoft.com/office/word/2010/wordprocessingDrawing" xmlns:wp="http://schemas.openxmlformats.org/drawingml/2006/wordprocessingDrawing" xmlns:w10="urn:schemas-microsoft-com:office:word" xmlns:w="http://schemas.openxmlformats.org/wordprocessingml/2006/main" xmlns:w14="http://schemas.microsoft.com/office/word/2010/wordml" xmlns:w15="http://schemas.microsoft.com/office/word/2012/wordml" xmlns:wpg="http://schemas.microsoft.com/office/word/2010/wordprocessingGroup" xmlns:wpi="http://schemas.microsoft.com/office/word/2010/wordprocessingInk" xmlns:wne="http://schemas.microsoft.com/office/word/2006/wordml" xmlns:wps="http://schemas.microsoft.com/office/word/2010/wordprocessingShape" mc:Ignorable="w14 w15 wp14">
   <w:body>
     <w:p>
       <w:pPr>
@@ -72,7 +72,7 @@
       <w:r>
         <w:rPr>
           <w:noProof/>
-          <w:lang w:val="id-ID"/>
+          <w:lang w:val="en-ID" w:eastAsia="en-ID"/>
         </w:rPr>
         <mc:AlternateContent>
           <mc:Choice Requires="wps">
@@ -129,7 +129,7 @@
               </wp:anchor>
             </w:drawing>
           </mc:Choice>
-          <mc:Fallback xmlns:wpsCustomData="http://www.wps.cn/officeDocument/2013/wpsCustomData">
+          <mc:Fallback xmlns:wpsCustomData="http://www.wps.cn/officeDocument/2013/wpsCustomData" xmlns:w16se="http://schemas.microsoft.com/office/word/2015/wordml/symex" xmlns:w16cid="http://schemas.microsoft.com/office/word/2016/wordml/cid" xmlns:am3d="http://schemas.microsoft.com/office/drawing/2017/model3d" xmlns:aink="http://schemas.microsoft.com/office/drawing/2016/ink" xmlns:cx8="http://schemas.microsoft.com/office/drawing/2016/5/14/chartex" xmlns:cx7="http://schemas.microsoft.com/office/drawing/2016/5/13/chartex" xmlns:cx6="http://schemas.microsoft.com/office/drawing/2016/5/12/chartex" xmlns:cx5="http://schemas.microsoft.com/office/drawing/2016/5/11/chartex" xmlns:cx4="http://schemas.microsoft.com/office/drawing/2016/5/10/chartex" xmlns:cx3="http://schemas.microsoft.com/office/drawing/2016/5/9/chartex" xmlns:cx2="http://schemas.microsoft.com/office/drawing/2015/10/21/chartex" xmlns:cx1="http://schemas.microsoft.com/office/drawing/2015/9/8/chartex" xmlns:cx="http://schemas.microsoft.com/office/drawing/2014/chartex">
             <w:pict>
               <v:line id="Konektor Lurus 3" o:spid="_x0000_s1026" o:spt="20" style="position:absolute;left:0pt;margin-left:215.1pt;margin-top:14.9pt;height:291.75pt;width:0pt;z-index:251662336;mso-width-relative:page;mso-height-relative:page;" filled="f" stroked="t" coordsize="21600,21600" o:gfxdata="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">
                 <v:fill on="f" focussize="0,0"/>
@@ -154,7 +154,7 @@
       <w:r>
         <w:rPr>
           <w:noProof/>
-          <w:lang w:val="id-ID"/>
+          <w:lang w:val="en-ID" w:eastAsia="en-ID"/>
         </w:rPr>
         <mc:AlternateContent>
           <mc:Choice Requires="wps">
@@ -211,7 +211,7 @@
               </wp:anchor>
             </w:drawing>
           </mc:Choice>
-          <mc:Fallback xmlns:wpsCustomData="http://www.wps.cn/officeDocument/2013/wpsCustomData">
+          <mc:Fallback xmlns:wpsCustomData="http://www.wps.cn/officeDocument/2013/wpsCustomData" xmlns:w16se="http://schemas.microsoft.com/office/word/2015/wordml/symex" xmlns:w16cid="http://schemas.microsoft.com/office/word/2016/wordml/cid" xmlns:am3d="http://schemas.microsoft.com/office/drawing/2017/model3d" xmlns:aink="http://schemas.microsoft.com/office/drawing/2016/ink" xmlns:cx8="http://schemas.microsoft.com/office/drawing/2016/5/14/chartex" xmlns:cx7="http://schemas.microsoft.com/office/drawing/2016/5/13/chartex" xmlns:cx6="http://schemas.microsoft.com/office/drawing/2016/5/12/chartex" xmlns:cx5="http://schemas.microsoft.com/office/drawing/2016/5/11/chartex" xmlns:cx4="http://schemas.microsoft.com/office/drawing/2016/5/10/chartex" xmlns:cx3="http://schemas.microsoft.com/office/drawing/2016/5/9/chartex" xmlns:cx2="http://schemas.microsoft.com/office/drawing/2015/10/21/chartex" xmlns:cx1="http://schemas.microsoft.com/office/drawing/2015/9/8/chartex" xmlns:cx="http://schemas.microsoft.com/office/drawing/2014/chartex">
             <w:pict>
               <v:line id="Konektor Lurus 2" o:spid="_x0000_s1026" o:spt="20" style="position:absolute;left:0pt;margin-left:186.25pt;margin-top:22.1pt;height:221.6pt;width:0pt;z-index:251660288;mso-width-relative:page;mso-height-relative:page;" filled="f" stroked="t" coordsize="21600,21600" o:gfxdata="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">
                 <v:fill on="f" focussize="0,0"/>
@@ -226,7 +226,7 @@
       <w:r>
         <w:rPr>
           <w:noProof/>
-          <w:lang w:val="id-ID"/>
+          <w:lang w:val="en-ID" w:eastAsia="en-ID"/>
         </w:rPr>
         <mc:AlternateContent>
           <mc:Choice Requires="wps">
@@ -283,7 +283,7 @@
               </wp:anchor>
             </w:drawing>
           </mc:Choice>
-          <mc:Fallback xmlns:wpsCustomData="http://www.wps.cn/officeDocument/2013/wpsCustomData">
+          <mc:Fallback xmlns:wpsCustomData="http://www.wps.cn/officeDocument/2013/wpsCustomData" xmlns:w16se="http://schemas.microsoft.com/office/word/2015/wordml/symex" xmlns:w16cid="http://schemas.microsoft.com/office/word/2016/wordml/cid" xmlns:am3d="http://schemas.microsoft.com/office/drawing/2017/model3d" xmlns:aink="http://schemas.microsoft.com/office/drawing/2016/ink" xmlns:cx8="http://schemas.microsoft.com/office/drawing/2016/5/14/chartex" xmlns:cx7="http://schemas.microsoft.com/office/drawing/2016/5/13/chartex" xmlns:cx6="http://schemas.microsoft.com/office/drawing/2016/5/12/chartex" xmlns:cx5="http://schemas.microsoft.com/office/drawing/2016/5/11/chartex" xmlns:cx4="http://schemas.microsoft.com/office/drawing/2016/5/10/chartex" xmlns:cx3="http://schemas.microsoft.com/office/drawing/2016/5/9/chartex" xmlns:cx2="http://schemas.microsoft.com/office/drawing/2015/10/21/chartex" xmlns:cx1="http://schemas.microsoft.com/office/drawing/2015/9/8/chartex" xmlns:cx="http://schemas.microsoft.com/office/drawing/2014/chartex">
             <w:pict>
               <v:line id="Konektor Lurus 4" o:spid="_x0000_s1026" o:spt="20" style="position:absolute;left:0pt;margin-left:241.95pt;margin-top:20.25pt;height:221.6pt;width:0pt;z-index:251664384;mso-width-relative:page;mso-height-relative:page;" filled="f" stroked="t" coordsize="21600,21600" o:gfxdata="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">
                 <v:fill on="f" focussize="0,0"/>
@@ -673,9 +673,13 @@
           <w:szCs w:val="28"/>
           <w:lang w:val="id-ID"/>
         </w:rPr>
-        <w:t xml:space="preserve">Poin of Sales adalah sebuah sistem yang </w:t>
-      </w:r>
-      <w:r>
+        <w:t xml:space="preserve">Poin of Sales adalah sebuah sistem yang dapat mengelola transaksi jual beli, perhitungan akuntansi, manajemen barang dan stok, laporan laba rugi. Pada sistem ini terdapat 2 buah role user yaitu Admin dan Kasir. </w:t>
+      </w:r>
+    </w:p>
+    <w:p>
+      <w:pPr>
+        <w:spacing w:after="0" w:line="360" w:lineRule="auto"/>
+        <w:jc w:val="both"/>
         <w:rPr>
           <w:rFonts w:ascii="Arial" w:hAnsi="Arial" w:cs="Arial"/>
           <w:bCs/>
@@ -683,13 +687,8 @@
           <w:szCs w:val="28"/>
           <w:lang w:val="id-ID"/>
         </w:rPr>
-        <w:t xml:space="preserve">dapat mengelola transaksi jual beli, perhitungan akuntansi, manajemen barang dan stok, laporan laba rugi. Pada sistem ini terdapat 2 buah role user yaitu Admin dan Kasir. </w:t>
-      </w:r>
-    </w:p>
-    <w:p>
-      <w:pPr>
-        <w:spacing w:after="0" w:line="360" w:lineRule="auto"/>
-        <w:jc w:val="both"/>
+      </w:pPr>
+      <w:r>
         <w:rPr>
           <w:rFonts w:ascii="Arial" w:hAnsi="Arial" w:cs="Arial"/>
           <w:bCs/>
@@ -697,8 +696,13 @@
           <w:szCs w:val="28"/>
           <w:lang w:val="id-ID"/>
         </w:rPr>
-      </w:pPr>
-      <w:r>
+        <w:t>Fungsionalitas yang dapat dilakukan oleh masing - masing role digambarkan dalam use case diagram berikut.</w:t>
+      </w:r>
+    </w:p>
+    <w:p>
+      <w:pPr>
+        <w:spacing w:after="0" w:line="360" w:lineRule="auto"/>
+        <w:jc w:val="both"/>
         <w:rPr>
           <w:rFonts w:ascii="Arial" w:hAnsi="Arial" w:cs="Arial"/>
           <w:bCs/>
@@ -706,30 +710,6 @@
           <w:szCs w:val="28"/>
           <w:lang w:val="id-ID"/>
         </w:rPr>
-        <w:t>Fungsionalitas yang dapat dilakukan oleh masing - masing role digambarkan dalam use c</w:t>
-      </w:r>
-      <w:r>
-        <w:rPr>
-          <w:rFonts w:ascii="Arial" w:hAnsi="Arial" w:cs="Arial"/>
-          <w:bCs/>
-          <w:sz w:val="24"/>
-          <w:szCs w:val="28"/>
-          <w:lang w:val="id-ID"/>
-        </w:rPr>
-        <w:t>ase diagram berikut.</w:t>
-      </w:r>
-    </w:p>
-    <w:p>
-      <w:pPr>
-        <w:spacing w:after="0" w:line="360" w:lineRule="auto"/>
-        <w:jc w:val="both"/>
-        <w:rPr>
-          <w:rFonts w:ascii="Arial" w:hAnsi="Arial" w:cs="Arial"/>
-          <w:bCs/>
-          <w:sz w:val="24"/>
-          <w:szCs w:val="28"/>
-          <w:lang w:val="id-ID"/>
-        </w:rPr>
       </w:pPr>
     </w:p>
     <w:p>
@@ -751,7 +731,7 @@
           <w:noProof/>
           <w:sz w:val="28"/>
           <w:szCs w:val="28"/>
-          <w:lang w:val="id-ID"/>
+          <w:lang w:val="en-ID" w:eastAsia="en-ID"/>
         </w:rPr>
         <w:drawing>
           <wp:anchor distT="0" distB="0" distL="114300" distR="114300" simplePos="0" relativeHeight="251665408" behindDoc="0" locked="0" layoutInCell="1" allowOverlap="1">
@@ -1152,7 +1132,7 @@
     </w:p>
     <w:p>
       <w:pPr>
-        <w:pStyle w:val="DaftarParagraf"/>
+        <w:pStyle w:val="ListParagraph"/>
         <w:numPr>
           <w:ilvl w:val="0"/>
           <w:numId w:val="3"/>
@@ -1200,7 +1180,7 @@
     </w:p>
     <w:p>
       <w:pPr>
-        <w:pStyle w:val="DaftarParagraf"/>
+        <w:pStyle w:val="ListParagraph"/>
         <w:spacing w:after="0" w:line="360" w:lineRule="auto"/>
         <w:jc w:val="both"/>
         <w:rPr>
@@ -1224,21 +1204,21 @@
     </w:p>
     <w:p>
       <w:pPr>
-        <w:pStyle w:val="DaftarParagraf"/>
-        <w:spacing w:after="0" w:line="360" w:lineRule="auto"/>
-        <w:jc w:val="both"/>
-        <w:rPr>
-          <w:rFonts w:ascii="Arial" w:hAnsi="Arial" w:cs="Arial"/>
-          <w:bCs/>
-          <w:sz w:val="20"/>
-          <w:szCs w:val="28"/>
-          <w:lang w:val="id-ID"/>
-        </w:rPr>
-      </w:pPr>
-    </w:p>
-    <w:p>
-      <w:pPr>
-        <w:pStyle w:val="DaftarParagraf"/>
+        <w:pStyle w:val="ListParagraph"/>
+        <w:spacing w:after="0" w:line="360" w:lineRule="auto"/>
+        <w:jc w:val="both"/>
+        <w:rPr>
+          <w:rFonts w:ascii="Arial" w:hAnsi="Arial" w:cs="Arial"/>
+          <w:bCs/>
+          <w:sz w:val="20"/>
+          <w:szCs w:val="28"/>
+          <w:lang w:val="id-ID"/>
+        </w:rPr>
+      </w:pPr>
+    </w:p>
+    <w:p>
+      <w:pPr>
+        <w:pStyle w:val="ListParagraph"/>
         <w:numPr>
           <w:ilvl w:val="0"/>
           <w:numId w:val="3"/>
@@ -1266,7 +1246,7 @@
     </w:p>
     <w:p>
       <w:pPr>
-        <w:pStyle w:val="DaftarParagraf"/>
+        <w:pStyle w:val="ListParagraph"/>
         <w:spacing w:after="0" w:line="360" w:lineRule="auto"/>
         <w:jc w:val="both"/>
         <w:rPr>
@@ -1295,70 +1275,52 @@
           <w:szCs w:val="28"/>
           <w:lang w:val="id-ID"/>
         </w:rPr>
-        <w:t xml:space="preserve"> meliputi input data penjualan, proses pembayaran, dan mencetak receipt.</w:t>
-      </w:r>
-    </w:p>
-    <w:p>
-      <w:pPr>
-        <w:spacing w:after="0" w:line="360" w:lineRule="auto"/>
-        <w:jc w:val="both"/>
-        <w:rPr>
-          <w:rFonts w:ascii="Arial" w:hAnsi="Arial" w:cs="Arial"/>
-          <w:bCs/>
-          <w:sz w:val="20"/>
-          <w:szCs w:val="28"/>
-          <w:lang w:val="id-ID"/>
-        </w:rPr>
-      </w:pPr>
-      <w:r>
-        <w:rPr>
-          <w:rFonts w:ascii="Arial" w:hAnsi="Arial" w:cs="Arial"/>
-          <w:bCs/>
-          <w:sz w:val="20"/>
-          <w:szCs w:val="28"/>
-          <w:lang w:val="id-ID"/>
-        </w:rPr>
-        <w:t xml:space="preserve">Jika </w:t>
-      </w:r>
-      <w:r>
-        <w:rPr>
-          <w:rFonts w:ascii="Arial" w:hAnsi="Arial" w:cs="Arial"/>
-          <w:bCs/>
-          <w:sz w:val="20"/>
-          <w:szCs w:val="28"/>
-          <w:lang w:val="id-ID"/>
-        </w:rPr>
-        <w:t xml:space="preserve">user login sebagai </w:t>
-      </w:r>
-      <w:r>
-        <w:rPr>
-          <w:rFonts w:ascii="Arial" w:hAnsi="Arial" w:cs="Arial"/>
-          <w:bCs/>
-          <w:sz w:val="20"/>
-          <w:szCs w:val="28"/>
-          <w:lang w:val="id-ID"/>
-        </w:rPr>
-        <w:t xml:space="preserve">Admin </w:t>
-      </w:r>
-      <w:r>
-        <w:rPr>
-          <w:rFonts w:ascii="Arial" w:hAnsi="Arial" w:cs="Arial"/>
-          <w:bCs/>
-          <w:sz w:val="20"/>
-          <w:szCs w:val="28"/>
-          <w:lang w:val="id-ID"/>
-        </w:rPr>
-        <w:t>maka ia dapat melakukan</w:t>
-      </w:r>
-      <w:r>
-        <w:rPr>
-          <w:rFonts w:ascii="Arial" w:hAnsi="Arial" w:cs="Arial"/>
-          <w:bCs/>
-          <w:sz w:val="20"/>
-          <w:szCs w:val="28"/>
-          <w:lang w:val="id-ID"/>
-        </w:rPr>
-        <w:t xml:space="preserve"> semua fungsionalitas yang dapat dilakukan oleh role Kasir. Ini dikarenakan </w:t>
+        <w:t xml:space="preserve"> meliputi input data penjualan, proses pembayaran, </w:t>
+      </w:r>
+      <w:r>
+        <w:rPr>
+          <w:rFonts w:ascii="Arial" w:hAnsi="Arial" w:cs="Arial"/>
+          <w:bCs/>
+          <w:sz w:val="20"/>
+          <w:szCs w:val="28"/>
+          <w:lang w:val="en-ID"/>
+        </w:rPr>
+        <w:t>ga</w:t>
+      </w:r>
+      <w:bookmarkStart w:id="0" w:name="_GoBack"/>
+      <w:bookmarkEnd w:id="0"/>
+      <w:r>
+        <w:rPr>
+          <w:rFonts w:ascii="Arial" w:hAnsi="Arial" w:cs="Arial"/>
+          <w:bCs/>
+          <w:sz w:val="20"/>
+          <w:szCs w:val="28"/>
+          <w:lang w:val="id-ID"/>
+        </w:rPr>
+        <w:t>dan mencetak receipt.</w:t>
+      </w:r>
+    </w:p>
+    <w:p>
+      <w:pPr>
+        <w:spacing w:after="0" w:line="360" w:lineRule="auto"/>
+        <w:jc w:val="both"/>
+        <w:rPr>
+          <w:rFonts w:ascii="Arial" w:hAnsi="Arial" w:cs="Arial"/>
+          <w:bCs/>
+          <w:sz w:val="20"/>
+          <w:szCs w:val="28"/>
+          <w:lang w:val="id-ID"/>
+        </w:rPr>
+      </w:pPr>
+      <w:r>
+        <w:rPr>
+          <w:rFonts w:ascii="Arial" w:hAnsi="Arial" w:cs="Arial"/>
+          <w:bCs/>
+          <w:sz w:val="20"/>
+          <w:szCs w:val="28"/>
+          <w:lang w:val="id-ID"/>
+        </w:rPr>
+        <w:t xml:space="preserve">Jika user login sebagai Admin maka ia dapat melakukan semua fungsionalitas yang dapat dilakukan oleh role Kasir. Ini dikarenakan </w:t>
       </w:r>
       <w:r>
         <w:rPr>
@@ -1383,7 +1345,7 @@
     </w:p>
     <w:p>
       <w:pPr>
-        <w:pStyle w:val="DaftarParagraf"/>
+        <w:pStyle w:val="ListParagraph"/>
         <w:numPr>
           <w:ilvl w:val="0"/>
           <w:numId w:val="4"/>
@@ -1411,7 +1373,7 @@
     </w:p>
     <w:p>
       <w:pPr>
-        <w:pStyle w:val="DaftarParagraf"/>
+        <w:pStyle w:val="ListParagraph"/>
         <w:spacing w:after="0" w:line="360" w:lineRule="auto"/>
         <w:jc w:val="both"/>
         <w:rPr>
@@ -1435,7 +1397,7 @@
     </w:p>
     <w:p>
       <w:pPr>
-        <w:pStyle w:val="DaftarParagraf"/>
+        <w:pStyle w:val="ListParagraph"/>
         <w:numPr>
           <w:ilvl w:val="0"/>
           <w:numId w:val="4"/>
@@ -1463,7 +1425,7 @@
     </w:p>
     <w:p>
       <w:pPr>
-        <w:pStyle w:val="DaftarParagraf"/>
+        <w:pStyle w:val="ListParagraph"/>
         <w:spacing w:after="0" w:line="360" w:lineRule="auto"/>
         <w:jc w:val="both"/>
         <w:rPr>
@@ -1487,7 +1449,7 @@
     </w:p>
     <w:p>
       <w:pPr>
-        <w:pStyle w:val="DaftarParagraf"/>
+        <w:pStyle w:val="ListParagraph"/>
         <w:numPr>
           <w:ilvl w:val="0"/>
           <w:numId w:val="4"/>
@@ -1515,51 +1477,31 @@
     </w:p>
     <w:p>
       <w:pPr>
-        <w:pStyle w:val="DaftarParagraf"/>
-        <w:spacing w:after="0" w:line="360" w:lineRule="auto"/>
-        <w:jc w:val="both"/>
-        <w:rPr>
-          <w:rFonts w:ascii="Arial" w:hAnsi="Arial" w:cs="Arial"/>
-          <w:bCs/>
-          <w:sz w:val="20"/>
-          <w:szCs w:val="28"/>
-          <w:lang w:val="id-ID"/>
-        </w:rPr>
-      </w:pPr>
-      <w:r>
-        <w:rPr>
-          <w:rFonts w:ascii="Arial" w:hAnsi="Arial" w:cs="Arial"/>
-          <w:bCs/>
-          <w:sz w:val="20"/>
-          <w:szCs w:val="28"/>
-          <w:lang w:val="id-ID"/>
-        </w:rPr>
-        <w:t xml:space="preserve">Fungsionalitas ini meliputi tambah, ubah, hapus, tampil dan cari untuk data </w:t>
-      </w:r>
-      <w:r>
-        <w:rPr>
-          <w:rFonts w:ascii="Arial" w:hAnsi="Arial" w:cs="Arial"/>
-          <w:bCs/>
-          <w:sz w:val="20"/>
-          <w:szCs w:val="28"/>
-          <w:lang w:val="id-ID"/>
-        </w:rPr>
-        <w:t>Supplier</w:t>
-      </w:r>
-      <w:r>
-        <w:rPr>
-          <w:rFonts w:ascii="Arial" w:hAnsi="Arial" w:cs="Arial"/>
-          <w:bCs/>
-          <w:sz w:val="20"/>
-          <w:szCs w:val="28"/>
-          <w:lang w:val="id-ID"/>
-        </w:rPr>
-        <w:t>.</w:t>
-      </w:r>
-    </w:p>
-    <w:p>
-      <w:pPr>
-        <w:pStyle w:val="DaftarParagraf"/>
+        <w:pStyle w:val="ListParagraph"/>
+        <w:spacing w:after="0" w:line="360" w:lineRule="auto"/>
+        <w:jc w:val="both"/>
+        <w:rPr>
+          <w:rFonts w:ascii="Arial" w:hAnsi="Arial" w:cs="Arial"/>
+          <w:bCs/>
+          <w:sz w:val="20"/>
+          <w:szCs w:val="28"/>
+          <w:lang w:val="id-ID"/>
+        </w:rPr>
+      </w:pPr>
+      <w:r>
+        <w:rPr>
+          <w:rFonts w:ascii="Arial" w:hAnsi="Arial" w:cs="Arial"/>
+          <w:bCs/>
+          <w:sz w:val="20"/>
+          <w:szCs w:val="28"/>
+          <w:lang w:val="id-ID"/>
+        </w:rPr>
+        <w:t>Fungsionalitas ini meliputi tambah, ubah, hapus, tampil dan cari untuk data Supplier.</w:t>
+      </w:r>
+    </w:p>
+    <w:p>
+      <w:pPr>
+        <w:pStyle w:val="ListParagraph"/>
         <w:numPr>
           <w:ilvl w:val="0"/>
           <w:numId w:val="4"/>
@@ -1587,51 +1529,31 @@
     </w:p>
     <w:p>
       <w:pPr>
-        <w:pStyle w:val="DaftarParagraf"/>
-        <w:spacing w:after="0" w:line="360" w:lineRule="auto"/>
-        <w:jc w:val="both"/>
-        <w:rPr>
-          <w:rFonts w:ascii="Arial" w:hAnsi="Arial" w:cs="Arial"/>
-          <w:bCs/>
-          <w:sz w:val="20"/>
-          <w:szCs w:val="28"/>
-          <w:lang w:val="id-ID"/>
-        </w:rPr>
-      </w:pPr>
-      <w:r>
-        <w:rPr>
-          <w:rFonts w:ascii="Arial" w:hAnsi="Arial" w:cs="Arial"/>
-          <w:bCs/>
-          <w:sz w:val="20"/>
-          <w:szCs w:val="28"/>
-          <w:lang w:val="id-ID"/>
-        </w:rPr>
-        <w:t>Fungsionalitas ini meliputi tambah, ubah, hapus, ta</w:t>
-      </w:r>
-      <w:r>
-        <w:rPr>
-          <w:rFonts w:ascii="Arial" w:hAnsi="Arial" w:cs="Arial"/>
-          <w:bCs/>
-          <w:sz w:val="20"/>
-          <w:szCs w:val="28"/>
-          <w:lang w:val="id-ID"/>
-        </w:rPr>
-        <w:t>mpil dan cari untuk data barang</w:t>
-      </w:r>
-      <w:r>
-        <w:rPr>
-          <w:rFonts w:ascii="Arial" w:hAnsi="Arial" w:cs="Arial"/>
-          <w:bCs/>
-          <w:sz w:val="20"/>
-          <w:szCs w:val="28"/>
-          <w:lang w:val="id-ID"/>
-        </w:rPr>
-        <w:t>.</w:t>
-      </w:r>
-    </w:p>
-    <w:p>
-      <w:pPr>
-        <w:pStyle w:val="DaftarParagraf"/>
+        <w:pStyle w:val="ListParagraph"/>
+        <w:spacing w:after="0" w:line="360" w:lineRule="auto"/>
+        <w:jc w:val="both"/>
+        <w:rPr>
+          <w:rFonts w:ascii="Arial" w:hAnsi="Arial" w:cs="Arial"/>
+          <w:bCs/>
+          <w:sz w:val="20"/>
+          <w:szCs w:val="28"/>
+          <w:lang w:val="id-ID"/>
+        </w:rPr>
+      </w:pPr>
+      <w:r>
+        <w:rPr>
+          <w:rFonts w:ascii="Arial" w:hAnsi="Arial" w:cs="Arial"/>
+          <w:bCs/>
+          <w:sz w:val="20"/>
+          <w:szCs w:val="28"/>
+          <w:lang w:val="id-ID"/>
+        </w:rPr>
+        <w:t>Fungsionalitas ini meliputi tambah, ubah, hapus, tampil dan cari untuk data barang.</w:t>
+      </w:r>
+    </w:p>
+    <w:p>
+      <w:pPr>
+        <w:pStyle w:val="ListParagraph"/>
         <w:numPr>
           <w:ilvl w:val="0"/>
           <w:numId w:val="4"/>
@@ -1659,51 +1581,31 @@
     </w:p>
     <w:p>
       <w:pPr>
-        <w:pStyle w:val="DaftarParagraf"/>
-        <w:spacing w:after="0" w:line="360" w:lineRule="auto"/>
-        <w:jc w:val="both"/>
-        <w:rPr>
-          <w:rFonts w:ascii="Arial" w:hAnsi="Arial" w:cs="Arial"/>
-          <w:bCs/>
-          <w:sz w:val="20"/>
-          <w:szCs w:val="28"/>
-          <w:lang w:val="id-ID"/>
-        </w:rPr>
-      </w:pPr>
-      <w:r>
-        <w:rPr>
-          <w:rFonts w:ascii="Arial" w:hAnsi="Arial" w:cs="Arial"/>
-          <w:bCs/>
-          <w:sz w:val="20"/>
-          <w:szCs w:val="28"/>
-          <w:lang w:val="id-ID"/>
-        </w:rPr>
-        <w:t xml:space="preserve">Fungsionalitas ini meliputi tambah, ubah, hapus, tampil dan cari untuk data </w:t>
-      </w:r>
-      <w:r>
-        <w:rPr>
-          <w:rFonts w:ascii="Arial" w:hAnsi="Arial" w:cs="Arial"/>
-          <w:bCs/>
-          <w:sz w:val="20"/>
-          <w:szCs w:val="28"/>
-          <w:lang w:val="id-ID"/>
-        </w:rPr>
-        <w:t>Promo atau diskon</w:t>
-      </w:r>
-      <w:r>
-        <w:rPr>
-          <w:rFonts w:ascii="Arial" w:hAnsi="Arial" w:cs="Arial"/>
-          <w:bCs/>
-          <w:sz w:val="20"/>
-          <w:szCs w:val="28"/>
-          <w:lang w:val="id-ID"/>
-        </w:rPr>
-        <w:t>.</w:t>
-      </w:r>
-    </w:p>
-    <w:p>
-      <w:pPr>
-        <w:pStyle w:val="DaftarParagraf"/>
+        <w:pStyle w:val="ListParagraph"/>
+        <w:spacing w:after="0" w:line="360" w:lineRule="auto"/>
+        <w:jc w:val="both"/>
+        <w:rPr>
+          <w:rFonts w:ascii="Arial" w:hAnsi="Arial" w:cs="Arial"/>
+          <w:bCs/>
+          <w:sz w:val="20"/>
+          <w:szCs w:val="28"/>
+          <w:lang w:val="id-ID"/>
+        </w:rPr>
+      </w:pPr>
+      <w:r>
+        <w:rPr>
+          <w:rFonts w:ascii="Arial" w:hAnsi="Arial" w:cs="Arial"/>
+          <w:bCs/>
+          <w:sz w:val="20"/>
+          <w:szCs w:val="28"/>
+          <w:lang w:val="id-ID"/>
+        </w:rPr>
+        <w:t>Fungsionalitas ini meliputi tambah, ubah, hapus, tampil dan cari untuk data Promo atau diskon.</w:t>
+      </w:r>
+    </w:p>
+    <w:p>
+      <w:pPr>
+        <w:pStyle w:val="ListParagraph"/>
         <w:numPr>
           <w:ilvl w:val="0"/>
           <w:numId w:val="4"/>
@@ -1731,41 +1633,31 @@
     </w:p>
     <w:p>
       <w:pPr>
-        <w:pStyle w:val="DaftarParagraf"/>
-        <w:spacing w:after="0" w:line="360" w:lineRule="auto"/>
-        <w:jc w:val="both"/>
-        <w:rPr>
-          <w:rFonts w:ascii="Arial" w:hAnsi="Arial" w:cs="Arial"/>
-          <w:bCs/>
-          <w:sz w:val="20"/>
-          <w:szCs w:val="28"/>
-          <w:lang w:val="id-ID"/>
-        </w:rPr>
-      </w:pPr>
-      <w:r>
-        <w:rPr>
-          <w:rFonts w:ascii="Arial" w:hAnsi="Arial" w:cs="Arial"/>
-          <w:bCs/>
-          <w:sz w:val="20"/>
-          <w:szCs w:val="28"/>
-          <w:lang w:val="id-ID"/>
-        </w:rPr>
-        <w:t xml:space="preserve">Fungsionalitas ini meliputi </w:t>
-      </w:r>
-      <w:r>
-        <w:rPr>
-          <w:rFonts w:ascii="Arial" w:hAnsi="Arial" w:cs="Arial"/>
-          <w:bCs/>
-          <w:sz w:val="20"/>
-          <w:szCs w:val="28"/>
-          <w:lang w:val="id-ID"/>
-        </w:rPr>
-        <w:t>input data pembelian produk baru.</w:t>
-      </w:r>
-    </w:p>
-    <w:p>
-      <w:pPr>
-        <w:pStyle w:val="DaftarParagraf"/>
+        <w:pStyle w:val="ListParagraph"/>
+        <w:spacing w:after="0" w:line="360" w:lineRule="auto"/>
+        <w:jc w:val="both"/>
+        <w:rPr>
+          <w:rFonts w:ascii="Arial" w:hAnsi="Arial" w:cs="Arial"/>
+          <w:bCs/>
+          <w:sz w:val="20"/>
+          <w:szCs w:val="28"/>
+          <w:lang w:val="id-ID"/>
+        </w:rPr>
+      </w:pPr>
+      <w:r>
+        <w:rPr>
+          <w:rFonts w:ascii="Arial" w:hAnsi="Arial" w:cs="Arial"/>
+          <w:bCs/>
+          <w:sz w:val="20"/>
+          <w:szCs w:val="28"/>
+          <w:lang w:val="id-ID"/>
+        </w:rPr>
+        <w:t>Fungsionalitas ini meliputi input data pembelian produk baru.</w:t>
+      </w:r>
+    </w:p>
+    <w:p>
+      <w:pPr>
+        <w:pStyle w:val="ListParagraph"/>
         <w:numPr>
           <w:ilvl w:val="0"/>
           <w:numId w:val="4"/>
@@ -1793,7 +1685,7 @@
     </w:p>
     <w:p>
       <w:pPr>
-        <w:pStyle w:val="DaftarParagraf"/>
+        <w:pStyle w:val="ListParagraph"/>
         <w:spacing w:after="0" w:line="360" w:lineRule="auto"/>
         <w:jc w:val="both"/>
         <w:rPr>
@@ -1814,54 +1706,52 @@
         </w:rPr>
         <w:t>Fungsionalitas ini meliputi melihat laporan data penjualan dan pembelian dalam mingguan, bulanan, atau tahun.</w:t>
       </w:r>
-      <w:bookmarkStart w:id="0" w:name="_GoBack"/>
-      <w:bookmarkEnd w:id="0"/>
-    </w:p>
-    <w:p>
-      <w:pPr>
-        <w:pStyle w:val="DaftarParagraf"/>
-        <w:spacing w:after="0" w:line="360" w:lineRule="auto"/>
-        <w:jc w:val="both"/>
-        <w:rPr>
-          <w:rFonts w:ascii="Arial" w:hAnsi="Arial" w:cs="Arial"/>
-          <w:bCs/>
-          <w:sz w:val="20"/>
-          <w:szCs w:val="28"/>
-          <w:lang w:val="id-ID"/>
-        </w:rPr>
-      </w:pPr>
-    </w:p>
-    <w:p>
-      <w:pPr>
-        <w:pStyle w:val="DaftarParagraf"/>
-        <w:spacing w:after="0" w:line="360" w:lineRule="auto"/>
-        <w:jc w:val="both"/>
-        <w:rPr>
-          <w:rFonts w:ascii="Arial" w:hAnsi="Arial" w:cs="Arial"/>
-          <w:bCs/>
-          <w:sz w:val="20"/>
-          <w:szCs w:val="28"/>
-          <w:lang w:val="id-ID"/>
-        </w:rPr>
-      </w:pPr>
-    </w:p>
-    <w:p>
-      <w:pPr>
-        <w:pStyle w:val="DaftarParagraf"/>
-        <w:spacing w:after="0" w:line="360" w:lineRule="auto"/>
-        <w:jc w:val="both"/>
-        <w:rPr>
-          <w:rFonts w:ascii="Arial" w:hAnsi="Arial" w:cs="Arial"/>
-          <w:bCs/>
-          <w:sz w:val="20"/>
-          <w:szCs w:val="28"/>
-          <w:lang w:val="id-ID"/>
-        </w:rPr>
-      </w:pPr>
-    </w:p>
-    <w:p>
-      <w:pPr>
-        <w:pStyle w:val="DaftarParagraf"/>
+    </w:p>
+    <w:p>
+      <w:pPr>
+        <w:pStyle w:val="ListParagraph"/>
+        <w:spacing w:after="0" w:line="360" w:lineRule="auto"/>
+        <w:jc w:val="both"/>
+        <w:rPr>
+          <w:rFonts w:ascii="Arial" w:hAnsi="Arial" w:cs="Arial"/>
+          <w:bCs/>
+          <w:sz w:val="20"/>
+          <w:szCs w:val="28"/>
+          <w:lang w:val="id-ID"/>
+        </w:rPr>
+      </w:pPr>
+    </w:p>
+    <w:p>
+      <w:pPr>
+        <w:pStyle w:val="ListParagraph"/>
+        <w:spacing w:after="0" w:line="360" w:lineRule="auto"/>
+        <w:jc w:val="both"/>
+        <w:rPr>
+          <w:rFonts w:ascii="Arial" w:hAnsi="Arial" w:cs="Arial"/>
+          <w:bCs/>
+          <w:sz w:val="20"/>
+          <w:szCs w:val="28"/>
+          <w:lang w:val="id-ID"/>
+        </w:rPr>
+      </w:pPr>
+    </w:p>
+    <w:p>
+      <w:pPr>
+        <w:pStyle w:val="ListParagraph"/>
+        <w:spacing w:after="0" w:line="360" w:lineRule="auto"/>
+        <w:jc w:val="both"/>
+        <w:rPr>
+          <w:rFonts w:ascii="Arial" w:hAnsi="Arial" w:cs="Arial"/>
+          <w:bCs/>
+          <w:sz w:val="20"/>
+          <w:szCs w:val="28"/>
+          <w:lang w:val="id-ID"/>
+        </w:rPr>
+      </w:pPr>
+    </w:p>
+    <w:p>
+      <w:pPr>
+        <w:pStyle w:val="ListParagraph"/>
         <w:spacing w:after="0" w:line="360" w:lineRule="auto"/>
         <w:jc w:val="both"/>
         <w:rPr>
@@ -1884,7 +1774,7 @@
 </file>
 
 <file path=word/endnotes.xml><?xml version="1.0" encoding="utf-8"?>
-<w:endnotes xmlns:wpc="http://schemas.microsoft.com/office/word/2010/wordprocessingCanvas" xmlns:cx="http://schemas.microsoft.com/office/drawing/2014/chartex" xmlns:cx1="http://schemas.microsoft.com/office/drawing/2015/9/8/chartex" xmlns:cx2="http://schemas.microsoft.com/office/drawing/2015/10/21/chartex" xmlns:cx3="http://schemas.microsoft.com/office/drawing/2016/5/9/chartex" xmlns:cx4="http://schemas.microsoft.com/office/drawing/2016/5/10/chartex" xmlns:cx5="http://schemas.microsoft.com/office/drawing/2016/5/11/chartex" xmlns:cx6="http://schemas.microsoft.com/office/drawing/2016/5/12/chartex" xmlns:cx7="http://schemas.microsoft.com/office/drawing/2016/5/13/chartex" xmlns:cx8="http://schemas.microsoft.com/office/drawing/2016/5/14/chartex" xmlns:mc="http://schemas.openxmlformats.org/markup-compatibility/2006" xmlns:aink="http://schemas.microsoft.com/office/drawing/2016/ink" xmlns:am3d="http://schemas.microsoft.com/office/drawing/2017/model3d" xmlns:o="urn:schemas-microsoft-com:office:office" xmlns:r="http://schemas.openxmlformats.org/officeDocument/2006/relationships" xmlns:m="http://schemas.openxmlformats.org/officeDocument/2006/math" xmlns:v="urn:schemas-microsoft-com:vml" xmlns:wp14="http://schemas.microsoft.com/office/word/2010/wordprocessingDrawing" xmlns:wp="http://schemas.openxmlformats.org/drawingml/2006/wordprocessingDrawing" xmlns:w10="urn:schemas-microsoft-com:office:word" xmlns:w="http://schemas.openxmlformats.org/wordprocessingml/2006/main" xmlns:w14="http://schemas.microsoft.com/office/word/2010/wordml" xmlns:w15="http://schemas.microsoft.com/office/word/2012/wordml" xmlns:w16cid="http://schemas.microsoft.com/office/word/2016/wordml/cid" xmlns:w16se="http://schemas.microsoft.com/office/word/2015/wordml/symex" xmlns:wpg="http://schemas.microsoft.com/office/word/2010/wordprocessingGroup" xmlns:wpi="http://schemas.microsoft.com/office/word/2010/wordprocessingInk" xmlns:wne="http://schemas.microsoft.com/office/word/2006/wordml" xmlns:wps="http://schemas.microsoft.com/office/word/2010/wordprocessingShape" mc:Ignorable="w14 w15 w16se w16cid wp14">
+<w:endnotes xmlns:wpc="http://schemas.microsoft.com/office/word/2010/wordprocessingCanvas" xmlns:mc="http://schemas.openxmlformats.org/markup-compatibility/2006" xmlns:o="urn:schemas-microsoft-com:office:office" xmlns:r="http://schemas.openxmlformats.org/officeDocument/2006/relationships" xmlns:m="http://schemas.openxmlformats.org/officeDocument/2006/math" xmlns:v="urn:schemas-microsoft-com:vml" xmlns:wp14="http://schemas.microsoft.com/office/word/2010/wordprocessingDrawing" xmlns:wp="http://schemas.openxmlformats.org/drawingml/2006/wordprocessingDrawing" xmlns:w10="urn:schemas-microsoft-com:office:word" xmlns:w="http://schemas.openxmlformats.org/wordprocessingml/2006/main" xmlns:w14="http://schemas.microsoft.com/office/word/2010/wordml" xmlns:w15="http://schemas.microsoft.com/office/word/2012/wordml" xmlns:wpg="http://schemas.microsoft.com/office/word/2010/wordprocessingGroup" xmlns:wpi="http://schemas.microsoft.com/office/word/2010/wordprocessingInk" xmlns:wne="http://schemas.microsoft.com/office/word/2006/wordml" xmlns:wps="http://schemas.microsoft.com/office/word/2010/wordprocessingShape" mc:Ignorable="w14 w15 wp14">
   <w:endnote w:type="separator" w:id="-1">
     <w:p>
       <w:pPr>
@@ -1909,7 +1799,7 @@
 </file>
 
 <file path=word/footnotes.xml><?xml version="1.0" encoding="utf-8"?>
-<w:footnotes xmlns:wpc="http://schemas.microsoft.com/office/word/2010/wordprocessingCanvas" xmlns:cx="http://schemas.microsoft.com/office/drawing/2014/chartex" xmlns:cx1="http://schemas.microsoft.com/office/drawing/2015/9/8/chartex" xmlns:cx2="http://schemas.microsoft.com/office/drawing/2015/10/21/chartex" xmlns:cx3="http://schemas.microsoft.com/office/drawing/2016/5/9/chartex" xmlns:cx4="http://schemas.microsoft.com/office/drawing/2016/5/10/chartex" xmlns:cx5="http://schemas.microsoft.com/office/drawing/2016/5/11/chartex" xmlns:cx6="http://schemas.microsoft.com/office/drawing/2016/5/12/chartex" xmlns:cx7="http://schemas.microsoft.com/office/drawing/2016/5/13/chartex" xmlns:cx8="http://schemas.microsoft.com/office/drawing/2016/5/14/chartex" xmlns:mc="http://schemas.openxmlformats.org/markup-compatibility/2006" xmlns:aink="http://schemas.microsoft.com/office/drawing/2016/ink" xmlns:am3d="http://schemas.microsoft.com/office/drawing/2017/model3d" xmlns:o="urn:schemas-microsoft-com:office:office" xmlns:r="http://schemas.openxmlformats.org/officeDocument/2006/relationships" xmlns:m="http://schemas.openxmlformats.org/officeDocument/2006/math" xmlns:v="urn:schemas-microsoft-com:vml" xmlns:wp14="http://schemas.microsoft.com/office/word/2010/wordprocessingDrawing" xmlns:wp="http://schemas.openxmlformats.org/drawingml/2006/wordprocessingDrawing" xmlns:w10="urn:schemas-microsoft-com:office:word" xmlns:w="http://schemas.openxmlformats.org/wordprocessingml/2006/main" xmlns:w14="http://schemas.microsoft.com/office/word/2010/wordml" xmlns:w15="http://schemas.microsoft.com/office/word/2012/wordml" xmlns:w16cid="http://schemas.microsoft.com/office/word/2016/wordml/cid" xmlns:w16se="http://schemas.microsoft.com/office/word/2015/wordml/symex" xmlns:wpg="http://schemas.microsoft.com/office/word/2010/wordprocessingGroup" xmlns:wpi="http://schemas.microsoft.com/office/word/2010/wordprocessingInk" xmlns:wne="http://schemas.microsoft.com/office/word/2006/wordml" xmlns:wps="http://schemas.microsoft.com/office/word/2010/wordprocessingShape" mc:Ignorable="w14 w15 w16se w16cid wp14">
+<w:footnotes xmlns:wpc="http://schemas.microsoft.com/office/word/2010/wordprocessingCanvas" xmlns:mc="http://schemas.openxmlformats.org/markup-compatibility/2006" xmlns:o="urn:schemas-microsoft-com:office:office" xmlns:r="http://schemas.openxmlformats.org/officeDocument/2006/relationships" xmlns:m="http://schemas.openxmlformats.org/officeDocument/2006/math" xmlns:v="urn:schemas-microsoft-com:vml" xmlns:wp14="http://schemas.microsoft.com/office/word/2010/wordprocessingDrawing" xmlns:wp="http://schemas.openxmlformats.org/drawingml/2006/wordprocessingDrawing" xmlns:w10="urn:schemas-microsoft-com:office:word" xmlns:w="http://schemas.openxmlformats.org/wordprocessingml/2006/main" xmlns:w14="http://schemas.microsoft.com/office/word/2010/wordml" xmlns:w15="http://schemas.microsoft.com/office/word/2012/wordml" xmlns:wpg="http://schemas.microsoft.com/office/word/2010/wordprocessingGroup" xmlns:wpi="http://schemas.microsoft.com/office/word/2010/wordprocessingInk" xmlns:wne="http://schemas.microsoft.com/office/word/2006/wordml" xmlns:wps="http://schemas.microsoft.com/office/word/2010/wordprocessingShape" mc:Ignorable="w14 w15 wp14">
   <w:footnote w:type="separator" w:id="-1">
     <w:p>
       <w:pPr>
@@ -1934,7 +1824,7 @@
 </file>
 
 <file path=word/numbering.xml><?xml version="1.0" encoding="utf-8"?>
-<w:numbering xmlns:wpc="http://schemas.microsoft.com/office/word/2010/wordprocessingCanvas" xmlns:cx="http://schemas.microsoft.com/office/drawing/2014/chartex" xmlns:cx1="http://schemas.microsoft.com/office/drawing/2015/9/8/chartex" xmlns:cx2="http://schemas.microsoft.com/office/drawing/2015/10/21/chartex" xmlns:cx3="http://schemas.microsoft.com/office/drawing/2016/5/9/chartex" xmlns:cx4="http://schemas.microsoft.com/office/drawing/2016/5/10/chartex" xmlns:cx5="http://schemas.microsoft.com/office/drawing/2016/5/11/chartex" xmlns:cx6="http://schemas.microsoft.com/office/drawing/2016/5/12/chartex" xmlns:cx7="http://schemas.microsoft.com/office/drawing/2016/5/13/chartex" xmlns:cx8="http://schemas.microsoft.com/office/drawing/2016/5/14/chartex" xmlns:mc="http://schemas.openxmlformats.org/markup-compatibility/2006" xmlns:aink="http://schemas.microsoft.com/office/drawing/2016/ink" xmlns:am3d="http://schemas.microsoft.com/office/drawing/2017/model3d" xmlns:o="urn:schemas-microsoft-com:office:office" xmlns:r="http://schemas.openxmlformats.org/officeDocument/2006/relationships" xmlns:m="http://schemas.openxmlformats.org/officeDocument/2006/math" xmlns:v="urn:schemas-microsoft-com:vml" xmlns:wp14="http://schemas.microsoft.com/office/word/2010/wordprocessingDrawing" xmlns:wp="http://schemas.openxmlformats.org/drawingml/2006/wordprocessingDrawing" xmlns:w10="urn:schemas-microsoft-com:office:word" xmlns:w="http://schemas.openxmlformats.org/wordprocessingml/2006/main" xmlns:w14="http://schemas.microsoft.com/office/word/2010/wordml" xmlns:w15="http://schemas.microsoft.com/office/word/2012/wordml" xmlns:w16cid="http://schemas.microsoft.com/office/word/2016/wordml/cid" xmlns:w16se="http://schemas.microsoft.com/office/word/2015/wordml/symex" xmlns:wpg="http://schemas.microsoft.com/office/word/2010/wordprocessingGroup" xmlns:wpi="http://schemas.microsoft.com/office/word/2010/wordprocessingInk" xmlns:wne="http://schemas.microsoft.com/office/word/2006/wordml" xmlns:wps="http://schemas.microsoft.com/office/word/2010/wordprocessingShape" mc:Ignorable="w14 w15 w16se w16cid wp14">
+<w:numbering xmlns:wpc="http://schemas.microsoft.com/office/word/2010/wordprocessingCanvas" xmlns:mc="http://schemas.openxmlformats.org/markup-compatibility/2006" xmlns:o="urn:schemas-microsoft-com:office:office" xmlns:r="http://schemas.openxmlformats.org/officeDocument/2006/relationships" xmlns:m="http://schemas.openxmlformats.org/officeDocument/2006/math" xmlns:v="urn:schemas-microsoft-com:vml" xmlns:wp14="http://schemas.microsoft.com/office/word/2010/wordprocessingDrawing" xmlns:wp="http://schemas.openxmlformats.org/drawingml/2006/wordprocessingDrawing" xmlns:w10="urn:schemas-microsoft-com:office:word" xmlns:w="http://schemas.openxmlformats.org/wordprocessingml/2006/main" xmlns:w14="http://schemas.microsoft.com/office/word/2010/wordml" xmlns:w15="http://schemas.microsoft.com/office/word/2012/wordml" xmlns:wpg="http://schemas.microsoft.com/office/word/2010/wordprocessingGroup" xmlns:wpi="http://schemas.microsoft.com/office/word/2010/wordprocessingInk" xmlns:wne="http://schemas.microsoft.com/office/word/2006/wordml" xmlns:wps="http://schemas.microsoft.com/office/word/2010/wordprocessingShape" mc:Ignorable="w14 w15 wp14">
   <w:abstractNum w:abstractNumId="0" w15:restartNumberingAfterBreak="0">
     <w:nsid w:val="07795882"/>
     <w:multiLevelType w:val="hybridMultilevel"/>
@@ -2298,7 +2188,7 @@
 </file>
 
 <file path=word/styles.xml><?xml version="1.0" encoding="utf-8"?>
-<w:styles xmlns:mc="http://schemas.openxmlformats.org/markup-compatibility/2006" xmlns:r="http://schemas.openxmlformats.org/officeDocument/2006/relationships" xmlns:w="http://schemas.openxmlformats.org/wordprocessingml/2006/main" xmlns:w14="http://schemas.microsoft.com/office/word/2010/wordml" xmlns:w15="http://schemas.microsoft.com/office/word/2012/wordml" xmlns:w16cid="http://schemas.microsoft.com/office/word/2016/wordml/cid" xmlns:w16se="http://schemas.microsoft.com/office/word/2015/wordml/symex" mc:Ignorable="w14 w15 w16se w16cid">
+<w:styles xmlns:mc="http://schemas.openxmlformats.org/markup-compatibility/2006" xmlns:r="http://schemas.openxmlformats.org/officeDocument/2006/relationships" xmlns:w="http://schemas.openxmlformats.org/wordprocessingml/2006/main" xmlns:w14="http://schemas.microsoft.com/office/word/2010/wordml" xmlns:w15="http://schemas.microsoft.com/office/word/2012/wordml" mc:Ignorable="w14 w15">
   <w:docDefaults>
     <w:rPrDefault>
       <w:rPr>
@@ -2312,7 +2202,7 @@
       </w:pPr>
     </w:pPrDefault>
   </w:docDefaults>
-  <w:latentStyles w:defLockedState="0" w:defUIPriority="99" w:defSemiHidden="0" w:defUnhideWhenUsed="0" w:defQFormat="0" w:count="375">
+  <w:latentStyles w:defLockedState="0" w:defUIPriority="99" w:defSemiHidden="0" w:defUnhideWhenUsed="0" w:defQFormat="0" w:count="371">
     <w:lsdException w:name="Normal" w:uiPriority="0" w:qFormat="1"/>
     <w:lsdException w:name="heading 1" w:uiPriority="9" w:qFormat="1"/>
     <w:lsdException w:name="heading 2" w:semiHidden="1" w:uiPriority="9" w:unhideWhenUsed="1" w:qFormat="1"/>
@@ -2680,10 +2570,6 @@
     <w:lsdException w:name="List Table 5 Dark Accent 6" w:uiPriority="50"/>
     <w:lsdException w:name="List Table 6 Colorful Accent 6" w:uiPriority="51"/>
     <w:lsdException w:name="List Table 7 Colorful Accent 6" w:uiPriority="52"/>
-    <w:lsdException w:name="Mention" w:semiHidden="1" w:unhideWhenUsed="1"/>
-    <w:lsdException w:name="Smart Hyperlink" w:semiHidden="1" w:unhideWhenUsed="1"/>
-    <w:lsdException w:name="Hashtag" w:semiHidden="1" w:unhideWhenUsed="1"/>
-    <w:lsdException w:name="Unresolved Mention" w:semiHidden="1" w:unhideWhenUsed="1"/>
   </w:latentStyles>
   <w:style w:type="paragraph" w:default="1" w:styleId="Normal">
     <w:name w:val="Normal"/>
@@ -2693,7 +2579,7 @@
       <w:szCs w:val="22"/>
     </w:rPr>
   </w:style>
-  <w:style w:type="paragraph" w:styleId="Judul1">
+  <w:style w:type="paragraph" w:styleId="Heading1">
     <w:name w:val="heading 1"/>
     <w:basedOn w:val="Normal"/>
     <w:next w:val="Normal"/>
@@ -2712,13 +2598,13 @@
       <w:szCs w:val="32"/>
     </w:rPr>
   </w:style>
-  <w:style w:type="character" w:default="1" w:styleId="FontParagrafDefault">
+  <w:style w:type="character" w:default="1" w:styleId="DefaultParagraphFont">
     <w:name w:val="Default Paragraph Font"/>
     <w:uiPriority w:val="1"/>
     <w:semiHidden/>
     <w:unhideWhenUsed/>
   </w:style>
-  <w:style w:type="table" w:default="1" w:styleId="TabelNormal">
+  <w:style w:type="table" w:default="1" w:styleId="TableNormal">
     <w:name w:val="Normal Table"/>
     <w:uiPriority w:val="99"/>
     <w:semiHidden/>
@@ -2733,7 +2619,7 @@
       </w:tblCellMar>
     </w:tblPr>
   </w:style>
-  <w:style w:type="numbering" w:default="1" w:styleId="TidakAdaDaftar">
+  <w:style w:type="numbering" w:default="1" w:styleId="NoList">
     <w:name w:val="No List"/>
     <w:uiPriority w:val="99"/>
     <w:semiHidden/>
@@ -2763,7 +2649,7 @@
     <w:basedOn w:val="Title1"/>
     <w:qFormat/>
   </w:style>
-  <w:style w:type="paragraph" w:styleId="DaftarParagraf">
+  <w:style w:type="paragraph" w:styleId="ListParagraph">
     <w:name w:val="List Paragraph"/>
     <w:basedOn w:val="Normal"/>
     <w:uiPriority w:val="99"/>
@@ -2776,7 +2662,7 @@
   <w:style w:type="paragraph" w:styleId="Header">
     <w:name w:val="header"/>
     <w:basedOn w:val="Normal"/>
-    <w:link w:val="HeaderKAR"/>
+    <w:link w:val="HeaderChar"/>
     <w:uiPriority w:val="99"/>
     <w:unhideWhenUsed/>
     <w:rsid w:val="00184E99"/>
@@ -2788,9 +2674,9 @@
       <w:spacing w:after="0" w:line="240" w:lineRule="auto"/>
     </w:pPr>
   </w:style>
-  <w:style w:type="character" w:customStyle="1" w:styleId="HeaderKAR">
-    <w:name w:val="Header KAR"/>
-    <w:basedOn w:val="FontParagrafDefault"/>
+  <w:style w:type="character" w:customStyle="1" w:styleId="HeaderChar">
+    <w:name w:val="Header Char"/>
+    <w:basedOn w:val="DefaultParagraphFont"/>
     <w:link w:val="Header"/>
     <w:uiPriority w:val="99"/>
     <w:rsid w:val="00184E99"/>
@@ -2802,7 +2688,7 @@
   <w:style w:type="paragraph" w:styleId="Footer">
     <w:name w:val="footer"/>
     <w:basedOn w:val="Normal"/>
-    <w:link w:val="FooterKAR"/>
+    <w:link w:val="FooterChar"/>
     <w:uiPriority w:val="99"/>
     <w:unhideWhenUsed/>
     <w:rsid w:val="00184E99"/>
@@ -2814,9 +2700,9 @@
       <w:spacing w:after="0" w:line="240" w:lineRule="auto"/>
     </w:pPr>
   </w:style>
-  <w:style w:type="character" w:customStyle="1" w:styleId="FooterKAR">
-    <w:name w:val="Footer KAR"/>
-    <w:basedOn w:val="FontParagrafDefault"/>
+  <w:style w:type="character" w:customStyle="1" w:styleId="FooterChar">
+    <w:name w:val="Footer Char"/>
+    <w:basedOn w:val="DefaultParagraphFont"/>
     <w:link w:val="Footer"/>
     <w:uiPriority w:val="99"/>
     <w:rsid w:val="00184E99"/>

--- a/Requirement Doc.docx
+++ b/Requirement Doc.docx
@@ -1,6 +1,6 @@
 
 <file path=word/document.xml><?xml version="1.0" encoding="utf-8"?>
-<w:document xmlns:wpc="http://schemas.microsoft.com/office/word/2010/wordprocessingCanvas" xmlns:mc="http://schemas.openxmlformats.org/markup-compatibility/2006" xmlns:o="urn:schemas-microsoft-com:office:office" xmlns:r="http://schemas.openxmlformats.org/officeDocument/2006/relationships" xmlns:m="http://schemas.openxmlformats.org/officeDocument/2006/math" xmlns:v="urn:schemas-microsoft-com:vml" xmlns:wp14="http://schemas.microsoft.com/office/word/2010/wordprocessingDrawing" xmlns:wp="http://schemas.openxmlformats.org/drawingml/2006/wordprocessingDrawing" xmlns:w10="urn:schemas-microsoft-com:office:word" xmlns:w="http://schemas.openxmlformats.org/wordprocessingml/2006/main" xmlns:w14="http://schemas.microsoft.com/office/word/2010/wordml" xmlns:w15="http://schemas.microsoft.com/office/word/2012/wordml" xmlns:wpg="http://schemas.microsoft.com/office/word/2010/wordprocessingGroup" xmlns:wpi="http://schemas.microsoft.com/office/word/2010/wordprocessingInk" xmlns:wne="http://schemas.microsoft.com/office/word/2006/wordml" xmlns:wps="http://schemas.microsoft.com/office/word/2010/wordprocessingShape" mc:Ignorable="w14 w15 wp14">
+<w:document xmlns:wpc="http://schemas.microsoft.com/office/word/2010/wordprocessingCanvas" xmlns:cx="http://schemas.microsoft.com/office/drawing/2014/chartex" xmlns:cx1="http://schemas.microsoft.com/office/drawing/2015/9/8/chartex" xmlns:cx2="http://schemas.microsoft.com/office/drawing/2015/10/21/chartex" xmlns:cx3="http://schemas.microsoft.com/office/drawing/2016/5/9/chartex" xmlns:cx4="http://schemas.microsoft.com/office/drawing/2016/5/10/chartex" xmlns:cx5="http://schemas.microsoft.com/office/drawing/2016/5/11/chartex" xmlns:cx6="http://schemas.microsoft.com/office/drawing/2016/5/12/chartex" xmlns:cx7="http://schemas.microsoft.com/office/drawing/2016/5/13/chartex" xmlns:cx8="http://schemas.microsoft.com/office/drawing/2016/5/14/chartex" xmlns:mc="http://schemas.openxmlformats.org/markup-compatibility/2006" xmlns:aink="http://schemas.microsoft.com/office/drawing/2016/ink" xmlns:am3d="http://schemas.microsoft.com/office/drawing/2017/model3d" xmlns:o="urn:schemas-microsoft-com:office:office" xmlns:r="http://schemas.openxmlformats.org/officeDocument/2006/relationships" xmlns:m="http://schemas.openxmlformats.org/officeDocument/2006/math" xmlns:v="urn:schemas-microsoft-com:vml" xmlns:wp14="http://schemas.microsoft.com/office/word/2010/wordprocessingDrawing" xmlns:wp="http://schemas.openxmlformats.org/drawingml/2006/wordprocessingDrawing" xmlns:w10="urn:schemas-microsoft-com:office:word" xmlns:w="http://schemas.openxmlformats.org/wordprocessingml/2006/main" xmlns:w14="http://schemas.microsoft.com/office/word/2010/wordml" xmlns:w15="http://schemas.microsoft.com/office/word/2012/wordml" xmlns:w16cid="http://schemas.microsoft.com/office/word/2016/wordml/cid" xmlns:w16se="http://schemas.microsoft.com/office/word/2015/wordml/symex" xmlns:wpg="http://schemas.microsoft.com/office/word/2010/wordprocessingGroup" xmlns:wpi="http://schemas.microsoft.com/office/word/2010/wordprocessingInk" xmlns:wne="http://schemas.microsoft.com/office/word/2006/wordml" xmlns:wps="http://schemas.microsoft.com/office/word/2010/wordprocessingShape" mc:Ignorable="w14 w15 w16se w16cid wp14">
   <w:body>
     <w:p>
       <w:pPr>
@@ -72,7 +72,7 @@
       <w:r>
         <w:rPr>
           <w:noProof/>
-          <w:lang w:val="en-ID" w:eastAsia="en-ID"/>
+          <w:lang w:val="id-ID"/>
         </w:rPr>
         <mc:AlternateContent>
           <mc:Choice Requires="wps">
@@ -129,7 +129,7 @@
               </wp:anchor>
             </w:drawing>
           </mc:Choice>
-          <mc:Fallback xmlns:wpsCustomData="http://www.wps.cn/officeDocument/2013/wpsCustomData" xmlns:w16se="http://schemas.microsoft.com/office/word/2015/wordml/symex" xmlns:w16cid="http://schemas.microsoft.com/office/word/2016/wordml/cid" xmlns:am3d="http://schemas.microsoft.com/office/drawing/2017/model3d" xmlns:aink="http://schemas.microsoft.com/office/drawing/2016/ink" xmlns:cx8="http://schemas.microsoft.com/office/drawing/2016/5/14/chartex" xmlns:cx7="http://schemas.microsoft.com/office/drawing/2016/5/13/chartex" xmlns:cx6="http://schemas.microsoft.com/office/drawing/2016/5/12/chartex" xmlns:cx5="http://schemas.microsoft.com/office/drawing/2016/5/11/chartex" xmlns:cx4="http://schemas.microsoft.com/office/drawing/2016/5/10/chartex" xmlns:cx3="http://schemas.microsoft.com/office/drawing/2016/5/9/chartex" xmlns:cx2="http://schemas.microsoft.com/office/drawing/2015/10/21/chartex" xmlns:cx1="http://schemas.microsoft.com/office/drawing/2015/9/8/chartex" xmlns:cx="http://schemas.microsoft.com/office/drawing/2014/chartex">
+          <mc:Fallback xmlns:wpsCustomData="http://www.wps.cn/officeDocument/2013/wpsCustomData">
             <w:pict>
               <v:line id="Konektor Lurus 3" o:spid="_x0000_s1026" o:spt="20" style="position:absolute;left:0pt;margin-left:215.1pt;margin-top:14.9pt;height:291.75pt;width:0pt;z-index:251662336;mso-width-relative:page;mso-height-relative:page;" filled="f" stroked="t" coordsize="21600,21600" o:gfxdata="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">
                 <v:fill on="f" focussize="0,0"/>
@@ -154,7 +154,7 @@
       <w:r>
         <w:rPr>
           <w:noProof/>
-          <w:lang w:val="en-ID" w:eastAsia="en-ID"/>
+          <w:lang w:val="id-ID"/>
         </w:rPr>
         <mc:AlternateContent>
           <mc:Choice Requires="wps">
@@ -211,7 +211,7 @@
               </wp:anchor>
             </w:drawing>
           </mc:Choice>
-          <mc:Fallback xmlns:wpsCustomData="http://www.wps.cn/officeDocument/2013/wpsCustomData" xmlns:w16se="http://schemas.microsoft.com/office/word/2015/wordml/symex" xmlns:w16cid="http://schemas.microsoft.com/office/word/2016/wordml/cid" xmlns:am3d="http://schemas.microsoft.com/office/drawing/2017/model3d" xmlns:aink="http://schemas.microsoft.com/office/drawing/2016/ink" xmlns:cx8="http://schemas.microsoft.com/office/drawing/2016/5/14/chartex" xmlns:cx7="http://schemas.microsoft.com/office/drawing/2016/5/13/chartex" xmlns:cx6="http://schemas.microsoft.com/office/drawing/2016/5/12/chartex" xmlns:cx5="http://schemas.microsoft.com/office/drawing/2016/5/11/chartex" xmlns:cx4="http://schemas.microsoft.com/office/drawing/2016/5/10/chartex" xmlns:cx3="http://schemas.microsoft.com/office/drawing/2016/5/9/chartex" xmlns:cx2="http://schemas.microsoft.com/office/drawing/2015/10/21/chartex" xmlns:cx1="http://schemas.microsoft.com/office/drawing/2015/9/8/chartex" xmlns:cx="http://schemas.microsoft.com/office/drawing/2014/chartex">
+          <mc:Fallback xmlns:wpsCustomData="http://www.wps.cn/officeDocument/2013/wpsCustomData">
             <w:pict>
               <v:line id="Konektor Lurus 2" o:spid="_x0000_s1026" o:spt="20" style="position:absolute;left:0pt;margin-left:186.25pt;margin-top:22.1pt;height:221.6pt;width:0pt;z-index:251660288;mso-width-relative:page;mso-height-relative:page;" filled="f" stroked="t" coordsize="21600,21600" o:gfxdata="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">
                 <v:fill on="f" focussize="0,0"/>
@@ -226,7 +226,7 @@
       <w:r>
         <w:rPr>
           <w:noProof/>
-          <w:lang w:val="en-ID" w:eastAsia="en-ID"/>
+          <w:lang w:val="id-ID"/>
         </w:rPr>
         <mc:AlternateContent>
           <mc:Choice Requires="wps">
@@ -283,7 +283,7 @@
               </wp:anchor>
             </w:drawing>
           </mc:Choice>
-          <mc:Fallback xmlns:wpsCustomData="http://www.wps.cn/officeDocument/2013/wpsCustomData" xmlns:w16se="http://schemas.microsoft.com/office/word/2015/wordml/symex" xmlns:w16cid="http://schemas.microsoft.com/office/word/2016/wordml/cid" xmlns:am3d="http://schemas.microsoft.com/office/drawing/2017/model3d" xmlns:aink="http://schemas.microsoft.com/office/drawing/2016/ink" xmlns:cx8="http://schemas.microsoft.com/office/drawing/2016/5/14/chartex" xmlns:cx7="http://schemas.microsoft.com/office/drawing/2016/5/13/chartex" xmlns:cx6="http://schemas.microsoft.com/office/drawing/2016/5/12/chartex" xmlns:cx5="http://schemas.microsoft.com/office/drawing/2016/5/11/chartex" xmlns:cx4="http://schemas.microsoft.com/office/drawing/2016/5/10/chartex" xmlns:cx3="http://schemas.microsoft.com/office/drawing/2016/5/9/chartex" xmlns:cx2="http://schemas.microsoft.com/office/drawing/2015/10/21/chartex" xmlns:cx1="http://schemas.microsoft.com/office/drawing/2015/9/8/chartex" xmlns:cx="http://schemas.microsoft.com/office/drawing/2014/chartex">
+          <mc:Fallback xmlns:wpsCustomData="http://www.wps.cn/officeDocument/2013/wpsCustomData">
             <w:pict>
               <v:line id="Konektor Lurus 4" o:spid="_x0000_s1026" o:spt="20" style="position:absolute;left:0pt;margin-left:241.95pt;margin-top:20.25pt;height:221.6pt;width:0pt;z-index:251664384;mso-width-relative:page;mso-height-relative:page;" filled="f" stroked="t" coordsize="21600,21600" o:gfxdata="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">
                 <v:fill on="f" focussize="0,0"/>
@@ -673,13 +673,9 @@
           <w:szCs w:val="28"/>
           <w:lang w:val="id-ID"/>
         </w:rPr>
-        <w:t xml:space="preserve">Poin of Sales adalah sebuah sistem yang dapat mengelola transaksi jual beli, perhitungan akuntansi, manajemen barang dan stok, laporan laba rugi. Pada sistem ini terdapat 2 buah role user yaitu Admin dan Kasir. </w:t>
-      </w:r>
-    </w:p>
-    <w:p>
-      <w:pPr>
-        <w:spacing w:after="0" w:line="360" w:lineRule="auto"/>
-        <w:jc w:val="both"/>
+        <w:t xml:space="preserve">Poin of Sales adalah sebuah sistem yang </w:t>
+      </w:r>
+      <w:r>
         <w:rPr>
           <w:rFonts w:ascii="Arial" w:hAnsi="Arial" w:cs="Arial"/>
           <w:bCs/>
@@ -687,8 +683,13 @@
           <w:szCs w:val="28"/>
           <w:lang w:val="id-ID"/>
         </w:rPr>
-      </w:pPr>
-      <w:r>
+        <w:t xml:space="preserve">dapat mengelola transaksi jual beli, perhitungan akuntansi, manajemen barang dan stok, laporan laba rugi. Pada sistem ini terdapat 2 buah role user yaitu Admin dan Kasir. </w:t>
+      </w:r>
+    </w:p>
+    <w:p>
+      <w:pPr>
+        <w:spacing w:after="0" w:line="360" w:lineRule="auto"/>
+        <w:jc w:val="both"/>
         <w:rPr>
           <w:rFonts w:ascii="Arial" w:hAnsi="Arial" w:cs="Arial"/>
           <w:bCs/>
@@ -696,7 +697,26 @@
           <w:szCs w:val="28"/>
           <w:lang w:val="id-ID"/>
         </w:rPr>
-        <w:t>Fungsionalitas yang dapat dilakukan oleh masing - masing role digambarkan dalam use case diagram berikut.</w:t>
+      </w:pPr>
+      <w:r>
+        <w:rPr>
+          <w:rFonts w:ascii="Arial" w:hAnsi="Arial" w:cs="Arial"/>
+          <w:bCs/>
+          <w:sz w:val="24"/>
+          <w:szCs w:val="28"/>
+          <w:lang w:val="id-ID"/>
+        </w:rPr>
+        <w:t>Fungsionalitas yang dapat dilakukan oleh masing - masing role digambarkan dalam use c</w:t>
+      </w:r>
+      <w:r>
+        <w:rPr>
+          <w:rFonts w:ascii="Arial" w:hAnsi="Arial" w:cs="Arial"/>
+          <w:bCs/>
+          <w:sz w:val="24"/>
+          <w:szCs w:val="28"/>
+          <w:lang w:val="id-ID"/>
+        </w:rPr>
+        <w:t>ase diagram berikut.</w:t>
       </w:r>
     </w:p>
     <w:p>
@@ -731,7 +751,7 @@
           <w:noProof/>
           <w:sz w:val="28"/>
           <w:szCs w:val="28"/>
-          <w:lang w:val="en-ID" w:eastAsia="en-ID"/>
+          <w:lang w:val="id-ID"/>
         </w:rPr>
         <w:drawing>
           <wp:anchor distT="0" distB="0" distL="114300" distR="114300" simplePos="0" relativeHeight="251665408" behindDoc="0" locked="0" layoutInCell="1" allowOverlap="1">
@@ -1132,7 +1152,7 @@
     </w:p>
     <w:p>
       <w:pPr>
-        <w:pStyle w:val="ListParagraph"/>
+        <w:pStyle w:val="DaftarParagraf"/>
         <w:numPr>
           <w:ilvl w:val="0"/>
           <w:numId w:val="3"/>
@@ -1180,7 +1200,7 @@
     </w:p>
     <w:p>
       <w:pPr>
-        <w:pStyle w:val="ListParagraph"/>
+        <w:pStyle w:val="DaftarParagraf"/>
         <w:spacing w:after="0" w:line="360" w:lineRule="auto"/>
         <w:jc w:val="both"/>
         <w:rPr>
@@ -1204,21 +1224,21 @@
     </w:p>
     <w:p>
       <w:pPr>
-        <w:pStyle w:val="ListParagraph"/>
-        <w:spacing w:after="0" w:line="360" w:lineRule="auto"/>
-        <w:jc w:val="both"/>
-        <w:rPr>
-          <w:rFonts w:ascii="Arial" w:hAnsi="Arial" w:cs="Arial"/>
-          <w:bCs/>
-          <w:sz w:val="20"/>
-          <w:szCs w:val="28"/>
-          <w:lang w:val="id-ID"/>
-        </w:rPr>
-      </w:pPr>
-    </w:p>
-    <w:p>
-      <w:pPr>
-        <w:pStyle w:val="ListParagraph"/>
+        <w:pStyle w:val="DaftarParagraf"/>
+        <w:spacing w:after="0" w:line="360" w:lineRule="auto"/>
+        <w:jc w:val="both"/>
+        <w:rPr>
+          <w:rFonts w:ascii="Arial" w:hAnsi="Arial" w:cs="Arial"/>
+          <w:bCs/>
+          <w:sz w:val="20"/>
+          <w:szCs w:val="28"/>
+          <w:lang w:val="id-ID"/>
+        </w:rPr>
+      </w:pPr>
+    </w:p>
+    <w:p>
+      <w:pPr>
+        <w:pStyle w:val="DaftarParagraf"/>
         <w:numPr>
           <w:ilvl w:val="0"/>
           <w:numId w:val="3"/>
@@ -1246,7 +1266,7 @@
     </w:p>
     <w:p>
       <w:pPr>
-        <w:pStyle w:val="ListParagraph"/>
+        <w:pStyle w:val="DaftarParagraf"/>
         <w:spacing w:after="0" w:line="360" w:lineRule="auto"/>
         <w:jc w:val="both"/>
         <w:rPr>
@@ -1275,52 +1295,70 @@
           <w:szCs w:val="28"/>
           <w:lang w:val="id-ID"/>
         </w:rPr>
-        <w:t xml:space="preserve"> meliputi input data penjualan, proses pembayaran, </w:t>
-      </w:r>
-      <w:r>
-        <w:rPr>
-          <w:rFonts w:ascii="Arial" w:hAnsi="Arial" w:cs="Arial"/>
-          <w:bCs/>
-          <w:sz w:val="20"/>
-          <w:szCs w:val="28"/>
-          <w:lang w:val="en-ID"/>
-        </w:rPr>
-        <w:t>ga</w:t>
-      </w:r>
-      <w:bookmarkStart w:id="0" w:name="_GoBack"/>
-      <w:bookmarkEnd w:id="0"/>
-      <w:r>
-        <w:rPr>
-          <w:rFonts w:ascii="Arial" w:hAnsi="Arial" w:cs="Arial"/>
-          <w:bCs/>
-          <w:sz w:val="20"/>
-          <w:szCs w:val="28"/>
-          <w:lang w:val="id-ID"/>
-        </w:rPr>
-        <w:t>dan mencetak receipt.</w:t>
-      </w:r>
-    </w:p>
-    <w:p>
-      <w:pPr>
-        <w:spacing w:after="0" w:line="360" w:lineRule="auto"/>
-        <w:jc w:val="both"/>
-        <w:rPr>
-          <w:rFonts w:ascii="Arial" w:hAnsi="Arial" w:cs="Arial"/>
-          <w:bCs/>
-          <w:sz w:val="20"/>
-          <w:szCs w:val="28"/>
-          <w:lang w:val="id-ID"/>
-        </w:rPr>
-      </w:pPr>
-      <w:r>
-        <w:rPr>
-          <w:rFonts w:ascii="Arial" w:hAnsi="Arial" w:cs="Arial"/>
-          <w:bCs/>
-          <w:sz w:val="20"/>
-          <w:szCs w:val="28"/>
-          <w:lang w:val="id-ID"/>
-        </w:rPr>
-        <w:t xml:space="preserve">Jika user login sebagai Admin maka ia dapat melakukan semua fungsionalitas yang dapat dilakukan oleh role Kasir. Ini dikarenakan </w:t>
+        <w:t xml:space="preserve"> meliputi input data penjualan, proses pembayaran, dan mencetak receipt.</w:t>
+      </w:r>
+    </w:p>
+    <w:p>
+      <w:pPr>
+        <w:spacing w:after="0" w:line="360" w:lineRule="auto"/>
+        <w:jc w:val="both"/>
+        <w:rPr>
+          <w:rFonts w:ascii="Arial" w:hAnsi="Arial" w:cs="Arial"/>
+          <w:bCs/>
+          <w:sz w:val="20"/>
+          <w:szCs w:val="28"/>
+          <w:lang w:val="id-ID"/>
+        </w:rPr>
+      </w:pPr>
+      <w:r>
+        <w:rPr>
+          <w:rFonts w:ascii="Arial" w:hAnsi="Arial" w:cs="Arial"/>
+          <w:bCs/>
+          <w:sz w:val="20"/>
+          <w:szCs w:val="28"/>
+          <w:lang w:val="id-ID"/>
+        </w:rPr>
+        <w:t xml:space="preserve">Jika </w:t>
+      </w:r>
+      <w:r>
+        <w:rPr>
+          <w:rFonts w:ascii="Arial" w:hAnsi="Arial" w:cs="Arial"/>
+          <w:bCs/>
+          <w:sz w:val="20"/>
+          <w:szCs w:val="28"/>
+          <w:lang w:val="id-ID"/>
+        </w:rPr>
+        <w:t xml:space="preserve">user login sebagai </w:t>
+      </w:r>
+      <w:r>
+        <w:rPr>
+          <w:rFonts w:ascii="Arial" w:hAnsi="Arial" w:cs="Arial"/>
+          <w:bCs/>
+          <w:sz w:val="20"/>
+          <w:szCs w:val="28"/>
+          <w:lang w:val="id-ID"/>
+        </w:rPr>
+        <w:t xml:space="preserve">Admin </w:t>
+      </w:r>
+      <w:r>
+        <w:rPr>
+          <w:rFonts w:ascii="Arial" w:hAnsi="Arial" w:cs="Arial"/>
+          <w:bCs/>
+          <w:sz w:val="20"/>
+          <w:szCs w:val="28"/>
+          <w:lang w:val="id-ID"/>
+        </w:rPr>
+        <w:t>maka ia dapat melakukan</w:t>
+      </w:r>
+      <w:r>
+        <w:rPr>
+          <w:rFonts w:ascii="Arial" w:hAnsi="Arial" w:cs="Arial"/>
+          <w:bCs/>
+          <w:sz w:val="20"/>
+          <w:szCs w:val="28"/>
+          <w:lang w:val="id-ID"/>
+        </w:rPr>
+        <w:t xml:space="preserve"> semua fungsionalitas yang dapat dilakukan oleh role Kasir. Ini dikarenakan </w:t>
       </w:r>
       <w:r>
         <w:rPr>
@@ -1345,7 +1383,7 @@
     </w:p>
     <w:p>
       <w:pPr>
-        <w:pStyle w:val="ListParagraph"/>
+        <w:pStyle w:val="DaftarParagraf"/>
         <w:numPr>
           <w:ilvl w:val="0"/>
           <w:numId w:val="4"/>
@@ -1373,7 +1411,7 @@
     </w:p>
     <w:p>
       <w:pPr>
-        <w:pStyle w:val="ListParagraph"/>
+        <w:pStyle w:val="DaftarParagraf"/>
         <w:spacing w:after="0" w:line="360" w:lineRule="auto"/>
         <w:jc w:val="both"/>
         <w:rPr>
@@ -1397,7 +1435,7 @@
     </w:p>
     <w:p>
       <w:pPr>
-        <w:pStyle w:val="ListParagraph"/>
+        <w:pStyle w:val="DaftarParagraf"/>
         <w:numPr>
           <w:ilvl w:val="0"/>
           <w:numId w:val="4"/>
@@ -1425,7 +1463,7 @@
     </w:p>
     <w:p>
       <w:pPr>
-        <w:pStyle w:val="ListParagraph"/>
+        <w:pStyle w:val="DaftarParagraf"/>
         <w:spacing w:after="0" w:line="360" w:lineRule="auto"/>
         <w:jc w:val="both"/>
         <w:rPr>
@@ -1449,7 +1487,7 @@
     </w:p>
     <w:p>
       <w:pPr>
-        <w:pStyle w:val="ListParagraph"/>
+        <w:pStyle w:val="DaftarParagraf"/>
         <w:numPr>
           <w:ilvl w:val="0"/>
           <w:numId w:val="4"/>
@@ -1477,31 +1515,51 @@
     </w:p>
     <w:p>
       <w:pPr>
-        <w:pStyle w:val="ListParagraph"/>
-        <w:spacing w:after="0" w:line="360" w:lineRule="auto"/>
-        <w:jc w:val="both"/>
-        <w:rPr>
-          <w:rFonts w:ascii="Arial" w:hAnsi="Arial" w:cs="Arial"/>
-          <w:bCs/>
-          <w:sz w:val="20"/>
-          <w:szCs w:val="28"/>
-          <w:lang w:val="id-ID"/>
-        </w:rPr>
-      </w:pPr>
-      <w:r>
-        <w:rPr>
-          <w:rFonts w:ascii="Arial" w:hAnsi="Arial" w:cs="Arial"/>
-          <w:bCs/>
-          <w:sz w:val="20"/>
-          <w:szCs w:val="28"/>
-          <w:lang w:val="id-ID"/>
-        </w:rPr>
-        <w:t>Fungsionalitas ini meliputi tambah, ubah, hapus, tampil dan cari untuk data Supplier.</w:t>
-      </w:r>
-    </w:p>
-    <w:p>
-      <w:pPr>
-        <w:pStyle w:val="ListParagraph"/>
+        <w:pStyle w:val="DaftarParagraf"/>
+        <w:spacing w:after="0" w:line="360" w:lineRule="auto"/>
+        <w:jc w:val="both"/>
+        <w:rPr>
+          <w:rFonts w:ascii="Arial" w:hAnsi="Arial" w:cs="Arial"/>
+          <w:bCs/>
+          <w:sz w:val="20"/>
+          <w:szCs w:val="28"/>
+          <w:lang w:val="id-ID"/>
+        </w:rPr>
+      </w:pPr>
+      <w:r>
+        <w:rPr>
+          <w:rFonts w:ascii="Arial" w:hAnsi="Arial" w:cs="Arial"/>
+          <w:bCs/>
+          <w:sz w:val="20"/>
+          <w:szCs w:val="28"/>
+          <w:lang w:val="id-ID"/>
+        </w:rPr>
+        <w:t xml:space="preserve">Fungsionalitas ini meliputi tambah, ubah, hapus, tampil dan cari untuk data </w:t>
+      </w:r>
+      <w:r>
+        <w:rPr>
+          <w:rFonts w:ascii="Arial" w:hAnsi="Arial" w:cs="Arial"/>
+          <w:bCs/>
+          <w:sz w:val="20"/>
+          <w:szCs w:val="28"/>
+          <w:lang w:val="id-ID"/>
+        </w:rPr>
+        <w:t>Supplier</w:t>
+      </w:r>
+      <w:r>
+        <w:rPr>
+          <w:rFonts w:ascii="Arial" w:hAnsi="Arial" w:cs="Arial"/>
+          <w:bCs/>
+          <w:sz w:val="20"/>
+          <w:szCs w:val="28"/>
+          <w:lang w:val="id-ID"/>
+        </w:rPr>
+        <w:t>.</w:t>
+      </w:r>
+    </w:p>
+    <w:p>
+      <w:pPr>
+        <w:pStyle w:val="DaftarParagraf"/>
         <w:numPr>
           <w:ilvl w:val="0"/>
           <w:numId w:val="4"/>
@@ -1529,31 +1587,51 @@
     </w:p>
     <w:p>
       <w:pPr>
-        <w:pStyle w:val="ListParagraph"/>
-        <w:spacing w:after="0" w:line="360" w:lineRule="auto"/>
-        <w:jc w:val="both"/>
-        <w:rPr>
-          <w:rFonts w:ascii="Arial" w:hAnsi="Arial" w:cs="Arial"/>
-          <w:bCs/>
-          <w:sz w:val="20"/>
-          <w:szCs w:val="28"/>
-          <w:lang w:val="id-ID"/>
-        </w:rPr>
-      </w:pPr>
-      <w:r>
-        <w:rPr>
-          <w:rFonts w:ascii="Arial" w:hAnsi="Arial" w:cs="Arial"/>
-          <w:bCs/>
-          <w:sz w:val="20"/>
-          <w:szCs w:val="28"/>
-          <w:lang w:val="id-ID"/>
-        </w:rPr>
-        <w:t>Fungsionalitas ini meliputi tambah, ubah, hapus, tampil dan cari untuk data barang.</w:t>
-      </w:r>
-    </w:p>
-    <w:p>
-      <w:pPr>
-        <w:pStyle w:val="ListParagraph"/>
+        <w:pStyle w:val="DaftarParagraf"/>
+        <w:spacing w:after="0" w:line="360" w:lineRule="auto"/>
+        <w:jc w:val="both"/>
+        <w:rPr>
+          <w:rFonts w:ascii="Arial" w:hAnsi="Arial" w:cs="Arial"/>
+          <w:bCs/>
+          <w:sz w:val="20"/>
+          <w:szCs w:val="28"/>
+          <w:lang w:val="id-ID"/>
+        </w:rPr>
+      </w:pPr>
+      <w:r>
+        <w:rPr>
+          <w:rFonts w:ascii="Arial" w:hAnsi="Arial" w:cs="Arial"/>
+          <w:bCs/>
+          <w:sz w:val="20"/>
+          <w:szCs w:val="28"/>
+          <w:lang w:val="id-ID"/>
+        </w:rPr>
+        <w:t>Fungsionalitas ini meliputi tambah, ubah, hapus, ta</w:t>
+      </w:r>
+      <w:r>
+        <w:rPr>
+          <w:rFonts w:ascii="Arial" w:hAnsi="Arial" w:cs="Arial"/>
+          <w:bCs/>
+          <w:sz w:val="20"/>
+          <w:szCs w:val="28"/>
+          <w:lang w:val="id-ID"/>
+        </w:rPr>
+        <w:t>mpil dan cari untuk data barang</w:t>
+      </w:r>
+      <w:r>
+        <w:rPr>
+          <w:rFonts w:ascii="Arial" w:hAnsi="Arial" w:cs="Arial"/>
+          <w:bCs/>
+          <w:sz w:val="20"/>
+          <w:szCs w:val="28"/>
+          <w:lang w:val="id-ID"/>
+        </w:rPr>
+        <w:t>.</w:t>
+      </w:r>
+    </w:p>
+    <w:p>
+      <w:pPr>
+        <w:pStyle w:val="DaftarParagraf"/>
         <w:numPr>
           <w:ilvl w:val="0"/>
           <w:numId w:val="4"/>
@@ -1581,31 +1659,51 @@
     </w:p>
     <w:p>
       <w:pPr>
-        <w:pStyle w:val="ListParagraph"/>
-        <w:spacing w:after="0" w:line="360" w:lineRule="auto"/>
-        <w:jc w:val="both"/>
-        <w:rPr>
-          <w:rFonts w:ascii="Arial" w:hAnsi="Arial" w:cs="Arial"/>
-          <w:bCs/>
-          <w:sz w:val="20"/>
-          <w:szCs w:val="28"/>
-          <w:lang w:val="id-ID"/>
-        </w:rPr>
-      </w:pPr>
-      <w:r>
-        <w:rPr>
-          <w:rFonts w:ascii="Arial" w:hAnsi="Arial" w:cs="Arial"/>
-          <w:bCs/>
-          <w:sz w:val="20"/>
-          <w:szCs w:val="28"/>
-          <w:lang w:val="id-ID"/>
-        </w:rPr>
-        <w:t>Fungsionalitas ini meliputi tambah, ubah, hapus, tampil dan cari untuk data Promo atau diskon.</w:t>
-      </w:r>
-    </w:p>
-    <w:p>
-      <w:pPr>
-        <w:pStyle w:val="ListParagraph"/>
+        <w:pStyle w:val="DaftarParagraf"/>
+        <w:spacing w:after="0" w:line="360" w:lineRule="auto"/>
+        <w:jc w:val="both"/>
+        <w:rPr>
+          <w:rFonts w:ascii="Arial" w:hAnsi="Arial" w:cs="Arial"/>
+          <w:bCs/>
+          <w:sz w:val="20"/>
+          <w:szCs w:val="28"/>
+          <w:lang w:val="id-ID"/>
+        </w:rPr>
+      </w:pPr>
+      <w:r>
+        <w:rPr>
+          <w:rFonts w:ascii="Arial" w:hAnsi="Arial" w:cs="Arial"/>
+          <w:bCs/>
+          <w:sz w:val="20"/>
+          <w:szCs w:val="28"/>
+          <w:lang w:val="id-ID"/>
+        </w:rPr>
+        <w:t xml:space="preserve">Fungsionalitas ini meliputi tambah, ubah, hapus, tampil dan cari untuk data </w:t>
+      </w:r>
+      <w:r>
+        <w:rPr>
+          <w:rFonts w:ascii="Arial" w:hAnsi="Arial" w:cs="Arial"/>
+          <w:bCs/>
+          <w:sz w:val="20"/>
+          <w:szCs w:val="28"/>
+          <w:lang w:val="id-ID"/>
+        </w:rPr>
+        <w:t>Promo atau diskon</w:t>
+      </w:r>
+      <w:r>
+        <w:rPr>
+          <w:rFonts w:ascii="Arial" w:hAnsi="Arial" w:cs="Arial"/>
+          <w:bCs/>
+          <w:sz w:val="20"/>
+          <w:szCs w:val="28"/>
+          <w:lang w:val="id-ID"/>
+        </w:rPr>
+        <w:t>.</w:t>
+      </w:r>
+    </w:p>
+    <w:p>
+      <w:pPr>
+        <w:pStyle w:val="DaftarParagraf"/>
         <w:numPr>
           <w:ilvl w:val="0"/>
           <w:numId w:val="4"/>
@@ -1633,31 +1731,41 @@
     </w:p>
     <w:p>
       <w:pPr>
-        <w:pStyle w:val="ListParagraph"/>
-        <w:spacing w:after="0" w:line="360" w:lineRule="auto"/>
-        <w:jc w:val="both"/>
-        <w:rPr>
-          <w:rFonts w:ascii="Arial" w:hAnsi="Arial" w:cs="Arial"/>
-          <w:bCs/>
-          <w:sz w:val="20"/>
-          <w:szCs w:val="28"/>
-          <w:lang w:val="id-ID"/>
-        </w:rPr>
-      </w:pPr>
-      <w:r>
-        <w:rPr>
-          <w:rFonts w:ascii="Arial" w:hAnsi="Arial" w:cs="Arial"/>
-          <w:bCs/>
-          <w:sz w:val="20"/>
-          <w:szCs w:val="28"/>
-          <w:lang w:val="id-ID"/>
-        </w:rPr>
-        <w:t>Fungsionalitas ini meliputi input data pembelian produk baru.</w:t>
-      </w:r>
-    </w:p>
-    <w:p>
-      <w:pPr>
-        <w:pStyle w:val="ListParagraph"/>
+        <w:pStyle w:val="DaftarParagraf"/>
+        <w:spacing w:after="0" w:line="360" w:lineRule="auto"/>
+        <w:jc w:val="both"/>
+        <w:rPr>
+          <w:rFonts w:ascii="Arial" w:hAnsi="Arial" w:cs="Arial"/>
+          <w:bCs/>
+          <w:sz w:val="20"/>
+          <w:szCs w:val="28"/>
+          <w:lang w:val="id-ID"/>
+        </w:rPr>
+      </w:pPr>
+      <w:r>
+        <w:rPr>
+          <w:rFonts w:ascii="Arial" w:hAnsi="Arial" w:cs="Arial"/>
+          <w:bCs/>
+          <w:sz w:val="20"/>
+          <w:szCs w:val="28"/>
+          <w:lang w:val="id-ID"/>
+        </w:rPr>
+        <w:t xml:space="preserve">Fungsionalitas ini meliputi </w:t>
+      </w:r>
+      <w:r>
+        <w:rPr>
+          <w:rFonts w:ascii="Arial" w:hAnsi="Arial" w:cs="Arial"/>
+          <w:bCs/>
+          <w:sz w:val="20"/>
+          <w:szCs w:val="28"/>
+          <w:lang w:val="id-ID"/>
+        </w:rPr>
+        <w:t>input data pembelian produk baru.</w:t>
+      </w:r>
+    </w:p>
+    <w:p>
+      <w:pPr>
+        <w:pStyle w:val="DaftarParagraf"/>
         <w:numPr>
           <w:ilvl w:val="0"/>
           <w:numId w:val="4"/>
@@ -1685,7 +1793,7 @@
     </w:p>
     <w:p>
       <w:pPr>
-        <w:pStyle w:val="ListParagraph"/>
+        <w:pStyle w:val="DaftarParagraf"/>
         <w:spacing w:after="0" w:line="360" w:lineRule="auto"/>
         <w:jc w:val="both"/>
         <w:rPr>
@@ -1706,52 +1814,54 @@
         </w:rPr>
         <w:t>Fungsionalitas ini meliputi melihat laporan data penjualan dan pembelian dalam mingguan, bulanan, atau tahun.</w:t>
       </w:r>
-    </w:p>
-    <w:p>
-      <w:pPr>
-        <w:pStyle w:val="ListParagraph"/>
-        <w:spacing w:after="0" w:line="360" w:lineRule="auto"/>
-        <w:jc w:val="both"/>
-        <w:rPr>
-          <w:rFonts w:ascii="Arial" w:hAnsi="Arial" w:cs="Arial"/>
-          <w:bCs/>
-          <w:sz w:val="20"/>
-          <w:szCs w:val="28"/>
-          <w:lang w:val="id-ID"/>
-        </w:rPr>
-      </w:pPr>
-    </w:p>
-    <w:p>
-      <w:pPr>
-        <w:pStyle w:val="ListParagraph"/>
-        <w:spacing w:after="0" w:line="360" w:lineRule="auto"/>
-        <w:jc w:val="both"/>
-        <w:rPr>
-          <w:rFonts w:ascii="Arial" w:hAnsi="Arial" w:cs="Arial"/>
-          <w:bCs/>
-          <w:sz w:val="20"/>
-          <w:szCs w:val="28"/>
-          <w:lang w:val="id-ID"/>
-        </w:rPr>
-      </w:pPr>
-    </w:p>
-    <w:p>
-      <w:pPr>
-        <w:pStyle w:val="ListParagraph"/>
-        <w:spacing w:after="0" w:line="360" w:lineRule="auto"/>
-        <w:jc w:val="both"/>
-        <w:rPr>
-          <w:rFonts w:ascii="Arial" w:hAnsi="Arial" w:cs="Arial"/>
-          <w:bCs/>
-          <w:sz w:val="20"/>
-          <w:szCs w:val="28"/>
-          <w:lang w:val="id-ID"/>
-        </w:rPr>
-      </w:pPr>
-    </w:p>
-    <w:p>
-      <w:pPr>
-        <w:pStyle w:val="ListParagraph"/>
+      <w:bookmarkStart w:id="0" w:name="_GoBack"/>
+      <w:bookmarkEnd w:id="0"/>
+    </w:p>
+    <w:p>
+      <w:pPr>
+        <w:pStyle w:val="DaftarParagraf"/>
+        <w:spacing w:after="0" w:line="360" w:lineRule="auto"/>
+        <w:jc w:val="both"/>
+        <w:rPr>
+          <w:rFonts w:ascii="Arial" w:hAnsi="Arial" w:cs="Arial"/>
+          <w:bCs/>
+          <w:sz w:val="20"/>
+          <w:szCs w:val="28"/>
+          <w:lang w:val="id-ID"/>
+        </w:rPr>
+      </w:pPr>
+    </w:p>
+    <w:p>
+      <w:pPr>
+        <w:pStyle w:val="DaftarParagraf"/>
+        <w:spacing w:after="0" w:line="360" w:lineRule="auto"/>
+        <w:jc w:val="both"/>
+        <w:rPr>
+          <w:rFonts w:ascii="Arial" w:hAnsi="Arial" w:cs="Arial"/>
+          <w:bCs/>
+          <w:sz w:val="20"/>
+          <w:szCs w:val="28"/>
+          <w:lang w:val="id-ID"/>
+        </w:rPr>
+      </w:pPr>
+    </w:p>
+    <w:p>
+      <w:pPr>
+        <w:pStyle w:val="DaftarParagraf"/>
+        <w:spacing w:after="0" w:line="360" w:lineRule="auto"/>
+        <w:jc w:val="both"/>
+        <w:rPr>
+          <w:rFonts w:ascii="Arial" w:hAnsi="Arial" w:cs="Arial"/>
+          <w:bCs/>
+          <w:sz w:val="20"/>
+          <w:szCs w:val="28"/>
+          <w:lang w:val="id-ID"/>
+        </w:rPr>
+      </w:pPr>
+    </w:p>
+    <w:p>
+      <w:pPr>
+        <w:pStyle w:val="DaftarParagraf"/>
         <w:spacing w:after="0" w:line="360" w:lineRule="auto"/>
         <w:jc w:val="both"/>
         <w:rPr>
@@ -1774,7 +1884,7 @@
 </file>
 
 <file path=word/endnotes.xml><?xml version="1.0" encoding="utf-8"?>
-<w:endnotes xmlns:wpc="http://schemas.microsoft.com/office/word/2010/wordprocessingCanvas" xmlns:mc="http://schemas.openxmlformats.org/markup-compatibility/2006" xmlns:o="urn:schemas-microsoft-com:office:office" xmlns:r="http://schemas.openxmlformats.org/officeDocument/2006/relationships" xmlns:m="http://schemas.openxmlformats.org/officeDocument/2006/math" xmlns:v="urn:schemas-microsoft-com:vml" xmlns:wp14="http://schemas.microsoft.com/office/word/2010/wordprocessingDrawing" xmlns:wp="http://schemas.openxmlformats.org/drawingml/2006/wordprocessingDrawing" xmlns:w10="urn:schemas-microsoft-com:office:word" xmlns:w="http://schemas.openxmlformats.org/wordprocessingml/2006/main" xmlns:w14="http://schemas.microsoft.com/office/word/2010/wordml" xmlns:w15="http://schemas.microsoft.com/office/word/2012/wordml" xmlns:wpg="http://schemas.microsoft.com/office/word/2010/wordprocessingGroup" xmlns:wpi="http://schemas.microsoft.com/office/word/2010/wordprocessingInk" xmlns:wne="http://schemas.microsoft.com/office/word/2006/wordml" xmlns:wps="http://schemas.microsoft.com/office/word/2010/wordprocessingShape" mc:Ignorable="w14 w15 wp14">
+<w:endnotes xmlns:wpc="http://schemas.microsoft.com/office/word/2010/wordprocessingCanvas" xmlns:cx="http://schemas.microsoft.com/office/drawing/2014/chartex" xmlns:cx1="http://schemas.microsoft.com/office/drawing/2015/9/8/chartex" xmlns:cx2="http://schemas.microsoft.com/office/drawing/2015/10/21/chartex" xmlns:cx3="http://schemas.microsoft.com/office/drawing/2016/5/9/chartex" xmlns:cx4="http://schemas.microsoft.com/office/drawing/2016/5/10/chartex" xmlns:cx5="http://schemas.microsoft.com/office/drawing/2016/5/11/chartex" xmlns:cx6="http://schemas.microsoft.com/office/drawing/2016/5/12/chartex" xmlns:cx7="http://schemas.microsoft.com/office/drawing/2016/5/13/chartex" xmlns:cx8="http://schemas.microsoft.com/office/drawing/2016/5/14/chartex" xmlns:mc="http://schemas.openxmlformats.org/markup-compatibility/2006" xmlns:aink="http://schemas.microsoft.com/office/drawing/2016/ink" xmlns:am3d="http://schemas.microsoft.com/office/drawing/2017/model3d" xmlns:o="urn:schemas-microsoft-com:office:office" xmlns:r="http://schemas.openxmlformats.org/officeDocument/2006/relationships" xmlns:m="http://schemas.openxmlformats.org/officeDocument/2006/math" xmlns:v="urn:schemas-microsoft-com:vml" xmlns:wp14="http://schemas.microsoft.com/office/word/2010/wordprocessingDrawing" xmlns:wp="http://schemas.openxmlformats.org/drawingml/2006/wordprocessingDrawing" xmlns:w10="urn:schemas-microsoft-com:office:word" xmlns:w="http://schemas.openxmlformats.org/wordprocessingml/2006/main" xmlns:w14="http://schemas.microsoft.com/office/word/2010/wordml" xmlns:w15="http://schemas.microsoft.com/office/word/2012/wordml" xmlns:w16cid="http://schemas.microsoft.com/office/word/2016/wordml/cid" xmlns:w16se="http://schemas.microsoft.com/office/word/2015/wordml/symex" xmlns:wpg="http://schemas.microsoft.com/office/word/2010/wordprocessingGroup" xmlns:wpi="http://schemas.microsoft.com/office/word/2010/wordprocessingInk" xmlns:wne="http://schemas.microsoft.com/office/word/2006/wordml" xmlns:wps="http://schemas.microsoft.com/office/word/2010/wordprocessingShape" mc:Ignorable="w14 w15 w16se w16cid wp14">
   <w:endnote w:type="separator" w:id="-1">
     <w:p>
       <w:pPr>
@@ -1799,7 +1909,7 @@
 </file>
 
 <file path=word/footnotes.xml><?xml version="1.0" encoding="utf-8"?>
-<w:footnotes xmlns:wpc="http://schemas.microsoft.com/office/word/2010/wordprocessingCanvas" xmlns:mc="http://schemas.openxmlformats.org/markup-compatibility/2006" xmlns:o="urn:schemas-microsoft-com:office:office" xmlns:r="http://schemas.openxmlformats.org/officeDocument/2006/relationships" xmlns:m="http://schemas.openxmlformats.org/officeDocument/2006/math" xmlns:v="urn:schemas-microsoft-com:vml" xmlns:wp14="http://schemas.microsoft.com/office/word/2010/wordprocessingDrawing" xmlns:wp="http://schemas.openxmlformats.org/drawingml/2006/wordprocessingDrawing" xmlns:w10="urn:schemas-microsoft-com:office:word" xmlns:w="http://schemas.openxmlformats.org/wordprocessingml/2006/main" xmlns:w14="http://schemas.microsoft.com/office/word/2010/wordml" xmlns:w15="http://schemas.microsoft.com/office/word/2012/wordml" xmlns:wpg="http://schemas.microsoft.com/office/word/2010/wordprocessingGroup" xmlns:wpi="http://schemas.microsoft.com/office/word/2010/wordprocessingInk" xmlns:wne="http://schemas.microsoft.com/office/word/2006/wordml" xmlns:wps="http://schemas.microsoft.com/office/word/2010/wordprocessingShape" mc:Ignorable="w14 w15 wp14">
+<w:footnotes xmlns:wpc="http://schemas.microsoft.com/office/word/2010/wordprocessingCanvas" xmlns:cx="http://schemas.microsoft.com/office/drawing/2014/chartex" xmlns:cx1="http://schemas.microsoft.com/office/drawing/2015/9/8/chartex" xmlns:cx2="http://schemas.microsoft.com/office/drawing/2015/10/21/chartex" xmlns:cx3="http://schemas.microsoft.com/office/drawing/2016/5/9/chartex" xmlns:cx4="http://schemas.microsoft.com/office/drawing/2016/5/10/chartex" xmlns:cx5="http://schemas.microsoft.com/office/drawing/2016/5/11/chartex" xmlns:cx6="http://schemas.microsoft.com/office/drawing/2016/5/12/chartex" xmlns:cx7="http://schemas.microsoft.com/office/drawing/2016/5/13/chartex" xmlns:cx8="http://schemas.microsoft.com/office/drawing/2016/5/14/chartex" xmlns:mc="http://schemas.openxmlformats.org/markup-compatibility/2006" xmlns:aink="http://schemas.microsoft.com/office/drawing/2016/ink" xmlns:am3d="http://schemas.microsoft.com/office/drawing/2017/model3d" xmlns:o="urn:schemas-microsoft-com:office:office" xmlns:r="http://schemas.openxmlformats.org/officeDocument/2006/relationships" xmlns:m="http://schemas.openxmlformats.org/officeDocument/2006/math" xmlns:v="urn:schemas-microsoft-com:vml" xmlns:wp14="http://schemas.microsoft.com/office/word/2010/wordprocessingDrawing" xmlns:wp="http://schemas.openxmlformats.org/drawingml/2006/wordprocessingDrawing" xmlns:w10="urn:schemas-microsoft-com:office:word" xmlns:w="http://schemas.openxmlformats.org/wordprocessingml/2006/main" xmlns:w14="http://schemas.microsoft.com/office/word/2010/wordml" xmlns:w15="http://schemas.microsoft.com/office/word/2012/wordml" xmlns:w16cid="http://schemas.microsoft.com/office/word/2016/wordml/cid" xmlns:w16se="http://schemas.microsoft.com/office/word/2015/wordml/symex" xmlns:wpg="http://schemas.microsoft.com/office/word/2010/wordprocessingGroup" xmlns:wpi="http://schemas.microsoft.com/office/word/2010/wordprocessingInk" xmlns:wne="http://schemas.microsoft.com/office/word/2006/wordml" xmlns:wps="http://schemas.microsoft.com/office/word/2010/wordprocessingShape" mc:Ignorable="w14 w15 w16se w16cid wp14">
   <w:footnote w:type="separator" w:id="-1">
     <w:p>
       <w:pPr>
@@ -1824,7 +1934,7 @@
 </file>
 
 <file path=word/numbering.xml><?xml version="1.0" encoding="utf-8"?>
-<w:numbering xmlns:wpc="http://schemas.microsoft.com/office/word/2010/wordprocessingCanvas" xmlns:mc="http://schemas.openxmlformats.org/markup-compatibility/2006" xmlns:o="urn:schemas-microsoft-com:office:office" xmlns:r="http://schemas.openxmlformats.org/officeDocument/2006/relationships" xmlns:m="http://schemas.openxmlformats.org/officeDocument/2006/math" xmlns:v="urn:schemas-microsoft-com:vml" xmlns:wp14="http://schemas.microsoft.com/office/word/2010/wordprocessingDrawing" xmlns:wp="http://schemas.openxmlformats.org/drawingml/2006/wordprocessingDrawing" xmlns:w10="urn:schemas-microsoft-com:office:word" xmlns:w="http://schemas.openxmlformats.org/wordprocessingml/2006/main" xmlns:w14="http://schemas.microsoft.com/office/word/2010/wordml" xmlns:w15="http://schemas.microsoft.com/office/word/2012/wordml" xmlns:wpg="http://schemas.microsoft.com/office/word/2010/wordprocessingGroup" xmlns:wpi="http://schemas.microsoft.com/office/word/2010/wordprocessingInk" xmlns:wne="http://schemas.microsoft.com/office/word/2006/wordml" xmlns:wps="http://schemas.microsoft.com/office/word/2010/wordprocessingShape" mc:Ignorable="w14 w15 wp14">
+<w:numbering xmlns:wpc="http://schemas.microsoft.com/office/word/2010/wordprocessingCanvas" xmlns:cx="http://schemas.microsoft.com/office/drawing/2014/chartex" xmlns:cx1="http://schemas.microsoft.com/office/drawing/2015/9/8/chartex" xmlns:cx2="http://schemas.microsoft.com/office/drawing/2015/10/21/chartex" xmlns:cx3="http://schemas.microsoft.com/office/drawing/2016/5/9/chartex" xmlns:cx4="http://schemas.microsoft.com/office/drawing/2016/5/10/chartex" xmlns:cx5="http://schemas.microsoft.com/office/drawing/2016/5/11/chartex" xmlns:cx6="http://schemas.microsoft.com/office/drawing/2016/5/12/chartex" xmlns:cx7="http://schemas.microsoft.com/office/drawing/2016/5/13/chartex" xmlns:cx8="http://schemas.microsoft.com/office/drawing/2016/5/14/chartex" xmlns:mc="http://schemas.openxmlformats.org/markup-compatibility/2006" xmlns:aink="http://schemas.microsoft.com/office/drawing/2016/ink" xmlns:am3d="http://schemas.microsoft.com/office/drawing/2017/model3d" xmlns:o="urn:schemas-microsoft-com:office:office" xmlns:r="http://schemas.openxmlformats.org/officeDocument/2006/relationships" xmlns:m="http://schemas.openxmlformats.org/officeDocument/2006/math" xmlns:v="urn:schemas-microsoft-com:vml" xmlns:wp14="http://schemas.microsoft.com/office/word/2010/wordprocessingDrawing" xmlns:wp="http://schemas.openxmlformats.org/drawingml/2006/wordprocessingDrawing" xmlns:w10="urn:schemas-microsoft-com:office:word" xmlns:w="http://schemas.openxmlformats.org/wordprocessingml/2006/main" xmlns:w14="http://schemas.microsoft.com/office/word/2010/wordml" xmlns:w15="http://schemas.microsoft.com/office/word/2012/wordml" xmlns:w16cid="http://schemas.microsoft.com/office/word/2016/wordml/cid" xmlns:w16se="http://schemas.microsoft.com/office/word/2015/wordml/symex" xmlns:wpg="http://schemas.microsoft.com/office/word/2010/wordprocessingGroup" xmlns:wpi="http://schemas.microsoft.com/office/word/2010/wordprocessingInk" xmlns:wne="http://schemas.microsoft.com/office/word/2006/wordml" xmlns:wps="http://schemas.microsoft.com/office/word/2010/wordprocessingShape" mc:Ignorable="w14 w15 w16se w16cid wp14">
   <w:abstractNum w:abstractNumId="0" w15:restartNumberingAfterBreak="0">
     <w:nsid w:val="07795882"/>
     <w:multiLevelType w:val="hybridMultilevel"/>
@@ -2188,7 +2298,7 @@
 </file>
 
 <file path=word/styles.xml><?xml version="1.0" encoding="utf-8"?>
-<w:styles xmlns:mc="http://schemas.openxmlformats.org/markup-compatibility/2006" xmlns:r="http://schemas.openxmlformats.org/officeDocument/2006/relationships" xmlns:w="http://schemas.openxmlformats.org/wordprocessingml/2006/main" xmlns:w14="http://schemas.microsoft.com/office/word/2010/wordml" xmlns:w15="http://schemas.microsoft.com/office/word/2012/wordml" mc:Ignorable="w14 w15">
+<w:styles xmlns:mc="http://schemas.openxmlformats.org/markup-compatibility/2006" xmlns:r="http://schemas.openxmlformats.org/officeDocument/2006/relationships" xmlns:w="http://schemas.openxmlformats.org/wordprocessingml/2006/main" xmlns:w14="http://schemas.microsoft.com/office/word/2010/wordml" xmlns:w15="http://schemas.microsoft.com/office/word/2012/wordml" xmlns:w16cid="http://schemas.microsoft.com/office/word/2016/wordml/cid" xmlns:w16se="http://schemas.microsoft.com/office/word/2015/wordml/symex" mc:Ignorable="w14 w15 w16se w16cid">
   <w:docDefaults>
     <w:rPrDefault>
       <w:rPr>
@@ -2202,7 +2312,7 @@
       </w:pPr>
     </w:pPrDefault>
   </w:docDefaults>
-  <w:latentStyles w:defLockedState="0" w:defUIPriority="99" w:defSemiHidden="0" w:defUnhideWhenUsed="0" w:defQFormat="0" w:count="371">
+  <w:latentStyles w:defLockedState="0" w:defUIPriority="99" w:defSemiHidden="0" w:defUnhideWhenUsed="0" w:defQFormat="0" w:count="375">
     <w:lsdException w:name="Normal" w:uiPriority="0" w:qFormat="1"/>
     <w:lsdException w:name="heading 1" w:uiPriority="9" w:qFormat="1"/>
     <w:lsdException w:name="heading 2" w:semiHidden="1" w:uiPriority="9" w:unhideWhenUsed="1" w:qFormat="1"/>
@@ -2570,6 +2680,10 @@
     <w:lsdException w:name="List Table 5 Dark Accent 6" w:uiPriority="50"/>
     <w:lsdException w:name="List Table 6 Colorful Accent 6" w:uiPriority="51"/>
     <w:lsdException w:name="List Table 7 Colorful Accent 6" w:uiPriority="52"/>
+    <w:lsdException w:name="Mention" w:semiHidden="1" w:unhideWhenUsed="1"/>
+    <w:lsdException w:name="Smart Hyperlink" w:semiHidden="1" w:unhideWhenUsed="1"/>
+    <w:lsdException w:name="Hashtag" w:semiHidden="1" w:unhideWhenUsed="1"/>
+    <w:lsdException w:name="Unresolved Mention" w:semiHidden="1" w:unhideWhenUsed="1"/>
   </w:latentStyles>
   <w:style w:type="paragraph" w:default="1" w:styleId="Normal">
     <w:name w:val="Normal"/>
@@ -2579,7 +2693,7 @@
       <w:szCs w:val="22"/>
     </w:rPr>
   </w:style>
-  <w:style w:type="paragraph" w:styleId="Heading1">
+  <w:style w:type="paragraph" w:styleId="Judul1">
     <w:name w:val="heading 1"/>
     <w:basedOn w:val="Normal"/>
     <w:next w:val="Normal"/>
@@ -2598,13 +2712,13 @@
       <w:szCs w:val="32"/>
     </w:rPr>
   </w:style>
-  <w:style w:type="character" w:default="1" w:styleId="DefaultParagraphFont">
+  <w:style w:type="character" w:default="1" w:styleId="FontParagrafDefault">
     <w:name w:val="Default Paragraph Font"/>
     <w:uiPriority w:val="1"/>
     <w:semiHidden/>
     <w:unhideWhenUsed/>
   </w:style>
-  <w:style w:type="table" w:default="1" w:styleId="TableNormal">
+  <w:style w:type="table" w:default="1" w:styleId="TabelNormal">
     <w:name w:val="Normal Table"/>
     <w:uiPriority w:val="99"/>
     <w:semiHidden/>
@@ -2619,7 +2733,7 @@
       </w:tblCellMar>
     </w:tblPr>
   </w:style>
-  <w:style w:type="numbering" w:default="1" w:styleId="NoList">
+  <w:style w:type="numbering" w:default="1" w:styleId="TidakAdaDaftar">
     <w:name w:val="No List"/>
     <w:uiPriority w:val="99"/>
     <w:semiHidden/>
@@ -2649,7 +2763,7 @@
     <w:basedOn w:val="Title1"/>
     <w:qFormat/>
   </w:style>
-  <w:style w:type="paragraph" w:styleId="ListParagraph">
+  <w:style w:type="paragraph" w:styleId="DaftarParagraf">
     <w:name w:val="List Paragraph"/>
     <w:basedOn w:val="Normal"/>
     <w:uiPriority w:val="99"/>
@@ -2662,7 +2776,7 @@
   <w:style w:type="paragraph" w:styleId="Header">
     <w:name w:val="header"/>
     <w:basedOn w:val="Normal"/>
-    <w:link w:val="HeaderChar"/>
+    <w:link w:val="HeaderKAR"/>
     <w:uiPriority w:val="99"/>
     <w:unhideWhenUsed/>
     <w:rsid w:val="00184E99"/>
@@ -2674,9 +2788,9 @@
       <w:spacing w:after="0" w:line="240" w:lineRule="auto"/>
     </w:pPr>
   </w:style>
-  <w:style w:type="character" w:customStyle="1" w:styleId="HeaderChar">
-    <w:name w:val="Header Char"/>
-    <w:basedOn w:val="DefaultParagraphFont"/>
+  <w:style w:type="character" w:customStyle="1" w:styleId="HeaderKAR">
+    <w:name w:val="Header KAR"/>
+    <w:basedOn w:val="FontParagrafDefault"/>
     <w:link w:val="Header"/>
     <w:uiPriority w:val="99"/>
     <w:rsid w:val="00184E99"/>
@@ -2688,7 +2802,7 @@
   <w:style w:type="paragraph" w:styleId="Footer">
     <w:name w:val="footer"/>
     <w:basedOn w:val="Normal"/>
-    <w:link w:val="FooterChar"/>
+    <w:link w:val="FooterKAR"/>
     <w:uiPriority w:val="99"/>
     <w:unhideWhenUsed/>
     <w:rsid w:val="00184E99"/>
@@ -2700,9 +2814,9 @@
       <w:spacing w:after="0" w:line="240" w:lineRule="auto"/>
     </w:pPr>
   </w:style>
-  <w:style w:type="character" w:customStyle="1" w:styleId="FooterChar">
-    <w:name w:val="Footer Char"/>
-    <w:basedOn w:val="DefaultParagraphFont"/>
+  <w:style w:type="character" w:customStyle="1" w:styleId="FooterKAR">
+    <w:name w:val="Footer KAR"/>
+    <w:basedOn w:val="FontParagrafDefault"/>
     <w:link w:val="Footer"/>
     <w:uiPriority w:val="99"/>
     <w:rsid w:val="00184E99"/>

--- a/Requirement Doc.docx
+++ b/Requirement Doc.docx
@@ -673,73 +673,17 @@
           <w:szCs w:val="28"/>
           <w:lang w:val="id-ID"/>
         </w:rPr>
-        <w:t xml:space="preserve">Poin of Sales adalah sebuah sistem yang </w:t>
-      </w:r>
-      <w:r>
+        <w:t xml:space="preserve">Poin of Sales adalah sebuah sistem yang dapat mengelola transaksi jual beli, perhitungan akuntansi, manajemen barang dan stok, laporan laba rugi. Pada sistem ini terdapat 2 buah role user yaitu Admin dan Kasir. </w:t>
+      </w:r>
+    </w:p>
+    <w:p>
+      <w:pPr>
+        <w:spacing w:after="0" w:line="360" w:lineRule="auto"/>
+        <w:jc w:val="both"/>
         <w:rPr>
           <w:rFonts w:ascii="Arial" w:hAnsi="Arial" w:cs="Arial"/>
           <w:bCs/>
           <w:sz w:val="24"/>
-          <w:szCs w:val="28"/>
-          <w:lang w:val="id-ID"/>
-        </w:rPr>
-        <w:t xml:space="preserve">dapat mengelola transaksi jual beli, perhitungan akuntansi, manajemen barang dan stok, laporan laba rugi. Pada sistem ini terdapat 2 buah role user yaitu Admin dan Kasir. </w:t>
-      </w:r>
-    </w:p>
-    <w:p>
-      <w:pPr>
-        <w:spacing w:after="0" w:line="360" w:lineRule="auto"/>
-        <w:jc w:val="both"/>
-        <w:rPr>
-          <w:rFonts w:ascii="Arial" w:hAnsi="Arial" w:cs="Arial"/>
-          <w:bCs/>
-          <w:sz w:val="24"/>
-          <w:szCs w:val="28"/>
-          <w:lang w:val="id-ID"/>
-        </w:rPr>
-      </w:pPr>
-      <w:r>
-        <w:rPr>
-          <w:rFonts w:ascii="Arial" w:hAnsi="Arial" w:cs="Arial"/>
-          <w:bCs/>
-          <w:sz w:val="24"/>
-          <w:szCs w:val="28"/>
-          <w:lang w:val="id-ID"/>
-        </w:rPr>
-        <w:t>Fungsionalitas yang dapat dilakukan oleh masing - masing role digambarkan dalam use c</w:t>
-      </w:r>
-      <w:r>
-        <w:rPr>
-          <w:rFonts w:ascii="Arial" w:hAnsi="Arial" w:cs="Arial"/>
-          <w:bCs/>
-          <w:sz w:val="24"/>
-          <w:szCs w:val="28"/>
-          <w:lang w:val="id-ID"/>
-        </w:rPr>
-        <w:t>ase diagram berikut.</w:t>
-      </w:r>
-    </w:p>
-    <w:p>
-      <w:pPr>
-        <w:spacing w:after="0" w:line="360" w:lineRule="auto"/>
-        <w:jc w:val="both"/>
-        <w:rPr>
-          <w:rFonts w:ascii="Arial" w:hAnsi="Arial" w:cs="Arial"/>
-          <w:bCs/>
-          <w:sz w:val="24"/>
-          <w:szCs w:val="28"/>
-          <w:lang w:val="id-ID"/>
-        </w:rPr>
-      </w:pPr>
-    </w:p>
-    <w:p>
-      <w:pPr>
-        <w:spacing w:after="0" w:line="360" w:lineRule="auto"/>
-        <w:jc w:val="both"/>
-        <w:rPr>
-          <w:rFonts w:ascii="Arial" w:hAnsi="Arial" w:cs="Arial"/>
-          <w:bCs/>
-          <w:sz w:val="28"/>
           <w:szCs w:val="28"/>
           <w:lang w:val="id-ID"/>
         </w:rPr>
@@ -754,18 +698,29 @@
           <w:lang w:val="id-ID"/>
         </w:rPr>
         <w:drawing>
-          <wp:anchor distT="0" distB="0" distL="114300" distR="114300" simplePos="0" relativeHeight="251665408" behindDoc="0" locked="0" layoutInCell="1" allowOverlap="1">
+          <wp:anchor distT="0" distB="0" distL="114300" distR="114300" simplePos="0" relativeHeight="251665408" behindDoc="1" locked="0" layoutInCell="1" allowOverlap="1">
             <wp:simplePos x="0" y="0"/>
             <wp:positionH relativeFrom="column">
-              <wp:posOffset>130810</wp:posOffset>
+              <wp:posOffset>215265</wp:posOffset>
             </wp:positionH>
             <wp:positionV relativeFrom="paragraph">
-              <wp:posOffset>12065</wp:posOffset>
+              <wp:posOffset>605790</wp:posOffset>
             </wp:positionV>
-            <wp:extent cx="5398770" cy="5533390"/>
+            <wp:extent cx="5400040" cy="5534660"/>
             <wp:effectExtent l="0" t="0" r="0" b="0"/>
-            <wp:wrapNone/>
-            <wp:docPr id="1" name="Picture 1" descr="use case v6"/>
+            <wp:wrapTight wrapText="bothSides">
+              <wp:wrapPolygon edited="0">
+                <wp:start x="381" y="149"/>
+                <wp:lineTo x="381" y="19850"/>
+                <wp:lineTo x="533" y="20520"/>
+                <wp:lineTo x="686" y="20668"/>
+                <wp:lineTo x="20574" y="20668"/>
+                <wp:lineTo x="20498" y="520"/>
+                <wp:lineTo x="20345" y="149"/>
+                <wp:lineTo x="381" y="149"/>
+              </wp:wrapPolygon>
+            </wp:wrapTight>
+            <wp:docPr id="5" name="Gambar 5"/>
             <wp:cNvGraphicFramePr>
               <a:graphicFrameLocks xmlns:a="http://schemas.openxmlformats.org/drawingml/2006/main" noChangeAspect="1"/>
             </wp:cNvGraphicFramePr>
@@ -773,13 +728,17 @@
               <a:graphicData uri="http://schemas.openxmlformats.org/drawingml/2006/picture">
                 <pic:pic xmlns:pic="http://schemas.openxmlformats.org/drawingml/2006/picture">
                   <pic:nvPicPr>
-                    <pic:cNvPr id="1" name="Picture 1" descr="use case v6"/>
-                    <pic:cNvPicPr>
-                      <a:picLocks noChangeAspect="1"/>
-                    </pic:cNvPicPr>
+                    <pic:cNvPr id="5" name="use case v7.png"/>
+                    <pic:cNvPicPr/>
                   </pic:nvPicPr>
                   <pic:blipFill>
-                    <a:blip r:embed="rId8"/>
+                    <a:blip r:embed="rId8">
+                      <a:extLst>
+                        <a:ext uri="{28A0092B-C50C-407E-A947-70E740481C1C}">
+                          <a14:useLocalDpi xmlns:a14="http://schemas.microsoft.com/office/drawing/2010/main" val="0"/>
+                        </a:ext>
+                      </a:extLst>
+                    </a:blip>
                     <a:stretch>
                       <a:fillRect/>
                     </a:stretch>
@@ -787,7 +746,7 @@
                   <pic:spPr>
                     <a:xfrm>
                       <a:off x="0" y="0"/>
-                      <a:ext cx="5398770" cy="5533390"/>
+                      <a:ext cx="5400040" cy="5534660"/>
                     </a:xfrm>
                     <a:prstGeom prst="rect">
                       <a:avLst/>
@@ -799,214 +758,16 @@
           </wp:anchor>
         </w:drawing>
       </w:r>
-    </w:p>
-    <w:p>
-      <w:pPr>
-        <w:spacing w:after="0" w:line="360" w:lineRule="auto"/>
-        <w:jc w:val="center"/>
-        <w:rPr>
-          <w:rFonts w:ascii="Arial" w:hAnsi="Arial" w:cs="Arial"/>
-          <w:bCs/>
-          <w:sz w:val="28"/>
-          <w:szCs w:val="28"/>
-          <w:lang w:val="id-ID"/>
-        </w:rPr>
-      </w:pPr>
-    </w:p>
-    <w:p>
-      <w:pPr>
-        <w:spacing w:after="0" w:line="360" w:lineRule="auto"/>
-        <w:jc w:val="center"/>
-        <w:rPr>
-          <w:rFonts w:ascii="Arial" w:hAnsi="Arial" w:cs="Arial"/>
-          <w:bCs/>
-          <w:sz w:val="28"/>
-          <w:szCs w:val="28"/>
-          <w:lang w:val="id-ID"/>
-        </w:rPr>
-      </w:pPr>
-    </w:p>
-    <w:p>
-      <w:pPr>
-        <w:spacing w:after="0" w:line="360" w:lineRule="auto"/>
-        <w:jc w:val="center"/>
-        <w:rPr>
-          <w:rFonts w:ascii="Arial" w:hAnsi="Arial" w:cs="Arial"/>
-          <w:bCs/>
-          <w:sz w:val="28"/>
-          <w:szCs w:val="28"/>
-          <w:lang w:val="id-ID"/>
-        </w:rPr>
-      </w:pPr>
-    </w:p>
-    <w:p>
-      <w:pPr>
-        <w:spacing w:after="0" w:line="360" w:lineRule="auto"/>
-        <w:jc w:val="center"/>
-        <w:rPr>
-          <w:rFonts w:ascii="Arial" w:hAnsi="Arial" w:cs="Arial"/>
-          <w:bCs/>
-          <w:sz w:val="28"/>
-          <w:szCs w:val="28"/>
-          <w:lang w:val="id-ID"/>
-        </w:rPr>
-      </w:pPr>
-    </w:p>
-    <w:p>
-      <w:pPr>
-        <w:spacing w:after="0" w:line="360" w:lineRule="auto"/>
-        <w:jc w:val="center"/>
-        <w:rPr>
-          <w:rFonts w:ascii="Arial" w:hAnsi="Arial" w:cs="Arial"/>
-          <w:bCs/>
-          <w:sz w:val="28"/>
-          <w:szCs w:val="28"/>
-          <w:lang w:val="id-ID"/>
-        </w:rPr>
-      </w:pPr>
-    </w:p>
-    <w:p>
-      <w:pPr>
-        <w:spacing w:after="0" w:line="360" w:lineRule="auto"/>
-        <w:jc w:val="center"/>
-        <w:rPr>
-          <w:rFonts w:ascii="Arial" w:hAnsi="Arial" w:cs="Arial"/>
-          <w:bCs/>
-          <w:sz w:val="28"/>
-          <w:szCs w:val="28"/>
-          <w:lang w:val="id-ID"/>
-        </w:rPr>
-      </w:pPr>
-    </w:p>
-    <w:p>
-      <w:pPr>
-        <w:spacing w:after="0" w:line="360" w:lineRule="auto"/>
-        <w:jc w:val="center"/>
-        <w:rPr>
-          <w:rFonts w:ascii="Arial" w:hAnsi="Arial" w:cs="Arial"/>
-          <w:bCs/>
-          <w:sz w:val="28"/>
-          <w:szCs w:val="28"/>
-          <w:lang w:val="id-ID"/>
-        </w:rPr>
-      </w:pPr>
-    </w:p>
-    <w:p>
-      <w:pPr>
-        <w:spacing w:after="0" w:line="360" w:lineRule="auto"/>
-        <w:jc w:val="center"/>
-        <w:rPr>
-          <w:rFonts w:ascii="Arial" w:hAnsi="Arial" w:cs="Arial"/>
-          <w:bCs/>
-          <w:sz w:val="28"/>
-          <w:szCs w:val="28"/>
-          <w:lang w:val="id-ID"/>
-        </w:rPr>
-      </w:pPr>
-    </w:p>
-    <w:p>
-      <w:pPr>
-        <w:spacing w:after="0" w:line="360" w:lineRule="auto"/>
-        <w:jc w:val="center"/>
-        <w:rPr>
-          <w:rFonts w:ascii="Arial" w:hAnsi="Arial" w:cs="Arial"/>
-          <w:bCs/>
-          <w:sz w:val="28"/>
-          <w:szCs w:val="28"/>
-          <w:lang w:val="id-ID"/>
-        </w:rPr>
-      </w:pPr>
-    </w:p>
-    <w:p>
-      <w:pPr>
-        <w:spacing w:after="0" w:line="360" w:lineRule="auto"/>
-        <w:jc w:val="center"/>
-        <w:rPr>
-          <w:rFonts w:ascii="Arial" w:hAnsi="Arial" w:cs="Arial"/>
-          <w:bCs/>
-          <w:sz w:val="28"/>
-          <w:szCs w:val="28"/>
-          <w:lang w:val="id-ID"/>
-        </w:rPr>
-      </w:pPr>
-    </w:p>
-    <w:p>
-      <w:pPr>
-        <w:spacing w:after="0" w:line="360" w:lineRule="auto"/>
-        <w:jc w:val="center"/>
-        <w:rPr>
-          <w:rFonts w:ascii="Arial" w:hAnsi="Arial" w:cs="Arial"/>
-          <w:bCs/>
-          <w:sz w:val="28"/>
-          <w:szCs w:val="28"/>
-          <w:lang w:val="id-ID"/>
-        </w:rPr>
-      </w:pPr>
-    </w:p>
-    <w:p>
-      <w:pPr>
-        <w:spacing w:after="0" w:line="360" w:lineRule="auto"/>
-        <w:jc w:val="center"/>
-        <w:rPr>
-          <w:rFonts w:ascii="Arial" w:hAnsi="Arial" w:cs="Arial"/>
-          <w:bCs/>
-          <w:sz w:val="28"/>
-          <w:szCs w:val="28"/>
-          <w:lang w:val="id-ID"/>
-        </w:rPr>
-      </w:pPr>
-    </w:p>
-    <w:p>
-      <w:pPr>
-        <w:spacing w:after="0" w:line="360" w:lineRule="auto"/>
-        <w:jc w:val="center"/>
-        <w:rPr>
-          <w:rFonts w:ascii="Arial" w:hAnsi="Arial" w:cs="Arial"/>
-          <w:bCs/>
-          <w:sz w:val="28"/>
-          <w:szCs w:val="28"/>
-          <w:lang w:val="id-ID"/>
-        </w:rPr>
-      </w:pPr>
-    </w:p>
-    <w:p>
-      <w:pPr>
-        <w:spacing w:after="0" w:line="360" w:lineRule="auto"/>
-        <w:jc w:val="center"/>
-        <w:rPr>
-          <w:rFonts w:ascii="Arial" w:hAnsi="Arial" w:cs="Arial"/>
-          <w:bCs/>
-          <w:sz w:val="28"/>
-          <w:szCs w:val="28"/>
-          <w:lang w:val="id-ID"/>
-        </w:rPr>
-      </w:pPr>
-    </w:p>
-    <w:p>
-      <w:pPr>
-        <w:spacing w:after="0" w:line="360" w:lineRule="auto"/>
-        <w:jc w:val="center"/>
-        <w:rPr>
-          <w:rFonts w:ascii="Arial" w:hAnsi="Arial" w:cs="Arial"/>
-          <w:bCs/>
-          <w:sz w:val="28"/>
-          <w:szCs w:val="28"/>
-          <w:lang w:val="id-ID"/>
-        </w:rPr>
-      </w:pPr>
-    </w:p>
-    <w:p>
-      <w:pPr>
-        <w:spacing w:after="0" w:line="360" w:lineRule="auto"/>
-        <w:jc w:val="center"/>
-        <w:rPr>
-          <w:rFonts w:ascii="Arial" w:hAnsi="Arial" w:cs="Arial"/>
-          <w:bCs/>
-          <w:sz w:val="28"/>
-          <w:szCs w:val="28"/>
-          <w:lang w:val="id-ID"/>
-        </w:rPr>
-      </w:pPr>
+      <w:r>
+        <w:rPr>
+          <w:rFonts w:ascii="Arial" w:hAnsi="Arial" w:cs="Arial"/>
+          <w:bCs/>
+          <w:sz w:val="24"/>
+          <w:szCs w:val="28"/>
+          <w:lang w:val="id-ID"/>
+        </w:rPr>
+        <w:t>Fungsionalitas yang dapat dilakukan oleh masing - masing role digambarkan dalam use case diagram berikut.</w:t>
+      </w:r>
     </w:p>
     <w:p>
       <w:pPr>
@@ -1040,6 +801,19 @@
         </w:rPr>
         <w:t>use case diagram sistem POS minimarket</w:t>
       </w:r>
+    </w:p>
+    <w:p>
+      <w:pPr>
+        <w:spacing w:after="0" w:line="360" w:lineRule="auto"/>
+        <w:jc w:val="center"/>
+        <w:rPr>
+          <w:rFonts w:ascii="Arial" w:hAnsi="Arial" w:cs="Arial"/>
+          <w:bCs/>
+          <w:sz w:val="20"/>
+          <w:szCs w:val="28"/>
+          <w:lang w:val="id-ID"/>
+        </w:rPr>
+      </w:pPr>
     </w:p>
     <w:p>
       <w:pPr>
@@ -1318,47 +1092,7 @@
           <w:szCs w:val="28"/>
           <w:lang w:val="id-ID"/>
         </w:rPr>
-        <w:t xml:space="preserve">Jika </w:t>
-      </w:r>
-      <w:r>
-        <w:rPr>
-          <w:rFonts w:ascii="Arial" w:hAnsi="Arial" w:cs="Arial"/>
-          <w:bCs/>
-          <w:sz w:val="20"/>
-          <w:szCs w:val="28"/>
-          <w:lang w:val="id-ID"/>
-        </w:rPr>
-        <w:t xml:space="preserve">user login sebagai </w:t>
-      </w:r>
-      <w:r>
-        <w:rPr>
-          <w:rFonts w:ascii="Arial" w:hAnsi="Arial" w:cs="Arial"/>
-          <w:bCs/>
-          <w:sz w:val="20"/>
-          <w:szCs w:val="28"/>
-          <w:lang w:val="id-ID"/>
-        </w:rPr>
-        <w:t xml:space="preserve">Admin </w:t>
-      </w:r>
-      <w:r>
-        <w:rPr>
-          <w:rFonts w:ascii="Arial" w:hAnsi="Arial" w:cs="Arial"/>
-          <w:bCs/>
-          <w:sz w:val="20"/>
-          <w:szCs w:val="28"/>
-          <w:lang w:val="id-ID"/>
-        </w:rPr>
-        <w:t>maka ia dapat melakukan</w:t>
-      </w:r>
-      <w:r>
-        <w:rPr>
-          <w:rFonts w:ascii="Arial" w:hAnsi="Arial" w:cs="Arial"/>
-          <w:bCs/>
-          <w:sz w:val="20"/>
-          <w:szCs w:val="28"/>
-          <w:lang w:val="id-ID"/>
-        </w:rPr>
-        <w:t xml:space="preserve"> semua fungsionalitas yang dapat dilakukan oleh role Kasir. Ini dikarenakan </w:t>
+        <w:t xml:space="preserve">Jika user login sebagai Admin maka ia dapat melakukan semua fungsionalitas yang dapat dilakukan oleh role Kasir. Ini dikarenakan </w:t>
       </w:r>
       <w:r>
         <w:rPr>
@@ -1534,27 +1268,7 @@
           <w:szCs w:val="28"/>
           <w:lang w:val="id-ID"/>
         </w:rPr>
-        <w:t xml:space="preserve">Fungsionalitas ini meliputi tambah, ubah, hapus, tampil dan cari untuk data </w:t>
-      </w:r>
-      <w:r>
-        <w:rPr>
-          <w:rFonts w:ascii="Arial" w:hAnsi="Arial" w:cs="Arial"/>
-          <w:bCs/>
-          <w:sz w:val="20"/>
-          <w:szCs w:val="28"/>
-          <w:lang w:val="id-ID"/>
-        </w:rPr>
-        <w:t>Supplier</w:t>
-      </w:r>
-      <w:r>
-        <w:rPr>
-          <w:rFonts w:ascii="Arial" w:hAnsi="Arial" w:cs="Arial"/>
-          <w:bCs/>
-          <w:sz w:val="20"/>
-          <w:szCs w:val="28"/>
-          <w:lang w:val="id-ID"/>
-        </w:rPr>
-        <w:t>.</w:t>
+        <w:t>Fungsionalitas ini meliputi tambah, ubah, hapus, tampil dan cari untuk data Supplier.</w:t>
       </w:r>
     </w:p>
     <w:p>
@@ -1606,18 +1320,20 @@
           <w:szCs w:val="28"/>
           <w:lang w:val="id-ID"/>
         </w:rPr>
-        <w:t>Fungsionalitas ini meliputi tambah, ubah, hapus, ta</w:t>
-      </w:r>
-      <w:r>
-        <w:rPr>
-          <w:rFonts w:ascii="Arial" w:hAnsi="Arial" w:cs="Arial"/>
-          <w:bCs/>
-          <w:sz w:val="20"/>
-          <w:szCs w:val="28"/>
-          <w:lang w:val="id-ID"/>
-        </w:rPr>
-        <w:t>mpil dan cari untuk data barang</w:t>
-      </w:r>
+        <w:t xml:space="preserve">Fungsionalitas ini meliputi tambah, ubah, hapus, tampil dan cari untuk data </w:t>
+      </w:r>
+      <w:r>
+        <w:rPr>
+          <w:rFonts w:ascii="Arial" w:hAnsi="Arial" w:cs="Arial"/>
+          <w:bCs/>
+          <w:sz w:val="20"/>
+          <w:szCs w:val="28"/>
+          <w:lang w:val="id-ID"/>
+        </w:rPr>
+        <w:t>kategori dan data barang</w:t>
+      </w:r>
+      <w:bookmarkStart w:id="0" w:name="_GoBack"/>
+      <w:bookmarkEnd w:id="0"/>
       <w:r>
         <w:rPr>
           <w:rFonts w:ascii="Arial" w:hAnsi="Arial" w:cs="Arial"/>
@@ -1654,7 +1370,17 @@
           <w:szCs w:val="28"/>
           <w:lang w:val="id-ID"/>
         </w:rPr>
-        <w:t>Membuat Promo</w:t>
+        <w:t>Mengelola</w:t>
+      </w:r>
+      <w:r>
+        <w:rPr>
+          <w:rFonts w:ascii="Arial" w:hAnsi="Arial" w:cs="Arial"/>
+          <w:bCs/>
+          <w:sz w:val="20"/>
+          <w:szCs w:val="28"/>
+          <w:lang w:val="id-ID"/>
+        </w:rPr>
+        <w:t xml:space="preserve"> Promo</w:t>
       </w:r>
     </w:p>
     <w:p>
@@ -1678,27 +1404,7 @@
           <w:szCs w:val="28"/>
           <w:lang w:val="id-ID"/>
         </w:rPr>
-        <w:t xml:space="preserve">Fungsionalitas ini meliputi tambah, ubah, hapus, tampil dan cari untuk data </w:t>
-      </w:r>
-      <w:r>
-        <w:rPr>
-          <w:rFonts w:ascii="Arial" w:hAnsi="Arial" w:cs="Arial"/>
-          <w:bCs/>
-          <w:sz w:val="20"/>
-          <w:szCs w:val="28"/>
-          <w:lang w:val="id-ID"/>
-        </w:rPr>
-        <w:t>Promo atau diskon</w:t>
-      </w:r>
-      <w:r>
-        <w:rPr>
-          <w:rFonts w:ascii="Arial" w:hAnsi="Arial" w:cs="Arial"/>
-          <w:bCs/>
-          <w:sz w:val="20"/>
-          <w:szCs w:val="28"/>
-          <w:lang w:val="id-ID"/>
-        </w:rPr>
-        <w:t>.</w:t>
+        <w:t>Fungsionalitas ini meliputi tambah, ubah, hapus, tampil dan cari untuk data Promo atau diskon.</w:t>
       </w:r>
     </w:p>
     <w:p>
@@ -1750,17 +1456,7 @@
           <w:szCs w:val="28"/>
           <w:lang w:val="id-ID"/>
         </w:rPr>
-        <w:t xml:space="preserve">Fungsionalitas ini meliputi </w:t>
-      </w:r>
-      <w:r>
-        <w:rPr>
-          <w:rFonts w:ascii="Arial" w:hAnsi="Arial" w:cs="Arial"/>
-          <w:bCs/>
-          <w:sz w:val="20"/>
-          <w:szCs w:val="28"/>
-          <w:lang w:val="id-ID"/>
-        </w:rPr>
-        <w:t>input data pembelian produk baru.</w:t>
+        <w:t>Fungsionalitas ini meliputi input data pembelian produk baru.</w:t>
       </w:r>
     </w:p>
     <w:p>
@@ -1814,64 +1510,6 @@
         </w:rPr>
         <w:t>Fungsionalitas ini meliputi melihat laporan data penjualan dan pembelian dalam mingguan, bulanan, atau tahun.</w:t>
       </w:r>
-      <w:bookmarkStart w:id="0" w:name="_GoBack"/>
-      <w:bookmarkEnd w:id="0"/>
-    </w:p>
-    <w:p>
-      <w:pPr>
-        <w:pStyle w:val="DaftarParagraf"/>
-        <w:spacing w:after="0" w:line="360" w:lineRule="auto"/>
-        <w:jc w:val="both"/>
-        <w:rPr>
-          <w:rFonts w:ascii="Arial" w:hAnsi="Arial" w:cs="Arial"/>
-          <w:bCs/>
-          <w:sz w:val="20"/>
-          <w:szCs w:val="28"/>
-          <w:lang w:val="id-ID"/>
-        </w:rPr>
-      </w:pPr>
-    </w:p>
-    <w:p>
-      <w:pPr>
-        <w:pStyle w:val="DaftarParagraf"/>
-        <w:spacing w:after="0" w:line="360" w:lineRule="auto"/>
-        <w:jc w:val="both"/>
-        <w:rPr>
-          <w:rFonts w:ascii="Arial" w:hAnsi="Arial" w:cs="Arial"/>
-          <w:bCs/>
-          <w:sz w:val="20"/>
-          <w:szCs w:val="28"/>
-          <w:lang w:val="id-ID"/>
-        </w:rPr>
-      </w:pPr>
-    </w:p>
-    <w:p>
-      <w:pPr>
-        <w:pStyle w:val="DaftarParagraf"/>
-        <w:spacing w:after="0" w:line="360" w:lineRule="auto"/>
-        <w:jc w:val="both"/>
-        <w:rPr>
-          <w:rFonts w:ascii="Arial" w:hAnsi="Arial" w:cs="Arial"/>
-          <w:bCs/>
-          <w:sz w:val="20"/>
-          <w:szCs w:val="28"/>
-          <w:lang w:val="id-ID"/>
-        </w:rPr>
-      </w:pPr>
-    </w:p>
-    <w:p>
-      <w:pPr>
-        <w:pStyle w:val="DaftarParagraf"/>
-        <w:spacing w:after="0" w:line="360" w:lineRule="auto"/>
-        <w:jc w:val="both"/>
-        <w:rPr>
-          <w:rFonts w:ascii="Arial" w:hAnsi="Arial" w:cs="Arial"/>
-          <w:bCs/>
-          <w:sz w:val="20"/>
-          <w:szCs w:val="28"/>
-          <w:lang w:val="id-ID"/>
-        </w:rPr>
-      </w:pPr>
     </w:p>
     <w:sectPr>
       <w:pgSz w:w="11906" w:h="16838"/>

--- a/Requirement Doc.docx
+++ b/Requirement Doc.docx
@@ -1164,7 +1164,47 @@
           <w:szCs w:val="28"/>
           <w:lang w:val="id-ID"/>
         </w:rPr>
-        <w:t>Fungsionalitas ini meliputi mengubah informasi nama, alamat, nomor telp, dan email minimarket.</w:t>
+        <w:t>Fungsionalitas ini meliputi mengubah info</w:t>
+      </w:r>
+      <w:r>
+        <w:rPr>
+          <w:rFonts w:ascii="Arial" w:hAnsi="Arial" w:cs="Arial"/>
+          <w:bCs/>
+          <w:sz w:val="20"/>
+          <w:szCs w:val="28"/>
+          <w:lang w:val="id-ID"/>
+        </w:rPr>
+        <w:t xml:space="preserve">rmasi nama, alamat, nomor telp, </w:t>
+      </w:r>
+      <w:r>
+        <w:rPr>
+          <w:rFonts w:ascii="Arial" w:hAnsi="Arial" w:cs="Arial"/>
+          <w:bCs/>
+          <w:sz w:val="20"/>
+          <w:szCs w:val="28"/>
+          <w:lang w:val="id-ID"/>
+        </w:rPr>
+        <w:t>email minimarket</w:t>
+      </w:r>
+      <w:r>
+        <w:rPr>
+          <w:rFonts w:ascii="Arial" w:hAnsi="Arial" w:cs="Arial"/>
+          <w:bCs/>
+          <w:sz w:val="20"/>
+          <w:szCs w:val="28"/>
+          <w:lang w:val="id-ID"/>
+        </w:rPr>
+        <w:t>, dan keterangan (berisi ucapan terimakasih atau informasi promo yang ditampilkan di receipt)</w:t>
+      </w:r>
+      <w:r>
+        <w:rPr>
+          <w:rFonts w:ascii="Arial" w:hAnsi="Arial" w:cs="Arial"/>
+          <w:bCs/>
+          <w:sz w:val="20"/>
+          <w:szCs w:val="28"/>
+          <w:lang w:val="id-ID"/>
+        </w:rPr>
+        <w:t>.</w:t>
       </w:r>
     </w:p>
     <w:p>
@@ -1332,8 +1372,6 @@
         </w:rPr>
         <w:t>kategori dan data barang</w:t>
       </w:r>
-      <w:bookmarkStart w:id="0" w:name="_GoBack"/>
-      <w:bookmarkEnd w:id="0"/>
       <w:r>
         <w:rPr>
           <w:rFonts w:ascii="Arial" w:hAnsi="Arial" w:cs="Arial"/>
@@ -1510,6 +1548,1707 @@
         </w:rPr>
         <w:t>Fungsionalitas ini meliputi melihat laporan data penjualan dan pembelian dalam mingguan, bulanan, atau tahun.</w:t>
       </w:r>
+    </w:p>
+    <w:p>
+      <w:pPr>
+        <w:rPr>
+          <w:rFonts w:ascii="Arial" w:hAnsi="Arial" w:cs="Arial"/>
+          <w:bCs/>
+          <w:sz w:val="20"/>
+          <w:szCs w:val="28"/>
+          <w:lang w:val="id-ID"/>
+        </w:rPr>
+      </w:pPr>
+      <w:r>
+        <w:rPr>
+          <w:rFonts w:ascii="Arial" w:hAnsi="Arial" w:cs="Arial"/>
+          <w:bCs/>
+          <w:sz w:val="20"/>
+          <w:szCs w:val="28"/>
+          <w:lang w:val="id-ID"/>
+        </w:rPr>
+        <w:br w:type="page"/>
+      </w:r>
+    </w:p>
+    <w:p>
+      <w:pPr>
+        <w:spacing w:after="0" w:line="360" w:lineRule="auto"/>
+        <w:jc w:val="both"/>
+        <w:rPr>
+          <w:rFonts w:ascii="Arial" w:hAnsi="Arial" w:cs="Arial"/>
+          <w:bCs/>
+          <w:sz w:val="20"/>
+          <w:szCs w:val="28"/>
+          <w:lang w:val="id-ID"/>
+        </w:rPr>
+      </w:pPr>
+      <w:r>
+        <w:rPr>
+          <w:rFonts w:ascii="Arial" w:hAnsi="Arial" w:cs="Arial"/>
+          <w:bCs/>
+          <w:sz w:val="20"/>
+          <w:szCs w:val="28"/>
+          <w:lang w:val="id-ID"/>
+        </w:rPr>
+        <w:lastRenderedPageBreak/>
+        <w:t>Use Case Description</w:t>
+      </w:r>
+    </w:p>
+    <w:p>
+      <w:pPr>
+        <w:spacing w:after="0" w:line="360" w:lineRule="auto"/>
+        <w:jc w:val="both"/>
+        <w:rPr>
+          <w:rFonts w:ascii="Arial" w:hAnsi="Arial" w:cs="Arial"/>
+          <w:bCs/>
+          <w:sz w:val="20"/>
+          <w:szCs w:val="28"/>
+          <w:lang w:val="id-ID"/>
+        </w:rPr>
+      </w:pPr>
+    </w:p>
+    <w:p>
+      <w:pPr>
+        <w:spacing w:after="0" w:line="360" w:lineRule="auto"/>
+        <w:jc w:val="both"/>
+        <w:rPr>
+          <w:rFonts w:ascii="Arial" w:hAnsi="Arial" w:cs="Arial"/>
+          <w:bCs/>
+          <w:sz w:val="20"/>
+          <w:szCs w:val="28"/>
+          <w:lang w:val="id-ID"/>
+        </w:rPr>
+      </w:pPr>
+      <w:r>
+        <w:rPr>
+          <w:rFonts w:ascii="Arial" w:hAnsi="Arial" w:cs="Arial"/>
+          <w:bCs/>
+          <w:sz w:val="20"/>
+          <w:szCs w:val="28"/>
+          <w:lang w:val="id-ID"/>
+        </w:rPr>
+        <w:t>1. Login</w:t>
+      </w:r>
+    </w:p>
+    <w:tbl>
+      <w:tblPr>
+        <w:tblStyle w:val="KisiTabel"/>
+        <w:tblW w:w="0" w:type="auto"/>
+        <w:tblLook w:val="04A0" w:firstRow="1" w:lastRow="0" w:firstColumn="1" w:lastColumn="0" w:noHBand="0" w:noVBand="1"/>
+      </w:tblPr>
+      <w:tblGrid>
+        <w:gridCol w:w="2122"/>
+        <w:gridCol w:w="6372"/>
+      </w:tblGrid>
+      <w:tr>
+        <w:tc>
+          <w:tcPr>
+            <w:tcW w:w="2122" w:type="dxa"/>
+            <w:vAlign w:val="center"/>
+          </w:tcPr>
+          <w:p>
+            <w:pPr>
+              <w:spacing w:line="360" w:lineRule="auto"/>
+              <w:rPr>
+                <w:rFonts w:ascii="Arial" w:hAnsi="Arial" w:cs="Arial"/>
+                <w:b/>
+                <w:bCs/>
+                <w:sz w:val="20"/>
+                <w:szCs w:val="28"/>
+                <w:lang w:val="id-ID"/>
+              </w:rPr>
+            </w:pPr>
+            <w:bookmarkStart w:id="0" w:name="_Hlk491671888"/>
+            <w:r>
+              <w:rPr>
+                <w:rFonts w:ascii="Arial" w:hAnsi="Arial" w:cs="Arial"/>
+                <w:b/>
+                <w:bCs/>
+                <w:sz w:val="20"/>
+                <w:szCs w:val="28"/>
+                <w:lang w:val="id-ID"/>
+              </w:rPr>
+              <w:t>Nama Use Case</w:t>
+            </w:r>
+          </w:p>
+        </w:tc>
+        <w:tc>
+          <w:tcPr>
+            <w:tcW w:w="6372" w:type="dxa"/>
+          </w:tcPr>
+          <w:p>
+            <w:pPr>
+              <w:spacing w:line="360" w:lineRule="auto"/>
+              <w:jc w:val="both"/>
+              <w:rPr>
+                <w:rFonts w:ascii="Arial" w:hAnsi="Arial" w:cs="Arial"/>
+                <w:bCs/>
+                <w:sz w:val="20"/>
+                <w:szCs w:val="28"/>
+                <w:lang w:val="id-ID"/>
+              </w:rPr>
+            </w:pPr>
+            <w:r>
+              <w:rPr>
+                <w:rFonts w:ascii="Arial" w:hAnsi="Arial" w:cs="Arial"/>
+                <w:bCs/>
+                <w:sz w:val="20"/>
+                <w:szCs w:val="28"/>
+                <w:lang w:val="id-ID"/>
+              </w:rPr>
+              <w:t>Login</w:t>
+            </w:r>
+          </w:p>
+        </w:tc>
+      </w:tr>
+      <w:tr>
+        <w:tc>
+          <w:tcPr>
+            <w:tcW w:w="2122" w:type="dxa"/>
+            <w:vAlign w:val="center"/>
+          </w:tcPr>
+          <w:p>
+            <w:pPr>
+              <w:spacing w:line="360" w:lineRule="auto"/>
+              <w:rPr>
+                <w:rFonts w:ascii="Arial" w:hAnsi="Arial" w:cs="Arial"/>
+                <w:b/>
+                <w:bCs/>
+                <w:sz w:val="20"/>
+                <w:szCs w:val="28"/>
+                <w:lang w:val="id-ID"/>
+              </w:rPr>
+            </w:pPr>
+            <w:r>
+              <w:rPr>
+                <w:rFonts w:ascii="Arial" w:hAnsi="Arial" w:cs="Arial"/>
+                <w:b/>
+                <w:bCs/>
+                <w:sz w:val="20"/>
+                <w:szCs w:val="28"/>
+                <w:lang w:val="id-ID"/>
+              </w:rPr>
+              <w:t>Aktor</w:t>
+            </w:r>
+          </w:p>
+        </w:tc>
+        <w:tc>
+          <w:tcPr>
+            <w:tcW w:w="6372" w:type="dxa"/>
+          </w:tcPr>
+          <w:p>
+            <w:pPr>
+              <w:spacing w:line="360" w:lineRule="auto"/>
+              <w:jc w:val="both"/>
+              <w:rPr>
+                <w:rFonts w:ascii="Arial" w:hAnsi="Arial" w:cs="Arial"/>
+                <w:bCs/>
+                <w:sz w:val="20"/>
+                <w:szCs w:val="28"/>
+                <w:lang w:val="id-ID"/>
+              </w:rPr>
+            </w:pPr>
+            <w:r>
+              <w:rPr>
+                <w:rFonts w:ascii="Arial" w:hAnsi="Arial" w:cs="Arial"/>
+                <w:bCs/>
+                <w:sz w:val="20"/>
+                <w:szCs w:val="28"/>
+                <w:lang w:val="id-ID"/>
+              </w:rPr>
+              <w:t>User (Admin atau Kasir)</w:t>
+            </w:r>
+          </w:p>
+        </w:tc>
+      </w:tr>
+      <w:tr>
+        <w:tc>
+          <w:tcPr>
+            <w:tcW w:w="2122" w:type="dxa"/>
+            <w:vAlign w:val="center"/>
+          </w:tcPr>
+          <w:p>
+            <w:pPr>
+              <w:spacing w:line="360" w:lineRule="auto"/>
+              <w:rPr>
+                <w:rFonts w:ascii="Arial" w:hAnsi="Arial" w:cs="Arial"/>
+                <w:b/>
+                <w:bCs/>
+                <w:sz w:val="20"/>
+                <w:szCs w:val="28"/>
+                <w:lang w:val="id-ID"/>
+              </w:rPr>
+            </w:pPr>
+            <w:r>
+              <w:rPr>
+                <w:rFonts w:ascii="Arial" w:hAnsi="Arial" w:cs="Arial"/>
+                <w:b/>
+                <w:bCs/>
+                <w:sz w:val="20"/>
+                <w:szCs w:val="28"/>
+                <w:lang w:val="id-ID"/>
+              </w:rPr>
+              <w:t>Deskripsi Singkat</w:t>
+            </w:r>
+          </w:p>
+        </w:tc>
+        <w:tc>
+          <w:tcPr>
+            <w:tcW w:w="6372" w:type="dxa"/>
+          </w:tcPr>
+          <w:p>
+            <w:pPr>
+              <w:spacing w:line="360" w:lineRule="auto"/>
+              <w:jc w:val="both"/>
+              <w:rPr>
+                <w:rFonts w:ascii="Arial" w:hAnsi="Arial" w:cs="Arial"/>
+                <w:bCs/>
+                <w:sz w:val="20"/>
+                <w:szCs w:val="28"/>
+                <w:lang w:val="id-ID"/>
+              </w:rPr>
+            </w:pPr>
+            <w:r>
+              <w:rPr>
+                <w:rFonts w:ascii="Arial" w:hAnsi="Arial" w:cs="Arial"/>
+                <w:bCs/>
+                <w:sz w:val="20"/>
+                <w:szCs w:val="28"/>
+                <w:lang w:val="id-ID"/>
+              </w:rPr>
+              <w:t>Use case menggambarkan bagaimana user melakukan login ke sistem POS</w:t>
+            </w:r>
+          </w:p>
+        </w:tc>
+      </w:tr>
+      <w:tr>
+        <w:tc>
+          <w:tcPr>
+            <w:tcW w:w="2122" w:type="dxa"/>
+            <w:vAlign w:val="center"/>
+          </w:tcPr>
+          <w:p>
+            <w:pPr>
+              <w:spacing w:line="360" w:lineRule="auto"/>
+              <w:rPr>
+                <w:rFonts w:ascii="Arial" w:hAnsi="Arial" w:cs="Arial"/>
+                <w:b/>
+                <w:bCs/>
+                <w:sz w:val="20"/>
+                <w:szCs w:val="28"/>
+                <w:lang w:val="id-ID"/>
+              </w:rPr>
+            </w:pPr>
+            <w:r>
+              <w:rPr>
+                <w:rFonts w:ascii="Arial" w:hAnsi="Arial" w:cs="Arial"/>
+                <w:b/>
+                <w:bCs/>
+                <w:sz w:val="20"/>
+                <w:szCs w:val="28"/>
+                <w:lang w:val="id-ID"/>
+              </w:rPr>
+              <w:t>Pre Condition</w:t>
+            </w:r>
+          </w:p>
+        </w:tc>
+        <w:tc>
+          <w:tcPr>
+            <w:tcW w:w="6372" w:type="dxa"/>
+          </w:tcPr>
+          <w:p>
+            <w:pPr>
+              <w:spacing w:line="360" w:lineRule="auto"/>
+              <w:jc w:val="both"/>
+              <w:rPr>
+                <w:rFonts w:ascii="Arial" w:hAnsi="Arial" w:cs="Arial"/>
+                <w:bCs/>
+                <w:sz w:val="20"/>
+                <w:szCs w:val="28"/>
+                <w:lang w:val="id-ID"/>
+              </w:rPr>
+            </w:pPr>
+            <w:r>
+              <w:rPr>
+                <w:rFonts w:ascii="Arial" w:hAnsi="Arial" w:cs="Arial"/>
+                <w:bCs/>
+                <w:sz w:val="20"/>
+                <w:szCs w:val="28"/>
+                <w:lang w:val="id-ID"/>
+              </w:rPr>
+              <w:t>User harus telah memiliki ID Pegawai dan Password yang terdata dalam sistem</w:t>
+            </w:r>
+          </w:p>
+        </w:tc>
+      </w:tr>
+      <w:tr>
+        <w:tc>
+          <w:tcPr>
+            <w:tcW w:w="2122" w:type="dxa"/>
+            <w:vMerge w:val="restart"/>
+            <w:vAlign w:val="center"/>
+          </w:tcPr>
+          <w:p>
+            <w:pPr>
+              <w:spacing w:line="360" w:lineRule="auto"/>
+              <w:rPr>
+                <w:rFonts w:ascii="Arial" w:hAnsi="Arial" w:cs="Arial"/>
+                <w:b/>
+                <w:bCs/>
+                <w:sz w:val="20"/>
+                <w:szCs w:val="28"/>
+                <w:lang w:val="id-ID"/>
+              </w:rPr>
+            </w:pPr>
+            <w:r>
+              <w:rPr>
+                <w:rFonts w:ascii="Arial" w:hAnsi="Arial" w:cs="Arial"/>
+                <w:b/>
+                <w:bCs/>
+                <w:sz w:val="20"/>
+                <w:szCs w:val="28"/>
+                <w:lang w:val="id-ID"/>
+              </w:rPr>
+              <w:t>Flow Of Event</w:t>
+            </w:r>
+          </w:p>
+        </w:tc>
+        <w:tc>
+          <w:tcPr>
+            <w:tcW w:w="6372" w:type="dxa"/>
+          </w:tcPr>
+          <w:p>
+            <w:pPr>
+              <w:spacing w:line="360" w:lineRule="auto"/>
+              <w:jc w:val="both"/>
+              <w:rPr>
+                <w:rFonts w:ascii="Arial" w:hAnsi="Arial" w:cs="Arial"/>
+                <w:bCs/>
+                <w:sz w:val="20"/>
+                <w:szCs w:val="28"/>
+                <w:lang w:val="id-ID"/>
+              </w:rPr>
+            </w:pPr>
+            <w:r>
+              <w:rPr>
+                <w:rFonts w:ascii="Arial" w:hAnsi="Arial" w:cs="Arial"/>
+                <w:bCs/>
+                <w:sz w:val="20"/>
+                <w:szCs w:val="28"/>
+                <w:lang w:val="id-ID"/>
+              </w:rPr>
+              <w:t>1. Use case dimulai ketika user mengakses halaman login sistem</w:t>
+            </w:r>
+          </w:p>
+        </w:tc>
+      </w:tr>
+      <w:tr>
+        <w:tc>
+          <w:tcPr>
+            <w:tcW w:w="2122" w:type="dxa"/>
+            <w:vMerge/>
+            <w:vAlign w:val="center"/>
+          </w:tcPr>
+          <w:p>
+            <w:pPr>
+              <w:spacing w:line="360" w:lineRule="auto"/>
+              <w:rPr>
+                <w:rFonts w:ascii="Arial" w:hAnsi="Arial" w:cs="Arial"/>
+                <w:b/>
+                <w:bCs/>
+                <w:sz w:val="20"/>
+                <w:szCs w:val="28"/>
+                <w:lang w:val="id-ID"/>
+              </w:rPr>
+            </w:pPr>
+          </w:p>
+        </w:tc>
+        <w:tc>
+          <w:tcPr>
+            <w:tcW w:w="6372" w:type="dxa"/>
+          </w:tcPr>
+          <w:p>
+            <w:pPr>
+              <w:spacing w:line="360" w:lineRule="auto"/>
+              <w:jc w:val="both"/>
+              <w:rPr>
+                <w:rFonts w:ascii="Arial" w:hAnsi="Arial" w:cs="Arial"/>
+                <w:bCs/>
+                <w:sz w:val="20"/>
+                <w:szCs w:val="28"/>
+                <w:lang w:val="id-ID"/>
+              </w:rPr>
+            </w:pPr>
+            <w:r>
+              <w:rPr>
+                <w:rFonts w:ascii="Arial" w:hAnsi="Arial" w:cs="Arial"/>
+                <w:bCs/>
+                <w:sz w:val="20"/>
+                <w:szCs w:val="28"/>
+                <w:lang w:val="id-ID"/>
+              </w:rPr>
+              <w:t>2. Sistem menampilkan halaman login dan meminta user memasukkan ID Pegawai dan Password</w:t>
+            </w:r>
+          </w:p>
+        </w:tc>
+      </w:tr>
+      <w:tr>
+        <w:tc>
+          <w:tcPr>
+            <w:tcW w:w="2122" w:type="dxa"/>
+            <w:vMerge/>
+            <w:vAlign w:val="center"/>
+          </w:tcPr>
+          <w:p>
+            <w:pPr>
+              <w:spacing w:line="360" w:lineRule="auto"/>
+              <w:rPr>
+                <w:rFonts w:ascii="Arial" w:hAnsi="Arial" w:cs="Arial"/>
+                <w:b/>
+                <w:bCs/>
+                <w:sz w:val="20"/>
+                <w:szCs w:val="28"/>
+                <w:lang w:val="id-ID"/>
+              </w:rPr>
+            </w:pPr>
+          </w:p>
+        </w:tc>
+        <w:tc>
+          <w:tcPr>
+            <w:tcW w:w="6372" w:type="dxa"/>
+          </w:tcPr>
+          <w:p>
+            <w:pPr>
+              <w:spacing w:line="360" w:lineRule="auto"/>
+              <w:jc w:val="both"/>
+              <w:rPr>
+                <w:rFonts w:ascii="Arial" w:hAnsi="Arial" w:cs="Arial"/>
+                <w:bCs/>
+                <w:sz w:val="20"/>
+                <w:szCs w:val="28"/>
+                <w:lang w:val="id-ID"/>
+              </w:rPr>
+            </w:pPr>
+            <w:r>
+              <w:rPr>
+                <w:rFonts w:ascii="Arial" w:hAnsi="Arial" w:cs="Arial"/>
+                <w:bCs/>
+                <w:sz w:val="20"/>
+                <w:szCs w:val="28"/>
+                <w:lang w:val="id-ID"/>
+              </w:rPr>
+              <w:t>3. User memasukkan ID Pegawai dan password</w:t>
+            </w:r>
+          </w:p>
+        </w:tc>
+      </w:tr>
+      <w:tr>
+        <w:tc>
+          <w:tcPr>
+            <w:tcW w:w="2122" w:type="dxa"/>
+            <w:vMerge/>
+            <w:vAlign w:val="center"/>
+          </w:tcPr>
+          <w:p>
+            <w:pPr>
+              <w:spacing w:line="360" w:lineRule="auto"/>
+              <w:rPr>
+                <w:rFonts w:ascii="Arial" w:hAnsi="Arial" w:cs="Arial"/>
+                <w:b/>
+                <w:bCs/>
+                <w:sz w:val="20"/>
+                <w:szCs w:val="28"/>
+                <w:lang w:val="id-ID"/>
+              </w:rPr>
+            </w:pPr>
+          </w:p>
+        </w:tc>
+        <w:tc>
+          <w:tcPr>
+            <w:tcW w:w="6372" w:type="dxa"/>
+          </w:tcPr>
+          <w:p>
+            <w:pPr>
+              <w:spacing w:line="360" w:lineRule="auto"/>
+              <w:jc w:val="both"/>
+              <w:rPr>
+                <w:rFonts w:ascii="Arial" w:hAnsi="Arial" w:cs="Arial"/>
+                <w:bCs/>
+                <w:sz w:val="20"/>
+                <w:szCs w:val="28"/>
+                <w:lang w:val="id-ID"/>
+              </w:rPr>
+            </w:pPr>
+            <w:r>
+              <w:rPr>
+                <w:rFonts w:ascii="Arial" w:hAnsi="Arial" w:cs="Arial"/>
+                <w:bCs/>
+                <w:sz w:val="20"/>
+                <w:szCs w:val="28"/>
+                <w:lang w:val="id-ID"/>
+              </w:rPr>
+              <w:t>4. User menekan tombol login</w:t>
+            </w:r>
+          </w:p>
+        </w:tc>
+      </w:tr>
+      <w:tr>
+        <w:tc>
+          <w:tcPr>
+            <w:tcW w:w="2122" w:type="dxa"/>
+            <w:vMerge/>
+            <w:vAlign w:val="center"/>
+          </w:tcPr>
+          <w:p>
+            <w:pPr>
+              <w:spacing w:line="360" w:lineRule="auto"/>
+              <w:rPr>
+                <w:rFonts w:ascii="Arial" w:hAnsi="Arial" w:cs="Arial"/>
+                <w:b/>
+                <w:bCs/>
+                <w:sz w:val="20"/>
+                <w:szCs w:val="28"/>
+                <w:lang w:val="id-ID"/>
+              </w:rPr>
+            </w:pPr>
+          </w:p>
+        </w:tc>
+        <w:tc>
+          <w:tcPr>
+            <w:tcW w:w="6372" w:type="dxa"/>
+          </w:tcPr>
+          <w:p>
+            <w:pPr>
+              <w:spacing w:line="360" w:lineRule="auto"/>
+              <w:jc w:val="both"/>
+              <w:rPr>
+                <w:rFonts w:ascii="Arial" w:hAnsi="Arial" w:cs="Arial"/>
+                <w:bCs/>
+                <w:sz w:val="20"/>
+                <w:szCs w:val="28"/>
+                <w:lang w:val="id-ID"/>
+              </w:rPr>
+            </w:pPr>
+            <w:r>
+              <w:rPr>
+                <w:rFonts w:ascii="Arial" w:hAnsi="Arial" w:cs="Arial"/>
+                <w:bCs/>
+                <w:sz w:val="20"/>
+                <w:szCs w:val="28"/>
+                <w:lang w:val="id-ID"/>
+              </w:rPr>
+              <w:t>5. Sistem melakukan pengecekan ID Pegawai dan password,</w:t>
+            </w:r>
+          </w:p>
+        </w:tc>
+      </w:tr>
+      <w:tr>
+        <w:tc>
+          <w:tcPr>
+            <w:tcW w:w="2122" w:type="dxa"/>
+            <w:vMerge/>
+            <w:vAlign w:val="center"/>
+          </w:tcPr>
+          <w:p>
+            <w:pPr>
+              <w:spacing w:line="360" w:lineRule="auto"/>
+              <w:rPr>
+                <w:rFonts w:ascii="Arial" w:hAnsi="Arial" w:cs="Arial"/>
+                <w:b/>
+                <w:bCs/>
+                <w:sz w:val="20"/>
+                <w:szCs w:val="28"/>
+                <w:lang w:val="id-ID"/>
+              </w:rPr>
+            </w:pPr>
+          </w:p>
+        </w:tc>
+        <w:tc>
+          <w:tcPr>
+            <w:tcW w:w="6372" w:type="dxa"/>
+          </w:tcPr>
+          <w:p>
+            <w:pPr>
+              <w:spacing w:line="360" w:lineRule="auto"/>
+              <w:jc w:val="both"/>
+              <w:rPr>
+                <w:rFonts w:ascii="Arial" w:hAnsi="Arial" w:cs="Arial"/>
+                <w:bCs/>
+                <w:sz w:val="20"/>
+                <w:szCs w:val="28"/>
+                <w:lang w:val="id-ID"/>
+              </w:rPr>
+            </w:pPr>
+            <w:r>
+              <w:rPr>
+                <w:rFonts w:ascii="Arial" w:hAnsi="Arial" w:cs="Arial"/>
+                <w:bCs/>
+                <w:sz w:val="20"/>
+                <w:szCs w:val="28"/>
+                <w:lang w:val="id-ID"/>
+              </w:rPr>
+              <w:t>6. Sistem menampilkan pesan bahwa login berhasil</w:t>
+            </w:r>
+          </w:p>
+        </w:tc>
+      </w:tr>
+      <w:tr>
+        <w:tc>
+          <w:tcPr>
+            <w:tcW w:w="2122" w:type="dxa"/>
+            <w:vMerge/>
+            <w:vAlign w:val="center"/>
+          </w:tcPr>
+          <w:p>
+            <w:pPr>
+              <w:spacing w:line="360" w:lineRule="auto"/>
+              <w:rPr>
+                <w:rFonts w:ascii="Arial" w:hAnsi="Arial" w:cs="Arial"/>
+                <w:b/>
+                <w:bCs/>
+                <w:sz w:val="20"/>
+                <w:szCs w:val="28"/>
+                <w:lang w:val="id-ID"/>
+              </w:rPr>
+            </w:pPr>
+          </w:p>
+        </w:tc>
+        <w:tc>
+          <w:tcPr>
+            <w:tcW w:w="6372" w:type="dxa"/>
+          </w:tcPr>
+          <w:p>
+            <w:pPr>
+              <w:spacing w:line="360" w:lineRule="auto"/>
+              <w:jc w:val="both"/>
+              <w:rPr>
+                <w:rFonts w:ascii="Arial" w:hAnsi="Arial" w:cs="Arial"/>
+                <w:bCs/>
+                <w:sz w:val="20"/>
+                <w:szCs w:val="28"/>
+                <w:lang w:val="id-ID"/>
+              </w:rPr>
+            </w:pPr>
+            <w:r>
+              <w:rPr>
+                <w:rFonts w:ascii="Arial" w:hAnsi="Arial" w:cs="Arial"/>
+                <w:bCs/>
+                <w:sz w:val="20"/>
+                <w:szCs w:val="28"/>
+                <w:lang w:val="id-ID"/>
+              </w:rPr>
+              <w:t>7. Sistem mengecek role yang dimiliki user</w:t>
+            </w:r>
+          </w:p>
+        </w:tc>
+      </w:tr>
+      <w:tr>
+        <w:tc>
+          <w:tcPr>
+            <w:tcW w:w="2122" w:type="dxa"/>
+            <w:vMerge/>
+            <w:vAlign w:val="center"/>
+          </w:tcPr>
+          <w:p>
+            <w:pPr>
+              <w:spacing w:line="360" w:lineRule="auto"/>
+              <w:rPr>
+                <w:rFonts w:ascii="Arial" w:hAnsi="Arial" w:cs="Arial"/>
+                <w:b/>
+                <w:bCs/>
+                <w:sz w:val="20"/>
+                <w:szCs w:val="28"/>
+                <w:lang w:val="id-ID"/>
+              </w:rPr>
+            </w:pPr>
+          </w:p>
+        </w:tc>
+        <w:tc>
+          <w:tcPr>
+            <w:tcW w:w="6372" w:type="dxa"/>
+          </w:tcPr>
+          <w:p>
+            <w:pPr>
+              <w:spacing w:line="360" w:lineRule="auto"/>
+              <w:jc w:val="both"/>
+              <w:rPr>
+                <w:rFonts w:ascii="Arial" w:hAnsi="Arial" w:cs="Arial"/>
+                <w:bCs/>
+                <w:sz w:val="20"/>
+                <w:szCs w:val="28"/>
+                <w:lang w:val="id-ID"/>
+              </w:rPr>
+            </w:pPr>
+            <w:r>
+              <w:rPr>
+                <w:rFonts w:ascii="Arial" w:hAnsi="Arial" w:cs="Arial"/>
+                <w:bCs/>
+                <w:sz w:val="20"/>
+                <w:szCs w:val="28"/>
+                <w:lang w:val="id-ID"/>
+              </w:rPr>
+              <w:t>8. Sistem menampilkan halaman awal sesuai dengan role yang dimiliki user</w:t>
+            </w:r>
+          </w:p>
+        </w:tc>
+      </w:tr>
+      <w:tr>
+        <w:tc>
+          <w:tcPr>
+            <w:tcW w:w="2122" w:type="dxa"/>
+            <w:vMerge/>
+            <w:vAlign w:val="center"/>
+          </w:tcPr>
+          <w:p>
+            <w:pPr>
+              <w:spacing w:line="360" w:lineRule="auto"/>
+              <w:rPr>
+                <w:rFonts w:ascii="Arial" w:hAnsi="Arial" w:cs="Arial"/>
+                <w:b/>
+                <w:bCs/>
+                <w:sz w:val="20"/>
+                <w:szCs w:val="28"/>
+                <w:lang w:val="id-ID"/>
+              </w:rPr>
+            </w:pPr>
+          </w:p>
+        </w:tc>
+        <w:tc>
+          <w:tcPr>
+            <w:tcW w:w="6372" w:type="dxa"/>
+          </w:tcPr>
+          <w:p>
+            <w:pPr>
+              <w:spacing w:line="360" w:lineRule="auto"/>
+              <w:jc w:val="both"/>
+              <w:rPr>
+                <w:rFonts w:ascii="Arial" w:hAnsi="Arial" w:cs="Arial"/>
+                <w:bCs/>
+                <w:sz w:val="20"/>
+                <w:szCs w:val="28"/>
+                <w:lang w:val="id-ID"/>
+              </w:rPr>
+            </w:pPr>
+            <w:r>
+              <w:rPr>
+                <w:rFonts w:ascii="Arial" w:hAnsi="Arial" w:cs="Arial"/>
+                <w:bCs/>
+                <w:sz w:val="20"/>
+                <w:szCs w:val="28"/>
+                <w:lang w:val="id-ID"/>
+              </w:rPr>
+              <w:t>9. Use case selesai</w:t>
+            </w:r>
+          </w:p>
+        </w:tc>
+      </w:tr>
+      <w:tr>
+        <w:tc>
+          <w:tcPr>
+            <w:tcW w:w="2122" w:type="dxa"/>
+            <w:vAlign w:val="center"/>
+          </w:tcPr>
+          <w:p>
+            <w:pPr>
+              <w:spacing w:line="360" w:lineRule="auto"/>
+              <w:rPr>
+                <w:rFonts w:ascii="Arial" w:hAnsi="Arial" w:cs="Arial"/>
+                <w:b/>
+                <w:bCs/>
+                <w:sz w:val="20"/>
+                <w:szCs w:val="28"/>
+                <w:lang w:val="id-ID"/>
+              </w:rPr>
+            </w:pPr>
+            <w:r>
+              <w:rPr>
+                <w:rFonts w:ascii="Arial" w:hAnsi="Arial" w:cs="Arial"/>
+                <w:b/>
+                <w:bCs/>
+                <w:sz w:val="20"/>
+                <w:szCs w:val="28"/>
+                <w:lang w:val="id-ID"/>
+              </w:rPr>
+              <w:t>Post Condition</w:t>
+            </w:r>
+          </w:p>
+        </w:tc>
+        <w:tc>
+          <w:tcPr>
+            <w:tcW w:w="6372" w:type="dxa"/>
+          </w:tcPr>
+          <w:p>
+            <w:pPr>
+              <w:spacing w:line="360" w:lineRule="auto"/>
+              <w:jc w:val="both"/>
+              <w:rPr>
+                <w:rFonts w:ascii="Arial" w:hAnsi="Arial" w:cs="Arial"/>
+                <w:bCs/>
+                <w:sz w:val="20"/>
+                <w:szCs w:val="28"/>
+                <w:lang w:val="id-ID"/>
+              </w:rPr>
+            </w:pPr>
+            <w:r>
+              <w:rPr>
+                <w:rFonts w:ascii="Arial" w:hAnsi="Arial" w:cs="Arial"/>
+                <w:bCs/>
+                <w:sz w:val="20"/>
+                <w:szCs w:val="28"/>
+                <w:lang w:val="id-ID"/>
+              </w:rPr>
+              <w:t xml:space="preserve">Sistem menampilkan halaman </w:t>
+            </w:r>
+            <w:r>
+              <w:rPr>
+                <w:rFonts w:ascii="Arial" w:hAnsi="Arial" w:cs="Arial"/>
+                <w:bCs/>
+                <w:sz w:val="20"/>
+                <w:szCs w:val="28"/>
+                <w:lang w:val="id-ID"/>
+              </w:rPr>
+              <w:t>awal</w:t>
+            </w:r>
+            <w:r>
+              <w:rPr>
+                <w:rFonts w:ascii="Arial" w:hAnsi="Arial" w:cs="Arial"/>
+                <w:bCs/>
+                <w:sz w:val="20"/>
+                <w:szCs w:val="28"/>
+                <w:lang w:val="id-ID"/>
+              </w:rPr>
+              <w:t xml:space="preserve"> untuk user sesuai dengan role yang dimiliki user</w:t>
+            </w:r>
+          </w:p>
+        </w:tc>
+      </w:tr>
+      <w:tr>
+        <w:tc>
+          <w:tcPr>
+            <w:tcW w:w="2122" w:type="dxa"/>
+            <w:vAlign w:val="center"/>
+          </w:tcPr>
+          <w:p>
+            <w:pPr>
+              <w:spacing w:line="360" w:lineRule="auto"/>
+              <w:rPr>
+                <w:rFonts w:ascii="Arial" w:hAnsi="Arial" w:cs="Arial"/>
+                <w:b/>
+                <w:bCs/>
+                <w:sz w:val="20"/>
+                <w:szCs w:val="28"/>
+                <w:lang w:val="id-ID"/>
+              </w:rPr>
+            </w:pPr>
+            <w:r>
+              <w:rPr>
+                <w:rFonts w:ascii="Arial" w:hAnsi="Arial" w:cs="Arial"/>
+                <w:b/>
+                <w:bCs/>
+                <w:sz w:val="20"/>
+                <w:szCs w:val="28"/>
+                <w:lang w:val="id-ID"/>
+              </w:rPr>
+              <w:t>Alternative Flow</w:t>
+            </w:r>
+          </w:p>
+        </w:tc>
+        <w:tc>
+          <w:tcPr>
+            <w:tcW w:w="6372" w:type="dxa"/>
+          </w:tcPr>
+          <w:p>
+            <w:pPr>
+              <w:spacing w:line="360" w:lineRule="auto"/>
+              <w:jc w:val="both"/>
+              <w:rPr>
+                <w:rFonts w:ascii="Arial" w:hAnsi="Arial" w:cs="Arial"/>
+                <w:bCs/>
+                <w:sz w:val="20"/>
+                <w:szCs w:val="28"/>
+                <w:lang w:val="id-ID"/>
+              </w:rPr>
+            </w:pPr>
+            <w:r>
+              <w:rPr>
+                <w:rFonts w:ascii="Arial" w:hAnsi="Arial" w:cs="Arial"/>
+                <w:bCs/>
+                <w:sz w:val="20"/>
+                <w:szCs w:val="28"/>
+                <w:lang w:val="id-ID"/>
+              </w:rPr>
+              <w:t xml:space="preserve">Pada langkah 3, jika user memasukkan </w:t>
+            </w:r>
+            <w:r>
+              <w:rPr>
+                <w:rFonts w:ascii="Arial" w:hAnsi="Arial" w:cs="Arial"/>
+                <w:bCs/>
+                <w:sz w:val="20"/>
+                <w:szCs w:val="28"/>
+                <w:lang w:val="id-ID"/>
+              </w:rPr>
+              <w:t>ID Pegawai atau password yang salah, sistem akan meminta user memasukkan ID Pegawai dan password yang benar</w:t>
+            </w:r>
+          </w:p>
+        </w:tc>
+      </w:tr>
+      <w:bookmarkEnd w:id="0"/>
+    </w:tbl>
+    <w:p>
+      <w:pPr>
+        <w:spacing w:after="0" w:line="360" w:lineRule="auto"/>
+        <w:jc w:val="both"/>
+        <w:rPr>
+          <w:rFonts w:ascii="Arial" w:hAnsi="Arial" w:cs="Arial"/>
+          <w:bCs/>
+          <w:sz w:val="20"/>
+          <w:szCs w:val="28"/>
+          <w:lang w:val="id-ID"/>
+        </w:rPr>
+      </w:pPr>
+    </w:p>
+    <w:p>
+      <w:pPr>
+        <w:rPr>
+          <w:rFonts w:ascii="Arial" w:hAnsi="Arial" w:cs="Arial"/>
+          <w:bCs/>
+          <w:sz w:val="20"/>
+          <w:szCs w:val="28"/>
+          <w:lang w:val="id-ID"/>
+        </w:rPr>
+      </w:pPr>
+      <w:r>
+        <w:rPr>
+          <w:rFonts w:ascii="Arial" w:hAnsi="Arial" w:cs="Arial"/>
+          <w:bCs/>
+          <w:sz w:val="20"/>
+          <w:szCs w:val="28"/>
+          <w:lang w:val="id-ID"/>
+        </w:rPr>
+        <w:br w:type="page"/>
+      </w:r>
+    </w:p>
+    <w:p>
+      <w:pPr>
+        <w:spacing w:after="0" w:line="360" w:lineRule="auto"/>
+        <w:jc w:val="both"/>
+        <w:rPr>
+          <w:rFonts w:ascii="Arial" w:hAnsi="Arial" w:cs="Arial"/>
+          <w:bCs/>
+          <w:sz w:val="20"/>
+          <w:szCs w:val="28"/>
+          <w:lang w:val="id-ID"/>
+        </w:rPr>
+      </w:pPr>
+      <w:r>
+        <w:rPr>
+          <w:rFonts w:ascii="Arial" w:hAnsi="Arial" w:cs="Arial"/>
+          <w:bCs/>
+          <w:sz w:val="20"/>
+          <w:szCs w:val="28"/>
+          <w:lang w:val="id-ID"/>
+        </w:rPr>
+        <w:lastRenderedPageBreak/>
+        <w:t>2. Mengelola Informasi Minimarket</w:t>
+      </w:r>
+    </w:p>
+    <w:tbl>
+      <w:tblPr>
+        <w:tblStyle w:val="KisiTabel"/>
+        <w:tblW w:w="0" w:type="auto"/>
+        <w:tblLook w:val="04A0" w:firstRow="1" w:lastRow="0" w:firstColumn="1" w:lastColumn="0" w:noHBand="0" w:noVBand="1"/>
+      </w:tblPr>
+      <w:tblGrid>
+        <w:gridCol w:w="2263"/>
+        <w:gridCol w:w="6231"/>
+      </w:tblGrid>
+      <w:tr>
+        <w:tc>
+          <w:tcPr>
+            <w:tcW w:w="2263" w:type="dxa"/>
+            <w:vAlign w:val="center"/>
+          </w:tcPr>
+          <w:p>
+            <w:pPr>
+              <w:spacing w:line="360" w:lineRule="auto"/>
+              <w:rPr>
+                <w:rFonts w:ascii="Arial" w:hAnsi="Arial" w:cs="Arial"/>
+                <w:b/>
+                <w:bCs/>
+                <w:szCs w:val="28"/>
+                <w:lang w:val="id-ID"/>
+              </w:rPr>
+            </w:pPr>
+            <w:r>
+              <w:rPr>
+                <w:rFonts w:ascii="Arial" w:hAnsi="Arial" w:cs="Arial"/>
+                <w:b/>
+                <w:bCs/>
+                <w:szCs w:val="28"/>
+                <w:lang w:val="id-ID"/>
+              </w:rPr>
+              <w:t>Nama Use Case</w:t>
+            </w:r>
+          </w:p>
+        </w:tc>
+        <w:tc>
+          <w:tcPr>
+            <w:tcW w:w="6231" w:type="dxa"/>
+          </w:tcPr>
+          <w:p>
+            <w:pPr>
+              <w:spacing w:line="360" w:lineRule="auto"/>
+              <w:jc w:val="both"/>
+              <w:rPr>
+                <w:rFonts w:ascii="Arial" w:hAnsi="Arial" w:cs="Arial"/>
+                <w:bCs/>
+                <w:szCs w:val="28"/>
+                <w:lang w:val="id-ID"/>
+              </w:rPr>
+            </w:pPr>
+            <w:r>
+              <w:rPr>
+                <w:rFonts w:ascii="Arial" w:hAnsi="Arial" w:cs="Arial"/>
+                <w:bCs/>
+                <w:szCs w:val="28"/>
+                <w:lang w:val="id-ID"/>
+              </w:rPr>
+              <w:t>Mengelola Informasi Minimarket</w:t>
+            </w:r>
+          </w:p>
+        </w:tc>
+      </w:tr>
+      <w:tr>
+        <w:tc>
+          <w:tcPr>
+            <w:tcW w:w="2263" w:type="dxa"/>
+            <w:vAlign w:val="center"/>
+          </w:tcPr>
+          <w:p>
+            <w:pPr>
+              <w:spacing w:line="360" w:lineRule="auto"/>
+              <w:rPr>
+                <w:rFonts w:ascii="Arial" w:hAnsi="Arial" w:cs="Arial"/>
+                <w:b/>
+                <w:bCs/>
+                <w:szCs w:val="28"/>
+                <w:lang w:val="id-ID"/>
+              </w:rPr>
+            </w:pPr>
+            <w:r>
+              <w:rPr>
+                <w:rFonts w:ascii="Arial" w:hAnsi="Arial" w:cs="Arial"/>
+                <w:b/>
+                <w:bCs/>
+                <w:szCs w:val="28"/>
+                <w:lang w:val="id-ID"/>
+              </w:rPr>
+              <w:t>Aktor</w:t>
+            </w:r>
+          </w:p>
+        </w:tc>
+        <w:tc>
+          <w:tcPr>
+            <w:tcW w:w="6231" w:type="dxa"/>
+          </w:tcPr>
+          <w:p>
+            <w:pPr>
+              <w:spacing w:line="360" w:lineRule="auto"/>
+              <w:jc w:val="both"/>
+              <w:rPr>
+                <w:rFonts w:ascii="Arial" w:hAnsi="Arial" w:cs="Arial"/>
+                <w:bCs/>
+                <w:szCs w:val="28"/>
+                <w:lang w:val="id-ID"/>
+              </w:rPr>
+            </w:pPr>
+            <w:r>
+              <w:rPr>
+                <w:rFonts w:ascii="Arial" w:hAnsi="Arial" w:cs="Arial"/>
+                <w:bCs/>
+                <w:szCs w:val="28"/>
+                <w:lang w:val="id-ID"/>
+              </w:rPr>
+              <w:t>Admin</w:t>
+            </w:r>
+          </w:p>
+        </w:tc>
+      </w:tr>
+      <w:tr>
+        <w:tc>
+          <w:tcPr>
+            <w:tcW w:w="2263" w:type="dxa"/>
+            <w:vAlign w:val="center"/>
+          </w:tcPr>
+          <w:p>
+            <w:pPr>
+              <w:spacing w:line="360" w:lineRule="auto"/>
+              <w:rPr>
+                <w:rFonts w:ascii="Arial" w:hAnsi="Arial" w:cs="Arial"/>
+                <w:b/>
+                <w:bCs/>
+                <w:szCs w:val="28"/>
+                <w:lang w:val="id-ID"/>
+              </w:rPr>
+            </w:pPr>
+            <w:r>
+              <w:rPr>
+                <w:rFonts w:ascii="Arial" w:hAnsi="Arial" w:cs="Arial"/>
+                <w:b/>
+                <w:bCs/>
+                <w:szCs w:val="28"/>
+                <w:lang w:val="id-ID"/>
+              </w:rPr>
+              <w:t>Deskripsi Singkat</w:t>
+            </w:r>
+          </w:p>
+        </w:tc>
+        <w:tc>
+          <w:tcPr>
+            <w:tcW w:w="6231" w:type="dxa"/>
+          </w:tcPr>
+          <w:p>
+            <w:pPr>
+              <w:spacing w:line="360" w:lineRule="auto"/>
+              <w:jc w:val="both"/>
+              <w:rPr>
+                <w:rFonts w:ascii="Arial" w:hAnsi="Arial" w:cs="Arial"/>
+                <w:bCs/>
+                <w:szCs w:val="28"/>
+                <w:lang w:val="id-ID"/>
+              </w:rPr>
+            </w:pPr>
+            <w:r>
+              <w:rPr>
+                <w:rFonts w:ascii="Arial" w:hAnsi="Arial" w:cs="Arial"/>
+                <w:bCs/>
+                <w:szCs w:val="28"/>
+                <w:lang w:val="id-ID"/>
+              </w:rPr>
+              <w:t xml:space="preserve">Use case menggambarkan bagaimana Admin mengelola informasi </w:t>
+            </w:r>
+            <w:r>
+              <w:rPr>
+                <w:rFonts w:ascii="Arial" w:hAnsi="Arial" w:cs="Arial"/>
+                <w:bCs/>
+                <w:lang w:val="id-ID"/>
+              </w:rPr>
+              <w:t xml:space="preserve">nama, alamat, nomor telp, </w:t>
+            </w:r>
+            <w:r>
+              <w:rPr>
+                <w:rFonts w:ascii="Arial" w:hAnsi="Arial" w:cs="Arial"/>
+                <w:bCs/>
+                <w:lang w:val="id-ID"/>
+              </w:rPr>
+              <w:t>email</w:t>
+            </w:r>
+            <w:r>
+              <w:rPr>
+                <w:rFonts w:ascii="Arial" w:hAnsi="Arial" w:cs="Arial"/>
+                <w:bCs/>
+                <w:lang w:val="id-ID"/>
+              </w:rPr>
+              <w:t>, dan keterangan (receipt)</w:t>
+            </w:r>
+            <w:r>
+              <w:rPr>
+                <w:rFonts w:ascii="Arial" w:hAnsi="Arial" w:cs="Arial"/>
+                <w:bCs/>
+                <w:szCs w:val="28"/>
+                <w:lang w:val="id-ID"/>
+              </w:rPr>
+              <w:t xml:space="preserve"> </w:t>
+            </w:r>
+            <w:r>
+              <w:rPr>
+                <w:rFonts w:ascii="Arial" w:hAnsi="Arial" w:cs="Arial"/>
+                <w:bCs/>
+                <w:szCs w:val="28"/>
+                <w:lang w:val="id-ID"/>
+              </w:rPr>
+              <w:t>minimarket</w:t>
+            </w:r>
+          </w:p>
+        </w:tc>
+      </w:tr>
+      <w:tr>
+        <w:tc>
+          <w:tcPr>
+            <w:tcW w:w="2263" w:type="dxa"/>
+            <w:vAlign w:val="center"/>
+          </w:tcPr>
+          <w:p>
+            <w:pPr>
+              <w:spacing w:line="360" w:lineRule="auto"/>
+              <w:rPr>
+                <w:rFonts w:ascii="Arial" w:hAnsi="Arial" w:cs="Arial"/>
+                <w:b/>
+                <w:bCs/>
+                <w:szCs w:val="28"/>
+                <w:lang w:val="id-ID"/>
+              </w:rPr>
+            </w:pPr>
+            <w:r>
+              <w:rPr>
+                <w:rFonts w:ascii="Arial" w:hAnsi="Arial" w:cs="Arial"/>
+                <w:b/>
+                <w:bCs/>
+                <w:szCs w:val="28"/>
+                <w:lang w:val="id-ID"/>
+              </w:rPr>
+              <w:t>Pre Condition</w:t>
+            </w:r>
+          </w:p>
+        </w:tc>
+        <w:tc>
+          <w:tcPr>
+            <w:tcW w:w="6231" w:type="dxa"/>
+          </w:tcPr>
+          <w:p>
+            <w:pPr>
+              <w:spacing w:line="360" w:lineRule="auto"/>
+              <w:jc w:val="both"/>
+              <w:rPr>
+                <w:rFonts w:ascii="Arial" w:hAnsi="Arial" w:cs="Arial"/>
+                <w:bCs/>
+                <w:szCs w:val="28"/>
+                <w:lang w:val="id-ID"/>
+              </w:rPr>
+            </w:pPr>
+            <w:r>
+              <w:rPr>
+                <w:rFonts w:ascii="Arial" w:hAnsi="Arial" w:cs="Arial"/>
+                <w:bCs/>
+                <w:szCs w:val="28"/>
+                <w:lang w:val="id-ID"/>
+              </w:rPr>
+              <w:t>Admin harus sudah diotorisasi oleh sistem</w:t>
+            </w:r>
+          </w:p>
+        </w:tc>
+      </w:tr>
+      <w:tr>
+        <w:tc>
+          <w:tcPr>
+            <w:tcW w:w="2263" w:type="dxa"/>
+            <w:vAlign w:val="center"/>
+          </w:tcPr>
+          <w:p>
+            <w:pPr>
+              <w:spacing w:line="360" w:lineRule="auto"/>
+              <w:rPr>
+                <w:rFonts w:ascii="Arial" w:hAnsi="Arial" w:cs="Arial"/>
+                <w:b/>
+                <w:bCs/>
+                <w:szCs w:val="28"/>
+                <w:lang w:val="id-ID"/>
+              </w:rPr>
+            </w:pPr>
+            <w:r>
+              <w:rPr>
+                <w:rFonts w:ascii="Arial" w:hAnsi="Arial" w:cs="Arial"/>
+                <w:b/>
+                <w:bCs/>
+                <w:szCs w:val="28"/>
+                <w:lang w:val="id-ID"/>
+              </w:rPr>
+              <w:t>Flow Of Event</w:t>
+            </w:r>
+          </w:p>
+        </w:tc>
+        <w:tc>
+          <w:tcPr>
+            <w:tcW w:w="6231" w:type="dxa"/>
+          </w:tcPr>
+          <w:p>
+            <w:pPr>
+              <w:spacing w:line="360" w:lineRule="auto"/>
+              <w:jc w:val="both"/>
+              <w:rPr>
+                <w:rFonts w:ascii="Arial" w:hAnsi="Arial" w:cs="Arial"/>
+                <w:bCs/>
+                <w:szCs w:val="28"/>
+                <w:lang w:val="id-ID"/>
+              </w:rPr>
+            </w:pPr>
+            <w:r>
+              <w:rPr>
+                <w:rFonts w:ascii="Arial" w:hAnsi="Arial" w:cs="Arial"/>
+                <w:bCs/>
+                <w:szCs w:val="28"/>
+                <w:lang w:val="id-ID"/>
+              </w:rPr>
+              <w:t>1. Use case dimulai ketika Admin masuk ke halaman Pengelolaan Informasi Minimarket</w:t>
+            </w:r>
+          </w:p>
+          <w:p>
+            <w:pPr>
+              <w:spacing w:line="360" w:lineRule="auto"/>
+              <w:jc w:val="both"/>
+              <w:rPr>
+                <w:rFonts w:ascii="Arial" w:hAnsi="Arial" w:cs="Arial"/>
+                <w:bCs/>
+                <w:szCs w:val="28"/>
+                <w:lang w:val="id-ID"/>
+              </w:rPr>
+            </w:pPr>
+            <w:r>
+              <w:rPr>
+                <w:rFonts w:ascii="Arial" w:hAnsi="Arial" w:cs="Arial"/>
+                <w:bCs/>
+                <w:szCs w:val="28"/>
+                <w:lang w:val="id-ID"/>
+              </w:rPr>
+              <w:t xml:space="preserve">2. Sistem </w:t>
+            </w:r>
+            <w:r>
+              <w:rPr>
+                <w:rFonts w:ascii="Arial" w:hAnsi="Arial" w:cs="Arial"/>
+                <w:bCs/>
+                <w:szCs w:val="28"/>
+                <w:lang w:val="id-ID"/>
+              </w:rPr>
+              <w:t xml:space="preserve">menampilkan informasi nama, alamat, nomot telp, email dan keterangan (receipt) lama dan meminta inputan informasi </w:t>
+            </w:r>
+            <w:r>
+              <w:rPr>
+                <w:rFonts w:ascii="Arial" w:hAnsi="Arial" w:cs="Arial"/>
+                <w:bCs/>
+                <w:szCs w:val="28"/>
+                <w:lang w:val="id-ID"/>
+              </w:rPr>
+              <w:t>nama, alamat, nomot telp, email dan keterangan (receipt)</w:t>
+            </w:r>
+            <w:r>
+              <w:rPr>
+                <w:rFonts w:ascii="Arial" w:hAnsi="Arial" w:cs="Arial"/>
+                <w:bCs/>
+                <w:szCs w:val="28"/>
+                <w:lang w:val="id-ID"/>
+              </w:rPr>
+              <w:t xml:space="preserve"> yang baru</w:t>
+            </w:r>
+          </w:p>
+          <w:p>
+            <w:pPr>
+              <w:spacing w:line="360" w:lineRule="auto"/>
+              <w:jc w:val="both"/>
+              <w:rPr>
+                <w:rFonts w:ascii="Arial" w:hAnsi="Arial" w:cs="Arial"/>
+                <w:bCs/>
+                <w:szCs w:val="28"/>
+                <w:lang w:val="id-ID"/>
+              </w:rPr>
+            </w:pPr>
+            <w:r>
+              <w:rPr>
+                <w:rFonts w:ascii="Arial" w:hAnsi="Arial" w:cs="Arial"/>
+                <w:bCs/>
+                <w:szCs w:val="28"/>
+                <w:lang w:val="id-ID"/>
+              </w:rPr>
+              <w:t xml:space="preserve">3. </w:t>
+            </w:r>
+            <w:r>
+              <w:rPr>
+                <w:rFonts w:ascii="Arial" w:hAnsi="Arial" w:cs="Arial"/>
+                <w:bCs/>
+                <w:szCs w:val="28"/>
+                <w:lang w:val="id-ID"/>
+              </w:rPr>
+              <w:t>Admin</w:t>
+            </w:r>
+            <w:r>
+              <w:rPr>
+                <w:rFonts w:ascii="Arial" w:hAnsi="Arial" w:cs="Arial"/>
+                <w:bCs/>
+                <w:szCs w:val="28"/>
+                <w:lang w:val="id-ID"/>
+              </w:rPr>
+              <w:t xml:space="preserve"> menginputkan </w:t>
+            </w:r>
+            <w:r>
+              <w:rPr>
+                <w:rFonts w:ascii="Arial" w:hAnsi="Arial" w:cs="Arial"/>
+                <w:bCs/>
+                <w:szCs w:val="28"/>
+                <w:lang w:val="id-ID"/>
+              </w:rPr>
+              <w:t>nama, alamat, nomot telp, email dan keterangan (receipt)</w:t>
+            </w:r>
+            <w:r>
+              <w:rPr>
+                <w:rFonts w:ascii="Arial" w:hAnsi="Arial" w:cs="Arial"/>
+                <w:bCs/>
+                <w:szCs w:val="28"/>
+                <w:lang w:val="id-ID"/>
+              </w:rPr>
+              <w:t xml:space="preserve"> yang baru kemudian mengklik tombol Update</w:t>
+            </w:r>
+          </w:p>
+          <w:p>
+            <w:pPr>
+              <w:spacing w:line="360" w:lineRule="auto"/>
+              <w:jc w:val="both"/>
+              <w:rPr>
+                <w:rFonts w:ascii="Arial" w:hAnsi="Arial" w:cs="Arial"/>
+                <w:bCs/>
+                <w:szCs w:val="28"/>
+                <w:lang w:val="id-ID"/>
+              </w:rPr>
+            </w:pPr>
+            <w:r>
+              <w:rPr>
+                <w:rFonts w:ascii="Arial" w:hAnsi="Arial" w:cs="Arial"/>
+                <w:bCs/>
+                <w:szCs w:val="28"/>
+                <w:lang w:val="id-ID"/>
+              </w:rPr>
+              <w:t>4. Sistem menampilkan pesan konfirmasi update</w:t>
+            </w:r>
+          </w:p>
+          <w:p>
+            <w:pPr>
+              <w:spacing w:line="360" w:lineRule="auto"/>
+              <w:jc w:val="both"/>
+              <w:rPr>
+                <w:rFonts w:ascii="Arial" w:hAnsi="Arial" w:cs="Arial"/>
+                <w:bCs/>
+                <w:szCs w:val="28"/>
+                <w:lang w:val="id-ID"/>
+              </w:rPr>
+            </w:pPr>
+            <w:r>
+              <w:rPr>
+                <w:rFonts w:ascii="Arial" w:hAnsi="Arial" w:cs="Arial"/>
+                <w:bCs/>
+                <w:szCs w:val="28"/>
+                <w:lang w:val="id-ID"/>
+              </w:rPr>
+              <w:t>5. Admin melakukan konfirmasi update dengan memilik Ya pada sistem</w:t>
+            </w:r>
+          </w:p>
+          <w:p>
+            <w:pPr>
+              <w:spacing w:line="360" w:lineRule="auto"/>
+              <w:jc w:val="both"/>
+              <w:rPr>
+                <w:rFonts w:ascii="Arial" w:hAnsi="Arial" w:cs="Arial"/>
+                <w:bCs/>
+                <w:szCs w:val="28"/>
+                <w:lang w:val="id-ID"/>
+              </w:rPr>
+            </w:pPr>
+            <w:r>
+              <w:rPr>
+                <w:rFonts w:ascii="Arial" w:hAnsi="Arial" w:cs="Arial"/>
+                <w:bCs/>
+                <w:szCs w:val="28"/>
+                <w:lang w:val="id-ID"/>
+              </w:rPr>
+              <w:t>6</w:t>
+            </w:r>
+            <w:r>
+              <w:rPr>
+                <w:rFonts w:ascii="Arial" w:hAnsi="Arial" w:cs="Arial"/>
+                <w:bCs/>
+                <w:szCs w:val="28"/>
+                <w:lang w:val="id-ID"/>
+              </w:rPr>
+              <w:t xml:space="preserve">. Sistem memperbarui informasi </w:t>
+            </w:r>
+            <w:r>
+              <w:rPr>
+                <w:rFonts w:ascii="Arial" w:hAnsi="Arial" w:cs="Arial"/>
+                <w:bCs/>
+                <w:szCs w:val="28"/>
+                <w:lang w:val="id-ID"/>
+              </w:rPr>
+              <w:t>nama, alamat, nomot telp, email dan keterangan (receipt)</w:t>
+            </w:r>
+          </w:p>
+          <w:p>
+            <w:pPr>
+              <w:spacing w:line="360" w:lineRule="auto"/>
+              <w:jc w:val="both"/>
+              <w:rPr>
+                <w:rFonts w:ascii="Arial" w:hAnsi="Arial" w:cs="Arial"/>
+                <w:bCs/>
+                <w:szCs w:val="28"/>
+                <w:lang w:val="id-ID"/>
+              </w:rPr>
+            </w:pPr>
+            <w:r>
+              <w:rPr>
+                <w:rFonts w:ascii="Arial" w:hAnsi="Arial" w:cs="Arial"/>
+                <w:bCs/>
+                <w:szCs w:val="28"/>
+                <w:lang w:val="id-ID"/>
+              </w:rPr>
+              <w:t>7. Use case selesai</w:t>
+            </w:r>
+          </w:p>
+        </w:tc>
+      </w:tr>
+      <w:tr>
+        <w:tc>
+          <w:tcPr>
+            <w:tcW w:w="2263" w:type="dxa"/>
+            <w:vAlign w:val="center"/>
+          </w:tcPr>
+          <w:p>
+            <w:pPr>
+              <w:spacing w:line="360" w:lineRule="auto"/>
+              <w:rPr>
+                <w:rFonts w:ascii="Arial" w:hAnsi="Arial" w:cs="Arial"/>
+                <w:b/>
+                <w:bCs/>
+                <w:szCs w:val="28"/>
+                <w:lang w:val="id-ID"/>
+              </w:rPr>
+            </w:pPr>
+            <w:r>
+              <w:rPr>
+                <w:rFonts w:ascii="Arial" w:hAnsi="Arial" w:cs="Arial"/>
+                <w:b/>
+                <w:bCs/>
+                <w:szCs w:val="28"/>
+                <w:lang w:val="id-ID"/>
+              </w:rPr>
+              <w:t>Post Condition</w:t>
+            </w:r>
+          </w:p>
+        </w:tc>
+        <w:tc>
+          <w:tcPr>
+            <w:tcW w:w="6231" w:type="dxa"/>
+          </w:tcPr>
+          <w:p>
+            <w:pPr>
+              <w:spacing w:line="360" w:lineRule="auto"/>
+              <w:jc w:val="both"/>
+              <w:rPr>
+                <w:rFonts w:ascii="Arial" w:hAnsi="Arial" w:cs="Arial"/>
+                <w:bCs/>
+                <w:lang w:val="id-ID"/>
+              </w:rPr>
+            </w:pPr>
+            <w:r>
+              <w:rPr>
+                <w:rFonts w:ascii="Arial" w:hAnsi="Arial" w:cs="Arial"/>
+                <w:bCs/>
+                <w:lang w:val="id-ID"/>
+              </w:rPr>
+              <w:t>Sistem me</w:t>
+            </w:r>
+            <w:r>
+              <w:rPr>
+                <w:rFonts w:ascii="Arial" w:hAnsi="Arial" w:cs="Arial"/>
+                <w:bCs/>
+                <w:lang w:val="id-ID"/>
+              </w:rPr>
+              <w:t>mperbarui</w:t>
+            </w:r>
+            <w:r>
+              <w:rPr>
+                <w:rFonts w:ascii="Arial" w:hAnsi="Arial" w:cs="Arial"/>
+                <w:bCs/>
+                <w:lang w:val="id-ID"/>
+              </w:rPr>
+              <w:t xml:space="preserve"> inf</w:t>
+            </w:r>
+            <w:r>
+              <w:rPr>
+                <w:rFonts w:ascii="Arial" w:hAnsi="Arial" w:cs="Arial"/>
+                <w:bCs/>
+                <w:lang w:val="id-ID"/>
+              </w:rPr>
+              <w:t xml:space="preserve">ormasi </w:t>
+            </w:r>
+            <w:r>
+              <w:rPr>
+                <w:rFonts w:ascii="Arial" w:hAnsi="Arial" w:cs="Arial"/>
+                <w:bCs/>
+                <w:szCs w:val="28"/>
+                <w:lang w:val="id-ID"/>
+              </w:rPr>
+              <w:t>nama, alamat, nomot telp, email dan keterangan (receipt)</w:t>
+            </w:r>
+          </w:p>
+        </w:tc>
+      </w:tr>
+      <w:tr>
+        <w:tc>
+          <w:tcPr>
+            <w:tcW w:w="2263" w:type="dxa"/>
+            <w:vAlign w:val="center"/>
+          </w:tcPr>
+          <w:p>
+            <w:pPr>
+              <w:spacing w:line="360" w:lineRule="auto"/>
+              <w:rPr>
+                <w:rFonts w:ascii="Arial" w:hAnsi="Arial" w:cs="Arial"/>
+                <w:b/>
+                <w:bCs/>
+                <w:szCs w:val="28"/>
+                <w:lang w:val="id-ID"/>
+              </w:rPr>
+            </w:pPr>
+            <w:r>
+              <w:rPr>
+                <w:rFonts w:ascii="Arial" w:hAnsi="Arial" w:cs="Arial"/>
+                <w:b/>
+                <w:bCs/>
+                <w:szCs w:val="28"/>
+                <w:lang w:val="id-ID"/>
+              </w:rPr>
+              <w:t>Alternative Flow</w:t>
+            </w:r>
+          </w:p>
+        </w:tc>
+        <w:tc>
+          <w:tcPr>
+            <w:tcW w:w="6231" w:type="dxa"/>
+          </w:tcPr>
+          <w:p>
+            <w:pPr>
+              <w:spacing w:line="360" w:lineRule="auto"/>
+              <w:jc w:val="both"/>
+              <w:rPr>
+                <w:rFonts w:ascii="Arial" w:hAnsi="Arial" w:cs="Arial"/>
+                <w:bCs/>
+                <w:szCs w:val="28"/>
+                <w:lang w:val="id-ID"/>
+              </w:rPr>
+            </w:pPr>
+            <w:r>
+              <w:rPr>
+                <w:rFonts w:ascii="Arial" w:hAnsi="Arial" w:cs="Arial"/>
+                <w:bCs/>
+                <w:szCs w:val="28"/>
+                <w:lang w:val="id-ID"/>
+              </w:rPr>
+              <w:t>Pada langkah 5, jika Admin memilih Tidak mengkonfirmasi update maka proses update dibatalkan dan use case selesai</w:t>
+            </w:r>
+            <w:bookmarkStart w:id="1" w:name="_GoBack"/>
+            <w:bookmarkEnd w:id="1"/>
+          </w:p>
+        </w:tc>
+      </w:tr>
+    </w:tbl>
+    <w:p>
+      <w:pPr>
+        <w:spacing w:after="0" w:line="360" w:lineRule="auto"/>
+        <w:jc w:val="both"/>
+        <w:rPr>
+          <w:rFonts w:ascii="Arial" w:hAnsi="Arial" w:cs="Arial"/>
+          <w:bCs/>
+          <w:sz w:val="20"/>
+          <w:szCs w:val="28"/>
+          <w:lang w:val="id-ID"/>
+        </w:rPr>
+      </w:pPr>
     </w:p>
     <w:sectPr>
       <w:pgSz w:w="11906" w:h="16838"/>
@@ -2463,6 +4202,25 @@
       <w:szCs w:val="22"/>
     </w:rPr>
   </w:style>
+  <w:style w:type="table" w:styleId="KisiTabel">
+    <w:name w:val="Table Grid"/>
+    <w:basedOn w:val="TabelNormal"/>
+    <w:uiPriority w:val="39"/>
+    <w:rsid w:val="00803D0F"/>
+    <w:pPr>
+      <w:spacing w:after="0" w:line="240" w:lineRule="auto"/>
+    </w:pPr>
+    <w:tblPr>
+      <w:tblBorders>
+        <w:top w:val="single" w:sz="4" w:space="0" w:color="auto"/>
+        <w:left w:val="single" w:sz="4" w:space="0" w:color="auto"/>
+        <w:bottom w:val="single" w:sz="4" w:space="0" w:color="auto"/>
+        <w:right w:val="single" w:sz="4" w:space="0" w:color="auto"/>
+        <w:insideH w:val="single" w:sz="4" w:space="0" w:color="auto"/>
+        <w:insideV w:val="single" w:sz="4" w:space="0" w:color="auto"/>
+      </w:tblBorders>
+    </w:tblPr>
+  </w:style>
 </w:styles>
 </file>
 

--- a/Requirement Doc.docx
+++ b/Requirement Doc.docx
@@ -2909,25 +2909,7 @@
                 <w:szCs w:val="28"/>
                 <w:lang w:val="id-ID"/>
               </w:rPr>
-              <w:t xml:space="preserve">menampilkan informasi nama, alamat, nomot telp, email dan keterangan (receipt) lama dan meminta inputan informasi </w:t>
-            </w:r>
-            <w:r>
-              <w:rPr>
-                <w:rFonts w:ascii="Arial" w:hAnsi="Arial" w:cs="Arial"/>
-                <w:bCs/>
-                <w:szCs w:val="28"/>
-                <w:lang w:val="id-ID"/>
-              </w:rPr>
-              <w:t>nama, alamat, nomot telp, email dan keterangan (receipt)</w:t>
-            </w:r>
-            <w:r>
-              <w:rPr>
-                <w:rFonts w:ascii="Arial" w:hAnsi="Arial" w:cs="Arial"/>
-                <w:bCs/>
-                <w:szCs w:val="28"/>
-                <w:lang w:val="id-ID"/>
-              </w:rPr>
-              <w:t xml:space="preserve"> yang baru</w:t>
+              <w:t>menampilkan informasi nama, alamat, nomot telp, email dan keterangan (receipt) lama dan meminta inputan informasi nama, alamat, nomot telp, email dan keterangan (receipt) yang baru</w:t>
             </w:r>
           </w:p>
           <w:p>
@@ -2966,25 +2948,7 @@
                 <w:szCs w:val="28"/>
                 <w:lang w:val="id-ID"/>
               </w:rPr>
-              <w:t xml:space="preserve"> menginputkan </w:t>
-            </w:r>
-            <w:r>
-              <w:rPr>
-                <w:rFonts w:ascii="Arial" w:hAnsi="Arial" w:cs="Arial"/>
-                <w:bCs/>
-                <w:szCs w:val="28"/>
-                <w:lang w:val="id-ID"/>
-              </w:rPr>
-              <w:t>nama, alamat, nomot telp, email dan keterangan (receipt)</w:t>
-            </w:r>
-            <w:r>
-              <w:rPr>
-                <w:rFonts w:ascii="Arial" w:hAnsi="Arial" w:cs="Arial"/>
-                <w:bCs/>
-                <w:szCs w:val="28"/>
-                <w:lang w:val="id-ID"/>
-              </w:rPr>
-              <w:t xml:space="preserve"> yang baru kemudian mengklik tombol Update</w:t>
+              <w:t xml:space="preserve"> menginputkan nama, alamat, nomot telp, email dan keterangan (receipt) yang baru kemudian mengklik tombol Update</w:t>
             </w:r>
           </w:p>
           <w:p>
@@ -3056,16 +3020,7 @@
                 <w:szCs w:val="28"/>
                 <w:lang w:val="id-ID"/>
               </w:rPr>
-              <w:t xml:space="preserve">. Sistem memperbarui informasi </w:t>
-            </w:r>
-            <w:r>
-              <w:rPr>
-                <w:rFonts w:ascii="Arial" w:hAnsi="Arial" w:cs="Arial"/>
-                <w:bCs/>
-                <w:szCs w:val="28"/>
-                <w:lang w:val="id-ID"/>
-              </w:rPr>
-              <w:t>nama, alamat, nomot telp, email dan keterangan (receipt)</w:t>
+              <w:t>. Sistem memperbarui informasi nama, alamat, nomot telp, email dan keterangan (receipt)</w:t>
             </w:r>
           </w:p>
           <w:p>
@@ -3231,8 +3186,6 @@
               </w:rPr>
               <w:t>Pada langkah 5, jika Admin memilih Tidak mengkonfirmasi update maka proses update dibatalkan dan use case selesai</w:t>
             </w:r>
-            <w:bookmarkStart w:id="1" w:name="_GoBack"/>
-            <w:bookmarkEnd w:id="1"/>
           </w:p>
         </w:tc>
       </w:tr>
@@ -3249,6 +3202,6186 @@
           <w:lang w:val="id-ID"/>
         </w:rPr>
       </w:pPr>
+    </w:p>
+    <w:p>
+      <w:pPr>
+        <w:rPr>
+          <w:rFonts w:ascii="Arial" w:hAnsi="Arial" w:cs="Arial"/>
+          <w:bCs/>
+          <w:sz w:val="20"/>
+          <w:szCs w:val="28"/>
+          <w:lang w:val="id-ID"/>
+        </w:rPr>
+      </w:pPr>
+      <w:r>
+        <w:rPr>
+          <w:rFonts w:ascii="Arial" w:hAnsi="Arial" w:cs="Arial"/>
+          <w:bCs/>
+          <w:sz w:val="20"/>
+          <w:szCs w:val="28"/>
+          <w:lang w:val="id-ID"/>
+        </w:rPr>
+        <w:br w:type="page"/>
+      </w:r>
+    </w:p>
+    <w:p>
+      <w:pPr>
+        <w:spacing w:after="0" w:line="360" w:lineRule="auto"/>
+        <w:jc w:val="both"/>
+        <w:rPr>
+          <w:rFonts w:ascii="Arial" w:hAnsi="Arial" w:cs="Arial"/>
+          <w:bCs/>
+          <w:sz w:val="20"/>
+          <w:szCs w:val="28"/>
+          <w:lang w:val="id-ID"/>
+        </w:rPr>
+      </w:pPr>
+      <w:r>
+        <w:rPr>
+          <w:rFonts w:ascii="Arial" w:hAnsi="Arial" w:cs="Arial"/>
+          <w:bCs/>
+          <w:sz w:val="20"/>
+          <w:szCs w:val="28"/>
+          <w:lang w:val="id-ID"/>
+        </w:rPr>
+        <w:lastRenderedPageBreak/>
+        <w:t>3. Mengelola Kategori</w:t>
+      </w:r>
+    </w:p>
+    <w:p>
+      <w:pPr>
+        <w:spacing w:after="0" w:line="360" w:lineRule="auto"/>
+        <w:jc w:val="both"/>
+        <w:rPr>
+          <w:rFonts w:ascii="Arial" w:hAnsi="Arial" w:cs="Arial"/>
+          <w:bCs/>
+          <w:sz w:val="20"/>
+          <w:szCs w:val="28"/>
+          <w:lang w:val="id-ID"/>
+        </w:rPr>
+      </w:pPr>
+    </w:p>
+    <w:p>
+      <w:pPr>
+        <w:spacing w:after="0" w:line="360" w:lineRule="auto"/>
+        <w:jc w:val="both"/>
+        <w:rPr>
+          <w:rFonts w:ascii="Arial" w:hAnsi="Arial" w:cs="Arial"/>
+          <w:bCs/>
+          <w:sz w:val="20"/>
+          <w:szCs w:val="28"/>
+          <w:lang w:val="id-ID"/>
+        </w:rPr>
+      </w:pPr>
+      <w:r>
+        <w:rPr>
+          <w:rFonts w:ascii="Arial" w:hAnsi="Arial" w:cs="Arial"/>
+          <w:bCs/>
+          <w:sz w:val="20"/>
+          <w:szCs w:val="28"/>
+          <w:lang w:val="id-ID"/>
+        </w:rPr>
+        <w:t>a. Tambah kategori</w:t>
+      </w:r>
+    </w:p>
+    <w:tbl>
+      <w:tblPr>
+        <w:tblStyle w:val="KisiTabel"/>
+        <w:tblW w:w="0" w:type="auto"/>
+        <w:tblLook w:val="04A0" w:firstRow="1" w:lastRow="0" w:firstColumn="1" w:lastColumn="0" w:noHBand="0" w:noVBand="1"/>
+      </w:tblPr>
+      <w:tblGrid>
+        <w:gridCol w:w="2122"/>
+        <w:gridCol w:w="6372"/>
+      </w:tblGrid>
+      <w:tr>
+        <w:tc>
+          <w:tcPr>
+            <w:tcW w:w="2122" w:type="dxa"/>
+            <w:vAlign w:val="center"/>
+          </w:tcPr>
+          <w:p>
+            <w:pPr>
+              <w:spacing w:line="360" w:lineRule="auto"/>
+              <w:rPr>
+                <w:rFonts w:ascii="Arial" w:hAnsi="Arial" w:cs="Arial"/>
+                <w:b/>
+                <w:bCs/>
+                <w:szCs w:val="28"/>
+                <w:lang w:val="id-ID"/>
+              </w:rPr>
+            </w:pPr>
+            <w:r>
+              <w:rPr>
+                <w:rFonts w:ascii="Arial" w:hAnsi="Arial" w:cs="Arial"/>
+                <w:b/>
+                <w:bCs/>
+                <w:szCs w:val="28"/>
+                <w:lang w:val="id-ID"/>
+              </w:rPr>
+              <w:t>Nama Use Case</w:t>
+            </w:r>
+          </w:p>
+        </w:tc>
+        <w:tc>
+          <w:tcPr>
+            <w:tcW w:w="6372" w:type="dxa"/>
+          </w:tcPr>
+          <w:p>
+            <w:pPr>
+              <w:spacing w:line="360" w:lineRule="auto"/>
+              <w:jc w:val="both"/>
+              <w:rPr>
+                <w:rFonts w:ascii="Arial" w:hAnsi="Arial" w:cs="Arial"/>
+                <w:bCs/>
+                <w:szCs w:val="28"/>
+                <w:lang w:val="id-ID"/>
+              </w:rPr>
+            </w:pPr>
+            <w:r>
+              <w:rPr>
+                <w:rFonts w:ascii="Arial" w:hAnsi="Arial" w:cs="Arial"/>
+                <w:bCs/>
+                <w:szCs w:val="28"/>
+                <w:lang w:val="id-ID"/>
+              </w:rPr>
+              <w:t>Tambah Kategori</w:t>
+            </w:r>
+          </w:p>
+        </w:tc>
+      </w:tr>
+      <w:tr>
+        <w:tc>
+          <w:tcPr>
+            <w:tcW w:w="2122" w:type="dxa"/>
+            <w:vAlign w:val="center"/>
+          </w:tcPr>
+          <w:p>
+            <w:pPr>
+              <w:spacing w:line="360" w:lineRule="auto"/>
+              <w:rPr>
+                <w:rFonts w:ascii="Arial" w:hAnsi="Arial" w:cs="Arial"/>
+                <w:b/>
+                <w:bCs/>
+                <w:szCs w:val="28"/>
+                <w:lang w:val="id-ID"/>
+              </w:rPr>
+            </w:pPr>
+            <w:r>
+              <w:rPr>
+                <w:rFonts w:ascii="Arial" w:hAnsi="Arial" w:cs="Arial"/>
+                <w:b/>
+                <w:bCs/>
+                <w:szCs w:val="28"/>
+                <w:lang w:val="id-ID"/>
+              </w:rPr>
+              <w:t>Aktor</w:t>
+            </w:r>
+          </w:p>
+        </w:tc>
+        <w:tc>
+          <w:tcPr>
+            <w:tcW w:w="6372" w:type="dxa"/>
+          </w:tcPr>
+          <w:p>
+            <w:pPr>
+              <w:spacing w:line="360" w:lineRule="auto"/>
+              <w:jc w:val="both"/>
+              <w:rPr>
+                <w:rFonts w:ascii="Arial" w:hAnsi="Arial" w:cs="Arial"/>
+                <w:bCs/>
+                <w:szCs w:val="28"/>
+                <w:lang w:val="id-ID"/>
+              </w:rPr>
+            </w:pPr>
+            <w:r>
+              <w:rPr>
+                <w:rFonts w:ascii="Arial" w:hAnsi="Arial" w:cs="Arial"/>
+                <w:bCs/>
+                <w:szCs w:val="28"/>
+                <w:lang w:val="id-ID"/>
+              </w:rPr>
+              <w:t>Admin</w:t>
+            </w:r>
+          </w:p>
+        </w:tc>
+      </w:tr>
+      <w:tr>
+        <w:tc>
+          <w:tcPr>
+            <w:tcW w:w="2122" w:type="dxa"/>
+            <w:vAlign w:val="center"/>
+          </w:tcPr>
+          <w:p>
+            <w:pPr>
+              <w:spacing w:line="360" w:lineRule="auto"/>
+              <w:rPr>
+                <w:rFonts w:ascii="Arial" w:hAnsi="Arial" w:cs="Arial"/>
+                <w:b/>
+                <w:bCs/>
+                <w:szCs w:val="28"/>
+                <w:lang w:val="id-ID"/>
+              </w:rPr>
+            </w:pPr>
+            <w:r>
+              <w:rPr>
+                <w:rFonts w:ascii="Arial" w:hAnsi="Arial" w:cs="Arial"/>
+                <w:b/>
+                <w:bCs/>
+                <w:szCs w:val="28"/>
+                <w:lang w:val="id-ID"/>
+              </w:rPr>
+              <w:t>Deskripsi Singkat</w:t>
+            </w:r>
+          </w:p>
+        </w:tc>
+        <w:tc>
+          <w:tcPr>
+            <w:tcW w:w="6372" w:type="dxa"/>
+          </w:tcPr>
+          <w:p>
+            <w:pPr>
+              <w:spacing w:line="360" w:lineRule="auto"/>
+              <w:jc w:val="both"/>
+              <w:rPr>
+                <w:rFonts w:ascii="Arial" w:hAnsi="Arial" w:cs="Arial"/>
+                <w:bCs/>
+                <w:szCs w:val="28"/>
+                <w:lang w:val="id-ID"/>
+              </w:rPr>
+            </w:pPr>
+            <w:r>
+              <w:rPr>
+                <w:rFonts w:ascii="Arial" w:hAnsi="Arial" w:cs="Arial"/>
+                <w:bCs/>
+                <w:szCs w:val="28"/>
+                <w:lang w:val="id-ID"/>
+              </w:rPr>
+              <w:t>Use case menggambarkan bagaimana Admin menambahkan sebuah kategori baru</w:t>
+            </w:r>
+          </w:p>
+        </w:tc>
+      </w:tr>
+      <w:tr>
+        <w:tc>
+          <w:tcPr>
+            <w:tcW w:w="2122" w:type="dxa"/>
+            <w:vAlign w:val="center"/>
+          </w:tcPr>
+          <w:p>
+            <w:pPr>
+              <w:spacing w:line="360" w:lineRule="auto"/>
+              <w:rPr>
+                <w:rFonts w:ascii="Arial" w:hAnsi="Arial" w:cs="Arial"/>
+                <w:b/>
+                <w:bCs/>
+                <w:szCs w:val="28"/>
+                <w:lang w:val="id-ID"/>
+              </w:rPr>
+            </w:pPr>
+            <w:r>
+              <w:rPr>
+                <w:rFonts w:ascii="Arial" w:hAnsi="Arial" w:cs="Arial"/>
+                <w:b/>
+                <w:bCs/>
+                <w:szCs w:val="28"/>
+                <w:lang w:val="id-ID"/>
+              </w:rPr>
+              <w:t>Pre Condition</w:t>
+            </w:r>
+          </w:p>
+        </w:tc>
+        <w:tc>
+          <w:tcPr>
+            <w:tcW w:w="6372" w:type="dxa"/>
+          </w:tcPr>
+          <w:p>
+            <w:pPr>
+              <w:spacing w:line="360" w:lineRule="auto"/>
+              <w:jc w:val="both"/>
+              <w:rPr>
+                <w:rFonts w:ascii="Arial" w:hAnsi="Arial" w:cs="Arial"/>
+                <w:bCs/>
+                <w:szCs w:val="28"/>
+                <w:lang w:val="id-ID"/>
+              </w:rPr>
+            </w:pPr>
+            <w:r>
+              <w:rPr>
+                <w:rFonts w:ascii="Arial" w:hAnsi="Arial" w:cs="Arial"/>
+                <w:bCs/>
+                <w:szCs w:val="28"/>
+                <w:lang w:val="id-ID"/>
+              </w:rPr>
+              <w:t>Admin memilih tampilan tambah kategori dan memiliki data kategori baru yang akan ditambahkan</w:t>
+            </w:r>
+          </w:p>
+        </w:tc>
+      </w:tr>
+      <w:tr>
+        <w:tc>
+          <w:tcPr>
+            <w:tcW w:w="2122" w:type="dxa"/>
+            <w:vAlign w:val="center"/>
+          </w:tcPr>
+          <w:p>
+            <w:pPr>
+              <w:spacing w:line="360" w:lineRule="auto"/>
+              <w:rPr>
+                <w:rFonts w:ascii="Arial" w:hAnsi="Arial" w:cs="Arial"/>
+                <w:b/>
+                <w:bCs/>
+                <w:szCs w:val="28"/>
+                <w:lang w:val="id-ID"/>
+              </w:rPr>
+            </w:pPr>
+            <w:r>
+              <w:rPr>
+                <w:rFonts w:ascii="Arial" w:hAnsi="Arial" w:cs="Arial"/>
+                <w:b/>
+                <w:bCs/>
+                <w:szCs w:val="28"/>
+                <w:lang w:val="id-ID"/>
+              </w:rPr>
+              <w:t>Flow Of Event</w:t>
+            </w:r>
+          </w:p>
+        </w:tc>
+        <w:tc>
+          <w:tcPr>
+            <w:tcW w:w="6372" w:type="dxa"/>
+          </w:tcPr>
+          <w:p>
+            <w:pPr>
+              <w:spacing w:line="360" w:lineRule="auto"/>
+              <w:jc w:val="both"/>
+              <w:rPr>
+                <w:rFonts w:ascii="Arial" w:hAnsi="Arial" w:cs="Arial"/>
+                <w:bCs/>
+                <w:szCs w:val="28"/>
+                <w:lang w:val="id-ID"/>
+              </w:rPr>
+            </w:pPr>
+            <w:r>
+              <w:rPr>
+                <w:rFonts w:ascii="Arial" w:hAnsi="Arial" w:cs="Arial"/>
+                <w:bCs/>
+                <w:szCs w:val="28"/>
+                <w:lang w:val="id-ID"/>
+              </w:rPr>
+              <w:t>1. Use case dimulai ketika Admin memilih tampilan tambah kategori</w:t>
+            </w:r>
+          </w:p>
+          <w:p>
+            <w:pPr>
+              <w:spacing w:line="360" w:lineRule="auto"/>
+              <w:jc w:val="both"/>
+              <w:rPr>
+                <w:rFonts w:ascii="Arial" w:hAnsi="Arial" w:cs="Arial"/>
+                <w:bCs/>
+                <w:szCs w:val="28"/>
+                <w:lang w:val="id-ID"/>
+              </w:rPr>
+            </w:pPr>
+            <w:r>
+              <w:rPr>
+                <w:rFonts w:ascii="Arial" w:hAnsi="Arial" w:cs="Arial"/>
+                <w:bCs/>
+                <w:szCs w:val="28"/>
+                <w:lang w:val="id-ID"/>
+              </w:rPr>
+              <w:t xml:space="preserve">2. Sistem meminta inputan </w:t>
+            </w:r>
+            <w:r>
+              <w:rPr>
+                <w:rFonts w:ascii="Arial" w:hAnsi="Arial" w:cs="Arial"/>
+                <w:bCs/>
+                <w:szCs w:val="28"/>
+                <w:lang w:val="id-ID"/>
+              </w:rPr>
+              <w:t>Kode Kategori baru</w:t>
+            </w:r>
+          </w:p>
+          <w:p>
+            <w:pPr>
+              <w:spacing w:line="360" w:lineRule="auto"/>
+              <w:jc w:val="both"/>
+              <w:rPr>
+                <w:rFonts w:ascii="Arial" w:hAnsi="Arial" w:cs="Arial"/>
+                <w:bCs/>
+                <w:szCs w:val="28"/>
+                <w:lang w:val="id-ID"/>
+              </w:rPr>
+            </w:pPr>
+            <w:r>
+              <w:rPr>
+                <w:rFonts w:ascii="Arial" w:hAnsi="Arial" w:cs="Arial"/>
+                <w:bCs/>
+                <w:szCs w:val="28"/>
+                <w:lang w:val="id-ID"/>
+              </w:rPr>
+              <w:t>3. Admin menginputkan Kode Kategori Baru</w:t>
+            </w:r>
+          </w:p>
+          <w:p>
+            <w:pPr>
+              <w:spacing w:line="360" w:lineRule="auto"/>
+              <w:jc w:val="both"/>
+              <w:rPr>
+                <w:rFonts w:ascii="Arial" w:hAnsi="Arial" w:cs="Arial"/>
+                <w:bCs/>
+                <w:szCs w:val="28"/>
+                <w:lang w:val="id-ID"/>
+              </w:rPr>
+            </w:pPr>
+            <w:r>
+              <w:rPr>
+                <w:rFonts w:ascii="Arial" w:hAnsi="Arial" w:cs="Arial"/>
+                <w:bCs/>
+                <w:szCs w:val="28"/>
+                <w:lang w:val="id-ID"/>
+              </w:rPr>
+              <w:t>4. Sistem melakukan pengecekan keunikan kode kategori baru</w:t>
+            </w:r>
+          </w:p>
+          <w:p>
+            <w:pPr>
+              <w:spacing w:line="360" w:lineRule="auto"/>
+              <w:jc w:val="both"/>
+              <w:rPr>
+                <w:rFonts w:ascii="Arial" w:hAnsi="Arial" w:cs="Arial"/>
+                <w:bCs/>
+                <w:szCs w:val="28"/>
+                <w:lang w:val="id-ID"/>
+              </w:rPr>
+            </w:pPr>
+            <w:r>
+              <w:rPr>
+                <w:rFonts w:ascii="Arial" w:hAnsi="Arial" w:cs="Arial"/>
+                <w:bCs/>
+                <w:szCs w:val="28"/>
+                <w:lang w:val="id-ID"/>
+              </w:rPr>
+              <w:t>5. Admin menginputkan nama kategori baru</w:t>
+            </w:r>
+          </w:p>
+          <w:p>
+            <w:pPr>
+              <w:spacing w:line="360" w:lineRule="auto"/>
+              <w:jc w:val="both"/>
+              <w:rPr>
+                <w:rFonts w:ascii="Arial" w:hAnsi="Arial" w:cs="Arial"/>
+                <w:bCs/>
+                <w:szCs w:val="28"/>
+                <w:lang w:val="id-ID"/>
+              </w:rPr>
+            </w:pPr>
+            <w:r>
+              <w:rPr>
+                <w:rFonts w:ascii="Arial" w:hAnsi="Arial" w:cs="Arial"/>
+                <w:bCs/>
+                <w:szCs w:val="28"/>
+                <w:lang w:val="id-ID"/>
+              </w:rPr>
+              <w:t>6. Admin menginputkan deskripsi kategori</w:t>
+            </w:r>
+          </w:p>
+          <w:p>
+            <w:pPr>
+              <w:spacing w:line="360" w:lineRule="auto"/>
+              <w:jc w:val="both"/>
+              <w:rPr>
+                <w:rFonts w:ascii="Arial" w:hAnsi="Arial" w:cs="Arial"/>
+                <w:bCs/>
+                <w:szCs w:val="28"/>
+                <w:lang w:val="id-ID"/>
+              </w:rPr>
+            </w:pPr>
+            <w:r>
+              <w:rPr>
+                <w:rFonts w:ascii="Arial" w:hAnsi="Arial" w:cs="Arial"/>
+                <w:bCs/>
+                <w:szCs w:val="28"/>
+                <w:lang w:val="id-ID"/>
+              </w:rPr>
+              <w:t>7. Sistem menampilkan pesan konfirmasi tambah kategori</w:t>
+            </w:r>
+          </w:p>
+          <w:p>
+            <w:pPr>
+              <w:spacing w:line="360" w:lineRule="auto"/>
+              <w:jc w:val="both"/>
+              <w:rPr>
+                <w:rFonts w:ascii="Arial" w:hAnsi="Arial" w:cs="Arial"/>
+                <w:bCs/>
+                <w:szCs w:val="28"/>
+                <w:lang w:val="id-ID"/>
+              </w:rPr>
+            </w:pPr>
+            <w:r>
+              <w:rPr>
+                <w:rFonts w:ascii="Arial" w:hAnsi="Arial" w:cs="Arial"/>
+                <w:bCs/>
+                <w:szCs w:val="28"/>
+                <w:lang w:val="id-ID"/>
+              </w:rPr>
+              <w:t>8. User memilih Ya pada pilihan yang muncul</w:t>
+            </w:r>
+          </w:p>
+          <w:p>
+            <w:pPr>
+              <w:spacing w:line="360" w:lineRule="auto"/>
+              <w:jc w:val="both"/>
+              <w:rPr>
+                <w:rFonts w:ascii="Arial" w:hAnsi="Arial" w:cs="Arial"/>
+                <w:bCs/>
+                <w:szCs w:val="28"/>
+                <w:lang w:val="id-ID"/>
+              </w:rPr>
+            </w:pPr>
+            <w:r>
+              <w:rPr>
+                <w:rFonts w:ascii="Arial" w:hAnsi="Arial" w:cs="Arial"/>
+                <w:bCs/>
+                <w:szCs w:val="28"/>
+                <w:lang w:val="id-ID"/>
+              </w:rPr>
+              <w:t>9. Sistem mencatat data kategori baru</w:t>
+            </w:r>
+          </w:p>
+          <w:p>
+            <w:pPr>
+              <w:spacing w:line="360" w:lineRule="auto"/>
+              <w:jc w:val="both"/>
+              <w:rPr>
+                <w:rFonts w:ascii="Arial" w:hAnsi="Arial" w:cs="Arial"/>
+                <w:bCs/>
+                <w:szCs w:val="28"/>
+                <w:lang w:val="id-ID"/>
+              </w:rPr>
+            </w:pPr>
+            <w:r>
+              <w:rPr>
+                <w:rFonts w:ascii="Arial" w:hAnsi="Arial" w:cs="Arial"/>
+                <w:bCs/>
+                <w:szCs w:val="28"/>
+                <w:lang w:val="id-ID"/>
+              </w:rPr>
+              <w:t>10. Use case selesai</w:t>
+            </w:r>
+          </w:p>
+        </w:tc>
+      </w:tr>
+      <w:tr>
+        <w:tc>
+          <w:tcPr>
+            <w:tcW w:w="2122" w:type="dxa"/>
+            <w:vAlign w:val="center"/>
+          </w:tcPr>
+          <w:p>
+            <w:pPr>
+              <w:spacing w:line="360" w:lineRule="auto"/>
+              <w:rPr>
+                <w:rFonts w:ascii="Arial" w:hAnsi="Arial" w:cs="Arial"/>
+                <w:b/>
+                <w:bCs/>
+                <w:szCs w:val="28"/>
+                <w:lang w:val="id-ID"/>
+              </w:rPr>
+            </w:pPr>
+            <w:r>
+              <w:rPr>
+                <w:rFonts w:ascii="Arial" w:hAnsi="Arial" w:cs="Arial"/>
+                <w:b/>
+                <w:bCs/>
+                <w:szCs w:val="28"/>
+                <w:lang w:val="id-ID"/>
+              </w:rPr>
+              <w:t>Post Condition</w:t>
+            </w:r>
+          </w:p>
+        </w:tc>
+        <w:tc>
+          <w:tcPr>
+            <w:tcW w:w="6372" w:type="dxa"/>
+          </w:tcPr>
+          <w:p>
+            <w:pPr>
+              <w:spacing w:line="360" w:lineRule="auto"/>
+              <w:jc w:val="both"/>
+              <w:rPr>
+                <w:rFonts w:ascii="Arial" w:hAnsi="Arial" w:cs="Arial"/>
+                <w:bCs/>
+                <w:szCs w:val="28"/>
+                <w:lang w:val="id-ID"/>
+              </w:rPr>
+            </w:pPr>
+            <w:r>
+              <w:rPr>
+                <w:rFonts w:ascii="Arial" w:hAnsi="Arial" w:cs="Arial"/>
+                <w:bCs/>
+                <w:szCs w:val="28"/>
+                <w:lang w:val="id-ID"/>
+              </w:rPr>
+              <w:t>Sistem mencatat data kategori baru</w:t>
+            </w:r>
+          </w:p>
+        </w:tc>
+      </w:tr>
+      <w:tr>
+        <w:tc>
+          <w:tcPr>
+            <w:tcW w:w="2122" w:type="dxa"/>
+            <w:vAlign w:val="center"/>
+          </w:tcPr>
+          <w:p>
+            <w:pPr>
+              <w:spacing w:line="360" w:lineRule="auto"/>
+              <w:rPr>
+                <w:rFonts w:ascii="Arial" w:hAnsi="Arial" w:cs="Arial"/>
+                <w:b/>
+                <w:bCs/>
+                <w:szCs w:val="28"/>
+                <w:lang w:val="id-ID"/>
+              </w:rPr>
+            </w:pPr>
+            <w:r>
+              <w:rPr>
+                <w:rFonts w:ascii="Arial" w:hAnsi="Arial" w:cs="Arial"/>
+                <w:b/>
+                <w:bCs/>
+                <w:szCs w:val="28"/>
+                <w:lang w:val="id-ID"/>
+              </w:rPr>
+              <w:t>Alternative Flow</w:t>
+            </w:r>
+          </w:p>
+        </w:tc>
+        <w:tc>
+          <w:tcPr>
+            <w:tcW w:w="6372" w:type="dxa"/>
+          </w:tcPr>
+          <w:p>
+            <w:pPr>
+              <w:spacing w:line="360" w:lineRule="auto"/>
+              <w:jc w:val="both"/>
+              <w:rPr>
+                <w:rFonts w:ascii="Arial" w:hAnsi="Arial" w:cs="Arial"/>
+                <w:bCs/>
+                <w:szCs w:val="28"/>
+                <w:lang w:val="id-ID"/>
+              </w:rPr>
+            </w:pPr>
+            <w:r>
+              <w:rPr>
+                <w:rFonts w:ascii="Arial" w:hAnsi="Arial" w:cs="Arial"/>
+                <w:bCs/>
+                <w:szCs w:val="28"/>
+                <w:lang w:val="id-ID"/>
+              </w:rPr>
+              <w:t>Pada langkah 3, jika Admin menginputkan kode kategori yang tidak unik maka sistem menampilkan pesan kesalahan dan kemudian meminta Admin menginputkan kode kategori yang baru dan unik</w:t>
+            </w:r>
+          </w:p>
+          <w:p>
+            <w:pPr>
+              <w:spacing w:line="360" w:lineRule="auto"/>
+              <w:jc w:val="both"/>
+              <w:rPr>
+                <w:rFonts w:ascii="Arial" w:hAnsi="Arial" w:cs="Arial"/>
+                <w:bCs/>
+                <w:szCs w:val="28"/>
+                <w:lang w:val="id-ID"/>
+              </w:rPr>
+            </w:pPr>
+          </w:p>
+          <w:p>
+            <w:pPr>
+              <w:spacing w:line="360" w:lineRule="auto"/>
+              <w:jc w:val="both"/>
+              <w:rPr>
+                <w:rFonts w:ascii="Arial" w:hAnsi="Arial" w:cs="Arial"/>
+                <w:bCs/>
+                <w:szCs w:val="28"/>
+                <w:lang w:val="id-ID"/>
+              </w:rPr>
+            </w:pPr>
+            <w:r>
+              <w:rPr>
+                <w:rFonts w:ascii="Arial" w:hAnsi="Arial" w:cs="Arial"/>
+                <w:bCs/>
+                <w:szCs w:val="28"/>
+                <w:lang w:val="id-ID"/>
+              </w:rPr>
+              <w:t>Pada langkah nomor 7, jika Admin memilih “Tidak” pada pilihan yang muncul maka sistem membatalkan penambahan kategori dan proses kembali ke langkah 1</w:t>
+            </w:r>
+          </w:p>
+        </w:tc>
+      </w:tr>
+    </w:tbl>
+    <w:p>
+      <w:pPr>
+        <w:spacing w:after="0" w:line="360" w:lineRule="auto"/>
+        <w:jc w:val="both"/>
+        <w:rPr>
+          <w:rFonts w:ascii="Arial" w:hAnsi="Arial" w:cs="Arial"/>
+          <w:bCs/>
+          <w:sz w:val="20"/>
+          <w:szCs w:val="28"/>
+          <w:lang w:val="id-ID"/>
+        </w:rPr>
+      </w:pPr>
+    </w:p>
+    <w:p>
+      <w:pPr>
+        <w:spacing w:after="0" w:line="360" w:lineRule="auto"/>
+        <w:jc w:val="both"/>
+        <w:rPr>
+          <w:rFonts w:ascii="Arial" w:hAnsi="Arial" w:cs="Arial"/>
+          <w:bCs/>
+          <w:sz w:val="20"/>
+          <w:szCs w:val="28"/>
+          <w:lang w:val="id-ID"/>
+        </w:rPr>
+      </w:pPr>
+    </w:p>
+    <w:p>
+      <w:pPr>
+        <w:spacing w:after="0" w:line="360" w:lineRule="auto"/>
+        <w:jc w:val="both"/>
+        <w:rPr>
+          <w:rFonts w:ascii="Arial" w:hAnsi="Arial" w:cs="Arial"/>
+          <w:bCs/>
+          <w:sz w:val="20"/>
+          <w:szCs w:val="28"/>
+          <w:lang w:val="id-ID"/>
+        </w:rPr>
+      </w:pPr>
+    </w:p>
+    <w:p>
+      <w:pPr>
+        <w:spacing w:after="0" w:line="360" w:lineRule="auto"/>
+        <w:jc w:val="both"/>
+        <w:rPr>
+          <w:rFonts w:ascii="Arial" w:hAnsi="Arial" w:cs="Arial"/>
+          <w:bCs/>
+          <w:sz w:val="20"/>
+          <w:szCs w:val="28"/>
+          <w:lang w:val="id-ID"/>
+        </w:rPr>
+      </w:pPr>
+    </w:p>
+    <w:p>
+      <w:pPr>
+        <w:spacing w:after="0" w:line="360" w:lineRule="auto"/>
+        <w:jc w:val="both"/>
+        <w:rPr>
+          <w:rFonts w:ascii="Arial" w:hAnsi="Arial" w:cs="Arial"/>
+          <w:bCs/>
+          <w:sz w:val="20"/>
+          <w:szCs w:val="28"/>
+          <w:lang w:val="id-ID"/>
+        </w:rPr>
+      </w:pPr>
+    </w:p>
+    <w:p>
+      <w:pPr>
+        <w:spacing w:after="0" w:line="360" w:lineRule="auto"/>
+        <w:jc w:val="both"/>
+        <w:rPr>
+          <w:rFonts w:ascii="Arial" w:hAnsi="Arial" w:cs="Arial"/>
+          <w:bCs/>
+          <w:sz w:val="20"/>
+          <w:szCs w:val="28"/>
+          <w:lang w:val="id-ID"/>
+        </w:rPr>
+      </w:pPr>
+    </w:p>
+    <w:p>
+      <w:pPr>
+        <w:spacing w:after="0" w:line="360" w:lineRule="auto"/>
+        <w:jc w:val="both"/>
+        <w:rPr>
+          <w:rFonts w:ascii="Arial" w:hAnsi="Arial" w:cs="Arial"/>
+          <w:bCs/>
+          <w:sz w:val="20"/>
+          <w:szCs w:val="28"/>
+          <w:lang w:val="id-ID"/>
+        </w:rPr>
+      </w:pPr>
+    </w:p>
+    <w:p>
+      <w:pPr>
+        <w:spacing w:after="0" w:line="360" w:lineRule="auto"/>
+        <w:jc w:val="both"/>
+        <w:rPr>
+          <w:rFonts w:ascii="Arial" w:hAnsi="Arial" w:cs="Arial"/>
+          <w:bCs/>
+          <w:sz w:val="20"/>
+          <w:szCs w:val="28"/>
+          <w:lang w:val="id-ID"/>
+        </w:rPr>
+      </w:pPr>
+    </w:p>
+    <w:p>
+      <w:pPr>
+        <w:spacing w:after="0" w:line="360" w:lineRule="auto"/>
+        <w:jc w:val="both"/>
+        <w:rPr>
+          <w:rFonts w:ascii="Arial" w:hAnsi="Arial" w:cs="Arial"/>
+          <w:bCs/>
+          <w:sz w:val="20"/>
+          <w:szCs w:val="28"/>
+          <w:lang w:val="id-ID"/>
+        </w:rPr>
+      </w:pPr>
+      <w:r>
+        <w:rPr>
+          <w:rFonts w:ascii="Arial" w:hAnsi="Arial" w:cs="Arial"/>
+          <w:bCs/>
+          <w:sz w:val="20"/>
+          <w:szCs w:val="28"/>
+          <w:lang w:val="id-ID"/>
+        </w:rPr>
+        <w:t>b. Cari</w:t>
+      </w:r>
+      <w:r>
+        <w:rPr>
+          <w:rFonts w:ascii="Arial" w:hAnsi="Arial" w:cs="Arial"/>
+          <w:bCs/>
+          <w:sz w:val="20"/>
+          <w:szCs w:val="28"/>
+          <w:lang w:val="id-ID"/>
+        </w:rPr>
+        <w:t xml:space="preserve"> Kategori</w:t>
+      </w:r>
+    </w:p>
+    <w:tbl>
+      <w:tblPr>
+        <w:tblStyle w:val="KisiTabel"/>
+        <w:tblW w:w="0" w:type="auto"/>
+        <w:tblLook w:val="04A0" w:firstRow="1" w:lastRow="0" w:firstColumn="1" w:lastColumn="0" w:noHBand="0" w:noVBand="1"/>
+      </w:tblPr>
+      <w:tblGrid>
+        <w:gridCol w:w="2263"/>
+        <w:gridCol w:w="6231"/>
+      </w:tblGrid>
+      <w:tr>
+        <w:tc>
+          <w:tcPr>
+            <w:tcW w:w="2263" w:type="dxa"/>
+            <w:vAlign w:val="center"/>
+          </w:tcPr>
+          <w:p>
+            <w:pPr>
+              <w:spacing w:line="360" w:lineRule="auto"/>
+              <w:rPr>
+                <w:rFonts w:ascii="Arial" w:hAnsi="Arial" w:cs="Arial"/>
+                <w:b/>
+                <w:bCs/>
+                <w:szCs w:val="28"/>
+                <w:lang w:val="id-ID"/>
+              </w:rPr>
+            </w:pPr>
+            <w:r>
+              <w:rPr>
+                <w:rFonts w:ascii="Arial" w:hAnsi="Arial" w:cs="Arial"/>
+                <w:b/>
+                <w:bCs/>
+                <w:szCs w:val="28"/>
+                <w:lang w:val="id-ID"/>
+              </w:rPr>
+              <w:t>Nama Use Case</w:t>
+            </w:r>
+          </w:p>
+        </w:tc>
+        <w:tc>
+          <w:tcPr>
+            <w:tcW w:w="6231" w:type="dxa"/>
+          </w:tcPr>
+          <w:p>
+            <w:pPr>
+              <w:spacing w:line="360" w:lineRule="auto"/>
+              <w:jc w:val="both"/>
+              <w:rPr>
+                <w:rFonts w:ascii="Arial" w:hAnsi="Arial" w:cs="Arial"/>
+                <w:bCs/>
+                <w:szCs w:val="28"/>
+                <w:lang w:val="id-ID"/>
+              </w:rPr>
+            </w:pPr>
+            <w:r>
+              <w:rPr>
+                <w:rFonts w:ascii="Arial" w:hAnsi="Arial" w:cs="Arial"/>
+                <w:bCs/>
+                <w:szCs w:val="28"/>
+                <w:lang w:val="id-ID"/>
+              </w:rPr>
+              <w:t>Cari Kategori</w:t>
+            </w:r>
+          </w:p>
+        </w:tc>
+      </w:tr>
+      <w:tr>
+        <w:tc>
+          <w:tcPr>
+            <w:tcW w:w="2263" w:type="dxa"/>
+            <w:vAlign w:val="center"/>
+          </w:tcPr>
+          <w:p>
+            <w:pPr>
+              <w:spacing w:line="360" w:lineRule="auto"/>
+              <w:rPr>
+                <w:rFonts w:ascii="Arial" w:hAnsi="Arial" w:cs="Arial"/>
+                <w:b/>
+                <w:bCs/>
+                <w:szCs w:val="28"/>
+                <w:lang w:val="id-ID"/>
+              </w:rPr>
+            </w:pPr>
+            <w:r>
+              <w:rPr>
+                <w:rFonts w:ascii="Arial" w:hAnsi="Arial" w:cs="Arial"/>
+                <w:b/>
+                <w:bCs/>
+                <w:szCs w:val="28"/>
+                <w:lang w:val="id-ID"/>
+              </w:rPr>
+              <w:t>Aktor</w:t>
+            </w:r>
+          </w:p>
+        </w:tc>
+        <w:tc>
+          <w:tcPr>
+            <w:tcW w:w="6231" w:type="dxa"/>
+          </w:tcPr>
+          <w:p>
+            <w:pPr>
+              <w:spacing w:line="360" w:lineRule="auto"/>
+              <w:jc w:val="both"/>
+              <w:rPr>
+                <w:rFonts w:ascii="Arial" w:hAnsi="Arial" w:cs="Arial"/>
+                <w:bCs/>
+                <w:szCs w:val="28"/>
+                <w:lang w:val="id-ID"/>
+              </w:rPr>
+            </w:pPr>
+            <w:r>
+              <w:rPr>
+                <w:rFonts w:ascii="Arial" w:hAnsi="Arial" w:cs="Arial"/>
+                <w:bCs/>
+                <w:szCs w:val="28"/>
+                <w:lang w:val="id-ID"/>
+              </w:rPr>
+              <w:t>Admin</w:t>
+            </w:r>
+          </w:p>
+        </w:tc>
+      </w:tr>
+      <w:tr>
+        <w:tc>
+          <w:tcPr>
+            <w:tcW w:w="2263" w:type="dxa"/>
+            <w:vAlign w:val="center"/>
+          </w:tcPr>
+          <w:p>
+            <w:pPr>
+              <w:spacing w:line="360" w:lineRule="auto"/>
+              <w:rPr>
+                <w:rFonts w:ascii="Arial" w:hAnsi="Arial" w:cs="Arial"/>
+                <w:b/>
+                <w:bCs/>
+                <w:szCs w:val="28"/>
+                <w:lang w:val="id-ID"/>
+              </w:rPr>
+            </w:pPr>
+            <w:r>
+              <w:rPr>
+                <w:rFonts w:ascii="Arial" w:hAnsi="Arial" w:cs="Arial"/>
+                <w:b/>
+                <w:bCs/>
+                <w:szCs w:val="28"/>
+                <w:lang w:val="id-ID"/>
+              </w:rPr>
+              <w:t>Deskripsi Singkat</w:t>
+            </w:r>
+          </w:p>
+        </w:tc>
+        <w:tc>
+          <w:tcPr>
+            <w:tcW w:w="6231" w:type="dxa"/>
+          </w:tcPr>
+          <w:p>
+            <w:pPr>
+              <w:spacing w:line="360" w:lineRule="auto"/>
+              <w:jc w:val="both"/>
+              <w:rPr>
+                <w:rFonts w:ascii="Arial" w:hAnsi="Arial" w:cs="Arial"/>
+                <w:bCs/>
+                <w:szCs w:val="28"/>
+                <w:lang w:val="id-ID"/>
+              </w:rPr>
+            </w:pPr>
+            <w:r>
+              <w:rPr>
+                <w:rFonts w:ascii="Arial" w:hAnsi="Arial" w:cs="Arial"/>
+                <w:bCs/>
+                <w:szCs w:val="28"/>
+                <w:lang w:val="id-ID"/>
+              </w:rPr>
+              <w:t>Use case menggambarkan bagaimana Admin melakukan proses pencarian kategori</w:t>
+            </w:r>
+          </w:p>
+        </w:tc>
+      </w:tr>
+      <w:tr>
+        <w:tc>
+          <w:tcPr>
+            <w:tcW w:w="2263" w:type="dxa"/>
+            <w:vAlign w:val="center"/>
+          </w:tcPr>
+          <w:p>
+            <w:pPr>
+              <w:spacing w:line="360" w:lineRule="auto"/>
+              <w:rPr>
+                <w:rFonts w:ascii="Arial" w:hAnsi="Arial" w:cs="Arial"/>
+                <w:b/>
+                <w:bCs/>
+                <w:szCs w:val="28"/>
+                <w:lang w:val="id-ID"/>
+              </w:rPr>
+            </w:pPr>
+            <w:r>
+              <w:rPr>
+                <w:rFonts w:ascii="Arial" w:hAnsi="Arial" w:cs="Arial"/>
+                <w:b/>
+                <w:bCs/>
+                <w:szCs w:val="28"/>
+                <w:lang w:val="id-ID"/>
+              </w:rPr>
+              <w:t>Pre Condition</w:t>
+            </w:r>
+          </w:p>
+        </w:tc>
+        <w:tc>
+          <w:tcPr>
+            <w:tcW w:w="6231" w:type="dxa"/>
+          </w:tcPr>
+          <w:p>
+            <w:pPr>
+              <w:spacing w:line="360" w:lineRule="auto"/>
+              <w:jc w:val="both"/>
+              <w:rPr>
+                <w:rFonts w:ascii="Arial" w:hAnsi="Arial" w:cs="Arial"/>
+                <w:bCs/>
+                <w:szCs w:val="28"/>
+                <w:lang w:val="id-ID"/>
+              </w:rPr>
+            </w:pPr>
+            <w:r>
+              <w:rPr>
+                <w:rFonts w:ascii="Arial" w:hAnsi="Arial" w:cs="Arial"/>
+                <w:bCs/>
+                <w:szCs w:val="28"/>
+                <w:lang w:val="id-ID"/>
+              </w:rPr>
+              <w:t>Admin memilih tampilan mengelola kategori dan memiliki kode atau nama kategori yang akan dicari</w:t>
+            </w:r>
+          </w:p>
+        </w:tc>
+      </w:tr>
+      <w:tr>
+        <w:tc>
+          <w:tcPr>
+            <w:tcW w:w="2263" w:type="dxa"/>
+            <w:vAlign w:val="center"/>
+          </w:tcPr>
+          <w:p>
+            <w:pPr>
+              <w:spacing w:line="360" w:lineRule="auto"/>
+              <w:rPr>
+                <w:rFonts w:ascii="Arial" w:hAnsi="Arial" w:cs="Arial"/>
+                <w:b/>
+                <w:bCs/>
+                <w:szCs w:val="28"/>
+                <w:lang w:val="id-ID"/>
+              </w:rPr>
+            </w:pPr>
+            <w:r>
+              <w:rPr>
+                <w:rFonts w:ascii="Arial" w:hAnsi="Arial" w:cs="Arial"/>
+                <w:b/>
+                <w:bCs/>
+                <w:szCs w:val="28"/>
+                <w:lang w:val="id-ID"/>
+              </w:rPr>
+              <w:t>Flow Of Event</w:t>
+            </w:r>
+          </w:p>
+        </w:tc>
+        <w:tc>
+          <w:tcPr>
+            <w:tcW w:w="6231" w:type="dxa"/>
+          </w:tcPr>
+          <w:p>
+            <w:pPr>
+              <w:spacing w:line="360" w:lineRule="auto"/>
+              <w:jc w:val="both"/>
+              <w:rPr>
+                <w:rFonts w:ascii="Arial" w:hAnsi="Arial" w:cs="Arial"/>
+                <w:bCs/>
+                <w:szCs w:val="28"/>
+                <w:lang w:val="id-ID"/>
+              </w:rPr>
+            </w:pPr>
+            <w:r>
+              <w:rPr>
+                <w:rFonts w:ascii="Arial" w:hAnsi="Arial" w:cs="Arial"/>
+                <w:bCs/>
+                <w:szCs w:val="28"/>
+                <w:lang w:val="id-ID"/>
+              </w:rPr>
+              <w:t>1. Use case dimulai ketika Admin akan melakukan pengubahan pada data kategori ataupun menghapus kategori tertentu</w:t>
+            </w:r>
+          </w:p>
+          <w:p>
+            <w:pPr>
+              <w:spacing w:line="360" w:lineRule="auto"/>
+              <w:jc w:val="both"/>
+              <w:rPr>
+                <w:rFonts w:ascii="Arial" w:hAnsi="Arial" w:cs="Arial"/>
+                <w:bCs/>
+                <w:szCs w:val="28"/>
+                <w:lang w:val="id-ID"/>
+              </w:rPr>
+            </w:pPr>
+            <w:r>
+              <w:rPr>
+                <w:rFonts w:ascii="Arial" w:hAnsi="Arial" w:cs="Arial"/>
+                <w:bCs/>
+                <w:szCs w:val="28"/>
+                <w:lang w:val="id-ID"/>
+              </w:rPr>
+              <w:t>2. Sistem meminta inputan berupa Kode atau Nama kategori yang dicari</w:t>
+            </w:r>
+          </w:p>
+          <w:p>
+            <w:pPr>
+              <w:spacing w:line="360" w:lineRule="auto"/>
+              <w:jc w:val="both"/>
+              <w:rPr>
+                <w:rFonts w:ascii="Arial" w:hAnsi="Arial" w:cs="Arial"/>
+                <w:bCs/>
+                <w:szCs w:val="28"/>
+                <w:lang w:val="id-ID"/>
+              </w:rPr>
+            </w:pPr>
+            <w:r>
+              <w:rPr>
+                <w:rFonts w:ascii="Arial" w:hAnsi="Arial" w:cs="Arial"/>
+                <w:bCs/>
+                <w:szCs w:val="28"/>
+                <w:lang w:val="id-ID"/>
+              </w:rPr>
+              <w:t>3. Admin menginputkan Kode atau Nama Kategori yang dicari</w:t>
+            </w:r>
+          </w:p>
+          <w:p>
+            <w:pPr>
+              <w:spacing w:line="360" w:lineRule="auto"/>
+              <w:jc w:val="both"/>
+              <w:rPr>
+                <w:rFonts w:ascii="Arial" w:hAnsi="Arial" w:cs="Arial"/>
+                <w:bCs/>
+                <w:szCs w:val="28"/>
+                <w:lang w:val="id-ID"/>
+              </w:rPr>
+            </w:pPr>
+            <w:r>
+              <w:rPr>
+                <w:rFonts w:ascii="Arial" w:hAnsi="Arial" w:cs="Arial"/>
+                <w:bCs/>
+                <w:szCs w:val="28"/>
+                <w:lang w:val="id-ID"/>
+              </w:rPr>
+              <w:t xml:space="preserve">4. </w:t>
+            </w:r>
+            <w:r>
+              <w:rPr>
+                <w:rFonts w:ascii="Arial" w:hAnsi="Arial" w:cs="Arial"/>
+                <w:bCs/>
+                <w:szCs w:val="28"/>
+                <w:lang w:val="id-ID"/>
+              </w:rPr>
+              <w:t>Sistem melakukan pencarian kategori</w:t>
+            </w:r>
+          </w:p>
+          <w:p>
+            <w:pPr>
+              <w:spacing w:line="360" w:lineRule="auto"/>
+              <w:jc w:val="both"/>
+              <w:rPr>
+                <w:rFonts w:ascii="Arial" w:hAnsi="Arial" w:cs="Arial"/>
+                <w:bCs/>
+                <w:szCs w:val="28"/>
+                <w:lang w:val="id-ID"/>
+              </w:rPr>
+            </w:pPr>
+            <w:r>
+              <w:rPr>
+                <w:rFonts w:ascii="Arial" w:hAnsi="Arial" w:cs="Arial"/>
+                <w:bCs/>
+                <w:szCs w:val="28"/>
+                <w:lang w:val="id-ID"/>
+              </w:rPr>
+              <w:t>5. Sistem menampilkan Kode, Nama, dan deskripsi kategori</w:t>
+            </w:r>
+          </w:p>
+          <w:p>
+            <w:pPr>
+              <w:spacing w:line="360" w:lineRule="auto"/>
+              <w:jc w:val="both"/>
+              <w:rPr>
+                <w:rFonts w:ascii="Arial" w:hAnsi="Arial" w:cs="Arial"/>
+                <w:bCs/>
+                <w:szCs w:val="28"/>
+                <w:lang w:val="id-ID"/>
+              </w:rPr>
+            </w:pPr>
+            <w:r>
+              <w:rPr>
+                <w:rFonts w:ascii="Arial" w:hAnsi="Arial" w:cs="Arial"/>
+                <w:bCs/>
+                <w:szCs w:val="28"/>
+                <w:lang w:val="id-ID"/>
+              </w:rPr>
+              <w:t>6. Use case selesai</w:t>
+            </w:r>
+          </w:p>
+        </w:tc>
+      </w:tr>
+      <w:tr>
+        <w:tc>
+          <w:tcPr>
+            <w:tcW w:w="2263" w:type="dxa"/>
+            <w:vAlign w:val="center"/>
+          </w:tcPr>
+          <w:p>
+            <w:pPr>
+              <w:spacing w:line="360" w:lineRule="auto"/>
+              <w:rPr>
+                <w:rFonts w:ascii="Arial" w:hAnsi="Arial" w:cs="Arial"/>
+                <w:b/>
+                <w:bCs/>
+                <w:szCs w:val="28"/>
+                <w:lang w:val="id-ID"/>
+              </w:rPr>
+            </w:pPr>
+            <w:r>
+              <w:rPr>
+                <w:rFonts w:ascii="Arial" w:hAnsi="Arial" w:cs="Arial"/>
+                <w:b/>
+                <w:bCs/>
+                <w:szCs w:val="28"/>
+                <w:lang w:val="id-ID"/>
+              </w:rPr>
+              <w:t>Post Condition</w:t>
+            </w:r>
+          </w:p>
+        </w:tc>
+        <w:tc>
+          <w:tcPr>
+            <w:tcW w:w="6231" w:type="dxa"/>
+          </w:tcPr>
+          <w:p>
+            <w:pPr>
+              <w:spacing w:line="360" w:lineRule="auto"/>
+              <w:jc w:val="both"/>
+              <w:rPr>
+                <w:rFonts w:ascii="Arial" w:hAnsi="Arial" w:cs="Arial"/>
+                <w:bCs/>
+                <w:szCs w:val="28"/>
+                <w:lang w:val="id-ID"/>
+              </w:rPr>
+            </w:pPr>
+            <w:r>
+              <w:rPr>
+                <w:rFonts w:ascii="Arial" w:hAnsi="Arial" w:cs="Arial"/>
+                <w:bCs/>
+                <w:szCs w:val="28"/>
+                <w:lang w:val="id-ID"/>
+              </w:rPr>
+              <w:t>Sistem menampilkan kode, nama, dan deskripsi kategori</w:t>
+            </w:r>
+          </w:p>
+        </w:tc>
+      </w:tr>
+      <w:tr>
+        <w:tc>
+          <w:tcPr>
+            <w:tcW w:w="2263" w:type="dxa"/>
+            <w:vAlign w:val="center"/>
+          </w:tcPr>
+          <w:p>
+            <w:pPr>
+              <w:spacing w:line="360" w:lineRule="auto"/>
+              <w:rPr>
+                <w:rFonts w:ascii="Arial" w:hAnsi="Arial" w:cs="Arial"/>
+                <w:b/>
+                <w:bCs/>
+                <w:szCs w:val="28"/>
+                <w:lang w:val="id-ID"/>
+              </w:rPr>
+            </w:pPr>
+            <w:r>
+              <w:rPr>
+                <w:rFonts w:ascii="Arial" w:hAnsi="Arial" w:cs="Arial"/>
+                <w:b/>
+                <w:bCs/>
+                <w:szCs w:val="28"/>
+                <w:lang w:val="id-ID"/>
+              </w:rPr>
+              <w:t>Alternative Flow</w:t>
+            </w:r>
+          </w:p>
+        </w:tc>
+        <w:tc>
+          <w:tcPr>
+            <w:tcW w:w="6231" w:type="dxa"/>
+          </w:tcPr>
+          <w:p>
+            <w:pPr>
+              <w:spacing w:line="360" w:lineRule="auto"/>
+              <w:jc w:val="both"/>
+              <w:rPr>
+                <w:rFonts w:ascii="Arial" w:hAnsi="Arial" w:cs="Arial"/>
+                <w:bCs/>
+                <w:szCs w:val="28"/>
+                <w:lang w:val="id-ID"/>
+              </w:rPr>
+            </w:pPr>
+            <w:r>
+              <w:rPr>
+                <w:rFonts w:ascii="Arial" w:hAnsi="Arial" w:cs="Arial"/>
+                <w:bCs/>
+                <w:szCs w:val="28"/>
+                <w:lang w:val="id-ID"/>
+              </w:rPr>
+              <w:t>Pada langkah 4, jika sistem tidak menemukan kode atau nama kategori yang dicari maka sistem akan menampilkan pesan kesalahan bahwa kode atau nama kategori yang dicari tidak ditemukan</w:t>
+            </w:r>
+          </w:p>
+        </w:tc>
+      </w:tr>
+    </w:tbl>
+    <w:p>
+      <w:pPr>
+        <w:spacing w:after="0" w:line="360" w:lineRule="auto"/>
+        <w:jc w:val="both"/>
+        <w:rPr>
+          <w:rFonts w:ascii="Arial" w:hAnsi="Arial" w:cs="Arial"/>
+          <w:bCs/>
+          <w:sz w:val="20"/>
+          <w:szCs w:val="28"/>
+          <w:lang w:val="id-ID"/>
+        </w:rPr>
+      </w:pPr>
+    </w:p>
+    <w:p>
+      <w:pPr>
+        <w:spacing w:after="0" w:line="360" w:lineRule="auto"/>
+        <w:jc w:val="both"/>
+        <w:rPr>
+          <w:rFonts w:ascii="Arial" w:hAnsi="Arial" w:cs="Arial"/>
+          <w:bCs/>
+          <w:sz w:val="20"/>
+          <w:szCs w:val="28"/>
+          <w:lang w:val="id-ID"/>
+        </w:rPr>
+      </w:pPr>
+    </w:p>
+    <w:p>
+      <w:pPr>
+        <w:spacing w:after="0" w:line="360" w:lineRule="auto"/>
+        <w:jc w:val="both"/>
+        <w:rPr>
+          <w:rFonts w:ascii="Arial" w:hAnsi="Arial" w:cs="Arial"/>
+          <w:bCs/>
+          <w:sz w:val="20"/>
+          <w:szCs w:val="28"/>
+          <w:lang w:val="id-ID"/>
+        </w:rPr>
+      </w:pPr>
+    </w:p>
+    <w:p>
+      <w:pPr>
+        <w:spacing w:after="0" w:line="360" w:lineRule="auto"/>
+        <w:jc w:val="both"/>
+        <w:rPr>
+          <w:rFonts w:ascii="Arial" w:hAnsi="Arial" w:cs="Arial"/>
+          <w:bCs/>
+          <w:sz w:val="20"/>
+          <w:szCs w:val="28"/>
+          <w:lang w:val="id-ID"/>
+        </w:rPr>
+      </w:pPr>
+    </w:p>
+    <w:p>
+      <w:pPr>
+        <w:spacing w:after="0" w:line="360" w:lineRule="auto"/>
+        <w:jc w:val="both"/>
+        <w:rPr>
+          <w:rFonts w:ascii="Arial" w:hAnsi="Arial" w:cs="Arial"/>
+          <w:bCs/>
+          <w:sz w:val="20"/>
+          <w:szCs w:val="28"/>
+          <w:lang w:val="id-ID"/>
+        </w:rPr>
+      </w:pPr>
+    </w:p>
+    <w:p>
+      <w:pPr>
+        <w:spacing w:after="0" w:line="360" w:lineRule="auto"/>
+        <w:jc w:val="both"/>
+        <w:rPr>
+          <w:rFonts w:ascii="Arial" w:hAnsi="Arial" w:cs="Arial"/>
+          <w:bCs/>
+          <w:sz w:val="20"/>
+          <w:szCs w:val="28"/>
+          <w:lang w:val="id-ID"/>
+        </w:rPr>
+      </w:pPr>
+    </w:p>
+    <w:p>
+      <w:pPr>
+        <w:spacing w:after="0" w:line="360" w:lineRule="auto"/>
+        <w:jc w:val="both"/>
+        <w:rPr>
+          <w:rFonts w:ascii="Arial" w:hAnsi="Arial" w:cs="Arial"/>
+          <w:bCs/>
+          <w:sz w:val="20"/>
+          <w:szCs w:val="28"/>
+          <w:lang w:val="id-ID"/>
+        </w:rPr>
+      </w:pPr>
+    </w:p>
+    <w:p>
+      <w:pPr>
+        <w:spacing w:after="0" w:line="360" w:lineRule="auto"/>
+        <w:jc w:val="both"/>
+        <w:rPr>
+          <w:rFonts w:ascii="Arial" w:hAnsi="Arial" w:cs="Arial"/>
+          <w:bCs/>
+          <w:sz w:val="20"/>
+          <w:szCs w:val="28"/>
+          <w:lang w:val="id-ID"/>
+        </w:rPr>
+      </w:pPr>
+    </w:p>
+    <w:p>
+      <w:pPr>
+        <w:spacing w:after="0" w:line="360" w:lineRule="auto"/>
+        <w:jc w:val="both"/>
+        <w:rPr>
+          <w:rFonts w:ascii="Arial" w:hAnsi="Arial" w:cs="Arial"/>
+          <w:bCs/>
+          <w:sz w:val="20"/>
+          <w:szCs w:val="28"/>
+          <w:lang w:val="id-ID"/>
+        </w:rPr>
+      </w:pPr>
+    </w:p>
+    <w:p>
+      <w:pPr>
+        <w:spacing w:after="0" w:line="360" w:lineRule="auto"/>
+        <w:jc w:val="both"/>
+        <w:rPr>
+          <w:rFonts w:ascii="Arial" w:hAnsi="Arial" w:cs="Arial"/>
+          <w:bCs/>
+          <w:sz w:val="20"/>
+          <w:szCs w:val="28"/>
+          <w:lang w:val="id-ID"/>
+        </w:rPr>
+      </w:pPr>
+    </w:p>
+    <w:p>
+      <w:pPr>
+        <w:spacing w:after="0" w:line="360" w:lineRule="auto"/>
+        <w:jc w:val="both"/>
+        <w:rPr>
+          <w:rFonts w:ascii="Arial" w:hAnsi="Arial" w:cs="Arial"/>
+          <w:bCs/>
+          <w:sz w:val="20"/>
+          <w:szCs w:val="28"/>
+          <w:lang w:val="id-ID"/>
+        </w:rPr>
+      </w:pPr>
+    </w:p>
+    <w:p>
+      <w:pPr>
+        <w:spacing w:after="0" w:line="360" w:lineRule="auto"/>
+        <w:jc w:val="both"/>
+        <w:rPr>
+          <w:rFonts w:ascii="Arial" w:hAnsi="Arial" w:cs="Arial"/>
+          <w:bCs/>
+          <w:sz w:val="20"/>
+          <w:szCs w:val="28"/>
+          <w:lang w:val="id-ID"/>
+        </w:rPr>
+      </w:pPr>
+    </w:p>
+    <w:p>
+      <w:pPr>
+        <w:spacing w:after="0" w:line="360" w:lineRule="auto"/>
+        <w:jc w:val="both"/>
+        <w:rPr>
+          <w:rFonts w:ascii="Arial" w:hAnsi="Arial" w:cs="Arial"/>
+          <w:bCs/>
+          <w:sz w:val="20"/>
+          <w:szCs w:val="28"/>
+          <w:lang w:val="id-ID"/>
+        </w:rPr>
+      </w:pPr>
+    </w:p>
+    <w:p>
+      <w:pPr>
+        <w:spacing w:after="0" w:line="360" w:lineRule="auto"/>
+        <w:jc w:val="both"/>
+        <w:rPr>
+          <w:rFonts w:ascii="Arial" w:hAnsi="Arial" w:cs="Arial"/>
+          <w:bCs/>
+          <w:sz w:val="20"/>
+          <w:szCs w:val="28"/>
+          <w:lang w:val="id-ID"/>
+        </w:rPr>
+      </w:pPr>
+    </w:p>
+    <w:p>
+      <w:pPr>
+        <w:spacing w:after="0" w:line="360" w:lineRule="auto"/>
+        <w:jc w:val="both"/>
+        <w:rPr>
+          <w:rFonts w:ascii="Arial" w:hAnsi="Arial" w:cs="Arial"/>
+          <w:bCs/>
+          <w:sz w:val="20"/>
+          <w:szCs w:val="28"/>
+          <w:lang w:val="id-ID"/>
+        </w:rPr>
+      </w:pPr>
+    </w:p>
+    <w:p>
+      <w:pPr>
+        <w:spacing w:after="0" w:line="360" w:lineRule="auto"/>
+        <w:jc w:val="both"/>
+        <w:rPr>
+          <w:rFonts w:ascii="Arial" w:hAnsi="Arial" w:cs="Arial"/>
+          <w:bCs/>
+          <w:sz w:val="20"/>
+          <w:szCs w:val="28"/>
+          <w:lang w:val="id-ID"/>
+        </w:rPr>
+      </w:pPr>
+    </w:p>
+    <w:p>
+      <w:pPr>
+        <w:spacing w:after="0" w:line="360" w:lineRule="auto"/>
+        <w:jc w:val="both"/>
+        <w:rPr>
+          <w:rFonts w:ascii="Arial" w:hAnsi="Arial" w:cs="Arial"/>
+          <w:bCs/>
+          <w:sz w:val="20"/>
+          <w:szCs w:val="28"/>
+          <w:lang w:val="id-ID"/>
+        </w:rPr>
+      </w:pPr>
+    </w:p>
+    <w:p>
+      <w:pPr>
+        <w:spacing w:after="0" w:line="360" w:lineRule="auto"/>
+        <w:jc w:val="both"/>
+        <w:rPr>
+          <w:rFonts w:ascii="Arial" w:hAnsi="Arial" w:cs="Arial"/>
+          <w:bCs/>
+          <w:sz w:val="20"/>
+          <w:szCs w:val="28"/>
+          <w:lang w:val="id-ID"/>
+        </w:rPr>
+      </w:pPr>
+      <w:r>
+        <w:rPr>
+          <w:rFonts w:ascii="Arial" w:hAnsi="Arial" w:cs="Arial"/>
+          <w:bCs/>
+          <w:sz w:val="20"/>
+          <w:szCs w:val="28"/>
+          <w:lang w:val="id-ID"/>
+        </w:rPr>
+        <w:t>c. Mengubah Kategori</w:t>
+      </w:r>
+    </w:p>
+    <w:tbl>
+      <w:tblPr>
+        <w:tblStyle w:val="KisiTabel"/>
+        <w:tblW w:w="0" w:type="auto"/>
+        <w:tblLook w:val="04A0" w:firstRow="1" w:lastRow="0" w:firstColumn="1" w:lastColumn="0" w:noHBand="0" w:noVBand="1"/>
+      </w:tblPr>
+      <w:tblGrid>
+        <w:gridCol w:w="2263"/>
+        <w:gridCol w:w="6231"/>
+      </w:tblGrid>
+      <w:tr>
+        <w:tc>
+          <w:tcPr>
+            <w:tcW w:w="2263" w:type="dxa"/>
+            <w:vAlign w:val="center"/>
+          </w:tcPr>
+          <w:p>
+            <w:pPr>
+              <w:spacing w:line="360" w:lineRule="auto"/>
+              <w:rPr>
+                <w:rFonts w:ascii="Arial" w:hAnsi="Arial" w:cs="Arial"/>
+                <w:b/>
+                <w:bCs/>
+                <w:szCs w:val="28"/>
+                <w:lang w:val="id-ID"/>
+              </w:rPr>
+            </w:pPr>
+            <w:r>
+              <w:rPr>
+                <w:rFonts w:ascii="Arial" w:hAnsi="Arial" w:cs="Arial"/>
+                <w:b/>
+                <w:bCs/>
+                <w:szCs w:val="28"/>
+                <w:lang w:val="id-ID"/>
+              </w:rPr>
+              <w:t>Nama Use Case</w:t>
+            </w:r>
+          </w:p>
+        </w:tc>
+        <w:tc>
+          <w:tcPr>
+            <w:tcW w:w="6231" w:type="dxa"/>
+          </w:tcPr>
+          <w:p>
+            <w:pPr>
+              <w:spacing w:line="360" w:lineRule="auto"/>
+              <w:jc w:val="both"/>
+              <w:rPr>
+                <w:rFonts w:ascii="Arial" w:hAnsi="Arial" w:cs="Arial"/>
+                <w:bCs/>
+                <w:szCs w:val="28"/>
+                <w:lang w:val="id-ID"/>
+              </w:rPr>
+            </w:pPr>
+            <w:r>
+              <w:rPr>
+                <w:rFonts w:ascii="Arial" w:hAnsi="Arial" w:cs="Arial"/>
+                <w:bCs/>
+                <w:szCs w:val="28"/>
+                <w:lang w:val="id-ID"/>
+              </w:rPr>
+              <w:t>Mengubah Kategori</w:t>
+            </w:r>
+          </w:p>
+        </w:tc>
+      </w:tr>
+      <w:tr>
+        <w:tc>
+          <w:tcPr>
+            <w:tcW w:w="2263" w:type="dxa"/>
+            <w:vAlign w:val="center"/>
+          </w:tcPr>
+          <w:p>
+            <w:pPr>
+              <w:spacing w:line="360" w:lineRule="auto"/>
+              <w:rPr>
+                <w:rFonts w:ascii="Arial" w:hAnsi="Arial" w:cs="Arial"/>
+                <w:b/>
+                <w:bCs/>
+                <w:szCs w:val="28"/>
+                <w:lang w:val="id-ID"/>
+              </w:rPr>
+            </w:pPr>
+            <w:r>
+              <w:rPr>
+                <w:rFonts w:ascii="Arial" w:hAnsi="Arial" w:cs="Arial"/>
+                <w:b/>
+                <w:bCs/>
+                <w:szCs w:val="28"/>
+                <w:lang w:val="id-ID"/>
+              </w:rPr>
+              <w:t>Aktor</w:t>
+            </w:r>
+          </w:p>
+        </w:tc>
+        <w:tc>
+          <w:tcPr>
+            <w:tcW w:w="6231" w:type="dxa"/>
+          </w:tcPr>
+          <w:p>
+            <w:pPr>
+              <w:spacing w:line="360" w:lineRule="auto"/>
+              <w:jc w:val="both"/>
+              <w:rPr>
+                <w:rFonts w:ascii="Arial" w:hAnsi="Arial" w:cs="Arial"/>
+                <w:bCs/>
+                <w:szCs w:val="28"/>
+                <w:lang w:val="id-ID"/>
+              </w:rPr>
+            </w:pPr>
+            <w:r>
+              <w:rPr>
+                <w:rFonts w:ascii="Arial" w:hAnsi="Arial" w:cs="Arial"/>
+                <w:bCs/>
+                <w:szCs w:val="28"/>
+                <w:lang w:val="id-ID"/>
+              </w:rPr>
+              <w:t>Admin</w:t>
+            </w:r>
+          </w:p>
+        </w:tc>
+      </w:tr>
+      <w:tr>
+        <w:tc>
+          <w:tcPr>
+            <w:tcW w:w="2263" w:type="dxa"/>
+            <w:vAlign w:val="center"/>
+          </w:tcPr>
+          <w:p>
+            <w:pPr>
+              <w:spacing w:line="360" w:lineRule="auto"/>
+              <w:rPr>
+                <w:rFonts w:ascii="Arial" w:hAnsi="Arial" w:cs="Arial"/>
+                <w:b/>
+                <w:bCs/>
+                <w:szCs w:val="28"/>
+                <w:lang w:val="id-ID"/>
+              </w:rPr>
+            </w:pPr>
+            <w:r>
+              <w:rPr>
+                <w:rFonts w:ascii="Arial" w:hAnsi="Arial" w:cs="Arial"/>
+                <w:b/>
+                <w:bCs/>
+                <w:szCs w:val="28"/>
+                <w:lang w:val="id-ID"/>
+              </w:rPr>
+              <w:t>Deskripsi Singkat</w:t>
+            </w:r>
+          </w:p>
+        </w:tc>
+        <w:tc>
+          <w:tcPr>
+            <w:tcW w:w="6231" w:type="dxa"/>
+          </w:tcPr>
+          <w:p>
+            <w:pPr>
+              <w:spacing w:line="360" w:lineRule="auto"/>
+              <w:jc w:val="both"/>
+              <w:rPr>
+                <w:rFonts w:ascii="Arial" w:hAnsi="Arial" w:cs="Arial"/>
+                <w:bCs/>
+                <w:szCs w:val="28"/>
+                <w:lang w:val="id-ID"/>
+              </w:rPr>
+            </w:pPr>
+            <w:r>
+              <w:rPr>
+                <w:rFonts w:ascii="Arial" w:hAnsi="Arial" w:cs="Arial"/>
+                <w:bCs/>
+                <w:szCs w:val="28"/>
+                <w:lang w:val="id-ID"/>
+              </w:rPr>
+              <w:t>Use case menggambarkan bagaimana Admin mengubah data kategori tertentu</w:t>
+            </w:r>
+          </w:p>
+        </w:tc>
+      </w:tr>
+      <w:tr>
+        <w:tc>
+          <w:tcPr>
+            <w:tcW w:w="2263" w:type="dxa"/>
+            <w:vAlign w:val="center"/>
+          </w:tcPr>
+          <w:p>
+            <w:pPr>
+              <w:spacing w:line="360" w:lineRule="auto"/>
+              <w:rPr>
+                <w:rFonts w:ascii="Arial" w:hAnsi="Arial" w:cs="Arial"/>
+                <w:b/>
+                <w:bCs/>
+                <w:szCs w:val="28"/>
+                <w:lang w:val="id-ID"/>
+              </w:rPr>
+            </w:pPr>
+            <w:r>
+              <w:rPr>
+                <w:rFonts w:ascii="Arial" w:hAnsi="Arial" w:cs="Arial"/>
+                <w:b/>
+                <w:bCs/>
+                <w:szCs w:val="28"/>
+                <w:lang w:val="id-ID"/>
+              </w:rPr>
+              <w:t>Pre Condition</w:t>
+            </w:r>
+          </w:p>
+        </w:tc>
+        <w:tc>
+          <w:tcPr>
+            <w:tcW w:w="6231" w:type="dxa"/>
+          </w:tcPr>
+          <w:p>
+            <w:pPr>
+              <w:spacing w:line="360" w:lineRule="auto"/>
+              <w:jc w:val="both"/>
+              <w:rPr>
+                <w:rFonts w:ascii="Arial" w:hAnsi="Arial" w:cs="Arial"/>
+                <w:bCs/>
+                <w:szCs w:val="28"/>
+                <w:lang w:val="id-ID"/>
+              </w:rPr>
+            </w:pPr>
+            <w:r>
+              <w:rPr>
+                <w:rFonts w:ascii="Arial" w:hAnsi="Arial" w:cs="Arial"/>
+                <w:bCs/>
+                <w:szCs w:val="28"/>
+                <w:lang w:val="id-ID"/>
+              </w:rPr>
+              <w:t xml:space="preserve">Admin memilih tampilan </w:t>
+            </w:r>
+            <w:r>
+              <w:rPr>
+                <w:rFonts w:ascii="Arial" w:hAnsi="Arial" w:cs="Arial"/>
+                <w:bCs/>
+                <w:szCs w:val="28"/>
+                <w:lang w:val="id-ID"/>
+              </w:rPr>
+              <w:t>mengubah</w:t>
+            </w:r>
+            <w:r>
+              <w:rPr>
+                <w:rFonts w:ascii="Arial" w:hAnsi="Arial" w:cs="Arial"/>
+                <w:bCs/>
+                <w:szCs w:val="28"/>
+                <w:lang w:val="id-ID"/>
+              </w:rPr>
+              <w:t xml:space="preserve"> kategori dan memiliki kode atau nama kategori yang akan di</w:t>
+            </w:r>
+            <w:r>
+              <w:rPr>
+                <w:rFonts w:ascii="Arial" w:hAnsi="Arial" w:cs="Arial"/>
+                <w:bCs/>
+                <w:szCs w:val="28"/>
+                <w:lang w:val="id-ID"/>
+              </w:rPr>
+              <w:t>ubah serta nama atau deskripsi baru</w:t>
+            </w:r>
+          </w:p>
+        </w:tc>
+      </w:tr>
+      <w:tr>
+        <w:tc>
+          <w:tcPr>
+            <w:tcW w:w="2263" w:type="dxa"/>
+            <w:vAlign w:val="center"/>
+          </w:tcPr>
+          <w:p>
+            <w:pPr>
+              <w:spacing w:line="360" w:lineRule="auto"/>
+              <w:rPr>
+                <w:rFonts w:ascii="Arial" w:hAnsi="Arial" w:cs="Arial"/>
+                <w:b/>
+                <w:bCs/>
+                <w:szCs w:val="28"/>
+                <w:lang w:val="id-ID"/>
+              </w:rPr>
+            </w:pPr>
+            <w:r>
+              <w:rPr>
+                <w:rFonts w:ascii="Arial" w:hAnsi="Arial" w:cs="Arial"/>
+                <w:b/>
+                <w:bCs/>
+                <w:szCs w:val="28"/>
+                <w:lang w:val="id-ID"/>
+              </w:rPr>
+              <w:t>Flow Of Event</w:t>
+            </w:r>
+          </w:p>
+        </w:tc>
+        <w:tc>
+          <w:tcPr>
+            <w:tcW w:w="6231" w:type="dxa"/>
+          </w:tcPr>
+          <w:p>
+            <w:pPr>
+              <w:spacing w:line="360" w:lineRule="auto"/>
+              <w:jc w:val="both"/>
+              <w:rPr>
+                <w:rFonts w:ascii="Arial" w:hAnsi="Arial" w:cs="Arial"/>
+                <w:bCs/>
+                <w:szCs w:val="28"/>
+                <w:lang w:val="id-ID"/>
+              </w:rPr>
+            </w:pPr>
+            <w:r>
+              <w:rPr>
+                <w:rFonts w:ascii="Arial" w:hAnsi="Arial" w:cs="Arial"/>
+                <w:bCs/>
+                <w:szCs w:val="28"/>
+                <w:lang w:val="id-ID"/>
+              </w:rPr>
+              <w:t>1. Use case dimulai ketika Admin menginputkan kode atau nama kategori yang akan diubah datanya</w:t>
+            </w:r>
+          </w:p>
+          <w:p>
+            <w:pPr>
+              <w:spacing w:line="360" w:lineRule="auto"/>
+              <w:jc w:val="both"/>
+              <w:rPr>
+                <w:rFonts w:ascii="Arial" w:hAnsi="Arial" w:cs="Arial"/>
+                <w:bCs/>
+                <w:szCs w:val="28"/>
+                <w:lang w:val="id-ID"/>
+              </w:rPr>
+            </w:pPr>
+            <w:r>
+              <w:rPr>
+                <w:rFonts w:ascii="Arial" w:hAnsi="Arial" w:cs="Arial"/>
+                <w:bCs/>
+                <w:szCs w:val="28"/>
+                <w:lang w:val="id-ID"/>
+              </w:rPr>
+              <w:t>2. Sistem melakukan pencarian data kategori</w:t>
+            </w:r>
+          </w:p>
+          <w:p>
+            <w:pPr>
+              <w:spacing w:line="360" w:lineRule="auto"/>
+              <w:jc w:val="both"/>
+              <w:rPr>
+                <w:rFonts w:ascii="Arial" w:hAnsi="Arial" w:cs="Arial"/>
+                <w:bCs/>
+                <w:szCs w:val="28"/>
+                <w:lang w:val="id-ID"/>
+              </w:rPr>
+            </w:pPr>
+            <w:r>
+              <w:rPr>
+                <w:rFonts w:ascii="Arial" w:hAnsi="Arial" w:cs="Arial"/>
+                <w:bCs/>
+                <w:szCs w:val="28"/>
+                <w:lang w:val="id-ID"/>
+              </w:rPr>
+              <w:t>3. Admin menginputkan nama kategori yang baru</w:t>
+            </w:r>
+          </w:p>
+          <w:p>
+            <w:pPr>
+              <w:spacing w:line="360" w:lineRule="auto"/>
+              <w:jc w:val="both"/>
+              <w:rPr>
+                <w:rFonts w:ascii="Arial" w:hAnsi="Arial" w:cs="Arial"/>
+                <w:bCs/>
+                <w:szCs w:val="28"/>
+                <w:lang w:val="id-ID"/>
+              </w:rPr>
+            </w:pPr>
+            <w:r>
+              <w:rPr>
+                <w:rFonts w:ascii="Arial" w:hAnsi="Arial" w:cs="Arial"/>
+                <w:bCs/>
+                <w:szCs w:val="28"/>
+                <w:lang w:val="id-ID"/>
+              </w:rPr>
+              <w:t>4. Admin menginputkan deskripsi kategori yang baru</w:t>
+            </w:r>
+          </w:p>
+          <w:p>
+            <w:pPr>
+              <w:spacing w:line="360" w:lineRule="auto"/>
+              <w:jc w:val="both"/>
+              <w:rPr>
+                <w:rFonts w:ascii="Arial" w:hAnsi="Arial" w:cs="Arial"/>
+                <w:bCs/>
+                <w:szCs w:val="28"/>
+                <w:lang w:val="id-ID"/>
+              </w:rPr>
+            </w:pPr>
+            <w:r>
+              <w:rPr>
+                <w:rFonts w:ascii="Arial" w:hAnsi="Arial" w:cs="Arial"/>
+                <w:bCs/>
+                <w:szCs w:val="28"/>
+                <w:lang w:val="id-ID"/>
+              </w:rPr>
+              <w:t>5. Sistem menampilkan pesan konfirmasi update</w:t>
+            </w:r>
+          </w:p>
+          <w:p>
+            <w:pPr>
+              <w:spacing w:line="360" w:lineRule="auto"/>
+              <w:jc w:val="both"/>
+              <w:rPr>
+                <w:rFonts w:ascii="Arial" w:hAnsi="Arial" w:cs="Arial"/>
+                <w:bCs/>
+                <w:szCs w:val="28"/>
+                <w:lang w:val="id-ID"/>
+              </w:rPr>
+            </w:pPr>
+            <w:r>
+              <w:rPr>
+                <w:rFonts w:ascii="Arial" w:hAnsi="Arial" w:cs="Arial"/>
+                <w:bCs/>
+                <w:szCs w:val="28"/>
+                <w:lang w:val="id-ID"/>
+              </w:rPr>
+              <w:t>6. Admin memilih “Ya” pada pilihan yang ada</w:t>
+            </w:r>
+          </w:p>
+          <w:p>
+            <w:pPr>
+              <w:spacing w:line="360" w:lineRule="auto"/>
+              <w:jc w:val="both"/>
+              <w:rPr>
+                <w:rFonts w:ascii="Arial" w:hAnsi="Arial" w:cs="Arial"/>
+                <w:bCs/>
+                <w:szCs w:val="28"/>
+                <w:lang w:val="id-ID"/>
+              </w:rPr>
+            </w:pPr>
+            <w:r>
+              <w:rPr>
+                <w:rFonts w:ascii="Arial" w:hAnsi="Arial" w:cs="Arial"/>
+                <w:bCs/>
+                <w:szCs w:val="28"/>
+                <w:lang w:val="id-ID"/>
+              </w:rPr>
+              <w:t>7. Sistem memperbarui nama dan deskripsi kategori</w:t>
+            </w:r>
+          </w:p>
+          <w:p>
+            <w:pPr>
+              <w:spacing w:line="360" w:lineRule="auto"/>
+              <w:jc w:val="both"/>
+              <w:rPr>
+                <w:rFonts w:ascii="Arial" w:hAnsi="Arial" w:cs="Arial"/>
+                <w:bCs/>
+                <w:szCs w:val="28"/>
+                <w:lang w:val="id-ID"/>
+              </w:rPr>
+            </w:pPr>
+            <w:r>
+              <w:rPr>
+                <w:rFonts w:ascii="Arial" w:hAnsi="Arial" w:cs="Arial"/>
+                <w:bCs/>
+                <w:szCs w:val="28"/>
+                <w:lang w:val="id-ID"/>
+              </w:rPr>
+              <w:t>8. Use case selesai</w:t>
+            </w:r>
+          </w:p>
+        </w:tc>
+      </w:tr>
+      <w:tr>
+        <w:tc>
+          <w:tcPr>
+            <w:tcW w:w="2263" w:type="dxa"/>
+            <w:vAlign w:val="center"/>
+          </w:tcPr>
+          <w:p>
+            <w:pPr>
+              <w:spacing w:line="360" w:lineRule="auto"/>
+              <w:rPr>
+                <w:rFonts w:ascii="Arial" w:hAnsi="Arial" w:cs="Arial"/>
+                <w:b/>
+                <w:bCs/>
+                <w:szCs w:val="28"/>
+                <w:lang w:val="id-ID"/>
+              </w:rPr>
+            </w:pPr>
+            <w:r>
+              <w:rPr>
+                <w:rFonts w:ascii="Arial" w:hAnsi="Arial" w:cs="Arial"/>
+                <w:b/>
+                <w:bCs/>
+                <w:szCs w:val="28"/>
+                <w:lang w:val="id-ID"/>
+              </w:rPr>
+              <w:t>Post Condition</w:t>
+            </w:r>
+          </w:p>
+        </w:tc>
+        <w:tc>
+          <w:tcPr>
+            <w:tcW w:w="6231" w:type="dxa"/>
+          </w:tcPr>
+          <w:p>
+            <w:pPr>
+              <w:spacing w:line="360" w:lineRule="auto"/>
+              <w:jc w:val="both"/>
+              <w:rPr>
+                <w:rFonts w:ascii="Arial" w:hAnsi="Arial" w:cs="Arial"/>
+                <w:bCs/>
+                <w:szCs w:val="28"/>
+                <w:lang w:val="id-ID"/>
+              </w:rPr>
+            </w:pPr>
+            <w:r>
+              <w:rPr>
+                <w:rFonts w:ascii="Arial" w:hAnsi="Arial" w:cs="Arial"/>
+                <w:bCs/>
+                <w:szCs w:val="28"/>
+                <w:lang w:val="id-ID"/>
+              </w:rPr>
+              <w:t>Sistem memperbarui nama dan deskripsi kategori</w:t>
+            </w:r>
+          </w:p>
+        </w:tc>
+      </w:tr>
+      <w:tr>
+        <w:tc>
+          <w:tcPr>
+            <w:tcW w:w="2263" w:type="dxa"/>
+            <w:vAlign w:val="center"/>
+          </w:tcPr>
+          <w:p>
+            <w:pPr>
+              <w:spacing w:line="360" w:lineRule="auto"/>
+              <w:rPr>
+                <w:rFonts w:ascii="Arial" w:hAnsi="Arial" w:cs="Arial"/>
+                <w:b/>
+                <w:bCs/>
+                <w:szCs w:val="28"/>
+                <w:lang w:val="id-ID"/>
+              </w:rPr>
+            </w:pPr>
+            <w:r>
+              <w:rPr>
+                <w:rFonts w:ascii="Arial" w:hAnsi="Arial" w:cs="Arial"/>
+                <w:b/>
+                <w:bCs/>
+                <w:szCs w:val="28"/>
+                <w:lang w:val="id-ID"/>
+              </w:rPr>
+              <w:t>Alternative Flow</w:t>
+            </w:r>
+          </w:p>
+        </w:tc>
+        <w:tc>
+          <w:tcPr>
+            <w:tcW w:w="6231" w:type="dxa"/>
+          </w:tcPr>
+          <w:p>
+            <w:pPr>
+              <w:spacing w:line="360" w:lineRule="auto"/>
+              <w:jc w:val="both"/>
+              <w:rPr>
+                <w:rFonts w:ascii="Arial" w:hAnsi="Arial" w:cs="Arial"/>
+                <w:bCs/>
+                <w:szCs w:val="28"/>
+                <w:lang w:val="id-ID"/>
+              </w:rPr>
+            </w:pPr>
+            <w:r>
+              <w:rPr>
+                <w:rFonts w:ascii="Arial" w:hAnsi="Arial" w:cs="Arial"/>
+                <w:bCs/>
+                <w:szCs w:val="28"/>
+                <w:lang w:val="id-ID"/>
+              </w:rPr>
+              <w:t>Pada langkah 6, jika Admin memilih “Tidak” pada pilihan yang muncul maka proses mengubah kategori dibatalkan dan proses kembali ke langkah 1</w:t>
+            </w:r>
+          </w:p>
+        </w:tc>
+      </w:tr>
+    </w:tbl>
+    <w:p>
+      <w:pPr>
+        <w:spacing w:after="0" w:line="360" w:lineRule="auto"/>
+        <w:jc w:val="both"/>
+        <w:rPr>
+          <w:rFonts w:ascii="Arial" w:hAnsi="Arial" w:cs="Arial"/>
+          <w:bCs/>
+          <w:sz w:val="20"/>
+          <w:szCs w:val="28"/>
+          <w:lang w:val="id-ID"/>
+        </w:rPr>
+      </w:pPr>
+    </w:p>
+    <w:p>
+      <w:pPr>
+        <w:spacing w:after="0" w:line="360" w:lineRule="auto"/>
+        <w:jc w:val="both"/>
+        <w:rPr>
+          <w:rFonts w:ascii="Arial" w:hAnsi="Arial" w:cs="Arial"/>
+          <w:bCs/>
+          <w:sz w:val="20"/>
+          <w:szCs w:val="28"/>
+          <w:lang w:val="id-ID"/>
+        </w:rPr>
+      </w:pPr>
+      <w:r>
+        <w:rPr>
+          <w:rFonts w:ascii="Arial" w:hAnsi="Arial" w:cs="Arial"/>
+          <w:bCs/>
+          <w:sz w:val="20"/>
+          <w:szCs w:val="28"/>
+          <w:lang w:val="id-ID"/>
+        </w:rPr>
+        <w:t>d. Menghapus Kategori</w:t>
+      </w:r>
+    </w:p>
+    <w:tbl>
+      <w:tblPr>
+        <w:tblStyle w:val="KisiTabel"/>
+        <w:tblW w:w="0" w:type="auto"/>
+        <w:tblLook w:val="04A0" w:firstRow="1" w:lastRow="0" w:firstColumn="1" w:lastColumn="0" w:noHBand="0" w:noVBand="1"/>
+      </w:tblPr>
+      <w:tblGrid>
+        <w:gridCol w:w="2263"/>
+        <w:gridCol w:w="6231"/>
+      </w:tblGrid>
+      <w:tr>
+        <w:tc>
+          <w:tcPr>
+            <w:tcW w:w="2263" w:type="dxa"/>
+            <w:vAlign w:val="center"/>
+          </w:tcPr>
+          <w:p>
+            <w:pPr>
+              <w:spacing w:line="360" w:lineRule="auto"/>
+              <w:rPr>
+                <w:rFonts w:ascii="Arial" w:hAnsi="Arial" w:cs="Arial"/>
+                <w:b/>
+                <w:bCs/>
+                <w:szCs w:val="28"/>
+                <w:lang w:val="id-ID"/>
+              </w:rPr>
+            </w:pPr>
+            <w:r>
+              <w:rPr>
+                <w:rFonts w:ascii="Arial" w:hAnsi="Arial" w:cs="Arial"/>
+                <w:b/>
+                <w:bCs/>
+                <w:szCs w:val="28"/>
+                <w:lang w:val="id-ID"/>
+              </w:rPr>
+              <w:t>Nama Use Case</w:t>
+            </w:r>
+          </w:p>
+        </w:tc>
+        <w:tc>
+          <w:tcPr>
+            <w:tcW w:w="6231" w:type="dxa"/>
+          </w:tcPr>
+          <w:p>
+            <w:pPr>
+              <w:spacing w:line="360" w:lineRule="auto"/>
+              <w:jc w:val="both"/>
+              <w:rPr>
+                <w:rFonts w:ascii="Arial" w:hAnsi="Arial" w:cs="Arial"/>
+                <w:bCs/>
+                <w:szCs w:val="28"/>
+                <w:lang w:val="id-ID"/>
+              </w:rPr>
+            </w:pPr>
+            <w:r>
+              <w:rPr>
+                <w:rFonts w:ascii="Arial" w:hAnsi="Arial" w:cs="Arial"/>
+                <w:bCs/>
+                <w:szCs w:val="28"/>
+                <w:lang w:val="id-ID"/>
+              </w:rPr>
+              <w:t>Meng</w:t>
+            </w:r>
+            <w:r>
+              <w:rPr>
+                <w:rFonts w:ascii="Arial" w:hAnsi="Arial" w:cs="Arial"/>
+                <w:bCs/>
+                <w:szCs w:val="28"/>
+                <w:lang w:val="id-ID"/>
+              </w:rPr>
+              <w:t>hapus</w:t>
+            </w:r>
+            <w:r>
+              <w:rPr>
+                <w:rFonts w:ascii="Arial" w:hAnsi="Arial" w:cs="Arial"/>
+                <w:bCs/>
+                <w:szCs w:val="28"/>
+                <w:lang w:val="id-ID"/>
+              </w:rPr>
+              <w:t xml:space="preserve"> Kategori</w:t>
+            </w:r>
+          </w:p>
+        </w:tc>
+      </w:tr>
+      <w:tr>
+        <w:tc>
+          <w:tcPr>
+            <w:tcW w:w="2263" w:type="dxa"/>
+            <w:vAlign w:val="center"/>
+          </w:tcPr>
+          <w:p>
+            <w:pPr>
+              <w:spacing w:line="360" w:lineRule="auto"/>
+              <w:rPr>
+                <w:rFonts w:ascii="Arial" w:hAnsi="Arial" w:cs="Arial"/>
+                <w:b/>
+                <w:bCs/>
+                <w:szCs w:val="28"/>
+                <w:lang w:val="id-ID"/>
+              </w:rPr>
+            </w:pPr>
+            <w:r>
+              <w:rPr>
+                <w:rFonts w:ascii="Arial" w:hAnsi="Arial" w:cs="Arial"/>
+                <w:b/>
+                <w:bCs/>
+                <w:szCs w:val="28"/>
+                <w:lang w:val="id-ID"/>
+              </w:rPr>
+              <w:t>Aktor</w:t>
+            </w:r>
+          </w:p>
+        </w:tc>
+        <w:tc>
+          <w:tcPr>
+            <w:tcW w:w="6231" w:type="dxa"/>
+          </w:tcPr>
+          <w:p>
+            <w:pPr>
+              <w:spacing w:line="360" w:lineRule="auto"/>
+              <w:jc w:val="both"/>
+              <w:rPr>
+                <w:rFonts w:ascii="Arial" w:hAnsi="Arial" w:cs="Arial"/>
+                <w:bCs/>
+                <w:szCs w:val="28"/>
+                <w:lang w:val="id-ID"/>
+              </w:rPr>
+            </w:pPr>
+            <w:r>
+              <w:rPr>
+                <w:rFonts w:ascii="Arial" w:hAnsi="Arial" w:cs="Arial"/>
+                <w:bCs/>
+                <w:szCs w:val="28"/>
+                <w:lang w:val="id-ID"/>
+              </w:rPr>
+              <w:t>Admin</w:t>
+            </w:r>
+          </w:p>
+        </w:tc>
+      </w:tr>
+      <w:tr>
+        <w:tc>
+          <w:tcPr>
+            <w:tcW w:w="2263" w:type="dxa"/>
+            <w:vAlign w:val="center"/>
+          </w:tcPr>
+          <w:p>
+            <w:pPr>
+              <w:spacing w:line="360" w:lineRule="auto"/>
+              <w:rPr>
+                <w:rFonts w:ascii="Arial" w:hAnsi="Arial" w:cs="Arial"/>
+                <w:b/>
+                <w:bCs/>
+                <w:szCs w:val="28"/>
+                <w:lang w:val="id-ID"/>
+              </w:rPr>
+            </w:pPr>
+            <w:r>
+              <w:rPr>
+                <w:rFonts w:ascii="Arial" w:hAnsi="Arial" w:cs="Arial"/>
+                <w:b/>
+                <w:bCs/>
+                <w:szCs w:val="28"/>
+                <w:lang w:val="id-ID"/>
+              </w:rPr>
+              <w:t>Deskripsi Singkat</w:t>
+            </w:r>
+          </w:p>
+        </w:tc>
+        <w:tc>
+          <w:tcPr>
+            <w:tcW w:w="6231" w:type="dxa"/>
+          </w:tcPr>
+          <w:p>
+            <w:pPr>
+              <w:spacing w:line="360" w:lineRule="auto"/>
+              <w:jc w:val="both"/>
+              <w:rPr>
+                <w:rFonts w:ascii="Arial" w:hAnsi="Arial" w:cs="Arial"/>
+                <w:bCs/>
+                <w:szCs w:val="28"/>
+                <w:lang w:val="id-ID"/>
+              </w:rPr>
+            </w:pPr>
+            <w:r>
+              <w:rPr>
+                <w:rFonts w:ascii="Arial" w:hAnsi="Arial" w:cs="Arial"/>
+                <w:bCs/>
+                <w:szCs w:val="28"/>
+                <w:lang w:val="id-ID"/>
+              </w:rPr>
+              <w:t xml:space="preserve">Use case menggambarkan bagaimana Admin </w:t>
+            </w:r>
+            <w:r>
+              <w:rPr>
+                <w:rFonts w:ascii="Arial" w:hAnsi="Arial" w:cs="Arial"/>
+                <w:bCs/>
+                <w:szCs w:val="28"/>
+                <w:lang w:val="id-ID"/>
+              </w:rPr>
+              <w:t>menghapus</w:t>
+            </w:r>
+            <w:r>
+              <w:rPr>
+                <w:rFonts w:ascii="Arial" w:hAnsi="Arial" w:cs="Arial"/>
+                <w:bCs/>
+                <w:szCs w:val="28"/>
+                <w:lang w:val="id-ID"/>
+              </w:rPr>
+              <w:t xml:space="preserve"> data kategori tertentu</w:t>
+            </w:r>
+          </w:p>
+        </w:tc>
+      </w:tr>
+      <w:tr>
+        <w:tc>
+          <w:tcPr>
+            <w:tcW w:w="2263" w:type="dxa"/>
+            <w:vAlign w:val="center"/>
+          </w:tcPr>
+          <w:p>
+            <w:pPr>
+              <w:spacing w:line="360" w:lineRule="auto"/>
+              <w:rPr>
+                <w:rFonts w:ascii="Arial" w:hAnsi="Arial" w:cs="Arial"/>
+                <w:b/>
+                <w:bCs/>
+                <w:szCs w:val="28"/>
+                <w:lang w:val="id-ID"/>
+              </w:rPr>
+            </w:pPr>
+            <w:r>
+              <w:rPr>
+                <w:rFonts w:ascii="Arial" w:hAnsi="Arial" w:cs="Arial"/>
+                <w:b/>
+                <w:bCs/>
+                <w:szCs w:val="28"/>
+                <w:lang w:val="id-ID"/>
+              </w:rPr>
+              <w:t>Pre Condition</w:t>
+            </w:r>
+          </w:p>
+        </w:tc>
+        <w:tc>
+          <w:tcPr>
+            <w:tcW w:w="6231" w:type="dxa"/>
+          </w:tcPr>
+          <w:p>
+            <w:pPr>
+              <w:spacing w:line="360" w:lineRule="auto"/>
+              <w:jc w:val="both"/>
+              <w:rPr>
+                <w:rFonts w:ascii="Arial" w:hAnsi="Arial" w:cs="Arial"/>
+                <w:bCs/>
+                <w:szCs w:val="28"/>
+                <w:lang w:val="id-ID"/>
+              </w:rPr>
+            </w:pPr>
+            <w:r>
+              <w:rPr>
+                <w:rFonts w:ascii="Arial" w:hAnsi="Arial" w:cs="Arial"/>
+                <w:bCs/>
+                <w:szCs w:val="28"/>
+                <w:lang w:val="id-ID"/>
+              </w:rPr>
+              <w:t>Admin memilih tampilan meng</w:t>
+            </w:r>
+            <w:r>
+              <w:rPr>
+                <w:rFonts w:ascii="Arial" w:hAnsi="Arial" w:cs="Arial"/>
+                <w:bCs/>
+                <w:szCs w:val="28"/>
+                <w:lang w:val="id-ID"/>
+              </w:rPr>
+              <w:t>hapus</w:t>
+            </w:r>
+            <w:r>
+              <w:rPr>
+                <w:rFonts w:ascii="Arial" w:hAnsi="Arial" w:cs="Arial"/>
+                <w:bCs/>
+                <w:szCs w:val="28"/>
+                <w:lang w:val="id-ID"/>
+              </w:rPr>
+              <w:t xml:space="preserve"> kategori dan memiliki kode atau nama kategori yang akan </w:t>
+            </w:r>
+            <w:r>
+              <w:rPr>
+                <w:rFonts w:ascii="Arial" w:hAnsi="Arial" w:cs="Arial"/>
+                <w:bCs/>
+                <w:szCs w:val="28"/>
+                <w:lang w:val="id-ID"/>
+              </w:rPr>
+              <w:t>dihapus</w:t>
+            </w:r>
+          </w:p>
+        </w:tc>
+      </w:tr>
+      <w:tr>
+        <w:tc>
+          <w:tcPr>
+            <w:tcW w:w="2263" w:type="dxa"/>
+            <w:vAlign w:val="center"/>
+          </w:tcPr>
+          <w:p>
+            <w:pPr>
+              <w:spacing w:line="360" w:lineRule="auto"/>
+              <w:rPr>
+                <w:rFonts w:ascii="Arial" w:hAnsi="Arial" w:cs="Arial"/>
+                <w:b/>
+                <w:bCs/>
+                <w:szCs w:val="28"/>
+                <w:lang w:val="id-ID"/>
+              </w:rPr>
+            </w:pPr>
+            <w:r>
+              <w:rPr>
+                <w:rFonts w:ascii="Arial" w:hAnsi="Arial" w:cs="Arial"/>
+                <w:b/>
+                <w:bCs/>
+                <w:szCs w:val="28"/>
+                <w:lang w:val="id-ID"/>
+              </w:rPr>
+              <w:t>Flow Of Event</w:t>
+            </w:r>
+          </w:p>
+        </w:tc>
+        <w:tc>
+          <w:tcPr>
+            <w:tcW w:w="6231" w:type="dxa"/>
+          </w:tcPr>
+          <w:p>
+            <w:pPr>
+              <w:spacing w:line="360" w:lineRule="auto"/>
+              <w:jc w:val="both"/>
+              <w:rPr>
+                <w:rFonts w:ascii="Arial" w:hAnsi="Arial" w:cs="Arial"/>
+                <w:bCs/>
+                <w:szCs w:val="28"/>
+                <w:lang w:val="id-ID"/>
+              </w:rPr>
+            </w:pPr>
+            <w:r>
+              <w:rPr>
+                <w:rFonts w:ascii="Arial" w:hAnsi="Arial" w:cs="Arial"/>
+                <w:bCs/>
+                <w:szCs w:val="28"/>
+                <w:lang w:val="id-ID"/>
+              </w:rPr>
+              <w:t>1. Use case dimulai ketika Admin menginputkan kode ata</w:t>
+            </w:r>
+            <w:r>
+              <w:rPr>
+                <w:rFonts w:ascii="Arial" w:hAnsi="Arial" w:cs="Arial"/>
+                <w:bCs/>
+                <w:szCs w:val="28"/>
+                <w:lang w:val="id-ID"/>
+              </w:rPr>
+              <w:t>u nama kategori yang akan dihapus</w:t>
+            </w:r>
+          </w:p>
+          <w:p>
+            <w:pPr>
+              <w:spacing w:line="360" w:lineRule="auto"/>
+              <w:jc w:val="both"/>
+              <w:rPr>
+                <w:rFonts w:ascii="Arial" w:hAnsi="Arial" w:cs="Arial"/>
+                <w:bCs/>
+                <w:szCs w:val="28"/>
+                <w:lang w:val="id-ID"/>
+              </w:rPr>
+            </w:pPr>
+            <w:r>
+              <w:rPr>
+                <w:rFonts w:ascii="Arial" w:hAnsi="Arial" w:cs="Arial"/>
+                <w:bCs/>
+                <w:szCs w:val="28"/>
+                <w:lang w:val="id-ID"/>
+              </w:rPr>
+              <w:t>2. Sistem melakukan pencarian data kategori</w:t>
+            </w:r>
+          </w:p>
+          <w:p>
+            <w:pPr>
+              <w:spacing w:line="360" w:lineRule="auto"/>
+              <w:jc w:val="both"/>
+              <w:rPr>
+                <w:rFonts w:ascii="Arial" w:hAnsi="Arial" w:cs="Arial"/>
+                <w:bCs/>
+                <w:szCs w:val="28"/>
+                <w:lang w:val="id-ID"/>
+              </w:rPr>
+            </w:pPr>
+            <w:r>
+              <w:rPr>
+                <w:rFonts w:ascii="Arial" w:hAnsi="Arial" w:cs="Arial"/>
+                <w:bCs/>
+                <w:szCs w:val="28"/>
+                <w:lang w:val="id-ID"/>
+              </w:rPr>
+              <w:t xml:space="preserve">4. Sistem menampilkan pesan konfirmasi </w:t>
+            </w:r>
+            <w:r>
+              <w:rPr>
+                <w:rFonts w:ascii="Arial" w:hAnsi="Arial" w:cs="Arial"/>
+                <w:bCs/>
+                <w:szCs w:val="28"/>
+                <w:lang w:val="id-ID"/>
+              </w:rPr>
+              <w:t>hapus</w:t>
+            </w:r>
+          </w:p>
+          <w:p>
+            <w:pPr>
+              <w:spacing w:line="360" w:lineRule="auto"/>
+              <w:jc w:val="both"/>
+              <w:rPr>
+                <w:rFonts w:ascii="Arial" w:hAnsi="Arial" w:cs="Arial"/>
+                <w:bCs/>
+                <w:szCs w:val="28"/>
+                <w:lang w:val="id-ID"/>
+              </w:rPr>
+            </w:pPr>
+            <w:r>
+              <w:rPr>
+                <w:rFonts w:ascii="Arial" w:hAnsi="Arial" w:cs="Arial"/>
+                <w:bCs/>
+                <w:szCs w:val="28"/>
+                <w:lang w:val="id-ID"/>
+              </w:rPr>
+              <w:lastRenderedPageBreak/>
+              <w:t>5. Admin memilih “Ya” pada pilihan yang ada</w:t>
+            </w:r>
+          </w:p>
+          <w:p>
+            <w:pPr>
+              <w:spacing w:line="360" w:lineRule="auto"/>
+              <w:jc w:val="both"/>
+              <w:rPr>
+                <w:rFonts w:ascii="Arial" w:hAnsi="Arial" w:cs="Arial"/>
+                <w:bCs/>
+                <w:szCs w:val="28"/>
+                <w:lang w:val="id-ID"/>
+              </w:rPr>
+            </w:pPr>
+            <w:r>
+              <w:rPr>
+                <w:rFonts w:ascii="Arial" w:hAnsi="Arial" w:cs="Arial"/>
+                <w:bCs/>
+                <w:szCs w:val="28"/>
+                <w:lang w:val="id-ID"/>
+              </w:rPr>
+              <w:t>6. Sistem menghapus</w:t>
+            </w:r>
+            <w:r>
+              <w:rPr>
+                <w:rFonts w:ascii="Arial" w:hAnsi="Arial" w:cs="Arial"/>
+                <w:bCs/>
+                <w:szCs w:val="28"/>
+                <w:lang w:val="id-ID"/>
+              </w:rPr>
+              <w:t xml:space="preserve"> data kategori</w:t>
+            </w:r>
+          </w:p>
+          <w:p>
+            <w:pPr>
+              <w:spacing w:line="360" w:lineRule="auto"/>
+              <w:jc w:val="both"/>
+              <w:rPr>
+                <w:rFonts w:ascii="Arial" w:hAnsi="Arial" w:cs="Arial"/>
+                <w:bCs/>
+                <w:szCs w:val="28"/>
+                <w:lang w:val="id-ID"/>
+              </w:rPr>
+            </w:pPr>
+            <w:r>
+              <w:rPr>
+                <w:rFonts w:ascii="Arial" w:hAnsi="Arial" w:cs="Arial"/>
+                <w:bCs/>
+                <w:szCs w:val="28"/>
+                <w:lang w:val="id-ID"/>
+              </w:rPr>
+              <w:t>7. Use case selesai</w:t>
+            </w:r>
+          </w:p>
+        </w:tc>
+      </w:tr>
+      <w:tr>
+        <w:tc>
+          <w:tcPr>
+            <w:tcW w:w="2263" w:type="dxa"/>
+            <w:vAlign w:val="center"/>
+          </w:tcPr>
+          <w:p>
+            <w:pPr>
+              <w:spacing w:line="360" w:lineRule="auto"/>
+              <w:rPr>
+                <w:rFonts w:ascii="Arial" w:hAnsi="Arial" w:cs="Arial"/>
+                <w:b/>
+                <w:bCs/>
+                <w:szCs w:val="28"/>
+                <w:lang w:val="id-ID"/>
+              </w:rPr>
+            </w:pPr>
+            <w:r>
+              <w:rPr>
+                <w:rFonts w:ascii="Arial" w:hAnsi="Arial" w:cs="Arial"/>
+                <w:b/>
+                <w:bCs/>
+                <w:szCs w:val="28"/>
+                <w:lang w:val="id-ID"/>
+              </w:rPr>
+              <w:lastRenderedPageBreak/>
+              <w:t>Post Condition</w:t>
+            </w:r>
+          </w:p>
+        </w:tc>
+        <w:tc>
+          <w:tcPr>
+            <w:tcW w:w="6231" w:type="dxa"/>
+          </w:tcPr>
+          <w:p>
+            <w:pPr>
+              <w:spacing w:line="360" w:lineRule="auto"/>
+              <w:jc w:val="both"/>
+              <w:rPr>
+                <w:rFonts w:ascii="Arial" w:hAnsi="Arial" w:cs="Arial"/>
+                <w:bCs/>
+                <w:szCs w:val="28"/>
+                <w:lang w:val="id-ID"/>
+              </w:rPr>
+            </w:pPr>
+            <w:r>
+              <w:rPr>
+                <w:rFonts w:ascii="Arial" w:hAnsi="Arial" w:cs="Arial"/>
+                <w:bCs/>
+                <w:szCs w:val="28"/>
+                <w:lang w:val="id-ID"/>
+              </w:rPr>
+              <w:t>Sistem menghapus data kategori</w:t>
+            </w:r>
+          </w:p>
+        </w:tc>
+      </w:tr>
+      <w:tr>
+        <w:tc>
+          <w:tcPr>
+            <w:tcW w:w="2263" w:type="dxa"/>
+            <w:vAlign w:val="center"/>
+          </w:tcPr>
+          <w:p>
+            <w:pPr>
+              <w:spacing w:line="360" w:lineRule="auto"/>
+              <w:rPr>
+                <w:rFonts w:ascii="Arial" w:hAnsi="Arial" w:cs="Arial"/>
+                <w:b/>
+                <w:bCs/>
+                <w:szCs w:val="28"/>
+                <w:lang w:val="id-ID"/>
+              </w:rPr>
+            </w:pPr>
+            <w:r>
+              <w:rPr>
+                <w:rFonts w:ascii="Arial" w:hAnsi="Arial" w:cs="Arial"/>
+                <w:b/>
+                <w:bCs/>
+                <w:szCs w:val="28"/>
+                <w:lang w:val="id-ID"/>
+              </w:rPr>
+              <w:t>Alternative Flow</w:t>
+            </w:r>
+          </w:p>
+        </w:tc>
+        <w:tc>
+          <w:tcPr>
+            <w:tcW w:w="6231" w:type="dxa"/>
+          </w:tcPr>
+          <w:p>
+            <w:pPr>
+              <w:spacing w:line="360" w:lineRule="auto"/>
+              <w:jc w:val="both"/>
+              <w:rPr>
+                <w:rFonts w:ascii="Arial" w:hAnsi="Arial" w:cs="Arial"/>
+                <w:bCs/>
+                <w:szCs w:val="28"/>
+                <w:lang w:val="id-ID"/>
+              </w:rPr>
+            </w:pPr>
+            <w:r>
+              <w:rPr>
+                <w:rFonts w:ascii="Arial" w:hAnsi="Arial" w:cs="Arial"/>
+                <w:bCs/>
+                <w:szCs w:val="28"/>
+                <w:lang w:val="id-ID"/>
+              </w:rPr>
+              <w:t xml:space="preserve">Pada langkah </w:t>
+            </w:r>
+            <w:r>
+              <w:rPr>
+                <w:rFonts w:ascii="Arial" w:hAnsi="Arial" w:cs="Arial"/>
+                <w:bCs/>
+                <w:szCs w:val="28"/>
+                <w:lang w:val="id-ID"/>
+              </w:rPr>
+              <w:t>5</w:t>
+            </w:r>
+            <w:r>
+              <w:rPr>
+                <w:rFonts w:ascii="Arial" w:hAnsi="Arial" w:cs="Arial"/>
+                <w:bCs/>
+                <w:szCs w:val="28"/>
+                <w:lang w:val="id-ID"/>
+              </w:rPr>
+              <w:t xml:space="preserve">, jika Admin memilih “Tidak” pada pilihan yang muncul maka proses </w:t>
+            </w:r>
+            <w:r>
+              <w:rPr>
+                <w:rFonts w:ascii="Arial" w:hAnsi="Arial" w:cs="Arial"/>
+                <w:bCs/>
+                <w:szCs w:val="28"/>
+                <w:lang w:val="id-ID"/>
+              </w:rPr>
+              <w:t>menghapus</w:t>
+            </w:r>
+            <w:r>
+              <w:rPr>
+                <w:rFonts w:ascii="Arial" w:hAnsi="Arial" w:cs="Arial"/>
+                <w:bCs/>
+                <w:szCs w:val="28"/>
+                <w:lang w:val="id-ID"/>
+              </w:rPr>
+              <w:t xml:space="preserve"> kategori dibatalkan dan proses kembali ke langkah 1</w:t>
+            </w:r>
+          </w:p>
+        </w:tc>
+      </w:tr>
+    </w:tbl>
+    <w:p>
+      <w:pPr>
+        <w:spacing w:after="0" w:line="360" w:lineRule="auto"/>
+        <w:jc w:val="both"/>
+        <w:rPr>
+          <w:rFonts w:ascii="Arial" w:hAnsi="Arial" w:cs="Arial"/>
+          <w:bCs/>
+          <w:sz w:val="20"/>
+          <w:szCs w:val="28"/>
+          <w:lang w:val="id-ID"/>
+        </w:rPr>
+      </w:pPr>
+    </w:p>
+    <w:p>
+      <w:pPr>
+        <w:spacing w:after="0" w:line="360" w:lineRule="auto"/>
+        <w:jc w:val="both"/>
+        <w:rPr>
+          <w:rFonts w:ascii="Arial" w:hAnsi="Arial" w:cs="Arial"/>
+          <w:bCs/>
+          <w:sz w:val="20"/>
+          <w:szCs w:val="28"/>
+          <w:lang w:val="id-ID"/>
+        </w:rPr>
+      </w:pPr>
+    </w:p>
+    <w:p>
+      <w:pPr>
+        <w:spacing w:after="0" w:line="360" w:lineRule="auto"/>
+        <w:jc w:val="both"/>
+        <w:rPr>
+          <w:rFonts w:ascii="Arial" w:hAnsi="Arial" w:cs="Arial"/>
+          <w:bCs/>
+          <w:sz w:val="20"/>
+          <w:szCs w:val="28"/>
+          <w:lang w:val="id-ID"/>
+        </w:rPr>
+      </w:pPr>
+      <w:r>
+        <w:rPr>
+          <w:rFonts w:ascii="Arial" w:hAnsi="Arial" w:cs="Arial"/>
+          <w:bCs/>
+          <w:sz w:val="20"/>
+          <w:szCs w:val="28"/>
+          <w:lang w:val="id-ID"/>
+        </w:rPr>
+        <w:t>4. Mengelola Barang</w:t>
+      </w:r>
+    </w:p>
+    <w:p>
+      <w:pPr>
+        <w:spacing w:after="0" w:line="360" w:lineRule="auto"/>
+        <w:jc w:val="both"/>
+        <w:rPr>
+          <w:rFonts w:ascii="Arial" w:hAnsi="Arial" w:cs="Arial"/>
+          <w:bCs/>
+          <w:sz w:val="20"/>
+          <w:szCs w:val="28"/>
+          <w:lang w:val="id-ID"/>
+        </w:rPr>
+      </w:pPr>
+    </w:p>
+    <w:p>
+      <w:pPr>
+        <w:spacing w:after="0" w:line="360" w:lineRule="auto"/>
+        <w:jc w:val="both"/>
+        <w:rPr>
+          <w:rFonts w:ascii="Arial" w:hAnsi="Arial" w:cs="Arial"/>
+          <w:bCs/>
+          <w:sz w:val="20"/>
+          <w:szCs w:val="28"/>
+          <w:lang w:val="id-ID"/>
+        </w:rPr>
+      </w:pPr>
+      <w:r>
+        <w:rPr>
+          <w:rFonts w:ascii="Arial" w:hAnsi="Arial" w:cs="Arial"/>
+          <w:bCs/>
+          <w:sz w:val="20"/>
+          <w:szCs w:val="28"/>
+          <w:lang w:val="id-ID"/>
+        </w:rPr>
+        <w:t xml:space="preserve">a. Tambah </w:t>
+      </w:r>
+      <w:r>
+        <w:rPr>
+          <w:rFonts w:ascii="Arial" w:hAnsi="Arial" w:cs="Arial"/>
+          <w:bCs/>
+          <w:sz w:val="20"/>
+          <w:szCs w:val="28"/>
+          <w:lang w:val="id-ID"/>
+        </w:rPr>
+        <w:t>Barang</w:t>
+      </w:r>
+    </w:p>
+    <w:tbl>
+      <w:tblPr>
+        <w:tblStyle w:val="KisiTabel"/>
+        <w:tblW w:w="0" w:type="auto"/>
+        <w:tblLook w:val="04A0" w:firstRow="1" w:lastRow="0" w:firstColumn="1" w:lastColumn="0" w:noHBand="0" w:noVBand="1"/>
+      </w:tblPr>
+      <w:tblGrid>
+        <w:gridCol w:w="2122"/>
+        <w:gridCol w:w="6372"/>
+      </w:tblGrid>
+      <w:tr>
+        <w:tc>
+          <w:tcPr>
+            <w:tcW w:w="2122" w:type="dxa"/>
+            <w:vAlign w:val="center"/>
+          </w:tcPr>
+          <w:p>
+            <w:pPr>
+              <w:spacing w:line="360" w:lineRule="auto"/>
+              <w:rPr>
+                <w:rFonts w:ascii="Arial" w:hAnsi="Arial" w:cs="Arial"/>
+                <w:b/>
+                <w:bCs/>
+                <w:szCs w:val="28"/>
+                <w:lang w:val="id-ID"/>
+              </w:rPr>
+            </w:pPr>
+            <w:r>
+              <w:rPr>
+                <w:rFonts w:ascii="Arial" w:hAnsi="Arial" w:cs="Arial"/>
+                <w:b/>
+                <w:bCs/>
+                <w:szCs w:val="28"/>
+                <w:lang w:val="id-ID"/>
+              </w:rPr>
+              <w:t>Nama Use Case</w:t>
+            </w:r>
+          </w:p>
+        </w:tc>
+        <w:tc>
+          <w:tcPr>
+            <w:tcW w:w="6372" w:type="dxa"/>
+          </w:tcPr>
+          <w:p>
+            <w:pPr>
+              <w:spacing w:line="360" w:lineRule="auto"/>
+              <w:jc w:val="both"/>
+              <w:rPr>
+                <w:rFonts w:ascii="Arial" w:hAnsi="Arial" w:cs="Arial"/>
+                <w:bCs/>
+                <w:szCs w:val="28"/>
+                <w:lang w:val="id-ID"/>
+              </w:rPr>
+            </w:pPr>
+            <w:r>
+              <w:rPr>
+                <w:rFonts w:ascii="Arial" w:hAnsi="Arial" w:cs="Arial"/>
+                <w:bCs/>
+                <w:szCs w:val="28"/>
+                <w:lang w:val="id-ID"/>
+              </w:rPr>
+              <w:t xml:space="preserve">Tambah </w:t>
+            </w:r>
+            <w:r>
+              <w:rPr>
+                <w:rFonts w:ascii="Arial" w:hAnsi="Arial" w:cs="Arial"/>
+                <w:bCs/>
+                <w:szCs w:val="28"/>
+                <w:lang w:val="id-ID"/>
+              </w:rPr>
+              <w:t>Barang</w:t>
+            </w:r>
+          </w:p>
+        </w:tc>
+      </w:tr>
+      <w:tr>
+        <w:tc>
+          <w:tcPr>
+            <w:tcW w:w="2122" w:type="dxa"/>
+            <w:vAlign w:val="center"/>
+          </w:tcPr>
+          <w:p>
+            <w:pPr>
+              <w:spacing w:line="360" w:lineRule="auto"/>
+              <w:rPr>
+                <w:rFonts w:ascii="Arial" w:hAnsi="Arial" w:cs="Arial"/>
+                <w:b/>
+                <w:bCs/>
+                <w:szCs w:val="28"/>
+                <w:lang w:val="id-ID"/>
+              </w:rPr>
+            </w:pPr>
+            <w:r>
+              <w:rPr>
+                <w:rFonts w:ascii="Arial" w:hAnsi="Arial" w:cs="Arial"/>
+                <w:b/>
+                <w:bCs/>
+                <w:szCs w:val="28"/>
+                <w:lang w:val="id-ID"/>
+              </w:rPr>
+              <w:t>Aktor</w:t>
+            </w:r>
+          </w:p>
+        </w:tc>
+        <w:tc>
+          <w:tcPr>
+            <w:tcW w:w="6372" w:type="dxa"/>
+          </w:tcPr>
+          <w:p>
+            <w:pPr>
+              <w:spacing w:line="360" w:lineRule="auto"/>
+              <w:jc w:val="both"/>
+              <w:rPr>
+                <w:rFonts w:ascii="Arial" w:hAnsi="Arial" w:cs="Arial"/>
+                <w:bCs/>
+                <w:szCs w:val="28"/>
+                <w:lang w:val="id-ID"/>
+              </w:rPr>
+            </w:pPr>
+            <w:r>
+              <w:rPr>
+                <w:rFonts w:ascii="Arial" w:hAnsi="Arial" w:cs="Arial"/>
+                <w:bCs/>
+                <w:szCs w:val="28"/>
+                <w:lang w:val="id-ID"/>
+              </w:rPr>
+              <w:t>Admin</w:t>
+            </w:r>
+          </w:p>
+        </w:tc>
+      </w:tr>
+      <w:tr>
+        <w:tc>
+          <w:tcPr>
+            <w:tcW w:w="2122" w:type="dxa"/>
+            <w:vAlign w:val="center"/>
+          </w:tcPr>
+          <w:p>
+            <w:pPr>
+              <w:spacing w:line="360" w:lineRule="auto"/>
+              <w:rPr>
+                <w:rFonts w:ascii="Arial" w:hAnsi="Arial" w:cs="Arial"/>
+                <w:b/>
+                <w:bCs/>
+                <w:szCs w:val="28"/>
+                <w:lang w:val="id-ID"/>
+              </w:rPr>
+            </w:pPr>
+            <w:r>
+              <w:rPr>
+                <w:rFonts w:ascii="Arial" w:hAnsi="Arial" w:cs="Arial"/>
+                <w:b/>
+                <w:bCs/>
+                <w:szCs w:val="28"/>
+                <w:lang w:val="id-ID"/>
+              </w:rPr>
+              <w:t>Deskripsi Singkat</w:t>
+            </w:r>
+          </w:p>
+        </w:tc>
+        <w:tc>
+          <w:tcPr>
+            <w:tcW w:w="6372" w:type="dxa"/>
+          </w:tcPr>
+          <w:p>
+            <w:pPr>
+              <w:spacing w:line="360" w:lineRule="auto"/>
+              <w:jc w:val="both"/>
+              <w:rPr>
+                <w:rFonts w:ascii="Arial" w:hAnsi="Arial" w:cs="Arial"/>
+                <w:bCs/>
+                <w:szCs w:val="28"/>
+                <w:lang w:val="id-ID"/>
+              </w:rPr>
+            </w:pPr>
+            <w:r>
+              <w:rPr>
+                <w:rFonts w:ascii="Arial" w:hAnsi="Arial" w:cs="Arial"/>
+                <w:bCs/>
+                <w:szCs w:val="28"/>
+                <w:lang w:val="id-ID"/>
+              </w:rPr>
+              <w:t xml:space="preserve">Use case menggambarkan bagaimana Admin menambahkan sebuah </w:t>
+            </w:r>
+            <w:r>
+              <w:rPr>
+                <w:rFonts w:ascii="Arial" w:hAnsi="Arial" w:cs="Arial"/>
+                <w:bCs/>
+                <w:szCs w:val="28"/>
+                <w:lang w:val="id-ID"/>
+              </w:rPr>
+              <w:t>barang</w:t>
+            </w:r>
+            <w:r>
+              <w:rPr>
+                <w:rFonts w:ascii="Arial" w:hAnsi="Arial" w:cs="Arial"/>
+                <w:bCs/>
+                <w:szCs w:val="28"/>
+                <w:lang w:val="id-ID"/>
+              </w:rPr>
+              <w:t xml:space="preserve"> baru</w:t>
+            </w:r>
+            <w:r>
+              <w:rPr>
+                <w:rFonts w:ascii="Arial" w:hAnsi="Arial" w:cs="Arial"/>
+                <w:bCs/>
+                <w:szCs w:val="28"/>
+                <w:lang w:val="id-ID"/>
+              </w:rPr>
+              <w:t xml:space="preserve"> kedalam sistem POS</w:t>
+            </w:r>
+          </w:p>
+        </w:tc>
+      </w:tr>
+      <w:tr>
+        <w:tc>
+          <w:tcPr>
+            <w:tcW w:w="2122" w:type="dxa"/>
+            <w:vAlign w:val="center"/>
+          </w:tcPr>
+          <w:p>
+            <w:pPr>
+              <w:spacing w:line="360" w:lineRule="auto"/>
+              <w:rPr>
+                <w:rFonts w:ascii="Arial" w:hAnsi="Arial" w:cs="Arial"/>
+                <w:b/>
+                <w:bCs/>
+                <w:szCs w:val="28"/>
+                <w:lang w:val="id-ID"/>
+              </w:rPr>
+            </w:pPr>
+            <w:r>
+              <w:rPr>
+                <w:rFonts w:ascii="Arial" w:hAnsi="Arial" w:cs="Arial"/>
+                <w:b/>
+                <w:bCs/>
+                <w:szCs w:val="28"/>
+                <w:lang w:val="id-ID"/>
+              </w:rPr>
+              <w:t>Pre Condition</w:t>
+            </w:r>
+          </w:p>
+        </w:tc>
+        <w:tc>
+          <w:tcPr>
+            <w:tcW w:w="6372" w:type="dxa"/>
+          </w:tcPr>
+          <w:p>
+            <w:pPr>
+              <w:spacing w:line="360" w:lineRule="auto"/>
+              <w:jc w:val="both"/>
+              <w:rPr>
+                <w:rFonts w:ascii="Arial" w:hAnsi="Arial" w:cs="Arial"/>
+                <w:bCs/>
+                <w:szCs w:val="28"/>
+                <w:lang w:val="id-ID"/>
+              </w:rPr>
+            </w:pPr>
+            <w:r>
+              <w:rPr>
+                <w:rFonts w:ascii="Arial" w:hAnsi="Arial" w:cs="Arial"/>
+                <w:bCs/>
+                <w:szCs w:val="28"/>
+                <w:lang w:val="id-ID"/>
+              </w:rPr>
+              <w:t xml:space="preserve">Admin </w:t>
+            </w:r>
+            <w:r>
+              <w:rPr>
+                <w:rFonts w:ascii="Arial" w:hAnsi="Arial" w:cs="Arial"/>
+                <w:bCs/>
+                <w:szCs w:val="28"/>
+                <w:lang w:val="id-ID"/>
+              </w:rPr>
+              <w:t>memilih tampilan tambah barang dan memiliki data barang</w:t>
+            </w:r>
+            <w:r>
+              <w:rPr>
+                <w:rFonts w:ascii="Arial" w:hAnsi="Arial" w:cs="Arial"/>
+                <w:bCs/>
+                <w:szCs w:val="28"/>
+                <w:lang w:val="id-ID"/>
+              </w:rPr>
+              <w:t xml:space="preserve"> baru yang akan ditambahkan</w:t>
+            </w:r>
+          </w:p>
+        </w:tc>
+      </w:tr>
+      <w:tr>
+        <w:tc>
+          <w:tcPr>
+            <w:tcW w:w="2122" w:type="dxa"/>
+            <w:vAlign w:val="center"/>
+          </w:tcPr>
+          <w:p>
+            <w:pPr>
+              <w:spacing w:line="360" w:lineRule="auto"/>
+              <w:rPr>
+                <w:rFonts w:ascii="Arial" w:hAnsi="Arial" w:cs="Arial"/>
+                <w:b/>
+                <w:bCs/>
+                <w:szCs w:val="28"/>
+                <w:lang w:val="id-ID"/>
+              </w:rPr>
+            </w:pPr>
+            <w:r>
+              <w:rPr>
+                <w:rFonts w:ascii="Arial" w:hAnsi="Arial" w:cs="Arial"/>
+                <w:b/>
+                <w:bCs/>
+                <w:szCs w:val="28"/>
+                <w:lang w:val="id-ID"/>
+              </w:rPr>
+              <w:t>Flow Of Event</w:t>
+            </w:r>
+          </w:p>
+        </w:tc>
+        <w:tc>
+          <w:tcPr>
+            <w:tcW w:w="6372" w:type="dxa"/>
+          </w:tcPr>
+          <w:p>
+            <w:pPr>
+              <w:spacing w:line="360" w:lineRule="auto"/>
+              <w:jc w:val="both"/>
+              <w:rPr>
+                <w:rFonts w:ascii="Arial" w:hAnsi="Arial" w:cs="Arial"/>
+                <w:bCs/>
+                <w:szCs w:val="28"/>
+                <w:lang w:val="id-ID"/>
+              </w:rPr>
+            </w:pPr>
+            <w:r>
+              <w:rPr>
+                <w:rFonts w:ascii="Arial" w:hAnsi="Arial" w:cs="Arial"/>
+                <w:bCs/>
+                <w:szCs w:val="28"/>
+                <w:lang w:val="id-ID"/>
+              </w:rPr>
+              <w:t xml:space="preserve">1. Use case dimulai </w:t>
+            </w:r>
+            <w:r>
+              <w:rPr>
+                <w:rFonts w:ascii="Arial" w:hAnsi="Arial" w:cs="Arial"/>
+                <w:bCs/>
+                <w:szCs w:val="28"/>
+                <w:lang w:val="id-ID"/>
+              </w:rPr>
+              <w:t>ketika sistem meminta input kode barang baru</w:t>
+            </w:r>
+          </w:p>
+          <w:p>
+            <w:pPr>
+              <w:spacing w:line="360" w:lineRule="auto"/>
+              <w:jc w:val="both"/>
+              <w:rPr>
+                <w:rFonts w:ascii="Arial" w:hAnsi="Arial" w:cs="Arial"/>
+                <w:bCs/>
+                <w:szCs w:val="28"/>
+                <w:lang w:val="id-ID"/>
+              </w:rPr>
+            </w:pPr>
+            <w:r>
+              <w:rPr>
+                <w:rFonts w:ascii="Arial" w:hAnsi="Arial" w:cs="Arial"/>
+                <w:bCs/>
+                <w:szCs w:val="28"/>
+                <w:lang w:val="id-ID"/>
+              </w:rPr>
+              <w:t>2. Sistem mengecek keunikan kode barang</w:t>
+            </w:r>
+          </w:p>
+          <w:p>
+            <w:pPr>
+              <w:spacing w:line="360" w:lineRule="auto"/>
+              <w:jc w:val="both"/>
+              <w:rPr>
+                <w:rFonts w:ascii="Arial" w:hAnsi="Arial" w:cs="Arial"/>
+                <w:bCs/>
+                <w:szCs w:val="28"/>
+                <w:lang w:val="id-ID"/>
+              </w:rPr>
+            </w:pPr>
+            <w:r>
+              <w:rPr>
+                <w:rFonts w:ascii="Arial" w:hAnsi="Arial" w:cs="Arial"/>
+                <w:bCs/>
+                <w:szCs w:val="28"/>
+                <w:lang w:val="id-ID"/>
+              </w:rPr>
+              <w:t>3. Admin</w:t>
+            </w:r>
+            <w:r>
+              <w:rPr>
+                <w:rFonts w:ascii="Arial" w:hAnsi="Arial" w:cs="Arial"/>
+                <w:bCs/>
+                <w:szCs w:val="28"/>
+                <w:lang w:val="id-ID"/>
+              </w:rPr>
+              <w:t xml:space="preserve"> menginputkan nama kategori barang</w:t>
+            </w:r>
+          </w:p>
+          <w:p>
+            <w:pPr>
+              <w:spacing w:line="360" w:lineRule="auto"/>
+              <w:jc w:val="both"/>
+              <w:rPr>
+                <w:rFonts w:ascii="Arial" w:hAnsi="Arial" w:cs="Arial"/>
+                <w:bCs/>
+                <w:szCs w:val="28"/>
+                <w:lang w:val="id-ID"/>
+              </w:rPr>
+            </w:pPr>
+            <w:r>
+              <w:rPr>
+                <w:rFonts w:ascii="Arial" w:hAnsi="Arial" w:cs="Arial"/>
+                <w:bCs/>
+                <w:szCs w:val="28"/>
+                <w:lang w:val="id-ID"/>
+              </w:rPr>
+              <w:t>4. Admin menginputkan nama barang</w:t>
+            </w:r>
+          </w:p>
+          <w:p>
+            <w:pPr>
+              <w:spacing w:line="360" w:lineRule="auto"/>
+              <w:jc w:val="both"/>
+              <w:rPr>
+                <w:rFonts w:ascii="Arial" w:hAnsi="Arial" w:cs="Arial"/>
+                <w:bCs/>
+                <w:szCs w:val="28"/>
+                <w:lang w:val="id-ID"/>
+              </w:rPr>
+            </w:pPr>
+            <w:r>
+              <w:rPr>
+                <w:rFonts w:ascii="Arial" w:hAnsi="Arial" w:cs="Arial"/>
+                <w:bCs/>
+                <w:szCs w:val="28"/>
+                <w:lang w:val="id-ID"/>
+              </w:rPr>
+              <w:t xml:space="preserve">5. Admin menginputkan </w:t>
+            </w:r>
+            <w:r>
+              <w:rPr>
+                <w:rFonts w:ascii="Arial" w:hAnsi="Arial" w:cs="Arial"/>
+                <w:bCs/>
+                <w:szCs w:val="28"/>
+                <w:lang w:val="id-ID"/>
+              </w:rPr>
+              <w:t>deskripsi barang</w:t>
+            </w:r>
+          </w:p>
+          <w:p>
+            <w:pPr>
+              <w:spacing w:line="360" w:lineRule="auto"/>
+              <w:jc w:val="both"/>
+              <w:rPr>
+                <w:rFonts w:ascii="Arial" w:hAnsi="Arial" w:cs="Arial"/>
+                <w:bCs/>
+                <w:szCs w:val="28"/>
+                <w:lang w:val="id-ID"/>
+              </w:rPr>
+            </w:pPr>
+            <w:r>
+              <w:rPr>
+                <w:rFonts w:ascii="Arial" w:hAnsi="Arial" w:cs="Arial"/>
+                <w:bCs/>
+                <w:szCs w:val="28"/>
+                <w:lang w:val="id-ID"/>
+              </w:rPr>
+              <w:t xml:space="preserve">6. </w:t>
+            </w:r>
+            <w:r>
+              <w:rPr>
+                <w:rFonts w:ascii="Arial" w:hAnsi="Arial" w:cs="Arial"/>
+                <w:bCs/>
+                <w:szCs w:val="28"/>
+                <w:lang w:val="id-ID"/>
+              </w:rPr>
+              <w:t>Sistem menginisialisasi stok dengan nilai 0</w:t>
+            </w:r>
+          </w:p>
+          <w:p>
+            <w:pPr>
+              <w:spacing w:line="360" w:lineRule="auto"/>
+              <w:jc w:val="both"/>
+              <w:rPr>
+                <w:rFonts w:ascii="Arial" w:hAnsi="Arial" w:cs="Arial"/>
+                <w:bCs/>
+                <w:szCs w:val="28"/>
+                <w:lang w:val="id-ID"/>
+              </w:rPr>
+            </w:pPr>
+            <w:r>
+              <w:rPr>
+                <w:rFonts w:ascii="Arial" w:hAnsi="Arial" w:cs="Arial"/>
+                <w:bCs/>
+                <w:szCs w:val="28"/>
+                <w:lang w:val="id-ID"/>
+              </w:rPr>
+              <w:t xml:space="preserve">7. Sistem </w:t>
+            </w:r>
+            <w:r>
+              <w:rPr>
+                <w:rFonts w:ascii="Arial" w:hAnsi="Arial" w:cs="Arial"/>
+                <w:bCs/>
+                <w:szCs w:val="28"/>
+                <w:lang w:val="id-ID"/>
+              </w:rPr>
+              <w:t>menginisialisasi harga dengan nilai 0</w:t>
+            </w:r>
+          </w:p>
+          <w:p>
+            <w:pPr>
+              <w:spacing w:line="360" w:lineRule="auto"/>
+              <w:jc w:val="both"/>
+              <w:rPr>
+                <w:rFonts w:ascii="Arial" w:hAnsi="Arial" w:cs="Arial"/>
+                <w:bCs/>
+                <w:szCs w:val="28"/>
+                <w:lang w:val="id-ID"/>
+              </w:rPr>
+            </w:pPr>
+            <w:r>
+              <w:rPr>
+                <w:rFonts w:ascii="Arial" w:hAnsi="Arial" w:cs="Arial"/>
+                <w:bCs/>
+                <w:szCs w:val="28"/>
+                <w:lang w:val="id-ID"/>
+              </w:rPr>
+              <w:t>8. Sistem menampilkan pesan konfirmasi tambah barang</w:t>
+            </w:r>
+          </w:p>
+          <w:p>
+            <w:pPr>
+              <w:spacing w:line="360" w:lineRule="auto"/>
+              <w:jc w:val="both"/>
+              <w:rPr>
+                <w:rFonts w:ascii="Arial" w:hAnsi="Arial" w:cs="Arial"/>
+                <w:bCs/>
+                <w:szCs w:val="28"/>
+                <w:lang w:val="id-ID"/>
+              </w:rPr>
+            </w:pPr>
+            <w:r>
+              <w:rPr>
+                <w:rFonts w:ascii="Arial" w:hAnsi="Arial" w:cs="Arial"/>
+                <w:bCs/>
+                <w:szCs w:val="28"/>
+                <w:lang w:val="id-ID"/>
+              </w:rPr>
+              <w:t>9</w:t>
+            </w:r>
+            <w:r>
+              <w:rPr>
+                <w:rFonts w:ascii="Arial" w:hAnsi="Arial" w:cs="Arial"/>
+                <w:bCs/>
+                <w:szCs w:val="28"/>
+                <w:lang w:val="id-ID"/>
+              </w:rPr>
+              <w:t>. User memilih Ya pada pilihan yang muncul</w:t>
+            </w:r>
+          </w:p>
+          <w:p>
+            <w:pPr>
+              <w:spacing w:line="360" w:lineRule="auto"/>
+              <w:jc w:val="both"/>
+              <w:rPr>
+                <w:rFonts w:ascii="Arial" w:hAnsi="Arial" w:cs="Arial"/>
+                <w:bCs/>
+                <w:szCs w:val="28"/>
+                <w:lang w:val="id-ID"/>
+              </w:rPr>
+            </w:pPr>
+            <w:r>
+              <w:rPr>
+                <w:rFonts w:ascii="Arial" w:hAnsi="Arial" w:cs="Arial"/>
+                <w:bCs/>
+                <w:szCs w:val="28"/>
+                <w:lang w:val="id-ID"/>
+              </w:rPr>
+              <w:t>10</w:t>
+            </w:r>
+            <w:r>
+              <w:rPr>
+                <w:rFonts w:ascii="Arial" w:hAnsi="Arial" w:cs="Arial"/>
+                <w:bCs/>
+                <w:szCs w:val="28"/>
+                <w:lang w:val="id-ID"/>
+              </w:rPr>
+              <w:t xml:space="preserve">. Sistem mencatat data </w:t>
+            </w:r>
+            <w:r>
+              <w:rPr>
+                <w:rFonts w:ascii="Arial" w:hAnsi="Arial" w:cs="Arial"/>
+                <w:bCs/>
+                <w:szCs w:val="28"/>
+                <w:lang w:val="id-ID"/>
+              </w:rPr>
+              <w:t>barang</w:t>
+            </w:r>
+            <w:r>
+              <w:rPr>
+                <w:rFonts w:ascii="Arial" w:hAnsi="Arial" w:cs="Arial"/>
+                <w:bCs/>
+                <w:szCs w:val="28"/>
+                <w:lang w:val="id-ID"/>
+              </w:rPr>
+              <w:t xml:space="preserve"> baru</w:t>
+            </w:r>
+          </w:p>
+          <w:p>
+            <w:pPr>
+              <w:spacing w:line="360" w:lineRule="auto"/>
+              <w:jc w:val="both"/>
+              <w:rPr>
+                <w:rFonts w:ascii="Arial" w:hAnsi="Arial" w:cs="Arial"/>
+                <w:bCs/>
+                <w:szCs w:val="28"/>
+                <w:lang w:val="id-ID"/>
+              </w:rPr>
+            </w:pPr>
+            <w:r>
+              <w:rPr>
+                <w:rFonts w:ascii="Arial" w:hAnsi="Arial" w:cs="Arial"/>
+                <w:bCs/>
+                <w:szCs w:val="28"/>
+                <w:lang w:val="id-ID"/>
+              </w:rPr>
+              <w:t>11</w:t>
+            </w:r>
+            <w:r>
+              <w:rPr>
+                <w:rFonts w:ascii="Arial" w:hAnsi="Arial" w:cs="Arial"/>
+                <w:bCs/>
+                <w:szCs w:val="28"/>
+                <w:lang w:val="id-ID"/>
+              </w:rPr>
+              <w:t>. Use case selesai</w:t>
+            </w:r>
+          </w:p>
+        </w:tc>
+      </w:tr>
+      <w:tr>
+        <w:tc>
+          <w:tcPr>
+            <w:tcW w:w="2122" w:type="dxa"/>
+            <w:vAlign w:val="center"/>
+          </w:tcPr>
+          <w:p>
+            <w:pPr>
+              <w:spacing w:line="360" w:lineRule="auto"/>
+              <w:rPr>
+                <w:rFonts w:ascii="Arial" w:hAnsi="Arial" w:cs="Arial"/>
+                <w:b/>
+                <w:bCs/>
+                <w:szCs w:val="28"/>
+                <w:lang w:val="id-ID"/>
+              </w:rPr>
+            </w:pPr>
+            <w:r>
+              <w:rPr>
+                <w:rFonts w:ascii="Arial" w:hAnsi="Arial" w:cs="Arial"/>
+                <w:b/>
+                <w:bCs/>
+                <w:szCs w:val="28"/>
+                <w:lang w:val="id-ID"/>
+              </w:rPr>
+              <w:t>Post Condition</w:t>
+            </w:r>
+          </w:p>
+        </w:tc>
+        <w:tc>
+          <w:tcPr>
+            <w:tcW w:w="6372" w:type="dxa"/>
+          </w:tcPr>
+          <w:p>
+            <w:pPr>
+              <w:spacing w:line="360" w:lineRule="auto"/>
+              <w:jc w:val="both"/>
+              <w:rPr>
+                <w:rFonts w:ascii="Arial" w:hAnsi="Arial" w:cs="Arial"/>
+                <w:bCs/>
+                <w:szCs w:val="28"/>
+                <w:lang w:val="id-ID"/>
+              </w:rPr>
+            </w:pPr>
+            <w:r>
+              <w:rPr>
+                <w:rFonts w:ascii="Arial" w:hAnsi="Arial" w:cs="Arial"/>
+                <w:bCs/>
+                <w:szCs w:val="28"/>
+                <w:lang w:val="id-ID"/>
+              </w:rPr>
+              <w:t>Sistem mencatat data barang</w:t>
+            </w:r>
+            <w:r>
+              <w:rPr>
+                <w:rFonts w:ascii="Arial" w:hAnsi="Arial" w:cs="Arial"/>
+                <w:bCs/>
+                <w:szCs w:val="28"/>
+                <w:lang w:val="id-ID"/>
+              </w:rPr>
+              <w:t xml:space="preserve"> baru</w:t>
+            </w:r>
+          </w:p>
+        </w:tc>
+      </w:tr>
+      <w:tr>
+        <w:tc>
+          <w:tcPr>
+            <w:tcW w:w="2122" w:type="dxa"/>
+            <w:vAlign w:val="center"/>
+          </w:tcPr>
+          <w:p>
+            <w:pPr>
+              <w:spacing w:line="360" w:lineRule="auto"/>
+              <w:rPr>
+                <w:rFonts w:ascii="Arial" w:hAnsi="Arial" w:cs="Arial"/>
+                <w:b/>
+                <w:bCs/>
+                <w:szCs w:val="28"/>
+                <w:lang w:val="id-ID"/>
+              </w:rPr>
+            </w:pPr>
+            <w:r>
+              <w:rPr>
+                <w:rFonts w:ascii="Arial" w:hAnsi="Arial" w:cs="Arial"/>
+                <w:b/>
+                <w:bCs/>
+                <w:szCs w:val="28"/>
+                <w:lang w:val="id-ID"/>
+              </w:rPr>
+              <w:t>Alternative Flow</w:t>
+            </w:r>
+          </w:p>
+        </w:tc>
+        <w:tc>
+          <w:tcPr>
+            <w:tcW w:w="6372" w:type="dxa"/>
+          </w:tcPr>
+          <w:p>
+            <w:pPr>
+              <w:spacing w:line="360" w:lineRule="auto"/>
+              <w:jc w:val="both"/>
+              <w:rPr>
+                <w:rFonts w:ascii="Arial" w:hAnsi="Arial" w:cs="Arial"/>
+                <w:bCs/>
+                <w:szCs w:val="28"/>
+                <w:lang w:val="id-ID"/>
+              </w:rPr>
+            </w:pPr>
+            <w:r>
+              <w:rPr>
+                <w:rFonts w:ascii="Arial" w:hAnsi="Arial" w:cs="Arial"/>
+                <w:bCs/>
+                <w:szCs w:val="28"/>
+                <w:lang w:val="id-ID"/>
+              </w:rPr>
+              <w:t xml:space="preserve">Pada langkah </w:t>
+            </w:r>
+            <w:r>
+              <w:rPr>
+                <w:rFonts w:ascii="Arial" w:hAnsi="Arial" w:cs="Arial"/>
+                <w:bCs/>
+                <w:szCs w:val="28"/>
+                <w:lang w:val="id-ID"/>
+              </w:rPr>
+              <w:t>1</w:t>
+            </w:r>
+            <w:r>
+              <w:rPr>
+                <w:rFonts w:ascii="Arial" w:hAnsi="Arial" w:cs="Arial"/>
+                <w:bCs/>
+                <w:szCs w:val="28"/>
+                <w:lang w:val="id-ID"/>
+              </w:rPr>
+              <w:t xml:space="preserve">, jika Admin menginputkan kode </w:t>
+            </w:r>
+            <w:r>
+              <w:rPr>
+                <w:rFonts w:ascii="Arial" w:hAnsi="Arial" w:cs="Arial"/>
+                <w:bCs/>
+                <w:szCs w:val="28"/>
+                <w:lang w:val="id-ID"/>
+              </w:rPr>
+              <w:t>barang</w:t>
+            </w:r>
+            <w:r>
+              <w:rPr>
+                <w:rFonts w:ascii="Arial" w:hAnsi="Arial" w:cs="Arial"/>
+                <w:bCs/>
+                <w:szCs w:val="28"/>
+                <w:lang w:val="id-ID"/>
+              </w:rPr>
+              <w:t xml:space="preserve"> yang tidak unik </w:t>
+            </w:r>
+            <w:r>
+              <w:rPr>
+                <w:rFonts w:ascii="Arial" w:hAnsi="Arial" w:cs="Arial"/>
+                <w:bCs/>
+                <w:szCs w:val="28"/>
+                <w:lang w:val="id-ID"/>
+              </w:rPr>
+              <w:t xml:space="preserve">atau sudah terdata dalam sistem </w:t>
+            </w:r>
+            <w:r>
+              <w:rPr>
+                <w:rFonts w:ascii="Arial" w:hAnsi="Arial" w:cs="Arial"/>
+                <w:bCs/>
+                <w:szCs w:val="28"/>
+                <w:lang w:val="id-ID"/>
+              </w:rPr>
+              <w:t xml:space="preserve">maka sistem menampilkan pesan kesalahan dan kemudian meminta </w:t>
+            </w:r>
+            <w:r>
+              <w:rPr>
+                <w:rFonts w:ascii="Arial" w:hAnsi="Arial" w:cs="Arial"/>
+                <w:bCs/>
+                <w:szCs w:val="28"/>
+                <w:lang w:val="id-ID"/>
+              </w:rPr>
+              <w:t>Admin menginputkan kode barang</w:t>
+            </w:r>
+            <w:r>
+              <w:rPr>
+                <w:rFonts w:ascii="Arial" w:hAnsi="Arial" w:cs="Arial"/>
+                <w:bCs/>
+                <w:szCs w:val="28"/>
+                <w:lang w:val="id-ID"/>
+              </w:rPr>
+              <w:t xml:space="preserve"> yang baru dan unik</w:t>
+            </w:r>
+          </w:p>
+          <w:p>
+            <w:pPr>
+              <w:spacing w:line="360" w:lineRule="auto"/>
+              <w:jc w:val="both"/>
+              <w:rPr>
+                <w:rFonts w:ascii="Arial" w:hAnsi="Arial" w:cs="Arial"/>
+                <w:bCs/>
+                <w:szCs w:val="28"/>
+                <w:lang w:val="id-ID"/>
+              </w:rPr>
+            </w:pPr>
+          </w:p>
+          <w:p>
+            <w:pPr>
+              <w:spacing w:line="360" w:lineRule="auto"/>
+              <w:jc w:val="both"/>
+              <w:rPr>
+                <w:rFonts w:ascii="Arial" w:hAnsi="Arial" w:cs="Arial"/>
+                <w:bCs/>
+                <w:szCs w:val="28"/>
+                <w:lang w:val="id-ID"/>
+              </w:rPr>
+            </w:pPr>
+            <w:r>
+              <w:rPr>
+                <w:rFonts w:ascii="Arial" w:hAnsi="Arial" w:cs="Arial"/>
+                <w:bCs/>
+                <w:szCs w:val="28"/>
+                <w:lang w:val="id-ID"/>
+              </w:rPr>
+              <w:t>Pada langkah nomor 9</w:t>
+            </w:r>
+            <w:r>
+              <w:rPr>
+                <w:rFonts w:ascii="Arial" w:hAnsi="Arial" w:cs="Arial"/>
+                <w:bCs/>
+                <w:szCs w:val="28"/>
+                <w:lang w:val="id-ID"/>
+              </w:rPr>
+              <w:t xml:space="preserve">, jika Admin memilih “Tidak” pada pilihan yang muncul maka sistem membatalkan penambahan </w:t>
+            </w:r>
+            <w:r>
+              <w:rPr>
+                <w:rFonts w:ascii="Arial" w:hAnsi="Arial" w:cs="Arial"/>
+                <w:bCs/>
+                <w:szCs w:val="28"/>
+                <w:lang w:val="id-ID"/>
+              </w:rPr>
+              <w:t>barang</w:t>
+            </w:r>
+            <w:r>
+              <w:rPr>
+                <w:rFonts w:ascii="Arial" w:hAnsi="Arial" w:cs="Arial"/>
+                <w:bCs/>
+                <w:szCs w:val="28"/>
+                <w:lang w:val="id-ID"/>
+              </w:rPr>
+              <w:t xml:space="preserve"> dan proses kembali ke langkah 1</w:t>
+            </w:r>
+          </w:p>
+        </w:tc>
+      </w:tr>
+    </w:tbl>
+    <w:p>
+      <w:pPr>
+        <w:spacing w:after="0" w:line="360" w:lineRule="auto"/>
+        <w:jc w:val="both"/>
+        <w:rPr>
+          <w:rFonts w:ascii="Arial" w:hAnsi="Arial" w:cs="Arial"/>
+          <w:bCs/>
+          <w:sz w:val="20"/>
+          <w:szCs w:val="28"/>
+          <w:lang w:val="id-ID"/>
+        </w:rPr>
+      </w:pPr>
+    </w:p>
+    <w:p>
+      <w:pPr>
+        <w:spacing w:after="0" w:line="360" w:lineRule="auto"/>
+        <w:jc w:val="both"/>
+        <w:rPr>
+          <w:rFonts w:ascii="Arial" w:hAnsi="Arial" w:cs="Arial"/>
+          <w:bCs/>
+          <w:sz w:val="20"/>
+          <w:szCs w:val="28"/>
+          <w:lang w:val="id-ID"/>
+        </w:rPr>
+      </w:pPr>
+    </w:p>
+    <w:p>
+      <w:pPr>
+        <w:spacing w:after="0" w:line="360" w:lineRule="auto"/>
+        <w:jc w:val="both"/>
+        <w:rPr>
+          <w:rFonts w:ascii="Arial" w:hAnsi="Arial" w:cs="Arial"/>
+          <w:bCs/>
+          <w:sz w:val="20"/>
+          <w:szCs w:val="28"/>
+          <w:lang w:val="id-ID"/>
+        </w:rPr>
+      </w:pPr>
+      <w:r>
+        <w:rPr>
+          <w:rFonts w:ascii="Arial" w:hAnsi="Arial" w:cs="Arial"/>
+          <w:bCs/>
+          <w:sz w:val="20"/>
+          <w:szCs w:val="28"/>
+          <w:lang w:val="id-ID"/>
+        </w:rPr>
+        <w:t xml:space="preserve">b. Cari </w:t>
+      </w:r>
+      <w:r>
+        <w:rPr>
+          <w:rFonts w:ascii="Arial" w:hAnsi="Arial" w:cs="Arial"/>
+          <w:bCs/>
+          <w:sz w:val="20"/>
+          <w:szCs w:val="28"/>
+          <w:lang w:val="id-ID"/>
+        </w:rPr>
+        <w:t>Barang</w:t>
+      </w:r>
+    </w:p>
+    <w:tbl>
+      <w:tblPr>
+        <w:tblStyle w:val="KisiTabel"/>
+        <w:tblW w:w="0" w:type="auto"/>
+        <w:tblLook w:val="04A0" w:firstRow="1" w:lastRow="0" w:firstColumn="1" w:lastColumn="0" w:noHBand="0" w:noVBand="1"/>
+      </w:tblPr>
+      <w:tblGrid>
+        <w:gridCol w:w="2263"/>
+        <w:gridCol w:w="6231"/>
+      </w:tblGrid>
+      <w:tr>
+        <w:tc>
+          <w:tcPr>
+            <w:tcW w:w="2263" w:type="dxa"/>
+            <w:vAlign w:val="center"/>
+          </w:tcPr>
+          <w:p>
+            <w:pPr>
+              <w:spacing w:line="360" w:lineRule="auto"/>
+              <w:rPr>
+                <w:rFonts w:ascii="Arial" w:hAnsi="Arial" w:cs="Arial"/>
+                <w:b/>
+                <w:bCs/>
+                <w:szCs w:val="28"/>
+                <w:lang w:val="id-ID"/>
+              </w:rPr>
+            </w:pPr>
+            <w:r>
+              <w:rPr>
+                <w:rFonts w:ascii="Arial" w:hAnsi="Arial" w:cs="Arial"/>
+                <w:b/>
+                <w:bCs/>
+                <w:szCs w:val="28"/>
+                <w:lang w:val="id-ID"/>
+              </w:rPr>
+              <w:t>Nama Use Case</w:t>
+            </w:r>
+          </w:p>
+        </w:tc>
+        <w:tc>
+          <w:tcPr>
+            <w:tcW w:w="6231" w:type="dxa"/>
+          </w:tcPr>
+          <w:p>
+            <w:pPr>
+              <w:spacing w:line="360" w:lineRule="auto"/>
+              <w:jc w:val="both"/>
+              <w:rPr>
+                <w:rFonts w:ascii="Arial" w:hAnsi="Arial" w:cs="Arial"/>
+                <w:bCs/>
+                <w:szCs w:val="28"/>
+                <w:lang w:val="id-ID"/>
+              </w:rPr>
+            </w:pPr>
+            <w:r>
+              <w:rPr>
+                <w:rFonts w:ascii="Arial" w:hAnsi="Arial" w:cs="Arial"/>
+                <w:bCs/>
+                <w:szCs w:val="28"/>
+                <w:lang w:val="id-ID"/>
+              </w:rPr>
+              <w:t xml:space="preserve">Cari </w:t>
+            </w:r>
+            <w:r>
+              <w:rPr>
+                <w:rFonts w:ascii="Arial" w:hAnsi="Arial" w:cs="Arial"/>
+                <w:bCs/>
+                <w:szCs w:val="28"/>
+                <w:lang w:val="id-ID"/>
+              </w:rPr>
+              <w:t>Barang</w:t>
+            </w:r>
+          </w:p>
+        </w:tc>
+      </w:tr>
+      <w:tr>
+        <w:tc>
+          <w:tcPr>
+            <w:tcW w:w="2263" w:type="dxa"/>
+            <w:vAlign w:val="center"/>
+          </w:tcPr>
+          <w:p>
+            <w:pPr>
+              <w:spacing w:line="360" w:lineRule="auto"/>
+              <w:rPr>
+                <w:rFonts w:ascii="Arial" w:hAnsi="Arial" w:cs="Arial"/>
+                <w:b/>
+                <w:bCs/>
+                <w:szCs w:val="28"/>
+                <w:lang w:val="id-ID"/>
+              </w:rPr>
+            </w:pPr>
+            <w:r>
+              <w:rPr>
+                <w:rFonts w:ascii="Arial" w:hAnsi="Arial" w:cs="Arial"/>
+                <w:b/>
+                <w:bCs/>
+                <w:szCs w:val="28"/>
+                <w:lang w:val="id-ID"/>
+              </w:rPr>
+              <w:t>Aktor</w:t>
+            </w:r>
+          </w:p>
+        </w:tc>
+        <w:tc>
+          <w:tcPr>
+            <w:tcW w:w="6231" w:type="dxa"/>
+          </w:tcPr>
+          <w:p>
+            <w:pPr>
+              <w:spacing w:line="360" w:lineRule="auto"/>
+              <w:jc w:val="both"/>
+              <w:rPr>
+                <w:rFonts w:ascii="Arial" w:hAnsi="Arial" w:cs="Arial"/>
+                <w:bCs/>
+                <w:szCs w:val="28"/>
+                <w:lang w:val="id-ID"/>
+              </w:rPr>
+            </w:pPr>
+            <w:r>
+              <w:rPr>
+                <w:rFonts w:ascii="Arial" w:hAnsi="Arial" w:cs="Arial"/>
+                <w:bCs/>
+                <w:szCs w:val="28"/>
+                <w:lang w:val="id-ID"/>
+              </w:rPr>
+              <w:t>Admin</w:t>
+            </w:r>
+          </w:p>
+        </w:tc>
+      </w:tr>
+      <w:tr>
+        <w:tc>
+          <w:tcPr>
+            <w:tcW w:w="2263" w:type="dxa"/>
+            <w:vAlign w:val="center"/>
+          </w:tcPr>
+          <w:p>
+            <w:pPr>
+              <w:spacing w:line="360" w:lineRule="auto"/>
+              <w:rPr>
+                <w:rFonts w:ascii="Arial" w:hAnsi="Arial" w:cs="Arial"/>
+                <w:b/>
+                <w:bCs/>
+                <w:szCs w:val="28"/>
+                <w:lang w:val="id-ID"/>
+              </w:rPr>
+            </w:pPr>
+            <w:r>
+              <w:rPr>
+                <w:rFonts w:ascii="Arial" w:hAnsi="Arial" w:cs="Arial"/>
+                <w:b/>
+                <w:bCs/>
+                <w:szCs w:val="28"/>
+                <w:lang w:val="id-ID"/>
+              </w:rPr>
+              <w:t>Deskripsi Singkat</w:t>
+            </w:r>
+          </w:p>
+        </w:tc>
+        <w:tc>
+          <w:tcPr>
+            <w:tcW w:w="6231" w:type="dxa"/>
+          </w:tcPr>
+          <w:p>
+            <w:pPr>
+              <w:spacing w:line="360" w:lineRule="auto"/>
+              <w:jc w:val="both"/>
+              <w:rPr>
+                <w:rFonts w:ascii="Arial" w:hAnsi="Arial" w:cs="Arial"/>
+                <w:bCs/>
+                <w:szCs w:val="28"/>
+                <w:lang w:val="id-ID"/>
+              </w:rPr>
+            </w:pPr>
+            <w:r>
+              <w:rPr>
+                <w:rFonts w:ascii="Arial" w:hAnsi="Arial" w:cs="Arial"/>
+                <w:bCs/>
+                <w:szCs w:val="28"/>
+                <w:lang w:val="id-ID"/>
+              </w:rPr>
+              <w:t xml:space="preserve">Use case menggambarkan bagaimana Admin melakukan proses pencarian </w:t>
+            </w:r>
+            <w:r>
+              <w:rPr>
+                <w:rFonts w:ascii="Arial" w:hAnsi="Arial" w:cs="Arial"/>
+                <w:bCs/>
+                <w:szCs w:val="28"/>
+                <w:lang w:val="id-ID"/>
+              </w:rPr>
+              <w:t>barang</w:t>
+            </w:r>
+          </w:p>
+        </w:tc>
+      </w:tr>
+      <w:tr>
+        <w:tc>
+          <w:tcPr>
+            <w:tcW w:w="2263" w:type="dxa"/>
+            <w:vAlign w:val="center"/>
+          </w:tcPr>
+          <w:p>
+            <w:pPr>
+              <w:spacing w:line="360" w:lineRule="auto"/>
+              <w:rPr>
+                <w:rFonts w:ascii="Arial" w:hAnsi="Arial" w:cs="Arial"/>
+                <w:b/>
+                <w:bCs/>
+                <w:szCs w:val="28"/>
+                <w:lang w:val="id-ID"/>
+              </w:rPr>
+            </w:pPr>
+            <w:r>
+              <w:rPr>
+                <w:rFonts w:ascii="Arial" w:hAnsi="Arial" w:cs="Arial"/>
+                <w:b/>
+                <w:bCs/>
+                <w:szCs w:val="28"/>
+                <w:lang w:val="id-ID"/>
+              </w:rPr>
+              <w:t>Pre Condition</w:t>
+            </w:r>
+          </w:p>
+        </w:tc>
+        <w:tc>
+          <w:tcPr>
+            <w:tcW w:w="6231" w:type="dxa"/>
+          </w:tcPr>
+          <w:p>
+            <w:pPr>
+              <w:spacing w:line="360" w:lineRule="auto"/>
+              <w:jc w:val="both"/>
+              <w:rPr>
+                <w:rFonts w:ascii="Arial" w:hAnsi="Arial" w:cs="Arial"/>
+                <w:bCs/>
+                <w:szCs w:val="28"/>
+                <w:lang w:val="id-ID"/>
+              </w:rPr>
+            </w:pPr>
+            <w:r>
+              <w:rPr>
+                <w:rFonts w:ascii="Arial" w:hAnsi="Arial" w:cs="Arial"/>
+                <w:bCs/>
+                <w:szCs w:val="28"/>
+                <w:lang w:val="id-ID"/>
+              </w:rPr>
+              <w:t xml:space="preserve">Admin memilih tampilan mengelola </w:t>
+            </w:r>
+            <w:r>
+              <w:rPr>
+                <w:rFonts w:ascii="Arial" w:hAnsi="Arial" w:cs="Arial"/>
+                <w:bCs/>
+                <w:szCs w:val="28"/>
+                <w:lang w:val="id-ID"/>
+              </w:rPr>
+              <w:t>barang</w:t>
+            </w:r>
+            <w:r>
+              <w:rPr>
+                <w:rFonts w:ascii="Arial" w:hAnsi="Arial" w:cs="Arial"/>
+                <w:bCs/>
+                <w:szCs w:val="28"/>
+                <w:lang w:val="id-ID"/>
+              </w:rPr>
+              <w:t xml:space="preserve"> dan </w:t>
+            </w:r>
+            <w:r>
+              <w:rPr>
+                <w:rFonts w:ascii="Arial" w:hAnsi="Arial" w:cs="Arial"/>
+                <w:bCs/>
+                <w:szCs w:val="28"/>
+                <w:lang w:val="id-ID"/>
+              </w:rPr>
+              <w:t>memiliki kode atau nama barang</w:t>
+            </w:r>
+            <w:r>
+              <w:rPr>
+                <w:rFonts w:ascii="Arial" w:hAnsi="Arial" w:cs="Arial"/>
+                <w:bCs/>
+                <w:szCs w:val="28"/>
+                <w:lang w:val="id-ID"/>
+              </w:rPr>
+              <w:t xml:space="preserve"> yang akan dicari</w:t>
+            </w:r>
+          </w:p>
+        </w:tc>
+      </w:tr>
+      <w:tr>
+        <w:tc>
+          <w:tcPr>
+            <w:tcW w:w="2263" w:type="dxa"/>
+            <w:vAlign w:val="center"/>
+          </w:tcPr>
+          <w:p>
+            <w:pPr>
+              <w:spacing w:line="360" w:lineRule="auto"/>
+              <w:rPr>
+                <w:rFonts w:ascii="Arial" w:hAnsi="Arial" w:cs="Arial"/>
+                <w:b/>
+                <w:bCs/>
+                <w:szCs w:val="28"/>
+                <w:lang w:val="id-ID"/>
+              </w:rPr>
+            </w:pPr>
+            <w:r>
+              <w:rPr>
+                <w:rFonts w:ascii="Arial" w:hAnsi="Arial" w:cs="Arial"/>
+                <w:b/>
+                <w:bCs/>
+                <w:szCs w:val="28"/>
+                <w:lang w:val="id-ID"/>
+              </w:rPr>
+              <w:t>Flow Of Event</w:t>
+            </w:r>
+          </w:p>
+        </w:tc>
+        <w:tc>
+          <w:tcPr>
+            <w:tcW w:w="6231" w:type="dxa"/>
+          </w:tcPr>
+          <w:p>
+            <w:pPr>
+              <w:spacing w:line="360" w:lineRule="auto"/>
+              <w:jc w:val="both"/>
+              <w:rPr>
+                <w:rFonts w:ascii="Arial" w:hAnsi="Arial" w:cs="Arial"/>
+                <w:bCs/>
+                <w:szCs w:val="28"/>
+                <w:lang w:val="id-ID"/>
+              </w:rPr>
+            </w:pPr>
+            <w:r>
+              <w:rPr>
+                <w:rFonts w:ascii="Arial" w:hAnsi="Arial" w:cs="Arial"/>
+                <w:bCs/>
+                <w:szCs w:val="28"/>
+                <w:lang w:val="id-ID"/>
+              </w:rPr>
+              <w:t xml:space="preserve">1. Use case dimulai ketika Admin akan melakukan pengubahan pada data </w:t>
+            </w:r>
+            <w:r>
+              <w:rPr>
+                <w:rFonts w:ascii="Arial" w:hAnsi="Arial" w:cs="Arial"/>
+                <w:bCs/>
+                <w:szCs w:val="28"/>
+                <w:lang w:val="id-ID"/>
+              </w:rPr>
+              <w:t>barang</w:t>
+            </w:r>
+            <w:r>
+              <w:rPr>
+                <w:rFonts w:ascii="Arial" w:hAnsi="Arial" w:cs="Arial"/>
+                <w:bCs/>
+                <w:szCs w:val="28"/>
+                <w:lang w:val="id-ID"/>
+              </w:rPr>
+              <w:t xml:space="preserve"> ataupun menghapus </w:t>
+            </w:r>
+            <w:r>
+              <w:rPr>
+                <w:rFonts w:ascii="Arial" w:hAnsi="Arial" w:cs="Arial"/>
+                <w:bCs/>
+                <w:szCs w:val="28"/>
+                <w:lang w:val="id-ID"/>
+              </w:rPr>
+              <w:t>barang</w:t>
+            </w:r>
+            <w:r>
+              <w:rPr>
+                <w:rFonts w:ascii="Arial" w:hAnsi="Arial" w:cs="Arial"/>
+                <w:bCs/>
+                <w:szCs w:val="28"/>
+                <w:lang w:val="id-ID"/>
+              </w:rPr>
+              <w:t xml:space="preserve"> tertentu</w:t>
+            </w:r>
+          </w:p>
+          <w:p>
+            <w:pPr>
+              <w:spacing w:line="360" w:lineRule="auto"/>
+              <w:jc w:val="both"/>
+              <w:rPr>
+                <w:rFonts w:ascii="Arial" w:hAnsi="Arial" w:cs="Arial"/>
+                <w:bCs/>
+                <w:szCs w:val="28"/>
+                <w:lang w:val="id-ID"/>
+              </w:rPr>
+            </w:pPr>
+            <w:r>
+              <w:rPr>
+                <w:rFonts w:ascii="Arial" w:hAnsi="Arial" w:cs="Arial"/>
+                <w:bCs/>
+                <w:szCs w:val="28"/>
+                <w:lang w:val="id-ID"/>
+              </w:rPr>
+              <w:t>2. Sistem meminta inputan berupa Kod</w:t>
+            </w:r>
+            <w:r>
+              <w:rPr>
+                <w:rFonts w:ascii="Arial" w:hAnsi="Arial" w:cs="Arial"/>
+                <w:bCs/>
+                <w:szCs w:val="28"/>
+                <w:lang w:val="id-ID"/>
+              </w:rPr>
+              <w:t>e atau Nama kategori yang dicari</w:t>
+            </w:r>
+          </w:p>
+          <w:p>
+            <w:pPr>
+              <w:spacing w:line="360" w:lineRule="auto"/>
+              <w:jc w:val="both"/>
+              <w:rPr>
+                <w:rFonts w:ascii="Arial" w:hAnsi="Arial" w:cs="Arial"/>
+                <w:bCs/>
+                <w:szCs w:val="28"/>
+                <w:lang w:val="id-ID"/>
+              </w:rPr>
+            </w:pPr>
+            <w:r>
+              <w:rPr>
+                <w:rFonts w:ascii="Arial" w:hAnsi="Arial" w:cs="Arial"/>
+                <w:bCs/>
+                <w:szCs w:val="28"/>
+                <w:lang w:val="id-ID"/>
+              </w:rPr>
+              <w:t>3. Admin meng</w:t>
+            </w:r>
+            <w:r>
+              <w:rPr>
+                <w:rFonts w:ascii="Arial" w:hAnsi="Arial" w:cs="Arial"/>
+                <w:bCs/>
+                <w:szCs w:val="28"/>
+                <w:lang w:val="id-ID"/>
+              </w:rPr>
+              <w:t>inputkan Kode atau Nama Barang</w:t>
+            </w:r>
+            <w:r>
+              <w:rPr>
+                <w:rFonts w:ascii="Arial" w:hAnsi="Arial" w:cs="Arial"/>
+                <w:bCs/>
+                <w:szCs w:val="28"/>
+                <w:lang w:val="id-ID"/>
+              </w:rPr>
+              <w:t xml:space="preserve"> yang dicari</w:t>
+            </w:r>
+          </w:p>
+          <w:p>
+            <w:pPr>
+              <w:spacing w:line="360" w:lineRule="auto"/>
+              <w:jc w:val="both"/>
+              <w:rPr>
+                <w:rFonts w:ascii="Arial" w:hAnsi="Arial" w:cs="Arial"/>
+                <w:bCs/>
+                <w:szCs w:val="28"/>
+                <w:lang w:val="id-ID"/>
+              </w:rPr>
+            </w:pPr>
+            <w:r>
+              <w:rPr>
+                <w:rFonts w:ascii="Arial" w:hAnsi="Arial" w:cs="Arial"/>
+                <w:bCs/>
+                <w:szCs w:val="28"/>
+                <w:lang w:val="id-ID"/>
+              </w:rPr>
+              <w:t>4. Sis</w:t>
+            </w:r>
+            <w:r>
+              <w:rPr>
+                <w:rFonts w:ascii="Arial" w:hAnsi="Arial" w:cs="Arial"/>
+                <w:bCs/>
+                <w:szCs w:val="28"/>
+                <w:lang w:val="id-ID"/>
+              </w:rPr>
+              <w:t>tem melakukan pencarian barang</w:t>
+            </w:r>
+          </w:p>
+          <w:p>
+            <w:pPr>
+              <w:spacing w:line="360" w:lineRule="auto"/>
+              <w:jc w:val="both"/>
+              <w:rPr>
+                <w:rFonts w:ascii="Arial" w:hAnsi="Arial" w:cs="Arial"/>
+                <w:bCs/>
+                <w:szCs w:val="28"/>
+                <w:lang w:val="id-ID"/>
+              </w:rPr>
+            </w:pPr>
+            <w:r>
+              <w:rPr>
+                <w:rFonts w:ascii="Arial" w:hAnsi="Arial" w:cs="Arial"/>
+                <w:bCs/>
+                <w:szCs w:val="28"/>
+                <w:lang w:val="id-ID"/>
+              </w:rPr>
+              <w:t xml:space="preserve">5. Sistem menampilkan Kode, </w:t>
+            </w:r>
+            <w:r>
+              <w:rPr>
+                <w:rFonts w:ascii="Arial" w:hAnsi="Arial" w:cs="Arial"/>
+                <w:bCs/>
+                <w:szCs w:val="28"/>
+                <w:lang w:val="id-ID"/>
+              </w:rPr>
+              <w:t xml:space="preserve">Nama Kategori, </w:t>
+            </w:r>
+            <w:r>
+              <w:rPr>
+                <w:rFonts w:ascii="Arial" w:hAnsi="Arial" w:cs="Arial"/>
+                <w:bCs/>
+                <w:szCs w:val="28"/>
+                <w:lang w:val="id-ID"/>
+              </w:rPr>
+              <w:t>Nama</w:t>
+            </w:r>
+            <w:r>
+              <w:rPr>
+                <w:rFonts w:ascii="Arial" w:hAnsi="Arial" w:cs="Arial"/>
+                <w:bCs/>
+                <w:szCs w:val="28"/>
+                <w:lang w:val="id-ID"/>
+              </w:rPr>
+              <w:t xml:space="preserve"> Barang, deskripsi barang, stok, dan harga barang</w:t>
+            </w:r>
+          </w:p>
+          <w:p>
+            <w:pPr>
+              <w:spacing w:line="360" w:lineRule="auto"/>
+              <w:jc w:val="both"/>
+              <w:rPr>
+                <w:rFonts w:ascii="Arial" w:hAnsi="Arial" w:cs="Arial"/>
+                <w:bCs/>
+                <w:szCs w:val="28"/>
+                <w:lang w:val="id-ID"/>
+              </w:rPr>
+            </w:pPr>
+            <w:r>
+              <w:rPr>
+                <w:rFonts w:ascii="Arial" w:hAnsi="Arial" w:cs="Arial"/>
+                <w:bCs/>
+                <w:szCs w:val="28"/>
+                <w:lang w:val="id-ID"/>
+              </w:rPr>
+              <w:t>6. Use case selesai</w:t>
+            </w:r>
+          </w:p>
+        </w:tc>
+      </w:tr>
+      <w:tr>
+        <w:tc>
+          <w:tcPr>
+            <w:tcW w:w="2263" w:type="dxa"/>
+            <w:vAlign w:val="center"/>
+          </w:tcPr>
+          <w:p>
+            <w:pPr>
+              <w:spacing w:line="360" w:lineRule="auto"/>
+              <w:rPr>
+                <w:rFonts w:ascii="Arial" w:hAnsi="Arial" w:cs="Arial"/>
+                <w:b/>
+                <w:bCs/>
+                <w:szCs w:val="28"/>
+                <w:lang w:val="id-ID"/>
+              </w:rPr>
+            </w:pPr>
+            <w:r>
+              <w:rPr>
+                <w:rFonts w:ascii="Arial" w:hAnsi="Arial" w:cs="Arial"/>
+                <w:b/>
+                <w:bCs/>
+                <w:szCs w:val="28"/>
+                <w:lang w:val="id-ID"/>
+              </w:rPr>
+              <w:t>Post Condition</w:t>
+            </w:r>
+          </w:p>
+        </w:tc>
+        <w:tc>
+          <w:tcPr>
+            <w:tcW w:w="6231" w:type="dxa"/>
+          </w:tcPr>
+          <w:p>
+            <w:pPr>
+              <w:spacing w:line="360" w:lineRule="auto"/>
+              <w:jc w:val="both"/>
+              <w:rPr>
+                <w:rFonts w:ascii="Arial" w:hAnsi="Arial" w:cs="Arial"/>
+                <w:bCs/>
+                <w:szCs w:val="28"/>
+                <w:lang w:val="id-ID"/>
+              </w:rPr>
+            </w:pPr>
+            <w:r>
+              <w:rPr>
+                <w:rFonts w:ascii="Arial" w:hAnsi="Arial" w:cs="Arial"/>
+                <w:bCs/>
+                <w:szCs w:val="28"/>
+                <w:lang w:val="id-ID"/>
+              </w:rPr>
+              <w:t>Sistem menampilkan kode, nama, dan deskripsi kategori</w:t>
+            </w:r>
+          </w:p>
+        </w:tc>
+      </w:tr>
+      <w:tr>
+        <w:tc>
+          <w:tcPr>
+            <w:tcW w:w="2263" w:type="dxa"/>
+            <w:vAlign w:val="center"/>
+          </w:tcPr>
+          <w:p>
+            <w:pPr>
+              <w:spacing w:line="360" w:lineRule="auto"/>
+              <w:rPr>
+                <w:rFonts w:ascii="Arial" w:hAnsi="Arial" w:cs="Arial"/>
+                <w:b/>
+                <w:bCs/>
+                <w:szCs w:val="28"/>
+                <w:lang w:val="id-ID"/>
+              </w:rPr>
+            </w:pPr>
+            <w:r>
+              <w:rPr>
+                <w:rFonts w:ascii="Arial" w:hAnsi="Arial" w:cs="Arial"/>
+                <w:b/>
+                <w:bCs/>
+                <w:szCs w:val="28"/>
+                <w:lang w:val="id-ID"/>
+              </w:rPr>
+              <w:t>Alternative Flow</w:t>
+            </w:r>
+          </w:p>
+        </w:tc>
+        <w:tc>
+          <w:tcPr>
+            <w:tcW w:w="6231" w:type="dxa"/>
+          </w:tcPr>
+          <w:p>
+            <w:pPr>
+              <w:spacing w:line="360" w:lineRule="auto"/>
+              <w:jc w:val="both"/>
+              <w:rPr>
+                <w:rFonts w:ascii="Arial" w:hAnsi="Arial" w:cs="Arial"/>
+                <w:bCs/>
+                <w:szCs w:val="28"/>
+                <w:lang w:val="id-ID"/>
+              </w:rPr>
+            </w:pPr>
+            <w:r>
+              <w:rPr>
+                <w:rFonts w:ascii="Arial" w:hAnsi="Arial" w:cs="Arial"/>
+                <w:bCs/>
+                <w:szCs w:val="28"/>
+                <w:lang w:val="id-ID"/>
+              </w:rPr>
+              <w:t xml:space="preserve">Pada langkah 4, jika sistem tidak menemukan kode atau nama </w:t>
+            </w:r>
+            <w:r>
+              <w:rPr>
+                <w:rFonts w:ascii="Arial" w:hAnsi="Arial" w:cs="Arial"/>
+                <w:bCs/>
+                <w:szCs w:val="28"/>
+                <w:lang w:val="id-ID"/>
+              </w:rPr>
+              <w:t>barang</w:t>
+            </w:r>
+            <w:r>
+              <w:rPr>
+                <w:rFonts w:ascii="Arial" w:hAnsi="Arial" w:cs="Arial"/>
+                <w:bCs/>
+                <w:szCs w:val="28"/>
+                <w:lang w:val="id-ID"/>
+              </w:rPr>
+              <w:t xml:space="preserve"> yang dicari maka sistem akan menampilkan pesan kesalahan bahwa kode atau nama </w:t>
+            </w:r>
+            <w:r>
+              <w:rPr>
+                <w:rFonts w:ascii="Arial" w:hAnsi="Arial" w:cs="Arial"/>
+                <w:bCs/>
+                <w:szCs w:val="28"/>
+                <w:lang w:val="id-ID"/>
+              </w:rPr>
+              <w:t>barang</w:t>
+            </w:r>
+            <w:r>
+              <w:rPr>
+                <w:rFonts w:ascii="Arial" w:hAnsi="Arial" w:cs="Arial"/>
+                <w:bCs/>
+                <w:szCs w:val="28"/>
+                <w:lang w:val="id-ID"/>
+              </w:rPr>
+              <w:t xml:space="preserve"> yang dicari tidak ditemukan</w:t>
+            </w:r>
+          </w:p>
+        </w:tc>
+      </w:tr>
+    </w:tbl>
+    <w:p>
+      <w:pPr>
+        <w:spacing w:after="0" w:line="360" w:lineRule="auto"/>
+        <w:jc w:val="both"/>
+        <w:rPr>
+          <w:rFonts w:ascii="Arial" w:hAnsi="Arial" w:cs="Arial"/>
+          <w:bCs/>
+          <w:sz w:val="20"/>
+          <w:szCs w:val="28"/>
+          <w:lang w:val="id-ID"/>
+        </w:rPr>
+      </w:pPr>
+    </w:p>
+    <w:p>
+      <w:pPr>
+        <w:spacing w:after="0" w:line="360" w:lineRule="auto"/>
+        <w:jc w:val="both"/>
+        <w:rPr>
+          <w:rFonts w:ascii="Arial" w:hAnsi="Arial" w:cs="Arial"/>
+          <w:bCs/>
+          <w:sz w:val="20"/>
+          <w:szCs w:val="28"/>
+          <w:lang w:val="id-ID"/>
+        </w:rPr>
+      </w:pPr>
+      <w:r>
+        <w:rPr>
+          <w:rFonts w:ascii="Arial" w:hAnsi="Arial" w:cs="Arial"/>
+          <w:bCs/>
+          <w:sz w:val="20"/>
+          <w:szCs w:val="28"/>
+          <w:lang w:val="id-ID"/>
+        </w:rPr>
+        <w:t xml:space="preserve">c. Mengubah </w:t>
+      </w:r>
+      <w:r>
+        <w:rPr>
+          <w:rFonts w:ascii="Arial" w:hAnsi="Arial" w:cs="Arial"/>
+          <w:bCs/>
+          <w:sz w:val="20"/>
+          <w:szCs w:val="28"/>
+          <w:lang w:val="id-ID"/>
+        </w:rPr>
+        <w:t>Barang</w:t>
+      </w:r>
+    </w:p>
+    <w:tbl>
+      <w:tblPr>
+        <w:tblStyle w:val="KisiTabel"/>
+        <w:tblW w:w="0" w:type="auto"/>
+        <w:tblLook w:val="04A0" w:firstRow="1" w:lastRow="0" w:firstColumn="1" w:lastColumn="0" w:noHBand="0" w:noVBand="1"/>
+      </w:tblPr>
+      <w:tblGrid>
+        <w:gridCol w:w="2263"/>
+        <w:gridCol w:w="6231"/>
+      </w:tblGrid>
+      <w:tr>
+        <w:tc>
+          <w:tcPr>
+            <w:tcW w:w="2263" w:type="dxa"/>
+            <w:vAlign w:val="center"/>
+          </w:tcPr>
+          <w:p>
+            <w:pPr>
+              <w:spacing w:line="360" w:lineRule="auto"/>
+              <w:rPr>
+                <w:rFonts w:ascii="Arial" w:hAnsi="Arial" w:cs="Arial"/>
+                <w:b/>
+                <w:bCs/>
+                <w:szCs w:val="28"/>
+                <w:lang w:val="id-ID"/>
+              </w:rPr>
+            </w:pPr>
+            <w:r>
+              <w:rPr>
+                <w:rFonts w:ascii="Arial" w:hAnsi="Arial" w:cs="Arial"/>
+                <w:b/>
+                <w:bCs/>
+                <w:szCs w:val="28"/>
+                <w:lang w:val="id-ID"/>
+              </w:rPr>
+              <w:t>Nama Use Case</w:t>
+            </w:r>
+          </w:p>
+        </w:tc>
+        <w:tc>
+          <w:tcPr>
+            <w:tcW w:w="6231" w:type="dxa"/>
+          </w:tcPr>
+          <w:p>
+            <w:pPr>
+              <w:spacing w:line="360" w:lineRule="auto"/>
+              <w:jc w:val="both"/>
+              <w:rPr>
+                <w:rFonts w:ascii="Arial" w:hAnsi="Arial" w:cs="Arial"/>
+                <w:bCs/>
+                <w:szCs w:val="28"/>
+                <w:lang w:val="id-ID"/>
+              </w:rPr>
+            </w:pPr>
+            <w:r>
+              <w:rPr>
+                <w:rFonts w:ascii="Arial" w:hAnsi="Arial" w:cs="Arial"/>
+                <w:bCs/>
+                <w:szCs w:val="28"/>
+                <w:lang w:val="id-ID"/>
+              </w:rPr>
+              <w:t xml:space="preserve">Mengubah </w:t>
+            </w:r>
+            <w:r>
+              <w:rPr>
+                <w:rFonts w:ascii="Arial" w:hAnsi="Arial" w:cs="Arial"/>
+                <w:bCs/>
+                <w:szCs w:val="28"/>
+                <w:lang w:val="id-ID"/>
+              </w:rPr>
+              <w:t>Barang</w:t>
+            </w:r>
+          </w:p>
+        </w:tc>
+      </w:tr>
+      <w:tr>
+        <w:tc>
+          <w:tcPr>
+            <w:tcW w:w="2263" w:type="dxa"/>
+            <w:vAlign w:val="center"/>
+          </w:tcPr>
+          <w:p>
+            <w:pPr>
+              <w:spacing w:line="360" w:lineRule="auto"/>
+              <w:rPr>
+                <w:rFonts w:ascii="Arial" w:hAnsi="Arial" w:cs="Arial"/>
+                <w:b/>
+                <w:bCs/>
+                <w:szCs w:val="28"/>
+                <w:lang w:val="id-ID"/>
+              </w:rPr>
+            </w:pPr>
+            <w:r>
+              <w:rPr>
+                <w:rFonts w:ascii="Arial" w:hAnsi="Arial" w:cs="Arial"/>
+                <w:b/>
+                <w:bCs/>
+                <w:szCs w:val="28"/>
+                <w:lang w:val="id-ID"/>
+              </w:rPr>
+              <w:t>Aktor</w:t>
+            </w:r>
+          </w:p>
+        </w:tc>
+        <w:tc>
+          <w:tcPr>
+            <w:tcW w:w="6231" w:type="dxa"/>
+          </w:tcPr>
+          <w:p>
+            <w:pPr>
+              <w:spacing w:line="360" w:lineRule="auto"/>
+              <w:jc w:val="both"/>
+              <w:rPr>
+                <w:rFonts w:ascii="Arial" w:hAnsi="Arial" w:cs="Arial"/>
+                <w:bCs/>
+                <w:szCs w:val="28"/>
+                <w:lang w:val="id-ID"/>
+              </w:rPr>
+            </w:pPr>
+            <w:r>
+              <w:rPr>
+                <w:rFonts w:ascii="Arial" w:hAnsi="Arial" w:cs="Arial"/>
+                <w:bCs/>
+                <w:szCs w:val="28"/>
+                <w:lang w:val="id-ID"/>
+              </w:rPr>
+              <w:t>Admin</w:t>
+            </w:r>
+          </w:p>
+        </w:tc>
+      </w:tr>
+      <w:tr>
+        <w:tc>
+          <w:tcPr>
+            <w:tcW w:w="2263" w:type="dxa"/>
+            <w:vAlign w:val="center"/>
+          </w:tcPr>
+          <w:p>
+            <w:pPr>
+              <w:spacing w:line="360" w:lineRule="auto"/>
+              <w:rPr>
+                <w:rFonts w:ascii="Arial" w:hAnsi="Arial" w:cs="Arial"/>
+                <w:b/>
+                <w:bCs/>
+                <w:szCs w:val="28"/>
+                <w:lang w:val="id-ID"/>
+              </w:rPr>
+            </w:pPr>
+            <w:r>
+              <w:rPr>
+                <w:rFonts w:ascii="Arial" w:hAnsi="Arial" w:cs="Arial"/>
+                <w:b/>
+                <w:bCs/>
+                <w:szCs w:val="28"/>
+                <w:lang w:val="id-ID"/>
+              </w:rPr>
+              <w:t>Deskripsi Singkat</w:t>
+            </w:r>
+          </w:p>
+        </w:tc>
+        <w:tc>
+          <w:tcPr>
+            <w:tcW w:w="6231" w:type="dxa"/>
+          </w:tcPr>
+          <w:p>
+            <w:pPr>
+              <w:spacing w:line="360" w:lineRule="auto"/>
+              <w:jc w:val="both"/>
+              <w:rPr>
+                <w:rFonts w:ascii="Arial" w:hAnsi="Arial" w:cs="Arial"/>
+                <w:bCs/>
+                <w:szCs w:val="28"/>
+                <w:lang w:val="id-ID"/>
+              </w:rPr>
+            </w:pPr>
+            <w:r>
+              <w:rPr>
+                <w:rFonts w:ascii="Arial" w:hAnsi="Arial" w:cs="Arial"/>
+                <w:bCs/>
+                <w:szCs w:val="28"/>
+                <w:lang w:val="id-ID"/>
+              </w:rPr>
+              <w:t xml:space="preserve">Use case menggambarkan bagaimana Admin mengubah data </w:t>
+            </w:r>
+            <w:r>
+              <w:rPr>
+                <w:rFonts w:ascii="Arial" w:hAnsi="Arial" w:cs="Arial"/>
+                <w:bCs/>
+                <w:szCs w:val="28"/>
+                <w:lang w:val="id-ID"/>
+              </w:rPr>
+              <w:t>barang</w:t>
+            </w:r>
+            <w:r>
+              <w:rPr>
+                <w:rFonts w:ascii="Arial" w:hAnsi="Arial" w:cs="Arial"/>
+                <w:bCs/>
+                <w:szCs w:val="28"/>
+                <w:lang w:val="id-ID"/>
+              </w:rPr>
+              <w:t xml:space="preserve"> tertentu</w:t>
+            </w:r>
+          </w:p>
+        </w:tc>
+      </w:tr>
+      <w:tr>
+        <w:tc>
+          <w:tcPr>
+            <w:tcW w:w="2263" w:type="dxa"/>
+            <w:vAlign w:val="center"/>
+          </w:tcPr>
+          <w:p>
+            <w:pPr>
+              <w:spacing w:line="360" w:lineRule="auto"/>
+              <w:rPr>
+                <w:rFonts w:ascii="Arial" w:hAnsi="Arial" w:cs="Arial"/>
+                <w:b/>
+                <w:bCs/>
+                <w:szCs w:val="28"/>
+                <w:lang w:val="id-ID"/>
+              </w:rPr>
+            </w:pPr>
+            <w:r>
+              <w:rPr>
+                <w:rFonts w:ascii="Arial" w:hAnsi="Arial" w:cs="Arial"/>
+                <w:b/>
+                <w:bCs/>
+                <w:szCs w:val="28"/>
+                <w:lang w:val="id-ID"/>
+              </w:rPr>
+              <w:lastRenderedPageBreak/>
+              <w:t>Pre Condition</w:t>
+            </w:r>
+          </w:p>
+        </w:tc>
+        <w:tc>
+          <w:tcPr>
+            <w:tcW w:w="6231" w:type="dxa"/>
+          </w:tcPr>
+          <w:p>
+            <w:pPr>
+              <w:spacing w:line="360" w:lineRule="auto"/>
+              <w:jc w:val="both"/>
+              <w:rPr>
+                <w:rFonts w:ascii="Arial" w:hAnsi="Arial" w:cs="Arial"/>
+                <w:bCs/>
+                <w:szCs w:val="28"/>
+                <w:lang w:val="id-ID"/>
+              </w:rPr>
+            </w:pPr>
+            <w:r>
+              <w:rPr>
+                <w:rFonts w:ascii="Arial" w:hAnsi="Arial" w:cs="Arial"/>
+                <w:bCs/>
+                <w:szCs w:val="28"/>
+                <w:lang w:val="id-ID"/>
+              </w:rPr>
+              <w:t xml:space="preserve">Admin memilih tampilan mengubah </w:t>
+            </w:r>
+            <w:r>
+              <w:rPr>
+                <w:rFonts w:ascii="Arial" w:hAnsi="Arial" w:cs="Arial"/>
+                <w:bCs/>
+                <w:szCs w:val="28"/>
+                <w:lang w:val="id-ID"/>
+              </w:rPr>
+              <w:t>barang</w:t>
+            </w:r>
+            <w:r>
+              <w:rPr>
+                <w:rFonts w:ascii="Arial" w:hAnsi="Arial" w:cs="Arial"/>
+                <w:bCs/>
+                <w:szCs w:val="28"/>
+                <w:lang w:val="id-ID"/>
+              </w:rPr>
+              <w:t xml:space="preserve"> dan memiliki kode atau nama </w:t>
+            </w:r>
+            <w:r>
+              <w:rPr>
+                <w:rFonts w:ascii="Arial" w:hAnsi="Arial" w:cs="Arial"/>
+                <w:bCs/>
+                <w:szCs w:val="28"/>
+                <w:lang w:val="id-ID"/>
+              </w:rPr>
+              <w:t>barang</w:t>
+            </w:r>
+            <w:r>
+              <w:rPr>
+                <w:rFonts w:ascii="Arial" w:hAnsi="Arial" w:cs="Arial"/>
+                <w:bCs/>
+                <w:szCs w:val="28"/>
+                <w:lang w:val="id-ID"/>
+              </w:rPr>
+              <w:t xml:space="preserve"> yang akan diubah serta nama </w:t>
+            </w:r>
+            <w:r>
+              <w:rPr>
+                <w:rFonts w:ascii="Arial" w:hAnsi="Arial" w:cs="Arial"/>
+                <w:bCs/>
+                <w:szCs w:val="28"/>
+                <w:lang w:val="id-ID"/>
+              </w:rPr>
+              <w:t xml:space="preserve">kategori, nama barang, deskripsi </w:t>
+            </w:r>
+            <w:r>
+              <w:rPr>
+                <w:rFonts w:ascii="Arial" w:hAnsi="Arial" w:cs="Arial"/>
+                <w:bCs/>
+                <w:szCs w:val="28"/>
+                <w:lang w:val="id-ID"/>
+              </w:rPr>
+              <w:t xml:space="preserve">atau </w:t>
+            </w:r>
+            <w:r>
+              <w:rPr>
+                <w:rFonts w:ascii="Arial" w:hAnsi="Arial" w:cs="Arial"/>
+                <w:bCs/>
+                <w:szCs w:val="28"/>
+                <w:lang w:val="id-ID"/>
+              </w:rPr>
+              <w:t>harga</w:t>
+            </w:r>
+            <w:r>
+              <w:rPr>
+                <w:rFonts w:ascii="Arial" w:hAnsi="Arial" w:cs="Arial"/>
+                <w:bCs/>
+                <w:szCs w:val="28"/>
+                <w:lang w:val="id-ID"/>
+              </w:rPr>
+              <w:t xml:space="preserve"> baru</w:t>
+            </w:r>
+          </w:p>
+        </w:tc>
+      </w:tr>
+      <w:tr>
+        <w:tc>
+          <w:tcPr>
+            <w:tcW w:w="2263" w:type="dxa"/>
+            <w:vAlign w:val="center"/>
+          </w:tcPr>
+          <w:p>
+            <w:pPr>
+              <w:spacing w:line="360" w:lineRule="auto"/>
+              <w:rPr>
+                <w:rFonts w:ascii="Arial" w:hAnsi="Arial" w:cs="Arial"/>
+                <w:b/>
+                <w:bCs/>
+                <w:szCs w:val="28"/>
+                <w:lang w:val="id-ID"/>
+              </w:rPr>
+            </w:pPr>
+            <w:r>
+              <w:rPr>
+                <w:rFonts w:ascii="Arial" w:hAnsi="Arial" w:cs="Arial"/>
+                <w:b/>
+                <w:bCs/>
+                <w:szCs w:val="28"/>
+                <w:lang w:val="id-ID"/>
+              </w:rPr>
+              <w:t>Flow Of Event</w:t>
+            </w:r>
+          </w:p>
+        </w:tc>
+        <w:tc>
+          <w:tcPr>
+            <w:tcW w:w="6231" w:type="dxa"/>
+          </w:tcPr>
+          <w:p>
+            <w:pPr>
+              <w:spacing w:line="360" w:lineRule="auto"/>
+              <w:jc w:val="both"/>
+              <w:rPr>
+                <w:rFonts w:ascii="Arial" w:hAnsi="Arial" w:cs="Arial"/>
+                <w:bCs/>
+                <w:szCs w:val="28"/>
+                <w:lang w:val="id-ID"/>
+              </w:rPr>
+            </w:pPr>
+            <w:r>
+              <w:rPr>
+                <w:rFonts w:ascii="Arial" w:hAnsi="Arial" w:cs="Arial"/>
+                <w:bCs/>
+                <w:szCs w:val="28"/>
+                <w:lang w:val="id-ID"/>
+              </w:rPr>
+              <w:t xml:space="preserve">1. Use case dimulai ketika Admin menginputkan kode atau nama </w:t>
+            </w:r>
+            <w:r>
+              <w:rPr>
+                <w:rFonts w:ascii="Arial" w:hAnsi="Arial" w:cs="Arial"/>
+                <w:bCs/>
+                <w:szCs w:val="28"/>
+                <w:lang w:val="id-ID"/>
+              </w:rPr>
+              <w:t>barang</w:t>
+            </w:r>
+            <w:r>
+              <w:rPr>
+                <w:rFonts w:ascii="Arial" w:hAnsi="Arial" w:cs="Arial"/>
+                <w:bCs/>
+                <w:szCs w:val="28"/>
+                <w:lang w:val="id-ID"/>
+              </w:rPr>
+              <w:t xml:space="preserve"> yang akan diubah</w:t>
+            </w:r>
+          </w:p>
+          <w:p>
+            <w:pPr>
+              <w:spacing w:line="360" w:lineRule="auto"/>
+              <w:jc w:val="both"/>
+              <w:rPr>
+                <w:rFonts w:ascii="Arial" w:hAnsi="Arial" w:cs="Arial"/>
+                <w:bCs/>
+                <w:szCs w:val="28"/>
+                <w:lang w:val="id-ID"/>
+              </w:rPr>
+            </w:pPr>
+            <w:r>
+              <w:rPr>
+                <w:rFonts w:ascii="Arial" w:hAnsi="Arial" w:cs="Arial"/>
+                <w:bCs/>
+                <w:szCs w:val="28"/>
+                <w:lang w:val="id-ID"/>
+              </w:rPr>
+              <w:t xml:space="preserve">2. Sistem melakukan pencarian data </w:t>
+            </w:r>
+            <w:r>
+              <w:rPr>
+                <w:rFonts w:ascii="Arial" w:hAnsi="Arial" w:cs="Arial"/>
+                <w:bCs/>
+                <w:szCs w:val="28"/>
+                <w:lang w:val="id-ID"/>
+              </w:rPr>
+              <w:t>barang</w:t>
+            </w:r>
+          </w:p>
+          <w:p>
+            <w:pPr>
+              <w:spacing w:line="360" w:lineRule="auto"/>
+              <w:jc w:val="both"/>
+              <w:rPr>
+                <w:rFonts w:ascii="Arial" w:hAnsi="Arial" w:cs="Arial"/>
+                <w:bCs/>
+                <w:szCs w:val="28"/>
+                <w:lang w:val="id-ID"/>
+              </w:rPr>
+            </w:pPr>
+            <w:r>
+              <w:rPr>
+                <w:rFonts w:ascii="Arial" w:hAnsi="Arial" w:cs="Arial"/>
+                <w:bCs/>
+                <w:szCs w:val="28"/>
+                <w:lang w:val="id-ID"/>
+              </w:rPr>
+              <w:t>3. Admin menginputkan nama kategori yang baru</w:t>
+            </w:r>
+          </w:p>
+          <w:p>
+            <w:pPr>
+              <w:spacing w:line="360" w:lineRule="auto"/>
+              <w:jc w:val="both"/>
+              <w:rPr>
+                <w:rFonts w:ascii="Arial" w:hAnsi="Arial" w:cs="Arial"/>
+                <w:bCs/>
+                <w:szCs w:val="28"/>
+                <w:lang w:val="id-ID"/>
+              </w:rPr>
+            </w:pPr>
+            <w:r>
+              <w:rPr>
+                <w:rFonts w:ascii="Arial" w:hAnsi="Arial" w:cs="Arial"/>
+                <w:bCs/>
+                <w:szCs w:val="28"/>
+                <w:lang w:val="id-ID"/>
+              </w:rPr>
+              <w:t xml:space="preserve">4. </w:t>
+            </w:r>
+            <w:r>
+              <w:rPr>
+                <w:rFonts w:ascii="Arial" w:hAnsi="Arial" w:cs="Arial"/>
+                <w:bCs/>
+                <w:szCs w:val="28"/>
+                <w:lang w:val="id-ID"/>
+              </w:rPr>
+              <w:t>Admin menginputkan nama</w:t>
+            </w:r>
+            <w:r>
+              <w:rPr>
+                <w:rFonts w:ascii="Arial" w:hAnsi="Arial" w:cs="Arial"/>
+                <w:bCs/>
+                <w:szCs w:val="28"/>
+                <w:lang w:val="id-ID"/>
+              </w:rPr>
+              <w:t xml:space="preserve"> barang yang baru</w:t>
+            </w:r>
+          </w:p>
+          <w:p>
+            <w:pPr>
+              <w:spacing w:line="360" w:lineRule="auto"/>
+              <w:jc w:val="both"/>
+              <w:rPr>
+                <w:rFonts w:ascii="Arial" w:hAnsi="Arial" w:cs="Arial"/>
+                <w:bCs/>
+                <w:szCs w:val="28"/>
+                <w:lang w:val="id-ID"/>
+              </w:rPr>
+            </w:pPr>
+            <w:r>
+              <w:rPr>
+                <w:rFonts w:ascii="Arial" w:hAnsi="Arial" w:cs="Arial"/>
+                <w:bCs/>
+                <w:szCs w:val="28"/>
+                <w:lang w:val="id-ID"/>
+              </w:rPr>
+              <w:t>5. Admin menginputkan deskripsi barang yang baru</w:t>
+            </w:r>
+          </w:p>
+          <w:p>
+            <w:pPr>
+              <w:spacing w:line="360" w:lineRule="auto"/>
+              <w:jc w:val="both"/>
+              <w:rPr>
+                <w:rFonts w:ascii="Arial" w:hAnsi="Arial" w:cs="Arial"/>
+                <w:bCs/>
+                <w:szCs w:val="28"/>
+                <w:lang w:val="id-ID"/>
+              </w:rPr>
+            </w:pPr>
+            <w:r>
+              <w:rPr>
+                <w:rFonts w:ascii="Arial" w:hAnsi="Arial" w:cs="Arial"/>
+                <w:bCs/>
+                <w:szCs w:val="28"/>
+                <w:lang w:val="id-ID"/>
+              </w:rPr>
+              <w:t xml:space="preserve">4. Admin menginputkan </w:t>
+            </w:r>
+            <w:r>
+              <w:rPr>
+                <w:rFonts w:ascii="Arial" w:hAnsi="Arial" w:cs="Arial"/>
+                <w:bCs/>
+                <w:szCs w:val="28"/>
+                <w:lang w:val="id-ID"/>
+              </w:rPr>
+              <w:t>harga barang</w:t>
+            </w:r>
+            <w:r>
+              <w:rPr>
+                <w:rFonts w:ascii="Arial" w:hAnsi="Arial" w:cs="Arial"/>
+                <w:bCs/>
+                <w:szCs w:val="28"/>
+                <w:lang w:val="id-ID"/>
+              </w:rPr>
+              <w:t xml:space="preserve"> yang baru</w:t>
+            </w:r>
+          </w:p>
+          <w:p>
+            <w:pPr>
+              <w:spacing w:line="360" w:lineRule="auto"/>
+              <w:jc w:val="both"/>
+              <w:rPr>
+                <w:rFonts w:ascii="Arial" w:hAnsi="Arial" w:cs="Arial"/>
+                <w:bCs/>
+                <w:szCs w:val="28"/>
+                <w:lang w:val="id-ID"/>
+              </w:rPr>
+            </w:pPr>
+            <w:r>
+              <w:rPr>
+                <w:rFonts w:ascii="Arial" w:hAnsi="Arial" w:cs="Arial"/>
+                <w:bCs/>
+                <w:szCs w:val="28"/>
+                <w:lang w:val="id-ID"/>
+              </w:rPr>
+              <w:t>5. Sistem menampilkan pesan konfirmasi update</w:t>
+            </w:r>
+          </w:p>
+          <w:p>
+            <w:pPr>
+              <w:spacing w:line="360" w:lineRule="auto"/>
+              <w:jc w:val="both"/>
+              <w:rPr>
+                <w:rFonts w:ascii="Arial" w:hAnsi="Arial" w:cs="Arial"/>
+                <w:bCs/>
+                <w:szCs w:val="28"/>
+                <w:lang w:val="id-ID"/>
+              </w:rPr>
+            </w:pPr>
+            <w:r>
+              <w:rPr>
+                <w:rFonts w:ascii="Arial" w:hAnsi="Arial" w:cs="Arial"/>
+                <w:bCs/>
+                <w:szCs w:val="28"/>
+                <w:lang w:val="id-ID"/>
+              </w:rPr>
+              <w:t>6. Admin memilih “Ya” pada pilihan yang ada</w:t>
+            </w:r>
+          </w:p>
+          <w:p>
+            <w:pPr>
+              <w:spacing w:line="360" w:lineRule="auto"/>
+              <w:jc w:val="both"/>
+              <w:rPr>
+                <w:rFonts w:ascii="Arial" w:hAnsi="Arial" w:cs="Arial"/>
+                <w:bCs/>
+                <w:szCs w:val="28"/>
+                <w:lang w:val="id-ID"/>
+              </w:rPr>
+            </w:pPr>
+            <w:r>
+              <w:rPr>
+                <w:rFonts w:ascii="Arial" w:hAnsi="Arial" w:cs="Arial"/>
+                <w:bCs/>
+                <w:szCs w:val="28"/>
+                <w:lang w:val="id-ID"/>
+              </w:rPr>
+              <w:t>7. Sistem memperbarui nama</w:t>
+            </w:r>
+            <w:r>
+              <w:rPr>
+                <w:rFonts w:ascii="Arial" w:hAnsi="Arial" w:cs="Arial"/>
+                <w:bCs/>
+                <w:szCs w:val="28"/>
+                <w:lang w:val="id-ID"/>
+              </w:rPr>
+              <w:t xml:space="preserve"> kategori, nama barang, deskripsi barang atau harga barang</w:t>
+            </w:r>
+          </w:p>
+          <w:p>
+            <w:pPr>
+              <w:spacing w:line="360" w:lineRule="auto"/>
+              <w:jc w:val="both"/>
+              <w:rPr>
+                <w:rFonts w:ascii="Arial" w:hAnsi="Arial" w:cs="Arial"/>
+                <w:bCs/>
+                <w:szCs w:val="28"/>
+                <w:lang w:val="id-ID"/>
+              </w:rPr>
+            </w:pPr>
+            <w:r>
+              <w:rPr>
+                <w:rFonts w:ascii="Arial" w:hAnsi="Arial" w:cs="Arial"/>
+                <w:bCs/>
+                <w:szCs w:val="28"/>
+                <w:lang w:val="id-ID"/>
+              </w:rPr>
+              <w:t>8. Use case selesai</w:t>
+            </w:r>
+          </w:p>
+        </w:tc>
+      </w:tr>
+      <w:tr>
+        <w:tc>
+          <w:tcPr>
+            <w:tcW w:w="2263" w:type="dxa"/>
+            <w:vAlign w:val="center"/>
+          </w:tcPr>
+          <w:p>
+            <w:pPr>
+              <w:spacing w:line="360" w:lineRule="auto"/>
+              <w:rPr>
+                <w:rFonts w:ascii="Arial" w:hAnsi="Arial" w:cs="Arial"/>
+                <w:b/>
+                <w:bCs/>
+                <w:szCs w:val="28"/>
+                <w:lang w:val="id-ID"/>
+              </w:rPr>
+            </w:pPr>
+            <w:r>
+              <w:rPr>
+                <w:rFonts w:ascii="Arial" w:hAnsi="Arial" w:cs="Arial"/>
+                <w:b/>
+                <w:bCs/>
+                <w:szCs w:val="28"/>
+                <w:lang w:val="id-ID"/>
+              </w:rPr>
+              <w:t>Post Condition</w:t>
+            </w:r>
+          </w:p>
+        </w:tc>
+        <w:tc>
+          <w:tcPr>
+            <w:tcW w:w="6231" w:type="dxa"/>
+          </w:tcPr>
+          <w:p>
+            <w:pPr>
+              <w:spacing w:line="360" w:lineRule="auto"/>
+              <w:jc w:val="both"/>
+              <w:rPr>
+                <w:rFonts w:ascii="Arial" w:hAnsi="Arial" w:cs="Arial"/>
+                <w:bCs/>
+                <w:szCs w:val="28"/>
+                <w:lang w:val="id-ID"/>
+              </w:rPr>
+            </w:pPr>
+            <w:r>
+              <w:rPr>
+                <w:rFonts w:ascii="Arial" w:hAnsi="Arial" w:cs="Arial"/>
+                <w:bCs/>
+                <w:szCs w:val="28"/>
+                <w:lang w:val="id-ID"/>
+              </w:rPr>
+              <w:t xml:space="preserve">Sistem memperbarui </w:t>
+            </w:r>
+            <w:r>
+              <w:rPr>
+                <w:rFonts w:ascii="Arial" w:hAnsi="Arial" w:cs="Arial"/>
+                <w:bCs/>
+                <w:szCs w:val="28"/>
+                <w:lang w:val="id-ID"/>
+              </w:rPr>
+              <w:t>nama kategori, nama barang, deskripsi barang atau harga barang</w:t>
+            </w:r>
+          </w:p>
+        </w:tc>
+      </w:tr>
+      <w:tr>
+        <w:tc>
+          <w:tcPr>
+            <w:tcW w:w="2263" w:type="dxa"/>
+            <w:vAlign w:val="center"/>
+          </w:tcPr>
+          <w:p>
+            <w:pPr>
+              <w:spacing w:line="360" w:lineRule="auto"/>
+              <w:rPr>
+                <w:rFonts w:ascii="Arial" w:hAnsi="Arial" w:cs="Arial"/>
+                <w:b/>
+                <w:bCs/>
+                <w:szCs w:val="28"/>
+                <w:lang w:val="id-ID"/>
+              </w:rPr>
+            </w:pPr>
+            <w:r>
+              <w:rPr>
+                <w:rFonts w:ascii="Arial" w:hAnsi="Arial" w:cs="Arial"/>
+                <w:b/>
+                <w:bCs/>
+                <w:szCs w:val="28"/>
+                <w:lang w:val="id-ID"/>
+              </w:rPr>
+              <w:t>Alternative Flow</w:t>
+            </w:r>
+          </w:p>
+        </w:tc>
+        <w:tc>
+          <w:tcPr>
+            <w:tcW w:w="6231" w:type="dxa"/>
+          </w:tcPr>
+          <w:p>
+            <w:pPr>
+              <w:spacing w:line="360" w:lineRule="auto"/>
+              <w:jc w:val="both"/>
+              <w:rPr>
+                <w:rFonts w:ascii="Arial" w:hAnsi="Arial" w:cs="Arial"/>
+                <w:bCs/>
+                <w:szCs w:val="28"/>
+                <w:lang w:val="id-ID"/>
+              </w:rPr>
+            </w:pPr>
+            <w:r>
+              <w:rPr>
+                <w:rFonts w:ascii="Arial" w:hAnsi="Arial" w:cs="Arial"/>
+                <w:bCs/>
+                <w:szCs w:val="28"/>
+                <w:lang w:val="id-ID"/>
+              </w:rPr>
+              <w:t xml:space="preserve">Pada langkah 6, jika Admin memilih “Tidak” pada pilihan yang muncul maka proses mengubah </w:t>
+            </w:r>
+            <w:r>
+              <w:rPr>
+                <w:rFonts w:ascii="Arial" w:hAnsi="Arial" w:cs="Arial"/>
+                <w:bCs/>
+                <w:szCs w:val="28"/>
+                <w:lang w:val="id-ID"/>
+              </w:rPr>
+              <w:t>barang</w:t>
+            </w:r>
+            <w:r>
+              <w:rPr>
+                <w:rFonts w:ascii="Arial" w:hAnsi="Arial" w:cs="Arial"/>
+                <w:bCs/>
+                <w:szCs w:val="28"/>
+                <w:lang w:val="id-ID"/>
+              </w:rPr>
+              <w:t xml:space="preserve"> dibatalkan dan proses kembali ke langkah 1</w:t>
+            </w:r>
+          </w:p>
+        </w:tc>
+      </w:tr>
+    </w:tbl>
+    <w:p>
+      <w:pPr>
+        <w:spacing w:after="0" w:line="360" w:lineRule="auto"/>
+        <w:jc w:val="both"/>
+        <w:rPr>
+          <w:rFonts w:ascii="Arial" w:hAnsi="Arial" w:cs="Arial"/>
+          <w:bCs/>
+          <w:sz w:val="20"/>
+          <w:szCs w:val="28"/>
+          <w:lang w:val="id-ID"/>
+        </w:rPr>
+      </w:pPr>
+    </w:p>
+    <w:p>
+      <w:pPr>
+        <w:spacing w:after="0" w:line="360" w:lineRule="auto"/>
+        <w:jc w:val="both"/>
+        <w:rPr>
+          <w:rFonts w:ascii="Arial" w:hAnsi="Arial" w:cs="Arial"/>
+          <w:bCs/>
+          <w:sz w:val="20"/>
+          <w:szCs w:val="28"/>
+          <w:lang w:val="id-ID"/>
+        </w:rPr>
+      </w:pPr>
+      <w:r>
+        <w:rPr>
+          <w:rFonts w:ascii="Arial" w:hAnsi="Arial" w:cs="Arial"/>
+          <w:bCs/>
+          <w:sz w:val="20"/>
+          <w:szCs w:val="28"/>
+          <w:lang w:val="id-ID"/>
+        </w:rPr>
+        <w:t xml:space="preserve">d. Menghapus </w:t>
+      </w:r>
+      <w:r>
+        <w:rPr>
+          <w:rFonts w:ascii="Arial" w:hAnsi="Arial" w:cs="Arial"/>
+          <w:bCs/>
+          <w:sz w:val="20"/>
+          <w:szCs w:val="28"/>
+          <w:lang w:val="id-ID"/>
+        </w:rPr>
+        <w:t>Barang</w:t>
+      </w:r>
+    </w:p>
+    <w:tbl>
+      <w:tblPr>
+        <w:tblStyle w:val="KisiTabel"/>
+        <w:tblW w:w="0" w:type="auto"/>
+        <w:tblLook w:val="04A0" w:firstRow="1" w:lastRow="0" w:firstColumn="1" w:lastColumn="0" w:noHBand="0" w:noVBand="1"/>
+      </w:tblPr>
+      <w:tblGrid>
+        <w:gridCol w:w="2263"/>
+        <w:gridCol w:w="6231"/>
+      </w:tblGrid>
+      <w:tr>
+        <w:tc>
+          <w:tcPr>
+            <w:tcW w:w="2263" w:type="dxa"/>
+            <w:vAlign w:val="center"/>
+          </w:tcPr>
+          <w:p>
+            <w:pPr>
+              <w:spacing w:line="360" w:lineRule="auto"/>
+              <w:rPr>
+                <w:rFonts w:ascii="Arial" w:hAnsi="Arial" w:cs="Arial"/>
+                <w:b/>
+                <w:bCs/>
+                <w:szCs w:val="28"/>
+                <w:lang w:val="id-ID"/>
+              </w:rPr>
+            </w:pPr>
+            <w:r>
+              <w:rPr>
+                <w:rFonts w:ascii="Arial" w:hAnsi="Arial" w:cs="Arial"/>
+                <w:b/>
+                <w:bCs/>
+                <w:szCs w:val="28"/>
+                <w:lang w:val="id-ID"/>
+              </w:rPr>
+              <w:t>Nama Use Case</w:t>
+            </w:r>
+          </w:p>
+        </w:tc>
+        <w:tc>
+          <w:tcPr>
+            <w:tcW w:w="6231" w:type="dxa"/>
+          </w:tcPr>
+          <w:p>
+            <w:pPr>
+              <w:spacing w:line="360" w:lineRule="auto"/>
+              <w:jc w:val="both"/>
+              <w:rPr>
+                <w:rFonts w:ascii="Arial" w:hAnsi="Arial" w:cs="Arial"/>
+                <w:bCs/>
+                <w:szCs w:val="28"/>
+                <w:lang w:val="id-ID"/>
+              </w:rPr>
+            </w:pPr>
+            <w:r>
+              <w:rPr>
+                <w:rFonts w:ascii="Arial" w:hAnsi="Arial" w:cs="Arial"/>
+                <w:bCs/>
+                <w:szCs w:val="28"/>
+                <w:lang w:val="id-ID"/>
+              </w:rPr>
+              <w:t xml:space="preserve">Menghapus </w:t>
+            </w:r>
+            <w:r>
+              <w:rPr>
+                <w:rFonts w:ascii="Arial" w:hAnsi="Arial" w:cs="Arial"/>
+                <w:bCs/>
+                <w:szCs w:val="28"/>
+                <w:lang w:val="id-ID"/>
+              </w:rPr>
+              <w:t>Barang</w:t>
+            </w:r>
+          </w:p>
+        </w:tc>
+      </w:tr>
+      <w:tr>
+        <w:tc>
+          <w:tcPr>
+            <w:tcW w:w="2263" w:type="dxa"/>
+            <w:vAlign w:val="center"/>
+          </w:tcPr>
+          <w:p>
+            <w:pPr>
+              <w:spacing w:line="360" w:lineRule="auto"/>
+              <w:rPr>
+                <w:rFonts w:ascii="Arial" w:hAnsi="Arial" w:cs="Arial"/>
+                <w:b/>
+                <w:bCs/>
+                <w:szCs w:val="28"/>
+                <w:lang w:val="id-ID"/>
+              </w:rPr>
+            </w:pPr>
+            <w:r>
+              <w:rPr>
+                <w:rFonts w:ascii="Arial" w:hAnsi="Arial" w:cs="Arial"/>
+                <w:b/>
+                <w:bCs/>
+                <w:szCs w:val="28"/>
+                <w:lang w:val="id-ID"/>
+              </w:rPr>
+              <w:t>Aktor</w:t>
+            </w:r>
+          </w:p>
+        </w:tc>
+        <w:tc>
+          <w:tcPr>
+            <w:tcW w:w="6231" w:type="dxa"/>
+          </w:tcPr>
+          <w:p>
+            <w:pPr>
+              <w:spacing w:line="360" w:lineRule="auto"/>
+              <w:jc w:val="both"/>
+              <w:rPr>
+                <w:rFonts w:ascii="Arial" w:hAnsi="Arial" w:cs="Arial"/>
+                <w:bCs/>
+                <w:szCs w:val="28"/>
+                <w:lang w:val="id-ID"/>
+              </w:rPr>
+            </w:pPr>
+            <w:r>
+              <w:rPr>
+                <w:rFonts w:ascii="Arial" w:hAnsi="Arial" w:cs="Arial"/>
+                <w:bCs/>
+                <w:szCs w:val="28"/>
+                <w:lang w:val="id-ID"/>
+              </w:rPr>
+              <w:t>Admin</w:t>
+            </w:r>
+          </w:p>
+        </w:tc>
+      </w:tr>
+      <w:tr>
+        <w:tc>
+          <w:tcPr>
+            <w:tcW w:w="2263" w:type="dxa"/>
+            <w:vAlign w:val="center"/>
+          </w:tcPr>
+          <w:p>
+            <w:pPr>
+              <w:spacing w:line="360" w:lineRule="auto"/>
+              <w:rPr>
+                <w:rFonts w:ascii="Arial" w:hAnsi="Arial" w:cs="Arial"/>
+                <w:b/>
+                <w:bCs/>
+                <w:szCs w:val="28"/>
+                <w:lang w:val="id-ID"/>
+              </w:rPr>
+            </w:pPr>
+            <w:r>
+              <w:rPr>
+                <w:rFonts w:ascii="Arial" w:hAnsi="Arial" w:cs="Arial"/>
+                <w:b/>
+                <w:bCs/>
+                <w:szCs w:val="28"/>
+                <w:lang w:val="id-ID"/>
+              </w:rPr>
+              <w:t>Deskripsi Singkat</w:t>
+            </w:r>
+          </w:p>
+        </w:tc>
+        <w:tc>
+          <w:tcPr>
+            <w:tcW w:w="6231" w:type="dxa"/>
+          </w:tcPr>
+          <w:p>
+            <w:pPr>
+              <w:spacing w:line="360" w:lineRule="auto"/>
+              <w:jc w:val="both"/>
+              <w:rPr>
+                <w:rFonts w:ascii="Arial" w:hAnsi="Arial" w:cs="Arial"/>
+                <w:bCs/>
+                <w:szCs w:val="28"/>
+                <w:lang w:val="id-ID"/>
+              </w:rPr>
+            </w:pPr>
+            <w:r>
+              <w:rPr>
+                <w:rFonts w:ascii="Arial" w:hAnsi="Arial" w:cs="Arial"/>
+                <w:bCs/>
+                <w:szCs w:val="28"/>
+                <w:lang w:val="id-ID"/>
+              </w:rPr>
+              <w:t xml:space="preserve">Use case menggambarkan bagaimana Admin menghapus data </w:t>
+            </w:r>
+            <w:r>
+              <w:rPr>
+                <w:rFonts w:ascii="Arial" w:hAnsi="Arial" w:cs="Arial"/>
+                <w:bCs/>
+                <w:szCs w:val="28"/>
+                <w:lang w:val="id-ID"/>
+              </w:rPr>
+              <w:t>barang</w:t>
+            </w:r>
+            <w:r>
+              <w:rPr>
+                <w:rFonts w:ascii="Arial" w:hAnsi="Arial" w:cs="Arial"/>
+                <w:bCs/>
+                <w:szCs w:val="28"/>
+                <w:lang w:val="id-ID"/>
+              </w:rPr>
+              <w:t xml:space="preserve"> tertentu</w:t>
+            </w:r>
+          </w:p>
+        </w:tc>
+      </w:tr>
+      <w:tr>
+        <w:tc>
+          <w:tcPr>
+            <w:tcW w:w="2263" w:type="dxa"/>
+            <w:vAlign w:val="center"/>
+          </w:tcPr>
+          <w:p>
+            <w:pPr>
+              <w:spacing w:line="360" w:lineRule="auto"/>
+              <w:rPr>
+                <w:rFonts w:ascii="Arial" w:hAnsi="Arial" w:cs="Arial"/>
+                <w:b/>
+                <w:bCs/>
+                <w:szCs w:val="28"/>
+                <w:lang w:val="id-ID"/>
+              </w:rPr>
+            </w:pPr>
+            <w:r>
+              <w:rPr>
+                <w:rFonts w:ascii="Arial" w:hAnsi="Arial" w:cs="Arial"/>
+                <w:b/>
+                <w:bCs/>
+                <w:szCs w:val="28"/>
+                <w:lang w:val="id-ID"/>
+              </w:rPr>
+              <w:t>Pre Condition</w:t>
+            </w:r>
+          </w:p>
+        </w:tc>
+        <w:tc>
+          <w:tcPr>
+            <w:tcW w:w="6231" w:type="dxa"/>
+          </w:tcPr>
+          <w:p>
+            <w:pPr>
+              <w:spacing w:line="360" w:lineRule="auto"/>
+              <w:jc w:val="both"/>
+              <w:rPr>
+                <w:rFonts w:ascii="Arial" w:hAnsi="Arial" w:cs="Arial"/>
+                <w:bCs/>
+                <w:szCs w:val="28"/>
+                <w:lang w:val="id-ID"/>
+              </w:rPr>
+            </w:pPr>
+            <w:r>
+              <w:rPr>
+                <w:rFonts w:ascii="Arial" w:hAnsi="Arial" w:cs="Arial"/>
+                <w:bCs/>
+                <w:szCs w:val="28"/>
+                <w:lang w:val="id-ID"/>
+              </w:rPr>
+              <w:t xml:space="preserve">Admin memilih tampilan menghapus </w:t>
+            </w:r>
+            <w:r>
+              <w:rPr>
+                <w:rFonts w:ascii="Arial" w:hAnsi="Arial" w:cs="Arial"/>
+                <w:bCs/>
+                <w:szCs w:val="28"/>
+                <w:lang w:val="id-ID"/>
+              </w:rPr>
+              <w:t>barang</w:t>
+            </w:r>
+            <w:r>
+              <w:rPr>
+                <w:rFonts w:ascii="Arial" w:hAnsi="Arial" w:cs="Arial"/>
+                <w:bCs/>
+                <w:szCs w:val="28"/>
+                <w:lang w:val="id-ID"/>
+              </w:rPr>
+              <w:t xml:space="preserve"> dan memiliki kode atau nama </w:t>
+            </w:r>
+            <w:r>
+              <w:rPr>
+                <w:rFonts w:ascii="Arial" w:hAnsi="Arial" w:cs="Arial"/>
+                <w:bCs/>
+                <w:szCs w:val="28"/>
+                <w:lang w:val="id-ID"/>
+              </w:rPr>
+              <w:t>barang</w:t>
+            </w:r>
+            <w:r>
+              <w:rPr>
+                <w:rFonts w:ascii="Arial" w:hAnsi="Arial" w:cs="Arial"/>
+                <w:bCs/>
+                <w:szCs w:val="28"/>
+                <w:lang w:val="id-ID"/>
+              </w:rPr>
+              <w:t xml:space="preserve"> yang akan dihapus</w:t>
+            </w:r>
+          </w:p>
+        </w:tc>
+        <w:bookmarkStart w:id="1" w:name="_GoBack"/>
+        <w:bookmarkEnd w:id="1"/>
+      </w:tr>
+      <w:tr>
+        <w:tc>
+          <w:tcPr>
+            <w:tcW w:w="2263" w:type="dxa"/>
+            <w:vAlign w:val="center"/>
+          </w:tcPr>
+          <w:p>
+            <w:pPr>
+              <w:spacing w:line="360" w:lineRule="auto"/>
+              <w:rPr>
+                <w:rFonts w:ascii="Arial" w:hAnsi="Arial" w:cs="Arial"/>
+                <w:b/>
+                <w:bCs/>
+                <w:szCs w:val="28"/>
+                <w:lang w:val="id-ID"/>
+              </w:rPr>
+            </w:pPr>
+            <w:r>
+              <w:rPr>
+                <w:rFonts w:ascii="Arial" w:hAnsi="Arial" w:cs="Arial"/>
+                <w:b/>
+                <w:bCs/>
+                <w:szCs w:val="28"/>
+                <w:lang w:val="id-ID"/>
+              </w:rPr>
+              <w:t>Flow Of Event</w:t>
+            </w:r>
+          </w:p>
+        </w:tc>
+        <w:tc>
+          <w:tcPr>
+            <w:tcW w:w="6231" w:type="dxa"/>
+          </w:tcPr>
+          <w:p>
+            <w:pPr>
+              <w:spacing w:line="360" w:lineRule="auto"/>
+              <w:jc w:val="both"/>
+              <w:rPr>
+                <w:rFonts w:ascii="Arial" w:hAnsi="Arial" w:cs="Arial"/>
+                <w:bCs/>
+                <w:szCs w:val="28"/>
+                <w:lang w:val="id-ID"/>
+              </w:rPr>
+            </w:pPr>
+            <w:r>
+              <w:rPr>
+                <w:rFonts w:ascii="Arial" w:hAnsi="Arial" w:cs="Arial"/>
+                <w:bCs/>
+                <w:szCs w:val="28"/>
+                <w:lang w:val="id-ID"/>
+              </w:rPr>
+              <w:t xml:space="preserve">1. Use case dimulai ketika Admin menginputkan kode atau nama </w:t>
+            </w:r>
+            <w:r>
+              <w:rPr>
+                <w:rFonts w:ascii="Arial" w:hAnsi="Arial" w:cs="Arial"/>
+                <w:bCs/>
+                <w:szCs w:val="28"/>
+                <w:lang w:val="id-ID"/>
+              </w:rPr>
+              <w:t>barang</w:t>
+            </w:r>
+            <w:r>
+              <w:rPr>
+                <w:rFonts w:ascii="Arial" w:hAnsi="Arial" w:cs="Arial"/>
+                <w:bCs/>
+                <w:szCs w:val="28"/>
+                <w:lang w:val="id-ID"/>
+              </w:rPr>
+              <w:t xml:space="preserve"> yang akan dihapus</w:t>
+            </w:r>
+          </w:p>
+          <w:p>
+            <w:pPr>
+              <w:spacing w:line="360" w:lineRule="auto"/>
+              <w:jc w:val="both"/>
+              <w:rPr>
+                <w:rFonts w:ascii="Arial" w:hAnsi="Arial" w:cs="Arial"/>
+                <w:bCs/>
+                <w:szCs w:val="28"/>
+                <w:lang w:val="id-ID"/>
+              </w:rPr>
+            </w:pPr>
+            <w:r>
+              <w:rPr>
+                <w:rFonts w:ascii="Arial" w:hAnsi="Arial" w:cs="Arial"/>
+                <w:bCs/>
+                <w:szCs w:val="28"/>
+                <w:lang w:val="id-ID"/>
+              </w:rPr>
+              <w:t xml:space="preserve">2. Sistem melakukan pencarian data </w:t>
+            </w:r>
+            <w:r>
+              <w:rPr>
+                <w:rFonts w:ascii="Arial" w:hAnsi="Arial" w:cs="Arial"/>
+                <w:bCs/>
+                <w:szCs w:val="28"/>
+                <w:lang w:val="id-ID"/>
+              </w:rPr>
+              <w:t>barang</w:t>
+            </w:r>
+          </w:p>
+          <w:p>
+            <w:pPr>
+              <w:spacing w:line="360" w:lineRule="auto"/>
+              <w:jc w:val="both"/>
+              <w:rPr>
+                <w:rFonts w:ascii="Arial" w:hAnsi="Arial" w:cs="Arial"/>
+                <w:bCs/>
+                <w:szCs w:val="28"/>
+                <w:lang w:val="id-ID"/>
+              </w:rPr>
+            </w:pPr>
+            <w:r>
+              <w:rPr>
+                <w:rFonts w:ascii="Arial" w:hAnsi="Arial" w:cs="Arial"/>
+                <w:bCs/>
+                <w:szCs w:val="28"/>
+                <w:lang w:val="id-ID"/>
+              </w:rPr>
+              <w:t>4. Sistem menampilkan pesan konfirmasi hapus</w:t>
+            </w:r>
+          </w:p>
+          <w:p>
+            <w:pPr>
+              <w:spacing w:line="360" w:lineRule="auto"/>
+              <w:jc w:val="both"/>
+              <w:rPr>
+                <w:rFonts w:ascii="Arial" w:hAnsi="Arial" w:cs="Arial"/>
+                <w:bCs/>
+                <w:szCs w:val="28"/>
+                <w:lang w:val="id-ID"/>
+              </w:rPr>
+            </w:pPr>
+            <w:r>
+              <w:rPr>
+                <w:rFonts w:ascii="Arial" w:hAnsi="Arial" w:cs="Arial"/>
+                <w:bCs/>
+                <w:szCs w:val="28"/>
+                <w:lang w:val="id-ID"/>
+              </w:rPr>
+              <w:t>5. Admin memilih “Ya” pada pilihan yang ada</w:t>
+            </w:r>
+          </w:p>
+          <w:p>
+            <w:pPr>
+              <w:spacing w:line="360" w:lineRule="auto"/>
+              <w:jc w:val="both"/>
+              <w:rPr>
+                <w:rFonts w:ascii="Arial" w:hAnsi="Arial" w:cs="Arial"/>
+                <w:bCs/>
+                <w:szCs w:val="28"/>
+                <w:lang w:val="id-ID"/>
+              </w:rPr>
+            </w:pPr>
+            <w:r>
+              <w:rPr>
+                <w:rFonts w:ascii="Arial" w:hAnsi="Arial" w:cs="Arial"/>
+                <w:bCs/>
+                <w:szCs w:val="28"/>
+                <w:lang w:val="id-ID"/>
+              </w:rPr>
+              <w:t xml:space="preserve">6. Sistem menghapus data </w:t>
+            </w:r>
+            <w:r>
+              <w:rPr>
+                <w:rFonts w:ascii="Arial" w:hAnsi="Arial" w:cs="Arial"/>
+                <w:bCs/>
+                <w:szCs w:val="28"/>
+                <w:lang w:val="id-ID"/>
+              </w:rPr>
+              <w:t>barang</w:t>
+            </w:r>
+          </w:p>
+          <w:p>
+            <w:pPr>
+              <w:spacing w:line="360" w:lineRule="auto"/>
+              <w:jc w:val="both"/>
+              <w:rPr>
+                <w:rFonts w:ascii="Arial" w:hAnsi="Arial" w:cs="Arial"/>
+                <w:bCs/>
+                <w:szCs w:val="28"/>
+                <w:lang w:val="id-ID"/>
+              </w:rPr>
+            </w:pPr>
+            <w:r>
+              <w:rPr>
+                <w:rFonts w:ascii="Arial" w:hAnsi="Arial" w:cs="Arial"/>
+                <w:bCs/>
+                <w:szCs w:val="28"/>
+                <w:lang w:val="id-ID"/>
+              </w:rPr>
+              <w:t>7. Use case selesai</w:t>
+            </w:r>
+          </w:p>
+        </w:tc>
+      </w:tr>
+      <w:tr>
+        <w:tc>
+          <w:tcPr>
+            <w:tcW w:w="2263" w:type="dxa"/>
+            <w:vAlign w:val="center"/>
+          </w:tcPr>
+          <w:p>
+            <w:pPr>
+              <w:spacing w:line="360" w:lineRule="auto"/>
+              <w:rPr>
+                <w:rFonts w:ascii="Arial" w:hAnsi="Arial" w:cs="Arial"/>
+                <w:b/>
+                <w:bCs/>
+                <w:szCs w:val="28"/>
+                <w:lang w:val="id-ID"/>
+              </w:rPr>
+            </w:pPr>
+            <w:r>
+              <w:rPr>
+                <w:rFonts w:ascii="Arial" w:hAnsi="Arial" w:cs="Arial"/>
+                <w:b/>
+                <w:bCs/>
+                <w:szCs w:val="28"/>
+                <w:lang w:val="id-ID"/>
+              </w:rPr>
+              <w:lastRenderedPageBreak/>
+              <w:t>Post Condition</w:t>
+            </w:r>
+          </w:p>
+        </w:tc>
+        <w:tc>
+          <w:tcPr>
+            <w:tcW w:w="6231" w:type="dxa"/>
+          </w:tcPr>
+          <w:p>
+            <w:pPr>
+              <w:spacing w:line="360" w:lineRule="auto"/>
+              <w:jc w:val="both"/>
+              <w:rPr>
+                <w:rFonts w:ascii="Arial" w:hAnsi="Arial" w:cs="Arial"/>
+                <w:bCs/>
+                <w:szCs w:val="28"/>
+                <w:lang w:val="id-ID"/>
+              </w:rPr>
+            </w:pPr>
+            <w:r>
+              <w:rPr>
+                <w:rFonts w:ascii="Arial" w:hAnsi="Arial" w:cs="Arial"/>
+                <w:bCs/>
+                <w:szCs w:val="28"/>
+                <w:lang w:val="id-ID"/>
+              </w:rPr>
+              <w:t xml:space="preserve">Sistem menghapus data </w:t>
+            </w:r>
+            <w:r>
+              <w:rPr>
+                <w:rFonts w:ascii="Arial" w:hAnsi="Arial" w:cs="Arial"/>
+                <w:bCs/>
+                <w:szCs w:val="28"/>
+                <w:lang w:val="id-ID"/>
+              </w:rPr>
+              <w:t>barang</w:t>
+            </w:r>
+          </w:p>
+        </w:tc>
+      </w:tr>
+      <w:tr>
+        <w:tc>
+          <w:tcPr>
+            <w:tcW w:w="2263" w:type="dxa"/>
+            <w:vAlign w:val="center"/>
+          </w:tcPr>
+          <w:p>
+            <w:pPr>
+              <w:spacing w:line="360" w:lineRule="auto"/>
+              <w:rPr>
+                <w:rFonts w:ascii="Arial" w:hAnsi="Arial" w:cs="Arial"/>
+                <w:b/>
+                <w:bCs/>
+                <w:szCs w:val="28"/>
+                <w:lang w:val="id-ID"/>
+              </w:rPr>
+            </w:pPr>
+            <w:r>
+              <w:rPr>
+                <w:rFonts w:ascii="Arial" w:hAnsi="Arial" w:cs="Arial"/>
+                <w:b/>
+                <w:bCs/>
+                <w:szCs w:val="28"/>
+                <w:lang w:val="id-ID"/>
+              </w:rPr>
+              <w:t>Alternative Flow</w:t>
+            </w:r>
+          </w:p>
+        </w:tc>
+        <w:tc>
+          <w:tcPr>
+            <w:tcW w:w="6231" w:type="dxa"/>
+          </w:tcPr>
+          <w:p>
+            <w:pPr>
+              <w:spacing w:line="360" w:lineRule="auto"/>
+              <w:jc w:val="both"/>
+              <w:rPr>
+                <w:rFonts w:ascii="Arial" w:hAnsi="Arial" w:cs="Arial"/>
+                <w:bCs/>
+                <w:szCs w:val="28"/>
+                <w:lang w:val="id-ID"/>
+              </w:rPr>
+            </w:pPr>
+            <w:r>
+              <w:rPr>
+                <w:rFonts w:ascii="Arial" w:hAnsi="Arial" w:cs="Arial"/>
+                <w:bCs/>
+                <w:szCs w:val="28"/>
+                <w:lang w:val="id-ID"/>
+              </w:rPr>
+              <w:t xml:space="preserve">Pada langkah 5, jika Admin memilih “Tidak” pada pilihan yang muncul maka proses menghapus </w:t>
+            </w:r>
+            <w:r>
+              <w:rPr>
+                <w:rFonts w:ascii="Arial" w:hAnsi="Arial" w:cs="Arial"/>
+                <w:bCs/>
+                <w:szCs w:val="28"/>
+                <w:lang w:val="id-ID"/>
+              </w:rPr>
+              <w:t>barang</w:t>
+            </w:r>
+            <w:r>
+              <w:rPr>
+                <w:rFonts w:ascii="Arial" w:hAnsi="Arial" w:cs="Arial"/>
+                <w:bCs/>
+                <w:szCs w:val="28"/>
+                <w:lang w:val="id-ID"/>
+              </w:rPr>
+              <w:t xml:space="preserve"> dibatalkan dan proses kembali ke langkah 1</w:t>
+            </w:r>
+          </w:p>
+        </w:tc>
+      </w:tr>
+    </w:tbl>
+    <w:p>
+      <w:pPr>
+        <w:spacing w:after="0" w:line="360" w:lineRule="auto"/>
+        <w:jc w:val="both"/>
+        <w:rPr>
+          <w:rFonts w:ascii="Arial" w:hAnsi="Arial" w:cs="Arial"/>
+          <w:bCs/>
+          <w:sz w:val="20"/>
+          <w:szCs w:val="28"/>
+          <w:lang w:val="id-ID"/>
+        </w:rPr>
+      </w:pPr>
+    </w:p>
+    <w:p>
+      <w:pPr>
+        <w:spacing w:after="0" w:line="360" w:lineRule="auto"/>
+        <w:jc w:val="both"/>
+        <w:rPr>
+          <w:rFonts w:ascii="Arial" w:hAnsi="Arial" w:cs="Arial"/>
+          <w:bCs/>
+          <w:sz w:val="20"/>
+          <w:szCs w:val="28"/>
+          <w:lang w:val="id-ID"/>
+        </w:rPr>
+      </w:pPr>
+    </w:p>
+    <w:p>
+      <w:pPr>
+        <w:spacing w:after="0" w:line="360" w:lineRule="auto"/>
+        <w:jc w:val="both"/>
+        <w:rPr>
+          <w:rFonts w:ascii="Arial" w:hAnsi="Arial" w:cs="Arial"/>
+          <w:bCs/>
+          <w:sz w:val="20"/>
+          <w:szCs w:val="28"/>
+          <w:lang w:val="id-ID"/>
+        </w:rPr>
+      </w:pPr>
+      <w:r>
+        <w:rPr>
+          <w:rFonts w:ascii="Arial" w:hAnsi="Arial" w:cs="Arial"/>
+          <w:bCs/>
+          <w:sz w:val="20"/>
+          <w:szCs w:val="28"/>
+          <w:lang w:val="id-ID"/>
+        </w:rPr>
+        <w:t xml:space="preserve">5. </w:t>
+      </w:r>
     </w:p>
     <w:sectPr>
       <w:pgSz w:w="11906" w:h="16838"/>

--- a/Requirement Doc.docx
+++ b/Requirement Doc.docx
@@ -993,7 +993,39 @@
           <w:szCs w:val="28"/>
           <w:lang w:val="id-ID"/>
         </w:rPr>
-        <w:t>Fungsionalitas ini meliputi ubah username dan ubah password.</w:t>
+        <w:t>Fungsionalitas ini meliputi ubah username dan ubah password</w:t>
+      </w:r>
+      <w:r>
+        <w:rPr>
+          <w:rFonts w:ascii="Arial" w:hAnsi="Arial" w:cs="Arial"/>
+          <w:bCs/>
+          <w:sz w:val="20"/>
+          <w:szCs w:val="28"/>
+          <w:lang w:val="id-ID"/>
+        </w:rPr>
+        <w:t xml:space="preserve">, email, keterangan </w:t>
+      </w:r>
+      <w:bookmarkStart w:id="0" w:name="_GoBack"/>
+      <w:bookmarkEnd w:id="0"/>
+      <w:r>
+        <w:rPr>
+          <w:rFonts w:ascii="Arial" w:hAnsi="Arial" w:cs="Arial"/>
+          <w:bCs/>
+          <w:sz w:val="20"/>
+          <w:szCs w:val="28"/>
+          <w:lang w:val="id-ID"/>
+        </w:rPr>
+        <w:t>personalitas</w:t>
+      </w:r>
+      <w:r>
+        <w:rPr>
+          <w:rFonts w:ascii="Arial" w:hAnsi="Arial" w:cs="Arial"/>
+          <w:bCs/>
+          <w:sz w:val="20"/>
+          <w:szCs w:val="28"/>
+          <w:lang w:val="id-ID"/>
+        </w:rPr>
+        <w:t>.</w:t>
       </w:r>
     </w:p>
     <w:p>
@@ -1658,7 +1690,7 @@
                 <w:lang w:val="id-ID"/>
               </w:rPr>
             </w:pPr>
-            <w:bookmarkStart w:id="0" w:name="_Hlk491671888"/>
+            <w:bookmarkStart w:id="1" w:name="_Hlk491671888"/>
             <w:r>
               <w:rPr>
                 <w:rFonts w:ascii="Arial" w:hAnsi="Arial" w:cs="Arial"/>
@@ -2492,7 +2524,7 @@
           </w:p>
         </w:tc>
       </w:tr>
-      <w:bookmarkEnd w:id="0"/>
+      <w:bookmarkEnd w:id="1"/>
     </w:tbl>
     <w:p>
       <w:pPr>
@@ -5045,34 +5077,7 @@
                 <w:szCs w:val="28"/>
                 <w:lang w:val="id-ID"/>
               </w:rPr>
-              <w:t xml:space="preserve">Admin memilih tampilan </w:t>
-            </w:r>
-            <w:r>
-              <w:rPr>
-                <w:rFonts w:ascii="Arial" w:hAnsi="Arial" w:cs="Arial"/>
-                <w:bCs/>
-                <w:szCs w:val="28"/>
-                <w:lang w:val="id-ID"/>
-              </w:rPr>
-              <w:t>mengubah</w:t>
-            </w:r>
-            <w:r>
-              <w:rPr>
-                <w:rFonts w:ascii="Arial" w:hAnsi="Arial" w:cs="Arial"/>
-                <w:bCs/>
-                <w:szCs w:val="28"/>
-                <w:lang w:val="id-ID"/>
-              </w:rPr>
-              <w:t xml:space="preserve"> kategori dan memiliki kode atau nama kategori yang akan di</w:t>
-            </w:r>
-            <w:r>
-              <w:rPr>
-                <w:rFonts w:ascii="Arial" w:hAnsi="Arial" w:cs="Arial"/>
-                <w:bCs/>
-                <w:szCs w:val="28"/>
-                <w:lang w:val="id-ID"/>
-              </w:rPr>
-              <w:t>ubah serta nama atau deskripsi baru</w:t>
+              <w:t>Admin memilih tampilan mengubah kategori dan memiliki kode atau nama kategori yang akan diubah serta nama atau deskripsi baru</w:t>
             </w:r>
           </w:p>
         </w:tc>
@@ -5490,25 +5495,7 @@
                 <w:szCs w:val="28"/>
                 <w:lang w:val="id-ID"/>
               </w:rPr>
-              <w:t>Meng</w:t>
-            </w:r>
-            <w:r>
-              <w:rPr>
-                <w:rFonts w:ascii="Arial" w:hAnsi="Arial" w:cs="Arial"/>
-                <w:bCs/>
-                <w:szCs w:val="28"/>
-                <w:lang w:val="id-ID"/>
-              </w:rPr>
-              <w:t>hapus</w:t>
-            </w:r>
-            <w:r>
-              <w:rPr>
-                <w:rFonts w:ascii="Arial" w:hAnsi="Arial" w:cs="Arial"/>
-                <w:bCs/>
-                <w:szCs w:val="28"/>
-                <w:lang w:val="id-ID"/>
-              </w:rPr>
-              <w:t xml:space="preserve"> Kategori</w:t>
+              <w:t>Menghapus Kategori</w:t>
             </w:r>
           </w:p>
         </w:tc>
@@ -5620,25 +5607,7 @@
                 <w:szCs w:val="28"/>
                 <w:lang w:val="id-ID"/>
               </w:rPr>
-              <w:t xml:space="preserve">Use case menggambarkan bagaimana Admin </w:t>
-            </w:r>
-            <w:r>
-              <w:rPr>
-                <w:rFonts w:ascii="Arial" w:hAnsi="Arial" w:cs="Arial"/>
-                <w:bCs/>
-                <w:szCs w:val="28"/>
-                <w:lang w:val="id-ID"/>
-              </w:rPr>
-              <w:t>menghapus</w:t>
-            </w:r>
-            <w:r>
-              <w:rPr>
-                <w:rFonts w:ascii="Arial" w:hAnsi="Arial" w:cs="Arial"/>
-                <w:bCs/>
-                <w:szCs w:val="28"/>
-                <w:lang w:val="id-ID"/>
-              </w:rPr>
-              <w:t xml:space="preserve"> data kategori tertentu</w:t>
+              <w:t>Use case menggambarkan bagaimana Admin menghapus data kategori tertentu</w:t>
             </w:r>
           </w:p>
         </w:tc>
@@ -5694,34 +5663,7 @@
                 <w:szCs w:val="28"/>
                 <w:lang w:val="id-ID"/>
               </w:rPr>
-              <w:t>Admin memilih tampilan meng</w:t>
-            </w:r>
-            <w:r>
-              <w:rPr>
-                <w:rFonts w:ascii="Arial" w:hAnsi="Arial" w:cs="Arial"/>
-                <w:bCs/>
-                <w:szCs w:val="28"/>
-                <w:lang w:val="id-ID"/>
-              </w:rPr>
-              <w:t>hapus</w:t>
-            </w:r>
-            <w:r>
-              <w:rPr>
-                <w:rFonts w:ascii="Arial" w:hAnsi="Arial" w:cs="Arial"/>
-                <w:bCs/>
-                <w:szCs w:val="28"/>
-                <w:lang w:val="id-ID"/>
-              </w:rPr>
-              <w:t xml:space="preserve"> kategori dan memiliki kode atau nama kategori yang akan </w:t>
-            </w:r>
-            <w:r>
-              <w:rPr>
-                <w:rFonts w:ascii="Arial" w:hAnsi="Arial" w:cs="Arial"/>
-                <w:bCs/>
-                <w:szCs w:val="28"/>
-                <w:lang w:val="id-ID"/>
-              </w:rPr>
-              <w:t>dihapus</w:t>
+              <w:t>Admin memilih tampilan menghapus kategori dan memiliki kode atau nama kategori yang akan dihapus</w:t>
             </w:r>
           </w:p>
         </w:tc>
@@ -5777,16 +5719,7 @@
                 <w:szCs w:val="28"/>
                 <w:lang w:val="id-ID"/>
               </w:rPr>
-              <w:t>1. Use case dimulai ketika Admin menginputkan kode ata</w:t>
-            </w:r>
-            <w:r>
-              <w:rPr>
-                <w:rFonts w:ascii="Arial" w:hAnsi="Arial" w:cs="Arial"/>
-                <w:bCs/>
-                <w:szCs w:val="28"/>
-                <w:lang w:val="id-ID"/>
-              </w:rPr>
-              <w:t>u nama kategori yang akan dihapus</w:t>
+              <w:t>1. Use case dimulai ketika Admin menginputkan kode atau nama kategori yang akan dihapus</w:t>
             </w:r>
           </w:p>
           <w:p>
@@ -5828,16 +5761,7 @@
                 <w:szCs w:val="28"/>
                 <w:lang w:val="id-ID"/>
               </w:rPr>
-              <w:t xml:space="preserve">4. Sistem menampilkan pesan konfirmasi </w:t>
-            </w:r>
-            <w:r>
-              <w:rPr>
-                <w:rFonts w:ascii="Arial" w:hAnsi="Arial" w:cs="Arial"/>
-                <w:bCs/>
-                <w:szCs w:val="28"/>
-                <w:lang w:val="id-ID"/>
-              </w:rPr>
-              <w:t>hapus</w:t>
+              <w:t>4. Sistem menampilkan pesan konfirmasi hapus</w:t>
             </w:r>
           </w:p>
           <w:p>
@@ -5880,16 +5804,7 @@
                 <w:szCs w:val="28"/>
                 <w:lang w:val="id-ID"/>
               </w:rPr>
-              <w:t>6. Sistem menghapus</w:t>
-            </w:r>
-            <w:r>
-              <w:rPr>
-                <w:rFonts w:ascii="Arial" w:hAnsi="Arial" w:cs="Arial"/>
-                <w:bCs/>
-                <w:szCs w:val="28"/>
-                <w:lang w:val="id-ID"/>
-              </w:rPr>
-              <w:t xml:space="preserve"> data kategori</w:t>
+              <w:t>6. Sistem menghapus data kategori</w:t>
             </w:r>
           </w:p>
           <w:p>
@@ -6147,17 +6062,7 @@
           <w:szCs w:val="28"/>
           <w:lang w:val="id-ID"/>
         </w:rPr>
-        <w:t xml:space="preserve">a. Tambah </w:t>
-      </w:r>
-      <w:r>
-        <w:rPr>
-          <w:rFonts w:ascii="Arial" w:hAnsi="Arial" w:cs="Arial"/>
-          <w:bCs/>
-          <w:sz w:val="20"/>
-          <w:szCs w:val="28"/>
-          <w:lang w:val="id-ID"/>
-        </w:rPr>
-        <w:t>Barang</w:t>
+        <w:t>a. Tambah Barang</w:t>
       </w:r>
     </w:p>
     <w:tbl>
@@ -6221,16 +6126,7 @@
                 <w:szCs w:val="28"/>
                 <w:lang w:val="id-ID"/>
               </w:rPr>
-              <w:t xml:space="preserve">Tambah </w:t>
-            </w:r>
-            <w:r>
-              <w:rPr>
-                <w:rFonts w:ascii="Arial" w:hAnsi="Arial" w:cs="Arial"/>
-                <w:bCs/>
-                <w:szCs w:val="28"/>
-                <w:lang w:val="id-ID"/>
-              </w:rPr>
-              <w:t>Barang</w:t>
+              <w:t>Tambah Barang</w:t>
             </w:r>
           </w:p>
         </w:tc>
@@ -6342,34 +6238,7 @@
                 <w:szCs w:val="28"/>
                 <w:lang w:val="id-ID"/>
               </w:rPr>
-              <w:t xml:space="preserve">Use case menggambarkan bagaimana Admin menambahkan sebuah </w:t>
-            </w:r>
-            <w:r>
-              <w:rPr>
-                <w:rFonts w:ascii="Arial" w:hAnsi="Arial" w:cs="Arial"/>
-                <w:bCs/>
-                <w:szCs w:val="28"/>
-                <w:lang w:val="id-ID"/>
-              </w:rPr>
-              <w:t>barang</w:t>
-            </w:r>
-            <w:r>
-              <w:rPr>
-                <w:rFonts w:ascii="Arial" w:hAnsi="Arial" w:cs="Arial"/>
-                <w:bCs/>
-                <w:szCs w:val="28"/>
-                <w:lang w:val="id-ID"/>
-              </w:rPr>
-              <w:t xml:space="preserve"> baru</w:t>
-            </w:r>
-            <w:r>
-              <w:rPr>
-                <w:rFonts w:ascii="Arial" w:hAnsi="Arial" w:cs="Arial"/>
-                <w:bCs/>
-                <w:szCs w:val="28"/>
-                <w:lang w:val="id-ID"/>
-              </w:rPr>
-              <w:t xml:space="preserve"> kedalam sistem POS</w:t>
+              <w:t>Use case menggambarkan bagaimana Admin menambahkan sebuah barang baru kedalam sistem POS</w:t>
             </w:r>
           </w:p>
         </w:tc>
@@ -6425,25 +6294,7 @@
                 <w:szCs w:val="28"/>
                 <w:lang w:val="id-ID"/>
               </w:rPr>
-              <w:t xml:space="preserve">Admin </w:t>
-            </w:r>
-            <w:r>
-              <w:rPr>
-                <w:rFonts w:ascii="Arial" w:hAnsi="Arial" w:cs="Arial"/>
-                <w:bCs/>
-                <w:szCs w:val="28"/>
-                <w:lang w:val="id-ID"/>
-              </w:rPr>
-              <w:t>memilih tampilan tambah barang dan memiliki data barang</w:t>
-            </w:r>
-            <w:r>
-              <w:rPr>
-                <w:rFonts w:ascii="Arial" w:hAnsi="Arial" w:cs="Arial"/>
-                <w:bCs/>
-                <w:szCs w:val="28"/>
-                <w:lang w:val="id-ID"/>
-              </w:rPr>
-              <w:t xml:space="preserve"> baru yang akan ditambahkan</w:t>
+              <w:t>Admin memilih tampilan tambah barang dan memiliki data barang baru yang akan ditambahkan</w:t>
             </w:r>
           </w:p>
         </w:tc>
@@ -6499,16 +6350,7 @@
                 <w:szCs w:val="28"/>
                 <w:lang w:val="id-ID"/>
               </w:rPr>
-              <w:t xml:space="preserve">1. Use case dimulai </w:t>
-            </w:r>
-            <w:r>
-              <w:rPr>
-                <w:rFonts w:ascii="Arial" w:hAnsi="Arial" w:cs="Arial"/>
-                <w:bCs/>
-                <w:szCs w:val="28"/>
-                <w:lang w:val="id-ID"/>
-              </w:rPr>
-              <w:t>ketika sistem meminta input kode barang baru</w:t>
+              <w:t>1. Use case dimulai ketika sistem meminta input kode barang baru</w:t>
             </w:r>
           </w:p>
           <w:p>
@@ -6550,16 +6392,7 @@
                 <w:szCs w:val="28"/>
                 <w:lang w:val="id-ID"/>
               </w:rPr>
-              <w:t>3. Admin</w:t>
-            </w:r>
-            <w:r>
-              <w:rPr>
-                <w:rFonts w:ascii="Arial" w:hAnsi="Arial" w:cs="Arial"/>
-                <w:bCs/>
-                <w:szCs w:val="28"/>
-                <w:lang w:val="id-ID"/>
-              </w:rPr>
-              <w:t xml:space="preserve"> menginputkan nama kategori barang</w:t>
+              <w:t>3. Admin menginputkan nama kategori barang</w:t>
             </w:r>
           </w:p>
           <w:p>
@@ -6601,76 +6434,49 @@
                 <w:szCs w:val="28"/>
                 <w:lang w:val="id-ID"/>
               </w:rPr>
-              <w:t xml:space="preserve">5. Admin menginputkan </w:t>
-            </w:r>
-            <w:r>
-              <w:rPr>
-                <w:rFonts w:ascii="Arial" w:hAnsi="Arial" w:cs="Arial"/>
-                <w:bCs/>
-                <w:szCs w:val="28"/>
-                <w:lang w:val="id-ID"/>
-              </w:rPr>
-              <w:t>deskripsi barang</w:t>
-            </w:r>
-          </w:p>
-          <w:p>
-            <w:pPr>
-              <w:spacing w:line="360" w:lineRule="auto"/>
-              <w:jc w:val="both"/>
-              <w:rPr>
-                <w:rFonts w:ascii="Arial" w:hAnsi="Arial" w:cs="Arial"/>
-                <w:bCs/>
-                <w:szCs w:val="28"/>
-                <w:lang w:val="id-ID"/>
-              </w:rPr>
-            </w:pPr>
-            <w:r>
-              <w:rPr>
-                <w:rFonts w:ascii="Arial" w:hAnsi="Arial" w:cs="Arial"/>
-                <w:bCs/>
-                <w:szCs w:val="28"/>
-                <w:lang w:val="id-ID"/>
-              </w:rPr>
-              <w:t xml:space="preserve">6. </w:t>
-            </w:r>
-            <w:r>
-              <w:rPr>
-                <w:rFonts w:ascii="Arial" w:hAnsi="Arial" w:cs="Arial"/>
-                <w:bCs/>
-                <w:szCs w:val="28"/>
-                <w:lang w:val="id-ID"/>
-              </w:rPr>
-              <w:t>Sistem menginisialisasi stok dengan nilai 0</w:t>
-            </w:r>
-          </w:p>
-          <w:p>
-            <w:pPr>
-              <w:spacing w:line="360" w:lineRule="auto"/>
-              <w:jc w:val="both"/>
-              <w:rPr>
-                <w:rFonts w:ascii="Arial" w:hAnsi="Arial" w:cs="Arial"/>
-                <w:bCs/>
-                <w:szCs w:val="28"/>
-                <w:lang w:val="id-ID"/>
-              </w:rPr>
-            </w:pPr>
-            <w:r>
-              <w:rPr>
-                <w:rFonts w:ascii="Arial" w:hAnsi="Arial" w:cs="Arial"/>
-                <w:bCs/>
-                <w:szCs w:val="28"/>
-                <w:lang w:val="id-ID"/>
-              </w:rPr>
-              <w:t xml:space="preserve">7. Sistem </w:t>
-            </w:r>
-            <w:r>
-              <w:rPr>
-                <w:rFonts w:ascii="Arial" w:hAnsi="Arial" w:cs="Arial"/>
-                <w:bCs/>
-                <w:szCs w:val="28"/>
-                <w:lang w:val="id-ID"/>
-              </w:rPr>
-              <w:t>menginisialisasi harga dengan nilai 0</w:t>
+              <w:t>5. Admin menginputkan deskripsi barang</w:t>
+            </w:r>
+          </w:p>
+          <w:p>
+            <w:pPr>
+              <w:spacing w:line="360" w:lineRule="auto"/>
+              <w:jc w:val="both"/>
+              <w:rPr>
+                <w:rFonts w:ascii="Arial" w:hAnsi="Arial" w:cs="Arial"/>
+                <w:bCs/>
+                <w:szCs w:val="28"/>
+                <w:lang w:val="id-ID"/>
+              </w:rPr>
+            </w:pPr>
+            <w:r>
+              <w:rPr>
+                <w:rFonts w:ascii="Arial" w:hAnsi="Arial" w:cs="Arial"/>
+                <w:bCs/>
+                <w:szCs w:val="28"/>
+                <w:lang w:val="id-ID"/>
+              </w:rPr>
+              <w:t>6. Sistem menginisialisasi stok dengan nilai 0</w:t>
+            </w:r>
+          </w:p>
+          <w:p>
+            <w:pPr>
+              <w:spacing w:line="360" w:lineRule="auto"/>
+              <w:jc w:val="both"/>
+              <w:rPr>
+                <w:rFonts w:ascii="Arial" w:hAnsi="Arial" w:cs="Arial"/>
+                <w:bCs/>
+                <w:szCs w:val="28"/>
+                <w:lang w:val="id-ID"/>
+              </w:rPr>
+            </w:pPr>
+            <w:r>
+              <w:rPr>
+                <w:rFonts w:ascii="Arial" w:hAnsi="Arial" w:cs="Arial"/>
+                <w:bCs/>
+                <w:szCs w:val="28"/>
+                <w:lang w:val="id-ID"/>
+              </w:rPr>
+              <w:t>7. Sistem menginisialisasi harga dengan nilai 0</w:t>
             </w:r>
           </w:p>
           <w:p>
@@ -6712,94 +6518,49 @@
                 <w:szCs w:val="28"/>
                 <w:lang w:val="id-ID"/>
               </w:rPr>
-              <w:t>9</w:t>
-            </w:r>
-            <w:r>
-              <w:rPr>
-                <w:rFonts w:ascii="Arial" w:hAnsi="Arial" w:cs="Arial"/>
-                <w:bCs/>
-                <w:szCs w:val="28"/>
-                <w:lang w:val="id-ID"/>
-              </w:rPr>
-              <w:t>. User memilih Ya pada pilihan yang muncul</w:t>
-            </w:r>
-          </w:p>
-          <w:p>
-            <w:pPr>
-              <w:spacing w:line="360" w:lineRule="auto"/>
-              <w:jc w:val="both"/>
-              <w:rPr>
-                <w:rFonts w:ascii="Arial" w:hAnsi="Arial" w:cs="Arial"/>
-                <w:bCs/>
-                <w:szCs w:val="28"/>
-                <w:lang w:val="id-ID"/>
-              </w:rPr>
-            </w:pPr>
-            <w:r>
-              <w:rPr>
-                <w:rFonts w:ascii="Arial" w:hAnsi="Arial" w:cs="Arial"/>
-                <w:bCs/>
-                <w:szCs w:val="28"/>
-                <w:lang w:val="id-ID"/>
-              </w:rPr>
-              <w:t>10</w:t>
-            </w:r>
-            <w:r>
-              <w:rPr>
-                <w:rFonts w:ascii="Arial" w:hAnsi="Arial" w:cs="Arial"/>
-                <w:bCs/>
-                <w:szCs w:val="28"/>
-                <w:lang w:val="id-ID"/>
-              </w:rPr>
-              <w:t xml:space="preserve">. Sistem mencatat data </w:t>
-            </w:r>
-            <w:r>
-              <w:rPr>
-                <w:rFonts w:ascii="Arial" w:hAnsi="Arial" w:cs="Arial"/>
-                <w:bCs/>
-                <w:szCs w:val="28"/>
-                <w:lang w:val="id-ID"/>
-              </w:rPr>
-              <w:t>barang</w:t>
-            </w:r>
-            <w:r>
-              <w:rPr>
-                <w:rFonts w:ascii="Arial" w:hAnsi="Arial" w:cs="Arial"/>
-                <w:bCs/>
-                <w:szCs w:val="28"/>
-                <w:lang w:val="id-ID"/>
-              </w:rPr>
-              <w:t xml:space="preserve"> baru</w:t>
-            </w:r>
-          </w:p>
-          <w:p>
-            <w:pPr>
-              <w:spacing w:line="360" w:lineRule="auto"/>
-              <w:jc w:val="both"/>
-              <w:rPr>
-                <w:rFonts w:ascii="Arial" w:hAnsi="Arial" w:cs="Arial"/>
-                <w:bCs/>
-                <w:szCs w:val="28"/>
-                <w:lang w:val="id-ID"/>
-              </w:rPr>
-            </w:pPr>
-            <w:r>
-              <w:rPr>
-                <w:rFonts w:ascii="Arial" w:hAnsi="Arial" w:cs="Arial"/>
-                <w:bCs/>
-                <w:szCs w:val="28"/>
-                <w:lang w:val="id-ID"/>
-              </w:rPr>
-              <w:t>11</w:t>
-            </w:r>
-            <w:r>
-              <w:rPr>
-                <w:rFonts w:ascii="Arial" w:hAnsi="Arial" w:cs="Arial"/>
-                <w:bCs/>
-                <w:szCs w:val="28"/>
-                <w:lang w:val="id-ID"/>
-              </w:rPr>
-              <w:t>. Use case selesai</w:t>
+              <w:t>9. User memilih Ya pada pilihan yang muncul</w:t>
+            </w:r>
+          </w:p>
+          <w:p>
+            <w:pPr>
+              <w:spacing w:line="360" w:lineRule="auto"/>
+              <w:jc w:val="both"/>
+              <w:rPr>
+                <w:rFonts w:ascii="Arial" w:hAnsi="Arial" w:cs="Arial"/>
+                <w:bCs/>
+                <w:szCs w:val="28"/>
+                <w:lang w:val="id-ID"/>
+              </w:rPr>
+            </w:pPr>
+            <w:r>
+              <w:rPr>
+                <w:rFonts w:ascii="Arial" w:hAnsi="Arial" w:cs="Arial"/>
+                <w:bCs/>
+                <w:szCs w:val="28"/>
+                <w:lang w:val="id-ID"/>
+              </w:rPr>
+              <w:t>10. Sistem mencatat data barang baru</w:t>
+            </w:r>
+          </w:p>
+          <w:p>
+            <w:pPr>
+              <w:spacing w:line="360" w:lineRule="auto"/>
+              <w:jc w:val="both"/>
+              <w:rPr>
+                <w:rFonts w:ascii="Arial" w:hAnsi="Arial" w:cs="Arial"/>
+                <w:bCs/>
+                <w:szCs w:val="28"/>
+                <w:lang w:val="id-ID"/>
+              </w:rPr>
+            </w:pPr>
+            <w:r>
+              <w:rPr>
+                <w:rFonts w:ascii="Arial" w:hAnsi="Arial" w:cs="Arial"/>
+                <w:bCs/>
+                <w:szCs w:val="28"/>
+                <w:lang w:val="id-ID"/>
+              </w:rPr>
+              <w:t>11. Use case selesai</w:t>
             </w:r>
           </w:p>
         </w:tc>
@@ -6855,16 +6616,7 @@
                 <w:szCs w:val="28"/>
                 <w:lang w:val="id-ID"/>
               </w:rPr>
-              <w:t>Sistem mencatat data barang</w:t>
-            </w:r>
-            <w:r>
-              <w:rPr>
-                <w:rFonts w:ascii="Arial" w:hAnsi="Arial" w:cs="Arial"/>
-                <w:bCs/>
-                <w:szCs w:val="28"/>
-                <w:lang w:val="id-ID"/>
-              </w:rPr>
-              <w:t xml:space="preserve"> baru</w:t>
+              <w:t>Sistem mencatat data barang baru</w:t>
             </w:r>
           </w:p>
         </w:tc>
@@ -6920,139 +6672,40 @@
                 <w:szCs w:val="28"/>
                 <w:lang w:val="id-ID"/>
               </w:rPr>
-              <w:t xml:space="preserve">Pada langkah </w:t>
-            </w:r>
-            <w:r>
-              <w:rPr>
-                <w:rFonts w:ascii="Arial" w:hAnsi="Arial" w:cs="Arial"/>
-                <w:bCs/>
-                <w:szCs w:val="28"/>
-                <w:lang w:val="id-ID"/>
-              </w:rPr>
-              <w:t>1</w:t>
-            </w:r>
-            <w:r>
-              <w:rPr>
-                <w:rFonts w:ascii="Arial" w:hAnsi="Arial" w:cs="Arial"/>
-                <w:bCs/>
-                <w:szCs w:val="28"/>
-                <w:lang w:val="id-ID"/>
-              </w:rPr>
-              <w:t xml:space="preserve">, jika Admin menginputkan kode </w:t>
-            </w:r>
-            <w:r>
-              <w:rPr>
-                <w:rFonts w:ascii="Arial" w:hAnsi="Arial" w:cs="Arial"/>
-                <w:bCs/>
-                <w:szCs w:val="28"/>
-                <w:lang w:val="id-ID"/>
-              </w:rPr>
-              <w:t>barang</w:t>
-            </w:r>
-            <w:r>
-              <w:rPr>
-                <w:rFonts w:ascii="Arial" w:hAnsi="Arial" w:cs="Arial"/>
-                <w:bCs/>
-                <w:szCs w:val="28"/>
-                <w:lang w:val="id-ID"/>
-              </w:rPr>
-              <w:t xml:space="preserve"> yang tidak unik </w:t>
-            </w:r>
-            <w:r>
-              <w:rPr>
-                <w:rFonts w:ascii="Arial" w:hAnsi="Arial" w:cs="Arial"/>
-                <w:bCs/>
-                <w:szCs w:val="28"/>
-                <w:lang w:val="id-ID"/>
-              </w:rPr>
-              <w:t xml:space="preserve">atau sudah terdata dalam sistem </w:t>
-            </w:r>
-            <w:r>
-              <w:rPr>
-                <w:rFonts w:ascii="Arial" w:hAnsi="Arial" w:cs="Arial"/>
-                <w:bCs/>
-                <w:szCs w:val="28"/>
-                <w:lang w:val="id-ID"/>
-              </w:rPr>
-              <w:t xml:space="preserve">maka sistem menampilkan pesan kesalahan dan kemudian meminta </w:t>
-            </w:r>
-            <w:r>
-              <w:rPr>
-                <w:rFonts w:ascii="Arial" w:hAnsi="Arial" w:cs="Arial"/>
-                <w:bCs/>
-                <w:szCs w:val="28"/>
-                <w:lang w:val="id-ID"/>
-              </w:rPr>
-              <w:t>Admin menginputkan kode barang</w:t>
-            </w:r>
-            <w:r>
-              <w:rPr>
-                <w:rFonts w:ascii="Arial" w:hAnsi="Arial" w:cs="Arial"/>
-                <w:bCs/>
-                <w:szCs w:val="28"/>
-                <w:lang w:val="id-ID"/>
-              </w:rPr>
-              <w:t xml:space="preserve"> yang baru dan unik</w:t>
-            </w:r>
-          </w:p>
-          <w:p>
-            <w:pPr>
-              <w:spacing w:line="360" w:lineRule="auto"/>
-              <w:jc w:val="both"/>
-              <w:rPr>
-                <w:rFonts w:ascii="Arial" w:hAnsi="Arial" w:cs="Arial"/>
-                <w:bCs/>
-                <w:szCs w:val="28"/>
-                <w:lang w:val="id-ID"/>
-              </w:rPr>
-            </w:pPr>
-          </w:p>
-          <w:p>
-            <w:pPr>
-              <w:spacing w:line="360" w:lineRule="auto"/>
-              <w:jc w:val="both"/>
-              <w:rPr>
-                <w:rFonts w:ascii="Arial" w:hAnsi="Arial" w:cs="Arial"/>
-                <w:bCs/>
-                <w:szCs w:val="28"/>
-                <w:lang w:val="id-ID"/>
-              </w:rPr>
-            </w:pPr>
-            <w:r>
-              <w:rPr>
-                <w:rFonts w:ascii="Arial" w:hAnsi="Arial" w:cs="Arial"/>
-                <w:bCs/>
-                <w:szCs w:val="28"/>
-                <w:lang w:val="id-ID"/>
-              </w:rPr>
-              <w:t>Pada langkah nomor 9</w:t>
-            </w:r>
-            <w:r>
-              <w:rPr>
-                <w:rFonts w:ascii="Arial" w:hAnsi="Arial" w:cs="Arial"/>
-                <w:bCs/>
-                <w:szCs w:val="28"/>
-                <w:lang w:val="id-ID"/>
-              </w:rPr>
-              <w:t xml:space="preserve">, jika Admin memilih “Tidak” pada pilihan yang muncul maka sistem membatalkan penambahan </w:t>
-            </w:r>
-            <w:r>
-              <w:rPr>
-                <w:rFonts w:ascii="Arial" w:hAnsi="Arial" w:cs="Arial"/>
-                <w:bCs/>
-                <w:szCs w:val="28"/>
-                <w:lang w:val="id-ID"/>
-              </w:rPr>
-              <w:t>barang</w:t>
-            </w:r>
-            <w:r>
-              <w:rPr>
-                <w:rFonts w:ascii="Arial" w:hAnsi="Arial" w:cs="Arial"/>
-                <w:bCs/>
-                <w:szCs w:val="28"/>
-                <w:lang w:val="id-ID"/>
-              </w:rPr>
-              <w:t xml:space="preserve"> dan proses kembali ke langkah 1</w:t>
+              <w:t>Pada langkah 1, jika Admin menginputkan kode barang yang tidak unik atau sudah terdata dalam sistem maka sistem menampilkan pesan kesalahan dan kemudian meminta Admin menginputkan kode barang yang baru dan unik</w:t>
+            </w:r>
+          </w:p>
+          <w:p>
+            <w:pPr>
+              <w:spacing w:line="360" w:lineRule="auto"/>
+              <w:jc w:val="both"/>
+              <w:rPr>
+                <w:rFonts w:ascii="Arial" w:hAnsi="Arial" w:cs="Arial"/>
+                <w:bCs/>
+                <w:szCs w:val="28"/>
+                <w:lang w:val="id-ID"/>
+              </w:rPr>
+            </w:pPr>
+          </w:p>
+          <w:p>
+            <w:pPr>
+              <w:spacing w:line="360" w:lineRule="auto"/>
+              <w:jc w:val="both"/>
+              <w:rPr>
+                <w:rFonts w:ascii="Arial" w:hAnsi="Arial" w:cs="Arial"/>
+                <w:bCs/>
+                <w:szCs w:val="28"/>
+                <w:lang w:val="id-ID"/>
+              </w:rPr>
+            </w:pPr>
+            <w:r>
+              <w:rPr>
+                <w:rFonts w:ascii="Arial" w:hAnsi="Arial" w:cs="Arial"/>
+                <w:bCs/>
+                <w:szCs w:val="28"/>
+                <w:lang w:val="id-ID"/>
+              </w:rPr>
+              <w:t>Pada langkah nomor 9, jika Admin memilih “Tidak” pada pilihan yang muncul maka sistem membatalkan penambahan barang dan proses kembali ke langkah 1</w:t>
             </w:r>
           </w:p>
         </w:tc>
@@ -7104,17 +6757,7 @@
           <w:szCs w:val="28"/>
           <w:lang w:val="id-ID"/>
         </w:rPr>
-        <w:t xml:space="preserve">b. Cari </w:t>
-      </w:r>
-      <w:r>
-        <w:rPr>
-          <w:rFonts w:ascii="Arial" w:hAnsi="Arial" w:cs="Arial"/>
-          <w:bCs/>
-          <w:sz w:val="20"/>
-          <w:szCs w:val="28"/>
-          <w:lang w:val="id-ID"/>
-        </w:rPr>
-        <w:t>Barang</w:t>
+        <w:t>b. Cari Barang</w:t>
       </w:r>
     </w:p>
     <w:tbl>
@@ -8335,25 +7978,7 @@
                 <w:szCs w:val="28"/>
                 <w:lang w:val="id-ID"/>
               </w:rPr>
-              <w:t xml:space="preserve">4. </w:t>
-            </w:r>
-            <w:r>
-              <w:rPr>
-                <w:rFonts w:ascii="Arial" w:hAnsi="Arial" w:cs="Arial"/>
-                <w:bCs/>
-                <w:szCs w:val="28"/>
-                <w:lang w:val="id-ID"/>
-              </w:rPr>
-              <w:t>Admin menginputkan nama</w:t>
-            </w:r>
-            <w:r>
-              <w:rPr>
-                <w:rFonts w:ascii="Arial" w:hAnsi="Arial" w:cs="Arial"/>
-                <w:bCs/>
-                <w:szCs w:val="28"/>
-                <w:lang w:val="id-ID"/>
-              </w:rPr>
-              <w:t xml:space="preserve"> barang yang baru</w:t>
+              <w:t>4. Admin menginputkan nama barang yang baru</w:t>
             </w:r>
           </w:p>
           <w:p>
@@ -8993,8 +8618,6 @@
             </w:r>
           </w:p>
         </w:tc>
-        <w:bookmarkStart w:id="1" w:name="_GoBack"/>
-        <w:bookmarkEnd w:id="1"/>
       </w:tr>
       <w:tr>
         <w:tc>

--- a/Requirement Doc.docx
+++ b/Requirement Doc.docx
@@ -3294,6 +3294,33 @@
               <w:t>Sistem menampilkan pesan berhasil</w:t>
             </w:r>
           </w:p>
+          <w:p>
+            <w:pPr>
+              <w:numPr>
+                <w:ilvl w:val="0"/>
+                <w:numId w:val="4"/>
+              </w:numPr>
+              <w:spacing w:after="0" w:line="360" w:lineRule="auto"/>
+              <w:jc w:val="both"/>
+              <w:rPr>
+                <w:rFonts w:ascii="Arial" w:hAnsi="Arial" w:cs="Arial"/>
+                <w:bCs/>
+                <w:sz w:val="20"/>
+                <w:szCs w:val="28"/>
+                <w:lang w:val="id-ID"/>
+              </w:rPr>
+            </w:pPr>
+            <w:r>
+              <w:rPr>
+                <w:rFonts w:ascii="Arial" w:hAnsi="Arial" w:cs="Arial"/>
+                <w:bCs/>
+                <w:sz w:val="20"/>
+                <w:szCs w:val="28"/>
+                <w:lang w:val="id-ID"/>
+              </w:rPr>
+              <w:t>Use case berhasil</w:t>
+            </w:r>
+          </w:p>
         </w:tc>
       </w:tr>
       <w:tr>
@@ -3964,10 +3991,251 @@
                 <w:szCs w:val="28"/>
                 <w:lang w:val="id-ID"/>
               </w:rPr>
-              <w:t xml:space="preserve">Sistem menampilkan </w:t>
-            </w:r>
-            <w:bookmarkStart w:id="1" w:name="_GoBack"/>
-            <w:bookmarkEnd w:id="1"/>
+              <w:t>Sistem menampilkan form ubah password</w:t>
+            </w:r>
+          </w:p>
+          <w:p>
+            <w:pPr>
+              <w:numPr>
+                <w:ilvl w:val="0"/>
+                <w:numId w:val="6"/>
+              </w:numPr>
+              <w:spacing w:after="0" w:line="360" w:lineRule="auto"/>
+              <w:jc w:val="both"/>
+              <w:rPr>
+                <w:rFonts w:ascii="Arial" w:hAnsi="Arial" w:cs="Arial"/>
+                <w:bCs/>
+                <w:sz w:val="20"/>
+                <w:szCs w:val="28"/>
+                <w:lang w:val="id-ID"/>
+              </w:rPr>
+            </w:pPr>
+            <w:r>
+              <w:rPr>
+                <w:rFonts w:ascii="Arial" w:hAnsi="Arial" w:cs="Arial"/>
+                <w:bCs/>
+                <w:sz w:val="20"/>
+                <w:szCs w:val="28"/>
+                <w:lang w:val="id-ID"/>
+              </w:rPr>
+              <w:t>User menginputkan password lama, password baru, dan input ulang password baru</w:t>
+            </w:r>
+          </w:p>
+          <w:p>
+            <w:pPr>
+              <w:numPr>
+                <w:ilvl w:val="0"/>
+                <w:numId w:val="6"/>
+              </w:numPr>
+              <w:spacing w:after="0" w:line="360" w:lineRule="auto"/>
+              <w:jc w:val="both"/>
+              <w:rPr>
+                <w:rFonts w:ascii="Arial" w:hAnsi="Arial" w:cs="Arial"/>
+                <w:bCs/>
+                <w:sz w:val="20"/>
+                <w:szCs w:val="28"/>
+                <w:lang w:val="id-ID"/>
+              </w:rPr>
+            </w:pPr>
+            <w:r>
+              <w:rPr>
+                <w:rFonts w:ascii="Arial" w:hAnsi="Arial" w:cs="Arial"/>
+                <w:bCs/>
+                <w:sz w:val="20"/>
+                <w:szCs w:val="28"/>
+                <w:lang w:val="id-ID"/>
+              </w:rPr>
+              <w:t>User mengklik tombol simpan</w:t>
+            </w:r>
+          </w:p>
+          <w:p>
+            <w:pPr>
+              <w:numPr>
+                <w:ilvl w:val="0"/>
+                <w:numId w:val="6"/>
+              </w:numPr>
+              <w:spacing w:after="0" w:line="360" w:lineRule="auto"/>
+              <w:jc w:val="both"/>
+              <w:rPr>
+                <w:rFonts w:ascii="Arial" w:hAnsi="Arial" w:cs="Arial"/>
+                <w:bCs/>
+                <w:sz w:val="20"/>
+                <w:szCs w:val="28"/>
+                <w:lang w:val="id-ID"/>
+              </w:rPr>
+            </w:pPr>
+            <w:r>
+              <w:rPr>
+                <w:rFonts w:ascii="Arial" w:hAnsi="Arial" w:cs="Arial"/>
+                <w:bCs/>
+                <w:sz w:val="20"/>
+                <w:szCs w:val="28"/>
+                <w:lang w:val="id-ID"/>
+              </w:rPr>
+              <w:t>Sistem memvalidasi password lama</w:t>
+            </w:r>
+          </w:p>
+          <w:p>
+            <w:pPr>
+              <w:numPr>
+                <w:ilvl w:val="0"/>
+                <w:numId w:val="6"/>
+              </w:numPr>
+              <w:spacing w:after="0" w:line="360" w:lineRule="auto"/>
+              <w:jc w:val="both"/>
+              <w:rPr>
+                <w:rFonts w:ascii="Arial" w:hAnsi="Arial" w:cs="Arial"/>
+                <w:bCs/>
+                <w:sz w:val="20"/>
+                <w:szCs w:val="28"/>
+                <w:lang w:val="id-ID"/>
+              </w:rPr>
+            </w:pPr>
+            <w:r>
+              <w:rPr>
+                <w:rFonts w:ascii="Arial" w:hAnsi="Arial" w:cs="Arial"/>
+                <w:bCs/>
+                <w:sz w:val="20"/>
+                <w:szCs w:val="28"/>
+                <w:lang w:val="id-ID"/>
+              </w:rPr>
+              <w:t>Sistem memvalidasi password baru dengan inputan ulang password</w:t>
+            </w:r>
+          </w:p>
+          <w:p>
+            <w:pPr>
+              <w:numPr>
+                <w:ilvl w:val="0"/>
+                <w:numId w:val="6"/>
+              </w:numPr>
+              <w:spacing w:after="0" w:line="360" w:lineRule="auto"/>
+              <w:jc w:val="both"/>
+              <w:rPr>
+                <w:rFonts w:ascii="Arial" w:hAnsi="Arial" w:cs="Arial"/>
+                <w:bCs/>
+                <w:sz w:val="20"/>
+                <w:szCs w:val="28"/>
+                <w:lang w:val="id-ID"/>
+              </w:rPr>
+            </w:pPr>
+            <w:r>
+              <w:rPr>
+                <w:rFonts w:ascii="Arial" w:hAnsi="Arial" w:cs="Arial"/>
+                <w:bCs/>
+                <w:sz w:val="20"/>
+                <w:szCs w:val="28"/>
+                <w:lang w:val="id-ID"/>
+              </w:rPr>
+              <w:t>Sistem menampilkan pesan konvirmasi ubah password</w:t>
+            </w:r>
+          </w:p>
+          <w:p>
+            <w:pPr>
+              <w:numPr>
+                <w:ilvl w:val="0"/>
+                <w:numId w:val="6"/>
+              </w:numPr>
+              <w:spacing w:after="0" w:line="360" w:lineRule="auto"/>
+              <w:jc w:val="both"/>
+              <w:rPr>
+                <w:rFonts w:ascii="Arial" w:hAnsi="Arial" w:cs="Arial"/>
+                <w:bCs/>
+                <w:sz w:val="20"/>
+                <w:szCs w:val="28"/>
+                <w:lang w:val="id-ID"/>
+              </w:rPr>
+            </w:pPr>
+            <w:r>
+              <w:rPr>
+                <w:rFonts w:ascii="Arial" w:hAnsi="Arial" w:cs="Arial"/>
+                <w:bCs/>
+                <w:sz w:val="20"/>
+                <w:szCs w:val="28"/>
+                <w:lang w:val="id-ID"/>
+              </w:rPr>
+              <w:t>User mengklik tombol Ya</w:t>
+            </w:r>
+          </w:p>
+          <w:p>
+            <w:pPr>
+              <w:numPr>
+                <w:ilvl w:val="0"/>
+                <w:numId w:val="6"/>
+              </w:numPr>
+              <w:spacing w:after="0" w:line="360" w:lineRule="auto"/>
+              <w:jc w:val="both"/>
+              <w:rPr>
+                <w:rFonts w:ascii="Arial" w:hAnsi="Arial" w:cs="Arial"/>
+                <w:bCs/>
+                <w:sz w:val="20"/>
+                <w:szCs w:val="28"/>
+                <w:lang w:val="id-ID"/>
+              </w:rPr>
+            </w:pPr>
+            <w:r>
+              <w:rPr>
+                <w:rFonts w:ascii="Arial" w:hAnsi="Arial" w:cs="Arial"/>
+                <w:bCs/>
+                <w:sz w:val="20"/>
+                <w:szCs w:val="28"/>
+                <w:lang w:val="id-ID"/>
+              </w:rPr>
+              <w:t>Sistem memperbarui password</w:t>
+            </w:r>
+          </w:p>
+          <w:p>
+            <w:pPr>
+              <w:numPr>
+                <w:ilvl w:val="0"/>
+                <w:numId w:val="6"/>
+              </w:numPr>
+              <w:spacing w:after="0" w:line="360" w:lineRule="auto"/>
+              <w:jc w:val="both"/>
+              <w:rPr>
+                <w:rFonts w:ascii="Arial" w:hAnsi="Arial" w:cs="Arial"/>
+                <w:bCs/>
+                <w:sz w:val="20"/>
+                <w:szCs w:val="28"/>
+                <w:lang w:val="id-ID"/>
+              </w:rPr>
+            </w:pPr>
+            <w:r>
+              <w:rPr>
+                <w:rFonts w:ascii="Arial" w:hAnsi="Arial" w:cs="Arial"/>
+                <w:bCs/>
+                <w:sz w:val="20"/>
+                <w:szCs w:val="28"/>
+                <w:lang w:val="id-ID"/>
+              </w:rPr>
+              <w:t>Sistem menampilkan pesan berhasil</w:t>
+            </w:r>
+          </w:p>
+          <w:p>
+            <w:pPr>
+              <w:numPr>
+                <w:ilvl w:val="0"/>
+                <w:numId w:val="6"/>
+              </w:numPr>
+              <w:spacing w:after="0" w:line="360" w:lineRule="auto"/>
+              <w:jc w:val="both"/>
+              <w:rPr>
+                <w:rFonts w:ascii="Arial" w:hAnsi="Arial" w:cs="Arial"/>
+                <w:bCs/>
+                <w:sz w:val="20"/>
+                <w:szCs w:val="28"/>
+                <w:lang w:val="id-ID"/>
+              </w:rPr>
+            </w:pPr>
+            <w:r>
+              <w:rPr>
+                <w:rFonts w:ascii="Arial" w:hAnsi="Arial" w:cs="Arial"/>
+                <w:bCs/>
+                <w:sz w:val="20"/>
+                <w:szCs w:val="28"/>
+                <w:lang w:val="id-ID"/>
+              </w:rPr>
+              <w:t>Use case selesai</w:t>
+            </w:r>
           </w:p>
         </w:tc>
       </w:tr>
@@ -4035,6 +4303,16 @@
                 <w:lang w:val="id-ID"/>
               </w:rPr>
             </w:pPr>
+            <w:r>
+              <w:rPr>
+                <w:rFonts w:ascii="Arial" w:hAnsi="Arial" w:cs="Arial"/>
+                <w:bCs/>
+                <w:sz w:val="20"/>
+                <w:szCs w:val="28"/>
+                <w:lang w:val="id-ID"/>
+              </w:rPr>
+              <w:t>Password pada sistem diperbaharui</w:t>
+            </w:r>
           </w:p>
         </w:tc>
       </w:tr>
@@ -4102,6 +4380,62 @@
                 <w:lang w:val="id-ID"/>
               </w:rPr>
             </w:pPr>
+            <w:r>
+              <w:rPr>
+                <w:rFonts w:ascii="Arial" w:hAnsi="Arial" w:cs="Arial"/>
+                <w:bCs/>
+                <w:sz w:val="20"/>
+                <w:szCs w:val="28"/>
+                <w:lang w:val="id-ID"/>
+              </w:rPr>
+              <w:t>Pada langkah 3, jika user menginputkan password lama yang salah maka sistem meminta inputan password lama yang benar</w:t>
+            </w:r>
+          </w:p>
+          <w:p>
+            <w:pPr>
+              <w:spacing w:after="0" w:line="360" w:lineRule="auto"/>
+              <w:jc w:val="both"/>
+              <w:rPr>
+                <w:rFonts w:ascii="Arial" w:hAnsi="Arial" w:cs="Arial"/>
+                <w:bCs/>
+                <w:sz w:val="20"/>
+                <w:szCs w:val="28"/>
+                <w:lang w:val="id-ID"/>
+              </w:rPr>
+            </w:pPr>
+            <w:r>
+              <w:rPr>
+                <w:rFonts w:ascii="Arial" w:hAnsi="Arial" w:cs="Arial"/>
+                <w:bCs/>
+                <w:sz w:val="20"/>
+                <w:szCs w:val="28"/>
+                <w:lang w:val="id-ID"/>
+              </w:rPr>
+              <w:t>Pada langkah 3, jika user menginputkan password baru dan inputan ulang password baru yang tidak sama persis maka sistem meminta password baru yang benar</w:t>
+            </w:r>
+          </w:p>
+          <w:p>
+            <w:pPr>
+              <w:spacing w:after="0" w:line="360" w:lineRule="auto"/>
+              <w:jc w:val="both"/>
+              <w:rPr>
+                <w:rFonts w:ascii="Arial" w:hAnsi="Arial" w:cs="Arial"/>
+                <w:bCs/>
+                <w:sz w:val="20"/>
+                <w:szCs w:val="28"/>
+                <w:lang w:val="id-ID"/>
+              </w:rPr>
+            </w:pPr>
+            <w:r>
+              <w:rPr>
+                <w:rFonts w:ascii="Arial" w:hAnsi="Arial" w:cs="Arial"/>
+                <w:bCs/>
+                <w:sz w:val="20"/>
+                <w:szCs w:val="28"/>
+                <w:lang w:val="id-ID"/>
+              </w:rPr>
+              <w:t>Pada langkah 8 jika user mengklik tombol Tidak pada pilihan yang muncul maka proses perbarui password dibatalkan dan proses kembali ke langkah 1</w:t>
+            </w:r>
           </w:p>
         </w:tc>
       </w:tr>
@@ -4579,28 +4913,28 @@
                 <w:szCs w:val="28"/>
                 <w:lang w:val="id-ID"/>
               </w:rPr>
-              <w:t>2. Sistem menampilkan informasi nama, alamat, nomot telp, email dan keterangan (receipt) lama dan meminta inputan informasi nama, alamat, nomot telp, email dan keterangan (receipt) yang baru</w:t>
-            </w:r>
-          </w:p>
-          <w:p>
-            <w:pPr>
-              <w:spacing w:after="0" w:line="360" w:lineRule="auto"/>
-              <w:jc w:val="both"/>
-              <w:rPr>
-                <w:rFonts w:ascii="Arial" w:hAnsi="Arial" w:cs="Arial"/>
-                <w:bCs/>
-                <w:szCs w:val="28"/>
-                <w:lang w:val="id-ID"/>
-              </w:rPr>
-            </w:pPr>
-            <w:r>
-              <w:rPr>
-                <w:rFonts w:ascii="Arial" w:hAnsi="Arial" w:cs="Arial"/>
-                <w:bCs/>
-                <w:szCs w:val="28"/>
-                <w:lang w:val="id-ID"/>
-              </w:rPr>
-              <w:t>3. Admin menginputkan nama, alamat, nomot telp, email dan keterangan (receipt) yang baru kemudian mengklik tombol Update</w:t>
+              <w:t>2. Sistem menampilkan informasi logo, nama, alamat, nomot telp, email dan keterangan (receipt) lama dan meminta inputan informasi logo, nama, alamat, nomot telp, email dan keterangan (receipt) yang baru</w:t>
+            </w:r>
+          </w:p>
+          <w:p>
+            <w:pPr>
+              <w:spacing w:after="0" w:line="360" w:lineRule="auto"/>
+              <w:jc w:val="both"/>
+              <w:rPr>
+                <w:rFonts w:ascii="Arial" w:hAnsi="Arial" w:cs="Arial"/>
+                <w:bCs/>
+                <w:szCs w:val="28"/>
+                <w:lang w:val="id-ID"/>
+              </w:rPr>
+            </w:pPr>
+            <w:r>
+              <w:rPr>
+                <w:rFonts w:ascii="Arial" w:hAnsi="Arial" w:cs="Arial"/>
+                <w:bCs/>
+                <w:szCs w:val="28"/>
+                <w:lang w:val="id-ID"/>
+              </w:rPr>
+              <w:t>3. Admin menginputkan logo, nama, alamat, nomot telp, email dan keterangan (receipt) yang baru kemudian mengklik tombol Simpan</w:t>
             </w:r>
           </w:p>
           <w:p>
@@ -4897,12 +5231,13 @@
           <w:szCs w:val="28"/>
           <w:lang w:val="id-ID"/>
         </w:rPr>
-        <w:t>3. Mengelola Kategori</w:t>
+        <w:t>3. Mengelola Barang</w:t>
       </w:r>
     </w:p>
     <w:p>
       <w:pPr>
         <w:spacing w:after="0" w:line="360" w:lineRule="auto"/>
+        <w:ind w:firstLine="720" w:firstLineChars="0"/>
         <w:jc w:val="both"/>
         <w:rPr>
           <w:rFonts w:ascii="Arial" w:hAnsi="Arial" w:cs="Arial"/>
@@ -4912,6 +5247,16 @@
           <w:lang w:val="id-ID"/>
         </w:rPr>
       </w:pPr>
+      <w:r>
+        <w:rPr>
+          <w:rFonts w:ascii="Arial" w:hAnsi="Arial" w:cs="Arial"/>
+          <w:bCs/>
+          <w:sz w:val="20"/>
+          <w:szCs w:val="28"/>
+          <w:lang w:val="id-ID"/>
+        </w:rPr>
+        <w:t>3.1 Mengelola Kategori</w:t>
+      </w:r>
     </w:p>
     <w:p>
       <w:pPr>
@@ -8099,6 +8444,7 @@
     <w:p>
       <w:pPr>
         <w:spacing w:after="0" w:line="360" w:lineRule="auto"/>
+        <w:ind w:firstLine="720" w:firstLineChars="0"/>
         <w:jc w:val="both"/>
         <w:rPr>
           <w:rFonts w:ascii="Arial" w:hAnsi="Arial" w:cs="Arial"/>
@@ -8116,7 +8462,7 @@
           <w:szCs w:val="28"/>
           <w:lang w:val="id-ID"/>
         </w:rPr>
-        <w:t>4. Mengelola Barang</w:t>
+        <w:t>3.2. Mengelola Barang</w:t>
       </w:r>
     </w:p>
     <w:p>
@@ -11112,7 +11458,19 @@
           <w:szCs w:val="28"/>
           <w:lang w:val="id-ID"/>
         </w:rPr>
-        <w:t xml:space="preserve">5. </w:t>
+        <w:t>4</w:t>
+      </w:r>
+      <w:bookmarkStart w:id="1" w:name="_GoBack"/>
+      <w:bookmarkEnd w:id="1"/>
+      <w:r>
+        <w:rPr>
+          <w:rFonts w:ascii="Arial" w:hAnsi="Arial" w:cs="Arial"/>
+          <w:bCs/>
+          <w:sz w:val="20"/>
+          <w:szCs w:val="28"/>
+          <w:lang w:val="id-ID"/>
+        </w:rPr>
+        <w:t xml:space="preserve">. </w:t>
       </w:r>
     </w:p>
     <w:sectPr>
@@ -11443,7 +11801,7 @@
     <w:lsdException w:qFormat="1" w:unhideWhenUsed="0" w:uiPriority="10" w:semiHidden="0" w:name="Title"/>
     <w:lsdException w:uiPriority="99" w:name="Closing"/>
     <w:lsdException w:uiPriority="99" w:name="Signature"/>
-    <w:lsdException w:uiPriority="1" w:name="Default Paragraph Font"/>
+    <w:lsdException w:uiPriority="1" w:semiHidden="0" w:name="Default Paragraph Font"/>
     <w:lsdException w:uiPriority="99" w:name="Body Text"/>
     <w:lsdException w:uiPriority="99" w:name="Body Text Indent"/>
     <w:lsdException w:uiPriority="99" w:name="List Continue"/>
@@ -11481,7 +11839,7 @@
     <w:lsdException w:uiPriority="99" w:name="HTML Sample"/>
     <w:lsdException w:uiPriority="99" w:name="HTML Typewriter"/>
     <w:lsdException w:uiPriority="99" w:name="HTML Variable"/>
-    <w:lsdException w:uiPriority="99" w:name="Normal Table"/>
+    <w:lsdException w:uiPriority="99" w:semiHidden="0" w:name="Normal Table"/>
     <w:lsdException w:uiPriority="99" w:name="annotation subject"/>
     <w:lsdException w:uiPriority="99" w:name="Table Simple 1"/>
     <w:lsdException w:uiPriority="99" w:name="Table Simple 2"/>

--- a/Requirement Doc.docx
+++ b/Requirement Doc.docx
@@ -1,6 +1,6 @@
 
 <file path=word/document.xml><?xml version="1.0" encoding="utf-8"?>
-<w:document xmlns:wpc="http://schemas.microsoft.com/office/word/2010/wordprocessingCanvas" xmlns:cx="http://schemas.microsoft.com/office/drawing/2014/chartex" xmlns:cx1="http://schemas.microsoft.com/office/drawing/2015/9/8/chartex" xmlns:cx2="http://schemas.microsoft.com/office/drawing/2015/10/21/chartex" xmlns:cx3="http://schemas.microsoft.com/office/drawing/2016/5/9/chartex" xmlns:cx4="http://schemas.microsoft.com/office/drawing/2016/5/10/chartex" xmlns:cx5="http://schemas.microsoft.com/office/drawing/2016/5/11/chartex" xmlns:cx6="http://schemas.microsoft.com/office/drawing/2016/5/12/chartex" xmlns:cx7="http://schemas.microsoft.com/office/drawing/2016/5/13/chartex" xmlns:cx8="http://schemas.microsoft.com/office/drawing/2016/5/14/chartex" xmlns:mc="http://schemas.openxmlformats.org/markup-compatibility/2006" xmlns:aink="http://schemas.microsoft.com/office/drawing/2016/ink" xmlns:am3d="http://schemas.microsoft.com/office/drawing/2017/model3d" xmlns:o="urn:schemas-microsoft-com:office:office" xmlns:r="http://schemas.openxmlformats.org/officeDocument/2006/relationships" xmlns:m="http://schemas.openxmlformats.org/officeDocument/2006/math" xmlns:v="urn:schemas-microsoft-com:vml" xmlns:wp14="http://schemas.microsoft.com/office/word/2010/wordprocessingDrawing" xmlns:wp="http://schemas.openxmlformats.org/drawingml/2006/wordprocessingDrawing" xmlns:w10="urn:schemas-microsoft-com:office:word" xmlns:w="http://schemas.openxmlformats.org/wordprocessingml/2006/main" xmlns:w14="http://schemas.microsoft.com/office/word/2010/wordml" xmlns:w15="http://schemas.microsoft.com/office/word/2012/wordml" xmlns:w16cid="http://schemas.microsoft.com/office/word/2016/wordml/cid" xmlns:w16se="http://schemas.microsoft.com/office/word/2015/wordml/symex" xmlns:wpg="http://schemas.microsoft.com/office/word/2010/wordprocessingGroup" xmlns:wpi="http://schemas.microsoft.com/office/word/2010/wordprocessingInk" xmlns:wne="http://schemas.microsoft.com/office/word/2006/wordml" xmlns:wps="http://schemas.microsoft.com/office/word/2010/wordprocessingShape" mc:Ignorable="w14 w15 w16se w16cid wp14">
+<w:document xmlns:wpc="http://schemas.microsoft.com/office/word/2010/wordprocessingCanvas" xmlns:mc="http://schemas.openxmlformats.org/markup-compatibility/2006" xmlns:o="urn:schemas-microsoft-com:office:office" xmlns:r="http://schemas.openxmlformats.org/officeDocument/2006/relationships" xmlns:m="http://schemas.openxmlformats.org/officeDocument/2006/math" xmlns:v="urn:schemas-microsoft-com:vml" xmlns:wp14="http://schemas.microsoft.com/office/word/2010/wordprocessingDrawing" xmlns:wp="http://schemas.openxmlformats.org/drawingml/2006/wordprocessingDrawing" xmlns:w10="urn:schemas-microsoft-com:office:word" xmlns:w="http://schemas.openxmlformats.org/wordprocessingml/2006/main" xmlns:w14="http://schemas.microsoft.com/office/word/2010/wordml" xmlns:w15="http://schemas.microsoft.com/office/word/2012/wordml" xmlns:wpg="http://schemas.microsoft.com/office/word/2010/wordprocessingGroup" xmlns:wpi="http://schemas.microsoft.com/office/word/2010/wordprocessingInk" xmlns:wne="http://schemas.microsoft.com/office/word/2006/wordml" xmlns:wps="http://schemas.microsoft.com/office/word/2010/wordprocessingShape" mc:Ignorable="w14 w15 wp14">
   <w:body>
     <w:p>
       <w:pPr>
@@ -72,7 +72,7 @@
       <w:r>
         <w:rPr>
           <w:noProof/>
-          <w:lang w:val="id-ID"/>
+          <w:lang w:val="en-ID" w:eastAsia="en-ID"/>
         </w:rPr>
         <mc:AlternateContent>
           <mc:Choice Requires="wps">
@@ -129,7 +129,7 @@
               </wp:anchor>
             </w:drawing>
           </mc:Choice>
-          <mc:Fallback xmlns:wpsCustomData="http://www.wps.cn/officeDocument/2013/wpsCustomData">
+          <mc:Fallback xmlns:wpsCustomData="http://www.wps.cn/officeDocument/2013/wpsCustomData" xmlns:w16se="http://schemas.microsoft.com/office/word/2015/wordml/symex" xmlns:w16cid="http://schemas.microsoft.com/office/word/2016/wordml/cid" xmlns:am3d="http://schemas.microsoft.com/office/drawing/2017/model3d" xmlns:aink="http://schemas.microsoft.com/office/drawing/2016/ink" xmlns:cx8="http://schemas.microsoft.com/office/drawing/2016/5/14/chartex" xmlns:cx7="http://schemas.microsoft.com/office/drawing/2016/5/13/chartex" xmlns:cx6="http://schemas.microsoft.com/office/drawing/2016/5/12/chartex" xmlns:cx5="http://schemas.microsoft.com/office/drawing/2016/5/11/chartex" xmlns:cx4="http://schemas.microsoft.com/office/drawing/2016/5/10/chartex" xmlns:cx3="http://schemas.microsoft.com/office/drawing/2016/5/9/chartex" xmlns:cx2="http://schemas.microsoft.com/office/drawing/2015/10/21/chartex" xmlns:cx1="http://schemas.microsoft.com/office/drawing/2015/9/8/chartex" xmlns:cx="http://schemas.microsoft.com/office/drawing/2014/chartex">
             <w:pict>
               <v:line id="Konektor Lurus 3" o:spid="_x0000_s1026" o:spt="20" style="position:absolute;left:0pt;margin-left:215.1pt;margin-top:14.9pt;height:291.75pt;width:0pt;z-index:251662336;mso-width-relative:page;mso-height-relative:page;" filled="f" stroked="t" coordsize="21600,21600" o:gfxdata="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">
                 <v:fill on="f" focussize="0,0"/>
@@ -154,7 +154,7 @@
       <w:r>
         <w:rPr>
           <w:noProof/>
-          <w:lang w:val="id-ID"/>
+          <w:lang w:val="en-ID" w:eastAsia="en-ID"/>
         </w:rPr>
         <mc:AlternateContent>
           <mc:Choice Requires="wps">
@@ -211,7 +211,7 @@
               </wp:anchor>
             </w:drawing>
           </mc:Choice>
-          <mc:Fallback xmlns:wpsCustomData="http://www.wps.cn/officeDocument/2013/wpsCustomData">
+          <mc:Fallback xmlns:wpsCustomData="http://www.wps.cn/officeDocument/2013/wpsCustomData" xmlns:w16se="http://schemas.microsoft.com/office/word/2015/wordml/symex" xmlns:w16cid="http://schemas.microsoft.com/office/word/2016/wordml/cid" xmlns:am3d="http://schemas.microsoft.com/office/drawing/2017/model3d" xmlns:aink="http://schemas.microsoft.com/office/drawing/2016/ink" xmlns:cx8="http://schemas.microsoft.com/office/drawing/2016/5/14/chartex" xmlns:cx7="http://schemas.microsoft.com/office/drawing/2016/5/13/chartex" xmlns:cx6="http://schemas.microsoft.com/office/drawing/2016/5/12/chartex" xmlns:cx5="http://schemas.microsoft.com/office/drawing/2016/5/11/chartex" xmlns:cx4="http://schemas.microsoft.com/office/drawing/2016/5/10/chartex" xmlns:cx3="http://schemas.microsoft.com/office/drawing/2016/5/9/chartex" xmlns:cx2="http://schemas.microsoft.com/office/drawing/2015/10/21/chartex" xmlns:cx1="http://schemas.microsoft.com/office/drawing/2015/9/8/chartex" xmlns:cx="http://schemas.microsoft.com/office/drawing/2014/chartex">
             <w:pict>
               <v:line id="Konektor Lurus 2" o:spid="_x0000_s1026" o:spt="20" style="position:absolute;left:0pt;margin-left:186.25pt;margin-top:22.1pt;height:221.6pt;width:0pt;z-index:251660288;mso-width-relative:page;mso-height-relative:page;" filled="f" stroked="t" coordsize="21600,21600" o:gfxdata="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">
                 <v:fill on="f" focussize="0,0"/>
@@ -226,7 +226,7 @@
       <w:r>
         <w:rPr>
           <w:noProof/>
-          <w:lang w:val="id-ID"/>
+          <w:lang w:val="en-ID" w:eastAsia="en-ID"/>
         </w:rPr>
         <mc:AlternateContent>
           <mc:Choice Requires="wps">
@@ -283,7 +283,7 @@
               </wp:anchor>
             </w:drawing>
           </mc:Choice>
-          <mc:Fallback xmlns:wpsCustomData="http://www.wps.cn/officeDocument/2013/wpsCustomData">
+          <mc:Fallback xmlns:wpsCustomData="http://www.wps.cn/officeDocument/2013/wpsCustomData" xmlns:w16se="http://schemas.microsoft.com/office/word/2015/wordml/symex" xmlns:w16cid="http://schemas.microsoft.com/office/word/2016/wordml/cid" xmlns:am3d="http://schemas.microsoft.com/office/drawing/2017/model3d" xmlns:aink="http://schemas.microsoft.com/office/drawing/2016/ink" xmlns:cx8="http://schemas.microsoft.com/office/drawing/2016/5/14/chartex" xmlns:cx7="http://schemas.microsoft.com/office/drawing/2016/5/13/chartex" xmlns:cx6="http://schemas.microsoft.com/office/drawing/2016/5/12/chartex" xmlns:cx5="http://schemas.microsoft.com/office/drawing/2016/5/11/chartex" xmlns:cx4="http://schemas.microsoft.com/office/drawing/2016/5/10/chartex" xmlns:cx3="http://schemas.microsoft.com/office/drawing/2016/5/9/chartex" xmlns:cx2="http://schemas.microsoft.com/office/drawing/2015/10/21/chartex" xmlns:cx1="http://schemas.microsoft.com/office/drawing/2015/9/8/chartex" xmlns:cx="http://schemas.microsoft.com/office/drawing/2014/chartex">
             <w:pict>
               <v:line id="Konektor Lurus 4" o:spid="_x0000_s1026" o:spt="20" style="position:absolute;left:0pt;margin-left:241.95pt;margin-top:20.25pt;height:221.6pt;width:0pt;z-index:251664384;mso-width-relative:page;mso-height-relative:page;" filled="f" stroked="t" coordsize="21600,21600" o:gfxdata="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">
                 <v:fill on="f" focussize="0,0"/>
@@ -695,7 +695,7 @@
           <w:noProof/>
           <w:sz w:val="28"/>
           <w:szCs w:val="28"/>
-          <w:lang w:val="id-ID"/>
+          <w:lang w:val="en-ID" w:eastAsia="en-ID"/>
         </w:rPr>
         <w:drawing>
           <wp:anchor distT="0" distB="0" distL="114300" distR="114300" simplePos="0" relativeHeight="251665408" behindDoc="1" locked="0" layoutInCell="1" allowOverlap="1">
@@ -987,8 +987,20 @@
           <w:szCs w:val="28"/>
           <w:lang w:val="id-ID"/>
         </w:rPr>
-        <w:t>Mengelola Penjualan</w:t>
+        <w:t xml:space="preserve">Mengelola </w:t>
       </w:r>
+      <w:bookmarkStart w:id="0" w:name="_GoBack"/>
+      <w:r>
+        <w:rPr>
+          <w:rFonts w:ascii="Arial" w:hAnsi="Arial" w:cs="Arial"/>
+          <w:bCs/>
+          <w:sz w:val="20"/>
+          <w:szCs w:val="28"/>
+          <w:lang w:val="id-ID"/>
+        </w:rPr>
+        <w:t>Penjualan</w:t>
+      </w:r>
+      <w:bookmarkEnd w:id="0"/>
     </w:p>
     <w:p>
       <w:pPr>
@@ -1086,7 +1098,93 @@
           <w:szCs w:val="28"/>
           <w:lang w:val="id-ID"/>
         </w:rPr>
-        <w:t>Fungsionalitas ini meliputi mengubah informasi nama, alamat, nomor telp, email minimarket, dan keterangan (berisi ucapan terimakasih atau informasi promo yang ditampilkan di receipt).</w:t>
+        <w:t>Fungsionalitas ini meliputi mengubah informasi nama, alamat, nomor telp, email minimarket,</w:t>
+      </w:r>
+      <w:r>
+        <w:rPr>
+          <w:rFonts w:ascii="Arial" w:hAnsi="Arial" w:cs="Arial"/>
+          <w:bCs/>
+          <w:sz w:val="20"/>
+          <w:szCs w:val="28"/>
+          <w:lang w:val="en-ID"/>
+        </w:rPr>
+        <w:t xml:space="preserve"> margin </w:t>
+      </w:r>
+      <w:proofErr w:type="spellStart"/>
+      <w:r>
+        <w:rPr>
+          <w:rFonts w:ascii="Arial" w:hAnsi="Arial" w:cs="Arial"/>
+          <w:bCs/>
+          <w:sz w:val="20"/>
+          <w:szCs w:val="28"/>
+          <w:lang w:val="en-ID"/>
+        </w:rPr>
+        <w:t>keuntungan</w:t>
+      </w:r>
+      <w:proofErr w:type="spellEnd"/>
+      <w:r>
+        <w:rPr>
+          <w:rFonts w:ascii="Arial" w:hAnsi="Arial" w:cs="Arial"/>
+          <w:bCs/>
+          <w:sz w:val="20"/>
+          <w:szCs w:val="28"/>
+          <w:lang w:val="en-ID"/>
+        </w:rPr>
+        <w:t xml:space="preserve"> </w:t>
+      </w:r>
+      <w:proofErr w:type="spellStart"/>
+      <w:r>
+        <w:rPr>
+          <w:rFonts w:ascii="Arial" w:hAnsi="Arial" w:cs="Arial"/>
+          <w:bCs/>
+          <w:sz w:val="20"/>
+          <w:szCs w:val="28"/>
+          <w:lang w:val="en-ID"/>
+        </w:rPr>
+        <w:t>tiap</w:t>
+      </w:r>
+      <w:proofErr w:type="spellEnd"/>
+      <w:r>
+        <w:rPr>
+          <w:rFonts w:ascii="Arial" w:hAnsi="Arial" w:cs="Arial"/>
+          <w:bCs/>
+          <w:sz w:val="20"/>
+          <w:szCs w:val="28"/>
+          <w:lang w:val="en-ID"/>
+        </w:rPr>
+        <w:t xml:space="preserve"> </w:t>
+      </w:r>
+      <w:proofErr w:type="spellStart"/>
+      <w:r>
+        <w:rPr>
+          <w:rFonts w:ascii="Arial" w:hAnsi="Arial" w:cs="Arial"/>
+          <w:bCs/>
+          <w:sz w:val="20"/>
+          <w:szCs w:val="28"/>
+          <w:lang w:val="en-ID"/>
+        </w:rPr>
+        <w:t>barang</w:t>
+      </w:r>
+      <w:proofErr w:type="spellEnd"/>
+      <w:r>
+        <w:rPr>
+          <w:rFonts w:ascii="Arial" w:hAnsi="Arial" w:cs="Arial"/>
+          <w:bCs/>
+          <w:sz w:val="20"/>
+          <w:szCs w:val="28"/>
+          <w:lang w:val="en-ID"/>
+        </w:rPr>
+        <w:t>,</w:t>
+      </w:r>
+      <w:r>
+        <w:rPr>
+          <w:rFonts w:ascii="Arial" w:hAnsi="Arial" w:cs="Arial"/>
+          <w:bCs/>
+          <w:sz w:val="20"/>
+          <w:szCs w:val="28"/>
+          <w:lang w:val="id-ID"/>
+        </w:rPr>
+        <w:t xml:space="preserve"> dan keterangan (berisi ucapan terimakasih atau informasi promo yang ditampilkan di receipt).</w:t>
       </w:r>
     </w:p>
     <w:p>
@@ -1484,7 +1582,7 @@
     </w:p>
     <w:tbl>
       <w:tblPr>
-        <w:tblStyle w:val="KisiTabel"/>
+        <w:tblStyle w:val="TableGrid"/>
         <w:tblW w:w="8494" w:type="dxa"/>
         <w:tblLayout w:type="fixed"/>
         <w:tblLook w:val="04A0" w:firstRow="1" w:lastRow="0" w:firstColumn="1" w:lastColumn="0" w:noHBand="0" w:noVBand="1"/>
@@ -1511,7 +1609,7 @@
                 <w:lang w:val="id-ID"/>
               </w:rPr>
             </w:pPr>
-            <w:bookmarkStart w:id="0" w:name="_Hlk491671888"/>
+            <w:bookmarkStart w:id="1" w:name="_Hlk491671888"/>
             <w:r>
               <w:rPr>
                 <w:rFonts w:ascii="Arial" w:hAnsi="Arial" w:cs="Arial"/>
@@ -2315,7 +2413,7 @@
           </w:p>
         </w:tc>
       </w:tr>
-      <w:bookmarkEnd w:id="0"/>
+      <w:bookmarkEnd w:id="1"/>
     </w:tbl>
     <w:p>
       <w:pPr>
@@ -2381,7 +2479,7 @@
     </w:p>
     <w:tbl>
       <w:tblPr>
-        <w:tblStyle w:val="KisiTabel"/>
+        <w:tblStyle w:val="TableGrid"/>
         <w:tblW w:w="8494" w:type="dxa"/>
         <w:tblLayout w:type="fixed"/>
         <w:tblLook w:val="04A0" w:firstRow="1" w:lastRow="0" w:firstColumn="1" w:lastColumn="0" w:noHBand="0" w:noVBand="1"/>
@@ -3165,7 +3263,7 @@
     </w:p>
     <w:tbl>
       <w:tblPr>
-        <w:tblStyle w:val="KisiTabel"/>
+        <w:tblStyle w:val="TableGrid"/>
         <w:tblW w:w="8494" w:type="dxa"/>
         <w:tblLayout w:type="fixed"/>
         <w:tblLook w:val="04A0" w:firstRow="1" w:lastRow="0" w:firstColumn="1" w:lastColumn="0" w:noHBand="0" w:noVBand="1"/>
@@ -3968,7 +4066,7 @@
     </w:p>
     <w:tbl>
       <w:tblPr>
-        <w:tblStyle w:val="KisiTabel"/>
+        <w:tblStyle w:val="TableGrid"/>
         <w:tblW w:w="8494" w:type="dxa"/>
         <w:tblLayout w:type="fixed"/>
         <w:tblLook w:val="04A0" w:firstRow="1" w:lastRow="0" w:firstColumn="1" w:lastColumn="0" w:noHBand="0" w:noVBand="1"/>
@@ -4643,7 +4741,7 @@
     </w:p>
     <w:tbl>
       <w:tblPr>
-        <w:tblStyle w:val="KisiTabel"/>
+        <w:tblStyle w:val="TableGrid"/>
         <w:tblW w:w="8494" w:type="dxa"/>
         <w:tblLayout w:type="fixed"/>
         <w:tblLook w:val="04A0" w:firstRow="1" w:lastRow="0" w:firstColumn="1" w:lastColumn="0" w:noHBand="0" w:noVBand="1"/>
@@ -5874,7 +5972,7 @@
     </w:p>
     <w:tbl>
       <w:tblPr>
-        <w:tblStyle w:val="KisiTabel"/>
+        <w:tblStyle w:val="TableGrid"/>
         <w:tblW w:w="8494" w:type="dxa"/>
         <w:tblLayout w:type="fixed"/>
         <w:tblLook w:val="04A0" w:firstRow="1" w:lastRow="0" w:firstColumn="1" w:lastColumn="0" w:noHBand="0" w:noVBand="1"/>
@@ -6344,55 +6442,187 @@
                 <w:szCs w:val="28"/>
                 <w:lang w:val="id-ID"/>
               </w:rPr>
+              <w:t xml:space="preserve">pegawai </w:t>
+            </w:r>
+            <w:r>
+              <w:rPr>
+                <w:rFonts w:ascii="Arial" w:hAnsi="Arial" w:cs="Arial"/>
+                <w:bCs/>
+                <w:szCs w:val="28"/>
+                <w:lang w:val="id-ID"/>
+              </w:rPr>
+              <w:t>baru</w:t>
+            </w:r>
+          </w:p>
+          <w:p>
+            <w:pPr>
+              <w:spacing w:line="360" w:lineRule="auto"/>
+              <w:jc w:val="both"/>
+              <w:rPr>
+                <w:rFonts w:ascii="Arial" w:hAnsi="Arial" w:cs="Arial"/>
+                <w:bCs/>
+                <w:szCs w:val="28"/>
+                <w:lang w:val="id-ID"/>
+              </w:rPr>
+            </w:pPr>
+            <w:r>
+              <w:rPr>
+                <w:rFonts w:ascii="Arial" w:hAnsi="Arial" w:cs="Arial"/>
+                <w:bCs/>
+                <w:szCs w:val="28"/>
+                <w:lang w:val="id-ID"/>
+              </w:rPr>
+              <w:t>4</w:t>
+            </w:r>
+            <w:r>
+              <w:rPr>
+                <w:rFonts w:ascii="Arial" w:hAnsi="Arial" w:cs="Arial"/>
+                <w:bCs/>
+                <w:szCs w:val="28"/>
+                <w:lang w:val="id-ID"/>
+              </w:rPr>
+              <w:t xml:space="preserve">. Admin menginputkan nama </w:t>
+            </w:r>
+            <w:r>
+              <w:rPr>
+                <w:rFonts w:ascii="Arial" w:hAnsi="Arial" w:cs="Arial"/>
+                <w:bCs/>
+                <w:szCs w:val="28"/>
+                <w:lang w:val="id-ID"/>
+              </w:rPr>
               <w:t>pegawai</w:t>
             </w:r>
-            <w:r>
-              <w:rPr>
-                <w:rFonts w:ascii="Arial" w:hAnsi="Arial" w:cs="Arial"/>
-                <w:bCs/>
-                <w:szCs w:val="28"/>
-                <w:lang w:val="id-ID"/>
-              </w:rPr>
-              <w:t xml:space="preserve"> </w:t>
-            </w:r>
-            <w:r>
-              <w:rPr>
-                <w:rFonts w:ascii="Arial" w:hAnsi="Arial" w:cs="Arial"/>
-                <w:bCs/>
-                <w:szCs w:val="28"/>
-                <w:lang w:val="id-ID"/>
-              </w:rPr>
-              <w:t>baru</w:t>
-            </w:r>
-          </w:p>
-          <w:p>
-            <w:pPr>
-              <w:spacing w:line="360" w:lineRule="auto"/>
-              <w:jc w:val="both"/>
-              <w:rPr>
-                <w:rFonts w:ascii="Arial" w:hAnsi="Arial" w:cs="Arial"/>
-                <w:bCs/>
-                <w:szCs w:val="28"/>
-                <w:lang w:val="id-ID"/>
-              </w:rPr>
-            </w:pPr>
-            <w:r>
-              <w:rPr>
-                <w:rFonts w:ascii="Arial" w:hAnsi="Arial" w:cs="Arial"/>
-                <w:bCs/>
-                <w:szCs w:val="28"/>
-                <w:lang w:val="id-ID"/>
-              </w:rPr>
-              <w:t>4</w:t>
-            </w:r>
-            <w:r>
-              <w:rPr>
-                <w:rFonts w:ascii="Arial" w:hAnsi="Arial" w:cs="Arial"/>
-                <w:bCs/>
-                <w:szCs w:val="28"/>
-                <w:lang w:val="id-ID"/>
-              </w:rPr>
-              <w:t xml:space="preserve">. Admin menginputkan nama </w:t>
+          </w:p>
+          <w:p>
+            <w:pPr>
+              <w:spacing w:line="360" w:lineRule="auto"/>
+              <w:jc w:val="both"/>
+              <w:rPr>
+                <w:rFonts w:ascii="Arial" w:hAnsi="Arial" w:cs="Arial"/>
+                <w:bCs/>
+                <w:szCs w:val="28"/>
+                <w:lang w:val="id-ID"/>
+              </w:rPr>
+            </w:pPr>
+            <w:r>
+              <w:rPr>
+                <w:rFonts w:ascii="Arial" w:hAnsi="Arial" w:cs="Arial"/>
+                <w:bCs/>
+                <w:szCs w:val="28"/>
+                <w:lang w:val="id-ID"/>
+              </w:rPr>
+              <w:t>5. Admin menginputkan role pegawai</w:t>
+            </w:r>
+          </w:p>
+          <w:p>
+            <w:pPr>
+              <w:spacing w:line="360" w:lineRule="auto"/>
+              <w:jc w:val="both"/>
+              <w:rPr>
+                <w:rFonts w:ascii="Arial" w:hAnsi="Arial" w:cs="Arial"/>
+                <w:bCs/>
+                <w:szCs w:val="28"/>
+                <w:lang w:val="id-ID"/>
+              </w:rPr>
+            </w:pPr>
+            <w:r>
+              <w:rPr>
+                <w:rFonts w:ascii="Arial" w:hAnsi="Arial" w:cs="Arial"/>
+                <w:bCs/>
+                <w:szCs w:val="28"/>
+                <w:lang w:val="id-ID"/>
+              </w:rPr>
+              <w:t>6. Sistem menset password dengan “password”</w:t>
+            </w:r>
+          </w:p>
+          <w:p>
+            <w:pPr>
+              <w:spacing w:line="360" w:lineRule="auto"/>
+              <w:jc w:val="both"/>
+              <w:rPr>
+                <w:rFonts w:ascii="Arial" w:hAnsi="Arial" w:cs="Arial"/>
+                <w:bCs/>
+                <w:szCs w:val="28"/>
+                <w:lang w:val="id-ID"/>
+              </w:rPr>
+            </w:pPr>
+            <w:r>
+              <w:rPr>
+                <w:rFonts w:ascii="Arial" w:hAnsi="Arial" w:cs="Arial"/>
+                <w:bCs/>
+                <w:szCs w:val="28"/>
+                <w:lang w:val="id-ID"/>
+              </w:rPr>
+              <w:t>7</w:t>
+            </w:r>
+            <w:r>
+              <w:rPr>
+                <w:rFonts w:ascii="Arial" w:hAnsi="Arial" w:cs="Arial"/>
+                <w:bCs/>
+                <w:szCs w:val="28"/>
+                <w:lang w:val="id-ID"/>
+              </w:rPr>
+              <w:t>. Admin menginputkan email pegawai</w:t>
+            </w:r>
+          </w:p>
+          <w:p>
+            <w:pPr>
+              <w:spacing w:line="360" w:lineRule="auto"/>
+              <w:jc w:val="both"/>
+              <w:rPr>
+                <w:rFonts w:ascii="Arial" w:hAnsi="Arial" w:cs="Arial"/>
+                <w:bCs/>
+                <w:szCs w:val="28"/>
+                <w:lang w:val="id-ID"/>
+              </w:rPr>
+            </w:pPr>
+            <w:r>
+              <w:rPr>
+                <w:rFonts w:ascii="Arial" w:hAnsi="Arial" w:cs="Arial"/>
+                <w:bCs/>
+                <w:szCs w:val="28"/>
+                <w:lang w:val="id-ID"/>
+              </w:rPr>
+              <w:t>8</w:t>
+            </w:r>
+            <w:r>
+              <w:rPr>
+                <w:rFonts w:ascii="Arial" w:hAnsi="Arial" w:cs="Arial"/>
+                <w:bCs/>
+                <w:szCs w:val="28"/>
+                <w:lang w:val="id-ID"/>
+              </w:rPr>
+              <w:t>. Admin mengklik button Tambah</w:t>
+            </w:r>
+          </w:p>
+          <w:p>
+            <w:pPr>
+              <w:spacing w:line="360" w:lineRule="auto"/>
+              <w:jc w:val="both"/>
+              <w:rPr>
+                <w:rFonts w:ascii="Arial" w:hAnsi="Arial" w:cs="Arial"/>
+                <w:bCs/>
+                <w:szCs w:val="28"/>
+                <w:lang w:val="id-ID"/>
+              </w:rPr>
+            </w:pPr>
+            <w:r>
+              <w:rPr>
+                <w:rFonts w:ascii="Arial" w:hAnsi="Arial" w:cs="Arial"/>
+                <w:bCs/>
+                <w:szCs w:val="28"/>
+                <w:lang w:val="id-ID"/>
+              </w:rPr>
+              <w:t>9</w:t>
+            </w:r>
+            <w:r>
+              <w:rPr>
+                <w:rFonts w:ascii="Arial" w:hAnsi="Arial" w:cs="Arial"/>
+                <w:bCs/>
+                <w:szCs w:val="28"/>
+                <w:lang w:val="id-ID"/>
+              </w:rPr>
+              <w:t xml:space="preserve">. Sistem menampilkan pesan konfirmasi tambah </w:t>
             </w:r>
             <w:r>
               <w:rPr>
@@ -6422,165 +6652,6 @@
                 <w:szCs w:val="28"/>
                 <w:lang w:val="id-ID"/>
               </w:rPr>
-              <w:t>5. Admin menginputkan role pegawai</w:t>
-            </w:r>
-          </w:p>
-          <w:p>
-            <w:pPr>
-              <w:spacing w:line="360" w:lineRule="auto"/>
-              <w:jc w:val="both"/>
-              <w:rPr>
-                <w:rFonts w:ascii="Arial" w:hAnsi="Arial" w:cs="Arial"/>
-                <w:bCs/>
-                <w:szCs w:val="28"/>
-                <w:lang w:val="id-ID"/>
-              </w:rPr>
-            </w:pPr>
-            <w:r>
-              <w:rPr>
-                <w:rFonts w:ascii="Arial" w:hAnsi="Arial" w:cs="Arial"/>
-                <w:bCs/>
-                <w:szCs w:val="28"/>
-                <w:lang w:val="id-ID"/>
-              </w:rPr>
-              <w:t>6. Sistem menset password dengan “password”</w:t>
-            </w:r>
-          </w:p>
-          <w:p>
-            <w:pPr>
-              <w:spacing w:line="360" w:lineRule="auto"/>
-              <w:jc w:val="both"/>
-              <w:rPr>
-                <w:rFonts w:ascii="Arial" w:hAnsi="Arial" w:cs="Arial"/>
-                <w:bCs/>
-                <w:szCs w:val="28"/>
-                <w:lang w:val="id-ID"/>
-              </w:rPr>
-            </w:pPr>
-            <w:r>
-              <w:rPr>
-                <w:rFonts w:ascii="Arial" w:hAnsi="Arial" w:cs="Arial"/>
-                <w:bCs/>
-                <w:szCs w:val="28"/>
-                <w:lang w:val="id-ID"/>
-              </w:rPr>
-              <w:t>7</w:t>
-            </w:r>
-            <w:r>
-              <w:rPr>
-                <w:rFonts w:ascii="Arial" w:hAnsi="Arial" w:cs="Arial"/>
-                <w:bCs/>
-                <w:szCs w:val="28"/>
-                <w:lang w:val="id-ID"/>
-              </w:rPr>
-              <w:t xml:space="preserve">. Admin menginputkan </w:t>
-            </w:r>
-            <w:r>
-              <w:rPr>
-                <w:rFonts w:ascii="Arial" w:hAnsi="Arial" w:cs="Arial"/>
-                <w:bCs/>
-                <w:szCs w:val="28"/>
-                <w:lang w:val="id-ID"/>
-              </w:rPr>
-              <w:t>email</w:t>
-            </w:r>
-            <w:r>
-              <w:rPr>
-                <w:rFonts w:ascii="Arial" w:hAnsi="Arial" w:cs="Arial"/>
-                <w:bCs/>
-                <w:szCs w:val="28"/>
-                <w:lang w:val="id-ID"/>
-              </w:rPr>
-              <w:t xml:space="preserve"> pegawai</w:t>
-            </w:r>
-          </w:p>
-          <w:p>
-            <w:pPr>
-              <w:spacing w:line="360" w:lineRule="auto"/>
-              <w:jc w:val="both"/>
-              <w:rPr>
-                <w:rFonts w:ascii="Arial" w:hAnsi="Arial" w:cs="Arial"/>
-                <w:bCs/>
-                <w:szCs w:val="28"/>
-                <w:lang w:val="id-ID"/>
-              </w:rPr>
-            </w:pPr>
-            <w:r>
-              <w:rPr>
-                <w:rFonts w:ascii="Arial" w:hAnsi="Arial" w:cs="Arial"/>
-                <w:bCs/>
-                <w:szCs w:val="28"/>
-                <w:lang w:val="id-ID"/>
-              </w:rPr>
-              <w:t>8</w:t>
-            </w:r>
-            <w:r>
-              <w:rPr>
-                <w:rFonts w:ascii="Arial" w:hAnsi="Arial" w:cs="Arial"/>
-                <w:bCs/>
-                <w:szCs w:val="28"/>
-                <w:lang w:val="id-ID"/>
-              </w:rPr>
-              <w:t>. Admin mengklik button Tambah</w:t>
-            </w:r>
-          </w:p>
-          <w:p>
-            <w:pPr>
-              <w:spacing w:line="360" w:lineRule="auto"/>
-              <w:jc w:val="both"/>
-              <w:rPr>
-                <w:rFonts w:ascii="Arial" w:hAnsi="Arial" w:cs="Arial"/>
-                <w:bCs/>
-                <w:szCs w:val="28"/>
-                <w:lang w:val="id-ID"/>
-              </w:rPr>
-            </w:pPr>
-            <w:r>
-              <w:rPr>
-                <w:rFonts w:ascii="Arial" w:hAnsi="Arial" w:cs="Arial"/>
-                <w:bCs/>
-                <w:szCs w:val="28"/>
-                <w:lang w:val="id-ID"/>
-              </w:rPr>
-              <w:t>9</w:t>
-            </w:r>
-            <w:r>
-              <w:rPr>
-                <w:rFonts w:ascii="Arial" w:hAnsi="Arial" w:cs="Arial"/>
-                <w:bCs/>
-                <w:szCs w:val="28"/>
-                <w:lang w:val="id-ID"/>
-              </w:rPr>
-              <w:t xml:space="preserve">. Sistem menampilkan pesan konfirmasi tambah </w:t>
-            </w:r>
-            <w:r>
-              <w:rPr>
-                <w:rFonts w:ascii="Arial" w:hAnsi="Arial" w:cs="Arial"/>
-                <w:bCs/>
-                <w:szCs w:val="28"/>
-                <w:lang w:val="id-ID"/>
-              </w:rPr>
-              <w:t>pegawai</w:t>
-            </w:r>
-          </w:p>
-          <w:p>
-            <w:pPr>
-              <w:spacing w:line="360" w:lineRule="auto"/>
-              <w:jc w:val="both"/>
-              <w:rPr>
-                <w:rFonts w:ascii="Arial" w:hAnsi="Arial" w:cs="Arial"/>
-                <w:bCs/>
-                <w:szCs w:val="28"/>
-                <w:lang w:val="id-ID"/>
-              </w:rPr>
-            </w:pPr>
-            <w:r>
-              <w:rPr>
-                <w:rFonts w:ascii="Arial" w:hAnsi="Arial" w:cs="Arial"/>
-                <w:bCs/>
-                <w:szCs w:val="28"/>
-                <w:lang w:val="id-ID"/>
-              </w:rPr>
               <w:t>10</w:t>
             </w:r>
             <w:r>
@@ -6638,16 +6709,7 @@
                 <w:szCs w:val="28"/>
                 <w:lang w:val="id-ID"/>
               </w:rPr>
-              <w:t>pegawai</w:t>
-            </w:r>
-            <w:r>
-              <w:rPr>
-                <w:rFonts w:ascii="Arial" w:hAnsi="Arial" w:cs="Arial"/>
-                <w:bCs/>
-                <w:szCs w:val="28"/>
-                <w:lang w:val="id-ID"/>
-              </w:rPr>
-              <w:t xml:space="preserve"> </w:t>
+              <w:t xml:space="preserve">pegawai </w:t>
             </w:r>
             <w:r>
               <w:rPr>
@@ -6807,16 +6869,7 @@
                 <w:szCs w:val="28"/>
                 <w:lang w:val="id-ID"/>
               </w:rPr>
-              <w:t xml:space="preserve">ID </w:t>
-            </w:r>
-            <w:r>
-              <w:rPr>
-                <w:rFonts w:ascii="Arial" w:hAnsi="Arial" w:cs="Arial"/>
-                <w:bCs/>
-                <w:szCs w:val="28"/>
-                <w:lang w:val="id-ID"/>
-              </w:rPr>
-              <w:t>pegawai</w:t>
+              <w:t>ID pegawai</w:t>
             </w:r>
             <w:r>
               <w:rPr>
@@ -6882,16 +6935,7 @@
                 <w:szCs w:val="28"/>
                 <w:lang w:val="id-ID"/>
               </w:rPr>
-              <w:t>pegawai</w:t>
-            </w:r>
-            <w:r>
-              <w:rPr>
-                <w:rFonts w:ascii="Arial" w:hAnsi="Arial" w:cs="Arial"/>
-                <w:bCs/>
-                <w:szCs w:val="28"/>
-                <w:lang w:val="id-ID"/>
-              </w:rPr>
-              <w:t xml:space="preserve"> </w:t>
+              <w:t xml:space="preserve">pegawai </w:t>
             </w:r>
             <w:r>
               <w:rPr>
@@ -7001,7 +7045,7 @@
     </w:p>
     <w:tbl>
       <w:tblPr>
-        <w:tblStyle w:val="KisiTabel"/>
+        <w:tblStyle w:val="TableGrid"/>
         <w:tblW w:w="8494" w:type="dxa"/>
         <w:tblLayout w:type="fixed"/>
         <w:tblLook w:val="04A0" w:firstRow="1" w:lastRow="0" w:firstColumn="1" w:lastColumn="0" w:noHBand="0" w:noVBand="1"/>
@@ -7191,16 +7235,7 @@
                 <w:szCs w:val="28"/>
                 <w:lang w:val="id-ID"/>
               </w:rPr>
-              <w:t>pegawai</w:t>
-            </w:r>
-            <w:r>
-              <w:rPr>
-                <w:rFonts w:ascii="Arial" w:hAnsi="Arial" w:cs="Arial"/>
-                <w:bCs/>
-                <w:szCs w:val="28"/>
-                <w:lang w:val="id-ID"/>
-              </w:rPr>
-              <w:t xml:space="preserve"> </w:t>
+              <w:t xml:space="preserve">pegawai </w:t>
             </w:r>
             <w:r>
               <w:rPr>
@@ -7283,16 +7318,7 @@
                 <w:szCs w:val="28"/>
                 <w:lang w:val="id-ID"/>
               </w:rPr>
-              <w:t>pegawai</w:t>
-            </w:r>
-            <w:r>
-              <w:rPr>
-                <w:rFonts w:ascii="Arial" w:hAnsi="Arial" w:cs="Arial"/>
-                <w:bCs/>
-                <w:szCs w:val="28"/>
-                <w:lang w:val="id-ID"/>
-              </w:rPr>
-              <w:t xml:space="preserve"> </w:t>
+              <w:t xml:space="preserve">pegawai </w:t>
             </w:r>
             <w:r>
               <w:rPr>
@@ -7328,16 +7354,7 @@
                 <w:szCs w:val="28"/>
                 <w:lang w:val="id-ID"/>
               </w:rPr>
-              <w:t>pegawai</w:t>
-            </w:r>
-            <w:r>
-              <w:rPr>
-                <w:rFonts w:ascii="Arial" w:hAnsi="Arial" w:cs="Arial"/>
-                <w:bCs/>
-                <w:szCs w:val="28"/>
-                <w:lang w:val="id-ID"/>
-              </w:rPr>
-              <w:t xml:space="preserve"> </w:t>
+              <w:t xml:space="preserve">pegawai </w:t>
             </w:r>
             <w:r>
               <w:rPr>
@@ -7395,7 +7412,7 @@
           </w:tcPr>
           <w:p>
             <w:pPr>
-              <w:pStyle w:val="DaftarParagraf"/>
+              <w:pStyle w:val="ListParagraph"/>
               <w:numPr>
                 <w:ilvl w:val="3"/>
                 <w:numId w:val="8"/>
@@ -7476,7 +7493,7 @@
           </w:p>
           <w:p>
             <w:pPr>
-              <w:pStyle w:val="DaftarParagraf"/>
+              <w:pStyle w:val="ListParagraph"/>
               <w:numPr>
                 <w:ilvl w:val="0"/>
                 <w:numId w:val="8"/>
@@ -7512,7 +7529,7 @@
           </w:p>
           <w:p>
             <w:pPr>
-              <w:pStyle w:val="DaftarParagraf"/>
+              <w:pStyle w:val="ListParagraph"/>
               <w:numPr>
                 <w:ilvl w:val="0"/>
                 <w:numId w:val="8"/>
@@ -7539,7 +7556,7 @@
           </w:p>
           <w:p>
             <w:pPr>
-              <w:pStyle w:val="DaftarParagraf"/>
+              <w:pStyle w:val="ListParagraph"/>
               <w:numPr>
                 <w:ilvl w:val="0"/>
                 <w:numId w:val="8"/>
@@ -7575,7 +7592,7 @@
           </w:p>
           <w:p>
             <w:pPr>
-              <w:pStyle w:val="DaftarParagraf"/>
+              <w:pStyle w:val="ListParagraph"/>
               <w:numPr>
                 <w:ilvl w:val="0"/>
                 <w:numId w:val="8"/>
@@ -7602,7 +7619,7 @@
           </w:p>
           <w:p>
             <w:pPr>
-              <w:pStyle w:val="DaftarParagraf"/>
+              <w:pStyle w:val="ListParagraph"/>
               <w:numPr>
                 <w:ilvl w:val="0"/>
                 <w:numId w:val="8"/>
@@ -7647,7 +7664,7 @@
           </w:p>
           <w:p>
             <w:pPr>
-              <w:pStyle w:val="DaftarParagraf"/>
+              <w:pStyle w:val="ListParagraph"/>
               <w:numPr>
                 <w:ilvl w:val="0"/>
                 <w:numId w:val="8"/>
@@ -7692,7 +7709,7 @@
           </w:p>
           <w:p>
             <w:pPr>
-              <w:pStyle w:val="DaftarParagraf"/>
+              <w:pStyle w:val="ListParagraph"/>
               <w:numPr>
                 <w:ilvl w:val="0"/>
                 <w:numId w:val="8"/>
@@ -7719,7 +7736,7 @@
           </w:p>
           <w:p>
             <w:pPr>
-              <w:pStyle w:val="DaftarParagraf"/>
+              <w:pStyle w:val="ListParagraph"/>
               <w:numPr>
                 <w:ilvl w:val="0"/>
                 <w:numId w:val="8"/>
@@ -7746,7 +7763,7 @@
           </w:p>
           <w:p>
             <w:pPr>
-              <w:pStyle w:val="DaftarParagraf"/>
+              <w:pStyle w:val="ListParagraph"/>
               <w:numPr>
                 <w:ilvl w:val="0"/>
                 <w:numId w:val="8"/>
@@ -7800,7 +7817,7 @@
           </w:p>
           <w:p>
             <w:pPr>
-              <w:pStyle w:val="DaftarParagraf"/>
+              <w:pStyle w:val="ListParagraph"/>
               <w:numPr>
                 <w:ilvl w:val="0"/>
                 <w:numId w:val="8"/>
@@ -8024,7 +8041,7 @@
     </w:p>
     <w:tbl>
       <w:tblPr>
-        <w:tblStyle w:val="KisiTabel"/>
+        <w:tblStyle w:val="TableGrid"/>
         <w:tblW w:w="8494" w:type="dxa"/>
         <w:tblLayout w:type="fixed"/>
         <w:tblLook w:val="04A0" w:firstRow="1" w:lastRow="0" w:firstColumn="1" w:lastColumn="0" w:noHBand="0" w:noVBand="1"/>
@@ -8773,7 +8790,7 @@
     </w:p>
     <w:tbl>
       <w:tblPr>
-        <w:tblStyle w:val="KisiTabel"/>
+        <w:tblStyle w:val="TableGrid"/>
         <w:tblW w:w="8494" w:type="dxa"/>
         <w:tblLayout w:type="fixed"/>
         <w:tblLook w:val="04A0" w:firstRow="1" w:lastRow="0" w:firstColumn="1" w:lastColumn="0" w:noHBand="0" w:noVBand="1"/>
@@ -9047,16 +9064,7 @@
                 <w:szCs w:val="28"/>
                 <w:lang w:val="id-ID"/>
               </w:rPr>
-              <w:t>supplier</w:t>
-            </w:r>
-            <w:r>
-              <w:rPr>
-                <w:rFonts w:ascii="Arial" w:hAnsi="Arial" w:cs="Arial"/>
-                <w:bCs/>
-                <w:szCs w:val="28"/>
-                <w:lang w:val="id-ID"/>
-              </w:rPr>
-              <w:t xml:space="preserve"> </w:t>
+              <w:t xml:space="preserve">supplier </w:t>
             </w:r>
             <w:r>
               <w:rPr>
@@ -9074,16 +9082,7 @@
                 <w:szCs w:val="28"/>
                 <w:lang w:val="id-ID"/>
               </w:rPr>
-              <w:t>supplier</w:t>
-            </w:r>
-            <w:r>
-              <w:rPr>
-                <w:rFonts w:ascii="Arial" w:hAnsi="Arial" w:cs="Arial"/>
-                <w:bCs/>
-                <w:szCs w:val="28"/>
-                <w:lang w:val="id-ID"/>
-              </w:rPr>
-              <w:t xml:space="preserve"> </w:t>
+              <w:t xml:space="preserve">supplier </w:t>
             </w:r>
             <w:r>
               <w:rPr>
@@ -9184,7 +9183,115 @@
                 <w:szCs w:val="28"/>
                 <w:lang w:val="id-ID"/>
               </w:rPr>
-              <w:t xml:space="preserve"> mengubah, atau menghapus </w:t>
+              <w:t xml:space="preserve"> mengubah, atau menghapus supplier</w:t>
+            </w:r>
+            <w:r>
+              <w:rPr>
+                <w:rFonts w:ascii="Arial" w:hAnsi="Arial" w:cs="Arial"/>
+                <w:bCs/>
+                <w:szCs w:val="28"/>
+                <w:lang w:val="id-ID"/>
+              </w:rPr>
+              <w:t xml:space="preserve"> tertentu</w:t>
+            </w:r>
+          </w:p>
+          <w:p>
+            <w:pPr>
+              <w:spacing w:line="360" w:lineRule="auto"/>
+              <w:jc w:val="both"/>
+              <w:rPr>
+                <w:rFonts w:ascii="Arial" w:hAnsi="Arial" w:cs="Arial"/>
+                <w:bCs/>
+                <w:szCs w:val="28"/>
+                <w:lang w:val="id-ID"/>
+              </w:rPr>
+            </w:pPr>
+            <w:r>
+              <w:rPr>
+                <w:rFonts w:ascii="Arial" w:hAnsi="Arial" w:cs="Arial"/>
+                <w:bCs/>
+                <w:szCs w:val="28"/>
+                <w:lang w:val="id-ID"/>
+              </w:rPr>
+              <w:t xml:space="preserve">2. Sistem meminta inputan berupa Kode atau Nama </w:t>
+            </w:r>
+            <w:r>
+              <w:rPr>
+                <w:rFonts w:ascii="Arial" w:hAnsi="Arial" w:cs="Arial"/>
+                <w:bCs/>
+                <w:szCs w:val="28"/>
+                <w:lang w:val="id-ID"/>
+              </w:rPr>
+              <w:t xml:space="preserve">supplier </w:t>
+            </w:r>
+            <w:r>
+              <w:rPr>
+                <w:rFonts w:ascii="Arial" w:hAnsi="Arial" w:cs="Arial"/>
+                <w:bCs/>
+                <w:szCs w:val="28"/>
+                <w:lang w:val="id-ID"/>
+              </w:rPr>
+              <w:t>yang dicari</w:t>
+            </w:r>
+          </w:p>
+          <w:p>
+            <w:pPr>
+              <w:spacing w:line="360" w:lineRule="auto"/>
+              <w:jc w:val="both"/>
+              <w:rPr>
+                <w:rFonts w:ascii="Arial" w:hAnsi="Arial" w:cs="Arial"/>
+                <w:bCs/>
+                <w:szCs w:val="28"/>
+                <w:lang w:val="id-ID"/>
+              </w:rPr>
+            </w:pPr>
+            <w:r>
+              <w:rPr>
+                <w:rFonts w:ascii="Arial" w:hAnsi="Arial" w:cs="Arial"/>
+                <w:bCs/>
+                <w:szCs w:val="28"/>
+                <w:lang w:val="id-ID"/>
+              </w:rPr>
+              <w:t xml:space="preserve">3. Admin menginputkan Kode atau Nama </w:t>
+            </w:r>
+            <w:r>
+              <w:rPr>
+                <w:rFonts w:ascii="Arial" w:hAnsi="Arial" w:cs="Arial"/>
+                <w:bCs/>
+                <w:szCs w:val="28"/>
+                <w:lang w:val="id-ID"/>
+              </w:rPr>
+              <w:t xml:space="preserve">supplier </w:t>
+            </w:r>
+            <w:r>
+              <w:rPr>
+                <w:rFonts w:ascii="Arial" w:hAnsi="Arial" w:cs="Arial"/>
+                <w:bCs/>
+                <w:szCs w:val="28"/>
+                <w:lang w:val="id-ID"/>
+              </w:rPr>
+              <w:t>yang dicari</w:t>
+            </w:r>
+          </w:p>
+          <w:p>
+            <w:pPr>
+              <w:spacing w:line="360" w:lineRule="auto"/>
+              <w:jc w:val="both"/>
+              <w:rPr>
+                <w:rFonts w:ascii="Arial" w:hAnsi="Arial" w:cs="Arial"/>
+                <w:bCs/>
+                <w:szCs w:val="28"/>
+                <w:lang w:val="id-ID"/>
+              </w:rPr>
+            </w:pPr>
+            <w:r>
+              <w:rPr>
+                <w:rFonts w:ascii="Arial" w:hAnsi="Arial" w:cs="Arial"/>
+                <w:bCs/>
+                <w:szCs w:val="28"/>
+                <w:lang w:val="id-ID"/>
+              </w:rPr>
+              <w:t xml:space="preserve">4. Sistem melakukan pencarian </w:t>
             </w:r>
             <w:r>
               <w:rPr>
@@ -9195,141 +9302,6 @@
               </w:rPr>
               <w:t>supplier</w:t>
             </w:r>
-            <w:r>
-              <w:rPr>
-                <w:rFonts w:ascii="Arial" w:hAnsi="Arial" w:cs="Arial"/>
-                <w:bCs/>
-                <w:szCs w:val="28"/>
-                <w:lang w:val="id-ID"/>
-              </w:rPr>
-              <w:t xml:space="preserve"> tertentu</w:t>
-            </w:r>
-          </w:p>
-          <w:p>
-            <w:pPr>
-              <w:spacing w:line="360" w:lineRule="auto"/>
-              <w:jc w:val="both"/>
-              <w:rPr>
-                <w:rFonts w:ascii="Arial" w:hAnsi="Arial" w:cs="Arial"/>
-                <w:bCs/>
-                <w:szCs w:val="28"/>
-                <w:lang w:val="id-ID"/>
-              </w:rPr>
-            </w:pPr>
-            <w:r>
-              <w:rPr>
-                <w:rFonts w:ascii="Arial" w:hAnsi="Arial" w:cs="Arial"/>
-                <w:bCs/>
-                <w:szCs w:val="28"/>
-                <w:lang w:val="id-ID"/>
-              </w:rPr>
-              <w:t xml:space="preserve">2. Sistem meminta inputan berupa Kode atau Nama </w:t>
-            </w:r>
-            <w:r>
-              <w:rPr>
-                <w:rFonts w:ascii="Arial" w:hAnsi="Arial" w:cs="Arial"/>
-                <w:bCs/>
-                <w:szCs w:val="28"/>
-                <w:lang w:val="id-ID"/>
-              </w:rPr>
-              <w:t>supplier</w:t>
-            </w:r>
-            <w:r>
-              <w:rPr>
-                <w:rFonts w:ascii="Arial" w:hAnsi="Arial" w:cs="Arial"/>
-                <w:bCs/>
-                <w:szCs w:val="28"/>
-                <w:lang w:val="id-ID"/>
-              </w:rPr>
-              <w:t xml:space="preserve"> </w:t>
-            </w:r>
-            <w:r>
-              <w:rPr>
-                <w:rFonts w:ascii="Arial" w:hAnsi="Arial" w:cs="Arial"/>
-                <w:bCs/>
-                <w:szCs w:val="28"/>
-                <w:lang w:val="id-ID"/>
-              </w:rPr>
-              <w:t>yang dicari</w:t>
-            </w:r>
-          </w:p>
-          <w:p>
-            <w:pPr>
-              <w:spacing w:line="360" w:lineRule="auto"/>
-              <w:jc w:val="both"/>
-              <w:rPr>
-                <w:rFonts w:ascii="Arial" w:hAnsi="Arial" w:cs="Arial"/>
-                <w:bCs/>
-                <w:szCs w:val="28"/>
-                <w:lang w:val="id-ID"/>
-              </w:rPr>
-            </w:pPr>
-            <w:r>
-              <w:rPr>
-                <w:rFonts w:ascii="Arial" w:hAnsi="Arial" w:cs="Arial"/>
-                <w:bCs/>
-                <w:szCs w:val="28"/>
-                <w:lang w:val="id-ID"/>
-              </w:rPr>
-              <w:t xml:space="preserve">3. Admin menginputkan Kode atau Nama </w:t>
-            </w:r>
-            <w:r>
-              <w:rPr>
-                <w:rFonts w:ascii="Arial" w:hAnsi="Arial" w:cs="Arial"/>
-                <w:bCs/>
-                <w:szCs w:val="28"/>
-                <w:lang w:val="id-ID"/>
-              </w:rPr>
-              <w:t>supplier</w:t>
-            </w:r>
-            <w:r>
-              <w:rPr>
-                <w:rFonts w:ascii="Arial" w:hAnsi="Arial" w:cs="Arial"/>
-                <w:bCs/>
-                <w:szCs w:val="28"/>
-                <w:lang w:val="id-ID"/>
-              </w:rPr>
-              <w:t xml:space="preserve"> </w:t>
-            </w:r>
-            <w:r>
-              <w:rPr>
-                <w:rFonts w:ascii="Arial" w:hAnsi="Arial" w:cs="Arial"/>
-                <w:bCs/>
-                <w:szCs w:val="28"/>
-                <w:lang w:val="id-ID"/>
-              </w:rPr>
-              <w:t>yang dicari</w:t>
-            </w:r>
-          </w:p>
-          <w:p>
-            <w:pPr>
-              <w:spacing w:line="360" w:lineRule="auto"/>
-              <w:jc w:val="both"/>
-              <w:rPr>
-                <w:rFonts w:ascii="Arial" w:hAnsi="Arial" w:cs="Arial"/>
-                <w:bCs/>
-                <w:szCs w:val="28"/>
-                <w:lang w:val="id-ID"/>
-              </w:rPr>
-            </w:pPr>
-            <w:r>
-              <w:rPr>
-                <w:rFonts w:ascii="Arial" w:hAnsi="Arial" w:cs="Arial"/>
-                <w:bCs/>
-                <w:szCs w:val="28"/>
-                <w:lang w:val="id-ID"/>
-              </w:rPr>
-              <w:t xml:space="preserve">4. Sistem melakukan pencarian </w:t>
-            </w:r>
-            <w:r>
-              <w:rPr>
-                <w:rFonts w:ascii="Arial" w:hAnsi="Arial" w:cs="Arial"/>
-                <w:bCs/>
-                <w:szCs w:val="28"/>
-                <w:lang w:val="id-ID"/>
-              </w:rPr>
-              <w:t>supplier</w:t>
-            </w:r>
           </w:p>
           <w:p>
             <w:pPr>
@@ -9358,16 +9330,7 @@
                 <w:szCs w:val="28"/>
                 <w:lang w:val="id-ID"/>
               </w:rPr>
-              <w:t xml:space="preserve">. Sistem menampilkan kode, nama, dan alamat </w:t>
-            </w:r>
-            <w:r>
-              <w:rPr>
-                <w:rFonts w:ascii="Arial" w:hAnsi="Arial" w:cs="Arial"/>
-                <w:bCs/>
-                <w:szCs w:val="28"/>
-                <w:lang w:val="id-ID"/>
-              </w:rPr>
-              <w:t>supplier</w:t>
+              <w:t>. Sistem menampilkan kode, nama, dan alamat supplier</w:t>
             </w:r>
           </w:p>
           <w:p>
@@ -9540,16 +9503,7 @@
                 <w:szCs w:val="28"/>
                 <w:lang w:val="id-ID"/>
               </w:rPr>
-              <w:t>nama, dan alamat supplier</w:t>
-            </w:r>
-            <w:r>
-              <w:rPr>
-                <w:rFonts w:ascii="Arial" w:hAnsi="Arial" w:cs="Arial"/>
-                <w:bCs/>
-                <w:szCs w:val="28"/>
-                <w:lang w:val="id-ID"/>
-              </w:rPr>
-              <w:t xml:space="preserve"> </w:t>
+              <w:t xml:space="preserve">nama, dan alamat supplier </w:t>
             </w:r>
             <w:r>
               <w:rPr>
@@ -9644,7 +9598,7 @@
     </w:p>
     <w:tbl>
       <w:tblPr>
-        <w:tblStyle w:val="KisiTabel"/>
+        <w:tblStyle w:val="TableGrid"/>
         <w:tblW w:w="8494" w:type="dxa"/>
         <w:tblLayout w:type="fixed"/>
         <w:tblLook w:val="04A0" w:firstRow="1" w:lastRow="0" w:firstColumn="1" w:lastColumn="0" w:noHBand="0" w:noVBand="1"/>
@@ -10136,16 +10090,7 @@
                 <w:szCs w:val="28"/>
                 <w:lang w:val="id-ID"/>
               </w:rPr>
-              <w:t xml:space="preserve">alamat </w:t>
-            </w:r>
-            <w:r>
-              <w:rPr>
-                <w:rFonts w:ascii="Arial" w:hAnsi="Arial" w:cs="Arial"/>
-                <w:bCs/>
-                <w:szCs w:val="28"/>
-                <w:lang w:val="id-ID"/>
-              </w:rPr>
-              <w:t>supplier</w:t>
+              <w:t>alamat supplier</w:t>
             </w:r>
           </w:p>
           <w:p>
@@ -10493,8 +10438,6 @@
               </w:rPr>
               <w:t>Pada langkah nomor 6</w:t>
             </w:r>
-            <w:bookmarkStart w:id="1" w:name="_GoBack"/>
-            <w:bookmarkEnd w:id="1"/>
             <w:r>
               <w:rPr>
                 <w:rFonts w:ascii="Arial" w:hAnsi="Arial" w:cs="Arial"/>
@@ -10600,7 +10543,7 @@
     </w:p>
     <w:tbl>
       <w:tblPr>
-        <w:tblStyle w:val="KisiTabel"/>
+        <w:tblStyle w:val="TableGrid"/>
         <w:tblW w:w="8494" w:type="dxa"/>
         <w:tblLayout w:type="fixed"/>
         <w:tblLook w:val="04A0" w:firstRow="1" w:lastRow="0" w:firstColumn="1" w:lastColumn="0" w:noHBand="0" w:noVBand="1"/>
@@ -10875,16 +10818,7 @@
                 <w:szCs w:val="28"/>
                 <w:lang w:val="id-ID"/>
               </w:rPr>
-              <w:t>supplier</w:t>
-            </w:r>
-            <w:r>
-              <w:rPr>
-                <w:rFonts w:ascii="Arial" w:hAnsi="Arial" w:cs="Arial"/>
-                <w:bCs/>
-                <w:szCs w:val="28"/>
-                <w:lang w:val="id-ID"/>
-              </w:rPr>
-              <w:t xml:space="preserve">, </w:t>
+              <w:t xml:space="preserve">supplier, </w:t>
             </w:r>
             <w:r>
               <w:rPr>
@@ -11012,25 +10946,7 @@
                 <w:szCs w:val="28"/>
                 <w:lang w:val="id-ID"/>
               </w:rPr>
-              <w:t xml:space="preserve">ih data </w:t>
-            </w:r>
-            <w:r>
-              <w:rPr>
-                <w:rFonts w:ascii="Arial" w:hAnsi="Arial" w:cs="Arial"/>
-                <w:bCs/>
-                <w:szCs w:val="28"/>
-                <w:lang w:val="id-ID"/>
-              </w:rPr>
-              <w:t xml:space="preserve">supplier </w:t>
-            </w:r>
-            <w:r>
-              <w:rPr>
-                <w:rFonts w:ascii="Arial" w:hAnsi="Arial" w:cs="Arial"/>
-                <w:bCs/>
-                <w:szCs w:val="28"/>
-                <w:lang w:val="id-ID"/>
-              </w:rPr>
-              <w:t>yang akan diubah (</w:t>
+              <w:t>ih data supplier yang akan diubah (</w:t>
             </w:r>
             <w:r>
               <w:rPr>
@@ -11455,16 +11371,7 @@
                 <w:szCs w:val="28"/>
                 <w:lang w:val="id-ID"/>
               </w:rPr>
-              <w:t xml:space="preserve">dan alamat </w:t>
-            </w:r>
-            <w:r>
-              <w:rPr>
-                <w:rFonts w:ascii="Arial" w:hAnsi="Arial" w:cs="Arial"/>
-                <w:bCs/>
-                <w:szCs w:val="28"/>
-                <w:lang w:val="id-ID"/>
-              </w:rPr>
-              <w:t>supplier</w:t>
+              <w:t>dan alamat supplier</w:t>
             </w:r>
           </w:p>
         </w:tc>
@@ -11547,16 +11454,7 @@
                 <w:szCs w:val="28"/>
                 <w:lang w:val="id-ID"/>
               </w:rPr>
-              <w:t xml:space="preserve">data </w:t>
-            </w:r>
-            <w:r>
-              <w:rPr>
-                <w:rFonts w:ascii="Arial" w:hAnsi="Arial" w:cs="Arial"/>
-                <w:bCs/>
-                <w:szCs w:val="28"/>
-                <w:lang w:val="id-ID"/>
-              </w:rPr>
-              <w:t xml:space="preserve">supplier </w:t>
+              <w:t xml:space="preserve">data supplier </w:t>
             </w:r>
             <w:r>
               <w:rPr>
@@ -11619,7 +11517,7 @@
     </w:p>
     <w:tbl>
       <w:tblPr>
-        <w:tblStyle w:val="KisiTabel"/>
+        <w:tblStyle w:val="TableGrid"/>
         <w:tblW w:w="8494" w:type="dxa"/>
         <w:tblLayout w:type="fixed"/>
         <w:tblLook w:val="04A0" w:firstRow="1" w:lastRow="0" w:firstColumn="1" w:lastColumn="0" w:noHBand="0" w:noVBand="1"/>
@@ -12127,16 +12025,7 @@
                 <w:szCs w:val="28"/>
                 <w:lang w:val="id-ID"/>
               </w:rPr>
-              <w:t xml:space="preserve">6. Sistem menghapus data </w:t>
-            </w:r>
-            <w:r>
-              <w:rPr>
-                <w:rFonts w:ascii="Arial" w:hAnsi="Arial" w:cs="Arial"/>
-                <w:bCs/>
-                <w:szCs w:val="28"/>
-                <w:lang w:val="id-ID"/>
-              </w:rPr>
-              <w:t xml:space="preserve">supplier </w:t>
+              <w:t xml:space="preserve">6. Sistem menghapus data supplier </w:t>
             </w:r>
           </w:p>
           <w:p>
@@ -12388,7 +12277,7 @@
     </w:p>
     <w:tbl>
       <w:tblPr>
-        <w:tblStyle w:val="KisiTabel"/>
+        <w:tblStyle w:val="TableGrid"/>
         <w:tblW w:w="8494" w:type="dxa"/>
         <w:tblLayout w:type="fixed"/>
         <w:tblLook w:val="04A0" w:firstRow="1" w:lastRow="0" w:firstColumn="1" w:lastColumn="0" w:noHBand="0" w:noVBand="1"/>
@@ -13123,7 +13012,7 @@
     </w:p>
     <w:tbl>
       <w:tblPr>
-        <w:tblStyle w:val="KisiTabel"/>
+        <w:tblStyle w:val="TableGrid"/>
         <w:tblW w:w="8494" w:type="dxa"/>
         <w:tblLayout w:type="fixed"/>
         <w:tblLook w:val="04A0" w:firstRow="1" w:lastRow="0" w:firstColumn="1" w:lastColumn="0" w:noHBand="0" w:noVBand="1"/>
@@ -13821,7 +13710,7 @@
     </w:p>
     <w:tbl>
       <w:tblPr>
-        <w:tblStyle w:val="KisiTabel"/>
+        <w:tblStyle w:val="TableGrid"/>
         <w:tblW w:w="8494" w:type="dxa"/>
         <w:tblLayout w:type="fixed"/>
         <w:tblLook w:val="04A0" w:firstRow="1" w:lastRow="0" w:firstColumn="1" w:lastColumn="0" w:noHBand="0" w:noVBand="1"/>
@@ -14089,7 +13978,7 @@
           </w:tcPr>
           <w:p>
             <w:pPr>
-              <w:pStyle w:val="DaftarParagraf"/>
+              <w:pStyle w:val="ListParagraph"/>
               <w:numPr>
                 <w:ilvl w:val="3"/>
                 <w:numId w:val="8"/>
@@ -14116,7 +14005,7 @@
           </w:p>
           <w:p>
             <w:pPr>
-              <w:pStyle w:val="DaftarParagraf"/>
+              <w:pStyle w:val="ListParagraph"/>
               <w:numPr>
                 <w:ilvl w:val="0"/>
                 <w:numId w:val="8"/>
@@ -14143,7 +14032,7 @@
           </w:p>
           <w:p>
             <w:pPr>
-              <w:pStyle w:val="DaftarParagraf"/>
+              <w:pStyle w:val="ListParagraph"/>
               <w:numPr>
                 <w:ilvl w:val="0"/>
                 <w:numId w:val="8"/>
@@ -14170,7 +14059,7 @@
           </w:p>
           <w:p>
             <w:pPr>
-              <w:pStyle w:val="DaftarParagraf"/>
+              <w:pStyle w:val="ListParagraph"/>
               <w:numPr>
                 <w:ilvl w:val="0"/>
                 <w:numId w:val="8"/>
@@ -14197,7 +14086,7 @@
           </w:p>
           <w:p>
             <w:pPr>
-              <w:pStyle w:val="DaftarParagraf"/>
+              <w:pStyle w:val="ListParagraph"/>
               <w:numPr>
                 <w:ilvl w:val="0"/>
                 <w:numId w:val="8"/>
@@ -14224,7 +14113,7 @@
           </w:p>
           <w:p>
             <w:pPr>
-              <w:pStyle w:val="DaftarParagraf"/>
+              <w:pStyle w:val="ListParagraph"/>
               <w:numPr>
                 <w:ilvl w:val="0"/>
                 <w:numId w:val="8"/>
@@ -14251,7 +14140,7 @@
           </w:p>
           <w:p>
             <w:pPr>
-              <w:pStyle w:val="DaftarParagraf"/>
+              <w:pStyle w:val="ListParagraph"/>
               <w:numPr>
                 <w:ilvl w:val="0"/>
                 <w:numId w:val="8"/>
@@ -14278,7 +14167,7 @@
           </w:p>
           <w:p>
             <w:pPr>
-              <w:pStyle w:val="DaftarParagraf"/>
+              <w:pStyle w:val="ListParagraph"/>
               <w:numPr>
                 <w:ilvl w:val="0"/>
                 <w:numId w:val="8"/>
@@ -14305,7 +14194,7 @@
           </w:p>
           <w:p>
             <w:pPr>
-              <w:pStyle w:val="DaftarParagraf"/>
+              <w:pStyle w:val="ListParagraph"/>
               <w:numPr>
                 <w:ilvl w:val="0"/>
                 <w:numId w:val="8"/>
@@ -14332,7 +14221,7 @@
           </w:p>
           <w:p>
             <w:pPr>
-              <w:pStyle w:val="DaftarParagraf"/>
+              <w:pStyle w:val="ListParagraph"/>
               <w:numPr>
                 <w:ilvl w:val="0"/>
                 <w:numId w:val="8"/>
@@ -14510,7 +14399,7 @@
     </w:p>
     <w:tbl>
       <w:tblPr>
-        <w:tblStyle w:val="KisiTabel"/>
+        <w:tblStyle w:val="TableGrid"/>
         <w:tblW w:w="8494" w:type="dxa"/>
         <w:tblLayout w:type="fixed"/>
         <w:tblLook w:val="04A0" w:firstRow="1" w:lastRow="0" w:firstColumn="1" w:lastColumn="0" w:noHBand="0" w:noVBand="1"/>
@@ -15136,7 +15025,7 @@
     </w:p>
     <w:tbl>
       <w:tblPr>
-        <w:tblStyle w:val="KisiTabel"/>
+        <w:tblStyle w:val="TableGrid"/>
         <w:tblW w:w="8494" w:type="dxa"/>
         <w:tblLayout w:type="fixed"/>
         <w:tblLook w:val="04A0" w:firstRow="1" w:lastRow="0" w:firstColumn="1" w:lastColumn="0" w:noHBand="0" w:noVBand="1"/>
@@ -15716,7 +15605,7 @@
     </w:p>
     <w:tbl>
       <w:tblPr>
-        <w:tblStyle w:val="KisiTabel"/>
+        <w:tblStyle w:val="TableGrid"/>
         <w:tblW w:w="8494" w:type="dxa"/>
         <w:tblLayout w:type="fixed"/>
         <w:tblLook w:val="04A0" w:firstRow="1" w:lastRow="0" w:firstColumn="1" w:lastColumn="0" w:noHBand="0" w:noVBand="1"/>
@@ -16426,7 +16315,7 @@
     </w:p>
     <w:tbl>
       <w:tblPr>
-        <w:tblStyle w:val="KisiTabel"/>
+        <w:tblStyle w:val="TableGrid"/>
         <w:tblW w:w="8494" w:type="dxa"/>
         <w:tblLayout w:type="fixed"/>
         <w:tblLook w:val="04A0" w:firstRow="1" w:lastRow="0" w:firstColumn="1" w:lastColumn="0" w:noHBand="0" w:noVBand="1"/>
@@ -17076,7 +16965,7 @@
     </w:p>
     <w:tbl>
       <w:tblPr>
-        <w:tblStyle w:val="KisiTabel"/>
+        <w:tblStyle w:val="TableGrid"/>
         <w:tblW w:w="8494" w:type="dxa"/>
         <w:tblLayout w:type="fixed"/>
         <w:tblLook w:val="04A0" w:firstRow="1" w:lastRow="0" w:firstColumn="1" w:lastColumn="0" w:noHBand="0" w:noVBand="1"/>
@@ -17650,7 +17539,7 @@
 </file>
 
 <file path=word/numbering.xml><?xml version="1.0" encoding="utf-8"?>
-<w:numbering xmlns:wpc="http://schemas.microsoft.com/office/word/2010/wordprocessingCanvas" xmlns:cx="http://schemas.microsoft.com/office/drawing/2014/chartex" xmlns:cx1="http://schemas.microsoft.com/office/drawing/2015/9/8/chartex" xmlns:cx2="http://schemas.microsoft.com/office/drawing/2015/10/21/chartex" xmlns:cx3="http://schemas.microsoft.com/office/drawing/2016/5/9/chartex" xmlns:cx4="http://schemas.microsoft.com/office/drawing/2016/5/10/chartex" xmlns:cx5="http://schemas.microsoft.com/office/drawing/2016/5/11/chartex" xmlns:cx6="http://schemas.microsoft.com/office/drawing/2016/5/12/chartex" xmlns:cx7="http://schemas.microsoft.com/office/drawing/2016/5/13/chartex" xmlns:cx8="http://schemas.microsoft.com/office/drawing/2016/5/14/chartex" xmlns:mc="http://schemas.openxmlformats.org/markup-compatibility/2006" xmlns:aink="http://schemas.microsoft.com/office/drawing/2016/ink" xmlns:am3d="http://schemas.microsoft.com/office/drawing/2017/model3d" xmlns:o="urn:schemas-microsoft-com:office:office" xmlns:r="http://schemas.openxmlformats.org/officeDocument/2006/relationships" xmlns:m="http://schemas.openxmlformats.org/officeDocument/2006/math" xmlns:v="urn:schemas-microsoft-com:vml" xmlns:wp14="http://schemas.microsoft.com/office/word/2010/wordprocessingDrawing" xmlns:wp="http://schemas.openxmlformats.org/drawingml/2006/wordprocessingDrawing" xmlns:w10="urn:schemas-microsoft-com:office:word" xmlns:w="http://schemas.openxmlformats.org/wordprocessingml/2006/main" xmlns:w14="http://schemas.microsoft.com/office/word/2010/wordml" xmlns:w15="http://schemas.microsoft.com/office/word/2012/wordml" xmlns:w16cid="http://schemas.microsoft.com/office/word/2016/wordml/cid" xmlns:w16se="http://schemas.microsoft.com/office/word/2015/wordml/symex" xmlns:wpg="http://schemas.microsoft.com/office/word/2010/wordprocessingGroup" xmlns:wpi="http://schemas.microsoft.com/office/word/2010/wordprocessingInk" xmlns:wne="http://schemas.microsoft.com/office/word/2006/wordml" xmlns:wps="http://schemas.microsoft.com/office/word/2010/wordprocessingShape" mc:Ignorable="w14 w15 w16se w16cid wp14">
+<w:numbering xmlns:wpc="http://schemas.microsoft.com/office/word/2010/wordprocessingCanvas" xmlns:mc="http://schemas.openxmlformats.org/markup-compatibility/2006" xmlns:o="urn:schemas-microsoft-com:office:office" xmlns:r="http://schemas.openxmlformats.org/officeDocument/2006/relationships" xmlns:m="http://schemas.openxmlformats.org/officeDocument/2006/math" xmlns:v="urn:schemas-microsoft-com:vml" xmlns:wp14="http://schemas.microsoft.com/office/word/2010/wordprocessingDrawing" xmlns:wp="http://schemas.openxmlformats.org/drawingml/2006/wordprocessingDrawing" xmlns:w10="urn:schemas-microsoft-com:office:word" xmlns:w="http://schemas.openxmlformats.org/wordprocessingml/2006/main" xmlns:w14="http://schemas.microsoft.com/office/word/2010/wordml" xmlns:w15="http://schemas.microsoft.com/office/word/2012/wordml" xmlns:wpg="http://schemas.microsoft.com/office/word/2010/wordprocessingGroup" xmlns:wpi="http://schemas.microsoft.com/office/word/2010/wordprocessingInk" xmlns:wne="http://schemas.microsoft.com/office/word/2006/wordml" xmlns:wps="http://schemas.microsoft.com/office/word/2010/wordprocessingShape" mc:Ignorable="w14 w15 wp14">
   <w:abstractNum w:abstractNumId="0" w15:restartNumberingAfterBreak="0">
     <w:nsid w:val="07795882"/>
     <w:multiLevelType w:val="multilevel"/>
@@ -18071,7 +17960,7 @@
 </file>
 
 <file path=word/styles.xml><?xml version="1.0" encoding="utf-8"?>
-<w:styles xmlns:mc="http://schemas.openxmlformats.org/markup-compatibility/2006" xmlns:r="http://schemas.openxmlformats.org/officeDocument/2006/relationships" xmlns:w="http://schemas.openxmlformats.org/wordprocessingml/2006/main" xmlns:w14="http://schemas.microsoft.com/office/word/2010/wordml" xmlns:w15="http://schemas.microsoft.com/office/word/2012/wordml" xmlns:w16cid="http://schemas.microsoft.com/office/word/2016/wordml/cid" xmlns:w16se="http://schemas.microsoft.com/office/word/2015/wordml/symex" mc:Ignorable="w14 w15 w16se w16cid">
+<w:styles xmlns:mc="http://schemas.openxmlformats.org/markup-compatibility/2006" xmlns:r="http://schemas.openxmlformats.org/officeDocument/2006/relationships" xmlns:w="http://schemas.openxmlformats.org/wordprocessingml/2006/main" xmlns:w14="http://schemas.microsoft.com/office/word/2010/wordml" xmlns:w15="http://schemas.microsoft.com/office/word/2012/wordml" mc:Ignorable="w14 w15">
   <w:docDefaults>
     <w:rPrDefault>
       <w:rPr>
@@ -18085,7 +17974,7 @@
       </w:pPr>
     </w:pPrDefault>
   </w:docDefaults>
-  <w:latentStyles w:defLockedState="0" w:defUIPriority="99" w:defSemiHidden="0" w:defUnhideWhenUsed="0" w:defQFormat="0" w:count="375">
+  <w:latentStyles w:defLockedState="0" w:defUIPriority="99" w:defSemiHidden="0" w:defUnhideWhenUsed="0" w:defQFormat="0" w:count="371">
     <w:lsdException w:name="Normal" w:uiPriority="0" w:qFormat="1"/>
     <w:lsdException w:name="heading 1" w:uiPriority="9" w:qFormat="1"/>
     <w:lsdException w:name="heading 2" w:semiHidden="1" w:uiPriority="9" w:unhideWhenUsed="1" w:qFormat="1"/>
@@ -18453,10 +18342,6 @@
     <w:lsdException w:name="List Table 5 Dark Accent 6" w:uiPriority="50"/>
     <w:lsdException w:name="List Table 6 Colorful Accent 6" w:uiPriority="51"/>
     <w:lsdException w:name="List Table 7 Colorful Accent 6" w:uiPriority="52"/>
-    <w:lsdException w:name="Mention" w:semiHidden="1" w:unhideWhenUsed="1"/>
-    <w:lsdException w:name="Smart Hyperlink" w:semiHidden="1" w:unhideWhenUsed="1"/>
-    <w:lsdException w:name="Hashtag" w:semiHidden="1" w:unhideWhenUsed="1"/>
-    <w:lsdException w:name="Unresolved Mention" w:semiHidden="1" w:unhideWhenUsed="1"/>
   </w:latentStyles>
   <w:style w:type="paragraph" w:default="1" w:styleId="Normal">
     <w:name w:val="Normal"/>
@@ -18466,7 +18351,7 @@
       <w:szCs w:val="22"/>
     </w:rPr>
   </w:style>
-  <w:style w:type="paragraph" w:styleId="Judul1">
+  <w:style w:type="paragraph" w:styleId="Heading1">
     <w:name w:val="heading 1"/>
     <w:basedOn w:val="Normal"/>
     <w:next w:val="Normal"/>
@@ -18485,13 +18370,13 @@
       <w:szCs w:val="32"/>
     </w:rPr>
   </w:style>
-  <w:style w:type="character" w:default="1" w:styleId="FontParagrafDefault">
+  <w:style w:type="character" w:default="1" w:styleId="DefaultParagraphFont">
     <w:name w:val="Default Paragraph Font"/>
     <w:uiPriority w:val="1"/>
     <w:semiHidden/>
     <w:unhideWhenUsed/>
   </w:style>
-  <w:style w:type="table" w:default="1" w:styleId="TabelNormal">
+  <w:style w:type="table" w:default="1" w:styleId="TableNormal">
     <w:name w:val="Normal Table"/>
     <w:uiPriority w:val="99"/>
     <w:semiHidden/>
@@ -18506,7 +18391,7 @@
       </w:tblCellMar>
     </w:tblPr>
   </w:style>
-  <w:style w:type="numbering" w:default="1" w:styleId="TidakAdaDaftar">
+  <w:style w:type="numbering" w:default="1" w:styleId="NoList">
     <w:name w:val="No List"/>
     <w:uiPriority w:val="99"/>
     <w:semiHidden/>
@@ -18515,7 +18400,7 @@
   <w:style w:type="paragraph" w:styleId="Footer">
     <w:name w:val="footer"/>
     <w:basedOn w:val="Normal"/>
-    <w:link w:val="FooterKAR"/>
+    <w:link w:val="FooterChar"/>
     <w:uiPriority w:val="99"/>
     <w:unhideWhenUsed/>
     <w:pPr>
@@ -18529,7 +18414,7 @@
   <w:style w:type="paragraph" w:styleId="Header">
     <w:name w:val="header"/>
     <w:basedOn w:val="Normal"/>
-    <w:link w:val="HeaderKAR"/>
+    <w:link w:val="HeaderChar"/>
     <w:uiPriority w:val="99"/>
     <w:unhideWhenUsed/>
     <w:pPr>
@@ -18540,9 +18425,9 @@
       <w:spacing w:after="0" w:line="240" w:lineRule="auto"/>
     </w:pPr>
   </w:style>
-  <w:style w:type="table" w:styleId="KisiTabel">
+  <w:style w:type="table" w:styleId="TableGrid">
     <w:name w:val="Table Grid"/>
-    <w:basedOn w:val="TabelNormal"/>
+    <w:basedOn w:val="TableNormal"/>
     <w:uiPriority w:val="39"/>
     <w:pPr>
       <w:spacing w:after="0" w:line="240" w:lineRule="auto"/>
@@ -18591,9 +18476,9 @@
       <w:contextualSpacing/>
     </w:pPr>
   </w:style>
-  <w:style w:type="character" w:customStyle="1" w:styleId="HeaderKAR">
-    <w:name w:val="Header KAR"/>
-    <w:basedOn w:val="FontParagrafDefault"/>
+  <w:style w:type="character" w:customStyle="1" w:styleId="HeaderChar">
+    <w:name w:val="Header Char"/>
+    <w:basedOn w:val="DefaultParagraphFont"/>
     <w:link w:val="Header"/>
     <w:uiPriority w:val="99"/>
     <w:rPr>
@@ -18601,9 +18486,9 @@
       <w:szCs w:val="22"/>
     </w:rPr>
   </w:style>
-  <w:style w:type="character" w:customStyle="1" w:styleId="FooterKAR">
-    <w:name w:val="Footer KAR"/>
-    <w:basedOn w:val="FontParagrafDefault"/>
+  <w:style w:type="character" w:customStyle="1" w:styleId="FooterChar">
+    <w:name w:val="Footer Char"/>
+    <w:basedOn w:val="DefaultParagraphFont"/>
     <w:link w:val="Footer"/>
     <w:uiPriority w:val="99"/>
     <w:rPr>
@@ -18611,7 +18496,7 @@
       <w:szCs w:val="22"/>
     </w:rPr>
   </w:style>
-  <w:style w:type="paragraph" w:styleId="DaftarParagraf">
+  <w:style w:type="paragraph" w:styleId="ListParagraph">
     <w:name w:val="List Paragraph"/>
     <w:basedOn w:val="Normal"/>
     <w:uiPriority w:val="99"/>
